--- a/JavaCore.docx
+++ b/JavaCore.docx
@@ -1,66 +1,1211 @@
 
 <file path=word/document.xml><?xml version="1.0" encoding="utf-8"?>
-<w:document xmlns:wpc="http://schemas.microsoft.com/office/word/2010/wordprocessingCanvas" xmlns:cx="http://schemas.microsoft.com/office/drawing/2014/chartex" xmlns:cx1="http://schemas.microsoft.com/office/drawing/2015/9/8/chartex" xmlns:mc="http://schemas.openxmlformats.org/markup-compatibility/2006" xmlns:o="urn:schemas-microsoft-com:office:office" xmlns:r="http://schemas.openxmlformats.org/officeDocument/2006/relationships" xmlns:m="http://schemas.openxmlformats.org/officeDocument/2006/math" xmlns:v="urn:schemas-microsoft-com:vml" xmlns:wp14="http://schemas.microsoft.com/office/word/2010/wordprocessingDrawing" xmlns:wp="http://schemas.openxmlformats.org/drawingml/2006/wordprocessingDrawing" xmlns:w10="urn:schemas-microsoft-com:office:word" xmlns:w="http://schemas.openxmlformats.org/wordprocessingml/2006/main" xmlns:w14="http://schemas.microsoft.com/office/word/2010/wordml" xmlns:w15="http://schemas.microsoft.com/office/word/2012/wordml" xmlns:w16se="http://schemas.microsoft.com/office/word/2015/wordml/symex" xmlns:wpg="http://schemas.microsoft.com/office/word/2010/wordprocessingGroup" xmlns:wpi="http://schemas.microsoft.com/office/word/2010/wordprocessingInk" xmlns:wne="http://schemas.microsoft.com/office/word/2006/wordml" xmlns:wps="http://schemas.microsoft.com/office/word/2010/wordprocessingShape" mc:Ignorable="w14 w15 w16se wp14">
+<w:document xmlns:wpc="http://schemas.microsoft.com/office/word/2010/wordprocessingCanvas" xmlns:cx="http://schemas.microsoft.com/office/drawing/2014/chartex" xmlns:cx1="http://schemas.microsoft.com/office/drawing/2015/9/8/chartex" xmlns:cx2="http://schemas.microsoft.com/office/drawing/2015/10/21/chartex" xmlns:cx3="http://schemas.microsoft.com/office/drawing/2016/5/9/chartex" xmlns:cx4="http://schemas.microsoft.com/office/drawing/2016/5/10/chartex" xmlns:cx5="http://schemas.microsoft.com/office/drawing/2016/5/11/chartex" xmlns:cx6="http://schemas.microsoft.com/office/drawing/2016/5/12/chartex" xmlns:cx7="http://schemas.microsoft.com/office/drawing/2016/5/13/chartex" xmlns:cx8="http://schemas.microsoft.com/office/drawing/2016/5/14/chartex" xmlns:mc="http://schemas.openxmlformats.org/markup-compatibility/2006" xmlns:aink="http://schemas.microsoft.com/office/drawing/2016/ink" xmlns:am3d="http://schemas.microsoft.com/office/drawing/2017/model3d" xmlns:o="urn:schemas-microsoft-com:office:office" xmlns:oel="http://schemas.microsoft.com/office/2019/extlst" xmlns:r="http://schemas.openxmlformats.org/officeDocument/2006/relationships" xmlns:m="http://schemas.openxmlformats.org/officeDocument/2006/math" xmlns:v="urn:schemas-microsoft-com:vml" xmlns:wp14="http://schemas.microsoft.com/office/word/2010/wordprocessingDrawing" xmlns:wp="http://schemas.openxmlformats.org/drawingml/2006/wordprocessingDrawing" xmlns:w10="urn:schemas-microsoft-com:office:word" xmlns:w="http://schemas.openxmlformats.org/wordprocessingml/2006/main" xmlns:w14="http://schemas.microsoft.com/office/word/2010/wordml" xmlns:w15="http://schemas.microsoft.com/office/word/2012/wordml" xmlns:w16cex="http://schemas.microsoft.com/office/word/2018/wordml/cex" xmlns:w16cid="http://schemas.microsoft.com/office/word/2016/wordml/cid" xmlns:w16="http://schemas.microsoft.com/office/word/2018/wordml" xmlns:w16sdtdh="http://schemas.microsoft.com/office/word/2020/wordml/sdtdatahash" xmlns:w16se="http://schemas.microsoft.com/office/word/2015/wordml/symex" xmlns:wpg="http://schemas.microsoft.com/office/word/2010/wordprocessingGroup" xmlns:wpi="http://schemas.microsoft.com/office/word/2010/wordprocessingInk" xmlns:wne="http://schemas.microsoft.com/office/word/2006/wordml" xmlns:wps="http://schemas.microsoft.com/office/word/2010/wordprocessingShape" mc:Ignorable="w14 w15 w16se w16cid w16 w16cex w16sdtdh wp14">
   <w:body>
+    <w:p>
+      <w:pPr>
+        <w:pStyle w:val="Heading2"/>
+        <w:numPr>
+          <w:ilvl w:val="0"/>
+          <w:numId w:val="8"/>
+        </w:numPr>
+        <w:jc w:val="center"/>
+      </w:pPr>
+      <w:r>
+        <w:t>JAVA CORE</w:t>
+      </w:r>
+    </w:p>
+    <w:p/>
+    <w:p>
+      <w:pPr>
+        <w:pStyle w:val="Heading2"/>
+        <w:numPr>
+          <w:ilvl w:val="0"/>
+          <w:numId w:val="8"/>
+        </w:numPr>
+      </w:pPr>
+      <w:r>
+        <w:t>Khái niệm Static</w:t>
+      </w:r>
+    </w:p>
+    <w:p>
+      <w:pPr>
+        <w:pStyle w:val="ListParagraph"/>
+      </w:pPr>
+      <w:r>
+        <w:t>Static được cấp phát bộ nhớ cố định trong class (method hoặc biến)</w:t>
+      </w:r>
+    </w:p>
+    <w:p>
+      <w:pPr>
+        <w:pStyle w:val="ListParagraph"/>
+      </w:pPr>
+      <w:r>
+        <w:t>Static thì ko cần this;</w:t>
+      </w:r>
+    </w:p>
+    <w:p>
+      <w:pPr>
+        <w:pStyle w:val="Heading2"/>
+        <w:numPr>
+          <w:ilvl w:val="0"/>
+          <w:numId w:val="8"/>
+        </w:numPr>
+      </w:pPr>
+      <w:r>
+        <w:t>Kiểu Wrapper {Integer,String,Long,Byte,..}</w:t>
+      </w:r>
+    </w:p>
+    <w:p>
+      <w:pPr>
+        <w:pStyle w:val="ListParagraph"/>
+      </w:pPr>
+      <w:r>
+        <w:t xml:space="preserve">Nó là final class </w:t>
+      </w:r>
+      <w:r>
+        <w:t>{ m ko thể tạo 1 lớp con kế thừa từ nó, nó là lớp ko có con}</w:t>
+      </w:r>
+    </w:p>
+    <w:p>
+      <w:pPr>
+        <w:pStyle w:val="Heading2"/>
+        <w:numPr>
+          <w:ilvl w:val="0"/>
+          <w:numId w:val="8"/>
+        </w:numPr>
+      </w:pPr>
+      <w:r>
+        <w:t>Từ khóa fetch trong java</w:t>
+      </w:r>
+    </w:p>
+    <w:p>
+      <w:pPr>
+        <w:pStyle w:val="ListParagraph"/>
+      </w:pPr>
+      <w:r>
+        <w:t>LAZY bản chất nó sẽ lấy dữ liệu sau khi hàm getter  đc gọi , nên là nếu sout thì sẽ ko nhìn thấy có dữ liệu trong Object cha chứa nó.</w:t>
+      </w:r>
+    </w:p>
+    <w:p>
+      <w:pPr>
+        <w:pStyle w:val="ListParagraph"/>
+      </w:pPr>
+      <w:r>
+        <w:t>EAGER bản chất sẽ lấy dữ liệu luôn ngay khi gọi object cha chứa nó.</w:t>
+      </w:r>
+    </w:p>
+    <w:p>
+      <w:pPr>
+        <w:pStyle w:val="Heading2"/>
+        <w:numPr>
+          <w:ilvl w:val="0"/>
+          <w:numId w:val="8"/>
+        </w:numPr>
+      </w:pPr>
+      <w:r>
+        <w:t>Quan hệ HAS-A, IS-A.</w:t>
+      </w:r>
+    </w:p>
+    <w:p>
+      <w:pPr>
+        <w:ind w:left="720"/>
+      </w:pPr>
+      <w:r>
+        <w:t>Nếu class A </w:t>
+      </w:r>
+      <w:r>
+        <w:rPr>
+          <w:rStyle w:val="Strong"/>
+          <w:rFonts w:ascii="Segoe UI" w:hAnsi="Segoe UI" w:cs="Segoe UI"/>
+          <w:color w:val="1B1B1B"/>
+          <w:sz w:val="27"/>
+          <w:szCs w:val="27"/>
+        </w:rPr>
+        <w:t>extends</w:t>
+      </w:r>
+      <w:r>
+        <w:t> class B: thì đó là quan hệ </w:t>
+      </w:r>
+      <w:r>
+        <w:rPr>
+          <w:rStyle w:val="Strong"/>
+          <w:rFonts w:ascii="Segoe UI" w:hAnsi="Segoe UI" w:cs="Segoe UI"/>
+          <w:color w:val="1B1B1B"/>
+          <w:sz w:val="27"/>
+          <w:szCs w:val="27"/>
+        </w:rPr>
+        <w:t>is-a</w:t>
+      </w:r>
+      <w:r>
+        <w:t>. Vì sao? Is-a có nghĩa là cái này </w:t>
+      </w:r>
+      <w:r>
+        <w:rPr>
+          <w:rStyle w:val="Emphasis"/>
+          <w:rFonts w:ascii="Segoe UI" w:hAnsi="Segoe UI" w:cs="Segoe UI"/>
+          <w:color w:val="1B1B1B"/>
+          <w:sz w:val="27"/>
+          <w:szCs w:val="27"/>
+        </w:rPr>
+        <w:t>là</w:t>
+      </w:r>
+      <w:r>
+        <w:t> cái kia. Khi A kế thừa B thì A sẽ có những tính chất của B, nói cách khác A là một bản sao có các tính chất của B.</w:t>
+      </w:r>
+    </w:p>
+    <w:p>
+      <w:pPr>
+        <w:ind w:left="720"/>
+      </w:pPr>
+      <w:r>
+        <w:t>Nếu class A </w:t>
+      </w:r>
+      <w:r>
+        <w:rPr>
+          <w:rStyle w:val="Strong"/>
+          <w:rFonts w:ascii="Segoe UI" w:hAnsi="Segoe UI" w:cs="Segoe UI"/>
+          <w:color w:val="1B1B1B"/>
+          <w:sz w:val="27"/>
+          <w:szCs w:val="27"/>
+        </w:rPr>
+        <w:t>implements</w:t>
+      </w:r>
+      <w:r>
+        <w:t> interface B: thì đó là quan hệ </w:t>
+      </w:r>
+      <w:r>
+        <w:rPr>
+          <w:rStyle w:val="Strong"/>
+          <w:rFonts w:ascii="Segoe UI" w:hAnsi="Segoe UI" w:cs="Segoe UI"/>
+          <w:color w:val="1B1B1B"/>
+          <w:sz w:val="27"/>
+          <w:szCs w:val="27"/>
+        </w:rPr>
+        <w:t>has-a</w:t>
+      </w:r>
+      <w:r>
+        <w:t>. Vì sao? Has-a có nghĩa là cái này </w:t>
+      </w:r>
+      <w:r>
+        <w:rPr>
+          <w:rStyle w:val="Emphasis"/>
+          <w:rFonts w:ascii="Segoe UI" w:hAnsi="Segoe UI" w:cs="Segoe UI"/>
+          <w:color w:val="1B1B1B"/>
+          <w:sz w:val="27"/>
+          <w:szCs w:val="27"/>
+        </w:rPr>
+        <w:t>có khả năng</w:t>
+      </w:r>
+      <w:r>
+        <w:t> gì đó. Khi A implements (triển khai - từ này dịch hơi ngựa) B thì là lớp A có các khả năng được mô tả trong các hàm của interface B.</w:t>
+      </w:r>
+    </w:p>
+    <w:p>
+      <w:pPr>
+        <w:pStyle w:val="Heading2"/>
+        <w:numPr>
+          <w:ilvl w:val="0"/>
+          <w:numId w:val="8"/>
+        </w:numPr>
+      </w:pPr>
+      <w:r>
+        <w:t>. Collection và Collections khác gì nhau</w:t>
+      </w:r>
+    </w:p>
     <w:p>
       <w:pPr>
         <w:pStyle w:val="ListParagraph"/>
         <w:numPr>
           <w:ilvl w:val="0"/>
-          <w:numId w:val="1"/>
+          <w:numId w:val="7"/>
         </w:numPr>
-      </w:pPr>
-      <w:r>
-        <w:t>Khái niệm Static</w:t>
-      </w:r>
-    </w:p>
-    <w:p>
-      <w:pPr>
-        <w:pStyle w:val="ListParagraph"/>
-      </w:pPr>
-      <w:r>
-        <w:t>Static được cấp phát bộ nhớ cố định trong class (method hoặc biến)</w:t>
-      </w:r>
-    </w:p>
-    <w:p>
-      <w:pPr>
-        <w:pStyle w:val="ListParagraph"/>
-      </w:pPr>
-      <w:r>
-        <w:t>Static thì ko cần this;</w:t>
-      </w:r>
-    </w:p>
-    <w:p>
-      <w:pPr>
-        <w:pStyle w:val="ListParagraph"/>
-      </w:pPr>
+        <w:rPr>
+          <w:shd w:val="clear" w:color="auto" w:fill="FFFFFF"/>
+        </w:rPr>
+      </w:pPr>
+      <w:r>
+        <w:rPr>
+          <w:shd w:val="clear" w:color="auto" w:fill="FFFFFF"/>
+        </w:rPr>
+        <w:t>Collections là 1 class chứa các static method để thao tác vs tập dữ liệu</w:t>
+      </w:r>
     </w:p>
     <w:p>
       <w:pPr>
         <w:pStyle w:val="ListParagraph"/>
         <w:numPr>
           <w:ilvl w:val="0"/>
-          <w:numId w:val="1"/>
+          <w:numId w:val="7"/>
         </w:numPr>
       </w:pPr>
       <w:r>
-        <w:t>Kiểu Wrapper {Integer,String,Long,Byte,..}</w:t>
+        <w:rPr>
+          <w:shd w:val="clear" w:color="auto" w:fill="F8F8F8"/>
+        </w:rPr>
+        <w:t>colection thì là 1 interface trong collection framework</w:t>
       </w:r>
     </w:p>
     <w:p>
       <w:pPr>
+        <w:pStyle w:val="Heading2"/>
+        <w:numPr>
+          <w:ilvl w:val="0"/>
+          <w:numId w:val="8"/>
+        </w:numPr>
+        <w:rPr>
+          <w:shd w:val="clear" w:color="auto" w:fill="F8F8F8"/>
+        </w:rPr>
+      </w:pPr>
+      <w:r>
+        <w:rPr>
+          <w:shd w:val="clear" w:color="auto" w:fill="F8F8F8"/>
+        </w:rPr>
+        <w:t>Abtract class và Interface</w:t>
+      </w:r>
+    </w:p>
+    <w:p>
+      <w:pPr>
+        <w:ind w:left="720"/>
+      </w:pPr>
+      <w:hyperlink r:id="rId5" w:history="1">
+        <w:r>
+          <w:rPr>
+            <w:rStyle w:val="Hyperlink"/>
+          </w:rPr>
+          <w:t>https://viblo.asia/p/interface-vs-abstract-class-ke-tam-lang-nguoi-nua-can-07LKX9JeZV4</w:t>
+        </w:r>
+      </w:hyperlink>
+    </w:p>
+    <w:p>
+      <w:pPr>
+        <w:ind w:left="720"/>
+        <w:rPr>
+          <w:rFonts w:ascii="Arial" w:eastAsia="Times New Roman" w:hAnsi="Arial" w:cs="Arial"/>
+          <w:color w:val="1D1C1D"/>
+          <w:sz w:val="23"/>
+          <w:szCs w:val="23"/>
+        </w:rPr>
+      </w:pPr>
+      <w:r>
+        <w:rPr>
+          <w:rFonts w:ascii="Arial" w:eastAsia="Times New Roman" w:hAnsi="Arial" w:cs="Arial"/>
+          <w:color w:val="1D1C1D"/>
+          <w:sz w:val="23"/>
+          <w:szCs w:val="23"/>
+        </w:rPr>
+        <w:t>Abstract class: nên có ít nhất 1 abstract method, có đẩy đủ tính năng như 1 class bình thường, có các access modifier cho abstract method, chỉ extend đc 1 abstract class, có constructor</w:t>
+      </w:r>
+    </w:p>
+    <w:p>
+      <w:pPr>
+        <w:ind w:left="720"/>
+        <w:rPr>
+          <w:rFonts w:ascii="Arial" w:eastAsia="Times New Roman" w:hAnsi="Arial" w:cs="Arial"/>
+          <w:color w:val="1D1C1D"/>
+          <w:sz w:val="23"/>
+          <w:szCs w:val="23"/>
+        </w:rPr>
+      </w:pPr>
+      <w:hyperlink r:id="rId6" w:history="1">
+        <w:r>
+          <w:rPr>
+            <w:rFonts w:ascii="Arial" w:eastAsia="Times New Roman" w:hAnsi="Arial" w:cs="Arial"/>
+            <w:color w:val="0000FF"/>
+            <w:sz w:val="18"/>
+            <w:szCs w:val="18"/>
+          </w:rPr>
+          <w:t>10:05</w:t>
+        </w:r>
+      </w:hyperlink>
+    </w:p>
+    <w:p>
+      <w:pPr>
+        <w:ind w:left="720"/>
+        <w:rPr>
+          <w:rFonts w:ascii="Arial" w:eastAsia="Times New Roman" w:hAnsi="Arial" w:cs="Arial"/>
+          <w:color w:val="1D1C1D"/>
+          <w:sz w:val="23"/>
+          <w:szCs w:val="23"/>
+        </w:rPr>
+      </w:pPr>
+      <w:r>
+        <w:rPr>
+          <w:rFonts w:ascii="Arial" w:eastAsia="Times New Roman" w:hAnsi="Arial" w:cs="Arial"/>
+          <w:color w:val="1D1C1D"/>
+          <w:sz w:val="23"/>
+          <w:szCs w:val="23"/>
+        </w:rPr>
+        <w:t>Interface: chỉ chứa biến static final, chứa các method trìu tượng, mặc định là public, có thể extends nhiều interface khác, ko có constructor, default method đc implement trong interface và override ở class con, static method đc implement nhưng không đc override, ko thể khai báo interface là private và protected</w:t>
+      </w:r>
+    </w:p>
+    <w:p>
+      <w:pPr>
+        <w:ind w:left="720"/>
+        <w:rPr>
+          <w:rFonts w:ascii="Arial" w:eastAsia="Times New Roman" w:hAnsi="Arial" w:cs="Arial"/>
+          <w:color w:val="1D1C1D"/>
+          <w:sz w:val="23"/>
+          <w:szCs w:val="23"/>
+        </w:rPr>
+      </w:pPr>
+    </w:p>
+    <w:p>
+      <w:pPr>
+        <w:ind w:left="720"/>
+        <w:rPr>
+          <w:rFonts w:ascii="Arial" w:eastAsia="Times New Roman" w:hAnsi="Arial" w:cs="Arial"/>
+          <w:color w:val="1D1C1D"/>
+          <w:sz w:val="23"/>
+          <w:szCs w:val="23"/>
+        </w:rPr>
+      </w:pPr>
+      <w:r>
+        <w:rPr>
+          <w:rFonts w:ascii="Arial" w:eastAsia="Times New Roman" w:hAnsi="Arial" w:cs="Arial"/>
+          <w:color w:val="1D1C1D"/>
+          <w:sz w:val="23"/>
+          <w:szCs w:val="23"/>
+        </w:rPr>
+        <w:t>1 class extends 1 class và implement nhiều interface</w:t>
+      </w:r>
+    </w:p>
+    <w:p>
+      <w:pPr>
+        <w:pStyle w:val="Heading2"/>
+        <w:numPr>
+          <w:ilvl w:val="0"/>
+          <w:numId w:val="8"/>
+        </w:numPr>
+      </w:pPr>
+      <w:r>
+        <w:t>Bộ nhớ trong java</w:t>
+      </w:r>
+    </w:p>
+    <w:p>
+      <w:pPr>
+        <w:rPr>
+          <w:rStyle w:val="Hyperlink"/>
+        </w:rPr>
+      </w:pPr>
+      <w:hyperlink r:id="rId7" w:history="1">
+        <w:r>
+          <w:rPr>
+            <w:rStyle w:val="Hyperlink"/>
+          </w:rPr>
+          <w:t>https://gochocit.com/ngon-ngu-lap-trinh/quan-ly-bo-nho-trong-java-bo-nho-stack-va-bo-nho-heap</w:t>
+        </w:r>
+      </w:hyperlink>
+    </w:p>
+    <w:p>
+      <w:pPr>
+        <w:shd w:val="clear" w:color="auto" w:fill="FFFFFF"/>
+        <w:spacing w:after="0" w:line="240" w:lineRule="auto"/>
+        <w:rPr>
+          <w:rFonts w:ascii="Arial" w:eastAsia="Times New Roman" w:hAnsi="Arial" w:cs="Arial"/>
+          <w:color w:val="1D1C1D"/>
+          <w:sz w:val="23"/>
+          <w:szCs w:val="23"/>
+        </w:rPr>
+      </w:pPr>
+      <w:r>
+        <w:rPr>
+          <w:rFonts w:ascii="Arial" w:eastAsia="Times New Roman" w:hAnsi="Arial" w:cs="Arial"/>
+          <w:color w:val="1D1C1D"/>
+          <w:sz w:val="23"/>
+          <w:szCs w:val="23"/>
+        </w:rPr>
+        <w:lastRenderedPageBreak/>
+        <w:t>lưu trữ các biến local và các method,</w:t>
+      </w:r>
+    </w:p>
+    <w:p>
+      <w:pPr>
+        <w:shd w:val="clear" w:color="auto" w:fill="FFFFFF"/>
+        <w:spacing w:after="0" w:line="240" w:lineRule="auto"/>
+        <w:rPr>
+          <w:rFonts w:ascii="Arial" w:eastAsia="Times New Roman" w:hAnsi="Arial" w:cs="Arial"/>
+          <w:color w:val="1D1C1D"/>
+          <w:sz w:val="23"/>
+          <w:szCs w:val="23"/>
+        </w:rPr>
+      </w:pPr>
+    </w:p>
+    <w:p>
+      <w:pPr>
         <w:pStyle w:val="ListParagraph"/>
-      </w:pPr>
-      <w:r>
-        <w:t xml:space="preserve">Nó là final class </w:t>
-      </w:r>
-      <w:r>
-        <w:t>{ m ko thể tạo 1 lớp con kế thừa từ nó, nó là lớp ko có con</w:t>
-      </w:r>
-      <w:bookmarkStart w:id="0" w:name="_GoBack"/>
-      <w:bookmarkEnd w:id="0"/>
-      <w:r>
-        <w:t>}</w:t>
+        <w:numPr>
+          <w:ilvl w:val="0"/>
+          <w:numId w:val="7"/>
+        </w:numPr>
+        <w:shd w:val="clear" w:color="auto" w:fill="FFFFFF"/>
+        <w:spacing w:after="0" w:line="240" w:lineRule="auto"/>
+        <w:rPr>
+          <w:rFonts w:ascii="Arial" w:eastAsia="Times New Roman" w:hAnsi="Arial" w:cs="Arial"/>
+          <w:color w:val="1D1C1D"/>
+          <w:sz w:val="23"/>
+          <w:szCs w:val="23"/>
+        </w:rPr>
+      </w:pPr>
+      <w:r>
+        <w:rPr>
+          <w:rFonts w:ascii="Arial" w:eastAsia="Times New Roman" w:hAnsi="Arial" w:cs="Arial"/>
+          <w:color w:val="1D1C1D"/>
+          <w:sz w:val="23"/>
+          <w:szCs w:val="23"/>
+        </w:rPr>
+        <w:t>Stack</w:t>
+      </w:r>
+      <w:r>
+        <w:rPr>
+          <w:rFonts w:ascii="Arial" w:eastAsia="Times New Roman" w:hAnsi="Arial" w:cs="Arial"/>
+          <w:color w:val="1D1C1D"/>
+          <w:sz w:val="23"/>
+          <w:szCs w:val="23"/>
+        </w:rPr>
+        <w:t xml:space="preserve"> ( Lưu biến cục bộ)</w:t>
+      </w:r>
+    </w:p>
+    <w:p>
+      <w:pPr>
+        <w:shd w:val="clear" w:color="auto" w:fill="FFFFFF"/>
+        <w:spacing w:after="0" w:line="240" w:lineRule="auto"/>
+        <w:rPr>
+          <w:rFonts w:ascii="Arial" w:eastAsia="Times New Roman" w:hAnsi="Arial" w:cs="Arial"/>
+          <w:color w:val="1D1C1D"/>
+          <w:sz w:val="23"/>
+          <w:szCs w:val="23"/>
+        </w:rPr>
+      </w:pPr>
+      <w:r>
+        <w:rPr>
+          <w:rFonts w:ascii="Arial" w:eastAsia="Times New Roman" w:hAnsi="Arial" w:cs="Arial"/>
+          <w:color w:val="1D1C1D"/>
+          <w:sz w:val="23"/>
+          <w:szCs w:val="23"/>
+        </w:rPr>
+        <w:t>stack có kích thước nhỏ,tự tăng kích thước khi method đc gọi là giảm khi method thực hiện xong,các biến local chỉ tồn tại khi method đang chạy</w:t>
+      </w:r>
+      <w:r>
+        <w:rPr>
+          <w:rFonts w:ascii="Arial" w:eastAsia="Times New Roman" w:hAnsi="Arial" w:cs="Arial"/>
+          <w:color w:val="1D1C1D"/>
+          <w:sz w:val="23"/>
+          <w:szCs w:val="23"/>
+        </w:rPr>
+        <w:t xml:space="preserve">, </w:t>
+      </w:r>
+      <w:r>
+        <w:rPr>
+          <w:rFonts w:ascii="Arial" w:eastAsia="Times New Roman" w:hAnsi="Arial" w:cs="Arial"/>
+          <w:color w:val="1D1C1D"/>
+          <w:sz w:val="23"/>
+          <w:szCs w:val="23"/>
+        </w:rPr>
+        <w:t>Truy cập nhanh hơn Heap</w:t>
+      </w:r>
+    </w:p>
+    <w:p>
+      <w:pPr>
+        <w:pStyle w:val="ListParagraph"/>
+        <w:numPr>
+          <w:ilvl w:val="0"/>
+          <w:numId w:val="23"/>
+        </w:numPr>
+        <w:shd w:val="clear" w:color="auto" w:fill="FFFFFF"/>
+        <w:spacing w:after="0" w:line="240" w:lineRule="auto"/>
+        <w:rPr>
+          <w:rFonts w:ascii="Arial" w:eastAsia="Times New Roman" w:hAnsi="Arial" w:cs="Arial"/>
+          <w:color w:val="1D1C1D"/>
+          <w:sz w:val="23"/>
+          <w:szCs w:val="23"/>
+        </w:rPr>
+      </w:pPr>
+      <w:r>
+        <w:rPr>
+          <w:rFonts w:ascii="Arial" w:eastAsia="Times New Roman" w:hAnsi="Arial" w:cs="Arial"/>
+          <w:color w:val="1D1C1D"/>
+          <w:sz w:val="23"/>
+          <w:szCs w:val="23"/>
+        </w:rPr>
+        <w:t>Mỗi thread là 1 stack</w:t>
+      </w:r>
+    </w:p>
+    <w:p>
+      <w:pPr>
+        <w:pStyle w:val="ListParagraph"/>
+        <w:numPr>
+          <w:ilvl w:val="0"/>
+          <w:numId w:val="23"/>
+        </w:numPr>
+        <w:shd w:val="clear" w:color="auto" w:fill="FFFFFF"/>
+        <w:spacing w:after="0" w:line="240" w:lineRule="auto"/>
+        <w:rPr>
+          <w:rFonts w:ascii="Arial" w:eastAsia="Times New Roman" w:hAnsi="Arial" w:cs="Arial"/>
+          <w:color w:val="1D1C1D"/>
+          <w:sz w:val="23"/>
+          <w:szCs w:val="23"/>
+        </w:rPr>
+      </w:pPr>
+      <w:r>
+        <w:rPr>
+          <w:rFonts w:ascii="Arial" w:eastAsia="Times New Roman" w:hAnsi="Arial" w:cs="Arial"/>
+          <w:color w:val="1D1C1D"/>
+          <w:sz w:val="23"/>
+          <w:szCs w:val="23"/>
+        </w:rPr>
+        <w:t>Lỗi là stackoverflowerror</w:t>
+      </w:r>
+    </w:p>
+    <w:p>
+      <w:pPr>
+        <w:pStyle w:val="ListParagraph"/>
+        <w:numPr>
+          <w:ilvl w:val="0"/>
+          <w:numId w:val="23"/>
+        </w:numPr>
+        <w:shd w:val="clear" w:color="auto" w:fill="FFFFFF"/>
+        <w:spacing w:after="0" w:line="240" w:lineRule="auto"/>
+        <w:rPr>
+          <w:rFonts w:ascii="Arial" w:eastAsia="Times New Roman" w:hAnsi="Arial" w:cs="Arial"/>
+          <w:color w:val="1D1C1D"/>
+          <w:sz w:val="23"/>
+          <w:szCs w:val="23"/>
+        </w:rPr>
+      </w:pPr>
+      <w:r>
+        <w:rPr>
+          <w:rFonts w:ascii="Arial" w:eastAsia="Times New Roman" w:hAnsi="Arial" w:cs="Arial"/>
+          <w:color w:val="1D1C1D"/>
+          <w:sz w:val="23"/>
+          <w:szCs w:val="23"/>
+        </w:rPr>
+        <w:t>ưu trữ các đối tượng, biến static, biến toàn cục</w:t>
+      </w:r>
+    </w:p>
+    <w:p>
+      <w:pPr>
+        <w:pStyle w:val="ListParagraph"/>
+        <w:numPr>
+          <w:ilvl w:val="0"/>
+          <w:numId w:val="23"/>
+        </w:numPr>
+        <w:shd w:val="clear" w:color="auto" w:fill="FFFFFF"/>
+        <w:spacing w:after="0" w:line="240" w:lineRule="auto"/>
+        <w:rPr>
+          <w:rFonts w:ascii="Arial" w:eastAsia="Times New Roman" w:hAnsi="Arial" w:cs="Arial"/>
+          <w:color w:val="1D1C1D"/>
+          <w:sz w:val="23"/>
+          <w:szCs w:val="23"/>
+        </w:rPr>
+      </w:pPr>
+      <w:r>
+        <w:rPr>
+          <w:rFonts w:ascii="Arial" w:eastAsia="Times New Roman" w:hAnsi="Arial" w:cs="Arial"/>
+          <w:color w:val="1D1C1D"/>
+          <w:sz w:val="23"/>
+          <w:szCs w:val="23"/>
+        </w:rPr>
+        <w:t>ko tự giải phóng bộ nhớ, phải dùng GC kích thước lớn, Truy cập lâu hơn stack</w:t>
+      </w:r>
+    </w:p>
+    <w:p>
+      <w:pPr>
+        <w:pStyle w:val="ListParagraph"/>
+        <w:numPr>
+          <w:ilvl w:val="0"/>
+          <w:numId w:val="23"/>
+        </w:numPr>
+        <w:shd w:val="clear" w:color="auto" w:fill="FFFFFF"/>
+        <w:spacing w:after="0" w:line="240" w:lineRule="auto"/>
+        <w:rPr>
+          <w:rFonts w:ascii="Arial" w:eastAsia="Times New Roman" w:hAnsi="Arial" w:cs="Arial"/>
+          <w:color w:val="1D1C1D"/>
+          <w:sz w:val="23"/>
+          <w:szCs w:val="23"/>
+        </w:rPr>
+      </w:pPr>
+      <w:r>
+        <w:rPr>
+          <w:rFonts w:ascii="Arial" w:eastAsia="Times New Roman" w:hAnsi="Arial" w:cs="Arial"/>
+          <w:color w:val="1D1C1D"/>
+          <w:sz w:val="23"/>
+          <w:szCs w:val="23"/>
+        </w:rPr>
+        <w:t>chia sẻ cho tất cả các luồng Lỗi outofmemoryerror</w:t>
+      </w:r>
+    </w:p>
+    <w:p>
+      <w:pPr>
+        <w:shd w:val="clear" w:color="auto" w:fill="FFFFFF"/>
+        <w:spacing w:after="0" w:line="240" w:lineRule="auto"/>
+        <w:rPr>
+          <w:rFonts w:ascii="Arial" w:eastAsia="Times New Roman" w:hAnsi="Arial" w:cs="Arial"/>
+          <w:color w:val="1D1C1D"/>
+          <w:sz w:val="23"/>
+          <w:szCs w:val="23"/>
+        </w:rPr>
+      </w:pPr>
+    </w:p>
+    <w:p>
+      <w:pPr>
+        <w:ind w:left="360"/>
+      </w:pPr>
+      <w:r>
+        <w:t>Các object mới đc khởi tạo sẽ đc lưu ở heap và các tham chiếu đến chúng đc lưu ở stack</w:t>
+      </w:r>
+    </w:p>
+    <w:p>
+      <w:pPr>
+        <w:ind w:left="360"/>
+      </w:pPr>
+      <w:r>
+        <w:t>Stack: - lưu trữ các biến local và các method, -  stack có kích thước nhỏ, - tự tăng kích thước khi method đc gọi là giảm khi method thực hiện xong, -  các biến local chỉ tồn tại khi method đang chạy - Truy cập nhanh hơn Heap - Mỗi thread là 1 stack - Lỗi là stackoverflowerror Heap: - lưu trữ các đối tượng, biến static, biến toàn cục - ko tự giải phóng bộ nhớ, phải dùng GC -  kích thước lớn, - Truy cập lâu hơn stack -  chia sẻ cho tất cả các luồng - Lỗi outofmemoryerror Các object mới đc khởi tạo sẽ đc lưu ở heap và các tham chiếu đến chúng đc lưu ở stack</w:t>
+      </w:r>
+    </w:p>
+    <w:p>
+      <w:pPr>
+        <w:pStyle w:val="ListParagraph"/>
+        <w:numPr>
+          <w:ilvl w:val="0"/>
+          <w:numId w:val="23"/>
+        </w:numPr>
+      </w:pPr>
+      <w:r>
+        <w:t>HEAP</w:t>
+      </w:r>
+    </w:p>
+    <w:p>
+      <w:pPr>
+        <w:pStyle w:val="ListParagraph"/>
+      </w:pPr>
+      <w:r>
+        <w:t xml:space="preserve">Lưu biến static </w:t>
+      </w:r>
+    </w:p>
+    <w:p>
+      <w:pPr>
+        <w:pStyle w:val="ListParagraph"/>
+      </w:pPr>
+      <w:r>
+        <w:t xml:space="preserve">Lưu các các object đc khởi tạo với từ khóa new </w:t>
+      </w:r>
+      <w:r>
+        <w:sym w:font="Wingdings" w:char="F0E0"/>
+      </w:r>
+      <w:r>
+        <w:t xml:space="preserve"> biến global cũng sẽ đc khởi tạo theo sau</w:t>
+      </w:r>
+    </w:p>
+    <w:p>
+      <w:pPr>
+        <w:pStyle w:val="ListParagraph"/>
+      </w:pPr>
+      <w:r>
+        <w:t xml:space="preserve">Bộ nhớ sẽ lớn hơn stack </w:t>
+      </w:r>
+    </w:p>
+    <w:p>
+      <w:pPr>
+        <w:ind w:left="720"/>
+      </w:pPr>
+      <w:r>
+        <w:t>Dung l</w:t>
+      </w:r>
+      <w:r>
+        <w:rPr>
+          <w:rFonts w:ascii="Calibri" w:hAnsi="Calibri" w:cs="Calibri"/>
+        </w:rPr>
+        <w:t>ượ</w:t>
+      </w:r>
+      <w:r>
+        <w:t>ng s</w:t>
+      </w:r>
+      <w:r>
+        <w:rPr>
+          <w:rFonts w:ascii="Calibri" w:hAnsi="Calibri" w:cs="Calibri"/>
+        </w:rPr>
+        <w:t>ử</w:t>
+      </w:r>
+      <w:r>
+        <w:t xml:space="preserve"> d</w:t>
+      </w:r>
+      <w:r>
+        <w:rPr>
+          <w:rFonts w:ascii="Calibri" w:hAnsi="Calibri" w:cs="Calibri"/>
+        </w:rPr>
+        <w:t>ụ</w:t>
+      </w:r>
+      <w:r>
+        <w:t>ng c</w:t>
+      </w:r>
+      <w:r>
+        <w:rPr>
+          <w:rFonts w:ascii="Calibri" w:hAnsi="Calibri" w:cs="Calibri"/>
+        </w:rPr>
+        <w:t>ủ</w:t>
+      </w:r>
+      <w:r>
+        <w:t>a heap s</w:t>
+      </w:r>
+      <w:r>
+        <w:rPr>
+          <w:rFonts w:ascii="Calibri" w:hAnsi="Calibri" w:cs="Calibri"/>
+        </w:rPr>
+        <w:t>ẽ</w:t>
+      </w:r>
+      <w:r>
+        <w:t xml:space="preserve"> t</w:t>
+      </w:r>
+      <w:r>
+        <w:rPr>
+          <w:rFonts w:ascii="Calibri" w:hAnsi="Calibri" w:cs="Calibri"/>
+        </w:rPr>
+        <w:t>ă</w:t>
+      </w:r>
+      <w:r>
+        <w:t>ng gi</w:t>
+      </w:r>
+      <w:r>
+        <w:rPr>
+          <w:rFonts w:ascii="Calibri" w:hAnsi="Calibri" w:cs="Calibri"/>
+        </w:rPr>
+        <w:t>ả</w:t>
+      </w:r>
+      <w:r>
+        <w:t>m ph</w:t>
+      </w:r>
+      <w:r>
+        <w:rPr>
+          <w:rFonts w:ascii="Calibri" w:hAnsi="Calibri" w:cs="Calibri"/>
+        </w:rPr>
+        <w:t>ụ</w:t>
+      </w:r>
+      <w:r>
+        <w:t xml:space="preserve"> thu</w:t>
+      </w:r>
+      <w:r>
+        <w:rPr>
+          <w:rFonts w:ascii="Calibri" w:hAnsi="Calibri" w:cs="Calibri"/>
+        </w:rPr>
+        <w:t>ộ</w:t>
+      </w:r>
+      <w:r>
+        <w:t xml:space="preserve">c vào các object </w:t>
+      </w:r>
+      <w:r>
+        <w:rPr>
+          <w:rFonts w:ascii="Calibri" w:hAnsi="Calibri" w:cs="Calibri"/>
+        </w:rPr>
+        <w:t>đượ</w:t>
+      </w:r>
+      <w:r>
+        <w:t>c t</w:t>
+      </w:r>
+      <w:r>
+        <w:rPr>
+          <w:rFonts w:ascii="Calibri" w:hAnsi="Calibri" w:cs="Calibri"/>
+        </w:rPr>
+        <w:t>ạ</w:t>
+      </w:r>
+      <w:r>
+        <w:t>o ra.</w:t>
+      </w:r>
+    </w:p>
+    <w:p>
+      <w:pPr>
+        <w:ind w:left="720"/>
+      </w:pPr>
+      <w:r>
+        <w:t>Th</w:t>
+      </w:r>
+      <w:r>
+        <w:rPr>
+          <w:rFonts w:ascii="Calibri" w:hAnsi="Calibri" w:cs="Calibri"/>
+        </w:rPr>
+        <w:t>ờ</w:t>
+      </w:r>
+      <w:r>
+        <w:t>i gian t</w:t>
+      </w:r>
+      <w:r>
+        <w:rPr>
+          <w:rFonts w:ascii="Calibri" w:hAnsi="Calibri" w:cs="Calibri"/>
+        </w:rPr>
+        <w:t>ồ</w:t>
+      </w:r>
+      <w:r>
+        <w:t>n t</w:t>
+      </w:r>
+      <w:r>
+        <w:rPr>
+          <w:rFonts w:ascii="Calibri" w:hAnsi="Calibri" w:cs="Calibri"/>
+        </w:rPr>
+        <w:t>ạ</w:t>
+      </w:r>
+      <w:r>
+        <w:t>i c</w:t>
+      </w:r>
+      <w:r>
+        <w:rPr>
+          <w:rFonts w:ascii="Calibri" w:hAnsi="Calibri" w:cs="Calibri"/>
+        </w:rPr>
+        <w:t>ủ</w:t>
+      </w:r>
+      <w:r>
+        <w:t>a object ph</w:t>
+      </w:r>
+      <w:r>
+        <w:rPr>
+          <w:rFonts w:ascii="Calibri" w:hAnsi="Calibri" w:cs="Calibri"/>
+        </w:rPr>
+        <w:t>ụ</w:t>
+      </w:r>
+      <w:r>
+        <w:t xml:space="preserve"> thu</w:t>
+      </w:r>
+      <w:r>
+        <w:rPr>
+          <w:rFonts w:ascii="Calibri" w:hAnsi="Calibri" w:cs="Calibri"/>
+        </w:rPr>
+        <w:t>ộ</w:t>
+      </w:r>
+      <w:r>
+        <w:t>c v</w:t>
+      </w:r>
+      <w:r>
+        <w:rPr>
+          <w:rFonts w:cs="Merriweather"/>
+        </w:rPr>
+        <w:t>à</w:t>
+      </w:r>
+      <w:r>
+        <w:t>o Garbage Collector (GC) c</w:t>
+      </w:r>
+      <w:r>
+        <w:rPr>
+          <w:rFonts w:ascii="Calibri" w:hAnsi="Calibri" w:cs="Calibri"/>
+        </w:rPr>
+        <w:t>ủ</w:t>
+      </w:r>
+      <w:r>
+        <w:t>a Java. Khi m</w:t>
+      </w:r>
+      <w:r>
+        <w:rPr>
+          <w:rFonts w:ascii="Calibri" w:hAnsi="Calibri" w:cs="Calibri"/>
+        </w:rPr>
+        <w:t>ộ</w:t>
+      </w:r>
+      <w:r>
+        <w:t>t object b</w:t>
+      </w:r>
+      <w:r>
+        <w:rPr>
+          <w:rFonts w:ascii="Calibri" w:hAnsi="Calibri" w:cs="Calibri"/>
+        </w:rPr>
+        <w:t>ị</w:t>
+      </w:r>
+      <w:r>
+        <w:rPr>
+          <w:rFonts w:cs="Merriweather"/>
+        </w:rPr>
+        <w:t> </w:t>
+      </w:r>
+      <w:r>
+        <w:rPr>
+          <w:b/>
+          <w:bCs/>
+        </w:rPr>
+        <w:t>null </w:t>
+      </w:r>
+      <w:r>
+        <w:t>ho</w:t>
+      </w:r>
+      <w:r>
+        <w:rPr>
+          <w:rFonts w:ascii="Calibri" w:hAnsi="Calibri" w:cs="Calibri"/>
+        </w:rPr>
+        <w:t>ặ</w:t>
+      </w:r>
+      <w:r>
+        <w:t>c kh</w:t>
+      </w:r>
+      <w:r>
+        <w:rPr>
+          <w:rFonts w:cs="Merriweather"/>
+        </w:rPr>
+        <w:t>ô</w:t>
+      </w:r>
+      <w:r>
+        <w:t>ng c</w:t>
+      </w:r>
+      <w:r>
+        <w:rPr>
+          <w:rFonts w:cs="Merriweather"/>
+        </w:rPr>
+        <w:t>ò</w:t>
+      </w:r>
+      <w:r>
+        <w:t xml:space="preserve">n </w:t>
+      </w:r>
+      <w:r>
+        <w:rPr>
+          <w:rFonts w:ascii="Calibri" w:hAnsi="Calibri" w:cs="Calibri"/>
+        </w:rPr>
+        <w:t>đượ</w:t>
+      </w:r>
+      <w:r>
+        <w:t>c s</w:t>
+      </w:r>
+      <w:r>
+        <w:rPr>
+          <w:rFonts w:ascii="Calibri" w:hAnsi="Calibri" w:cs="Calibri"/>
+        </w:rPr>
+        <w:t>ử</w:t>
+      </w:r>
+      <w:r>
+        <w:t xml:space="preserve"> d</w:t>
+      </w:r>
+      <w:r>
+        <w:rPr>
+          <w:rFonts w:ascii="Calibri" w:hAnsi="Calibri" w:cs="Calibri"/>
+        </w:rPr>
+        <w:t>ụ</w:t>
+      </w:r>
+      <w:r>
+        <w:t>ng th</w:t>
+      </w:r>
+      <w:r>
+        <w:rPr>
+          <w:rFonts w:cs="Merriweather"/>
+        </w:rPr>
+        <w:t>ì</w:t>
+      </w:r>
+      <w:r>
+        <w:t xml:space="preserve"> GC s</w:t>
+      </w:r>
+      <w:r>
+        <w:rPr>
+          <w:rFonts w:ascii="Calibri" w:hAnsi="Calibri" w:cs="Calibri"/>
+        </w:rPr>
+        <w:t>ẽ</w:t>
+      </w:r>
+      <w:r>
+        <w:t xml:space="preserve"> x</w:t>
+      </w:r>
+      <w:r>
+        <w:rPr>
+          <w:rFonts w:cs="Merriweather"/>
+        </w:rPr>
+        <w:t>ó</w:t>
+      </w:r>
+      <w:r>
+        <w:t>a object kh</w:t>
+      </w:r>
+      <w:r>
+        <w:rPr>
+          <w:rFonts w:ascii="Calibri" w:hAnsi="Calibri" w:cs="Calibri"/>
+        </w:rPr>
+        <w:t>ỏ</w:t>
+      </w:r>
+      <w:r>
+        <w:t>i b</w:t>
+      </w:r>
+      <w:r>
+        <w:rPr>
+          <w:rFonts w:ascii="Calibri" w:hAnsi="Calibri" w:cs="Calibri"/>
+        </w:rPr>
+        <w:t>ộ</w:t>
+      </w:r>
+      <w:r>
+        <w:t xml:space="preserve"> nh</w:t>
+      </w:r>
+      <w:r>
+        <w:rPr>
+          <w:rFonts w:ascii="Calibri" w:hAnsi="Calibri" w:cs="Calibri"/>
+        </w:rPr>
+        <w:t>ớ</w:t>
+      </w:r>
+      <w:r>
+        <w:t>.</w:t>
+      </w:r>
+    </w:p>
+    <w:p>
+      <w:pPr>
+        <w:ind w:left="720"/>
+      </w:pPr>
+      <w:r>
+        <w:t>Dung l</w:t>
+      </w:r>
+      <w:r>
+        <w:rPr>
+          <w:rFonts w:ascii="Calibri" w:hAnsi="Calibri" w:cs="Calibri"/>
+        </w:rPr>
+        <w:t>ượ</w:t>
+      </w:r>
+      <w:r>
+        <w:t>ng v</w:t>
+      </w:r>
+      <w:r>
+        <w:rPr>
+          <w:rFonts w:cs="Merriweather"/>
+        </w:rPr>
+        <w:t>ù</w:t>
+      </w:r>
+      <w:r>
+        <w:t>ng</w:t>
+      </w:r>
+      <w:r>
+        <w:rPr>
+          <w:rFonts w:cs="Merriweather"/>
+        </w:rPr>
+        <w:t> </w:t>
+      </w:r>
+      <w:r>
+        <w:rPr>
+          <w:b/>
+          <w:bCs/>
+        </w:rPr>
+        <w:t>heap</w:t>
+      </w:r>
+      <w:r>
+        <w:t> th</w:t>
+      </w:r>
+      <w:r>
+        <w:rPr>
+          <w:rFonts w:ascii="Calibri" w:hAnsi="Calibri" w:cs="Calibri"/>
+        </w:rPr>
+        <w:t>ườ</w:t>
+      </w:r>
+      <w:r>
+        <w:t>ng l</w:t>
+      </w:r>
+      <w:r>
+        <w:rPr>
+          <w:rFonts w:ascii="Calibri" w:hAnsi="Calibri" w:cs="Calibri"/>
+        </w:rPr>
+        <w:t>ớ</w:t>
+      </w:r>
+      <w:r>
+        <w:t>n h</w:t>
+      </w:r>
+      <w:r>
+        <w:rPr>
+          <w:rFonts w:ascii="Calibri" w:hAnsi="Calibri" w:cs="Calibri"/>
+        </w:rPr>
+        <w:t>ơ</w:t>
+      </w:r>
+      <w:r>
+        <w:t>n v</w:t>
+      </w:r>
+      <w:r>
+        <w:rPr>
+          <w:rFonts w:cs="Merriweather"/>
+        </w:rPr>
+        <w:t>ù</w:t>
+      </w:r>
+      <w:r>
+        <w:t>ng nh</w:t>
+      </w:r>
+      <w:r>
+        <w:rPr>
+          <w:rFonts w:ascii="Calibri" w:hAnsi="Calibri" w:cs="Calibri"/>
+        </w:rPr>
+        <w:t>ớ</w:t>
+      </w:r>
+      <w:r>
+        <w:rPr>
+          <w:rFonts w:cs="Merriweather"/>
+        </w:rPr>
+        <w:t> </w:t>
+      </w:r>
+      <w:r>
+        <w:rPr>
+          <w:b/>
+          <w:bCs/>
+        </w:rPr>
+        <w:t>stack</w:t>
+      </w:r>
+      <w:r>
+        <w:t>.</w:t>
+      </w:r>
+    </w:p>
+    <w:p>
+      <w:pPr>
+        <w:pStyle w:val="Heading2"/>
+        <w:numPr>
+          <w:ilvl w:val="0"/>
+          <w:numId w:val="8"/>
+        </w:numPr>
+      </w:pPr>
+      <w:r>
+        <w:t>Hướng đối tượng là gì</w:t>
+      </w:r>
+    </w:p>
+    <w:p>
+      <w:hyperlink r:id="rId8" w:history="1">
+        <w:r>
+          <w:rPr>
+            <w:rStyle w:val="Hyperlink"/>
+          </w:rPr>
+          <w:t>https://topdev.vn/blog/oop-la-gi/</w:t>
+        </w:r>
+      </w:hyperlink>
+    </w:p>
+    <w:p>
+      <w:pPr>
+        <w:rPr>
+          <w:b/>
+          <w:bCs/>
+          <w:sz w:val="45"/>
+          <w:szCs w:val="45"/>
+        </w:rPr>
+      </w:pPr>
+      <w:r>
+        <w:rPr>
+          <w:b/>
+          <w:bCs/>
+        </w:rPr>
+        <w:t>Định nghĩa OOP là gì?</w:t>
+      </w:r>
+    </w:p>
+    <w:p>
+      <w:pPr>
+        <w:rPr>
+          <w:sz w:val="21"/>
+          <w:szCs w:val="21"/>
+        </w:rPr>
+      </w:pPr>
+      <w:r>
+        <w:t>OOP (từ viết tắt của -Object Oriented Programming)_lập trình hướng đối tượng là một phương pháp lập trình dựa trên các khái niệm về lớp và đối tượng. OOP thường tập trung vào các đối tượng thao tác hơn là logic để có thể thao tác chúng. </w:t>
+      </w:r>
+    </w:p>
+    <w:p>
+      <w:r>
+        <w:t>OOP là một nền tảng quen thuộc của các design pattern hiện nay. OOP đặt ra mục tiêu quản lý source code giúp gia tăng khả năng tái sử dụng và quan trọng hơn hết là có thể tóm gọn được các thủ tục đã biết trước tính chất thông qua quá trình sử dụng các đối tượng. </w:t>
+      </w:r>
+    </w:p>
+    <w:p>
+      <w:pPr>
+        <w:pStyle w:val="Heading2"/>
+        <w:numPr>
+          <w:ilvl w:val="0"/>
+          <w:numId w:val="8"/>
+        </w:numPr>
+      </w:pPr>
+      <w:r>
+        <w:t>Database là gì</w:t>
+      </w:r>
+    </w:p>
+    <w:p>
+      <w:r>
+        <w:t>Database là 1 tập hợp các dữ liệu có quan hệ với nhau là các bảng</w:t>
+      </w:r>
+    </w:p>
+    <w:p>
+      <w:r>
+        <w:t>Bảng là tập hợp dữ liệu có cùng định dạng với nhau, các bảng có thể có quan hệ với nhau 1-1,1-n,n-1,n-n;</w:t>
       </w:r>
     </w:p>
     <w:sectPr>
@@ -74,8 +1219,2280 @@
 </file>
 
 <file path=word/numbering.xml><?xml version="1.0" encoding="utf-8"?>
-<w:numbering xmlns:wpc="http://schemas.microsoft.com/office/word/2010/wordprocessingCanvas" xmlns:cx="http://schemas.microsoft.com/office/drawing/2014/chartex" xmlns:cx1="http://schemas.microsoft.com/office/drawing/2015/9/8/chartex" xmlns:mc="http://schemas.openxmlformats.org/markup-compatibility/2006" xmlns:o="urn:schemas-microsoft-com:office:office" xmlns:r="http://schemas.openxmlformats.org/officeDocument/2006/relationships" xmlns:m="http://schemas.openxmlformats.org/officeDocument/2006/math" xmlns:v="urn:schemas-microsoft-com:vml" xmlns:wp14="http://schemas.microsoft.com/office/word/2010/wordprocessingDrawing" xmlns:wp="http://schemas.openxmlformats.org/drawingml/2006/wordprocessingDrawing" xmlns:w10="urn:schemas-microsoft-com:office:word" xmlns:w="http://schemas.openxmlformats.org/wordprocessingml/2006/main" xmlns:w14="http://schemas.microsoft.com/office/word/2010/wordml" xmlns:w15="http://schemas.microsoft.com/office/word/2012/wordml" xmlns:w16se="http://schemas.microsoft.com/office/word/2015/wordml/symex" xmlns:wpg="http://schemas.microsoft.com/office/word/2010/wordprocessingGroup" xmlns:wpi="http://schemas.microsoft.com/office/word/2010/wordprocessingInk" xmlns:wne="http://schemas.microsoft.com/office/word/2006/wordml" xmlns:wps="http://schemas.microsoft.com/office/word/2010/wordprocessingShape" mc:Ignorable="w14 w15 w16se wp14">
+<w:numbering xmlns:wpc="http://schemas.microsoft.com/office/word/2010/wordprocessingCanvas" xmlns:cx="http://schemas.microsoft.com/office/drawing/2014/chartex" xmlns:cx1="http://schemas.microsoft.com/office/drawing/2015/9/8/chartex" xmlns:cx2="http://schemas.microsoft.com/office/drawing/2015/10/21/chartex" xmlns:cx3="http://schemas.microsoft.com/office/drawing/2016/5/9/chartex" xmlns:cx4="http://schemas.microsoft.com/office/drawing/2016/5/10/chartex" xmlns:cx5="http://schemas.microsoft.com/office/drawing/2016/5/11/chartex" xmlns:cx6="http://schemas.microsoft.com/office/drawing/2016/5/12/chartex" xmlns:cx7="http://schemas.microsoft.com/office/drawing/2016/5/13/chartex" xmlns:cx8="http://schemas.microsoft.com/office/drawing/2016/5/14/chartex" xmlns:mc="http://schemas.openxmlformats.org/markup-compatibility/2006" xmlns:aink="http://schemas.microsoft.com/office/drawing/2016/ink" xmlns:am3d="http://schemas.microsoft.com/office/drawing/2017/model3d" xmlns:o="urn:schemas-microsoft-com:office:office" xmlns:oel="http://schemas.microsoft.com/office/2019/extlst" xmlns:r="http://schemas.openxmlformats.org/officeDocument/2006/relationships" xmlns:m="http://schemas.openxmlformats.org/officeDocument/2006/math" xmlns:v="urn:schemas-microsoft-com:vml" xmlns:wp14="http://schemas.microsoft.com/office/word/2010/wordprocessingDrawing" xmlns:wp="http://schemas.openxmlformats.org/drawingml/2006/wordprocessingDrawing" xmlns:w10="urn:schemas-microsoft-com:office:word" xmlns:w="http://schemas.openxmlformats.org/wordprocessingml/2006/main" xmlns:w14="http://schemas.microsoft.com/office/word/2010/wordml" xmlns:w15="http://schemas.microsoft.com/office/word/2012/wordml" xmlns:w16cex="http://schemas.microsoft.com/office/word/2018/wordml/cex" xmlns:w16cid="http://schemas.microsoft.com/office/word/2016/wordml/cid" xmlns:w16="http://schemas.microsoft.com/office/word/2018/wordml" xmlns:w16sdtdh="http://schemas.microsoft.com/office/word/2020/wordml/sdtdatahash" xmlns:w16se="http://schemas.microsoft.com/office/word/2015/wordml/symex" xmlns:wpg="http://schemas.microsoft.com/office/word/2010/wordprocessingGroup" xmlns:wpi="http://schemas.microsoft.com/office/word/2010/wordprocessingInk" xmlns:wne="http://schemas.microsoft.com/office/word/2006/wordml" xmlns:wps="http://schemas.microsoft.com/office/word/2010/wordprocessingShape" mc:Ignorable="w14 w15 w16se w16cid w16 w16cex w16sdtdh wp14">
   <w:abstractNum w:abstractNumId="0" w15:restartNumberingAfterBreak="0">
+    <w:nsid w:val="04735CCB"/>
+    <w:multiLevelType w:val="multilevel"/>
+    <w:tmpl w:val="3CBC755E"/>
+    <w:lvl w:ilvl="0">
+      <w:start w:val="1"/>
+      <w:numFmt w:val="bullet"/>
+      <w:lvlText w:val=""/>
+      <w:lvlJc w:val="left"/>
+      <w:pPr>
+        <w:tabs>
+          <w:tab w:val="num" w:pos="720"/>
+        </w:tabs>
+        <w:ind w:left="720" w:hanging="360"/>
+      </w:pPr>
+      <w:rPr>
+        <w:rFonts w:ascii="Symbol" w:hAnsi="Symbol" w:hint="default"/>
+        <w:sz w:val="20"/>
+      </w:rPr>
+    </w:lvl>
+    <w:lvl w:ilvl="1" w:tentative="1">
+      <w:start w:val="1"/>
+      <w:numFmt w:val="bullet"/>
+      <w:lvlText w:val="o"/>
+      <w:lvlJc w:val="left"/>
+      <w:pPr>
+        <w:tabs>
+          <w:tab w:val="num" w:pos="1440"/>
+        </w:tabs>
+        <w:ind w:left="1440" w:hanging="360"/>
+      </w:pPr>
+      <w:rPr>
+        <w:rFonts w:ascii="Courier New" w:hAnsi="Courier New" w:hint="default"/>
+        <w:sz w:val="20"/>
+      </w:rPr>
+    </w:lvl>
+    <w:lvl w:ilvl="2" w:tentative="1">
+      <w:start w:val="1"/>
+      <w:numFmt w:val="bullet"/>
+      <w:lvlText w:val=""/>
+      <w:lvlJc w:val="left"/>
+      <w:pPr>
+        <w:tabs>
+          <w:tab w:val="num" w:pos="2160"/>
+        </w:tabs>
+        <w:ind w:left="2160" w:hanging="360"/>
+      </w:pPr>
+      <w:rPr>
+        <w:rFonts w:ascii="Wingdings" w:hAnsi="Wingdings" w:hint="default"/>
+        <w:sz w:val="20"/>
+      </w:rPr>
+    </w:lvl>
+    <w:lvl w:ilvl="3" w:tentative="1">
+      <w:start w:val="1"/>
+      <w:numFmt w:val="bullet"/>
+      <w:lvlText w:val=""/>
+      <w:lvlJc w:val="left"/>
+      <w:pPr>
+        <w:tabs>
+          <w:tab w:val="num" w:pos="2880"/>
+        </w:tabs>
+        <w:ind w:left="2880" w:hanging="360"/>
+      </w:pPr>
+      <w:rPr>
+        <w:rFonts w:ascii="Wingdings" w:hAnsi="Wingdings" w:hint="default"/>
+        <w:sz w:val="20"/>
+      </w:rPr>
+    </w:lvl>
+    <w:lvl w:ilvl="4" w:tentative="1">
+      <w:start w:val="1"/>
+      <w:numFmt w:val="bullet"/>
+      <w:lvlText w:val=""/>
+      <w:lvlJc w:val="left"/>
+      <w:pPr>
+        <w:tabs>
+          <w:tab w:val="num" w:pos="3600"/>
+        </w:tabs>
+        <w:ind w:left="3600" w:hanging="360"/>
+      </w:pPr>
+      <w:rPr>
+        <w:rFonts w:ascii="Wingdings" w:hAnsi="Wingdings" w:hint="default"/>
+        <w:sz w:val="20"/>
+      </w:rPr>
+    </w:lvl>
+    <w:lvl w:ilvl="5" w:tentative="1">
+      <w:start w:val="1"/>
+      <w:numFmt w:val="bullet"/>
+      <w:lvlText w:val=""/>
+      <w:lvlJc w:val="left"/>
+      <w:pPr>
+        <w:tabs>
+          <w:tab w:val="num" w:pos="4320"/>
+        </w:tabs>
+        <w:ind w:left="4320" w:hanging="360"/>
+      </w:pPr>
+      <w:rPr>
+        <w:rFonts w:ascii="Wingdings" w:hAnsi="Wingdings" w:hint="default"/>
+        <w:sz w:val="20"/>
+      </w:rPr>
+    </w:lvl>
+    <w:lvl w:ilvl="6" w:tentative="1">
+      <w:start w:val="1"/>
+      <w:numFmt w:val="bullet"/>
+      <w:lvlText w:val=""/>
+      <w:lvlJc w:val="left"/>
+      <w:pPr>
+        <w:tabs>
+          <w:tab w:val="num" w:pos="5040"/>
+        </w:tabs>
+        <w:ind w:left="5040" w:hanging="360"/>
+      </w:pPr>
+      <w:rPr>
+        <w:rFonts w:ascii="Wingdings" w:hAnsi="Wingdings" w:hint="default"/>
+        <w:sz w:val="20"/>
+      </w:rPr>
+    </w:lvl>
+    <w:lvl w:ilvl="7" w:tentative="1">
+      <w:start w:val="1"/>
+      <w:numFmt w:val="bullet"/>
+      <w:lvlText w:val=""/>
+      <w:lvlJc w:val="left"/>
+      <w:pPr>
+        <w:tabs>
+          <w:tab w:val="num" w:pos="5760"/>
+        </w:tabs>
+        <w:ind w:left="5760" w:hanging="360"/>
+      </w:pPr>
+      <w:rPr>
+        <w:rFonts w:ascii="Wingdings" w:hAnsi="Wingdings" w:hint="default"/>
+        <w:sz w:val="20"/>
+      </w:rPr>
+    </w:lvl>
+    <w:lvl w:ilvl="8" w:tentative="1">
+      <w:start w:val="1"/>
+      <w:numFmt w:val="bullet"/>
+      <w:lvlText w:val=""/>
+      <w:lvlJc w:val="left"/>
+      <w:pPr>
+        <w:tabs>
+          <w:tab w:val="num" w:pos="6480"/>
+        </w:tabs>
+        <w:ind w:left="6480" w:hanging="360"/>
+      </w:pPr>
+      <w:rPr>
+        <w:rFonts w:ascii="Wingdings" w:hAnsi="Wingdings" w:hint="default"/>
+        <w:sz w:val="20"/>
+      </w:rPr>
+    </w:lvl>
+  </w:abstractNum>
+  <w:abstractNum w:abstractNumId="1" w15:restartNumberingAfterBreak="0">
+    <w:nsid w:val="0BD06905"/>
+    <w:multiLevelType w:val="multilevel"/>
+    <w:tmpl w:val="42065594"/>
+    <w:lvl w:ilvl="0">
+      <w:start w:val="1"/>
+      <w:numFmt w:val="bullet"/>
+      <w:lvlText w:val=""/>
+      <w:lvlJc w:val="left"/>
+      <w:pPr>
+        <w:tabs>
+          <w:tab w:val="num" w:pos="720"/>
+        </w:tabs>
+        <w:ind w:left="720" w:hanging="360"/>
+      </w:pPr>
+      <w:rPr>
+        <w:rFonts w:ascii="Symbol" w:hAnsi="Symbol" w:hint="default"/>
+        <w:sz w:val="20"/>
+      </w:rPr>
+    </w:lvl>
+    <w:lvl w:ilvl="1" w:tentative="1">
+      <w:start w:val="1"/>
+      <w:numFmt w:val="bullet"/>
+      <w:lvlText w:val="o"/>
+      <w:lvlJc w:val="left"/>
+      <w:pPr>
+        <w:tabs>
+          <w:tab w:val="num" w:pos="1440"/>
+        </w:tabs>
+        <w:ind w:left="1440" w:hanging="360"/>
+      </w:pPr>
+      <w:rPr>
+        <w:rFonts w:ascii="Courier New" w:hAnsi="Courier New" w:hint="default"/>
+        <w:sz w:val="20"/>
+      </w:rPr>
+    </w:lvl>
+    <w:lvl w:ilvl="2" w:tentative="1">
+      <w:start w:val="1"/>
+      <w:numFmt w:val="bullet"/>
+      <w:lvlText w:val=""/>
+      <w:lvlJc w:val="left"/>
+      <w:pPr>
+        <w:tabs>
+          <w:tab w:val="num" w:pos="2160"/>
+        </w:tabs>
+        <w:ind w:left="2160" w:hanging="360"/>
+      </w:pPr>
+      <w:rPr>
+        <w:rFonts w:ascii="Wingdings" w:hAnsi="Wingdings" w:hint="default"/>
+        <w:sz w:val="20"/>
+      </w:rPr>
+    </w:lvl>
+    <w:lvl w:ilvl="3" w:tentative="1">
+      <w:start w:val="1"/>
+      <w:numFmt w:val="bullet"/>
+      <w:lvlText w:val=""/>
+      <w:lvlJc w:val="left"/>
+      <w:pPr>
+        <w:tabs>
+          <w:tab w:val="num" w:pos="2880"/>
+        </w:tabs>
+        <w:ind w:left="2880" w:hanging="360"/>
+      </w:pPr>
+      <w:rPr>
+        <w:rFonts w:ascii="Wingdings" w:hAnsi="Wingdings" w:hint="default"/>
+        <w:sz w:val="20"/>
+      </w:rPr>
+    </w:lvl>
+    <w:lvl w:ilvl="4" w:tentative="1">
+      <w:start w:val="1"/>
+      <w:numFmt w:val="bullet"/>
+      <w:lvlText w:val=""/>
+      <w:lvlJc w:val="left"/>
+      <w:pPr>
+        <w:tabs>
+          <w:tab w:val="num" w:pos="3600"/>
+        </w:tabs>
+        <w:ind w:left="3600" w:hanging="360"/>
+      </w:pPr>
+      <w:rPr>
+        <w:rFonts w:ascii="Wingdings" w:hAnsi="Wingdings" w:hint="default"/>
+        <w:sz w:val="20"/>
+      </w:rPr>
+    </w:lvl>
+    <w:lvl w:ilvl="5" w:tentative="1">
+      <w:start w:val="1"/>
+      <w:numFmt w:val="bullet"/>
+      <w:lvlText w:val=""/>
+      <w:lvlJc w:val="left"/>
+      <w:pPr>
+        <w:tabs>
+          <w:tab w:val="num" w:pos="4320"/>
+        </w:tabs>
+        <w:ind w:left="4320" w:hanging="360"/>
+      </w:pPr>
+      <w:rPr>
+        <w:rFonts w:ascii="Wingdings" w:hAnsi="Wingdings" w:hint="default"/>
+        <w:sz w:val="20"/>
+      </w:rPr>
+    </w:lvl>
+    <w:lvl w:ilvl="6" w:tentative="1">
+      <w:start w:val="1"/>
+      <w:numFmt w:val="bullet"/>
+      <w:lvlText w:val=""/>
+      <w:lvlJc w:val="left"/>
+      <w:pPr>
+        <w:tabs>
+          <w:tab w:val="num" w:pos="5040"/>
+        </w:tabs>
+        <w:ind w:left="5040" w:hanging="360"/>
+      </w:pPr>
+      <w:rPr>
+        <w:rFonts w:ascii="Wingdings" w:hAnsi="Wingdings" w:hint="default"/>
+        <w:sz w:val="20"/>
+      </w:rPr>
+    </w:lvl>
+    <w:lvl w:ilvl="7" w:tentative="1">
+      <w:start w:val="1"/>
+      <w:numFmt w:val="bullet"/>
+      <w:lvlText w:val=""/>
+      <w:lvlJc w:val="left"/>
+      <w:pPr>
+        <w:tabs>
+          <w:tab w:val="num" w:pos="5760"/>
+        </w:tabs>
+        <w:ind w:left="5760" w:hanging="360"/>
+      </w:pPr>
+      <w:rPr>
+        <w:rFonts w:ascii="Wingdings" w:hAnsi="Wingdings" w:hint="default"/>
+        <w:sz w:val="20"/>
+      </w:rPr>
+    </w:lvl>
+    <w:lvl w:ilvl="8" w:tentative="1">
+      <w:start w:val="1"/>
+      <w:numFmt w:val="bullet"/>
+      <w:lvlText w:val=""/>
+      <w:lvlJc w:val="left"/>
+      <w:pPr>
+        <w:tabs>
+          <w:tab w:val="num" w:pos="6480"/>
+        </w:tabs>
+        <w:ind w:left="6480" w:hanging="360"/>
+      </w:pPr>
+      <w:rPr>
+        <w:rFonts w:ascii="Wingdings" w:hAnsi="Wingdings" w:hint="default"/>
+        <w:sz w:val="20"/>
+      </w:rPr>
+    </w:lvl>
+  </w:abstractNum>
+  <w:abstractNum w:abstractNumId="2" w15:restartNumberingAfterBreak="0">
+    <w:nsid w:val="0C68309D"/>
+    <w:multiLevelType w:val="multilevel"/>
+    <w:tmpl w:val="50E49680"/>
+    <w:lvl w:ilvl="0">
+      <w:start w:val="1"/>
+      <w:numFmt w:val="bullet"/>
+      <w:lvlText w:val=""/>
+      <w:lvlJc w:val="left"/>
+      <w:pPr>
+        <w:tabs>
+          <w:tab w:val="num" w:pos="720"/>
+        </w:tabs>
+        <w:ind w:left="720" w:hanging="360"/>
+      </w:pPr>
+      <w:rPr>
+        <w:rFonts w:ascii="Symbol" w:hAnsi="Symbol" w:hint="default"/>
+        <w:sz w:val="20"/>
+      </w:rPr>
+    </w:lvl>
+    <w:lvl w:ilvl="1" w:tentative="1">
+      <w:start w:val="1"/>
+      <w:numFmt w:val="bullet"/>
+      <w:lvlText w:val="o"/>
+      <w:lvlJc w:val="left"/>
+      <w:pPr>
+        <w:tabs>
+          <w:tab w:val="num" w:pos="1440"/>
+        </w:tabs>
+        <w:ind w:left="1440" w:hanging="360"/>
+      </w:pPr>
+      <w:rPr>
+        <w:rFonts w:ascii="Courier New" w:hAnsi="Courier New" w:hint="default"/>
+        <w:sz w:val="20"/>
+      </w:rPr>
+    </w:lvl>
+    <w:lvl w:ilvl="2" w:tentative="1">
+      <w:start w:val="1"/>
+      <w:numFmt w:val="bullet"/>
+      <w:lvlText w:val=""/>
+      <w:lvlJc w:val="left"/>
+      <w:pPr>
+        <w:tabs>
+          <w:tab w:val="num" w:pos="2160"/>
+        </w:tabs>
+        <w:ind w:left="2160" w:hanging="360"/>
+      </w:pPr>
+      <w:rPr>
+        <w:rFonts w:ascii="Wingdings" w:hAnsi="Wingdings" w:hint="default"/>
+        <w:sz w:val="20"/>
+      </w:rPr>
+    </w:lvl>
+    <w:lvl w:ilvl="3" w:tentative="1">
+      <w:start w:val="1"/>
+      <w:numFmt w:val="bullet"/>
+      <w:lvlText w:val=""/>
+      <w:lvlJc w:val="left"/>
+      <w:pPr>
+        <w:tabs>
+          <w:tab w:val="num" w:pos="2880"/>
+        </w:tabs>
+        <w:ind w:left="2880" w:hanging="360"/>
+      </w:pPr>
+      <w:rPr>
+        <w:rFonts w:ascii="Wingdings" w:hAnsi="Wingdings" w:hint="default"/>
+        <w:sz w:val="20"/>
+      </w:rPr>
+    </w:lvl>
+    <w:lvl w:ilvl="4" w:tentative="1">
+      <w:start w:val="1"/>
+      <w:numFmt w:val="bullet"/>
+      <w:lvlText w:val=""/>
+      <w:lvlJc w:val="left"/>
+      <w:pPr>
+        <w:tabs>
+          <w:tab w:val="num" w:pos="3600"/>
+        </w:tabs>
+        <w:ind w:left="3600" w:hanging="360"/>
+      </w:pPr>
+      <w:rPr>
+        <w:rFonts w:ascii="Wingdings" w:hAnsi="Wingdings" w:hint="default"/>
+        <w:sz w:val="20"/>
+      </w:rPr>
+    </w:lvl>
+    <w:lvl w:ilvl="5" w:tentative="1">
+      <w:start w:val="1"/>
+      <w:numFmt w:val="bullet"/>
+      <w:lvlText w:val=""/>
+      <w:lvlJc w:val="left"/>
+      <w:pPr>
+        <w:tabs>
+          <w:tab w:val="num" w:pos="4320"/>
+        </w:tabs>
+        <w:ind w:left="4320" w:hanging="360"/>
+      </w:pPr>
+      <w:rPr>
+        <w:rFonts w:ascii="Wingdings" w:hAnsi="Wingdings" w:hint="default"/>
+        <w:sz w:val="20"/>
+      </w:rPr>
+    </w:lvl>
+    <w:lvl w:ilvl="6" w:tentative="1">
+      <w:start w:val="1"/>
+      <w:numFmt w:val="bullet"/>
+      <w:lvlText w:val=""/>
+      <w:lvlJc w:val="left"/>
+      <w:pPr>
+        <w:tabs>
+          <w:tab w:val="num" w:pos="5040"/>
+        </w:tabs>
+        <w:ind w:left="5040" w:hanging="360"/>
+      </w:pPr>
+      <w:rPr>
+        <w:rFonts w:ascii="Wingdings" w:hAnsi="Wingdings" w:hint="default"/>
+        <w:sz w:val="20"/>
+      </w:rPr>
+    </w:lvl>
+    <w:lvl w:ilvl="7" w:tentative="1">
+      <w:start w:val="1"/>
+      <w:numFmt w:val="bullet"/>
+      <w:lvlText w:val=""/>
+      <w:lvlJc w:val="left"/>
+      <w:pPr>
+        <w:tabs>
+          <w:tab w:val="num" w:pos="5760"/>
+        </w:tabs>
+        <w:ind w:left="5760" w:hanging="360"/>
+      </w:pPr>
+      <w:rPr>
+        <w:rFonts w:ascii="Wingdings" w:hAnsi="Wingdings" w:hint="default"/>
+        <w:sz w:val="20"/>
+      </w:rPr>
+    </w:lvl>
+    <w:lvl w:ilvl="8" w:tentative="1">
+      <w:start w:val="1"/>
+      <w:numFmt w:val="bullet"/>
+      <w:lvlText w:val=""/>
+      <w:lvlJc w:val="left"/>
+      <w:pPr>
+        <w:tabs>
+          <w:tab w:val="num" w:pos="6480"/>
+        </w:tabs>
+        <w:ind w:left="6480" w:hanging="360"/>
+      </w:pPr>
+      <w:rPr>
+        <w:rFonts w:ascii="Wingdings" w:hAnsi="Wingdings" w:hint="default"/>
+        <w:sz w:val="20"/>
+      </w:rPr>
+    </w:lvl>
+  </w:abstractNum>
+  <w:abstractNum w:abstractNumId="3" w15:restartNumberingAfterBreak="0">
+    <w:nsid w:val="0C891B84"/>
+    <w:multiLevelType w:val="multilevel"/>
+    <w:tmpl w:val="80F0EAB0"/>
+    <w:lvl w:ilvl="0">
+      <w:start w:val="1"/>
+      <w:numFmt w:val="bullet"/>
+      <w:lvlText w:val=""/>
+      <w:lvlJc w:val="left"/>
+      <w:pPr>
+        <w:tabs>
+          <w:tab w:val="num" w:pos="720"/>
+        </w:tabs>
+        <w:ind w:left="720" w:hanging="360"/>
+      </w:pPr>
+      <w:rPr>
+        <w:rFonts w:ascii="Symbol" w:hAnsi="Symbol" w:hint="default"/>
+        <w:sz w:val="20"/>
+      </w:rPr>
+    </w:lvl>
+    <w:lvl w:ilvl="1" w:tentative="1">
+      <w:start w:val="1"/>
+      <w:numFmt w:val="bullet"/>
+      <w:lvlText w:val="o"/>
+      <w:lvlJc w:val="left"/>
+      <w:pPr>
+        <w:tabs>
+          <w:tab w:val="num" w:pos="1440"/>
+        </w:tabs>
+        <w:ind w:left="1440" w:hanging="360"/>
+      </w:pPr>
+      <w:rPr>
+        <w:rFonts w:ascii="Courier New" w:hAnsi="Courier New" w:hint="default"/>
+        <w:sz w:val="20"/>
+      </w:rPr>
+    </w:lvl>
+    <w:lvl w:ilvl="2" w:tentative="1">
+      <w:start w:val="1"/>
+      <w:numFmt w:val="bullet"/>
+      <w:lvlText w:val=""/>
+      <w:lvlJc w:val="left"/>
+      <w:pPr>
+        <w:tabs>
+          <w:tab w:val="num" w:pos="2160"/>
+        </w:tabs>
+        <w:ind w:left="2160" w:hanging="360"/>
+      </w:pPr>
+      <w:rPr>
+        <w:rFonts w:ascii="Wingdings" w:hAnsi="Wingdings" w:hint="default"/>
+        <w:sz w:val="20"/>
+      </w:rPr>
+    </w:lvl>
+    <w:lvl w:ilvl="3" w:tentative="1">
+      <w:start w:val="1"/>
+      <w:numFmt w:val="bullet"/>
+      <w:lvlText w:val=""/>
+      <w:lvlJc w:val="left"/>
+      <w:pPr>
+        <w:tabs>
+          <w:tab w:val="num" w:pos="2880"/>
+        </w:tabs>
+        <w:ind w:left="2880" w:hanging="360"/>
+      </w:pPr>
+      <w:rPr>
+        <w:rFonts w:ascii="Wingdings" w:hAnsi="Wingdings" w:hint="default"/>
+        <w:sz w:val="20"/>
+      </w:rPr>
+    </w:lvl>
+    <w:lvl w:ilvl="4" w:tentative="1">
+      <w:start w:val="1"/>
+      <w:numFmt w:val="bullet"/>
+      <w:lvlText w:val=""/>
+      <w:lvlJc w:val="left"/>
+      <w:pPr>
+        <w:tabs>
+          <w:tab w:val="num" w:pos="3600"/>
+        </w:tabs>
+        <w:ind w:left="3600" w:hanging="360"/>
+      </w:pPr>
+      <w:rPr>
+        <w:rFonts w:ascii="Wingdings" w:hAnsi="Wingdings" w:hint="default"/>
+        <w:sz w:val="20"/>
+      </w:rPr>
+    </w:lvl>
+    <w:lvl w:ilvl="5" w:tentative="1">
+      <w:start w:val="1"/>
+      <w:numFmt w:val="bullet"/>
+      <w:lvlText w:val=""/>
+      <w:lvlJc w:val="left"/>
+      <w:pPr>
+        <w:tabs>
+          <w:tab w:val="num" w:pos="4320"/>
+        </w:tabs>
+        <w:ind w:left="4320" w:hanging="360"/>
+      </w:pPr>
+      <w:rPr>
+        <w:rFonts w:ascii="Wingdings" w:hAnsi="Wingdings" w:hint="default"/>
+        <w:sz w:val="20"/>
+      </w:rPr>
+    </w:lvl>
+    <w:lvl w:ilvl="6" w:tentative="1">
+      <w:start w:val="1"/>
+      <w:numFmt w:val="bullet"/>
+      <w:lvlText w:val=""/>
+      <w:lvlJc w:val="left"/>
+      <w:pPr>
+        <w:tabs>
+          <w:tab w:val="num" w:pos="5040"/>
+        </w:tabs>
+        <w:ind w:left="5040" w:hanging="360"/>
+      </w:pPr>
+      <w:rPr>
+        <w:rFonts w:ascii="Wingdings" w:hAnsi="Wingdings" w:hint="default"/>
+        <w:sz w:val="20"/>
+      </w:rPr>
+    </w:lvl>
+    <w:lvl w:ilvl="7" w:tentative="1">
+      <w:start w:val="1"/>
+      <w:numFmt w:val="bullet"/>
+      <w:lvlText w:val=""/>
+      <w:lvlJc w:val="left"/>
+      <w:pPr>
+        <w:tabs>
+          <w:tab w:val="num" w:pos="5760"/>
+        </w:tabs>
+        <w:ind w:left="5760" w:hanging="360"/>
+      </w:pPr>
+      <w:rPr>
+        <w:rFonts w:ascii="Wingdings" w:hAnsi="Wingdings" w:hint="default"/>
+        <w:sz w:val="20"/>
+      </w:rPr>
+    </w:lvl>
+    <w:lvl w:ilvl="8" w:tentative="1">
+      <w:start w:val="1"/>
+      <w:numFmt w:val="bullet"/>
+      <w:lvlText w:val=""/>
+      <w:lvlJc w:val="left"/>
+      <w:pPr>
+        <w:tabs>
+          <w:tab w:val="num" w:pos="6480"/>
+        </w:tabs>
+        <w:ind w:left="6480" w:hanging="360"/>
+      </w:pPr>
+      <w:rPr>
+        <w:rFonts w:ascii="Wingdings" w:hAnsi="Wingdings" w:hint="default"/>
+        <w:sz w:val="20"/>
+      </w:rPr>
+    </w:lvl>
+  </w:abstractNum>
+  <w:abstractNum w:abstractNumId="4" w15:restartNumberingAfterBreak="0">
+    <w:nsid w:val="1AD637AA"/>
+    <w:multiLevelType w:val="multilevel"/>
+    <w:tmpl w:val="64068FDE"/>
+    <w:lvl w:ilvl="0">
+      <w:start w:val="1"/>
+      <w:numFmt w:val="bullet"/>
+      <w:lvlText w:val=""/>
+      <w:lvlJc w:val="left"/>
+      <w:pPr>
+        <w:tabs>
+          <w:tab w:val="num" w:pos="720"/>
+        </w:tabs>
+        <w:ind w:left="720" w:hanging="360"/>
+      </w:pPr>
+      <w:rPr>
+        <w:rFonts w:ascii="Symbol" w:hAnsi="Symbol" w:hint="default"/>
+        <w:sz w:val="20"/>
+      </w:rPr>
+    </w:lvl>
+    <w:lvl w:ilvl="1" w:tentative="1">
+      <w:start w:val="1"/>
+      <w:numFmt w:val="bullet"/>
+      <w:lvlText w:val="o"/>
+      <w:lvlJc w:val="left"/>
+      <w:pPr>
+        <w:tabs>
+          <w:tab w:val="num" w:pos="1440"/>
+        </w:tabs>
+        <w:ind w:left="1440" w:hanging="360"/>
+      </w:pPr>
+      <w:rPr>
+        <w:rFonts w:ascii="Courier New" w:hAnsi="Courier New" w:hint="default"/>
+        <w:sz w:val="20"/>
+      </w:rPr>
+    </w:lvl>
+    <w:lvl w:ilvl="2" w:tentative="1">
+      <w:start w:val="1"/>
+      <w:numFmt w:val="bullet"/>
+      <w:lvlText w:val=""/>
+      <w:lvlJc w:val="left"/>
+      <w:pPr>
+        <w:tabs>
+          <w:tab w:val="num" w:pos="2160"/>
+        </w:tabs>
+        <w:ind w:left="2160" w:hanging="360"/>
+      </w:pPr>
+      <w:rPr>
+        <w:rFonts w:ascii="Wingdings" w:hAnsi="Wingdings" w:hint="default"/>
+        <w:sz w:val="20"/>
+      </w:rPr>
+    </w:lvl>
+    <w:lvl w:ilvl="3" w:tentative="1">
+      <w:start w:val="1"/>
+      <w:numFmt w:val="bullet"/>
+      <w:lvlText w:val=""/>
+      <w:lvlJc w:val="left"/>
+      <w:pPr>
+        <w:tabs>
+          <w:tab w:val="num" w:pos="2880"/>
+        </w:tabs>
+        <w:ind w:left="2880" w:hanging="360"/>
+      </w:pPr>
+      <w:rPr>
+        <w:rFonts w:ascii="Wingdings" w:hAnsi="Wingdings" w:hint="default"/>
+        <w:sz w:val="20"/>
+      </w:rPr>
+    </w:lvl>
+    <w:lvl w:ilvl="4" w:tentative="1">
+      <w:start w:val="1"/>
+      <w:numFmt w:val="bullet"/>
+      <w:lvlText w:val=""/>
+      <w:lvlJc w:val="left"/>
+      <w:pPr>
+        <w:tabs>
+          <w:tab w:val="num" w:pos="3600"/>
+        </w:tabs>
+        <w:ind w:left="3600" w:hanging="360"/>
+      </w:pPr>
+      <w:rPr>
+        <w:rFonts w:ascii="Wingdings" w:hAnsi="Wingdings" w:hint="default"/>
+        <w:sz w:val="20"/>
+      </w:rPr>
+    </w:lvl>
+    <w:lvl w:ilvl="5" w:tentative="1">
+      <w:start w:val="1"/>
+      <w:numFmt w:val="bullet"/>
+      <w:lvlText w:val=""/>
+      <w:lvlJc w:val="left"/>
+      <w:pPr>
+        <w:tabs>
+          <w:tab w:val="num" w:pos="4320"/>
+        </w:tabs>
+        <w:ind w:left="4320" w:hanging="360"/>
+      </w:pPr>
+      <w:rPr>
+        <w:rFonts w:ascii="Wingdings" w:hAnsi="Wingdings" w:hint="default"/>
+        <w:sz w:val="20"/>
+      </w:rPr>
+    </w:lvl>
+    <w:lvl w:ilvl="6" w:tentative="1">
+      <w:start w:val="1"/>
+      <w:numFmt w:val="bullet"/>
+      <w:lvlText w:val=""/>
+      <w:lvlJc w:val="left"/>
+      <w:pPr>
+        <w:tabs>
+          <w:tab w:val="num" w:pos="5040"/>
+        </w:tabs>
+        <w:ind w:left="5040" w:hanging="360"/>
+      </w:pPr>
+      <w:rPr>
+        <w:rFonts w:ascii="Wingdings" w:hAnsi="Wingdings" w:hint="default"/>
+        <w:sz w:val="20"/>
+      </w:rPr>
+    </w:lvl>
+    <w:lvl w:ilvl="7" w:tentative="1">
+      <w:start w:val="1"/>
+      <w:numFmt w:val="bullet"/>
+      <w:lvlText w:val=""/>
+      <w:lvlJc w:val="left"/>
+      <w:pPr>
+        <w:tabs>
+          <w:tab w:val="num" w:pos="5760"/>
+        </w:tabs>
+        <w:ind w:left="5760" w:hanging="360"/>
+      </w:pPr>
+      <w:rPr>
+        <w:rFonts w:ascii="Wingdings" w:hAnsi="Wingdings" w:hint="default"/>
+        <w:sz w:val="20"/>
+      </w:rPr>
+    </w:lvl>
+    <w:lvl w:ilvl="8" w:tentative="1">
+      <w:start w:val="1"/>
+      <w:numFmt w:val="bullet"/>
+      <w:lvlText w:val=""/>
+      <w:lvlJc w:val="left"/>
+      <w:pPr>
+        <w:tabs>
+          <w:tab w:val="num" w:pos="6480"/>
+        </w:tabs>
+        <w:ind w:left="6480" w:hanging="360"/>
+      </w:pPr>
+      <w:rPr>
+        <w:rFonts w:ascii="Wingdings" w:hAnsi="Wingdings" w:hint="default"/>
+        <w:sz w:val="20"/>
+      </w:rPr>
+    </w:lvl>
+  </w:abstractNum>
+  <w:abstractNum w:abstractNumId="5" w15:restartNumberingAfterBreak="0">
+    <w:nsid w:val="1CE24321"/>
+    <w:multiLevelType w:val="multilevel"/>
+    <w:tmpl w:val="2A009E3A"/>
+    <w:lvl w:ilvl="0">
+      <w:start w:val="1"/>
+      <w:numFmt w:val="bullet"/>
+      <w:lvlText w:val=""/>
+      <w:lvlJc w:val="left"/>
+      <w:pPr>
+        <w:tabs>
+          <w:tab w:val="num" w:pos="720"/>
+        </w:tabs>
+        <w:ind w:left="720" w:hanging="360"/>
+      </w:pPr>
+      <w:rPr>
+        <w:rFonts w:ascii="Symbol" w:hAnsi="Symbol" w:hint="default"/>
+        <w:sz w:val="20"/>
+      </w:rPr>
+    </w:lvl>
+    <w:lvl w:ilvl="1" w:tentative="1">
+      <w:start w:val="1"/>
+      <w:numFmt w:val="bullet"/>
+      <w:lvlText w:val="o"/>
+      <w:lvlJc w:val="left"/>
+      <w:pPr>
+        <w:tabs>
+          <w:tab w:val="num" w:pos="1440"/>
+        </w:tabs>
+        <w:ind w:left="1440" w:hanging="360"/>
+      </w:pPr>
+      <w:rPr>
+        <w:rFonts w:ascii="Courier New" w:hAnsi="Courier New" w:hint="default"/>
+        <w:sz w:val="20"/>
+      </w:rPr>
+    </w:lvl>
+    <w:lvl w:ilvl="2" w:tentative="1">
+      <w:start w:val="1"/>
+      <w:numFmt w:val="bullet"/>
+      <w:lvlText w:val=""/>
+      <w:lvlJc w:val="left"/>
+      <w:pPr>
+        <w:tabs>
+          <w:tab w:val="num" w:pos="2160"/>
+        </w:tabs>
+        <w:ind w:left="2160" w:hanging="360"/>
+      </w:pPr>
+      <w:rPr>
+        <w:rFonts w:ascii="Wingdings" w:hAnsi="Wingdings" w:hint="default"/>
+        <w:sz w:val="20"/>
+      </w:rPr>
+    </w:lvl>
+    <w:lvl w:ilvl="3" w:tentative="1">
+      <w:start w:val="1"/>
+      <w:numFmt w:val="bullet"/>
+      <w:lvlText w:val=""/>
+      <w:lvlJc w:val="left"/>
+      <w:pPr>
+        <w:tabs>
+          <w:tab w:val="num" w:pos="2880"/>
+        </w:tabs>
+        <w:ind w:left="2880" w:hanging="360"/>
+      </w:pPr>
+      <w:rPr>
+        <w:rFonts w:ascii="Wingdings" w:hAnsi="Wingdings" w:hint="default"/>
+        <w:sz w:val="20"/>
+      </w:rPr>
+    </w:lvl>
+    <w:lvl w:ilvl="4" w:tentative="1">
+      <w:start w:val="1"/>
+      <w:numFmt w:val="bullet"/>
+      <w:lvlText w:val=""/>
+      <w:lvlJc w:val="left"/>
+      <w:pPr>
+        <w:tabs>
+          <w:tab w:val="num" w:pos="3600"/>
+        </w:tabs>
+        <w:ind w:left="3600" w:hanging="360"/>
+      </w:pPr>
+      <w:rPr>
+        <w:rFonts w:ascii="Wingdings" w:hAnsi="Wingdings" w:hint="default"/>
+        <w:sz w:val="20"/>
+      </w:rPr>
+    </w:lvl>
+    <w:lvl w:ilvl="5" w:tentative="1">
+      <w:start w:val="1"/>
+      <w:numFmt w:val="bullet"/>
+      <w:lvlText w:val=""/>
+      <w:lvlJc w:val="left"/>
+      <w:pPr>
+        <w:tabs>
+          <w:tab w:val="num" w:pos="4320"/>
+        </w:tabs>
+        <w:ind w:left="4320" w:hanging="360"/>
+      </w:pPr>
+      <w:rPr>
+        <w:rFonts w:ascii="Wingdings" w:hAnsi="Wingdings" w:hint="default"/>
+        <w:sz w:val="20"/>
+      </w:rPr>
+    </w:lvl>
+    <w:lvl w:ilvl="6" w:tentative="1">
+      <w:start w:val="1"/>
+      <w:numFmt w:val="bullet"/>
+      <w:lvlText w:val=""/>
+      <w:lvlJc w:val="left"/>
+      <w:pPr>
+        <w:tabs>
+          <w:tab w:val="num" w:pos="5040"/>
+        </w:tabs>
+        <w:ind w:left="5040" w:hanging="360"/>
+      </w:pPr>
+      <w:rPr>
+        <w:rFonts w:ascii="Wingdings" w:hAnsi="Wingdings" w:hint="default"/>
+        <w:sz w:val="20"/>
+      </w:rPr>
+    </w:lvl>
+    <w:lvl w:ilvl="7" w:tentative="1">
+      <w:start w:val="1"/>
+      <w:numFmt w:val="bullet"/>
+      <w:lvlText w:val=""/>
+      <w:lvlJc w:val="left"/>
+      <w:pPr>
+        <w:tabs>
+          <w:tab w:val="num" w:pos="5760"/>
+        </w:tabs>
+        <w:ind w:left="5760" w:hanging="360"/>
+      </w:pPr>
+      <w:rPr>
+        <w:rFonts w:ascii="Wingdings" w:hAnsi="Wingdings" w:hint="default"/>
+        <w:sz w:val="20"/>
+      </w:rPr>
+    </w:lvl>
+    <w:lvl w:ilvl="8" w:tentative="1">
+      <w:start w:val="1"/>
+      <w:numFmt w:val="bullet"/>
+      <w:lvlText w:val=""/>
+      <w:lvlJc w:val="left"/>
+      <w:pPr>
+        <w:tabs>
+          <w:tab w:val="num" w:pos="6480"/>
+        </w:tabs>
+        <w:ind w:left="6480" w:hanging="360"/>
+      </w:pPr>
+      <w:rPr>
+        <w:rFonts w:ascii="Wingdings" w:hAnsi="Wingdings" w:hint="default"/>
+        <w:sz w:val="20"/>
+      </w:rPr>
+    </w:lvl>
+  </w:abstractNum>
+  <w:abstractNum w:abstractNumId="6" w15:restartNumberingAfterBreak="0">
+    <w:nsid w:val="274951F9"/>
+    <w:multiLevelType w:val="multilevel"/>
+    <w:tmpl w:val="F2CE90BE"/>
+    <w:lvl w:ilvl="0">
+      <w:start w:val="1"/>
+      <w:numFmt w:val="bullet"/>
+      <w:lvlText w:val=""/>
+      <w:lvlJc w:val="left"/>
+      <w:pPr>
+        <w:tabs>
+          <w:tab w:val="num" w:pos="720"/>
+        </w:tabs>
+        <w:ind w:left="720" w:hanging="360"/>
+      </w:pPr>
+      <w:rPr>
+        <w:rFonts w:ascii="Symbol" w:hAnsi="Symbol" w:hint="default"/>
+        <w:sz w:val="20"/>
+      </w:rPr>
+    </w:lvl>
+    <w:lvl w:ilvl="1" w:tentative="1">
+      <w:start w:val="1"/>
+      <w:numFmt w:val="bullet"/>
+      <w:lvlText w:val="o"/>
+      <w:lvlJc w:val="left"/>
+      <w:pPr>
+        <w:tabs>
+          <w:tab w:val="num" w:pos="1440"/>
+        </w:tabs>
+        <w:ind w:left="1440" w:hanging="360"/>
+      </w:pPr>
+      <w:rPr>
+        <w:rFonts w:ascii="Courier New" w:hAnsi="Courier New" w:hint="default"/>
+        <w:sz w:val="20"/>
+      </w:rPr>
+    </w:lvl>
+    <w:lvl w:ilvl="2" w:tentative="1">
+      <w:start w:val="1"/>
+      <w:numFmt w:val="bullet"/>
+      <w:lvlText w:val=""/>
+      <w:lvlJc w:val="left"/>
+      <w:pPr>
+        <w:tabs>
+          <w:tab w:val="num" w:pos="2160"/>
+        </w:tabs>
+        <w:ind w:left="2160" w:hanging="360"/>
+      </w:pPr>
+      <w:rPr>
+        <w:rFonts w:ascii="Wingdings" w:hAnsi="Wingdings" w:hint="default"/>
+        <w:sz w:val="20"/>
+      </w:rPr>
+    </w:lvl>
+    <w:lvl w:ilvl="3" w:tentative="1">
+      <w:start w:val="1"/>
+      <w:numFmt w:val="bullet"/>
+      <w:lvlText w:val=""/>
+      <w:lvlJc w:val="left"/>
+      <w:pPr>
+        <w:tabs>
+          <w:tab w:val="num" w:pos="2880"/>
+        </w:tabs>
+        <w:ind w:left="2880" w:hanging="360"/>
+      </w:pPr>
+      <w:rPr>
+        <w:rFonts w:ascii="Wingdings" w:hAnsi="Wingdings" w:hint="default"/>
+        <w:sz w:val="20"/>
+      </w:rPr>
+    </w:lvl>
+    <w:lvl w:ilvl="4" w:tentative="1">
+      <w:start w:val="1"/>
+      <w:numFmt w:val="bullet"/>
+      <w:lvlText w:val=""/>
+      <w:lvlJc w:val="left"/>
+      <w:pPr>
+        <w:tabs>
+          <w:tab w:val="num" w:pos="3600"/>
+        </w:tabs>
+        <w:ind w:left="3600" w:hanging="360"/>
+      </w:pPr>
+      <w:rPr>
+        <w:rFonts w:ascii="Wingdings" w:hAnsi="Wingdings" w:hint="default"/>
+        <w:sz w:val="20"/>
+      </w:rPr>
+    </w:lvl>
+    <w:lvl w:ilvl="5" w:tentative="1">
+      <w:start w:val="1"/>
+      <w:numFmt w:val="bullet"/>
+      <w:lvlText w:val=""/>
+      <w:lvlJc w:val="left"/>
+      <w:pPr>
+        <w:tabs>
+          <w:tab w:val="num" w:pos="4320"/>
+        </w:tabs>
+        <w:ind w:left="4320" w:hanging="360"/>
+      </w:pPr>
+      <w:rPr>
+        <w:rFonts w:ascii="Wingdings" w:hAnsi="Wingdings" w:hint="default"/>
+        <w:sz w:val="20"/>
+      </w:rPr>
+    </w:lvl>
+    <w:lvl w:ilvl="6" w:tentative="1">
+      <w:start w:val="1"/>
+      <w:numFmt w:val="bullet"/>
+      <w:lvlText w:val=""/>
+      <w:lvlJc w:val="left"/>
+      <w:pPr>
+        <w:tabs>
+          <w:tab w:val="num" w:pos="5040"/>
+        </w:tabs>
+        <w:ind w:left="5040" w:hanging="360"/>
+      </w:pPr>
+      <w:rPr>
+        <w:rFonts w:ascii="Wingdings" w:hAnsi="Wingdings" w:hint="default"/>
+        <w:sz w:val="20"/>
+      </w:rPr>
+    </w:lvl>
+    <w:lvl w:ilvl="7" w:tentative="1">
+      <w:start w:val="1"/>
+      <w:numFmt w:val="bullet"/>
+      <w:lvlText w:val=""/>
+      <w:lvlJc w:val="left"/>
+      <w:pPr>
+        <w:tabs>
+          <w:tab w:val="num" w:pos="5760"/>
+        </w:tabs>
+        <w:ind w:left="5760" w:hanging="360"/>
+      </w:pPr>
+      <w:rPr>
+        <w:rFonts w:ascii="Wingdings" w:hAnsi="Wingdings" w:hint="default"/>
+        <w:sz w:val="20"/>
+      </w:rPr>
+    </w:lvl>
+    <w:lvl w:ilvl="8" w:tentative="1">
+      <w:start w:val="1"/>
+      <w:numFmt w:val="bullet"/>
+      <w:lvlText w:val=""/>
+      <w:lvlJc w:val="left"/>
+      <w:pPr>
+        <w:tabs>
+          <w:tab w:val="num" w:pos="6480"/>
+        </w:tabs>
+        <w:ind w:left="6480" w:hanging="360"/>
+      </w:pPr>
+      <w:rPr>
+        <w:rFonts w:ascii="Wingdings" w:hAnsi="Wingdings" w:hint="default"/>
+        <w:sz w:val="20"/>
+      </w:rPr>
+    </w:lvl>
+  </w:abstractNum>
+  <w:abstractNum w:abstractNumId="7" w15:restartNumberingAfterBreak="0">
+    <w:nsid w:val="2CDC1D8C"/>
+    <w:multiLevelType w:val="multilevel"/>
+    <w:tmpl w:val="5C38227C"/>
+    <w:lvl w:ilvl="0">
+      <w:start w:val="1"/>
+      <w:numFmt w:val="bullet"/>
+      <w:lvlText w:val=""/>
+      <w:lvlJc w:val="left"/>
+      <w:pPr>
+        <w:tabs>
+          <w:tab w:val="num" w:pos="720"/>
+        </w:tabs>
+        <w:ind w:left="720" w:hanging="360"/>
+      </w:pPr>
+      <w:rPr>
+        <w:rFonts w:ascii="Symbol" w:hAnsi="Symbol" w:hint="default"/>
+        <w:sz w:val="20"/>
+      </w:rPr>
+    </w:lvl>
+    <w:lvl w:ilvl="1" w:tentative="1">
+      <w:start w:val="1"/>
+      <w:numFmt w:val="bullet"/>
+      <w:lvlText w:val="o"/>
+      <w:lvlJc w:val="left"/>
+      <w:pPr>
+        <w:tabs>
+          <w:tab w:val="num" w:pos="1440"/>
+        </w:tabs>
+        <w:ind w:left="1440" w:hanging="360"/>
+      </w:pPr>
+      <w:rPr>
+        <w:rFonts w:ascii="Courier New" w:hAnsi="Courier New" w:hint="default"/>
+        <w:sz w:val="20"/>
+      </w:rPr>
+    </w:lvl>
+    <w:lvl w:ilvl="2" w:tentative="1">
+      <w:start w:val="1"/>
+      <w:numFmt w:val="bullet"/>
+      <w:lvlText w:val=""/>
+      <w:lvlJc w:val="left"/>
+      <w:pPr>
+        <w:tabs>
+          <w:tab w:val="num" w:pos="2160"/>
+        </w:tabs>
+        <w:ind w:left="2160" w:hanging="360"/>
+      </w:pPr>
+      <w:rPr>
+        <w:rFonts w:ascii="Wingdings" w:hAnsi="Wingdings" w:hint="default"/>
+        <w:sz w:val="20"/>
+      </w:rPr>
+    </w:lvl>
+    <w:lvl w:ilvl="3" w:tentative="1">
+      <w:start w:val="1"/>
+      <w:numFmt w:val="bullet"/>
+      <w:lvlText w:val=""/>
+      <w:lvlJc w:val="left"/>
+      <w:pPr>
+        <w:tabs>
+          <w:tab w:val="num" w:pos="2880"/>
+        </w:tabs>
+        <w:ind w:left="2880" w:hanging="360"/>
+      </w:pPr>
+      <w:rPr>
+        <w:rFonts w:ascii="Wingdings" w:hAnsi="Wingdings" w:hint="default"/>
+        <w:sz w:val="20"/>
+      </w:rPr>
+    </w:lvl>
+    <w:lvl w:ilvl="4" w:tentative="1">
+      <w:start w:val="1"/>
+      <w:numFmt w:val="bullet"/>
+      <w:lvlText w:val=""/>
+      <w:lvlJc w:val="left"/>
+      <w:pPr>
+        <w:tabs>
+          <w:tab w:val="num" w:pos="3600"/>
+        </w:tabs>
+        <w:ind w:left="3600" w:hanging="360"/>
+      </w:pPr>
+      <w:rPr>
+        <w:rFonts w:ascii="Wingdings" w:hAnsi="Wingdings" w:hint="default"/>
+        <w:sz w:val="20"/>
+      </w:rPr>
+    </w:lvl>
+    <w:lvl w:ilvl="5" w:tentative="1">
+      <w:start w:val="1"/>
+      <w:numFmt w:val="bullet"/>
+      <w:lvlText w:val=""/>
+      <w:lvlJc w:val="left"/>
+      <w:pPr>
+        <w:tabs>
+          <w:tab w:val="num" w:pos="4320"/>
+        </w:tabs>
+        <w:ind w:left="4320" w:hanging="360"/>
+      </w:pPr>
+      <w:rPr>
+        <w:rFonts w:ascii="Wingdings" w:hAnsi="Wingdings" w:hint="default"/>
+        <w:sz w:val="20"/>
+      </w:rPr>
+    </w:lvl>
+    <w:lvl w:ilvl="6" w:tentative="1">
+      <w:start w:val="1"/>
+      <w:numFmt w:val="bullet"/>
+      <w:lvlText w:val=""/>
+      <w:lvlJc w:val="left"/>
+      <w:pPr>
+        <w:tabs>
+          <w:tab w:val="num" w:pos="5040"/>
+        </w:tabs>
+        <w:ind w:left="5040" w:hanging="360"/>
+      </w:pPr>
+      <w:rPr>
+        <w:rFonts w:ascii="Wingdings" w:hAnsi="Wingdings" w:hint="default"/>
+        <w:sz w:val="20"/>
+      </w:rPr>
+    </w:lvl>
+    <w:lvl w:ilvl="7" w:tentative="1">
+      <w:start w:val="1"/>
+      <w:numFmt w:val="bullet"/>
+      <w:lvlText w:val=""/>
+      <w:lvlJc w:val="left"/>
+      <w:pPr>
+        <w:tabs>
+          <w:tab w:val="num" w:pos="5760"/>
+        </w:tabs>
+        <w:ind w:left="5760" w:hanging="360"/>
+      </w:pPr>
+      <w:rPr>
+        <w:rFonts w:ascii="Wingdings" w:hAnsi="Wingdings" w:hint="default"/>
+        <w:sz w:val="20"/>
+      </w:rPr>
+    </w:lvl>
+    <w:lvl w:ilvl="8" w:tentative="1">
+      <w:start w:val="1"/>
+      <w:numFmt w:val="bullet"/>
+      <w:lvlText w:val=""/>
+      <w:lvlJc w:val="left"/>
+      <w:pPr>
+        <w:tabs>
+          <w:tab w:val="num" w:pos="6480"/>
+        </w:tabs>
+        <w:ind w:left="6480" w:hanging="360"/>
+      </w:pPr>
+      <w:rPr>
+        <w:rFonts w:ascii="Wingdings" w:hAnsi="Wingdings" w:hint="default"/>
+        <w:sz w:val="20"/>
+      </w:rPr>
+    </w:lvl>
+  </w:abstractNum>
+  <w:abstractNum w:abstractNumId="8" w15:restartNumberingAfterBreak="0">
+    <w:nsid w:val="309F079F"/>
+    <w:multiLevelType w:val="multilevel"/>
+    <w:tmpl w:val="2F706B7C"/>
+    <w:lvl w:ilvl="0">
+      <w:start w:val="1"/>
+      <w:numFmt w:val="bullet"/>
+      <w:lvlText w:val=""/>
+      <w:lvlJc w:val="left"/>
+      <w:pPr>
+        <w:tabs>
+          <w:tab w:val="num" w:pos="720"/>
+        </w:tabs>
+        <w:ind w:left="720" w:hanging="360"/>
+      </w:pPr>
+      <w:rPr>
+        <w:rFonts w:ascii="Symbol" w:hAnsi="Symbol" w:hint="default"/>
+        <w:sz w:val="20"/>
+      </w:rPr>
+    </w:lvl>
+    <w:lvl w:ilvl="1" w:tentative="1">
+      <w:start w:val="1"/>
+      <w:numFmt w:val="bullet"/>
+      <w:lvlText w:val="o"/>
+      <w:lvlJc w:val="left"/>
+      <w:pPr>
+        <w:tabs>
+          <w:tab w:val="num" w:pos="1440"/>
+        </w:tabs>
+        <w:ind w:left="1440" w:hanging="360"/>
+      </w:pPr>
+      <w:rPr>
+        <w:rFonts w:ascii="Courier New" w:hAnsi="Courier New" w:hint="default"/>
+        <w:sz w:val="20"/>
+      </w:rPr>
+    </w:lvl>
+    <w:lvl w:ilvl="2" w:tentative="1">
+      <w:start w:val="1"/>
+      <w:numFmt w:val="bullet"/>
+      <w:lvlText w:val=""/>
+      <w:lvlJc w:val="left"/>
+      <w:pPr>
+        <w:tabs>
+          <w:tab w:val="num" w:pos="2160"/>
+        </w:tabs>
+        <w:ind w:left="2160" w:hanging="360"/>
+      </w:pPr>
+      <w:rPr>
+        <w:rFonts w:ascii="Wingdings" w:hAnsi="Wingdings" w:hint="default"/>
+        <w:sz w:val="20"/>
+      </w:rPr>
+    </w:lvl>
+    <w:lvl w:ilvl="3" w:tentative="1">
+      <w:start w:val="1"/>
+      <w:numFmt w:val="bullet"/>
+      <w:lvlText w:val=""/>
+      <w:lvlJc w:val="left"/>
+      <w:pPr>
+        <w:tabs>
+          <w:tab w:val="num" w:pos="2880"/>
+        </w:tabs>
+        <w:ind w:left="2880" w:hanging="360"/>
+      </w:pPr>
+      <w:rPr>
+        <w:rFonts w:ascii="Wingdings" w:hAnsi="Wingdings" w:hint="default"/>
+        <w:sz w:val="20"/>
+      </w:rPr>
+    </w:lvl>
+    <w:lvl w:ilvl="4" w:tentative="1">
+      <w:start w:val="1"/>
+      <w:numFmt w:val="bullet"/>
+      <w:lvlText w:val=""/>
+      <w:lvlJc w:val="left"/>
+      <w:pPr>
+        <w:tabs>
+          <w:tab w:val="num" w:pos="3600"/>
+        </w:tabs>
+        <w:ind w:left="3600" w:hanging="360"/>
+      </w:pPr>
+      <w:rPr>
+        <w:rFonts w:ascii="Wingdings" w:hAnsi="Wingdings" w:hint="default"/>
+        <w:sz w:val="20"/>
+      </w:rPr>
+    </w:lvl>
+    <w:lvl w:ilvl="5" w:tentative="1">
+      <w:start w:val="1"/>
+      <w:numFmt w:val="bullet"/>
+      <w:lvlText w:val=""/>
+      <w:lvlJc w:val="left"/>
+      <w:pPr>
+        <w:tabs>
+          <w:tab w:val="num" w:pos="4320"/>
+        </w:tabs>
+        <w:ind w:left="4320" w:hanging="360"/>
+      </w:pPr>
+      <w:rPr>
+        <w:rFonts w:ascii="Wingdings" w:hAnsi="Wingdings" w:hint="default"/>
+        <w:sz w:val="20"/>
+      </w:rPr>
+    </w:lvl>
+    <w:lvl w:ilvl="6" w:tentative="1">
+      <w:start w:val="1"/>
+      <w:numFmt w:val="bullet"/>
+      <w:lvlText w:val=""/>
+      <w:lvlJc w:val="left"/>
+      <w:pPr>
+        <w:tabs>
+          <w:tab w:val="num" w:pos="5040"/>
+        </w:tabs>
+        <w:ind w:left="5040" w:hanging="360"/>
+      </w:pPr>
+      <w:rPr>
+        <w:rFonts w:ascii="Wingdings" w:hAnsi="Wingdings" w:hint="default"/>
+        <w:sz w:val="20"/>
+      </w:rPr>
+    </w:lvl>
+    <w:lvl w:ilvl="7" w:tentative="1">
+      <w:start w:val="1"/>
+      <w:numFmt w:val="bullet"/>
+      <w:lvlText w:val=""/>
+      <w:lvlJc w:val="left"/>
+      <w:pPr>
+        <w:tabs>
+          <w:tab w:val="num" w:pos="5760"/>
+        </w:tabs>
+        <w:ind w:left="5760" w:hanging="360"/>
+      </w:pPr>
+      <w:rPr>
+        <w:rFonts w:ascii="Wingdings" w:hAnsi="Wingdings" w:hint="default"/>
+        <w:sz w:val="20"/>
+      </w:rPr>
+    </w:lvl>
+    <w:lvl w:ilvl="8" w:tentative="1">
+      <w:start w:val="1"/>
+      <w:numFmt w:val="bullet"/>
+      <w:lvlText w:val=""/>
+      <w:lvlJc w:val="left"/>
+      <w:pPr>
+        <w:tabs>
+          <w:tab w:val="num" w:pos="6480"/>
+        </w:tabs>
+        <w:ind w:left="6480" w:hanging="360"/>
+      </w:pPr>
+      <w:rPr>
+        <w:rFonts w:ascii="Wingdings" w:hAnsi="Wingdings" w:hint="default"/>
+        <w:sz w:val="20"/>
+      </w:rPr>
+    </w:lvl>
+  </w:abstractNum>
+  <w:abstractNum w:abstractNumId="9" w15:restartNumberingAfterBreak="0">
+    <w:nsid w:val="35693EE1"/>
+    <w:multiLevelType w:val="multilevel"/>
+    <w:tmpl w:val="DE447C1C"/>
+    <w:lvl w:ilvl="0">
+      <w:start w:val="1"/>
+      <w:numFmt w:val="bullet"/>
+      <w:lvlText w:val=""/>
+      <w:lvlJc w:val="left"/>
+      <w:pPr>
+        <w:tabs>
+          <w:tab w:val="num" w:pos="720"/>
+        </w:tabs>
+        <w:ind w:left="720" w:hanging="360"/>
+      </w:pPr>
+      <w:rPr>
+        <w:rFonts w:ascii="Symbol" w:hAnsi="Symbol" w:hint="default"/>
+        <w:sz w:val="20"/>
+      </w:rPr>
+    </w:lvl>
+    <w:lvl w:ilvl="1" w:tentative="1">
+      <w:start w:val="1"/>
+      <w:numFmt w:val="bullet"/>
+      <w:lvlText w:val="o"/>
+      <w:lvlJc w:val="left"/>
+      <w:pPr>
+        <w:tabs>
+          <w:tab w:val="num" w:pos="1440"/>
+        </w:tabs>
+        <w:ind w:left="1440" w:hanging="360"/>
+      </w:pPr>
+      <w:rPr>
+        <w:rFonts w:ascii="Courier New" w:hAnsi="Courier New" w:hint="default"/>
+        <w:sz w:val="20"/>
+      </w:rPr>
+    </w:lvl>
+    <w:lvl w:ilvl="2" w:tentative="1">
+      <w:start w:val="1"/>
+      <w:numFmt w:val="bullet"/>
+      <w:lvlText w:val=""/>
+      <w:lvlJc w:val="left"/>
+      <w:pPr>
+        <w:tabs>
+          <w:tab w:val="num" w:pos="2160"/>
+        </w:tabs>
+        <w:ind w:left="2160" w:hanging="360"/>
+      </w:pPr>
+      <w:rPr>
+        <w:rFonts w:ascii="Wingdings" w:hAnsi="Wingdings" w:hint="default"/>
+        <w:sz w:val="20"/>
+      </w:rPr>
+    </w:lvl>
+    <w:lvl w:ilvl="3" w:tentative="1">
+      <w:start w:val="1"/>
+      <w:numFmt w:val="bullet"/>
+      <w:lvlText w:val=""/>
+      <w:lvlJc w:val="left"/>
+      <w:pPr>
+        <w:tabs>
+          <w:tab w:val="num" w:pos="2880"/>
+        </w:tabs>
+        <w:ind w:left="2880" w:hanging="360"/>
+      </w:pPr>
+      <w:rPr>
+        <w:rFonts w:ascii="Wingdings" w:hAnsi="Wingdings" w:hint="default"/>
+        <w:sz w:val="20"/>
+      </w:rPr>
+    </w:lvl>
+    <w:lvl w:ilvl="4" w:tentative="1">
+      <w:start w:val="1"/>
+      <w:numFmt w:val="bullet"/>
+      <w:lvlText w:val=""/>
+      <w:lvlJc w:val="left"/>
+      <w:pPr>
+        <w:tabs>
+          <w:tab w:val="num" w:pos="3600"/>
+        </w:tabs>
+        <w:ind w:left="3600" w:hanging="360"/>
+      </w:pPr>
+      <w:rPr>
+        <w:rFonts w:ascii="Wingdings" w:hAnsi="Wingdings" w:hint="default"/>
+        <w:sz w:val="20"/>
+      </w:rPr>
+    </w:lvl>
+    <w:lvl w:ilvl="5" w:tentative="1">
+      <w:start w:val="1"/>
+      <w:numFmt w:val="bullet"/>
+      <w:lvlText w:val=""/>
+      <w:lvlJc w:val="left"/>
+      <w:pPr>
+        <w:tabs>
+          <w:tab w:val="num" w:pos="4320"/>
+        </w:tabs>
+        <w:ind w:left="4320" w:hanging="360"/>
+      </w:pPr>
+      <w:rPr>
+        <w:rFonts w:ascii="Wingdings" w:hAnsi="Wingdings" w:hint="default"/>
+        <w:sz w:val="20"/>
+      </w:rPr>
+    </w:lvl>
+    <w:lvl w:ilvl="6" w:tentative="1">
+      <w:start w:val="1"/>
+      <w:numFmt w:val="bullet"/>
+      <w:lvlText w:val=""/>
+      <w:lvlJc w:val="left"/>
+      <w:pPr>
+        <w:tabs>
+          <w:tab w:val="num" w:pos="5040"/>
+        </w:tabs>
+        <w:ind w:left="5040" w:hanging="360"/>
+      </w:pPr>
+      <w:rPr>
+        <w:rFonts w:ascii="Wingdings" w:hAnsi="Wingdings" w:hint="default"/>
+        <w:sz w:val="20"/>
+      </w:rPr>
+    </w:lvl>
+    <w:lvl w:ilvl="7" w:tentative="1">
+      <w:start w:val="1"/>
+      <w:numFmt w:val="bullet"/>
+      <w:lvlText w:val=""/>
+      <w:lvlJc w:val="left"/>
+      <w:pPr>
+        <w:tabs>
+          <w:tab w:val="num" w:pos="5760"/>
+        </w:tabs>
+        <w:ind w:left="5760" w:hanging="360"/>
+      </w:pPr>
+      <w:rPr>
+        <w:rFonts w:ascii="Wingdings" w:hAnsi="Wingdings" w:hint="default"/>
+        <w:sz w:val="20"/>
+      </w:rPr>
+    </w:lvl>
+    <w:lvl w:ilvl="8" w:tentative="1">
+      <w:start w:val="1"/>
+      <w:numFmt w:val="bullet"/>
+      <w:lvlText w:val=""/>
+      <w:lvlJc w:val="left"/>
+      <w:pPr>
+        <w:tabs>
+          <w:tab w:val="num" w:pos="6480"/>
+        </w:tabs>
+        <w:ind w:left="6480" w:hanging="360"/>
+      </w:pPr>
+      <w:rPr>
+        <w:rFonts w:ascii="Wingdings" w:hAnsi="Wingdings" w:hint="default"/>
+        <w:sz w:val="20"/>
+      </w:rPr>
+    </w:lvl>
+  </w:abstractNum>
+  <w:abstractNum w:abstractNumId="10" w15:restartNumberingAfterBreak="0">
+    <w:nsid w:val="37E57D14"/>
+    <w:multiLevelType w:val="hybridMultilevel"/>
+    <w:tmpl w:val="530A2F9A"/>
+    <w:lvl w:ilvl="0" w:tplc="0409000F">
+      <w:start w:val="1"/>
+      <w:numFmt w:val="decimal"/>
+      <w:lvlText w:val="%1."/>
+      <w:lvlJc w:val="left"/>
+      <w:pPr>
+        <w:ind w:left="720" w:hanging="360"/>
+      </w:pPr>
+    </w:lvl>
+    <w:lvl w:ilvl="1" w:tplc="04090019" w:tentative="1">
+      <w:start w:val="1"/>
+      <w:numFmt w:val="lowerLetter"/>
+      <w:lvlText w:val="%2."/>
+      <w:lvlJc w:val="left"/>
+      <w:pPr>
+        <w:ind w:left="1440" w:hanging="360"/>
+      </w:pPr>
+    </w:lvl>
+    <w:lvl w:ilvl="2" w:tplc="0409001B" w:tentative="1">
+      <w:start w:val="1"/>
+      <w:numFmt w:val="lowerRoman"/>
+      <w:lvlText w:val="%3."/>
+      <w:lvlJc w:val="right"/>
+      <w:pPr>
+        <w:ind w:left="2160" w:hanging="180"/>
+      </w:pPr>
+    </w:lvl>
+    <w:lvl w:ilvl="3" w:tplc="0409000F" w:tentative="1">
+      <w:start w:val="1"/>
+      <w:numFmt w:val="decimal"/>
+      <w:lvlText w:val="%4."/>
+      <w:lvlJc w:val="left"/>
+      <w:pPr>
+        <w:ind w:left="2880" w:hanging="360"/>
+      </w:pPr>
+    </w:lvl>
+    <w:lvl w:ilvl="4" w:tplc="04090019" w:tentative="1">
+      <w:start w:val="1"/>
+      <w:numFmt w:val="lowerLetter"/>
+      <w:lvlText w:val="%5."/>
+      <w:lvlJc w:val="left"/>
+      <w:pPr>
+        <w:ind w:left="3600" w:hanging="360"/>
+      </w:pPr>
+    </w:lvl>
+    <w:lvl w:ilvl="5" w:tplc="0409001B" w:tentative="1">
+      <w:start w:val="1"/>
+      <w:numFmt w:val="lowerRoman"/>
+      <w:lvlText w:val="%6."/>
+      <w:lvlJc w:val="right"/>
+      <w:pPr>
+        <w:ind w:left="4320" w:hanging="180"/>
+      </w:pPr>
+    </w:lvl>
+    <w:lvl w:ilvl="6" w:tplc="0409000F" w:tentative="1">
+      <w:start w:val="1"/>
+      <w:numFmt w:val="decimal"/>
+      <w:lvlText w:val="%7."/>
+      <w:lvlJc w:val="left"/>
+      <w:pPr>
+        <w:ind w:left="5040" w:hanging="360"/>
+      </w:pPr>
+    </w:lvl>
+    <w:lvl w:ilvl="7" w:tplc="04090019" w:tentative="1">
+      <w:start w:val="1"/>
+      <w:numFmt w:val="lowerLetter"/>
+      <w:lvlText w:val="%8."/>
+      <w:lvlJc w:val="left"/>
+      <w:pPr>
+        <w:ind w:left="5760" w:hanging="360"/>
+      </w:pPr>
+    </w:lvl>
+    <w:lvl w:ilvl="8" w:tplc="0409001B" w:tentative="1">
+      <w:start w:val="1"/>
+      <w:numFmt w:val="lowerRoman"/>
+      <w:lvlText w:val="%9."/>
+      <w:lvlJc w:val="right"/>
+      <w:pPr>
+        <w:ind w:left="6480" w:hanging="180"/>
+      </w:pPr>
+    </w:lvl>
+  </w:abstractNum>
+  <w:abstractNum w:abstractNumId="11" w15:restartNumberingAfterBreak="0">
+    <w:nsid w:val="3B8B7BAD"/>
+    <w:multiLevelType w:val="multilevel"/>
+    <w:tmpl w:val="B948B530"/>
+    <w:lvl w:ilvl="0">
+      <w:start w:val="1"/>
+      <w:numFmt w:val="bullet"/>
+      <w:lvlText w:val=""/>
+      <w:lvlJc w:val="left"/>
+      <w:pPr>
+        <w:tabs>
+          <w:tab w:val="num" w:pos="720"/>
+        </w:tabs>
+        <w:ind w:left="720" w:hanging="360"/>
+      </w:pPr>
+      <w:rPr>
+        <w:rFonts w:ascii="Symbol" w:hAnsi="Symbol" w:hint="default"/>
+        <w:sz w:val="20"/>
+      </w:rPr>
+    </w:lvl>
+    <w:lvl w:ilvl="1" w:tentative="1">
+      <w:start w:val="1"/>
+      <w:numFmt w:val="bullet"/>
+      <w:lvlText w:val="o"/>
+      <w:lvlJc w:val="left"/>
+      <w:pPr>
+        <w:tabs>
+          <w:tab w:val="num" w:pos="1440"/>
+        </w:tabs>
+        <w:ind w:left="1440" w:hanging="360"/>
+      </w:pPr>
+      <w:rPr>
+        <w:rFonts w:ascii="Courier New" w:hAnsi="Courier New" w:hint="default"/>
+        <w:sz w:val="20"/>
+      </w:rPr>
+    </w:lvl>
+    <w:lvl w:ilvl="2" w:tentative="1">
+      <w:start w:val="1"/>
+      <w:numFmt w:val="bullet"/>
+      <w:lvlText w:val=""/>
+      <w:lvlJc w:val="left"/>
+      <w:pPr>
+        <w:tabs>
+          <w:tab w:val="num" w:pos="2160"/>
+        </w:tabs>
+        <w:ind w:left="2160" w:hanging="360"/>
+      </w:pPr>
+      <w:rPr>
+        <w:rFonts w:ascii="Wingdings" w:hAnsi="Wingdings" w:hint="default"/>
+        <w:sz w:val="20"/>
+      </w:rPr>
+    </w:lvl>
+    <w:lvl w:ilvl="3" w:tentative="1">
+      <w:start w:val="1"/>
+      <w:numFmt w:val="bullet"/>
+      <w:lvlText w:val=""/>
+      <w:lvlJc w:val="left"/>
+      <w:pPr>
+        <w:tabs>
+          <w:tab w:val="num" w:pos="2880"/>
+        </w:tabs>
+        <w:ind w:left="2880" w:hanging="360"/>
+      </w:pPr>
+      <w:rPr>
+        <w:rFonts w:ascii="Wingdings" w:hAnsi="Wingdings" w:hint="default"/>
+        <w:sz w:val="20"/>
+      </w:rPr>
+    </w:lvl>
+    <w:lvl w:ilvl="4" w:tentative="1">
+      <w:start w:val="1"/>
+      <w:numFmt w:val="bullet"/>
+      <w:lvlText w:val=""/>
+      <w:lvlJc w:val="left"/>
+      <w:pPr>
+        <w:tabs>
+          <w:tab w:val="num" w:pos="3600"/>
+        </w:tabs>
+        <w:ind w:left="3600" w:hanging="360"/>
+      </w:pPr>
+      <w:rPr>
+        <w:rFonts w:ascii="Wingdings" w:hAnsi="Wingdings" w:hint="default"/>
+        <w:sz w:val="20"/>
+      </w:rPr>
+    </w:lvl>
+    <w:lvl w:ilvl="5" w:tentative="1">
+      <w:start w:val="1"/>
+      <w:numFmt w:val="bullet"/>
+      <w:lvlText w:val=""/>
+      <w:lvlJc w:val="left"/>
+      <w:pPr>
+        <w:tabs>
+          <w:tab w:val="num" w:pos="4320"/>
+        </w:tabs>
+        <w:ind w:left="4320" w:hanging="360"/>
+      </w:pPr>
+      <w:rPr>
+        <w:rFonts w:ascii="Wingdings" w:hAnsi="Wingdings" w:hint="default"/>
+        <w:sz w:val="20"/>
+      </w:rPr>
+    </w:lvl>
+    <w:lvl w:ilvl="6" w:tentative="1">
+      <w:start w:val="1"/>
+      <w:numFmt w:val="bullet"/>
+      <w:lvlText w:val=""/>
+      <w:lvlJc w:val="left"/>
+      <w:pPr>
+        <w:tabs>
+          <w:tab w:val="num" w:pos="5040"/>
+        </w:tabs>
+        <w:ind w:left="5040" w:hanging="360"/>
+      </w:pPr>
+      <w:rPr>
+        <w:rFonts w:ascii="Wingdings" w:hAnsi="Wingdings" w:hint="default"/>
+        <w:sz w:val="20"/>
+      </w:rPr>
+    </w:lvl>
+    <w:lvl w:ilvl="7" w:tentative="1">
+      <w:start w:val="1"/>
+      <w:numFmt w:val="bullet"/>
+      <w:lvlText w:val=""/>
+      <w:lvlJc w:val="left"/>
+      <w:pPr>
+        <w:tabs>
+          <w:tab w:val="num" w:pos="5760"/>
+        </w:tabs>
+        <w:ind w:left="5760" w:hanging="360"/>
+      </w:pPr>
+      <w:rPr>
+        <w:rFonts w:ascii="Wingdings" w:hAnsi="Wingdings" w:hint="default"/>
+        <w:sz w:val="20"/>
+      </w:rPr>
+    </w:lvl>
+    <w:lvl w:ilvl="8" w:tentative="1">
+      <w:start w:val="1"/>
+      <w:numFmt w:val="bullet"/>
+      <w:lvlText w:val=""/>
+      <w:lvlJc w:val="left"/>
+      <w:pPr>
+        <w:tabs>
+          <w:tab w:val="num" w:pos="6480"/>
+        </w:tabs>
+        <w:ind w:left="6480" w:hanging="360"/>
+      </w:pPr>
+      <w:rPr>
+        <w:rFonts w:ascii="Wingdings" w:hAnsi="Wingdings" w:hint="default"/>
+        <w:sz w:val="20"/>
+      </w:rPr>
+    </w:lvl>
+  </w:abstractNum>
+  <w:abstractNum w:abstractNumId="12" w15:restartNumberingAfterBreak="0">
+    <w:nsid w:val="40ED0051"/>
+    <w:multiLevelType w:val="multilevel"/>
+    <w:tmpl w:val="B35C638E"/>
+    <w:lvl w:ilvl="0">
+      <w:start w:val="1"/>
+      <w:numFmt w:val="bullet"/>
+      <w:lvlText w:val=""/>
+      <w:lvlJc w:val="left"/>
+      <w:pPr>
+        <w:tabs>
+          <w:tab w:val="num" w:pos="720"/>
+        </w:tabs>
+        <w:ind w:left="720" w:hanging="360"/>
+      </w:pPr>
+      <w:rPr>
+        <w:rFonts w:ascii="Symbol" w:hAnsi="Symbol" w:hint="default"/>
+        <w:sz w:val="20"/>
+      </w:rPr>
+    </w:lvl>
+    <w:lvl w:ilvl="1" w:tentative="1">
+      <w:start w:val="1"/>
+      <w:numFmt w:val="bullet"/>
+      <w:lvlText w:val="o"/>
+      <w:lvlJc w:val="left"/>
+      <w:pPr>
+        <w:tabs>
+          <w:tab w:val="num" w:pos="1440"/>
+        </w:tabs>
+        <w:ind w:left="1440" w:hanging="360"/>
+      </w:pPr>
+      <w:rPr>
+        <w:rFonts w:ascii="Courier New" w:hAnsi="Courier New" w:hint="default"/>
+        <w:sz w:val="20"/>
+      </w:rPr>
+    </w:lvl>
+    <w:lvl w:ilvl="2" w:tentative="1">
+      <w:start w:val="1"/>
+      <w:numFmt w:val="bullet"/>
+      <w:lvlText w:val=""/>
+      <w:lvlJc w:val="left"/>
+      <w:pPr>
+        <w:tabs>
+          <w:tab w:val="num" w:pos="2160"/>
+        </w:tabs>
+        <w:ind w:left="2160" w:hanging="360"/>
+      </w:pPr>
+      <w:rPr>
+        <w:rFonts w:ascii="Wingdings" w:hAnsi="Wingdings" w:hint="default"/>
+        <w:sz w:val="20"/>
+      </w:rPr>
+    </w:lvl>
+    <w:lvl w:ilvl="3" w:tentative="1">
+      <w:start w:val="1"/>
+      <w:numFmt w:val="bullet"/>
+      <w:lvlText w:val=""/>
+      <w:lvlJc w:val="left"/>
+      <w:pPr>
+        <w:tabs>
+          <w:tab w:val="num" w:pos="2880"/>
+        </w:tabs>
+        <w:ind w:left="2880" w:hanging="360"/>
+      </w:pPr>
+      <w:rPr>
+        <w:rFonts w:ascii="Wingdings" w:hAnsi="Wingdings" w:hint="default"/>
+        <w:sz w:val="20"/>
+      </w:rPr>
+    </w:lvl>
+    <w:lvl w:ilvl="4" w:tentative="1">
+      <w:start w:val="1"/>
+      <w:numFmt w:val="bullet"/>
+      <w:lvlText w:val=""/>
+      <w:lvlJc w:val="left"/>
+      <w:pPr>
+        <w:tabs>
+          <w:tab w:val="num" w:pos="3600"/>
+        </w:tabs>
+        <w:ind w:left="3600" w:hanging="360"/>
+      </w:pPr>
+      <w:rPr>
+        <w:rFonts w:ascii="Wingdings" w:hAnsi="Wingdings" w:hint="default"/>
+        <w:sz w:val="20"/>
+      </w:rPr>
+    </w:lvl>
+    <w:lvl w:ilvl="5" w:tentative="1">
+      <w:start w:val="1"/>
+      <w:numFmt w:val="bullet"/>
+      <w:lvlText w:val=""/>
+      <w:lvlJc w:val="left"/>
+      <w:pPr>
+        <w:tabs>
+          <w:tab w:val="num" w:pos="4320"/>
+        </w:tabs>
+        <w:ind w:left="4320" w:hanging="360"/>
+      </w:pPr>
+      <w:rPr>
+        <w:rFonts w:ascii="Wingdings" w:hAnsi="Wingdings" w:hint="default"/>
+        <w:sz w:val="20"/>
+      </w:rPr>
+    </w:lvl>
+    <w:lvl w:ilvl="6" w:tentative="1">
+      <w:start w:val="1"/>
+      <w:numFmt w:val="bullet"/>
+      <w:lvlText w:val=""/>
+      <w:lvlJc w:val="left"/>
+      <w:pPr>
+        <w:tabs>
+          <w:tab w:val="num" w:pos="5040"/>
+        </w:tabs>
+        <w:ind w:left="5040" w:hanging="360"/>
+      </w:pPr>
+      <w:rPr>
+        <w:rFonts w:ascii="Wingdings" w:hAnsi="Wingdings" w:hint="default"/>
+        <w:sz w:val="20"/>
+      </w:rPr>
+    </w:lvl>
+    <w:lvl w:ilvl="7" w:tentative="1">
+      <w:start w:val="1"/>
+      <w:numFmt w:val="bullet"/>
+      <w:lvlText w:val=""/>
+      <w:lvlJc w:val="left"/>
+      <w:pPr>
+        <w:tabs>
+          <w:tab w:val="num" w:pos="5760"/>
+        </w:tabs>
+        <w:ind w:left="5760" w:hanging="360"/>
+      </w:pPr>
+      <w:rPr>
+        <w:rFonts w:ascii="Wingdings" w:hAnsi="Wingdings" w:hint="default"/>
+        <w:sz w:val="20"/>
+      </w:rPr>
+    </w:lvl>
+    <w:lvl w:ilvl="8" w:tentative="1">
+      <w:start w:val="1"/>
+      <w:numFmt w:val="bullet"/>
+      <w:lvlText w:val=""/>
+      <w:lvlJc w:val="left"/>
+      <w:pPr>
+        <w:tabs>
+          <w:tab w:val="num" w:pos="6480"/>
+        </w:tabs>
+        <w:ind w:left="6480" w:hanging="360"/>
+      </w:pPr>
+      <w:rPr>
+        <w:rFonts w:ascii="Wingdings" w:hAnsi="Wingdings" w:hint="default"/>
+        <w:sz w:val="20"/>
+      </w:rPr>
+    </w:lvl>
+  </w:abstractNum>
+  <w:abstractNum w:abstractNumId="13" w15:restartNumberingAfterBreak="0">
+    <w:nsid w:val="46B851C6"/>
+    <w:multiLevelType w:val="hybridMultilevel"/>
+    <w:tmpl w:val="E37CCCAA"/>
+    <w:lvl w:ilvl="0" w:tplc="0409000F">
+      <w:start w:val="1"/>
+      <w:numFmt w:val="decimal"/>
+      <w:lvlText w:val="%1."/>
+      <w:lvlJc w:val="left"/>
+      <w:pPr>
+        <w:ind w:left="720" w:hanging="360"/>
+      </w:pPr>
+    </w:lvl>
+    <w:lvl w:ilvl="1" w:tplc="04090019" w:tentative="1">
+      <w:start w:val="1"/>
+      <w:numFmt w:val="lowerLetter"/>
+      <w:lvlText w:val="%2."/>
+      <w:lvlJc w:val="left"/>
+      <w:pPr>
+        <w:ind w:left="1440" w:hanging="360"/>
+      </w:pPr>
+    </w:lvl>
+    <w:lvl w:ilvl="2" w:tplc="0409001B" w:tentative="1">
+      <w:start w:val="1"/>
+      <w:numFmt w:val="lowerRoman"/>
+      <w:lvlText w:val="%3."/>
+      <w:lvlJc w:val="right"/>
+      <w:pPr>
+        <w:ind w:left="2160" w:hanging="180"/>
+      </w:pPr>
+    </w:lvl>
+    <w:lvl w:ilvl="3" w:tplc="0409000F" w:tentative="1">
+      <w:start w:val="1"/>
+      <w:numFmt w:val="decimal"/>
+      <w:lvlText w:val="%4."/>
+      <w:lvlJc w:val="left"/>
+      <w:pPr>
+        <w:ind w:left="2880" w:hanging="360"/>
+      </w:pPr>
+    </w:lvl>
+    <w:lvl w:ilvl="4" w:tplc="04090019" w:tentative="1">
+      <w:start w:val="1"/>
+      <w:numFmt w:val="lowerLetter"/>
+      <w:lvlText w:val="%5."/>
+      <w:lvlJc w:val="left"/>
+      <w:pPr>
+        <w:ind w:left="3600" w:hanging="360"/>
+      </w:pPr>
+    </w:lvl>
+    <w:lvl w:ilvl="5" w:tplc="0409001B" w:tentative="1">
+      <w:start w:val="1"/>
+      <w:numFmt w:val="lowerRoman"/>
+      <w:lvlText w:val="%6."/>
+      <w:lvlJc w:val="right"/>
+      <w:pPr>
+        <w:ind w:left="4320" w:hanging="180"/>
+      </w:pPr>
+    </w:lvl>
+    <w:lvl w:ilvl="6" w:tplc="0409000F" w:tentative="1">
+      <w:start w:val="1"/>
+      <w:numFmt w:val="decimal"/>
+      <w:lvlText w:val="%7."/>
+      <w:lvlJc w:val="left"/>
+      <w:pPr>
+        <w:ind w:left="5040" w:hanging="360"/>
+      </w:pPr>
+    </w:lvl>
+    <w:lvl w:ilvl="7" w:tplc="04090019" w:tentative="1">
+      <w:start w:val="1"/>
+      <w:numFmt w:val="lowerLetter"/>
+      <w:lvlText w:val="%8."/>
+      <w:lvlJc w:val="left"/>
+      <w:pPr>
+        <w:ind w:left="5760" w:hanging="360"/>
+      </w:pPr>
+    </w:lvl>
+    <w:lvl w:ilvl="8" w:tplc="0409001B" w:tentative="1">
+      <w:start w:val="1"/>
+      <w:numFmt w:val="lowerRoman"/>
+      <w:lvlText w:val="%9."/>
+      <w:lvlJc w:val="right"/>
+      <w:pPr>
+        <w:ind w:left="6480" w:hanging="180"/>
+      </w:pPr>
+    </w:lvl>
+  </w:abstractNum>
+  <w:abstractNum w:abstractNumId="14" w15:restartNumberingAfterBreak="0">
+    <w:nsid w:val="4BF36F2C"/>
+    <w:multiLevelType w:val="hybridMultilevel"/>
+    <w:tmpl w:val="8B920B5C"/>
+    <w:lvl w:ilvl="0" w:tplc="6F325E3E">
+      <w:start w:val="3"/>
+      <w:numFmt w:val="bullet"/>
+      <w:lvlText w:val="-"/>
+      <w:lvlJc w:val="left"/>
+      <w:pPr>
+        <w:ind w:left="720" w:hanging="360"/>
+      </w:pPr>
+      <w:rPr>
+        <w:rFonts w:ascii="Helvetica" w:eastAsiaTheme="minorHAnsi" w:hAnsi="Helvetica" w:cstheme="minorBidi" w:hint="default"/>
+      </w:rPr>
+    </w:lvl>
+    <w:lvl w:ilvl="1" w:tplc="04090003" w:tentative="1">
+      <w:start w:val="1"/>
+      <w:numFmt w:val="bullet"/>
+      <w:lvlText w:val="o"/>
+      <w:lvlJc w:val="left"/>
+      <w:pPr>
+        <w:ind w:left="1440" w:hanging="360"/>
+      </w:pPr>
+      <w:rPr>
+        <w:rFonts w:ascii="Courier New" w:hAnsi="Courier New" w:cs="Courier New" w:hint="default"/>
+      </w:rPr>
+    </w:lvl>
+    <w:lvl w:ilvl="2" w:tplc="04090005" w:tentative="1">
+      <w:start w:val="1"/>
+      <w:numFmt w:val="bullet"/>
+      <w:lvlText w:val=""/>
+      <w:lvlJc w:val="left"/>
+      <w:pPr>
+        <w:ind w:left="2160" w:hanging="360"/>
+      </w:pPr>
+      <w:rPr>
+        <w:rFonts w:ascii="Wingdings" w:hAnsi="Wingdings" w:hint="default"/>
+      </w:rPr>
+    </w:lvl>
+    <w:lvl w:ilvl="3" w:tplc="04090001" w:tentative="1">
+      <w:start w:val="1"/>
+      <w:numFmt w:val="bullet"/>
+      <w:lvlText w:val=""/>
+      <w:lvlJc w:val="left"/>
+      <w:pPr>
+        <w:ind w:left="2880" w:hanging="360"/>
+      </w:pPr>
+      <w:rPr>
+        <w:rFonts w:ascii="Symbol" w:hAnsi="Symbol" w:hint="default"/>
+      </w:rPr>
+    </w:lvl>
+    <w:lvl w:ilvl="4" w:tplc="04090003" w:tentative="1">
+      <w:start w:val="1"/>
+      <w:numFmt w:val="bullet"/>
+      <w:lvlText w:val="o"/>
+      <w:lvlJc w:val="left"/>
+      <w:pPr>
+        <w:ind w:left="3600" w:hanging="360"/>
+      </w:pPr>
+      <w:rPr>
+        <w:rFonts w:ascii="Courier New" w:hAnsi="Courier New" w:cs="Courier New" w:hint="default"/>
+      </w:rPr>
+    </w:lvl>
+    <w:lvl w:ilvl="5" w:tplc="04090005" w:tentative="1">
+      <w:start w:val="1"/>
+      <w:numFmt w:val="bullet"/>
+      <w:lvlText w:val=""/>
+      <w:lvlJc w:val="left"/>
+      <w:pPr>
+        <w:ind w:left="4320" w:hanging="360"/>
+      </w:pPr>
+      <w:rPr>
+        <w:rFonts w:ascii="Wingdings" w:hAnsi="Wingdings" w:hint="default"/>
+      </w:rPr>
+    </w:lvl>
+    <w:lvl w:ilvl="6" w:tplc="04090001" w:tentative="1">
+      <w:start w:val="1"/>
+      <w:numFmt w:val="bullet"/>
+      <w:lvlText w:val=""/>
+      <w:lvlJc w:val="left"/>
+      <w:pPr>
+        <w:ind w:left="5040" w:hanging="360"/>
+      </w:pPr>
+      <w:rPr>
+        <w:rFonts w:ascii="Symbol" w:hAnsi="Symbol" w:hint="default"/>
+      </w:rPr>
+    </w:lvl>
+    <w:lvl w:ilvl="7" w:tplc="04090003" w:tentative="1">
+      <w:start w:val="1"/>
+      <w:numFmt w:val="bullet"/>
+      <w:lvlText w:val="o"/>
+      <w:lvlJc w:val="left"/>
+      <w:pPr>
+        <w:ind w:left="5760" w:hanging="360"/>
+      </w:pPr>
+      <w:rPr>
+        <w:rFonts w:ascii="Courier New" w:hAnsi="Courier New" w:cs="Courier New" w:hint="default"/>
+      </w:rPr>
+    </w:lvl>
+    <w:lvl w:ilvl="8" w:tplc="04090005" w:tentative="1">
+      <w:start w:val="1"/>
+      <w:numFmt w:val="bullet"/>
+      <w:lvlText w:val=""/>
+      <w:lvlJc w:val="left"/>
+      <w:pPr>
+        <w:ind w:left="6480" w:hanging="360"/>
+      </w:pPr>
+      <w:rPr>
+        <w:rFonts w:ascii="Wingdings" w:hAnsi="Wingdings" w:hint="default"/>
+      </w:rPr>
+    </w:lvl>
+  </w:abstractNum>
+  <w:abstractNum w:abstractNumId="15" w15:restartNumberingAfterBreak="0">
+    <w:nsid w:val="4CAC3046"/>
+    <w:multiLevelType w:val="hybridMultilevel"/>
+    <w:tmpl w:val="2E5E453C"/>
+    <w:lvl w:ilvl="0" w:tplc="6F325E3E">
+      <w:start w:val="3"/>
+      <w:numFmt w:val="bullet"/>
+      <w:lvlText w:val="-"/>
+      <w:lvlJc w:val="left"/>
+      <w:pPr>
+        <w:ind w:left="720" w:hanging="360"/>
+      </w:pPr>
+      <w:rPr>
+        <w:rFonts w:ascii="Helvetica" w:eastAsiaTheme="minorHAnsi" w:hAnsi="Helvetica" w:cstheme="minorBidi" w:hint="default"/>
+      </w:rPr>
+    </w:lvl>
+    <w:lvl w:ilvl="1" w:tplc="04090003" w:tentative="1">
+      <w:start w:val="1"/>
+      <w:numFmt w:val="bullet"/>
+      <w:lvlText w:val="o"/>
+      <w:lvlJc w:val="left"/>
+      <w:pPr>
+        <w:ind w:left="1440" w:hanging="360"/>
+      </w:pPr>
+      <w:rPr>
+        <w:rFonts w:ascii="Courier New" w:hAnsi="Courier New" w:cs="Courier New" w:hint="default"/>
+      </w:rPr>
+    </w:lvl>
+    <w:lvl w:ilvl="2" w:tplc="04090005" w:tentative="1">
+      <w:start w:val="1"/>
+      <w:numFmt w:val="bullet"/>
+      <w:lvlText w:val=""/>
+      <w:lvlJc w:val="left"/>
+      <w:pPr>
+        <w:ind w:left="2160" w:hanging="360"/>
+      </w:pPr>
+      <w:rPr>
+        <w:rFonts w:ascii="Wingdings" w:hAnsi="Wingdings" w:hint="default"/>
+      </w:rPr>
+    </w:lvl>
+    <w:lvl w:ilvl="3" w:tplc="04090001" w:tentative="1">
+      <w:start w:val="1"/>
+      <w:numFmt w:val="bullet"/>
+      <w:lvlText w:val=""/>
+      <w:lvlJc w:val="left"/>
+      <w:pPr>
+        <w:ind w:left="2880" w:hanging="360"/>
+      </w:pPr>
+      <w:rPr>
+        <w:rFonts w:ascii="Symbol" w:hAnsi="Symbol" w:hint="default"/>
+      </w:rPr>
+    </w:lvl>
+    <w:lvl w:ilvl="4" w:tplc="04090003" w:tentative="1">
+      <w:start w:val="1"/>
+      <w:numFmt w:val="bullet"/>
+      <w:lvlText w:val="o"/>
+      <w:lvlJc w:val="left"/>
+      <w:pPr>
+        <w:ind w:left="3600" w:hanging="360"/>
+      </w:pPr>
+      <w:rPr>
+        <w:rFonts w:ascii="Courier New" w:hAnsi="Courier New" w:cs="Courier New" w:hint="default"/>
+      </w:rPr>
+    </w:lvl>
+    <w:lvl w:ilvl="5" w:tplc="04090005" w:tentative="1">
+      <w:start w:val="1"/>
+      <w:numFmt w:val="bullet"/>
+      <w:lvlText w:val=""/>
+      <w:lvlJc w:val="left"/>
+      <w:pPr>
+        <w:ind w:left="4320" w:hanging="360"/>
+      </w:pPr>
+      <w:rPr>
+        <w:rFonts w:ascii="Wingdings" w:hAnsi="Wingdings" w:hint="default"/>
+      </w:rPr>
+    </w:lvl>
+    <w:lvl w:ilvl="6" w:tplc="04090001" w:tentative="1">
+      <w:start w:val="1"/>
+      <w:numFmt w:val="bullet"/>
+      <w:lvlText w:val=""/>
+      <w:lvlJc w:val="left"/>
+      <w:pPr>
+        <w:ind w:left="5040" w:hanging="360"/>
+      </w:pPr>
+      <w:rPr>
+        <w:rFonts w:ascii="Symbol" w:hAnsi="Symbol" w:hint="default"/>
+      </w:rPr>
+    </w:lvl>
+    <w:lvl w:ilvl="7" w:tplc="04090003" w:tentative="1">
+      <w:start w:val="1"/>
+      <w:numFmt w:val="bullet"/>
+      <w:lvlText w:val="o"/>
+      <w:lvlJc w:val="left"/>
+      <w:pPr>
+        <w:ind w:left="5760" w:hanging="360"/>
+      </w:pPr>
+      <w:rPr>
+        <w:rFonts w:ascii="Courier New" w:hAnsi="Courier New" w:cs="Courier New" w:hint="default"/>
+      </w:rPr>
+    </w:lvl>
+    <w:lvl w:ilvl="8" w:tplc="04090005" w:tentative="1">
+      <w:start w:val="1"/>
+      <w:numFmt w:val="bullet"/>
+      <w:lvlText w:val=""/>
+      <w:lvlJc w:val="left"/>
+      <w:pPr>
+        <w:ind w:left="6480" w:hanging="360"/>
+      </w:pPr>
+      <w:rPr>
+        <w:rFonts w:ascii="Wingdings" w:hAnsi="Wingdings" w:hint="default"/>
+      </w:rPr>
+    </w:lvl>
+  </w:abstractNum>
+  <w:abstractNum w:abstractNumId="16" w15:restartNumberingAfterBreak="0">
+    <w:nsid w:val="4D5B5381"/>
+    <w:multiLevelType w:val="hybridMultilevel"/>
+    <w:tmpl w:val="9E42BF44"/>
+    <w:lvl w:ilvl="0" w:tplc="0409000F">
+      <w:start w:val="1"/>
+      <w:numFmt w:val="decimal"/>
+      <w:lvlText w:val="%1."/>
+      <w:lvlJc w:val="left"/>
+      <w:pPr>
+        <w:ind w:left="720" w:hanging="360"/>
+      </w:pPr>
+    </w:lvl>
+    <w:lvl w:ilvl="1" w:tplc="04090019" w:tentative="1">
+      <w:start w:val="1"/>
+      <w:numFmt w:val="lowerLetter"/>
+      <w:lvlText w:val="%2."/>
+      <w:lvlJc w:val="left"/>
+      <w:pPr>
+        <w:ind w:left="1440" w:hanging="360"/>
+      </w:pPr>
+    </w:lvl>
+    <w:lvl w:ilvl="2" w:tplc="0409001B" w:tentative="1">
+      <w:start w:val="1"/>
+      <w:numFmt w:val="lowerRoman"/>
+      <w:lvlText w:val="%3."/>
+      <w:lvlJc w:val="right"/>
+      <w:pPr>
+        <w:ind w:left="2160" w:hanging="180"/>
+      </w:pPr>
+    </w:lvl>
+    <w:lvl w:ilvl="3" w:tplc="0409000F" w:tentative="1">
+      <w:start w:val="1"/>
+      <w:numFmt w:val="decimal"/>
+      <w:lvlText w:val="%4."/>
+      <w:lvlJc w:val="left"/>
+      <w:pPr>
+        <w:ind w:left="2880" w:hanging="360"/>
+      </w:pPr>
+    </w:lvl>
+    <w:lvl w:ilvl="4" w:tplc="04090019" w:tentative="1">
+      <w:start w:val="1"/>
+      <w:numFmt w:val="lowerLetter"/>
+      <w:lvlText w:val="%5."/>
+      <w:lvlJc w:val="left"/>
+      <w:pPr>
+        <w:ind w:left="3600" w:hanging="360"/>
+      </w:pPr>
+    </w:lvl>
+    <w:lvl w:ilvl="5" w:tplc="0409001B" w:tentative="1">
+      <w:start w:val="1"/>
+      <w:numFmt w:val="lowerRoman"/>
+      <w:lvlText w:val="%6."/>
+      <w:lvlJc w:val="right"/>
+      <w:pPr>
+        <w:ind w:left="4320" w:hanging="180"/>
+      </w:pPr>
+    </w:lvl>
+    <w:lvl w:ilvl="6" w:tplc="0409000F" w:tentative="1">
+      <w:start w:val="1"/>
+      <w:numFmt w:val="decimal"/>
+      <w:lvlText w:val="%7."/>
+      <w:lvlJc w:val="left"/>
+      <w:pPr>
+        <w:ind w:left="5040" w:hanging="360"/>
+      </w:pPr>
+    </w:lvl>
+    <w:lvl w:ilvl="7" w:tplc="04090019" w:tentative="1">
+      <w:start w:val="1"/>
+      <w:numFmt w:val="lowerLetter"/>
+      <w:lvlText w:val="%8."/>
+      <w:lvlJc w:val="left"/>
+      <w:pPr>
+        <w:ind w:left="5760" w:hanging="360"/>
+      </w:pPr>
+    </w:lvl>
+    <w:lvl w:ilvl="8" w:tplc="0409001B" w:tentative="1">
+      <w:start w:val="1"/>
+      <w:numFmt w:val="lowerRoman"/>
+      <w:lvlText w:val="%9."/>
+      <w:lvlJc w:val="right"/>
+      <w:pPr>
+        <w:ind w:left="6480" w:hanging="180"/>
+      </w:pPr>
+    </w:lvl>
+  </w:abstractNum>
+  <w:abstractNum w:abstractNumId="17" w15:restartNumberingAfterBreak="0">
     <w:nsid w:val="5186366D"/>
     <w:multiLevelType w:val="hybridMultilevel"/>
     <w:tmpl w:val="946EC3AE"/>
@@ -164,14 +3581,789 @@
       </w:pPr>
     </w:lvl>
   </w:abstractNum>
-  <w:num w:numId="1">
+  <w:abstractNum w:abstractNumId="18" w15:restartNumberingAfterBreak="0">
+    <w:nsid w:val="51B42935"/>
+    <w:multiLevelType w:val="hybridMultilevel"/>
+    <w:tmpl w:val="00ECDAB0"/>
+    <w:lvl w:ilvl="0" w:tplc="6F325E3E">
+      <w:start w:val="3"/>
+      <w:numFmt w:val="bullet"/>
+      <w:lvlText w:val="-"/>
+      <w:lvlJc w:val="left"/>
+      <w:pPr>
+        <w:ind w:left="720" w:hanging="360"/>
+      </w:pPr>
+      <w:rPr>
+        <w:rFonts w:ascii="Helvetica" w:eastAsiaTheme="minorHAnsi" w:hAnsi="Helvetica" w:cstheme="minorBidi" w:hint="default"/>
+      </w:rPr>
+    </w:lvl>
+    <w:lvl w:ilvl="1" w:tplc="04090003" w:tentative="1">
+      <w:start w:val="1"/>
+      <w:numFmt w:val="bullet"/>
+      <w:lvlText w:val="o"/>
+      <w:lvlJc w:val="left"/>
+      <w:pPr>
+        <w:ind w:left="1440" w:hanging="360"/>
+      </w:pPr>
+      <w:rPr>
+        <w:rFonts w:ascii="Courier New" w:hAnsi="Courier New" w:cs="Courier New" w:hint="default"/>
+      </w:rPr>
+    </w:lvl>
+    <w:lvl w:ilvl="2" w:tplc="04090005" w:tentative="1">
+      <w:start w:val="1"/>
+      <w:numFmt w:val="bullet"/>
+      <w:lvlText w:val=""/>
+      <w:lvlJc w:val="left"/>
+      <w:pPr>
+        <w:ind w:left="2160" w:hanging="360"/>
+      </w:pPr>
+      <w:rPr>
+        <w:rFonts w:ascii="Wingdings" w:hAnsi="Wingdings" w:hint="default"/>
+      </w:rPr>
+    </w:lvl>
+    <w:lvl w:ilvl="3" w:tplc="04090001" w:tentative="1">
+      <w:start w:val="1"/>
+      <w:numFmt w:val="bullet"/>
+      <w:lvlText w:val=""/>
+      <w:lvlJc w:val="left"/>
+      <w:pPr>
+        <w:ind w:left="2880" w:hanging="360"/>
+      </w:pPr>
+      <w:rPr>
+        <w:rFonts w:ascii="Symbol" w:hAnsi="Symbol" w:hint="default"/>
+      </w:rPr>
+    </w:lvl>
+    <w:lvl w:ilvl="4" w:tplc="04090003" w:tentative="1">
+      <w:start w:val="1"/>
+      <w:numFmt w:val="bullet"/>
+      <w:lvlText w:val="o"/>
+      <w:lvlJc w:val="left"/>
+      <w:pPr>
+        <w:ind w:left="3600" w:hanging="360"/>
+      </w:pPr>
+      <w:rPr>
+        <w:rFonts w:ascii="Courier New" w:hAnsi="Courier New" w:cs="Courier New" w:hint="default"/>
+      </w:rPr>
+    </w:lvl>
+    <w:lvl w:ilvl="5" w:tplc="04090005" w:tentative="1">
+      <w:start w:val="1"/>
+      <w:numFmt w:val="bullet"/>
+      <w:lvlText w:val=""/>
+      <w:lvlJc w:val="left"/>
+      <w:pPr>
+        <w:ind w:left="4320" w:hanging="360"/>
+      </w:pPr>
+      <w:rPr>
+        <w:rFonts w:ascii="Wingdings" w:hAnsi="Wingdings" w:hint="default"/>
+      </w:rPr>
+    </w:lvl>
+    <w:lvl w:ilvl="6" w:tplc="04090001" w:tentative="1">
+      <w:start w:val="1"/>
+      <w:numFmt w:val="bullet"/>
+      <w:lvlText w:val=""/>
+      <w:lvlJc w:val="left"/>
+      <w:pPr>
+        <w:ind w:left="5040" w:hanging="360"/>
+      </w:pPr>
+      <w:rPr>
+        <w:rFonts w:ascii="Symbol" w:hAnsi="Symbol" w:hint="default"/>
+      </w:rPr>
+    </w:lvl>
+    <w:lvl w:ilvl="7" w:tplc="04090003" w:tentative="1">
+      <w:start w:val="1"/>
+      <w:numFmt w:val="bullet"/>
+      <w:lvlText w:val="o"/>
+      <w:lvlJc w:val="left"/>
+      <w:pPr>
+        <w:ind w:left="5760" w:hanging="360"/>
+      </w:pPr>
+      <w:rPr>
+        <w:rFonts w:ascii="Courier New" w:hAnsi="Courier New" w:cs="Courier New" w:hint="default"/>
+      </w:rPr>
+    </w:lvl>
+    <w:lvl w:ilvl="8" w:tplc="04090005" w:tentative="1">
+      <w:start w:val="1"/>
+      <w:numFmt w:val="bullet"/>
+      <w:lvlText w:val=""/>
+      <w:lvlJc w:val="left"/>
+      <w:pPr>
+        <w:ind w:left="6480" w:hanging="360"/>
+      </w:pPr>
+      <w:rPr>
+        <w:rFonts w:ascii="Wingdings" w:hAnsi="Wingdings" w:hint="default"/>
+      </w:rPr>
+    </w:lvl>
+  </w:abstractNum>
+  <w:abstractNum w:abstractNumId="19" w15:restartNumberingAfterBreak="0">
+    <w:nsid w:val="5A9A1CE1"/>
+    <w:multiLevelType w:val="multilevel"/>
+    <w:tmpl w:val="1DB86F38"/>
+    <w:lvl w:ilvl="0">
+      <w:start w:val="1"/>
+      <w:numFmt w:val="bullet"/>
+      <w:lvlText w:val=""/>
+      <w:lvlJc w:val="left"/>
+      <w:pPr>
+        <w:tabs>
+          <w:tab w:val="num" w:pos="720"/>
+        </w:tabs>
+        <w:ind w:left="720" w:hanging="360"/>
+      </w:pPr>
+      <w:rPr>
+        <w:rFonts w:ascii="Symbol" w:hAnsi="Symbol" w:hint="default"/>
+        <w:sz w:val="20"/>
+      </w:rPr>
+    </w:lvl>
+    <w:lvl w:ilvl="1" w:tentative="1">
+      <w:start w:val="1"/>
+      <w:numFmt w:val="bullet"/>
+      <w:lvlText w:val="o"/>
+      <w:lvlJc w:val="left"/>
+      <w:pPr>
+        <w:tabs>
+          <w:tab w:val="num" w:pos="1440"/>
+        </w:tabs>
+        <w:ind w:left="1440" w:hanging="360"/>
+      </w:pPr>
+      <w:rPr>
+        <w:rFonts w:ascii="Courier New" w:hAnsi="Courier New" w:hint="default"/>
+        <w:sz w:val="20"/>
+      </w:rPr>
+    </w:lvl>
+    <w:lvl w:ilvl="2" w:tentative="1">
+      <w:start w:val="1"/>
+      <w:numFmt w:val="bullet"/>
+      <w:lvlText w:val=""/>
+      <w:lvlJc w:val="left"/>
+      <w:pPr>
+        <w:tabs>
+          <w:tab w:val="num" w:pos="2160"/>
+        </w:tabs>
+        <w:ind w:left="2160" w:hanging="360"/>
+      </w:pPr>
+      <w:rPr>
+        <w:rFonts w:ascii="Wingdings" w:hAnsi="Wingdings" w:hint="default"/>
+        <w:sz w:val="20"/>
+      </w:rPr>
+    </w:lvl>
+    <w:lvl w:ilvl="3" w:tentative="1">
+      <w:start w:val="1"/>
+      <w:numFmt w:val="bullet"/>
+      <w:lvlText w:val=""/>
+      <w:lvlJc w:val="left"/>
+      <w:pPr>
+        <w:tabs>
+          <w:tab w:val="num" w:pos="2880"/>
+        </w:tabs>
+        <w:ind w:left="2880" w:hanging="360"/>
+      </w:pPr>
+      <w:rPr>
+        <w:rFonts w:ascii="Wingdings" w:hAnsi="Wingdings" w:hint="default"/>
+        <w:sz w:val="20"/>
+      </w:rPr>
+    </w:lvl>
+    <w:lvl w:ilvl="4" w:tentative="1">
+      <w:start w:val="1"/>
+      <w:numFmt w:val="bullet"/>
+      <w:lvlText w:val=""/>
+      <w:lvlJc w:val="left"/>
+      <w:pPr>
+        <w:tabs>
+          <w:tab w:val="num" w:pos="3600"/>
+        </w:tabs>
+        <w:ind w:left="3600" w:hanging="360"/>
+      </w:pPr>
+      <w:rPr>
+        <w:rFonts w:ascii="Wingdings" w:hAnsi="Wingdings" w:hint="default"/>
+        <w:sz w:val="20"/>
+      </w:rPr>
+    </w:lvl>
+    <w:lvl w:ilvl="5" w:tentative="1">
+      <w:start w:val="1"/>
+      <w:numFmt w:val="bullet"/>
+      <w:lvlText w:val=""/>
+      <w:lvlJc w:val="left"/>
+      <w:pPr>
+        <w:tabs>
+          <w:tab w:val="num" w:pos="4320"/>
+        </w:tabs>
+        <w:ind w:left="4320" w:hanging="360"/>
+      </w:pPr>
+      <w:rPr>
+        <w:rFonts w:ascii="Wingdings" w:hAnsi="Wingdings" w:hint="default"/>
+        <w:sz w:val="20"/>
+      </w:rPr>
+    </w:lvl>
+    <w:lvl w:ilvl="6" w:tentative="1">
+      <w:start w:val="1"/>
+      <w:numFmt w:val="bullet"/>
+      <w:lvlText w:val=""/>
+      <w:lvlJc w:val="left"/>
+      <w:pPr>
+        <w:tabs>
+          <w:tab w:val="num" w:pos="5040"/>
+        </w:tabs>
+        <w:ind w:left="5040" w:hanging="360"/>
+      </w:pPr>
+      <w:rPr>
+        <w:rFonts w:ascii="Wingdings" w:hAnsi="Wingdings" w:hint="default"/>
+        <w:sz w:val="20"/>
+      </w:rPr>
+    </w:lvl>
+    <w:lvl w:ilvl="7" w:tentative="1">
+      <w:start w:val="1"/>
+      <w:numFmt w:val="bullet"/>
+      <w:lvlText w:val=""/>
+      <w:lvlJc w:val="left"/>
+      <w:pPr>
+        <w:tabs>
+          <w:tab w:val="num" w:pos="5760"/>
+        </w:tabs>
+        <w:ind w:left="5760" w:hanging="360"/>
+      </w:pPr>
+      <w:rPr>
+        <w:rFonts w:ascii="Wingdings" w:hAnsi="Wingdings" w:hint="default"/>
+        <w:sz w:val="20"/>
+      </w:rPr>
+    </w:lvl>
+    <w:lvl w:ilvl="8" w:tentative="1">
+      <w:start w:val="1"/>
+      <w:numFmt w:val="bullet"/>
+      <w:lvlText w:val=""/>
+      <w:lvlJc w:val="left"/>
+      <w:pPr>
+        <w:tabs>
+          <w:tab w:val="num" w:pos="6480"/>
+        </w:tabs>
+        <w:ind w:left="6480" w:hanging="360"/>
+      </w:pPr>
+      <w:rPr>
+        <w:rFonts w:ascii="Wingdings" w:hAnsi="Wingdings" w:hint="default"/>
+        <w:sz w:val="20"/>
+      </w:rPr>
+    </w:lvl>
+  </w:abstractNum>
+  <w:abstractNum w:abstractNumId="20" w15:restartNumberingAfterBreak="0">
+    <w:nsid w:val="69D14A71"/>
+    <w:multiLevelType w:val="multilevel"/>
+    <w:tmpl w:val="394C6510"/>
+    <w:lvl w:ilvl="0">
+      <w:start w:val="1"/>
+      <w:numFmt w:val="bullet"/>
+      <w:lvlText w:val=""/>
+      <w:lvlJc w:val="left"/>
+      <w:pPr>
+        <w:tabs>
+          <w:tab w:val="num" w:pos="720"/>
+        </w:tabs>
+        <w:ind w:left="720" w:hanging="360"/>
+      </w:pPr>
+      <w:rPr>
+        <w:rFonts w:ascii="Symbol" w:hAnsi="Symbol" w:hint="default"/>
+        <w:sz w:val="20"/>
+      </w:rPr>
+    </w:lvl>
+    <w:lvl w:ilvl="1" w:tentative="1">
+      <w:start w:val="1"/>
+      <w:numFmt w:val="bullet"/>
+      <w:lvlText w:val="o"/>
+      <w:lvlJc w:val="left"/>
+      <w:pPr>
+        <w:tabs>
+          <w:tab w:val="num" w:pos="1440"/>
+        </w:tabs>
+        <w:ind w:left="1440" w:hanging="360"/>
+      </w:pPr>
+      <w:rPr>
+        <w:rFonts w:ascii="Courier New" w:hAnsi="Courier New" w:hint="default"/>
+        <w:sz w:val="20"/>
+      </w:rPr>
+    </w:lvl>
+    <w:lvl w:ilvl="2" w:tentative="1">
+      <w:start w:val="1"/>
+      <w:numFmt w:val="bullet"/>
+      <w:lvlText w:val=""/>
+      <w:lvlJc w:val="left"/>
+      <w:pPr>
+        <w:tabs>
+          <w:tab w:val="num" w:pos="2160"/>
+        </w:tabs>
+        <w:ind w:left="2160" w:hanging="360"/>
+      </w:pPr>
+      <w:rPr>
+        <w:rFonts w:ascii="Wingdings" w:hAnsi="Wingdings" w:hint="default"/>
+        <w:sz w:val="20"/>
+      </w:rPr>
+    </w:lvl>
+    <w:lvl w:ilvl="3" w:tentative="1">
+      <w:start w:val="1"/>
+      <w:numFmt w:val="bullet"/>
+      <w:lvlText w:val=""/>
+      <w:lvlJc w:val="left"/>
+      <w:pPr>
+        <w:tabs>
+          <w:tab w:val="num" w:pos="2880"/>
+        </w:tabs>
+        <w:ind w:left="2880" w:hanging="360"/>
+      </w:pPr>
+      <w:rPr>
+        <w:rFonts w:ascii="Wingdings" w:hAnsi="Wingdings" w:hint="default"/>
+        <w:sz w:val="20"/>
+      </w:rPr>
+    </w:lvl>
+    <w:lvl w:ilvl="4" w:tentative="1">
+      <w:start w:val="1"/>
+      <w:numFmt w:val="bullet"/>
+      <w:lvlText w:val=""/>
+      <w:lvlJc w:val="left"/>
+      <w:pPr>
+        <w:tabs>
+          <w:tab w:val="num" w:pos="3600"/>
+        </w:tabs>
+        <w:ind w:left="3600" w:hanging="360"/>
+      </w:pPr>
+      <w:rPr>
+        <w:rFonts w:ascii="Wingdings" w:hAnsi="Wingdings" w:hint="default"/>
+        <w:sz w:val="20"/>
+      </w:rPr>
+    </w:lvl>
+    <w:lvl w:ilvl="5" w:tentative="1">
+      <w:start w:val="1"/>
+      <w:numFmt w:val="bullet"/>
+      <w:lvlText w:val=""/>
+      <w:lvlJc w:val="left"/>
+      <w:pPr>
+        <w:tabs>
+          <w:tab w:val="num" w:pos="4320"/>
+        </w:tabs>
+        <w:ind w:left="4320" w:hanging="360"/>
+      </w:pPr>
+      <w:rPr>
+        <w:rFonts w:ascii="Wingdings" w:hAnsi="Wingdings" w:hint="default"/>
+        <w:sz w:val="20"/>
+      </w:rPr>
+    </w:lvl>
+    <w:lvl w:ilvl="6" w:tentative="1">
+      <w:start w:val="1"/>
+      <w:numFmt w:val="bullet"/>
+      <w:lvlText w:val=""/>
+      <w:lvlJc w:val="left"/>
+      <w:pPr>
+        <w:tabs>
+          <w:tab w:val="num" w:pos="5040"/>
+        </w:tabs>
+        <w:ind w:left="5040" w:hanging="360"/>
+      </w:pPr>
+      <w:rPr>
+        <w:rFonts w:ascii="Wingdings" w:hAnsi="Wingdings" w:hint="default"/>
+        <w:sz w:val="20"/>
+      </w:rPr>
+    </w:lvl>
+    <w:lvl w:ilvl="7" w:tentative="1">
+      <w:start w:val="1"/>
+      <w:numFmt w:val="bullet"/>
+      <w:lvlText w:val=""/>
+      <w:lvlJc w:val="left"/>
+      <w:pPr>
+        <w:tabs>
+          <w:tab w:val="num" w:pos="5760"/>
+        </w:tabs>
+        <w:ind w:left="5760" w:hanging="360"/>
+      </w:pPr>
+      <w:rPr>
+        <w:rFonts w:ascii="Wingdings" w:hAnsi="Wingdings" w:hint="default"/>
+        <w:sz w:val="20"/>
+      </w:rPr>
+    </w:lvl>
+    <w:lvl w:ilvl="8" w:tentative="1">
+      <w:start w:val="1"/>
+      <w:numFmt w:val="bullet"/>
+      <w:lvlText w:val=""/>
+      <w:lvlJc w:val="left"/>
+      <w:pPr>
+        <w:tabs>
+          <w:tab w:val="num" w:pos="6480"/>
+        </w:tabs>
+        <w:ind w:left="6480" w:hanging="360"/>
+      </w:pPr>
+      <w:rPr>
+        <w:rFonts w:ascii="Wingdings" w:hAnsi="Wingdings" w:hint="default"/>
+        <w:sz w:val="20"/>
+      </w:rPr>
+    </w:lvl>
+  </w:abstractNum>
+  <w:abstractNum w:abstractNumId="21" w15:restartNumberingAfterBreak="0">
+    <w:nsid w:val="6BA147A8"/>
+    <w:multiLevelType w:val="multilevel"/>
+    <w:tmpl w:val="5CDAAE20"/>
+    <w:lvl w:ilvl="0">
+      <w:start w:val="1"/>
+      <w:numFmt w:val="bullet"/>
+      <w:lvlText w:val=""/>
+      <w:lvlJc w:val="left"/>
+      <w:pPr>
+        <w:tabs>
+          <w:tab w:val="num" w:pos="720"/>
+        </w:tabs>
+        <w:ind w:left="720" w:hanging="360"/>
+      </w:pPr>
+      <w:rPr>
+        <w:rFonts w:ascii="Symbol" w:hAnsi="Symbol" w:hint="default"/>
+        <w:sz w:val="20"/>
+      </w:rPr>
+    </w:lvl>
+    <w:lvl w:ilvl="1" w:tentative="1">
+      <w:start w:val="1"/>
+      <w:numFmt w:val="bullet"/>
+      <w:lvlText w:val="o"/>
+      <w:lvlJc w:val="left"/>
+      <w:pPr>
+        <w:tabs>
+          <w:tab w:val="num" w:pos="1440"/>
+        </w:tabs>
+        <w:ind w:left="1440" w:hanging="360"/>
+      </w:pPr>
+      <w:rPr>
+        <w:rFonts w:ascii="Courier New" w:hAnsi="Courier New" w:hint="default"/>
+        <w:sz w:val="20"/>
+      </w:rPr>
+    </w:lvl>
+    <w:lvl w:ilvl="2" w:tentative="1">
+      <w:start w:val="1"/>
+      <w:numFmt w:val="bullet"/>
+      <w:lvlText w:val=""/>
+      <w:lvlJc w:val="left"/>
+      <w:pPr>
+        <w:tabs>
+          <w:tab w:val="num" w:pos="2160"/>
+        </w:tabs>
+        <w:ind w:left="2160" w:hanging="360"/>
+      </w:pPr>
+      <w:rPr>
+        <w:rFonts w:ascii="Wingdings" w:hAnsi="Wingdings" w:hint="default"/>
+        <w:sz w:val="20"/>
+      </w:rPr>
+    </w:lvl>
+    <w:lvl w:ilvl="3" w:tentative="1">
+      <w:start w:val="1"/>
+      <w:numFmt w:val="bullet"/>
+      <w:lvlText w:val=""/>
+      <w:lvlJc w:val="left"/>
+      <w:pPr>
+        <w:tabs>
+          <w:tab w:val="num" w:pos="2880"/>
+        </w:tabs>
+        <w:ind w:left="2880" w:hanging="360"/>
+      </w:pPr>
+      <w:rPr>
+        <w:rFonts w:ascii="Wingdings" w:hAnsi="Wingdings" w:hint="default"/>
+        <w:sz w:val="20"/>
+      </w:rPr>
+    </w:lvl>
+    <w:lvl w:ilvl="4" w:tentative="1">
+      <w:start w:val="1"/>
+      <w:numFmt w:val="bullet"/>
+      <w:lvlText w:val=""/>
+      <w:lvlJc w:val="left"/>
+      <w:pPr>
+        <w:tabs>
+          <w:tab w:val="num" w:pos="3600"/>
+        </w:tabs>
+        <w:ind w:left="3600" w:hanging="360"/>
+      </w:pPr>
+      <w:rPr>
+        <w:rFonts w:ascii="Wingdings" w:hAnsi="Wingdings" w:hint="default"/>
+        <w:sz w:val="20"/>
+      </w:rPr>
+    </w:lvl>
+    <w:lvl w:ilvl="5" w:tentative="1">
+      <w:start w:val="1"/>
+      <w:numFmt w:val="bullet"/>
+      <w:lvlText w:val=""/>
+      <w:lvlJc w:val="left"/>
+      <w:pPr>
+        <w:tabs>
+          <w:tab w:val="num" w:pos="4320"/>
+        </w:tabs>
+        <w:ind w:left="4320" w:hanging="360"/>
+      </w:pPr>
+      <w:rPr>
+        <w:rFonts w:ascii="Wingdings" w:hAnsi="Wingdings" w:hint="default"/>
+        <w:sz w:val="20"/>
+      </w:rPr>
+    </w:lvl>
+    <w:lvl w:ilvl="6" w:tentative="1">
+      <w:start w:val="1"/>
+      <w:numFmt w:val="bullet"/>
+      <w:lvlText w:val=""/>
+      <w:lvlJc w:val="left"/>
+      <w:pPr>
+        <w:tabs>
+          <w:tab w:val="num" w:pos="5040"/>
+        </w:tabs>
+        <w:ind w:left="5040" w:hanging="360"/>
+      </w:pPr>
+      <w:rPr>
+        <w:rFonts w:ascii="Wingdings" w:hAnsi="Wingdings" w:hint="default"/>
+        <w:sz w:val="20"/>
+      </w:rPr>
+    </w:lvl>
+    <w:lvl w:ilvl="7" w:tentative="1">
+      <w:start w:val="1"/>
+      <w:numFmt w:val="bullet"/>
+      <w:lvlText w:val=""/>
+      <w:lvlJc w:val="left"/>
+      <w:pPr>
+        <w:tabs>
+          <w:tab w:val="num" w:pos="5760"/>
+        </w:tabs>
+        <w:ind w:left="5760" w:hanging="360"/>
+      </w:pPr>
+      <w:rPr>
+        <w:rFonts w:ascii="Wingdings" w:hAnsi="Wingdings" w:hint="default"/>
+        <w:sz w:val="20"/>
+      </w:rPr>
+    </w:lvl>
+    <w:lvl w:ilvl="8" w:tentative="1">
+      <w:start w:val="1"/>
+      <w:numFmt w:val="bullet"/>
+      <w:lvlText w:val=""/>
+      <w:lvlJc w:val="left"/>
+      <w:pPr>
+        <w:tabs>
+          <w:tab w:val="num" w:pos="6480"/>
+        </w:tabs>
+        <w:ind w:left="6480" w:hanging="360"/>
+      </w:pPr>
+      <w:rPr>
+        <w:rFonts w:ascii="Wingdings" w:hAnsi="Wingdings" w:hint="default"/>
+        <w:sz w:val="20"/>
+      </w:rPr>
+    </w:lvl>
+  </w:abstractNum>
+  <w:abstractNum w:abstractNumId="22" w15:restartNumberingAfterBreak="0">
+    <w:nsid w:val="7AE907CF"/>
+    <w:multiLevelType w:val="multilevel"/>
+    <w:tmpl w:val="91F61BDA"/>
+    <w:lvl w:ilvl="0">
+      <w:start w:val="1"/>
+      <w:numFmt w:val="bullet"/>
+      <w:lvlText w:val=""/>
+      <w:lvlJc w:val="left"/>
+      <w:pPr>
+        <w:tabs>
+          <w:tab w:val="num" w:pos="720"/>
+        </w:tabs>
+        <w:ind w:left="720" w:hanging="360"/>
+      </w:pPr>
+      <w:rPr>
+        <w:rFonts w:ascii="Symbol" w:hAnsi="Symbol" w:hint="default"/>
+        <w:sz w:val="20"/>
+      </w:rPr>
+    </w:lvl>
+    <w:lvl w:ilvl="1" w:tentative="1">
+      <w:start w:val="1"/>
+      <w:numFmt w:val="bullet"/>
+      <w:lvlText w:val="o"/>
+      <w:lvlJc w:val="left"/>
+      <w:pPr>
+        <w:tabs>
+          <w:tab w:val="num" w:pos="1440"/>
+        </w:tabs>
+        <w:ind w:left="1440" w:hanging="360"/>
+      </w:pPr>
+      <w:rPr>
+        <w:rFonts w:ascii="Courier New" w:hAnsi="Courier New" w:hint="default"/>
+        <w:sz w:val="20"/>
+      </w:rPr>
+    </w:lvl>
+    <w:lvl w:ilvl="2" w:tentative="1">
+      <w:start w:val="1"/>
+      <w:numFmt w:val="bullet"/>
+      <w:lvlText w:val=""/>
+      <w:lvlJc w:val="left"/>
+      <w:pPr>
+        <w:tabs>
+          <w:tab w:val="num" w:pos="2160"/>
+        </w:tabs>
+        <w:ind w:left="2160" w:hanging="360"/>
+      </w:pPr>
+      <w:rPr>
+        <w:rFonts w:ascii="Wingdings" w:hAnsi="Wingdings" w:hint="default"/>
+        <w:sz w:val="20"/>
+      </w:rPr>
+    </w:lvl>
+    <w:lvl w:ilvl="3" w:tentative="1">
+      <w:start w:val="1"/>
+      <w:numFmt w:val="bullet"/>
+      <w:lvlText w:val=""/>
+      <w:lvlJc w:val="left"/>
+      <w:pPr>
+        <w:tabs>
+          <w:tab w:val="num" w:pos="2880"/>
+        </w:tabs>
+        <w:ind w:left="2880" w:hanging="360"/>
+      </w:pPr>
+      <w:rPr>
+        <w:rFonts w:ascii="Wingdings" w:hAnsi="Wingdings" w:hint="default"/>
+        <w:sz w:val="20"/>
+      </w:rPr>
+    </w:lvl>
+    <w:lvl w:ilvl="4" w:tentative="1">
+      <w:start w:val="1"/>
+      <w:numFmt w:val="bullet"/>
+      <w:lvlText w:val=""/>
+      <w:lvlJc w:val="left"/>
+      <w:pPr>
+        <w:tabs>
+          <w:tab w:val="num" w:pos="3600"/>
+        </w:tabs>
+        <w:ind w:left="3600" w:hanging="360"/>
+      </w:pPr>
+      <w:rPr>
+        <w:rFonts w:ascii="Wingdings" w:hAnsi="Wingdings" w:hint="default"/>
+        <w:sz w:val="20"/>
+      </w:rPr>
+    </w:lvl>
+    <w:lvl w:ilvl="5" w:tentative="1">
+      <w:start w:val="1"/>
+      <w:numFmt w:val="bullet"/>
+      <w:lvlText w:val=""/>
+      <w:lvlJc w:val="left"/>
+      <w:pPr>
+        <w:tabs>
+          <w:tab w:val="num" w:pos="4320"/>
+        </w:tabs>
+        <w:ind w:left="4320" w:hanging="360"/>
+      </w:pPr>
+      <w:rPr>
+        <w:rFonts w:ascii="Wingdings" w:hAnsi="Wingdings" w:hint="default"/>
+        <w:sz w:val="20"/>
+      </w:rPr>
+    </w:lvl>
+    <w:lvl w:ilvl="6" w:tentative="1">
+      <w:start w:val="1"/>
+      <w:numFmt w:val="bullet"/>
+      <w:lvlText w:val=""/>
+      <w:lvlJc w:val="left"/>
+      <w:pPr>
+        <w:tabs>
+          <w:tab w:val="num" w:pos="5040"/>
+        </w:tabs>
+        <w:ind w:left="5040" w:hanging="360"/>
+      </w:pPr>
+      <w:rPr>
+        <w:rFonts w:ascii="Wingdings" w:hAnsi="Wingdings" w:hint="default"/>
+        <w:sz w:val="20"/>
+      </w:rPr>
+    </w:lvl>
+    <w:lvl w:ilvl="7" w:tentative="1">
+      <w:start w:val="1"/>
+      <w:numFmt w:val="bullet"/>
+      <w:lvlText w:val=""/>
+      <w:lvlJc w:val="left"/>
+      <w:pPr>
+        <w:tabs>
+          <w:tab w:val="num" w:pos="5760"/>
+        </w:tabs>
+        <w:ind w:left="5760" w:hanging="360"/>
+      </w:pPr>
+      <w:rPr>
+        <w:rFonts w:ascii="Wingdings" w:hAnsi="Wingdings" w:hint="default"/>
+        <w:sz w:val="20"/>
+      </w:rPr>
+    </w:lvl>
+    <w:lvl w:ilvl="8" w:tentative="1">
+      <w:start w:val="1"/>
+      <w:numFmt w:val="bullet"/>
+      <w:lvlText w:val=""/>
+      <w:lvlJc w:val="left"/>
+      <w:pPr>
+        <w:tabs>
+          <w:tab w:val="num" w:pos="6480"/>
+        </w:tabs>
+        <w:ind w:left="6480" w:hanging="360"/>
+      </w:pPr>
+      <w:rPr>
+        <w:rFonts w:ascii="Wingdings" w:hAnsi="Wingdings" w:hint="default"/>
+        <w:sz w:val="20"/>
+      </w:rPr>
+    </w:lvl>
+  </w:abstractNum>
+  <w:num w:numId="1" w16cid:durableId="62409368">
+    <w:abstractNumId w:val="17"/>
+  </w:num>
+  <w:num w:numId="2" w16cid:durableId="822549202">
+    <w:abstractNumId w:val="12"/>
+  </w:num>
+  <w:num w:numId="3" w16cid:durableId="920796145">
+    <w:abstractNumId w:val="16"/>
+  </w:num>
+  <w:num w:numId="4" w16cid:durableId="435291271">
+    <w:abstractNumId w:val="18"/>
+  </w:num>
+  <w:num w:numId="5" w16cid:durableId="1683699450">
+    <w:abstractNumId w:val="7"/>
+  </w:num>
+  <w:num w:numId="6" w16cid:durableId="984550421">
+    <w:abstractNumId w:val="10"/>
+  </w:num>
+  <w:num w:numId="7" w16cid:durableId="225074127">
+    <w:abstractNumId w:val="15"/>
+  </w:num>
+  <w:num w:numId="8" w16cid:durableId="2030063973">
+    <w:abstractNumId w:val="13"/>
+  </w:num>
+  <w:num w:numId="9" w16cid:durableId="538397576">
+    <w:abstractNumId w:val="4"/>
+  </w:num>
+  <w:num w:numId="10" w16cid:durableId="1504005043">
+    <w:abstractNumId w:val="1"/>
+  </w:num>
+  <w:num w:numId="11" w16cid:durableId="1225721213">
+    <w:abstractNumId w:val="20"/>
+  </w:num>
+  <w:num w:numId="12" w16cid:durableId="967272834">
     <w:abstractNumId w:val="0"/>
+  </w:num>
+  <w:num w:numId="13" w16cid:durableId="1916167110">
+    <w:abstractNumId w:val="22"/>
+  </w:num>
+  <w:num w:numId="14" w16cid:durableId="1758399110">
+    <w:abstractNumId w:val="8"/>
+  </w:num>
+  <w:num w:numId="15" w16cid:durableId="1537348553">
+    <w:abstractNumId w:val="5"/>
+  </w:num>
+  <w:num w:numId="16" w16cid:durableId="809176901">
+    <w:abstractNumId w:val="6"/>
+  </w:num>
+  <w:num w:numId="17" w16cid:durableId="2024700145">
+    <w:abstractNumId w:val="11"/>
+  </w:num>
+  <w:num w:numId="18" w16cid:durableId="361975752">
+    <w:abstractNumId w:val="3"/>
+  </w:num>
+  <w:num w:numId="19" w16cid:durableId="1932162327">
+    <w:abstractNumId w:val="19"/>
+  </w:num>
+  <w:num w:numId="20" w16cid:durableId="856626250">
+    <w:abstractNumId w:val="2"/>
+  </w:num>
+  <w:num w:numId="21" w16cid:durableId="515848400">
+    <w:abstractNumId w:val="9"/>
+  </w:num>
+  <w:num w:numId="22" w16cid:durableId="1280724449">
+    <w:abstractNumId w:val="21"/>
+  </w:num>
+  <w:num w:numId="23" w16cid:durableId="1522629274">
+    <w:abstractNumId w:val="14"/>
   </w:num>
 </w:numbering>
 </file>
 
 <file path=word/styles.xml><?xml version="1.0" encoding="utf-8"?>
-<w:styles xmlns:mc="http://schemas.openxmlformats.org/markup-compatibility/2006" xmlns:r="http://schemas.openxmlformats.org/officeDocument/2006/relationships" xmlns:w="http://schemas.openxmlformats.org/wordprocessingml/2006/main" xmlns:w14="http://schemas.microsoft.com/office/word/2010/wordml" xmlns:w15="http://schemas.microsoft.com/office/word/2012/wordml" xmlns:w16se="http://schemas.microsoft.com/office/word/2015/wordml/symex" mc:Ignorable="w14 w15 w16se">
+<w:styles xmlns:mc="http://schemas.openxmlformats.org/markup-compatibility/2006" xmlns:r="http://schemas.openxmlformats.org/officeDocument/2006/relationships" xmlns:w="http://schemas.openxmlformats.org/wordprocessingml/2006/main" xmlns:w14="http://schemas.microsoft.com/office/word/2010/wordml" xmlns:w15="http://schemas.microsoft.com/office/word/2012/wordml" xmlns:w16cex="http://schemas.microsoft.com/office/word/2018/wordml/cex" xmlns:w16cid="http://schemas.microsoft.com/office/word/2016/wordml/cid" xmlns:w16="http://schemas.microsoft.com/office/word/2018/wordml" xmlns:w16sdtdh="http://schemas.microsoft.com/office/word/2020/wordml/sdtdatahash" xmlns:w16se="http://schemas.microsoft.com/office/word/2015/wordml/symex" mc:Ignorable="w14 w15 w16se w16cid w16 w16cex w16sdtdh">
   <w:docDefaults>
     <w:rPrDefault>
       <w:rPr>
@@ -187,7 +4379,7 @@
       </w:pPr>
     </w:pPrDefault>
   </w:docDefaults>
-  <w:latentStyles w:defLockedState="0" w:defUIPriority="99" w:defSemiHidden="0" w:defUnhideWhenUsed="0" w:defQFormat="0" w:count="371">
+  <w:latentStyles w:defLockedState="0" w:defUIPriority="99" w:defSemiHidden="0" w:defUnhideWhenUsed="0" w:defQFormat="0" w:count="376">
     <w:lsdException w:name="Normal" w:uiPriority="0" w:qFormat="1"/>
     <w:lsdException w:name="heading 1" w:uiPriority="9" w:qFormat="1"/>
     <w:lsdException w:name="heading 2" w:semiHidden="1" w:uiPriority="9" w:unhideWhenUsed="1" w:qFormat="1"/>
@@ -293,7 +4485,6 @@
     <w:lsdException w:name="HTML Sample" w:semiHidden="1" w:unhideWhenUsed="1"/>
     <w:lsdException w:name="HTML Typewriter" w:semiHidden="1" w:unhideWhenUsed="1"/>
     <w:lsdException w:name="HTML Variable" w:semiHidden="1" w:unhideWhenUsed="1"/>
-    <w:lsdException w:name="Normal Table" w:semiHidden="1" w:unhideWhenUsed="1"/>
     <w:lsdException w:name="annotation subject" w:semiHidden="1" w:unhideWhenUsed="1"/>
     <w:lsdException w:name="No List" w:semiHidden="1" w:unhideWhenUsed="1"/>
     <w:lsdException w:name="Outline List 1" w:semiHidden="1" w:unhideWhenUsed="1"/>
@@ -336,11 +4527,8 @@
     <w:lsdException w:name="Table Contemporary" w:semiHidden="1" w:unhideWhenUsed="1"/>
     <w:lsdException w:name="Table Elegant" w:semiHidden="1" w:unhideWhenUsed="1"/>
     <w:lsdException w:name="Table Professional" w:semiHidden="1" w:unhideWhenUsed="1"/>
-    <w:lsdException w:name="Table Subtle 1" w:semiHidden="1" w:unhideWhenUsed="1"/>
     <w:lsdException w:name="Table Subtle 2" w:semiHidden="1" w:unhideWhenUsed="1"/>
     <w:lsdException w:name="Table Web 1" w:semiHidden="1" w:unhideWhenUsed="1"/>
-    <w:lsdException w:name="Table Web 2" w:semiHidden="1" w:unhideWhenUsed="1"/>
-    <w:lsdException w:name="Table Web 3" w:semiHidden="1" w:unhideWhenUsed="1"/>
     <w:lsdException w:name="Balloon Text" w:semiHidden="1" w:unhideWhenUsed="1"/>
     <w:lsdException w:name="Table Grid" w:uiPriority="39"/>
     <w:lsdException w:name="Table Theme" w:semiHidden="1" w:unhideWhenUsed="1"/>
@@ -559,10 +4747,60 @@
     <w:lsdException w:name="List Table 5 Dark Accent 6" w:uiPriority="50"/>
     <w:lsdException w:name="List Table 6 Colorful Accent 6" w:uiPriority="51"/>
     <w:lsdException w:name="List Table 7 Colorful Accent 6" w:uiPriority="52"/>
+    <w:lsdException w:name="Mention" w:semiHidden="1" w:unhideWhenUsed="1"/>
+    <w:lsdException w:name="Smart Hyperlink" w:semiHidden="1" w:unhideWhenUsed="1"/>
+    <w:lsdException w:name="Hashtag" w:semiHidden="1" w:unhideWhenUsed="1"/>
+    <w:lsdException w:name="Unresolved Mention" w:semiHidden="1" w:unhideWhenUsed="1"/>
+    <w:lsdException w:name="Smart Link" w:semiHidden="1" w:unhideWhenUsed="1"/>
   </w:latentStyles>
   <w:style w:type="paragraph" w:default="1" w:styleId="Normal">
     <w:name w:val="Normal"/>
     <w:qFormat/>
+  </w:style>
+  <w:style w:type="paragraph" w:styleId="Heading1">
+    <w:name w:val="heading 1"/>
+    <w:basedOn w:val="Normal"/>
+    <w:next w:val="Normal"/>
+    <w:link w:val="Heading1Char"/>
+    <w:uiPriority w:val="9"/>
+    <w:qFormat/>
+    <w:rsid w:val="00C23BB5"/>
+    <w:pPr>
+      <w:keepNext/>
+      <w:keepLines/>
+      <w:spacing w:before="240" w:after="0"/>
+      <w:outlineLvl w:val="0"/>
+    </w:pPr>
+    <w:rPr>
+      <w:rFonts w:asciiTheme="majorHAnsi" w:eastAsiaTheme="majorEastAsia" w:hAnsiTheme="majorHAnsi" w:cstheme="majorBidi"/>
+      <w:b/>
+      <w:color w:val="000000" w:themeColor="text1"/>
+      <w:sz w:val="32"/>
+      <w:szCs w:val="32"/>
+    </w:rPr>
+  </w:style>
+  <w:style w:type="paragraph" w:styleId="Heading2">
+    <w:name w:val="heading 2"/>
+    <w:basedOn w:val="Normal"/>
+    <w:next w:val="Normal"/>
+    <w:link w:val="Heading2Char"/>
+    <w:uiPriority w:val="9"/>
+    <w:unhideWhenUsed/>
+    <w:qFormat/>
+    <w:rsid w:val="00486567"/>
+    <w:pPr>
+      <w:keepNext/>
+      <w:keepLines/>
+      <w:spacing w:before="40" w:after="0"/>
+      <w:outlineLvl w:val="1"/>
+    </w:pPr>
+    <w:rPr>
+      <w:rFonts w:ascii="Times New Roman" w:eastAsiaTheme="majorEastAsia" w:hAnsi="Times New Roman" w:cstheme="majorBidi"/>
+      <w:b/>
+      <w:color w:val="000000" w:themeColor="text1"/>
+      <w:sz w:val="26"/>
+      <w:szCs w:val="26"/>
+    </w:rPr>
   </w:style>
   <w:style w:type="character" w:default="1" w:styleId="DefaultParagraphFont">
     <w:name w:val="Default Paragraph Font"/>
@@ -601,6 +4839,111 @@
       <w:ind w:left="720"/>
       <w:contextualSpacing/>
     </w:pPr>
+  </w:style>
+  <w:style w:type="character" w:customStyle="1" w:styleId="Heading2Char">
+    <w:name w:val="Heading 2 Char"/>
+    <w:basedOn w:val="DefaultParagraphFont"/>
+    <w:link w:val="Heading2"/>
+    <w:uiPriority w:val="9"/>
+    <w:rsid w:val="00486567"/>
+    <w:rPr>
+      <w:rFonts w:ascii="Times New Roman" w:eastAsiaTheme="majorEastAsia" w:hAnsi="Times New Roman" w:cstheme="majorBidi"/>
+      <w:b/>
+      <w:color w:val="000000" w:themeColor="text1"/>
+      <w:sz w:val="26"/>
+      <w:szCs w:val="26"/>
+    </w:rPr>
+  </w:style>
+  <w:style w:type="character" w:styleId="Strong">
+    <w:name w:val="Strong"/>
+    <w:basedOn w:val="DefaultParagraphFont"/>
+    <w:uiPriority w:val="22"/>
+    <w:qFormat/>
+    <w:rsid w:val="00486567"/>
+    <w:rPr>
+      <w:b/>
+      <w:bCs/>
+    </w:rPr>
+  </w:style>
+  <w:style w:type="character" w:styleId="Emphasis">
+    <w:name w:val="Emphasis"/>
+    <w:basedOn w:val="DefaultParagraphFont"/>
+    <w:uiPriority w:val="20"/>
+    <w:qFormat/>
+    <w:rsid w:val="00486567"/>
+    <w:rPr>
+      <w:i/>
+      <w:iCs/>
+    </w:rPr>
+  </w:style>
+  <w:style w:type="character" w:customStyle="1" w:styleId="Heading1Char">
+    <w:name w:val="Heading 1 Char"/>
+    <w:basedOn w:val="DefaultParagraphFont"/>
+    <w:link w:val="Heading1"/>
+    <w:uiPriority w:val="9"/>
+    <w:rsid w:val="00C23BB5"/>
+    <w:rPr>
+      <w:rFonts w:asciiTheme="majorHAnsi" w:eastAsiaTheme="majorEastAsia" w:hAnsiTheme="majorHAnsi" w:cstheme="majorBidi"/>
+      <w:b/>
+      <w:color w:val="000000" w:themeColor="text1"/>
+      <w:sz w:val="32"/>
+      <w:szCs w:val="32"/>
+    </w:rPr>
+  </w:style>
+  <w:style w:type="character" w:styleId="Hyperlink">
+    <w:name w:val="Hyperlink"/>
+    <w:basedOn w:val="DefaultParagraphFont"/>
+    <w:uiPriority w:val="99"/>
+    <w:unhideWhenUsed/>
+    <w:rsid w:val="00114802"/>
+    <w:rPr>
+      <w:color w:val="0563C1" w:themeColor="hyperlink"/>
+      <w:u w:val="single"/>
+    </w:rPr>
+  </w:style>
+  <w:style w:type="character" w:styleId="UnresolvedMention">
+    <w:name w:val="Unresolved Mention"/>
+    <w:basedOn w:val="DefaultParagraphFont"/>
+    <w:uiPriority w:val="99"/>
+    <w:semiHidden/>
+    <w:unhideWhenUsed/>
+    <w:rsid w:val="00114802"/>
+    <w:rPr>
+      <w:color w:val="605E5C"/>
+      <w:shd w:val="clear" w:color="auto" w:fill="E1DFDD"/>
+    </w:rPr>
+  </w:style>
+  <w:style w:type="paragraph" w:styleId="NormalWeb">
+    <w:name w:val="Normal (Web)"/>
+    <w:basedOn w:val="Normal"/>
+    <w:uiPriority w:val="99"/>
+    <w:semiHidden/>
+    <w:unhideWhenUsed/>
+    <w:rsid w:val="000F4258"/>
+    <w:pPr>
+      <w:spacing w:before="100" w:beforeAutospacing="1" w:after="100" w:afterAutospacing="1" w:line="240" w:lineRule="auto"/>
+    </w:pPr>
+    <w:rPr>
+      <w:rFonts w:ascii="Times New Roman" w:eastAsia="Times New Roman" w:hAnsi="Times New Roman" w:cs="Times New Roman"/>
+      <w:color w:val="000000" w:themeColor="text1"/>
+      <w:sz w:val="24"/>
+      <w:szCs w:val="24"/>
+    </w:rPr>
+  </w:style>
+  <w:style w:type="character" w:customStyle="1" w:styleId="c-timestamplabel">
+    <w:name w:val="c-timestamp__label"/>
+    <w:basedOn w:val="DefaultParagraphFont"/>
+    <w:rsid w:val="00C31C25"/>
+  </w:style>
+  <w:style w:type="character" w:customStyle="1" w:styleId="c-mrkdwntab">
+    <w:name w:val="c-mrkdwn__tab"/>
+    <w:basedOn w:val="DefaultParagraphFont"/>
+    <w:rsid w:val="00C31C25"/>
+  </w:style>
+  <w:style w:type="character" w:customStyle="1" w:styleId="has-inline-color">
+    <w:name w:val="has-inline-color"/>
+    <w:basedOn w:val="DefaultParagraphFont"/>
+    <w:rsid w:val="003A00B1"/>
   </w:style>
 </w:styles>
 </file>

--- a/JavaCore.docx
+++ b/JavaCore.docx
@@ -1,27 +1,95 @@
 
 <file path=word/document.xml><?xml version="1.0" encoding="utf-8"?>
-<w:document xmlns:wpc="http://schemas.microsoft.com/office/word/2010/wordprocessingCanvas" xmlns:cx="http://schemas.microsoft.com/office/drawing/2014/chartex" xmlns:cx1="http://schemas.microsoft.com/office/drawing/2015/9/8/chartex" xmlns:cx2="http://schemas.microsoft.com/office/drawing/2015/10/21/chartex" xmlns:cx3="http://schemas.microsoft.com/office/drawing/2016/5/9/chartex" xmlns:cx4="http://schemas.microsoft.com/office/drawing/2016/5/10/chartex" xmlns:cx5="http://schemas.microsoft.com/office/drawing/2016/5/11/chartex" xmlns:cx6="http://schemas.microsoft.com/office/drawing/2016/5/12/chartex" xmlns:cx7="http://schemas.microsoft.com/office/drawing/2016/5/13/chartex" xmlns:cx8="http://schemas.microsoft.com/office/drawing/2016/5/14/chartex" xmlns:mc="http://schemas.openxmlformats.org/markup-compatibility/2006" xmlns:aink="http://schemas.microsoft.com/office/drawing/2016/ink" xmlns:am3d="http://schemas.microsoft.com/office/drawing/2017/model3d" xmlns:o="urn:schemas-microsoft-com:office:office" xmlns:oel="http://schemas.microsoft.com/office/2019/extlst" xmlns:r="http://schemas.openxmlformats.org/officeDocument/2006/relationships" xmlns:m="http://schemas.openxmlformats.org/officeDocument/2006/math" xmlns:v="urn:schemas-microsoft-com:vml" xmlns:wp14="http://schemas.microsoft.com/office/word/2010/wordprocessingDrawing" xmlns:wp="http://schemas.openxmlformats.org/drawingml/2006/wordprocessingDrawing" xmlns:w10="urn:schemas-microsoft-com:office:word" xmlns:w="http://schemas.openxmlformats.org/wordprocessingml/2006/main" xmlns:w14="http://schemas.microsoft.com/office/word/2010/wordml" xmlns:w15="http://schemas.microsoft.com/office/word/2012/wordml" xmlns:w16cex="http://schemas.microsoft.com/office/word/2018/wordml/cex" xmlns:w16cid="http://schemas.microsoft.com/office/word/2016/wordml/cid" xmlns:w16="http://schemas.microsoft.com/office/word/2018/wordml" xmlns:w16sdtdh="http://schemas.microsoft.com/office/word/2020/wordml/sdtdatahash" xmlns:w16se="http://schemas.microsoft.com/office/word/2015/wordml/symex" xmlns:wpg="http://schemas.microsoft.com/office/word/2010/wordprocessingGroup" xmlns:wpi="http://schemas.microsoft.com/office/word/2010/wordprocessingInk" xmlns:wne="http://schemas.microsoft.com/office/word/2006/wordml" xmlns:wps="http://schemas.microsoft.com/office/word/2010/wordprocessingShape" mc:Ignorable="w14 w15 w16se w16cid w16 w16cex w16sdtdh wp14">
+<w:document xmlns:wpc="http://schemas.microsoft.com/office/word/2010/wordprocessingCanvas" xmlns:cx="http://schemas.microsoft.com/office/drawing/2014/chartex" xmlns:cx1="http://schemas.microsoft.com/office/drawing/2015/9/8/chartex" xmlns:mc="http://schemas.openxmlformats.org/markup-compatibility/2006" xmlns:o="urn:schemas-microsoft-com:office:office" xmlns:r="http://schemas.openxmlformats.org/officeDocument/2006/relationships" xmlns:m="http://schemas.openxmlformats.org/officeDocument/2006/math" xmlns:v="urn:schemas-microsoft-com:vml" xmlns:wp14="http://schemas.microsoft.com/office/word/2010/wordprocessingDrawing" xmlns:wp="http://schemas.openxmlformats.org/drawingml/2006/wordprocessingDrawing" xmlns:w10="urn:schemas-microsoft-com:office:word" xmlns:w="http://schemas.openxmlformats.org/wordprocessingml/2006/main" xmlns:w14="http://schemas.microsoft.com/office/word/2010/wordml" xmlns:w15="http://schemas.microsoft.com/office/word/2012/wordml" xmlns:w16se="http://schemas.microsoft.com/office/word/2015/wordml/symex" xmlns:wpg="http://schemas.microsoft.com/office/word/2010/wordprocessingGroup" xmlns:wpi="http://schemas.microsoft.com/office/word/2010/wordprocessingInk" xmlns:wne="http://schemas.microsoft.com/office/word/2006/wordml" xmlns:wps="http://schemas.microsoft.com/office/word/2010/wordprocessingShape" mc:Ignorable="w14 w15 w16se wp14">
   <w:body>
+    <w:p>
+      <w:pPr>
+        <w:pStyle w:val="Heading1"/>
+        <w:jc w:val="center"/>
+      </w:pPr>
+      <w:r>
+        <w:t>JAVA CORE</w:t>
+      </w:r>
+    </w:p>
+    <w:p/>
+    <w:p>
+      <w:r>
+        <w:t>Link học java core:</w:t>
+      </w:r>
+    </w:p>
+    <w:p>
+      <w:pPr>
+        <w:pStyle w:val="ListParagraph"/>
+        <w:numPr>
+          <w:ilvl w:val="0"/>
+          <w:numId w:val="26"/>
+        </w:numPr>
+      </w:pPr>
+      <w:r>
+        <w:t xml:space="preserve"> </w:t>
+      </w:r>
+      <w:hyperlink r:id="rId5" w:history="1">
+        <w:r>
+          <w:rPr>
+            <w:rStyle w:val="Hyperlink"/>
+          </w:rPr>
+          <w:t>https://v1study.com/java-methods-of-the-patternsyntaxexception-class.html</w:t>
+        </w:r>
+      </w:hyperlink>
+    </w:p>
+    <w:p>
+      <w:pPr>
+        <w:pStyle w:val="ListParagraph"/>
+        <w:numPr>
+          <w:ilvl w:val="0"/>
+          <w:numId w:val="26"/>
+        </w:numPr>
+      </w:pPr>
+      <w:hyperlink r:id="rId6" w:history="1">
+        <w:r>
+          <w:rPr>
+            <w:rStyle w:val="Hyperlink"/>
+          </w:rPr>
+          <w:t>https://www.phongvanit.com/ky-nang/java-1001</w:t>
+        </w:r>
+      </w:hyperlink>
+    </w:p>
     <w:p>
       <w:pPr>
         <w:pStyle w:val="Heading2"/>
         <w:numPr>
           <w:ilvl w:val="0"/>
-          <w:numId w:val="8"/>
+          <w:numId w:val="25"/>
         </w:numPr>
-        <w:jc w:val="center"/>
-      </w:pPr>
-      <w:r>
-        <w:t>JAVA CORE</w:t>
-      </w:r>
-    </w:p>
-    <w:p/>
+      </w:pPr>
+      <w:r>
+        <w:t>Quản lý bộ nhớ trong java</w:t>
+      </w:r>
+    </w:p>
+    <w:p>
+      <w:pPr>
+        <w:pStyle w:val="ListParagraph"/>
+      </w:pPr>
+      <w:hyperlink r:id="rId7" w:anchor="1-1-kien-truc-bo-nho-trong-java" w:history="1">
+        <w:r>
+          <w:rPr>
+            <w:rStyle w:val="Hyperlink"/>
+          </w:rPr>
+          <w:t>https://gochocit.com/ngon-ngu-lap-trinh/quan-ly-bo-nho-trong-java-bo-nho-stack-va-bo-nho-heap#1-1-kien-truc-bo-nho-trong-java</w:t>
+        </w:r>
+      </w:hyperlink>
+    </w:p>
+    <w:p>
+      <w:pPr>
+        <w:pStyle w:val="ListParagraph"/>
+      </w:pPr>
+    </w:p>
     <w:p>
       <w:pPr>
         <w:pStyle w:val="Heading2"/>
         <w:numPr>
           <w:ilvl w:val="0"/>
-          <w:numId w:val="8"/>
+          <w:numId w:val="25"/>
         </w:numPr>
       </w:pPr>
       <w:r>
@@ -32,16 +100,130 @@
       <w:pPr>
         <w:pStyle w:val="ListParagraph"/>
       </w:pPr>
-      <w:r>
-        <w:t>Static được cấp phát bộ nhớ cố định trong class (method hoặc biến)</w:t>
-      </w:r>
+      <w:hyperlink r:id="rId8" w:history="1">
+        <w:r>
+          <w:rPr>
+            <w:rStyle w:val="Hyperlink"/>
+          </w:rPr>
+          <w:t>https://topdev.vn/blog/tu-khoa-static-va-final-trong-java/</w:t>
+        </w:r>
+      </w:hyperlink>
     </w:p>
     <w:p>
       <w:pPr>
         <w:pStyle w:val="ListParagraph"/>
-      </w:pPr>
-      <w:r>
-        <w:t>Static thì ko cần this;</w:t>
+        <w:numPr>
+          <w:ilvl w:val="0"/>
+          <w:numId w:val="26"/>
+        </w:numPr>
+        <w:rPr>
+          <w:highlight w:val="yellow"/>
+        </w:rPr>
+      </w:pPr>
+      <w:r>
+        <w:rPr>
+          <w:highlight w:val="yellow"/>
+        </w:rPr>
+        <w:t>Static được cấp phát bộ nhớ cố định trong class (method</w:t>
+      </w:r>
+      <w:r>
+        <w:rPr>
+          <w:highlight w:val="yellow"/>
+        </w:rPr>
+        <w:t>, class</w:t>
+      </w:r>
+      <w:r>
+        <w:rPr>
+          <w:highlight w:val="yellow"/>
+        </w:rPr>
+        <w:t xml:space="preserve"> hoặc biến)</w:t>
+      </w:r>
+      <w:r>
+        <w:rPr>
+          <w:highlight w:val="yellow"/>
+        </w:rPr>
+        <w:t>, lưu ở heap</w:t>
+      </w:r>
+    </w:p>
+    <w:p>
+      <w:pPr>
+        <w:pStyle w:val="ListParagraph"/>
+        <w:numPr>
+          <w:ilvl w:val="0"/>
+          <w:numId w:val="26"/>
+        </w:numPr>
+        <w:rPr>
+          <w:highlight w:val="yellow"/>
+        </w:rPr>
+      </w:pPr>
+      <w:r>
+        <w:rPr>
+          <w:shd w:val="clear" w:color="auto" w:fill="FFFFFF"/>
+        </w:rPr>
+        <w:t>Từ khoá static biểu thị cho biến hoặc phương thức có thể được truy cập (sử dụng) mà không cần tạo ra thực thể của lớp chứa nó</w:t>
+      </w:r>
+      <w:r>
+        <w:rPr>
+          <w:shd w:val="clear" w:color="auto" w:fill="FFFFFF"/>
+        </w:rPr>
+        <w:t xml:space="preserve">. </w:t>
+      </w:r>
+      <w:r>
+        <w:rPr>
+          <w:shd w:val="clear" w:color="auto" w:fill="FFFFFF"/>
+        </w:rPr>
+        <w:t>Người dùng không thể override phương thức static trong Java, bởi vì kỹ thuật đè (overriding) phương thức được dựa trên quá trình gán (binding) động khi runtime (khi chương trình đang chạy) và những phương thức static  được gán tĩnh trong thời gian biên dịch. Phương thức tĩnh không ràng buộc với thực thể của lớp nên phương thức tĩnh sẽ không thể override.</w:t>
+      </w:r>
+    </w:p>
+    <w:p>
+      <w:pPr>
+        <w:pStyle w:val="ListParagraph"/>
+        <w:numPr>
+          <w:ilvl w:val="0"/>
+          <w:numId w:val="26"/>
+        </w:numPr>
+      </w:pPr>
+      <w:r>
+        <w:rPr>
+          <w:highlight w:val="yellow"/>
+        </w:rPr>
+        <w:t xml:space="preserve">Static thì ko </w:t>
+      </w:r>
+      <w:r>
+        <w:rPr>
+          <w:highlight w:val="yellow"/>
+        </w:rPr>
+        <w:t>sử dụng được từ khóa</w:t>
+      </w:r>
+      <w:r>
+        <w:rPr>
+          <w:highlight w:val="yellow"/>
+        </w:rPr>
+        <w:t xml:space="preserve"> this</w:t>
+      </w:r>
+      <w:r>
+        <w:rPr>
+          <w:highlight w:val="yellow"/>
+        </w:rPr>
+        <w:t>, super</w:t>
+      </w:r>
+      <w:r>
+        <w:rPr>
+          <w:highlight w:val="yellow"/>
+        </w:rPr>
+        <w:t>;</w:t>
+      </w:r>
+    </w:p>
+    <w:p>
+      <w:pPr>
+        <w:pStyle w:val="ListParagraph"/>
+        <w:numPr>
+          <w:ilvl w:val="0"/>
+          <w:numId w:val="26"/>
+        </w:numPr>
+      </w:pPr>
+      <w:r>
+        <w:t>Không thể truy cập biến non-static trong 1 trong nó, vì static được cấp phát cố định mà các instance Object( chứa static cũng đc) lại không được cấp phát cố định bộ nhớ.</w:t>
       </w:r>
     </w:p>
     <w:p>
@@ -49,7 +231,7 @@
         <w:pStyle w:val="Heading2"/>
         <w:numPr>
           <w:ilvl w:val="0"/>
-          <w:numId w:val="8"/>
+          <w:numId w:val="25"/>
         </w:numPr>
       </w:pPr>
       <w:r>
@@ -72,7 +254,7 @@
         <w:pStyle w:val="Heading2"/>
         <w:numPr>
           <w:ilvl w:val="0"/>
-          <w:numId w:val="8"/>
+          <w:numId w:val="25"/>
         </w:numPr>
       </w:pPr>
       <w:r>
@@ -100,7 +282,7 @@
         <w:pStyle w:val="Heading2"/>
         <w:numPr>
           <w:ilvl w:val="0"/>
-          <w:numId w:val="8"/>
+          <w:numId w:val="25"/>
         </w:numPr>
       </w:pPr>
       <w:r>
@@ -206,7 +388,7 @@
         <w:pStyle w:val="Heading2"/>
         <w:numPr>
           <w:ilvl w:val="0"/>
-          <w:numId w:val="8"/>
+          <w:numId w:val="25"/>
         </w:numPr>
       </w:pPr>
       <w:r>
@@ -243,6 +425,7 @@
         <w:rPr>
           <w:shd w:val="clear" w:color="auto" w:fill="F8F8F8"/>
         </w:rPr>
+        <w:lastRenderedPageBreak/>
         <w:t>colection thì là 1 interface trong collection framework</w:t>
       </w:r>
     </w:p>
@@ -251,7 +434,7 @@
         <w:pStyle w:val="Heading2"/>
         <w:numPr>
           <w:ilvl w:val="0"/>
-          <w:numId w:val="8"/>
+          <w:numId w:val="25"/>
         </w:numPr>
         <w:rPr>
           <w:shd w:val="clear" w:color="auto" w:fill="F8F8F8"/>
@@ -268,7 +451,7 @@
       <w:pPr>
         <w:ind w:left="720"/>
       </w:pPr>
-      <w:hyperlink r:id="rId5" w:history="1">
+      <w:hyperlink r:id="rId9" w:history="1">
         <w:r>
           <w:rPr>
             <w:rStyle w:val="Hyperlink"/>
@@ -307,7 +490,7 @@
           <w:szCs w:val="23"/>
         </w:rPr>
       </w:pPr>
-      <w:hyperlink r:id="rId6" w:history="1">
+      <w:hyperlink r:id="rId10" w:history="1">
         <w:r>
           <w:rPr>
             <w:rFonts w:ascii="Arial" w:eastAsia="Times New Roman" w:hAnsi="Arial" w:cs="Arial"/>
@@ -375,7 +558,7 @@
         <w:pStyle w:val="Heading2"/>
         <w:numPr>
           <w:ilvl w:val="0"/>
-          <w:numId w:val="8"/>
+          <w:numId w:val="25"/>
         </w:numPr>
       </w:pPr>
       <w:r>
@@ -388,7 +571,7 @@
           <w:rStyle w:val="Hyperlink"/>
         </w:rPr>
       </w:pPr>
-      <w:hyperlink r:id="rId7" w:history="1">
+      <w:hyperlink r:id="rId11" w:history="1">
         <w:r>
           <w:rPr>
             <w:rStyle w:val="Hyperlink"/>
@@ -415,7 +598,6 @@
           <w:sz w:val="23"/>
           <w:szCs w:val="23"/>
         </w:rPr>
-        <w:lastRenderedPageBreak/>
         <w:t>lưu trữ các biến local và các method,</w:t>
       </w:r>
     </w:p>
@@ -817,6 +999,7 @@
         <w:ind w:left="720"/>
       </w:pPr>
       <w:r>
+        <w:lastRenderedPageBreak/>
         <w:t>Th</w:t>
       </w:r>
       <w:r>
@@ -1136,7 +1319,7 @@
         <w:pStyle w:val="Heading2"/>
         <w:numPr>
           <w:ilvl w:val="0"/>
-          <w:numId w:val="8"/>
+          <w:numId w:val="25"/>
         </w:numPr>
       </w:pPr>
       <w:r>
@@ -1144,7 +1327,7 @@
       </w:r>
     </w:p>
     <w:p>
-      <w:hyperlink r:id="rId8" w:history="1">
+      <w:hyperlink r:id="rId12" w:history="1">
         <w:r>
           <w:rPr>
             <w:rStyle w:val="Hyperlink"/>
@@ -1191,7 +1374,7 @@
         <w:pStyle w:val="Heading2"/>
         <w:numPr>
           <w:ilvl w:val="0"/>
-          <w:numId w:val="8"/>
+          <w:numId w:val="25"/>
         </w:numPr>
       </w:pPr>
       <w:r>
@@ -1208,6 +1391,28 @@
         <w:t>Bảng là tập hợp dữ liệu có cùng định dạng với nhau, các bảng có thể có quan hệ với nhau 1-1,1-n,n-1,n-n;</w:t>
       </w:r>
     </w:p>
+    <w:p/>
+    <w:p>
+      <w:pPr>
+        <w:pStyle w:val="Heading2"/>
+      </w:pPr>
+      <w:bookmarkStart w:id="0" w:name="_GoBack"/>
+      <w:bookmarkEnd w:id="0"/>
+      <w:r>
+        <w:t>11 Quy tắc viết Code ( CleanCode )</w:t>
+      </w:r>
+    </w:p>
+    <w:p>
+      <w:hyperlink r:id="rId13" w:history="1">
+        <w:r>
+          <w:rPr>
+            <w:rStyle w:val="Hyperlink"/>
+          </w:rPr>
+          <w:t>https://techmaster.vn/posts/36509/13-quy-uoc-can-thiet-de-viet-clean-code</w:t>
+        </w:r>
+      </w:hyperlink>
+    </w:p>
+    <w:p/>
     <w:sectPr>
       <w:pgSz w:w="12240" w:h="15840"/>
       <w:pgMar w:top="1440" w:right="1440" w:bottom="1440" w:left="1440" w:header="720" w:footer="720" w:gutter="0"/>
@@ -1219,7 +1424,7 @@
 </file>
 
 <file path=word/numbering.xml><?xml version="1.0" encoding="utf-8"?>
-<w:numbering xmlns:wpc="http://schemas.microsoft.com/office/word/2010/wordprocessingCanvas" xmlns:cx="http://schemas.microsoft.com/office/drawing/2014/chartex" xmlns:cx1="http://schemas.microsoft.com/office/drawing/2015/9/8/chartex" xmlns:cx2="http://schemas.microsoft.com/office/drawing/2015/10/21/chartex" xmlns:cx3="http://schemas.microsoft.com/office/drawing/2016/5/9/chartex" xmlns:cx4="http://schemas.microsoft.com/office/drawing/2016/5/10/chartex" xmlns:cx5="http://schemas.microsoft.com/office/drawing/2016/5/11/chartex" xmlns:cx6="http://schemas.microsoft.com/office/drawing/2016/5/12/chartex" xmlns:cx7="http://schemas.microsoft.com/office/drawing/2016/5/13/chartex" xmlns:cx8="http://schemas.microsoft.com/office/drawing/2016/5/14/chartex" xmlns:mc="http://schemas.openxmlformats.org/markup-compatibility/2006" xmlns:aink="http://schemas.microsoft.com/office/drawing/2016/ink" xmlns:am3d="http://schemas.microsoft.com/office/drawing/2017/model3d" xmlns:o="urn:schemas-microsoft-com:office:office" xmlns:oel="http://schemas.microsoft.com/office/2019/extlst" xmlns:r="http://schemas.openxmlformats.org/officeDocument/2006/relationships" xmlns:m="http://schemas.openxmlformats.org/officeDocument/2006/math" xmlns:v="urn:schemas-microsoft-com:vml" xmlns:wp14="http://schemas.microsoft.com/office/word/2010/wordprocessingDrawing" xmlns:wp="http://schemas.openxmlformats.org/drawingml/2006/wordprocessingDrawing" xmlns:w10="urn:schemas-microsoft-com:office:word" xmlns:w="http://schemas.openxmlformats.org/wordprocessingml/2006/main" xmlns:w14="http://schemas.microsoft.com/office/word/2010/wordml" xmlns:w15="http://schemas.microsoft.com/office/word/2012/wordml" xmlns:w16cex="http://schemas.microsoft.com/office/word/2018/wordml/cex" xmlns:w16cid="http://schemas.microsoft.com/office/word/2016/wordml/cid" xmlns:w16="http://schemas.microsoft.com/office/word/2018/wordml" xmlns:w16sdtdh="http://schemas.microsoft.com/office/word/2020/wordml/sdtdatahash" xmlns:w16se="http://schemas.microsoft.com/office/word/2015/wordml/symex" xmlns:wpg="http://schemas.microsoft.com/office/word/2010/wordprocessingGroup" xmlns:wpi="http://schemas.microsoft.com/office/word/2010/wordprocessingInk" xmlns:wne="http://schemas.microsoft.com/office/word/2006/wordml" xmlns:wps="http://schemas.microsoft.com/office/word/2010/wordprocessingShape" mc:Ignorable="w14 w15 w16se w16cid w16 w16cex w16sdtdh wp14">
+<w:numbering xmlns:wpc="http://schemas.microsoft.com/office/word/2010/wordprocessingCanvas" xmlns:cx="http://schemas.microsoft.com/office/drawing/2014/chartex" xmlns:cx1="http://schemas.microsoft.com/office/drawing/2015/9/8/chartex" xmlns:mc="http://schemas.openxmlformats.org/markup-compatibility/2006" xmlns:o="urn:schemas-microsoft-com:office:office" xmlns:r="http://schemas.openxmlformats.org/officeDocument/2006/relationships" xmlns:m="http://schemas.openxmlformats.org/officeDocument/2006/math" xmlns:v="urn:schemas-microsoft-com:vml" xmlns:wp14="http://schemas.microsoft.com/office/word/2010/wordprocessingDrawing" xmlns:wp="http://schemas.openxmlformats.org/drawingml/2006/wordprocessingDrawing" xmlns:w10="urn:schemas-microsoft-com:office:word" xmlns:w="http://schemas.openxmlformats.org/wordprocessingml/2006/main" xmlns:w14="http://schemas.microsoft.com/office/word/2010/wordml" xmlns:w15="http://schemas.microsoft.com/office/word/2012/wordml" xmlns:w16se="http://schemas.microsoft.com/office/word/2015/wordml/symex" xmlns:wpg="http://schemas.microsoft.com/office/word/2010/wordprocessingGroup" xmlns:wpi="http://schemas.microsoft.com/office/word/2010/wordprocessingInk" xmlns:wne="http://schemas.microsoft.com/office/word/2006/wordml" xmlns:wps="http://schemas.microsoft.com/office/word/2010/wordprocessingShape" mc:Ignorable="w14 w15 w16se wp14">
   <w:abstractNum w:abstractNumId="0" w15:restartNumberingAfterBreak="0">
     <w:nsid w:val="04735CCB"/>
     <w:multiLevelType w:val="multilevel"/>
@@ -2115,6 +2320,92 @@
     </w:lvl>
   </w:abstractNum>
   <w:abstractNum w:abstractNumId="6" w15:restartNumberingAfterBreak="0">
+    <w:nsid w:val="1F8319D0"/>
+    <w:multiLevelType w:val="hybridMultilevel"/>
+    <w:tmpl w:val="E1B6AB68"/>
+    <w:lvl w:ilvl="0" w:tplc="0409000F">
+      <w:start w:val="1"/>
+      <w:numFmt w:val="decimal"/>
+      <w:lvlText w:val="%1."/>
+      <w:lvlJc w:val="left"/>
+      <w:pPr>
+        <w:ind w:left="720" w:hanging="360"/>
+      </w:pPr>
+    </w:lvl>
+    <w:lvl w:ilvl="1" w:tplc="04090019" w:tentative="1">
+      <w:start w:val="1"/>
+      <w:numFmt w:val="lowerLetter"/>
+      <w:lvlText w:val="%2."/>
+      <w:lvlJc w:val="left"/>
+      <w:pPr>
+        <w:ind w:left="1440" w:hanging="360"/>
+      </w:pPr>
+    </w:lvl>
+    <w:lvl w:ilvl="2" w:tplc="0409001B" w:tentative="1">
+      <w:start w:val="1"/>
+      <w:numFmt w:val="lowerRoman"/>
+      <w:lvlText w:val="%3."/>
+      <w:lvlJc w:val="right"/>
+      <w:pPr>
+        <w:ind w:left="2160" w:hanging="180"/>
+      </w:pPr>
+    </w:lvl>
+    <w:lvl w:ilvl="3" w:tplc="0409000F" w:tentative="1">
+      <w:start w:val="1"/>
+      <w:numFmt w:val="decimal"/>
+      <w:lvlText w:val="%4."/>
+      <w:lvlJc w:val="left"/>
+      <w:pPr>
+        <w:ind w:left="2880" w:hanging="360"/>
+      </w:pPr>
+    </w:lvl>
+    <w:lvl w:ilvl="4" w:tplc="04090019" w:tentative="1">
+      <w:start w:val="1"/>
+      <w:numFmt w:val="lowerLetter"/>
+      <w:lvlText w:val="%5."/>
+      <w:lvlJc w:val="left"/>
+      <w:pPr>
+        <w:ind w:left="3600" w:hanging="360"/>
+      </w:pPr>
+    </w:lvl>
+    <w:lvl w:ilvl="5" w:tplc="0409001B" w:tentative="1">
+      <w:start w:val="1"/>
+      <w:numFmt w:val="lowerRoman"/>
+      <w:lvlText w:val="%6."/>
+      <w:lvlJc w:val="right"/>
+      <w:pPr>
+        <w:ind w:left="4320" w:hanging="180"/>
+      </w:pPr>
+    </w:lvl>
+    <w:lvl w:ilvl="6" w:tplc="0409000F" w:tentative="1">
+      <w:start w:val="1"/>
+      <w:numFmt w:val="decimal"/>
+      <w:lvlText w:val="%7."/>
+      <w:lvlJc w:val="left"/>
+      <w:pPr>
+        <w:ind w:left="5040" w:hanging="360"/>
+      </w:pPr>
+    </w:lvl>
+    <w:lvl w:ilvl="7" w:tplc="04090019" w:tentative="1">
+      <w:start w:val="1"/>
+      <w:numFmt w:val="lowerLetter"/>
+      <w:lvlText w:val="%8."/>
+      <w:lvlJc w:val="left"/>
+      <w:pPr>
+        <w:ind w:left="5760" w:hanging="360"/>
+      </w:pPr>
+    </w:lvl>
+    <w:lvl w:ilvl="8" w:tplc="0409001B" w:tentative="1">
+      <w:start w:val="1"/>
+      <w:numFmt w:val="lowerRoman"/>
+      <w:lvlText w:val="%9."/>
+      <w:lvlJc w:val="right"/>
+      <w:pPr>
+        <w:ind w:left="6480" w:hanging="180"/>
+      </w:pPr>
+    </w:lvl>
+  </w:abstractNum>
+  <w:abstractNum w:abstractNumId="7" w15:restartNumberingAfterBreak="0">
     <w:nsid w:val="274951F9"/>
     <w:multiLevelType w:val="multilevel"/>
     <w:tmpl w:val="F2CE90BE"/>
@@ -2263,7 +2554,7 @@
       </w:rPr>
     </w:lvl>
   </w:abstractNum>
-  <w:abstractNum w:abstractNumId="7" w15:restartNumberingAfterBreak="0">
+  <w:abstractNum w:abstractNumId="8" w15:restartNumberingAfterBreak="0">
     <w:nsid w:val="2CDC1D8C"/>
     <w:multiLevelType w:val="multilevel"/>
     <w:tmpl w:val="5C38227C"/>
@@ -2412,7 +2703,7 @@
       </w:rPr>
     </w:lvl>
   </w:abstractNum>
-  <w:abstractNum w:abstractNumId="8" w15:restartNumberingAfterBreak="0">
+  <w:abstractNum w:abstractNumId="9" w15:restartNumberingAfterBreak="0">
     <w:nsid w:val="309F079F"/>
     <w:multiLevelType w:val="multilevel"/>
     <w:tmpl w:val="2F706B7C"/>
@@ -2561,7 +2852,7 @@
       </w:rPr>
     </w:lvl>
   </w:abstractNum>
-  <w:abstractNum w:abstractNumId="9" w15:restartNumberingAfterBreak="0">
+  <w:abstractNum w:abstractNumId="10" w15:restartNumberingAfterBreak="0">
     <w:nsid w:val="35693EE1"/>
     <w:multiLevelType w:val="multilevel"/>
     <w:tmpl w:val="DE447C1C"/>
@@ -2710,7 +3001,7 @@
       </w:rPr>
     </w:lvl>
   </w:abstractNum>
-  <w:abstractNum w:abstractNumId="10" w15:restartNumberingAfterBreak="0">
+  <w:abstractNum w:abstractNumId="11" w15:restartNumberingAfterBreak="0">
     <w:nsid w:val="37E57D14"/>
     <w:multiLevelType w:val="hybridMultilevel"/>
     <w:tmpl w:val="530A2F9A"/>
@@ -2796,7 +3087,7 @@
       </w:pPr>
     </w:lvl>
   </w:abstractNum>
-  <w:abstractNum w:abstractNumId="11" w15:restartNumberingAfterBreak="0">
+  <w:abstractNum w:abstractNumId="12" w15:restartNumberingAfterBreak="0">
     <w:nsid w:val="3B8B7BAD"/>
     <w:multiLevelType w:val="multilevel"/>
     <w:tmpl w:val="B948B530"/>
@@ -2945,7 +3236,7 @@
       </w:rPr>
     </w:lvl>
   </w:abstractNum>
-  <w:abstractNum w:abstractNumId="12" w15:restartNumberingAfterBreak="0">
+  <w:abstractNum w:abstractNumId="13" w15:restartNumberingAfterBreak="0">
     <w:nsid w:val="40ED0051"/>
     <w:multiLevelType w:val="multilevel"/>
     <w:tmpl w:val="B35C638E"/>
@@ -3094,7 +3385,7 @@
       </w:rPr>
     </w:lvl>
   </w:abstractNum>
-  <w:abstractNum w:abstractNumId="13" w15:restartNumberingAfterBreak="0">
+  <w:abstractNum w:abstractNumId="14" w15:restartNumberingAfterBreak="0">
     <w:nsid w:val="46B851C6"/>
     <w:multiLevelType w:val="hybridMultilevel"/>
     <w:tmpl w:val="E37CCCAA"/>
@@ -3180,7 +3471,7 @@
       </w:pPr>
     </w:lvl>
   </w:abstractNum>
-  <w:abstractNum w:abstractNumId="14" w15:restartNumberingAfterBreak="0">
+  <w:abstractNum w:abstractNumId="15" w15:restartNumberingAfterBreak="0">
     <w:nsid w:val="4BF36F2C"/>
     <w:multiLevelType w:val="hybridMultilevel"/>
     <w:tmpl w:val="8B920B5C"/>
@@ -3293,7 +3584,7 @@
       </w:rPr>
     </w:lvl>
   </w:abstractNum>
-  <w:abstractNum w:abstractNumId="15" w15:restartNumberingAfterBreak="0">
+  <w:abstractNum w:abstractNumId="16" w15:restartNumberingAfterBreak="0">
     <w:nsid w:val="4CAC3046"/>
     <w:multiLevelType w:val="hybridMultilevel"/>
     <w:tmpl w:val="2E5E453C"/>
@@ -3406,7 +3697,7 @@
       </w:rPr>
     </w:lvl>
   </w:abstractNum>
-  <w:abstractNum w:abstractNumId="16" w15:restartNumberingAfterBreak="0">
+  <w:abstractNum w:abstractNumId="17" w15:restartNumberingAfterBreak="0">
     <w:nsid w:val="4D5B5381"/>
     <w:multiLevelType w:val="hybridMultilevel"/>
     <w:tmpl w:val="9E42BF44"/>
@@ -3492,7 +3783,7 @@
       </w:pPr>
     </w:lvl>
   </w:abstractNum>
-  <w:abstractNum w:abstractNumId="17" w15:restartNumberingAfterBreak="0">
+  <w:abstractNum w:abstractNumId="18" w15:restartNumberingAfterBreak="0">
     <w:nsid w:val="5186366D"/>
     <w:multiLevelType w:val="hybridMultilevel"/>
     <w:tmpl w:val="946EC3AE"/>
@@ -3581,7 +3872,7 @@
       </w:pPr>
     </w:lvl>
   </w:abstractNum>
-  <w:abstractNum w:abstractNumId="18" w15:restartNumberingAfterBreak="0">
+  <w:abstractNum w:abstractNumId="19" w15:restartNumberingAfterBreak="0">
     <w:nsid w:val="51B42935"/>
     <w:multiLevelType w:val="hybridMultilevel"/>
     <w:tmpl w:val="00ECDAB0"/>
@@ -3694,7 +3985,7 @@
       </w:rPr>
     </w:lvl>
   </w:abstractNum>
-  <w:abstractNum w:abstractNumId="19" w15:restartNumberingAfterBreak="0">
+  <w:abstractNum w:abstractNumId="20" w15:restartNumberingAfterBreak="0">
     <w:nsid w:val="5A9A1CE1"/>
     <w:multiLevelType w:val="multilevel"/>
     <w:tmpl w:val="1DB86F38"/>
@@ -3843,7 +4134,96 @@
       </w:rPr>
     </w:lvl>
   </w:abstractNum>
-  <w:abstractNum w:abstractNumId="20" w15:restartNumberingAfterBreak="0">
+  <w:abstractNum w:abstractNumId="21" w15:restartNumberingAfterBreak="0">
+    <w:nsid w:val="5CE763A4"/>
+    <w:multiLevelType w:val="hybridMultilevel"/>
+    <w:tmpl w:val="BD1668E4"/>
+    <w:lvl w:ilvl="0" w:tplc="0409000F">
+      <w:start w:val="1"/>
+      <w:numFmt w:val="decimal"/>
+      <w:lvlText w:val="%1."/>
+      <w:lvlJc w:val="left"/>
+      <w:pPr>
+        <w:ind w:left="720" w:hanging="360"/>
+      </w:pPr>
+      <w:rPr>
+        <w:rFonts w:hint="default"/>
+      </w:rPr>
+    </w:lvl>
+    <w:lvl w:ilvl="1" w:tplc="04090019" w:tentative="1">
+      <w:start w:val="1"/>
+      <w:numFmt w:val="lowerLetter"/>
+      <w:lvlText w:val="%2."/>
+      <w:lvlJc w:val="left"/>
+      <w:pPr>
+        <w:ind w:left="1440" w:hanging="360"/>
+      </w:pPr>
+    </w:lvl>
+    <w:lvl w:ilvl="2" w:tplc="0409001B" w:tentative="1">
+      <w:start w:val="1"/>
+      <w:numFmt w:val="lowerRoman"/>
+      <w:lvlText w:val="%3."/>
+      <w:lvlJc w:val="right"/>
+      <w:pPr>
+        <w:ind w:left="2160" w:hanging="180"/>
+      </w:pPr>
+    </w:lvl>
+    <w:lvl w:ilvl="3" w:tplc="0409000F" w:tentative="1">
+      <w:start w:val="1"/>
+      <w:numFmt w:val="decimal"/>
+      <w:lvlText w:val="%4."/>
+      <w:lvlJc w:val="left"/>
+      <w:pPr>
+        <w:ind w:left="2880" w:hanging="360"/>
+      </w:pPr>
+    </w:lvl>
+    <w:lvl w:ilvl="4" w:tplc="04090019" w:tentative="1">
+      <w:start w:val="1"/>
+      <w:numFmt w:val="lowerLetter"/>
+      <w:lvlText w:val="%5."/>
+      <w:lvlJc w:val="left"/>
+      <w:pPr>
+        <w:ind w:left="3600" w:hanging="360"/>
+      </w:pPr>
+    </w:lvl>
+    <w:lvl w:ilvl="5" w:tplc="0409001B" w:tentative="1">
+      <w:start w:val="1"/>
+      <w:numFmt w:val="lowerRoman"/>
+      <w:lvlText w:val="%6."/>
+      <w:lvlJc w:val="right"/>
+      <w:pPr>
+        <w:ind w:left="4320" w:hanging="180"/>
+      </w:pPr>
+    </w:lvl>
+    <w:lvl w:ilvl="6" w:tplc="0409000F" w:tentative="1">
+      <w:start w:val="1"/>
+      <w:numFmt w:val="decimal"/>
+      <w:lvlText w:val="%7."/>
+      <w:lvlJc w:val="left"/>
+      <w:pPr>
+        <w:ind w:left="5040" w:hanging="360"/>
+      </w:pPr>
+    </w:lvl>
+    <w:lvl w:ilvl="7" w:tplc="04090019" w:tentative="1">
+      <w:start w:val="1"/>
+      <w:numFmt w:val="lowerLetter"/>
+      <w:lvlText w:val="%8."/>
+      <w:lvlJc w:val="left"/>
+      <w:pPr>
+        <w:ind w:left="5760" w:hanging="360"/>
+      </w:pPr>
+    </w:lvl>
+    <w:lvl w:ilvl="8" w:tplc="0409001B" w:tentative="1">
+      <w:start w:val="1"/>
+      <w:numFmt w:val="lowerRoman"/>
+      <w:lvlText w:val="%9."/>
+      <w:lvlJc w:val="right"/>
+      <w:pPr>
+        <w:ind w:left="6480" w:hanging="180"/>
+      </w:pPr>
+    </w:lvl>
+  </w:abstractNum>
+  <w:abstractNum w:abstractNumId="22" w15:restartNumberingAfterBreak="0">
     <w:nsid w:val="69D14A71"/>
     <w:multiLevelType w:val="multilevel"/>
     <w:tmpl w:val="394C6510"/>
@@ -3992,7 +4372,7 @@
       </w:rPr>
     </w:lvl>
   </w:abstractNum>
-  <w:abstractNum w:abstractNumId="21" w15:restartNumberingAfterBreak="0">
+  <w:abstractNum w:abstractNumId="23" w15:restartNumberingAfterBreak="0">
     <w:nsid w:val="6BA147A8"/>
     <w:multiLevelType w:val="multilevel"/>
     <w:tmpl w:val="5CDAAE20"/>
@@ -4141,7 +4521,120 @@
       </w:rPr>
     </w:lvl>
   </w:abstractNum>
-  <w:abstractNum w:abstractNumId="22" w15:restartNumberingAfterBreak="0">
+  <w:abstractNum w:abstractNumId="24" w15:restartNumberingAfterBreak="0">
+    <w:nsid w:val="73820FAF"/>
+    <w:multiLevelType w:val="hybridMultilevel"/>
+    <w:tmpl w:val="5172FC8A"/>
+    <w:lvl w:ilvl="0" w:tplc="8D600C40">
+      <w:start w:val="1"/>
+      <w:numFmt w:val="bullet"/>
+      <w:lvlText w:val="-"/>
+      <w:lvlJc w:val="left"/>
+      <w:pPr>
+        <w:ind w:left="720" w:hanging="360"/>
+      </w:pPr>
+      <w:rPr>
+        <w:rFonts w:ascii="Calibri" w:eastAsiaTheme="minorHAnsi" w:hAnsi="Calibri" w:cs="Calibri" w:hint="default"/>
+      </w:rPr>
+    </w:lvl>
+    <w:lvl w:ilvl="1" w:tplc="04090003" w:tentative="1">
+      <w:start w:val="1"/>
+      <w:numFmt w:val="bullet"/>
+      <w:lvlText w:val="o"/>
+      <w:lvlJc w:val="left"/>
+      <w:pPr>
+        <w:ind w:left="1440" w:hanging="360"/>
+      </w:pPr>
+      <w:rPr>
+        <w:rFonts w:ascii="Courier New" w:hAnsi="Courier New" w:cs="Courier New" w:hint="default"/>
+      </w:rPr>
+    </w:lvl>
+    <w:lvl w:ilvl="2" w:tplc="04090005" w:tentative="1">
+      <w:start w:val="1"/>
+      <w:numFmt w:val="bullet"/>
+      <w:lvlText w:val=""/>
+      <w:lvlJc w:val="left"/>
+      <w:pPr>
+        <w:ind w:left="2160" w:hanging="360"/>
+      </w:pPr>
+      <w:rPr>
+        <w:rFonts w:ascii="Wingdings" w:hAnsi="Wingdings" w:hint="default"/>
+      </w:rPr>
+    </w:lvl>
+    <w:lvl w:ilvl="3" w:tplc="04090001" w:tentative="1">
+      <w:start w:val="1"/>
+      <w:numFmt w:val="bullet"/>
+      <w:lvlText w:val=""/>
+      <w:lvlJc w:val="left"/>
+      <w:pPr>
+        <w:ind w:left="2880" w:hanging="360"/>
+      </w:pPr>
+      <w:rPr>
+        <w:rFonts w:ascii="Symbol" w:hAnsi="Symbol" w:hint="default"/>
+      </w:rPr>
+    </w:lvl>
+    <w:lvl w:ilvl="4" w:tplc="04090003" w:tentative="1">
+      <w:start w:val="1"/>
+      <w:numFmt w:val="bullet"/>
+      <w:lvlText w:val="o"/>
+      <w:lvlJc w:val="left"/>
+      <w:pPr>
+        <w:ind w:left="3600" w:hanging="360"/>
+      </w:pPr>
+      <w:rPr>
+        <w:rFonts w:ascii="Courier New" w:hAnsi="Courier New" w:cs="Courier New" w:hint="default"/>
+      </w:rPr>
+    </w:lvl>
+    <w:lvl w:ilvl="5" w:tplc="04090005" w:tentative="1">
+      <w:start w:val="1"/>
+      <w:numFmt w:val="bullet"/>
+      <w:lvlText w:val=""/>
+      <w:lvlJc w:val="left"/>
+      <w:pPr>
+        <w:ind w:left="4320" w:hanging="360"/>
+      </w:pPr>
+      <w:rPr>
+        <w:rFonts w:ascii="Wingdings" w:hAnsi="Wingdings" w:hint="default"/>
+      </w:rPr>
+    </w:lvl>
+    <w:lvl w:ilvl="6" w:tplc="04090001" w:tentative="1">
+      <w:start w:val="1"/>
+      <w:numFmt w:val="bullet"/>
+      <w:lvlText w:val=""/>
+      <w:lvlJc w:val="left"/>
+      <w:pPr>
+        <w:ind w:left="5040" w:hanging="360"/>
+      </w:pPr>
+      <w:rPr>
+        <w:rFonts w:ascii="Symbol" w:hAnsi="Symbol" w:hint="default"/>
+      </w:rPr>
+    </w:lvl>
+    <w:lvl w:ilvl="7" w:tplc="04090003" w:tentative="1">
+      <w:start w:val="1"/>
+      <w:numFmt w:val="bullet"/>
+      <w:lvlText w:val="o"/>
+      <w:lvlJc w:val="left"/>
+      <w:pPr>
+        <w:ind w:left="5760" w:hanging="360"/>
+      </w:pPr>
+      <w:rPr>
+        <w:rFonts w:ascii="Courier New" w:hAnsi="Courier New" w:cs="Courier New" w:hint="default"/>
+      </w:rPr>
+    </w:lvl>
+    <w:lvl w:ilvl="8" w:tplc="04090005" w:tentative="1">
+      <w:start w:val="1"/>
+      <w:numFmt w:val="bullet"/>
+      <w:lvlText w:val=""/>
+      <w:lvlJc w:val="left"/>
+      <w:pPr>
+        <w:ind w:left="6480" w:hanging="360"/>
+      </w:pPr>
+      <w:rPr>
+        <w:rFonts w:ascii="Wingdings" w:hAnsi="Wingdings" w:hint="default"/>
+      </w:rPr>
+    </w:lvl>
+  </w:abstractNum>
+  <w:abstractNum w:abstractNumId="25" w15:restartNumberingAfterBreak="0">
     <w:nsid w:val="7AE907CF"/>
     <w:multiLevelType w:val="multilevel"/>
     <w:tmpl w:val="91F61BDA"/>
@@ -4290,80 +4783,89 @@
       </w:rPr>
     </w:lvl>
   </w:abstractNum>
-  <w:num w:numId="1" w16cid:durableId="62409368">
+  <w:num w:numId="1">
+    <w:abstractNumId w:val="18"/>
+  </w:num>
+  <w:num w:numId="2">
+    <w:abstractNumId w:val="13"/>
+  </w:num>
+  <w:num w:numId="3">
     <w:abstractNumId w:val="17"/>
   </w:num>
-  <w:num w:numId="2" w16cid:durableId="822549202">
+  <w:num w:numId="4">
+    <w:abstractNumId w:val="19"/>
+  </w:num>
+  <w:num w:numId="5">
+    <w:abstractNumId w:val="8"/>
+  </w:num>
+  <w:num w:numId="6">
+    <w:abstractNumId w:val="11"/>
+  </w:num>
+  <w:num w:numId="7">
+    <w:abstractNumId w:val="16"/>
+  </w:num>
+  <w:num w:numId="8">
+    <w:abstractNumId w:val="14"/>
+  </w:num>
+  <w:num w:numId="9">
+    <w:abstractNumId w:val="4"/>
+  </w:num>
+  <w:num w:numId="10">
+    <w:abstractNumId w:val="1"/>
+  </w:num>
+  <w:num w:numId="11">
+    <w:abstractNumId w:val="22"/>
+  </w:num>
+  <w:num w:numId="12">
+    <w:abstractNumId w:val="0"/>
+  </w:num>
+  <w:num w:numId="13">
+    <w:abstractNumId w:val="25"/>
+  </w:num>
+  <w:num w:numId="14">
+    <w:abstractNumId w:val="9"/>
+  </w:num>
+  <w:num w:numId="15">
+    <w:abstractNumId w:val="5"/>
+  </w:num>
+  <w:num w:numId="16">
+    <w:abstractNumId w:val="7"/>
+  </w:num>
+  <w:num w:numId="17">
     <w:abstractNumId w:val="12"/>
   </w:num>
-  <w:num w:numId="3" w16cid:durableId="920796145">
-    <w:abstractNumId w:val="16"/>
+  <w:num w:numId="18">
+    <w:abstractNumId w:val="3"/>
   </w:num>
-  <w:num w:numId="4" w16cid:durableId="435291271">
-    <w:abstractNumId w:val="18"/>
+  <w:num w:numId="19">
+    <w:abstractNumId w:val="20"/>
   </w:num>
-  <w:num w:numId="5" w16cid:durableId="1683699450">
-    <w:abstractNumId w:val="7"/>
+  <w:num w:numId="20">
+    <w:abstractNumId w:val="2"/>
   </w:num>
-  <w:num w:numId="6" w16cid:durableId="984550421">
+  <w:num w:numId="21">
     <w:abstractNumId w:val="10"/>
   </w:num>
-  <w:num w:numId="7" w16cid:durableId="225074127">
+  <w:num w:numId="22">
+    <w:abstractNumId w:val="23"/>
+  </w:num>
+  <w:num w:numId="23">
     <w:abstractNumId w:val="15"/>
   </w:num>
-  <w:num w:numId="8" w16cid:durableId="2030063973">
-    <w:abstractNumId w:val="13"/>
+  <w:num w:numId="24">
+    <w:abstractNumId w:val="21"/>
   </w:num>
-  <w:num w:numId="9" w16cid:durableId="538397576">
-    <w:abstractNumId w:val="4"/>
-  </w:num>
-  <w:num w:numId="10" w16cid:durableId="1504005043">
-    <w:abstractNumId w:val="1"/>
-  </w:num>
-  <w:num w:numId="11" w16cid:durableId="1225721213">
-    <w:abstractNumId w:val="20"/>
-  </w:num>
-  <w:num w:numId="12" w16cid:durableId="967272834">
-    <w:abstractNumId w:val="0"/>
-  </w:num>
-  <w:num w:numId="13" w16cid:durableId="1916167110">
-    <w:abstractNumId w:val="22"/>
-  </w:num>
-  <w:num w:numId="14" w16cid:durableId="1758399110">
-    <w:abstractNumId w:val="8"/>
-  </w:num>
-  <w:num w:numId="15" w16cid:durableId="1537348553">
-    <w:abstractNumId w:val="5"/>
-  </w:num>
-  <w:num w:numId="16" w16cid:durableId="809176901">
+  <w:num w:numId="25">
     <w:abstractNumId w:val="6"/>
   </w:num>
-  <w:num w:numId="17" w16cid:durableId="2024700145">
-    <w:abstractNumId w:val="11"/>
-  </w:num>
-  <w:num w:numId="18" w16cid:durableId="361975752">
-    <w:abstractNumId w:val="3"/>
-  </w:num>
-  <w:num w:numId="19" w16cid:durableId="1932162327">
-    <w:abstractNumId w:val="19"/>
-  </w:num>
-  <w:num w:numId="20" w16cid:durableId="856626250">
-    <w:abstractNumId w:val="2"/>
-  </w:num>
-  <w:num w:numId="21" w16cid:durableId="515848400">
-    <w:abstractNumId w:val="9"/>
-  </w:num>
-  <w:num w:numId="22" w16cid:durableId="1280724449">
-    <w:abstractNumId w:val="21"/>
-  </w:num>
-  <w:num w:numId="23" w16cid:durableId="1522629274">
-    <w:abstractNumId w:val="14"/>
+  <w:num w:numId="26">
+    <w:abstractNumId w:val="24"/>
   </w:num>
 </w:numbering>
 </file>
 
 <file path=word/styles.xml><?xml version="1.0" encoding="utf-8"?>
-<w:styles xmlns:mc="http://schemas.openxmlformats.org/markup-compatibility/2006" xmlns:r="http://schemas.openxmlformats.org/officeDocument/2006/relationships" xmlns:w="http://schemas.openxmlformats.org/wordprocessingml/2006/main" xmlns:w14="http://schemas.microsoft.com/office/word/2010/wordml" xmlns:w15="http://schemas.microsoft.com/office/word/2012/wordml" xmlns:w16cex="http://schemas.microsoft.com/office/word/2018/wordml/cex" xmlns:w16cid="http://schemas.microsoft.com/office/word/2016/wordml/cid" xmlns:w16="http://schemas.microsoft.com/office/word/2018/wordml" xmlns:w16sdtdh="http://schemas.microsoft.com/office/word/2020/wordml/sdtdatahash" xmlns:w16se="http://schemas.microsoft.com/office/word/2015/wordml/symex" mc:Ignorable="w14 w15 w16se w16cid w16 w16cex w16sdtdh">
+<w:styles xmlns:mc="http://schemas.openxmlformats.org/markup-compatibility/2006" xmlns:r="http://schemas.openxmlformats.org/officeDocument/2006/relationships" xmlns:w="http://schemas.openxmlformats.org/wordprocessingml/2006/main" xmlns:w14="http://schemas.microsoft.com/office/word/2010/wordml" xmlns:w15="http://schemas.microsoft.com/office/word/2012/wordml" xmlns:w16se="http://schemas.microsoft.com/office/word/2015/wordml/symex" mc:Ignorable="w14 w15 w16se">
   <w:docDefaults>
     <w:rPrDefault>
       <w:rPr>
@@ -4379,7 +4881,7 @@
       </w:pPr>
     </w:pPrDefault>
   </w:docDefaults>
-  <w:latentStyles w:defLockedState="0" w:defUIPriority="99" w:defSemiHidden="0" w:defUnhideWhenUsed="0" w:defQFormat="0" w:count="376">
+  <w:latentStyles w:defLockedState="0" w:defUIPriority="99" w:defSemiHidden="0" w:defUnhideWhenUsed="0" w:defQFormat="0" w:count="371">
     <w:lsdException w:name="Normal" w:uiPriority="0" w:qFormat="1"/>
     <w:lsdException w:name="heading 1" w:uiPriority="9" w:qFormat="1"/>
     <w:lsdException w:name="heading 2" w:semiHidden="1" w:uiPriority="9" w:unhideWhenUsed="1" w:qFormat="1"/>
@@ -4485,6 +4987,7 @@
     <w:lsdException w:name="HTML Sample" w:semiHidden="1" w:unhideWhenUsed="1"/>
     <w:lsdException w:name="HTML Typewriter" w:semiHidden="1" w:unhideWhenUsed="1"/>
     <w:lsdException w:name="HTML Variable" w:semiHidden="1" w:unhideWhenUsed="1"/>
+    <w:lsdException w:name="Normal Table" w:semiHidden="1" w:unhideWhenUsed="1"/>
     <w:lsdException w:name="annotation subject" w:semiHidden="1" w:unhideWhenUsed="1"/>
     <w:lsdException w:name="No List" w:semiHidden="1" w:unhideWhenUsed="1"/>
     <w:lsdException w:name="Outline List 1" w:semiHidden="1" w:unhideWhenUsed="1"/>
@@ -4527,8 +5030,11 @@
     <w:lsdException w:name="Table Contemporary" w:semiHidden="1" w:unhideWhenUsed="1"/>
     <w:lsdException w:name="Table Elegant" w:semiHidden="1" w:unhideWhenUsed="1"/>
     <w:lsdException w:name="Table Professional" w:semiHidden="1" w:unhideWhenUsed="1"/>
+    <w:lsdException w:name="Table Subtle 1" w:semiHidden="1" w:unhideWhenUsed="1"/>
     <w:lsdException w:name="Table Subtle 2" w:semiHidden="1" w:unhideWhenUsed="1"/>
     <w:lsdException w:name="Table Web 1" w:semiHidden="1" w:unhideWhenUsed="1"/>
+    <w:lsdException w:name="Table Web 2" w:semiHidden="1" w:unhideWhenUsed="1"/>
+    <w:lsdException w:name="Table Web 3" w:semiHidden="1" w:unhideWhenUsed="1"/>
     <w:lsdException w:name="Balloon Text" w:semiHidden="1" w:unhideWhenUsed="1"/>
     <w:lsdException w:name="Table Grid" w:uiPriority="39"/>
     <w:lsdException w:name="Table Theme" w:semiHidden="1" w:unhideWhenUsed="1"/>
@@ -4747,11 +5253,6 @@
     <w:lsdException w:name="List Table 5 Dark Accent 6" w:uiPriority="50"/>
     <w:lsdException w:name="List Table 6 Colorful Accent 6" w:uiPriority="51"/>
     <w:lsdException w:name="List Table 7 Colorful Accent 6" w:uiPriority="52"/>
-    <w:lsdException w:name="Mention" w:semiHidden="1" w:unhideWhenUsed="1"/>
-    <w:lsdException w:name="Smart Hyperlink" w:semiHidden="1" w:unhideWhenUsed="1"/>
-    <w:lsdException w:name="Hashtag" w:semiHidden="1" w:unhideWhenUsed="1"/>
-    <w:lsdException w:name="Unresolved Mention" w:semiHidden="1" w:unhideWhenUsed="1"/>
-    <w:lsdException w:name="Smart Link" w:semiHidden="1" w:unhideWhenUsed="1"/>
   </w:latentStyles>
   <w:style w:type="paragraph" w:default="1" w:styleId="Normal">
     <w:name w:val="Normal"/>
@@ -4901,7 +5402,7 @@
       <w:u w:val="single"/>
     </w:rPr>
   </w:style>
-  <w:style w:type="character" w:styleId="UnresolvedMention">
+  <w:style w:type="character" w:customStyle="1" w:styleId="UnresolvedMention">
     <w:name w:val="Unresolved Mention"/>
     <w:basedOn w:val="DefaultParagraphFont"/>
     <w:uiPriority w:val="99"/>

--- a/JavaCore.docx
+++ b/JavaCore.docx
@@ -7,9 +7,8 @@
         <w:pStyle w:val="Heading2"/>
         <w:numPr>
           <w:ilvl w:val="0"/>
-          <w:numId w:val="8"/>
+          <w:numId w:val="27"/>
         </w:numPr>
-        <w:jc w:val="center"/>
       </w:pPr>
       <w:r>
         <w:t>JAVA CORE</w:t>
@@ -21,7 +20,7 @@
         <w:pStyle w:val="Heading2"/>
         <w:numPr>
           <w:ilvl w:val="0"/>
-          <w:numId w:val="8"/>
+          <w:numId w:val="27"/>
         </w:numPr>
       </w:pPr>
       <w:proofErr w:type="spellStart"/>
@@ -158,7 +157,7 @@
         <w:pStyle w:val="Heading2"/>
         <w:numPr>
           <w:ilvl w:val="0"/>
-          <w:numId w:val="8"/>
+          <w:numId w:val="27"/>
         </w:numPr>
       </w:pPr>
       <w:proofErr w:type="spellStart"/>
@@ -305,7 +304,7 @@
         <w:pStyle w:val="Heading2"/>
         <w:numPr>
           <w:ilvl w:val="0"/>
-          <w:numId w:val="8"/>
+          <w:numId w:val="27"/>
         </w:numPr>
       </w:pPr>
       <w:proofErr w:type="spellStart"/>
@@ -663,7 +662,7 @@
         <w:pStyle w:val="Heading2"/>
         <w:numPr>
           <w:ilvl w:val="0"/>
-          <w:numId w:val="8"/>
+          <w:numId w:val="27"/>
         </w:numPr>
       </w:pPr>
       <w:r>
@@ -1387,7 +1386,7 @@
         <w:pStyle w:val="Heading2"/>
         <w:numPr>
           <w:ilvl w:val="0"/>
-          <w:numId w:val="8"/>
+          <w:numId w:val="27"/>
         </w:numPr>
       </w:pPr>
       <w:r>
@@ -1631,7 +1630,7 @@
         <w:pStyle w:val="Heading2"/>
         <w:numPr>
           <w:ilvl w:val="0"/>
-          <w:numId w:val="8"/>
+          <w:numId w:val="27"/>
         </w:numPr>
         <w:rPr>
           <w:shd w:val="clear" w:color="auto" w:fill="F8F8F8"/>
@@ -1670,7 +1669,7 @@
       <w:pPr>
         <w:ind w:left="720"/>
       </w:pPr>
-      <w:hyperlink r:id="rId5" w:history="1">
+      <w:hyperlink r:id="rId7" w:history="1">
         <w:r>
           <w:rPr>
             <w:rStyle w:val="Hyperlink"/>
@@ -2069,7 +2068,7 @@
           <w:szCs w:val="23"/>
         </w:rPr>
       </w:pPr>
-      <w:hyperlink r:id="rId6" w:history="1">
+      <w:hyperlink r:id="rId8" w:history="1">
         <w:r>
           <w:rPr>
             <w:rFonts w:ascii="Arial" w:eastAsia="Times New Roman" w:hAnsi="Arial" w:cs="Arial"/>
@@ -2717,7 +2716,7 @@
         <w:pStyle w:val="Heading2"/>
         <w:numPr>
           <w:ilvl w:val="0"/>
-          <w:numId w:val="8"/>
+          <w:numId w:val="27"/>
         </w:numPr>
       </w:pPr>
       <w:proofErr w:type="spellStart"/>
@@ -2751,7 +2750,7 @@
           <w:rStyle w:val="Hyperlink"/>
         </w:rPr>
       </w:pPr>
-      <w:hyperlink r:id="rId7" w:history="1">
+      <w:hyperlink r:id="rId9" w:history="1">
         <w:r>
           <w:rPr>
             <w:rStyle w:val="Hyperlink"/>
@@ -4844,15 +4843,7 @@
       </w:r>
       <w:proofErr w:type="spellEnd"/>
       <w:r>
-        <w:t xml:space="preserve"> </w:t>
-      </w:r>
-      <w:proofErr w:type="spellStart"/>
-      <w:r>
-        <w:t>là</w:t>
-      </w:r>
-      <w:proofErr w:type="spellEnd"/>
-      <w:r>
-        <w:t xml:space="preserve"> </w:t>
+        <w:t xml:space="preserve"> là </w:t>
       </w:r>
       <w:proofErr w:type="spellStart"/>
       <w:r>
@@ -6193,7 +6184,7 @@
         <w:pStyle w:val="Heading2"/>
         <w:numPr>
           <w:ilvl w:val="0"/>
-          <w:numId w:val="8"/>
+          <w:numId w:val="27"/>
         </w:numPr>
       </w:pPr>
       <w:proofErr w:type="spellStart"/>
@@ -6235,7 +6226,7 @@
       <w:proofErr w:type="spellEnd"/>
     </w:p>
     <w:p>
-      <w:hyperlink r:id="rId8" w:history="1">
+      <w:hyperlink r:id="rId10" w:history="1">
         <w:r>
           <w:rPr>
             <w:rStyle w:val="Hyperlink"/>
@@ -7080,7 +7071,7 @@
         <w:pStyle w:val="Heading2"/>
         <w:numPr>
           <w:ilvl w:val="0"/>
-          <w:numId w:val="8"/>
+          <w:numId w:val="27"/>
         </w:numPr>
       </w:pPr>
       <w:r>
@@ -7397,7 +7388,7 @@
         <w:pStyle w:val="Heading2"/>
         <w:numPr>
           <w:ilvl w:val="0"/>
-          <w:numId w:val="8"/>
+          <w:numId w:val="27"/>
         </w:numPr>
       </w:pPr>
       <w:r>
@@ -7465,7 +7456,7 @@
       </w:r>
     </w:p>
     <w:p>
-      <w:hyperlink r:id="rId9" w:history="1">
+      <w:hyperlink r:id="rId11" w:anchor=":~:text=Collection%20l%C3%A0%20m%E1%BB%99t%20interface%20c%E1%BA%A5p,Map%2C%20Set%2C%20%E2%80%A6" w:history="1">
         <w:r>
           <w:rPr>
             <w:rStyle w:val="Hyperlink"/>
@@ -7478,40 +7469,6 @@
       </w:r>
     </w:p>
     <w:p>
-      <w:proofErr w:type="spellStart"/>
-      <w:r>
-        <w:t>Các</w:t>
-      </w:r>
-      <w:proofErr w:type="spellEnd"/>
-      <w:r>
-        <w:t xml:space="preserve"> </w:t>
-      </w:r>
-      <w:proofErr w:type="spellStart"/>
-      <w:r>
-        <w:t>hàm</w:t>
-      </w:r>
-      <w:proofErr w:type="spellEnd"/>
-      <w:r>
-        <w:t xml:space="preserve"> </w:t>
-      </w:r>
-      <w:proofErr w:type="spellStart"/>
-      <w:r>
-        <w:t>cần</w:t>
-      </w:r>
-      <w:proofErr w:type="spellEnd"/>
-      <w:r>
-        <w:t xml:space="preserve"> </w:t>
-      </w:r>
-      <w:proofErr w:type="spellStart"/>
-      <w:r>
-        <w:t>biết</w:t>
-      </w:r>
-      <w:proofErr w:type="spellEnd"/>
-      <w:r>
-        <w:t>:</w:t>
-      </w:r>
-    </w:p>
-    <w:p>
       <w:pPr>
         <w:pStyle w:val="ListParagraph"/>
         <w:numPr>
@@ -7519,6 +7476,58 @@
           <w:numId w:val="23"/>
         </w:numPr>
       </w:pPr>
+      <w:hyperlink r:id="rId12" w:history="1">
+        <w:r>
+          <w:rPr>
+            <w:rStyle w:val="Hyperlink"/>
+          </w:rPr>
+          <w:t>https://gpcoder.com/2783-lop-collections-trong-java-collections-utility-class/</w:t>
+        </w:r>
+      </w:hyperlink>
+    </w:p>
+    <w:p/>
+    <w:p>
+      <w:proofErr w:type="spellStart"/>
+      <w:r>
+        <w:t>Các</w:t>
+      </w:r>
+      <w:proofErr w:type="spellEnd"/>
+      <w:r>
+        <w:t xml:space="preserve"> </w:t>
+      </w:r>
+      <w:proofErr w:type="spellStart"/>
+      <w:r>
+        <w:t>hàm</w:t>
+      </w:r>
+      <w:proofErr w:type="spellEnd"/>
+      <w:r>
+        <w:t xml:space="preserve"> </w:t>
+      </w:r>
+      <w:proofErr w:type="spellStart"/>
+      <w:r>
+        <w:t>cần</w:t>
+      </w:r>
+      <w:proofErr w:type="spellEnd"/>
+      <w:r>
+        <w:t xml:space="preserve"> </w:t>
+      </w:r>
+      <w:proofErr w:type="spellStart"/>
+      <w:r>
+        <w:t>biết</w:t>
+      </w:r>
+      <w:proofErr w:type="spellEnd"/>
+      <w:r>
+        <w:t>:</w:t>
+      </w:r>
+    </w:p>
+    <w:p>
+      <w:pPr>
+        <w:pStyle w:val="ListParagraph"/>
+        <w:numPr>
+          <w:ilvl w:val="0"/>
+          <w:numId w:val="23"/>
+        </w:numPr>
+      </w:pPr>
       <w:proofErr w:type="spellStart"/>
       <w:r>
         <w:t>Thuộc</w:t>
@@ -7579,17 +7588,7 @@
           <w:color w:val="555555"/>
           <w:shd w:val="clear" w:color="auto" w:fill="FFFFFF"/>
         </w:rPr>
-        <w:t> EMPTY_MAP</w:t>
-      </w:r>
-      <w:r>
-        <w:rPr>
-          <w:rFonts w:ascii="Lora" w:hAnsi="Lora"/>
-          <w:b/>
-          <w:bCs/>
-          <w:color w:val="555555"/>
-          <w:shd w:val="clear" w:color="auto" w:fill="FFFFFF"/>
-        </w:rPr>
-        <w:t xml:space="preserve"> </w:t>
+        <w:t xml:space="preserve"> EMPTY_MAP </w:t>
       </w:r>
       <w:proofErr w:type="spellStart"/>
       <w:r>
@@ -9172,7 +9171,7 @@
         <w:pStyle w:val="Heading2"/>
         <w:numPr>
           <w:ilvl w:val="0"/>
-          <w:numId w:val="8"/>
+          <w:numId w:val="27"/>
         </w:numPr>
       </w:pPr>
       <w:proofErr w:type="spellStart"/>
@@ -9244,7 +9243,7 @@
       <w:pPr>
         <w:pStyle w:val="ListParagraph"/>
       </w:pPr>
-      <w:hyperlink r:id="rId10" w:history="1">
+      <w:hyperlink r:id="rId13" w:history="1">
         <w:r>
           <w:rPr>
             <w:rStyle w:val="Hyperlink"/>
@@ -9258,7 +9257,7 @@
         <w:pStyle w:val="Heading2"/>
         <w:numPr>
           <w:ilvl w:val="0"/>
-          <w:numId w:val="8"/>
+          <w:numId w:val="27"/>
         </w:numPr>
       </w:pPr>
       <w:r>
@@ -9293,7 +9292,7 @@
       <w:pPr>
         <w:pStyle w:val="ListParagraph"/>
       </w:pPr>
-      <w:hyperlink r:id="rId11" w:history="1">
+      <w:hyperlink r:id="rId14" w:anchor=":~:text=ListIterator%20l%C3%A0%20m%E1%BB%99t%20interface%20con,t%E1%BB%AD%20trong%20qu%C3%A1%20tr%C3%ACnh%20l%E1%BA%B7p" w:history="1">
         <w:r>
           <w:rPr>
             <w:rStyle w:val="Hyperlink"/>
@@ -9308,9 +9307,13 @@
     <w:p>
       <w:pPr>
         <w:pStyle w:val="Heading2"/>
-      </w:pPr>
-      <w:r>
-        <w:t xml:space="preserve">14 </w:t>
+        <w:numPr>
+          <w:ilvl w:val="0"/>
+          <w:numId w:val="27"/>
+        </w:numPr>
+      </w:pPr>
+      <w:r>
+        <w:t xml:space="preserve"> </w:t>
       </w:r>
       <w:proofErr w:type="spellStart"/>
       <w:r>
@@ -9330,7 +9333,7 @@
       </w:r>
     </w:p>
     <w:p>
-      <w:hyperlink r:id="rId12" w:history="1">
+      <w:hyperlink r:id="rId15" w:history="1">
         <w:r>
           <w:rPr>
             <w:rStyle w:val="Hyperlink"/>
@@ -9342,6 +9345,7 @@
     <w:p>
       <w:proofErr w:type="spellStart"/>
       <w:r>
+        <w:lastRenderedPageBreak/>
         <w:t>nhưng</w:t>
       </w:r>
       <w:proofErr w:type="spellEnd"/>
@@ -9494,7 +9498,6 @@
           <w:bdr w:val="none" w:sz="0" w:space="0" w:color="auto" w:frame="1"/>
           <w:shd w:val="clear" w:color="auto" w:fill="F9F9F9"/>
         </w:rPr>
-        <w:lastRenderedPageBreak/>
         <w:t> </w:t>
       </w:r>
       <w:r>
@@ -11844,8 +11847,20 @@
     </w:p>
     <w:p/>
     <w:p>
-      <w:r>
-        <w:t xml:space="preserve"> </w:t>
+      <w:pPr>
+        <w:pStyle w:val="Heading2"/>
+        <w:numPr>
+          <w:ilvl w:val="0"/>
+          <w:numId w:val="27"/>
+        </w:numPr>
+      </w:pPr>
+      <w:proofErr w:type="spellStart"/>
+      <w:r>
+        <w:t>Lớp</w:t>
+      </w:r>
+      <w:proofErr w:type="spellEnd"/>
+      <w:r>
+        <w:t xml:space="preserve"> Object;</w:t>
       </w:r>
     </w:p>
     <w:p>
@@ -11853,7 +11868,8461 @@
         <w:pStyle w:val="ListParagraph"/>
       </w:pPr>
     </w:p>
+    <w:p>
+      <w:proofErr w:type="spellStart"/>
+      <w:r>
+        <w:rPr>
+          <w:shd w:val="clear" w:color="auto" w:fill="FFFFFF"/>
+        </w:rPr>
+        <w:t>Lớp</w:t>
+      </w:r>
+      <w:proofErr w:type="spellEnd"/>
+      <w:r>
+        <w:rPr>
+          <w:shd w:val="clear" w:color="auto" w:fill="FFFFFF"/>
+        </w:rPr>
+        <w:t> </w:t>
+      </w:r>
+      <w:r>
+        <w:rPr>
+          <w:rStyle w:val="HTMLCode"/>
+          <w:rFonts w:eastAsiaTheme="majorEastAsia"/>
+          <w:color w:val="7A7A7A"/>
+          <w:spacing w:val="3"/>
+          <w:sz w:val="32"/>
+          <w:szCs w:val="32"/>
+          <w:bdr w:val="none" w:sz="0" w:space="0" w:color="auto" w:frame="1"/>
+          <w:shd w:val="clear" w:color="auto" w:fill="FFFFFF"/>
+        </w:rPr>
+        <w:t>Object</w:t>
+      </w:r>
+      <w:r>
+        <w:rPr>
+          <w:shd w:val="clear" w:color="auto" w:fill="FFFFFF"/>
+        </w:rPr>
+        <w:t> </w:t>
+      </w:r>
+      <w:proofErr w:type="spellStart"/>
+      <w:r>
+        <w:rPr>
+          <w:shd w:val="clear" w:color="auto" w:fill="FFFFFF"/>
+        </w:rPr>
+        <w:t>trong</w:t>
+      </w:r>
+      <w:proofErr w:type="spellEnd"/>
+      <w:r>
+        <w:rPr>
+          <w:shd w:val="clear" w:color="auto" w:fill="FFFFFF"/>
+        </w:rPr>
+        <w:t xml:space="preserve"> </w:t>
+      </w:r>
+      <w:proofErr w:type="spellStart"/>
+      <w:r>
+        <w:rPr>
+          <w:shd w:val="clear" w:color="auto" w:fill="FFFFFF"/>
+        </w:rPr>
+        <w:t>gói</w:t>
+      </w:r>
+      <w:proofErr w:type="spellEnd"/>
+      <w:r>
+        <w:rPr>
+          <w:shd w:val="clear" w:color="auto" w:fill="FFFFFF"/>
+        </w:rPr>
+        <w:t> </w:t>
+      </w:r>
+      <w:proofErr w:type="spellStart"/>
+      <w:proofErr w:type="gramStart"/>
+      <w:r>
+        <w:rPr>
+          <w:rStyle w:val="HTMLCode"/>
+          <w:rFonts w:eastAsiaTheme="majorEastAsia"/>
+          <w:color w:val="7A7A7A"/>
+          <w:spacing w:val="3"/>
+          <w:sz w:val="32"/>
+          <w:szCs w:val="32"/>
+          <w:bdr w:val="none" w:sz="0" w:space="0" w:color="auto" w:frame="1"/>
+          <w:shd w:val="clear" w:color="auto" w:fill="FFFFFF"/>
+        </w:rPr>
+        <w:t>java.lang</w:t>
+      </w:r>
+      <w:proofErr w:type="spellEnd"/>
+      <w:proofErr w:type="gramEnd"/>
+      <w:r>
+        <w:rPr>
+          <w:shd w:val="clear" w:color="auto" w:fill="FFFFFF"/>
+        </w:rPr>
+        <w:t> </w:t>
+      </w:r>
+      <w:proofErr w:type="spellStart"/>
+      <w:r>
+        <w:rPr>
+          <w:shd w:val="clear" w:color="auto" w:fill="FFFFFF"/>
+        </w:rPr>
+        <w:t>là</w:t>
+      </w:r>
+      <w:proofErr w:type="spellEnd"/>
+      <w:r>
+        <w:rPr>
+          <w:shd w:val="clear" w:color="auto" w:fill="FFFFFF"/>
+        </w:rPr>
+        <w:t xml:space="preserve"> </w:t>
+      </w:r>
+      <w:proofErr w:type="spellStart"/>
+      <w:r>
+        <w:rPr>
+          <w:shd w:val="clear" w:color="auto" w:fill="FFFFFF"/>
+        </w:rPr>
+        <w:t>lớp</w:t>
+      </w:r>
+      <w:proofErr w:type="spellEnd"/>
+      <w:r>
+        <w:rPr>
+          <w:shd w:val="clear" w:color="auto" w:fill="FFFFFF"/>
+        </w:rPr>
+        <w:t xml:space="preserve"> </w:t>
+      </w:r>
+      <w:proofErr w:type="spellStart"/>
+      <w:r>
+        <w:rPr>
+          <w:shd w:val="clear" w:color="auto" w:fill="FFFFFF"/>
+        </w:rPr>
+        <w:t>nằm</w:t>
+      </w:r>
+      <w:proofErr w:type="spellEnd"/>
+      <w:r>
+        <w:rPr>
+          <w:shd w:val="clear" w:color="auto" w:fill="FFFFFF"/>
+        </w:rPr>
+        <w:t xml:space="preserve"> </w:t>
+      </w:r>
+      <w:proofErr w:type="spellStart"/>
+      <w:r>
+        <w:rPr>
+          <w:shd w:val="clear" w:color="auto" w:fill="FFFFFF"/>
+        </w:rPr>
+        <w:t>tại</w:t>
+      </w:r>
+      <w:proofErr w:type="spellEnd"/>
+      <w:r>
+        <w:rPr>
+          <w:shd w:val="clear" w:color="auto" w:fill="FFFFFF"/>
+        </w:rPr>
+        <w:t xml:space="preserve"> </w:t>
+      </w:r>
+      <w:proofErr w:type="spellStart"/>
+      <w:r>
+        <w:rPr>
+          <w:shd w:val="clear" w:color="auto" w:fill="FFFFFF"/>
+        </w:rPr>
+        <w:t>gốc</w:t>
+      </w:r>
+      <w:proofErr w:type="spellEnd"/>
+      <w:r>
+        <w:rPr>
+          <w:shd w:val="clear" w:color="auto" w:fill="FFFFFF"/>
+        </w:rPr>
+        <w:t xml:space="preserve"> </w:t>
+      </w:r>
+      <w:proofErr w:type="spellStart"/>
+      <w:r>
+        <w:rPr>
+          <w:shd w:val="clear" w:color="auto" w:fill="FFFFFF"/>
+        </w:rPr>
+        <w:t>của</w:t>
+      </w:r>
+      <w:proofErr w:type="spellEnd"/>
+      <w:r>
+        <w:rPr>
+          <w:shd w:val="clear" w:color="auto" w:fill="FFFFFF"/>
+        </w:rPr>
+        <w:t xml:space="preserve"> </w:t>
+      </w:r>
+      <w:proofErr w:type="spellStart"/>
+      <w:r>
+        <w:rPr>
+          <w:shd w:val="clear" w:color="auto" w:fill="FFFFFF"/>
+        </w:rPr>
+        <w:t>cây</w:t>
+      </w:r>
+      <w:proofErr w:type="spellEnd"/>
+      <w:r>
+        <w:rPr>
+          <w:shd w:val="clear" w:color="auto" w:fill="FFFFFF"/>
+        </w:rPr>
+        <w:t xml:space="preserve"> </w:t>
+      </w:r>
+      <w:proofErr w:type="spellStart"/>
+      <w:r>
+        <w:rPr>
+          <w:shd w:val="clear" w:color="auto" w:fill="FFFFFF"/>
+        </w:rPr>
+        <w:t>phân</w:t>
+      </w:r>
+      <w:proofErr w:type="spellEnd"/>
+      <w:r>
+        <w:rPr>
+          <w:shd w:val="clear" w:color="auto" w:fill="FFFFFF"/>
+        </w:rPr>
+        <w:t xml:space="preserve"> </w:t>
+      </w:r>
+      <w:proofErr w:type="spellStart"/>
+      <w:r>
+        <w:rPr>
+          <w:shd w:val="clear" w:color="auto" w:fill="FFFFFF"/>
+        </w:rPr>
+        <w:t>cấp</w:t>
+      </w:r>
+      <w:proofErr w:type="spellEnd"/>
+      <w:r>
+        <w:rPr>
+          <w:shd w:val="clear" w:color="auto" w:fill="FFFFFF"/>
+        </w:rPr>
+        <w:t xml:space="preserve"> </w:t>
+      </w:r>
+      <w:proofErr w:type="spellStart"/>
+      <w:r>
+        <w:rPr>
+          <w:shd w:val="clear" w:color="auto" w:fill="FFFFFF"/>
+        </w:rPr>
+        <w:t>lớp</w:t>
+      </w:r>
+      <w:proofErr w:type="spellEnd"/>
+      <w:r>
+        <w:rPr>
+          <w:shd w:val="clear" w:color="auto" w:fill="FFFFFF"/>
+        </w:rPr>
+        <w:t xml:space="preserve">. </w:t>
+      </w:r>
+      <w:proofErr w:type="spellStart"/>
+      <w:r>
+        <w:rPr>
+          <w:shd w:val="clear" w:color="auto" w:fill="FFFFFF"/>
+        </w:rPr>
+        <w:t>Tất</w:t>
+      </w:r>
+      <w:proofErr w:type="spellEnd"/>
+      <w:r>
+        <w:rPr>
+          <w:shd w:val="clear" w:color="auto" w:fill="FFFFFF"/>
+        </w:rPr>
+        <w:t xml:space="preserve"> </w:t>
+      </w:r>
+      <w:proofErr w:type="spellStart"/>
+      <w:r>
+        <w:rPr>
+          <w:shd w:val="clear" w:color="auto" w:fill="FFFFFF"/>
+        </w:rPr>
+        <w:t>cả</w:t>
+      </w:r>
+      <w:proofErr w:type="spellEnd"/>
+      <w:r>
+        <w:rPr>
+          <w:shd w:val="clear" w:color="auto" w:fill="FFFFFF"/>
+        </w:rPr>
+        <w:t xml:space="preserve"> </w:t>
+      </w:r>
+      <w:proofErr w:type="spellStart"/>
+      <w:r>
+        <w:rPr>
+          <w:shd w:val="clear" w:color="auto" w:fill="FFFFFF"/>
+        </w:rPr>
+        <w:t>các</w:t>
+      </w:r>
+      <w:proofErr w:type="spellEnd"/>
+      <w:r>
+        <w:rPr>
+          <w:shd w:val="clear" w:color="auto" w:fill="FFFFFF"/>
+        </w:rPr>
+        <w:t xml:space="preserve"> </w:t>
+      </w:r>
+      <w:proofErr w:type="spellStart"/>
+      <w:r>
+        <w:rPr>
+          <w:shd w:val="clear" w:color="auto" w:fill="FFFFFF"/>
+        </w:rPr>
+        <w:t>lớp</w:t>
+      </w:r>
+      <w:proofErr w:type="spellEnd"/>
+      <w:r>
+        <w:rPr>
+          <w:shd w:val="clear" w:color="auto" w:fill="FFFFFF"/>
+        </w:rPr>
+        <w:t xml:space="preserve"> </w:t>
+      </w:r>
+      <w:proofErr w:type="spellStart"/>
+      <w:r>
+        <w:rPr>
+          <w:shd w:val="clear" w:color="auto" w:fill="FFFFFF"/>
+        </w:rPr>
+        <w:t>khác</w:t>
+      </w:r>
+      <w:proofErr w:type="spellEnd"/>
+      <w:r>
+        <w:rPr>
+          <w:shd w:val="clear" w:color="auto" w:fill="FFFFFF"/>
+        </w:rPr>
+        <w:t xml:space="preserve"> </w:t>
+      </w:r>
+      <w:proofErr w:type="spellStart"/>
+      <w:r>
+        <w:rPr>
+          <w:shd w:val="clear" w:color="auto" w:fill="FFFFFF"/>
+        </w:rPr>
+        <w:t>được</w:t>
+      </w:r>
+      <w:proofErr w:type="spellEnd"/>
+      <w:r>
+        <w:rPr>
+          <w:shd w:val="clear" w:color="auto" w:fill="FFFFFF"/>
+        </w:rPr>
+        <w:t xml:space="preserve"> </w:t>
+      </w:r>
+      <w:proofErr w:type="spellStart"/>
+      <w:r>
+        <w:rPr>
+          <w:shd w:val="clear" w:color="auto" w:fill="FFFFFF"/>
+        </w:rPr>
+        <w:t>tạo</w:t>
+      </w:r>
+      <w:proofErr w:type="spellEnd"/>
+      <w:r>
+        <w:rPr>
+          <w:shd w:val="clear" w:color="auto" w:fill="FFFFFF"/>
+        </w:rPr>
+        <w:t xml:space="preserve"> </w:t>
+      </w:r>
+      <w:proofErr w:type="spellStart"/>
+      <w:r>
+        <w:rPr>
+          <w:shd w:val="clear" w:color="auto" w:fill="FFFFFF"/>
+        </w:rPr>
+        <w:t>ra</w:t>
+      </w:r>
+      <w:proofErr w:type="spellEnd"/>
+      <w:r>
+        <w:rPr>
+          <w:shd w:val="clear" w:color="auto" w:fill="FFFFFF"/>
+        </w:rPr>
+        <w:t xml:space="preserve"> </w:t>
+      </w:r>
+      <w:proofErr w:type="spellStart"/>
+      <w:r>
+        <w:rPr>
+          <w:shd w:val="clear" w:color="auto" w:fill="FFFFFF"/>
+        </w:rPr>
+        <w:t>đều</w:t>
+      </w:r>
+      <w:proofErr w:type="spellEnd"/>
+      <w:r>
+        <w:rPr>
+          <w:shd w:val="clear" w:color="auto" w:fill="FFFFFF"/>
+        </w:rPr>
+        <w:t xml:space="preserve"> </w:t>
+      </w:r>
+      <w:proofErr w:type="spellStart"/>
+      <w:r>
+        <w:rPr>
+          <w:shd w:val="clear" w:color="auto" w:fill="FFFFFF"/>
+        </w:rPr>
+        <w:t>là</w:t>
+      </w:r>
+      <w:proofErr w:type="spellEnd"/>
+      <w:r>
+        <w:rPr>
+          <w:shd w:val="clear" w:color="auto" w:fill="FFFFFF"/>
+        </w:rPr>
+        <w:t xml:space="preserve"> </w:t>
+      </w:r>
+      <w:proofErr w:type="spellStart"/>
+      <w:r>
+        <w:rPr>
+          <w:shd w:val="clear" w:color="auto" w:fill="FFFFFF"/>
+        </w:rPr>
+        <w:t>hậu</w:t>
+      </w:r>
+      <w:proofErr w:type="spellEnd"/>
+      <w:r>
+        <w:rPr>
+          <w:shd w:val="clear" w:color="auto" w:fill="FFFFFF"/>
+        </w:rPr>
+        <w:t xml:space="preserve"> </w:t>
+      </w:r>
+      <w:proofErr w:type="spellStart"/>
+      <w:r>
+        <w:rPr>
+          <w:shd w:val="clear" w:color="auto" w:fill="FFFFFF"/>
+        </w:rPr>
+        <w:t>duệ</w:t>
+      </w:r>
+      <w:proofErr w:type="spellEnd"/>
+      <w:r>
+        <w:rPr>
+          <w:shd w:val="clear" w:color="auto" w:fill="FFFFFF"/>
+        </w:rPr>
+        <w:t xml:space="preserve"> </w:t>
+      </w:r>
+      <w:proofErr w:type="spellStart"/>
+      <w:r>
+        <w:rPr>
+          <w:shd w:val="clear" w:color="auto" w:fill="FFFFFF"/>
+        </w:rPr>
+        <w:t>trực</w:t>
+      </w:r>
+      <w:proofErr w:type="spellEnd"/>
+      <w:r>
+        <w:rPr>
+          <w:shd w:val="clear" w:color="auto" w:fill="FFFFFF"/>
+        </w:rPr>
+        <w:t xml:space="preserve"> </w:t>
+      </w:r>
+      <w:proofErr w:type="spellStart"/>
+      <w:r>
+        <w:rPr>
+          <w:shd w:val="clear" w:color="auto" w:fill="FFFFFF"/>
+        </w:rPr>
+        <w:t>tiếp</w:t>
+      </w:r>
+      <w:proofErr w:type="spellEnd"/>
+      <w:r>
+        <w:rPr>
+          <w:shd w:val="clear" w:color="auto" w:fill="FFFFFF"/>
+        </w:rPr>
+        <w:t xml:space="preserve"> </w:t>
+      </w:r>
+      <w:proofErr w:type="spellStart"/>
+      <w:r>
+        <w:rPr>
+          <w:shd w:val="clear" w:color="auto" w:fill="FFFFFF"/>
+        </w:rPr>
+        <w:t>hoặc</w:t>
+      </w:r>
+      <w:proofErr w:type="spellEnd"/>
+      <w:r>
+        <w:rPr>
+          <w:shd w:val="clear" w:color="auto" w:fill="FFFFFF"/>
+        </w:rPr>
+        <w:t xml:space="preserve"> </w:t>
+      </w:r>
+      <w:proofErr w:type="spellStart"/>
+      <w:r>
+        <w:rPr>
+          <w:shd w:val="clear" w:color="auto" w:fill="FFFFFF"/>
+        </w:rPr>
+        <w:t>gián</w:t>
+      </w:r>
+      <w:proofErr w:type="spellEnd"/>
+      <w:r>
+        <w:rPr>
+          <w:shd w:val="clear" w:color="auto" w:fill="FFFFFF"/>
+        </w:rPr>
+        <w:t xml:space="preserve"> </w:t>
+      </w:r>
+      <w:proofErr w:type="spellStart"/>
+      <w:r>
+        <w:rPr>
+          <w:shd w:val="clear" w:color="auto" w:fill="FFFFFF"/>
+        </w:rPr>
+        <w:t>tiếp</w:t>
+      </w:r>
+      <w:proofErr w:type="spellEnd"/>
+      <w:r>
+        <w:rPr>
+          <w:shd w:val="clear" w:color="auto" w:fill="FFFFFF"/>
+        </w:rPr>
+        <w:t xml:space="preserve"> </w:t>
+      </w:r>
+      <w:proofErr w:type="spellStart"/>
+      <w:r>
+        <w:rPr>
+          <w:shd w:val="clear" w:color="auto" w:fill="FFFFFF"/>
+        </w:rPr>
+        <w:t>của</w:t>
+      </w:r>
+      <w:proofErr w:type="spellEnd"/>
+      <w:r>
+        <w:rPr>
+          <w:shd w:val="clear" w:color="auto" w:fill="FFFFFF"/>
+        </w:rPr>
+        <w:t xml:space="preserve"> </w:t>
+      </w:r>
+      <w:proofErr w:type="spellStart"/>
+      <w:r>
+        <w:rPr>
+          <w:shd w:val="clear" w:color="auto" w:fill="FFFFFF"/>
+        </w:rPr>
+        <w:t>lớp</w:t>
+      </w:r>
+      <w:proofErr w:type="spellEnd"/>
+      <w:r>
+        <w:rPr>
+          <w:shd w:val="clear" w:color="auto" w:fill="FFFFFF"/>
+        </w:rPr>
+        <w:t> </w:t>
+      </w:r>
+      <w:r>
+        <w:rPr>
+          <w:rStyle w:val="HTMLCode"/>
+          <w:rFonts w:eastAsiaTheme="majorEastAsia"/>
+          <w:color w:val="7A7A7A"/>
+          <w:spacing w:val="3"/>
+          <w:sz w:val="32"/>
+          <w:szCs w:val="32"/>
+          <w:bdr w:val="none" w:sz="0" w:space="0" w:color="auto" w:frame="1"/>
+          <w:shd w:val="clear" w:color="auto" w:fill="FFFFFF"/>
+        </w:rPr>
+        <w:t>Object</w:t>
+      </w:r>
+      <w:r>
+        <w:rPr>
+          <w:shd w:val="clear" w:color="auto" w:fill="FFFFFF"/>
+        </w:rPr>
+        <w:t xml:space="preserve">. </w:t>
+      </w:r>
+      <w:proofErr w:type="spellStart"/>
+      <w:r>
+        <w:rPr>
+          <w:shd w:val="clear" w:color="auto" w:fill="FFFFFF"/>
+        </w:rPr>
+        <w:t>Và</w:t>
+      </w:r>
+      <w:proofErr w:type="spellEnd"/>
+      <w:r>
+        <w:rPr>
+          <w:shd w:val="clear" w:color="auto" w:fill="FFFFFF"/>
+        </w:rPr>
+        <w:t xml:space="preserve"> do </w:t>
+      </w:r>
+      <w:proofErr w:type="spellStart"/>
+      <w:r>
+        <w:rPr>
+          <w:shd w:val="clear" w:color="auto" w:fill="FFFFFF"/>
+        </w:rPr>
+        <w:t>đó</w:t>
+      </w:r>
+      <w:proofErr w:type="spellEnd"/>
+      <w:r>
+        <w:rPr>
+          <w:shd w:val="clear" w:color="auto" w:fill="FFFFFF"/>
+        </w:rPr>
+        <w:t xml:space="preserve"> </w:t>
+      </w:r>
+      <w:proofErr w:type="spellStart"/>
+      <w:r>
+        <w:rPr>
+          <w:shd w:val="clear" w:color="auto" w:fill="FFFFFF"/>
+        </w:rPr>
+        <w:t>sẽ</w:t>
+      </w:r>
+      <w:proofErr w:type="spellEnd"/>
+      <w:r>
+        <w:rPr>
+          <w:shd w:val="clear" w:color="auto" w:fill="FFFFFF"/>
+        </w:rPr>
+        <w:t xml:space="preserve"> </w:t>
+      </w:r>
+      <w:proofErr w:type="spellStart"/>
+      <w:r>
+        <w:rPr>
+          <w:shd w:val="clear" w:color="auto" w:fill="FFFFFF"/>
+        </w:rPr>
+        <w:t>kế</w:t>
+      </w:r>
+      <w:proofErr w:type="spellEnd"/>
+      <w:r>
+        <w:rPr>
+          <w:shd w:val="clear" w:color="auto" w:fill="FFFFFF"/>
+        </w:rPr>
+        <w:t xml:space="preserve"> </w:t>
+      </w:r>
+      <w:proofErr w:type="spellStart"/>
+      <w:r>
+        <w:rPr>
+          <w:shd w:val="clear" w:color="auto" w:fill="FFFFFF"/>
+        </w:rPr>
+        <w:t>thừa</w:t>
+      </w:r>
+      <w:proofErr w:type="spellEnd"/>
+      <w:r>
+        <w:rPr>
+          <w:shd w:val="clear" w:color="auto" w:fill="FFFFFF"/>
+        </w:rPr>
+        <w:t xml:space="preserve"> </w:t>
+      </w:r>
+      <w:proofErr w:type="spellStart"/>
+      <w:r>
+        <w:rPr>
+          <w:shd w:val="clear" w:color="auto" w:fill="FFFFFF"/>
+        </w:rPr>
+        <w:t>tất</w:t>
+      </w:r>
+      <w:proofErr w:type="spellEnd"/>
+      <w:r>
+        <w:rPr>
+          <w:shd w:val="clear" w:color="auto" w:fill="FFFFFF"/>
+        </w:rPr>
+        <w:t xml:space="preserve"> </w:t>
+      </w:r>
+      <w:proofErr w:type="spellStart"/>
+      <w:r>
+        <w:rPr>
+          <w:shd w:val="clear" w:color="auto" w:fill="FFFFFF"/>
+        </w:rPr>
+        <w:t>cả</w:t>
+      </w:r>
+      <w:proofErr w:type="spellEnd"/>
+      <w:r>
+        <w:rPr>
+          <w:shd w:val="clear" w:color="auto" w:fill="FFFFFF"/>
+        </w:rPr>
+        <w:t xml:space="preserve"> </w:t>
+      </w:r>
+      <w:proofErr w:type="spellStart"/>
+      <w:r>
+        <w:rPr>
+          <w:shd w:val="clear" w:color="auto" w:fill="FFFFFF"/>
+        </w:rPr>
+        <w:t>các</w:t>
+      </w:r>
+      <w:proofErr w:type="spellEnd"/>
+      <w:r>
+        <w:rPr>
+          <w:shd w:val="clear" w:color="auto" w:fill="FFFFFF"/>
+        </w:rPr>
+        <w:t xml:space="preserve"> </w:t>
+      </w:r>
+      <w:proofErr w:type="spellStart"/>
+      <w:r>
+        <w:rPr>
+          <w:shd w:val="clear" w:color="auto" w:fill="FFFFFF"/>
+        </w:rPr>
+        <w:t>phương</w:t>
+      </w:r>
+      <w:proofErr w:type="spellEnd"/>
+      <w:r>
+        <w:rPr>
+          <w:shd w:val="clear" w:color="auto" w:fill="FFFFFF"/>
+        </w:rPr>
+        <w:t xml:space="preserve"> </w:t>
+      </w:r>
+      <w:proofErr w:type="spellStart"/>
+      <w:r>
+        <w:rPr>
+          <w:shd w:val="clear" w:color="auto" w:fill="FFFFFF"/>
+        </w:rPr>
+        <w:t>thức</w:t>
+      </w:r>
+      <w:proofErr w:type="spellEnd"/>
+      <w:r>
+        <w:rPr>
+          <w:shd w:val="clear" w:color="auto" w:fill="FFFFFF"/>
+        </w:rPr>
+        <w:t xml:space="preserve"> </w:t>
+      </w:r>
+      <w:proofErr w:type="spellStart"/>
+      <w:r>
+        <w:rPr>
+          <w:shd w:val="clear" w:color="auto" w:fill="FFFFFF"/>
+        </w:rPr>
+        <w:t>của</w:t>
+      </w:r>
+      <w:proofErr w:type="spellEnd"/>
+      <w:r>
+        <w:rPr>
+          <w:shd w:val="clear" w:color="auto" w:fill="FFFFFF"/>
+        </w:rPr>
+        <w:t xml:space="preserve"> </w:t>
+      </w:r>
+      <w:proofErr w:type="spellStart"/>
+      <w:r>
+        <w:rPr>
+          <w:shd w:val="clear" w:color="auto" w:fill="FFFFFF"/>
+        </w:rPr>
+        <w:t>lớp</w:t>
+      </w:r>
+      <w:proofErr w:type="spellEnd"/>
+      <w:r>
+        <w:rPr>
+          <w:shd w:val="clear" w:color="auto" w:fill="FFFFFF"/>
+        </w:rPr>
+        <w:t> </w:t>
+      </w:r>
+      <w:r>
+        <w:rPr>
+          <w:rStyle w:val="HTMLCode"/>
+          <w:rFonts w:eastAsiaTheme="majorEastAsia"/>
+          <w:color w:val="7A7A7A"/>
+          <w:spacing w:val="3"/>
+          <w:sz w:val="32"/>
+          <w:szCs w:val="32"/>
+          <w:bdr w:val="none" w:sz="0" w:space="0" w:color="auto" w:frame="1"/>
+          <w:shd w:val="clear" w:color="auto" w:fill="FFFFFF"/>
+        </w:rPr>
+        <w:t>Object</w:t>
+      </w:r>
+      <w:r>
+        <w:rPr>
+          <w:shd w:val="clear" w:color="auto" w:fill="FFFFFF"/>
+        </w:rPr>
+        <w:t xml:space="preserve">, </w:t>
+      </w:r>
+      <w:proofErr w:type="spellStart"/>
+      <w:r>
+        <w:rPr>
+          <w:shd w:val="clear" w:color="auto" w:fill="FFFFFF"/>
+        </w:rPr>
+        <w:t>mặc</w:t>
+      </w:r>
+      <w:proofErr w:type="spellEnd"/>
+      <w:r>
+        <w:rPr>
+          <w:shd w:val="clear" w:color="auto" w:fill="FFFFFF"/>
+        </w:rPr>
+        <w:t xml:space="preserve"> </w:t>
+      </w:r>
+      <w:proofErr w:type="spellStart"/>
+      <w:r>
+        <w:rPr>
+          <w:shd w:val="clear" w:color="auto" w:fill="FFFFFF"/>
+        </w:rPr>
+        <w:t>dù</w:t>
+      </w:r>
+      <w:proofErr w:type="spellEnd"/>
+      <w:r>
+        <w:rPr>
+          <w:shd w:val="clear" w:color="auto" w:fill="FFFFFF"/>
+        </w:rPr>
+        <w:t xml:space="preserve"> </w:t>
+      </w:r>
+      <w:proofErr w:type="spellStart"/>
+      <w:r>
+        <w:rPr>
+          <w:shd w:val="clear" w:color="auto" w:fill="FFFFFF"/>
+        </w:rPr>
+        <w:t>chúng</w:t>
+      </w:r>
+      <w:proofErr w:type="spellEnd"/>
+      <w:r>
+        <w:rPr>
+          <w:shd w:val="clear" w:color="auto" w:fill="FFFFFF"/>
+        </w:rPr>
+        <w:t xml:space="preserve"> ta </w:t>
+      </w:r>
+      <w:proofErr w:type="spellStart"/>
+      <w:r>
+        <w:rPr>
+          <w:shd w:val="clear" w:color="auto" w:fill="FFFFFF"/>
+        </w:rPr>
+        <w:t>cũng</w:t>
+      </w:r>
+      <w:proofErr w:type="spellEnd"/>
+      <w:r>
+        <w:rPr>
+          <w:shd w:val="clear" w:color="auto" w:fill="FFFFFF"/>
+        </w:rPr>
+        <w:t xml:space="preserve"> </w:t>
+      </w:r>
+      <w:proofErr w:type="spellStart"/>
+      <w:r>
+        <w:rPr>
+          <w:shd w:val="clear" w:color="auto" w:fill="FFFFFF"/>
+        </w:rPr>
+        <w:t>ít</w:t>
+      </w:r>
+      <w:proofErr w:type="spellEnd"/>
+      <w:r>
+        <w:rPr>
+          <w:shd w:val="clear" w:color="auto" w:fill="FFFFFF"/>
+        </w:rPr>
+        <w:t xml:space="preserve"> </w:t>
+      </w:r>
+      <w:proofErr w:type="spellStart"/>
+      <w:r>
+        <w:rPr>
+          <w:shd w:val="clear" w:color="auto" w:fill="FFFFFF"/>
+        </w:rPr>
+        <w:t>khi</w:t>
+      </w:r>
+      <w:proofErr w:type="spellEnd"/>
+      <w:r>
+        <w:rPr>
+          <w:shd w:val="clear" w:color="auto" w:fill="FFFFFF"/>
+        </w:rPr>
+        <w:t xml:space="preserve"> </w:t>
+      </w:r>
+      <w:proofErr w:type="spellStart"/>
+      <w:r>
+        <w:rPr>
+          <w:shd w:val="clear" w:color="auto" w:fill="FFFFFF"/>
+        </w:rPr>
+        <w:t>dùng</w:t>
+      </w:r>
+      <w:proofErr w:type="spellEnd"/>
+      <w:r>
+        <w:rPr>
+          <w:shd w:val="clear" w:color="auto" w:fill="FFFFFF"/>
+        </w:rPr>
+        <w:t xml:space="preserve"> </w:t>
+      </w:r>
+      <w:proofErr w:type="spellStart"/>
+      <w:r>
+        <w:rPr>
+          <w:shd w:val="clear" w:color="auto" w:fill="FFFFFF"/>
+        </w:rPr>
+        <w:t>các</w:t>
+      </w:r>
+      <w:proofErr w:type="spellEnd"/>
+      <w:r>
+        <w:rPr>
+          <w:shd w:val="clear" w:color="auto" w:fill="FFFFFF"/>
+        </w:rPr>
+        <w:t xml:space="preserve"> </w:t>
+      </w:r>
+      <w:proofErr w:type="spellStart"/>
+      <w:r>
+        <w:rPr>
+          <w:shd w:val="clear" w:color="auto" w:fill="FFFFFF"/>
+        </w:rPr>
+        <w:t>phương</w:t>
+      </w:r>
+      <w:proofErr w:type="spellEnd"/>
+      <w:r>
+        <w:rPr>
+          <w:shd w:val="clear" w:color="auto" w:fill="FFFFFF"/>
+        </w:rPr>
+        <w:t xml:space="preserve"> </w:t>
+      </w:r>
+      <w:proofErr w:type="spellStart"/>
+      <w:r>
+        <w:rPr>
+          <w:shd w:val="clear" w:color="auto" w:fill="FFFFFF"/>
+        </w:rPr>
+        <w:t>thức</w:t>
+      </w:r>
+      <w:proofErr w:type="spellEnd"/>
+      <w:r>
+        <w:rPr>
+          <w:shd w:val="clear" w:color="auto" w:fill="FFFFFF"/>
+        </w:rPr>
+        <w:t xml:space="preserve"> </w:t>
+      </w:r>
+      <w:proofErr w:type="spellStart"/>
+      <w:r>
+        <w:rPr>
+          <w:shd w:val="clear" w:color="auto" w:fill="FFFFFF"/>
+        </w:rPr>
+        <w:t>của</w:t>
+      </w:r>
+      <w:proofErr w:type="spellEnd"/>
+      <w:r>
+        <w:rPr>
+          <w:shd w:val="clear" w:color="auto" w:fill="FFFFFF"/>
+        </w:rPr>
+        <w:t xml:space="preserve"> </w:t>
+      </w:r>
+      <w:proofErr w:type="spellStart"/>
+      <w:r>
+        <w:rPr>
+          <w:shd w:val="clear" w:color="auto" w:fill="FFFFFF"/>
+        </w:rPr>
+        <w:t>lớp</w:t>
+      </w:r>
+      <w:proofErr w:type="spellEnd"/>
+      <w:r>
+        <w:rPr>
+          <w:shd w:val="clear" w:color="auto" w:fill="FFFFFF"/>
+        </w:rPr>
+        <w:t xml:space="preserve"> </w:t>
+      </w:r>
+      <w:proofErr w:type="spellStart"/>
+      <w:r>
+        <w:rPr>
+          <w:shd w:val="clear" w:color="auto" w:fill="FFFFFF"/>
+        </w:rPr>
+        <w:t>này</w:t>
+      </w:r>
+      <w:proofErr w:type="spellEnd"/>
+      <w:r>
+        <w:rPr>
+          <w:shd w:val="clear" w:color="auto" w:fill="FFFFFF"/>
+        </w:rPr>
+        <w:t xml:space="preserve">, </w:t>
+      </w:r>
+      <w:proofErr w:type="spellStart"/>
+      <w:r>
+        <w:rPr>
+          <w:shd w:val="clear" w:color="auto" w:fill="FFFFFF"/>
+        </w:rPr>
+        <w:t>tuy</w:t>
+      </w:r>
+      <w:proofErr w:type="spellEnd"/>
+      <w:r>
+        <w:rPr>
+          <w:shd w:val="clear" w:color="auto" w:fill="FFFFFF"/>
+        </w:rPr>
+        <w:t xml:space="preserve"> </w:t>
+      </w:r>
+      <w:proofErr w:type="spellStart"/>
+      <w:r>
+        <w:rPr>
+          <w:shd w:val="clear" w:color="auto" w:fill="FFFFFF"/>
+        </w:rPr>
+        <w:t>nhiên</w:t>
+      </w:r>
+      <w:proofErr w:type="spellEnd"/>
+      <w:r>
+        <w:rPr>
+          <w:shd w:val="clear" w:color="auto" w:fill="FFFFFF"/>
+        </w:rPr>
+        <w:t xml:space="preserve"> </w:t>
+      </w:r>
+      <w:proofErr w:type="spellStart"/>
+      <w:r>
+        <w:rPr>
+          <w:shd w:val="clear" w:color="auto" w:fill="FFFFFF"/>
+        </w:rPr>
+        <w:t>nếu</w:t>
+      </w:r>
+      <w:proofErr w:type="spellEnd"/>
+      <w:r>
+        <w:rPr>
+          <w:shd w:val="clear" w:color="auto" w:fill="FFFFFF"/>
+        </w:rPr>
+        <w:t xml:space="preserve"> </w:t>
+      </w:r>
+      <w:proofErr w:type="spellStart"/>
+      <w:r>
+        <w:rPr>
+          <w:shd w:val="clear" w:color="auto" w:fill="FFFFFF"/>
+        </w:rPr>
+        <w:t>phải</w:t>
+      </w:r>
+      <w:proofErr w:type="spellEnd"/>
+      <w:r>
+        <w:rPr>
+          <w:shd w:val="clear" w:color="auto" w:fill="FFFFFF"/>
+        </w:rPr>
+        <w:t xml:space="preserve"> </w:t>
+      </w:r>
+      <w:proofErr w:type="spellStart"/>
+      <w:r>
+        <w:rPr>
+          <w:shd w:val="clear" w:color="auto" w:fill="FFFFFF"/>
+        </w:rPr>
+        <w:t>dùng</w:t>
+      </w:r>
+      <w:proofErr w:type="spellEnd"/>
+      <w:r>
+        <w:rPr>
+          <w:shd w:val="clear" w:color="auto" w:fill="FFFFFF"/>
+        </w:rPr>
+        <w:t xml:space="preserve"> </w:t>
+      </w:r>
+      <w:proofErr w:type="spellStart"/>
+      <w:r>
+        <w:rPr>
+          <w:shd w:val="clear" w:color="auto" w:fill="FFFFFF"/>
+        </w:rPr>
+        <w:t>thì</w:t>
+      </w:r>
+      <w:proofErr w:type="spellEnd"/>
+      <w:r>
+        <w:rPr>
+          <w:shd w:val="clear" w:color="auto" w:fill="FFFFFF"/>
+        </w:rPr>
+        <w:t xml:space="preserve"> </w:t>
+      </w:r>
+      <w:proofErr w:type="spellStart"/>
+      <w:r>
+        <w:rPr>
+          <w:shd w:val="clear" w:color="auto" w:fill="FFFFFF"/>
+        </w:rPr>
+        <w:t>chúng</w:t>
+      </w:r>
+      <w:proofErr w:type="spellEnd"/>
+      <w:r>
+        <w:rPr>
+          <w:shd w:val="clear" w:color="auto" w:fill="FFFFFF"/>
+        </w:rPr>
+        <w:t xml:space="preserve"> ta </w:t>
+      </w:r>
+      <w:proofErr w:type="spellStart"/>
+      <w:r>
+        <w:rPr>
+          <w:shd w:val="clear" w:color="auto" w:fill="FFFFFF"/>
+        </w:rPr>
+        <w:t>nên</w:t>
+      </w:r>
+      <w:proofErr w:type="spellEnd"/>
+      <w:r>
+        <w:rPr>
+          <w:shd w:val="clear" w:color="auto" w:fill="FFFFFF"/>
+        </w:rPr>
+        <w:t xml:space="preserve"> override </w:t>
+      </w:r>
+      <w:proofErr w:type="spellStart"/>
+      <w:r>
+        <w:rPr>
+          <w:shd w:val="clear" w:color="auto" w:fill="FFFFFF"/>
+        </w:rPr>
+        <w:t>lại</w:t>
+      </w:r>
+      <w:proofErr w:type="spellEnd"/>
+      <w:r>
+        <w:rPr>
+          <w:shd w:val="clear" w:color="auto" w:fill="FFFFFF"/>
+        </w:rPr>
+        <w:t xml:space="preserve"> </w:t>
+      </w:r>
+      <w:proofErr w:type="spellStart"/>
+      <w:r>
+        <w:rPr>
+          <w:shd w:val="clear" w:color="auto" w:fill="FFFFFF"/>
+        </w:rPr>
+        <w:t>các</w:t>
+      </w:r>
+      <w:proofErr w:type="spellEnd"/>
+      <w:r>
+        <w:rPr>
+          <w:shd w:val="clear" w:color="auto" w:fill="FFFFFF"/>
+        </w:rPr>
+        <w:t xml:space="preserve"> </w:t>
+      </w:r>
+      <w:proofErr w:type="spellStart"/>
+      <w:r>
+        <w:rPr>
+          <w:shd w:val="clear" w:color="auto" w:fill="FFFFFF"/>
+        </w:rPr>
+        <w:t>phương</w:t>
+      </w:r>
+      <w:proofErr w:type="spellEnd"/>
+      <w:r>
+        <w:rPr>
+          <w:shd w:val="clear" w:color="auto" w:fill="FFFFFF"/>
+        </w:rPr>
+        <w:t xml:space="preserve"> </w:t>
+      </w:r>
+      <w:proofErr w:type="spellStart"/>
+      <w:r>
+        <w:rPr>
+          <w:shd w:val="clear" w:color="auto" w:fill="FFFFFF"/>
+        </w:rPr>
+        <w:t>thức</w:t>
+      </w:r>
+      <w:proofErr w:type="spellEnd"/>
+      <w:r>
+        <w:rPr>
+          <w:shd w:val="clear" w:color="auto" w:fill="FFFFFF"/>
+        </w:rPr>
+        <w:t xml:space="preserve"> </w:t>
+      </w:r>
+      <w:proofErr w:type="spellStart"/>
+      <w:r>
+        <w:rPr>
+          <w:shd w:val="clear" w:color="auto" w:fill="FFFFFF"/>
+        </w:rPr>
+        <w:t>đó</w:t>
+      </w:r>
+      <w:proofErr w:type="spellEnd"/>
+      <w:r>
+        <w:rPr>
+          <w:shd w:val="clear" w:color="auto" w:fill="FFFFFF"/>
+        </w:rPr>
+        <w:t>.</w:t>
+      </w:r>
+    </w:p>
+    <w:p>
+      <w:pPr>
+        <w:pStyle w:val="Heading2"/>
+        <w:rPr>
+          <w:rFonts w:eastAsia="Times New Roman"/>
+        </w:rPr>
+      </w:pPr>
+      <w:r>
+        <w:rPr>
+          <w:rFonts w:eastAsia="Times New Roman"/>
+        </w:rPr>
+        <w:t>16.</w:t>
+      </w:r>
+      <w:r>
+        <w:rPr>
+          <w:rFonts w:eastAsia="Times New Roman"/>
+        </w:rPr>
+        <w:t xml:space="preserve">Các </w:t>
+      </w:r>
+      <w:proofErr w:type="spellStart"/>
+      <w:r>
+        <w:rPr>
+          <w:rFonts w:eastAsia="Times New Roman"/>
+        </w:rPr>
+        <w:t>phương</w:t>
+      </w:r>
+      <w:proofErr w:type="spellEnd"/>
+      <w:r>
+        <w:rPr>
+          <w:rFonts w:eastAsia="Times New Roman"/>
+        </w:rPr>
+        <w:t xml:space="preserve"> </w:t>
+      </w:r>
+      <w:proofErr w:type="spellStart"/>
+      <w:r>
+        <w:rPr>
+          <w:rFonts w:eastAsia="Times New Roman"/>
+        </w:rPr>
+        <w:t>thức</w:t>
+      </w:r>
+      <w:proofErr w:type="spellEnd"/>
+      <w:r>
+        <w:rPr>
+          <w:rFonts w:eastAsia="Times New Roman"/>
+        </w:rPr>
+        <w:t xml:space="preserve"> </w:t>
+      </w:r>
+      <w:proofErr w:type="spellStart"/>
+      <w:r>
+        <w:rPr>
+          <w:rFonts w:eastAsia="Times New Roman"/>
+        </w:rPr>
+        <w:t>của</w:t>
+      </w:r>
+      <w:proofErr w:type="spellEnd"/>
+      <w:r>
+        <w:rPr>
+          <w:rFonts w:eastAsia="Times New Roman"/>
+        </w:rPr>
+        <w:t xml:space="preserve"> </w:t>
+      </w:r>
+      <w:proofErr w:type="spellStart"/>
+      <w:r>
+        <w:rPr>
+          <w:rFonts w:eastAsia="Times New Roman"/>
+        </w:rPr>
+        <w:t>lớp</w:t>
+      </w:r>
+      <w:proofErr w:type="spellEnd"/>
+      <w:r>
+        <w:rPr>
+          <w:rFonts w:eastAsia="Times New Roman"/>
+        </w:rPr>
+        <w:t xml:space="preserve"> Object</w:t>
+      </w:r>
+    </w:p>
+    <w:p>
+      <w:pPr>
+        <w:shd w:val="clear" w:color="auto" w:fill="FFFFFF"/>
+        <w:spacing w:after="240" w:line="240" w:lineRule="auto"/>
+        <w:ind w:left="48" w:right="48"/>
+        <w:jc w:val="both"/>
+        <w:rPr>
+          <w:rFonts w:ascii="Open Sans" w:eastAsia="Times New Roman" w:hAnsi="Open Sans" w:cs="Open Sans"/>
+          <w:color w:val="333333"/>
+          <w:sz w:val="24"/>
+          <w:szCs w:val="24"/>
+        </w:rPr>
+      </w:pPr>
+      <w:proofErr w:type="spellStart"/>
+      <w:r>
+        <w:rPr>
+          <w:rFonts w:ascii="Open Sans" w:eastAsia="Times New Roman" w:hAnsi="Open Sans" w:cs="Open Sans"/>
+          <w:color w:val="333333"/>
+          <w:sz w:val="24"/>
+          <w:szCs w:val="24"/>
+        </w:rPr>
+        <w:t>Lớp</w:t>
+      </w:r>
+      <w:proofErr w:type="spellEnd"/>
+      <w:r>
+        <w:rPr>
+          <w:rFonts w:ascii="Open Sans" w:eastAsia="Times New Roman" w:hAnsi="Open Sans" w:cs="Open Sans"/>
+          <w:color w:val="333333"/>
+          <w:sz w:val="24"/>
+          <w:szCs w:val="24"/>
+        </w:rPr>
+        <w:t xml:space="preserve"> Object </w:t>
+      </w:r>
+      <w:proofErr w:type="spellStart"/>
+      <w:r>
+        <w:rPr>
+          <w:rFonts w:ascii="Open Sans" w:eastAsia="Times New Roman" w:hAnsi="Open Sans" w:cs="Open Sans"/>
+          <w:color w:val="333333"/>
+          <w:sz w:val="24"/>
+          <w:szCs w:val="24"/>
+        </w:rPr>
+        <w:t>cung</w:t>
+      </w:r>
+      <w:proofErr w:type="spellEnd"/>
+      <w:r>
+        <w:rPr>
+          <w:rFonts w:ascii="Open Sans" w:eastAsia="Times New Roman" w:hAnsi="Open Sans" w:cs="Open Sans"/>
+          <w:color w:val="333333"/>
+          <w:sz w:val="24"/>
+          <w:szCs w:val="24"/>
+        </w:rPr>
+        <w:t xml:space="preserve"> </w:t>
+      </w:r>
+      <w:proofErr w:type="spellStart"/>
+      <w:r>
+        <w:rPr>
+          <w:rFonts w:ascii="Open Sans" w:eastAsia="Times New Roman" w:hAnsi="Open Sans" w:cs="Open Sans"/>
+          <w:color w:val="333333"/>
+          <w:sz w:val="24"/>
+          <w:szCs w:val="24"/>
+        </w:rPr>
+        <w:t>cấp</w:t>
+      </w:r>
+      <w:proofErr w:type="spellEnd"/>
+      <w:r>
+        <w:rPr>
+          <w:rFonts w:ascii="Open Sans" w:eastAsia="Times New Roman" w:hAnsi="Open Sans" w:cs="Open Sans"/>
+          <w:color w:val="333333"/>
+          <w:sz w:val="24"/>
+          <w:szCs w:val="24"/>
+        </w:rPr>
+        <w:t xml:space="preserve"> </w:t>
+      </w:r>
+      <w:proofErr w:type="spellStart"/>
+      <w:r>
+        <w:rPr>
+          <w:rFonts w:ascii="Open Sans" w:eastAsia="Times New Roman" w:hAnsi="Open Sans" w:cs="Open Sans"/>
+          <w:color w:val="333333"/>
+          <w:sz w:val="24"/>
+          <w:szCs w:val="24"/>
+        </w:rPr>
+        <w:t>các</w:t>
+      </w:r>
+      <w:proofErr w:type="spellEnd"/>
+      <w:r>
+        <w:rPr>
+          <w:rFonts w:ascii="Open Sans" w:eastAsia="Times New Roman" w:hAnsi="Open Sans" w:cs="Open Sans"/>
+          <w:color w:val="333333"/>
+          <w:sz w:val="24"/>
+          <w:szCs w:val="24"/>
+        </w:rPr>
+        <w:t xml:space="preserve"> </w:t>
+      </w:r>
+      <w:proofErr w:type="spellStart"/>
+      <w:r>
+        <w:rPr>
+          <w:rFonts w:ascii="Open Sans" w:eastAsia="Times New Roman" w:hAnsi="Open Sans" w:cs="Open Sans"/>
+          <w:color w:val="333333"/>
+          <w:sz w:val="24"/>
+          <w:szCs w:val="24"/>
+        </w:rPr>
+        <w:t>phương</w:t>
+      </w:r>
+      <w:proofErr w:type="spellEnd"/>
+      <w:r>
+        <w:rPr>
+          <w:rFonts w:ascii="Open Sans" w:eastAsia="Times New Roman" w:hAnsi="Open Sans" w:cs="Open Sans"/>
+          <w:color w:val="333333"/>
+          <w:sz w:val="24"/>
+          <w:szCs w:val="24"/>
+        </w:rPr>
+        <w:t xml:space="preserve"> </w:t>
+      </w:r>
+      <w:proofErr w:type="spellStart"/>
+      <w:r>
+        <w:rPr>
+          <w:rFonts w:ascii="Open Sans" w:eastAsia="Times New Roman" w:hAnsi="Open Sans" w:cs="Open Sans"/>
+          <w:color w:val="333333"/>
+          <w:sz w:val="24"/>
+          <w:szCs w:val="24"/>
+        </w:rPr>
+        <w:t>thức</w:t>
+      </w:r>
+      <w:proofErr w:type="spellEnd"/>
+      <w:r>
+        <w:rPr>
+          <w:rFonts w:ascii="Open Sans" w:eastAsia="Times New Roman" w:hAnsi="Open Sans" w:cs="Open Sans"/>
+          <w:color w:val="333333"/>
+          <w:sz w:val="24"/>
+          <w:szCs w:val="24"/>
+        </w:rPr>
+        <w:t xml:space="preserve"> </w:t>
+      </w:r>
+      <w:proofErr w:type="spellStart"/>
+      <w:r>
+        <w:rPr>
+          <w:rFonts w:ascii="Open Sans" w:eastAsia="Times New Roman" w:hAnsi="Open Sans" w:cs="Open Sans"/>
+          <w:color w:val="333333"/>
+          <w:sz w:val="24"/>
+          <w:szCs w:val="24"/>
+        </w:rPr>
+        <w:t>như</w:t>
+      </w:r>
+      <w:proofErr w:type="spellEnd"/>
+      <w:r>
+        <w:rPr>
+          <w:rFonts w:ascii="Open Sans" w:eastAsia="Times New Roman" w:hAnsi="Open Sans" w:cs="Open Sans"/>
+          <w:color w:val="333333"/>
+          <w:sz w:val="24"/>
+          <w:szCs w:val="24"/>
+        </w:rPr>
+        <w:t xml:space="preserve"> </w:t>
+      </w:r>
+      <w:proofErr w:type="spellStart"/>
+      <w:r>
+        <w:rPr>
+          <w:rFonts w:ascii="Open Sans" w:eastAsia="Times New Roman" w:hAnsi="Open Sans" w:cs="Open Sans"/>
+          <w:color w:val="333333"/>
+          <w:sz w:val="24"/>
+          <w:szCs w:val="24"/>
+        </w:rPr>
+        <w:t>trong</w:t>
+      </w:r>
+      <w:proofErr w:type="spellEnd"/>
+      <w:r>
+        <w:rPr>
+          <w:rFonts w:ascii="Open Sans" w:eastAsia="Times New Roman" w:hAnsi="Open Sans" w:cs="Open Sans"/>
+          <w:color w:val="333333"/>
+          <w:sz w:val="24"/>
+          <w:szCs w:val="24"/>
+        </w:rPr>
+        <w:t xml:space="preserve"> </w:t>
+      </w:r>
+      <w:proofErr w:type="spellStart"/>
+      <w:r>
+        <w:rPr>
+          <w:rFonts w:ascii="Open Sans" w:eastAsia="Times New Roman" w:hAnsi="Open Sans" w:cs="Open Sans"/>
+          <w:color w:val="333333"/>
+          <w:sz w:val="24"/>
+          <w:szCs w:val="24"/>
+        </w:rPr>
+        <w:t>bảng</w:t>
+      </w:r>
+      <w:proofErr w:type="spellEnd"/>
+      <w:r>
+        <w:rPr>
+          <w:rFonts w:ascii="Open Sans" w:eastAsia="Times New Roman" w:hAnsi="Open Sans" w:cs="Open Sans"/>
+          <w:color w:val="333333"/>
+          <w:sz w:val="24"/>
+          <w:szCs w:val="24"/>
+        </w:rPr>
+        <w:t xml:space="preserve"> </w:t>
+      </w:r>
+      <w:proofErr w:type="spellStart"/>
+      <w:r>
+        <w:rPr>
+          <w:rFonts w:ascii="Open Sans" w:eastAsia="Times New Roman" w:hAnsi="Open Sans" w:cs="Open Sans"/>
+          <w:color w:val="333333"/>
+          <w:sz w:val="24"/>
+          <w:szCs w:val="24"/>
+        </w:rPr>
+        <w:t>sau</w:t>
+      </w:r>
+      <w:proofErr w:type="spellEnd"/>
+      <w:r>
+        <w:rPr>
+          <w:rFonts w:ascii="Open Sans" w:eastAsia="Times New Roman" w:hAnsi="Open Sans" w:cs="Open Sans"/>
+          <w:color w:val="333333"/>
+          <w:sz w:val="24"/>
+          <w:szCs w:val="24"/>
+        </w:rPr>
+        <w:t>:</w:t>
+      </w:r>
+    </w:p>
+    <w:tbl>
+      <w:tblPr>
+        <w:tblW w:w="10249" w:type="dxa"/>
+        <w:tblBorders>
+          <w:top w:val="single" w:sz="6" w:space="0" w:color="DDDDDD"/>
+          <w:left w:val="single" w:sz="6" w:space="0" w:color="DDDDDD"/>
+          <w:bottom w:val="single" w:sz="6" w:space="0" w:color="DDDDDD"/>
+          <w:right w:val="single" w:sz="6" w:space="0" w:color="DDDDDD"/>
+        </w:tblBorders>
+        <w:shd w:val="clear" w:color="auto" w:fill="FFFFFF"/>
+        <w:tblCellMar>
+          <w:top w:w="15" w:type="dxa"/>
+          <w:left w:w="15" w:type="dxa"/>
+          <w:bottom w:w="15" w:type="dxa"/>
+          <w:right w:w="15" w:type="dxa"/>
+        </w:tblCellMar>
+        <w:tblLook w:val="04A0" w:firstRow="1" w:lastRow="0" w:firstColumn="1" w:lastColumn="0" w:noHBand="0" w:noVBand="1"/>
+      </w:tblPr>
+      <w:tblGrid>
+        <w:gridCol w:w="4964"/>
+        <w:gridCol w:w="5285"/>
+      </w:tblGrid>
+      <w:tr>
+        <w:trPr>
+          <w:trHeight w:val="406"/>
+        </w:trPr>
+        <w:tc>
+          <w:tcPr>
+            <w:tcW w:w="4964" w:type="dxa"/>
+            <w:shd w:val="clear" w:color="auto" w:fill="EEEEEE"/>
+            <w:tcMar>
+              <w:top w:w="75" w:type="dxa"/>
+              <w:left w:w="75" w:type="dxa"/>
+              <w:bottom w:w="75" w:type="dxa"/>
+              <w:right w:w="75" w:type="dxa"/>
+            </w:tcMar>
+            <w:hideMark/>
+          </w:tcPr>
+          <w:p>
+            <w:pPr>
+              <w:spacing w:after="225" w:line="240" w:lineRule="auto"/>
+              <w:rPr>
+                <w:rFonts w:ascii="Times New Roman" w:eastAsia="Times New Roman" w:hAnsi="Times New Roman" w:cs="Times New Roman"/>
+                <w:b/>
+                <w:bCs/>
+                <w:color w:val="000000"/>
+                <w:sz w:val="24"/>
+                <w:szCs w:val="24"/>
+              </w:rPr>
+            </w:pPr>
+            <w:proofErr w:type="spellStart"/>
+            <w:r>
+              <w:rPr>
+                <w:rFonts w:ascii="Times New Roman" w:eastAsia="Times New Roman" w:hAnsi="Times New Roman" w:cs="Times New Roman"/>
+                <w:b/>
+                <w:bCs/>
+                <w:color w:val="000000"/>
+                <w:sz w:val="24"/>
+                <w:szCs w:val="24"/>
+              </w:rPr>
+              <w:t>Phương</w:t>
+            </w:r>
+            <w:proofErr w:type="spellEnd"/>
+            <w:r>
+              <w:rPr>
+                <w:rFonts w:ascii="Times New Roman" w:eastAsia="Times New Roman" w:hAnsi="Times New Roman" w:cs="Times New Roman"/>
+                <w:b/>
+                <w:bCs/>
+                <w:color w:val="000000"/>
+                <w:sz w:val="24"/>
+                <w:szCs w:val="24"/>
+              </w:rPr>
+              <w:t xml:space="preserve"> </w:t>
+            </w:r>
+            <w:proofErr w:type="spellStart"/>
+            <w:r>
+              <w:rPr>
+                <w:rFonts w:ascii="Times New Roman" w:eastAsia="Times New Roman" w:hAnsi="Times New Roman" w:cs="Times New Roman"/>
+                <w:b/>
+                <w:bCs/>
+                <w:color w:val="000000"/>
+                <w:sz w:val="24"/>
+                <w:szCs w:val="24"/>
+              </w:rPr>
+              <w:t>thức</w:t>
+            </w:r>
+            <w:proofErr w:type="spellEnd"/>
+          </w:p>
+        </w:tc>
+        <w:tc>
+          <w:tcPr>
+            <w:tcW w:w="5285" w:type="dxa"/>
+            <w:shd w:val="clear" w:color="auto" w:fill="EEEEEE"/>
+            <w:tcMar>
+              <w:top w:w="75" w:type="dxa"/>
+              <w:left w:w="75" w:type="dxa"/>
+              <w:bottom w:w="75" w:type="dxa"/>
+              <w:right w:w="75" w:type="dxa"/>
+            </w:tcMar>
+            <w:hideMark/>
+          </w:tcPr>
+          <w:p>
+            <w:pPr>
+              <w:spacing w:after="225" w:line="240" w:lineRule="auto"/>
+              <w:rPr>
+                <w:rFonts w:ascii="Times New Roman" w:eastAsia="Times New Roman" w:hAnsi="Times New Roman" w:cs="Times New Roman"/>
+                <w:b/>
+                <w:bCs/>
+                <w:color w:val="000000"/>
+                <w:sz w:val="24"/>
+                <w:szCs w:val="24"/>
+              </w:rPr>
+            </w:pPr>
+            <w:proofErr w:type="spellStart"/>
+            <w:r>
+              <w:rPr>
+                <w:rFonts w:ascii="Times New Roman" w:eastAsia="Times New Roman" w:hAnsi="Times New Roman" w:cs="Times New Roman"/>
+                <w:b/>
+                <w:bCs/>
+                <w:color w:val="000000"/>
+                <w:sz w:val="24"/>
+                <w:szCs w:val="24"/>
+              </w:rPr>
+              <w:t>Mô</w:t>
+            </w:r>
+            <w:proofErr w:type="spellEnd"/>
+            <w:r>
+              <w:rPr>
+                <w:rFonts w:ascii="Times New Roman" w:eastAsia="Times New Roman" w:hAnsi="Times New Roman" w:cs="Times New Roman"/>
+                <w:b/>
+                <w:bCs/>
+                <w:color w:val="000000"/>
+                <w:sz w:val="24"/>
+                <w:szCs w:val="24"/>
+              </w:rPr>
+              <w:t xml:space="preserve"> </w:t>
+            </w:r>
+            <w:proofErr w:type="spellStart"/>
+            <w:r>
+              <w:rPr>
+                <w:rFonts w:ascii="Times New Roman" w:eastAsia="Times New Roman" w:hAnsi="Times New Roman" w:cs="Times New Roman"/>
+                <w:b/>
+                <w:bCs/>
+                <w:color w:val="000000"/>
+                <w:sz w:val="24"/>
+                <w:szCs w:val="24"/>
+              </w:rPr>
+              <w:t>tả</w:t>
+            </w:r>
+            <w:proofErr w:type="spellEnd"/>
+          </w:p>
+        </w:tc>
+      </w:tr>
+      <w:tr>
+        <w:trPr>
+          <w:trHeight w:val="995"/>
+        </w:trPr>
+        <w:tc>
+          <w:tcPr>
+            <w:tcW w:w="4964" w:type="dxa"/>
+            <w:tcBorders>
+              <w:top w:val="single" w:sz="6" w:space="0" w:color="DDDDDD"/>
+              <w:left w:val="single" w:sz="6" w:space="0" w:color="DDDDDD"/>
+              <w:bottom w:val="single" w:sz="6" w:space="0" w:color="DDDDDD"/>
+              <w:right w:val="single" w:sz="6" w:space="0" w:color="DDDDDD"/>
+            </w:tcBorders>
+            <w:shd w:val="clear" w:color="auto" w:fill="FFFFFF"/>
+            <w:tcMar>
+              <w:top w:w="75" w:type="dxa"/>
+              <w:left w:w="75" w:type="dxa"/>
+              <w:bottom w:w="75" w:type="dxa"/>
+              <w:right w:w="75" w:type="dxa"/>
+            </w:tcMar>
+            <w:hideMark/>
+          </w:tcPr>
+          <w:p>
+            <w:pPr>
+              <w:spacing w:after="225" w:line="240" w:lineRule="auto"/>
+              <w:rPr>
+                <w:rFonts w:ascii="Open Sans" w:eastAsia="Times New Roman" w:hAnsi="Open Sans" w:cs="Open Sans"/>
+                <w:color w:val="333333"/>
+                <w:sz w:val="24"/>
+                <w:szCs w:val="24"/>
+              </w:rPr>
+            </w:pPr>
+            <w:r>
+              <w:rPr>
+                <w:rFonts w:ascii="Open Sans" w:eastAsia="Times New Roman" w:hAnsi="Open Sans" w:cs="Open Sans"/>
+                <w:color w:val="333333"/>
+                <w:sz w:val="24"/>
+                <w:szCs w:val="24"/>
+              </w:rPr>
+              <w:t xml:space="preserve">public final Class </w:t>
+            </w:r>
+            <w:proofErr w:type="spellStart"/>
+            <w:proofErr w:type="gramStart"/>
+            <w:r>
+              <w:rPr>
+                <w:rFonts w:ascii="Open Sans" w:eastAsia="Times New Roman" w:hAnsi="Open Sans" w:cs="Open Sans"/>
+                <w:color w:val="333333"/>
+                <w:sz w:val="24"/>
+                <w:szCs w:val="24"/>
+              </w:rPr>
+              <w:t>getClass</w:t>
+            </w:r>
+            <w:proofErr w:type="spellEnd"/>
+            <w:r>
+              <w:rPr>
+                <w:rFonts w:ascii="Open Sans" w:eastAsia="Times New Roman" w:hAnsi="Open Sans" w:cs="Open Sans"/>
+                <w:color w:val="333333"/>
+                <w:sz w:val="24"/>
+                <w:szCs w:val="24"/>
+              </w:rPr>
+              <w:t>(</w:t>
+            </w:r>
+            <w:proofErr w:type="gramEnd"/>
+            <w:r>
+              <w:rPr>
+                <w:rFonts w:ascii="Open Sans" w:eastAsia="Times New Roman" w:hAnsi="Open Sans" w:cs="Open Sans"/>
+                <w:color w:val="333333"/>
+                <w:sz w:val="24"/>
+                <w:szCs w:val="24"/>
+              </w:rPr>
+              <w:t>)</w:t>
+            </w:r>
+          </w:p>
+        </w:tc>
+        <w:tc>
+          <w:tcPr>
+            <w:tcW w:w="5285" w:type="dxa"/>
+            <w:tcBorders>
+              <w:top w:val="single" w:sz="6" w:space="0" w:color="DDDDDD"/>
+              <w:left w:val="single" w:sz="6" w:space="0" w:color="DDDDDD"/>
+              <w:bottom w:val="single" w:sz="6" w:space="0" w:color="DDDDDD"/>
+              <w:right w:val="single" w:sz="6" w:space="0" w:color="DDDDDD"/>
+            </w:tcBorders>
+            <w:shd w:val="clear" w:color="auto" w:fill="FFFFFF"/>
+            <w:tcMar>
+              <w:top w:w="75" w:type="dxa"/>
+              <w:left w:w="75" w:type="dxa"/>
+              <w:bottom w:w="75" w:type="dxa"/>
+              <w:right w:w="75" w:type="dxa"/>
+            </w:tcMar>
+            <w:hideMark/>
+          </w:tcPr>
+          <w:p>
+            <w:pPr>
+              <w:spacing w:after="225" w:line="240" w:lineRule="auto"/>
+              <w:rPr>
+                <w:rFonts w:ascii="Open Sans" w:eastAsia="Times New Roman" w:hAnsi="Open Sans" w:cs="Open Sans"/>
+                <w:color w:val="333333"/>
+                <w:sz w:val="24"/>
+                <w:szCs w:val="24"/>
+              </w:rPr>
+            </w:pPr>
+            <w:proofErr w:type="spellStart"/>
+            <w:r>
+              <w:rPr>
+                <w:rFonts w:ascii="Open Sans" w:eastAsia="Times New Roman" w:hAnsi="Open Sans" w:cs="Open Sans"/>
+                <w:color w:val="333333"/>
+                <w:sz w:val="24"/>
+                <w:szCs w:val="24"/>
+              </w:rPr>
+              <w:t>trả</w:t>
+            </w:r>
+            <w:proofErr w:type="spellEnd"/>
+            <w:r>
+              <w:rPr>
+                <w:rFonts w:ascii="Open Sans" w:eastAsia="Times New Roman" w:hAnsi="Open Sans" w:cs="Open Sans"/>
+                <w:color w:val="333333"/>
+                <w:sz w:val="24"/>
+                <w:szCs w:val="24"/>
+              </w:rPr>
+              <w:t xml:space="preserve"> </w:t>
+            </w:r>
+            <w:proofErr w:type="spellStart"/>
+            <w:r>
+              <w:rPr>
+                <w:rFonts w:ascii="Open Sans" w:eastAsia="Times New Roman" w:hAnsi="Open Sans" w:cs="Open Sans"/>
+                <w:color w:val="333333"/>
+                <w:sz w:val="24"/>
+                <w:szCs w:val="24"/>
+              </w:rPr>
+              <w:t>về</w:t>
+            </w:r>
+            <w:proofErr w:type="spellEnd"/>
+            <w:r>
+              <w:rPr>
+                <w:rFonts w:ascii="Open Sans" w:eastAsia="Times New Roman" w:hAnsi="Open Sans" w:cs="Open Sans"/>
+                <w:color w:val="333333"/>
+                <w:sz w:val="24"/>
+                <w:szCs w:val="24"/>
+              </w:rPr>
+              <w:t xml:space="preserve"> </w:t>
+            </w:r>
+            <w:proofErr w:type="spellStart"/>
+            <w:r>
+              <w:rPr>
+                <w:rFonts w:ascii="Open Sans" w:eastAsia="Times New Roman" w:hAnsi="Open Sans" w:cs="Open Sans"/>
+                <w:color w:val="333333"/>
+                <w:sz w:val="24"/>
+                <w:szCs w:val="24"/>
+              </w:rPr>
+              <w:t>đối</w:t>
+            </w:r>
+            <w:proofErr w:type="spellEnd"/>
+            <w:r>
+              <w:rPr>
+                <w:rFonts w:ascii="Open Sans" w:eastAsia="Times New Roman" w:hAnsi="Open Sans" w:cs="Open Sans"/>
+                <w:color w:val="333333"/>
+                <w:sz w:val="24"/>
+                <w:szCs w:val="24"/>
+              </w:rPr>
+              <w:t xml:space="preserve"> </w:t>
+            </w:r>
+            <w:proofErr w:type="spellStart"/>
+            <w:r>
+              <w:rPr>
+                <w:rFonts w:ascii="Open Sans" w:eastAsia="Times New Roman" w:hAnsi="Open Sans" w:cs="Open Sans"/>
+                <w:color w:val="333333"/>
+                <w:sz w:val="24"/>
+                <w:szCs w:val="24"/>
+              </w:rPr>
+              <w:t>tượng</w:t>
+            </w:r>
+            <w:proofErr w:type="spellEnd"/>
+            <w:r>
+              <w:rPr>
+                <w:rFonts w:ascii="Open Sans" w:eastAsia="Times New Roman" w:hAnsi="Open Sans" w:cs="Open Sans"/>
+                <w:color w:val="333333"/>
+                <w:sz w:val="24"/>
+                <w:szCs w:val="24"/>
+              </w:rPr>
+              <w:t xml:space="preserve"> </w:t>
+            </w:r>
+            <w:proofErr w:type="spellStart"/>
+            <w:r>
+              <w:rPr>
+                <w:rFonts w:ascii="Open Sans" w:eastAsia="Times New Roman" w:hAnsi="Open Sans" w:cs="Open Sans"/>
+                <w:color w:val="333333"/>
+                <w:sz w:val="24"/>
+                <w:szCs w:val="24"/>
+              </w:rPr>
+              <w:t>lớp</w:t>
+            </w:r>
+            <w:proofErr w:type="spellEnd"/>
+            <w:r>
+              <w:rPr>
+                <w:rFonts w:ascii="Open Sans" w:eastAsia="Times New Roman" w:hAnsi="Open Sans" w:cs="Open Sans"/>
+                <w:color w:val="333333"/>
+                <w:sz w:val="24"/>
+                <w:szCs w:val="24"/>
+              </w:rPr>
+              <w:t xml:space="preserve"> Class </w:t>
+            </w:r>
+            <w:proofErr w:type="spellStart"/>
+            <w:r>
+              <w:rPr>
+                <w:rFonts w:ascii="Open Sans" w:eastAsia="Times New Roman" w:hAnsi="Open Sans" w:cs="Open Sans"/>
+                <w:color w:val="333333"/>
+                <w:sz w:val="24"/>
+                <w:szCs w:val="24"/>
+              </w:rPr>
+              <w:t>của</w:t>
+            </w:r>
+            <w:proofErr w:type="spellEnd"/>
+            <w:r>
+              <w:rPr>
+                <w:rFonts w:ascii="Open Sans" w:eastAsia="Times New Roman" w:hAnsi="Open Sans" w:cs="Open Sans"/>
+                <w:color w:val="333333"/>
+                <w:sz w:val="24"/>
+                <w:szCs w:val="24"/>
+              </w:rPr>
+              <w:t xml:space="preserve"> </w:t>
+            </w:r>
+            <w:proofErr w:type="spellStart"/>
+            <w:r>
+              <w:rPr>
+                <w:rFonts w:ascii="Open Sans" w:eastAsia="Times New Roman" w:hAnsi="Open Sans" w:cs="Open Sans"/>
+                <w:color w:val="333333"/>
+                <w:sz w:val="24"/>
+                <w:szCs w:val="24"/>
+              </w:rPr>
+              <w:t>đối</w:t>
+            </w:r>
+            <w:proofErr w:type="spellEnd"/>
+            <w:r>
+              <w:rPr>
+                <w:rFonts w:ascii="Open Sans" w:eastAsia="Times New Roman" w:hAnsi="Open Sans" w:cs="Open Sans"/>
+                <w:color w:val="333333"/>
+                <w:sz w:val="24"/>
+                <w:szCs w:val="24"/>
+              </w:rPr>
+              <w:t xml:space="preserve"> </w:t>
+            </w:r>
+            <w:proofErr w:type="spellStart"/>
+            <w:r>
+              <w:rPr>
+                <w:rFonts w:ascii="Open Sans" w:eastAsia="Times New Roman" w:hAnsi="Open Sans" w:cs="Open Sans"/>
+                <w:color w:val="333333"/>
+                <w:sz w:val="24"/>
+                <w:szCs w:val="24"/>
+              </w:rPr>
+              <w:t>tượng</w:t>
+            </w:r>
+            <w:proofErr w:type="spellEnd"/>
+            <w:r>
+              <w:rPr>
+                <w:rFonts w:ascii="Open Sans" w:eastAsia="Times New Roman" w:hAnsi="Open Sans" w:cs="Open Sans"/>
+                <w:color w:val="333333"/>
+                <w:sz w:val="24"/>
+                <w:szCs w:val="24"/>
+              </w:rPr>
+              <w:t xml:space="preserve"> </w:t>
+            </w:r>
+            <w:proofErr w:type="spellStart"/>
+            <w:r>
+              <w:rPr>
+                <w:rFonts w:ascii="Open Sans" w:eastAsia="Times New Roman" w:hAnsi="Open Sans" w:cs="Open Sans"/>
+                <w:color w:val="333333"/>
+                <w:sz w:val="24"/>
+                <w:szCs w:val="24"/>
+              </w:rPr>
+              <w:t>hiện</w:t>
+            </w:r>
+            <w:proofErr w:type="spellEnd"/>
+            <w:r>
+              <w:rPr>
+                <w:rFonts w:ascii="Open Sans" w:eastAsia="Times New Roman" w:hAnsi="Open Sans" w:cs="Open Sans"/>
+                <w:color w:val="333333"/>
+                <w:sz w:val="24"/>
+                <w:szCs w:val="24"/>
+              </w:rPr>
+              <w:t xml:space="preserve"> </w:t>
+            </w:r>
+            <w:proofErr w:type="spellStart"/>
+            <w:r>
+              <w:rPr>
+                <w:rFonts w:ascii="Open Sans" w:eastAsia="Times New Roman" w:hAnsi="Open Sans" w:cs="Open Sans"/>
+                <w:color w:val="333333"/>
+                <w:sz w:val="24"/>
+                <w:szCs w:val="24"/>
+              </w:rPr>
+              <w:t>tại</w:t>
+            </w:r>
+            <w:proofErr w:type="spellEnd"/>
+            <w:r>
+              <w:rPr>
+                <w:rFonts w:ascii="Open Sans" w:eastAsia="Times New Roman" w:hAnsi="Open Sans" w:cs="Open Sans"/>
+                <w:color w:val="333333"/>
+                <w:sz w:val="24"/>
+                <w:szCs w:val="24"/>
+              </w:rPr>
+              <w:t xml:space="preserve">. </w:t>
+            </w:r>
+            <w:proofErr w:type="spellStart"/>
+            <w:r>
+              <w:rPr>
+                <w:rFonts w:ascii="Open Sans" w:eastAsia="Times New Roman" w:hAnsi="Open Sans" w:cs="Open Sans"/>
+                <w:color w:val="333333"/>
+                <w:sz w:val="24"/>
+                <w:szCs w:val="24"/>
+              </w:rPr>
+              <w:t>Từ</w:t>
+            </w:r>
+            <w:proofErr w:type="spellEnd"/>
+            <w:r>
+              <w:rPr>
+                <w:rFonts w:ascii="Open Sans" w:eastAsia="Times New Roman" w:hAnsi="Open Sans" w:cs="Open Sans"/>
+                <w:color w:val="333333"/>
+                <w:sz w:val="24"/>
+                <w:szCs w:val="24"/>
+              </w:rPr>
+              <w:t xml:space="preserve"> </w:t>
+            </w:r>
+            <w:proofErr w:type="spellStart"/>
+            <w:r>
+              <w:rPr>
+                <w:rFonts w:ascii="Open Sans" w:eastAsia="Times New Roman" w:hAnsi="Open Sans" w:cs="Open Sans"/>
+                <w:color w:val="333333"/>
+                <w:sz w:val="24"/>
+                <w:szCs w:val="24"/>
+              </w:rPr>
+              <w:t>lớp</w:t>
+            </w:r>
+            <w:proofErr w:type="spellEnd"/>
+            <w:r>
+              <w:rPr>
+                <w:rFonts w:ascii="Open Sans" w:eastAsia="Times New Roman" w:hAnsi="Open Sans" w:cs="Open Sans"/>
+                <w:color w:val="333333"/>
+                <w:sz w:val="24"/>
+                <w:szCs w:val="24"/>
+              </w:rPr>
+              <w:t xml:space="preserve"> Class </w:t>
+            </w:r>
+            <w:proofErr w:type="spellStart"/>
+            <w:r>
+              <w:rPr>
+                <w:rFonts w:ascii="Open Sans" w:eastAsia="Times New Roman" w:hAnsi="Open Sans" w:cs="Open Sans"/>
+                <w:color w:val="333333"/>
+                <w:sz w:val="24"/>
+                <w:szCs w:val="24"/>
+              </w:rPr>
+              <w:t>đó</w:t>
+            </w:r>
+            <w:proofErr w:type="spellEnd"/>
+            <w:r>
+              <w:rPr>
+                <w:rFonts w:ascii="Open Sans" w:eastAsia="Times New Roman" w:hAnsi="Open Sans" w:cs="Open Sans"/>
+                <w:color w:val="333333"/>
+                <w:sz w:val="24"/>
+                <w:szCs w:val="24"/>
+              </w:rPr>
+              <w:t xml:space="preserve"> </w:t>
+            </w:r>
+            <w:proofErr w:type="spellStart"/>
+            <w:r>
+              <w:rPr>
+                <w:rFonts w:ascii="Open Sans" w:eastAsia="Times New Roman" w:hAnsi="Open Sans" w:cs="Open Sans"/>
+                <w:color w:val="333333"/>
+                <w:sz w:val="24"/>
+                <w:szCs w:val="24"/>
+              </w:rPr>
+              <w:t>có</w:t>
+            </w:r>
+            <w:proofErr w:type="spellEnd"/>
+            <w:r>
+              <w:rPr>
+                <w:rFonts w:ascii="Open Sans" w:eastAsia="Times New Roman" w:hAnsi="Open Sans" w:cs="Open Sans"/>
+                <w:color w:val="333333"/>
+                <w:sz w:val="24"/>
+                <w:szCs w:val="24"/>
+              </w:rPr>
+              <w:t xml:space="preserve"> </w:t>
+            </w:r>
+            <w:proofErr w:type="spellStart"/>
+            <w:r>
+              <w:rPr>
+                <w:rFonts w:ascii="Open Sans" w:eastAsia="Times New Roman" w:hAnsi="Open Sans" w:cs="Open Sans"/>
+                <w:color w:val="333333"/>
+                <w:sz w:val="24"/>
+                <w:szCs w:val="24"/>
+              </w:rPr>
+              <w:t>thể</w:t>
+            </w:r>
+            <w:proofErr w:type="spellEnd"/>
+            <w:r>
+              <w:rPr>
+                <w:rFonts w:ascii="Open Sans" w:eastAsia="Times New Roman" w:hAnsi="Open Sans" w:cs="Open Sans"/>
+                <w:color w:val="333333"/>
+                <w:sz w:val="24"/>
+                <w:szCs w:val="24"/>
+              </w:rPr>
+              <w:t xml:space="preserve"> </w:t>
+            </w:r>
+            <w:proofErr w:type="spellStart"/>
+            <w:r>
+              <w:rPr>
+                <w:rFonts w:ascii="Open Sans" w:eastAsia="Times New Roman" w:hAnsi="Open Sans" w:cs="Open Sans"/>
+                <w:color w:val="333333"/>
+                <w:sz w:val="24"/>
+                <w:szCs w:val="24"/>
+              </w:rPr>
+              <w:t>lấy</w:t>
+            </w:r>
+            <w:proofErr w:type="spellEnd"/>
+            <w:r>
+              <w:rPr>
+                <w:rFonts w:ascii="Open Sans" w:eastAsia="Times New Roman" w:hAnsi="Open Sans" w:cs="Open Sans"/>
+                <w:color w:val="333333"/>
+                <w:sz w:val="24"/>
+                <w:szCs w:val="24"/>
+              </w:rPr>
+              <w:t xml:space="preserve"> </w:t>
+            </w:r>
+            <w:proofErr w:type="spellStart"/>
+            <w:r>
+              <w:rPr>
+                <w:rFonts w:ascii="Open Sans" w:eastAsia="Times New Roman" w:hAnsi="Open Sans" w:cs="Open Sans"/>
+                <w:color w:val="333333"/>
+                <w:sz w:val="24"/>
+                <w:szCs w:val="24"/>
+              </w:rPr>
+              <w:t>được</w:t>
+            </w:r>
+            <w:proofErr w:type="spellEnd"/>
+            <w:r>
+              <w:rPr>
+                <w:rFonts w:ascii="Open Sans" w:eastAsia="Times New Roman" w:hAnsi="Open Sans" w:cs="Open Sans"/>
+                <w:color w:val="333333"/>
+                <w:sz w:val="24"/>
+                <w:szCs w:val="24"/>
+              </w:rPr>
+              <w:t xml:space="preserve"> </w:t>
+            </w:r>
+            <w:proofErr w:type="spellStart"/>
+            <w:r>
+              <w:rPr>
+                <w:rFonts w:ascii="Open Sans" w:eastAsia="Times New Roman" w:hAnsi="Open Sans" w:cs="Open Sans"/>
+                <w:color w:val="333333"/>
+                <w:sz w:val="24"/>
+                <w:szCs w:val="24"/>
+              </w:rPr>
+              <w:t>các</w:t>
+            </w:r>
+            <w:proofErr w:type="spellEnd"/>
+            <w:r>
+              <w:rPr>
+                <w:rFonts w:ascii="Open Sans" w:eastAsia="Times New Roman" w:hAnsi="Open Sans" w:cs="Open Sans"/>
+                <w:color w:val="333333"/>
+                <w:sz w:val="24"/>
+                <w:szCs w:val="24"/>
+              </w:rPr>
+              <w:t xml:space="preserve"> </w:t>
+            </w:r>
+            <w:proofErr w:type="spellStart"/>
+            <w:r>
+              <w:rPr>
+                <w:rFonts w:ascii="Open Sans" w:eastAsia="Times New Roman" w:hAnsi="Open Sans" w:cs="Open Sans"/>
+                <w:color w:val="333333"/>
+                <w:sz w:val="24"/>
+                <w:szCs w:val="24"/>
+              </w:rPr>
+              <w:t>thông</w:t>
+            </w:r>
+            <w:proofErr w:type="spellEnd"/>
+            <w:r>
+              <w:rPr>
+                <w:rFonts w:ascii="Open Sans" w:eastAsia="Times New Roman" w:hAnsi="Open Sans" w:cs="Open Sans"/>
+                <w:color w:val="333333"/>
+                <w:sz w:val="24"/>
+                <w:szCs w:val="24"/>
+              </w:rPr>
+              <w:t xml:space="preserve"> tin metadata </w:t>
+            </w:r>
+            <w:proofErr w:type="spellStart"/>
+            <w:r>
+              <w:rPr>
+                <w:rFonts w:ascii="Open Sans" w:eastAsia="Times New Roman" w:hAnsi="Open Sans" w:cs="Open Sans"/>
+                <w:color w:val="333333"/>
+                <w:sz w:val="24"/>
+                <w:szCs w:val="24"/>
+              </w:rPr>
+              <w:t>của</w:t>
+            </w:r>
+            <w:proofErr w:type="spellEnd"/>
+            <w:r>
+              <w:rPr>
+                <w:rFonts w:ascii="Open Sans" w:eastAsia="Times New Roman" w:hAnsi="Open Sans" w:cs="Open Sans"/>
+                <w:color w:val="333333"/>
+                <w:sz w:val="24"/>
+                <w:szCs w:val="24"/>
+              </w:rPr>
+              <w:t xml:space="preserve"> class </w:t>
+            </w:r>
+            <w:proofErr w:type="spellStart"/>
+            <w:r>
+              <w:rPr>
+                <w:rFonts w:ascii="Open Sans" w:eastAsia="Times New Roman" w:hAnsi="Open Sans" w:cs="Open Sans"/>
+                <w:color w:val="333333"/>
+                <w:sz w:val="24"/>
+                <w:szCs w:val="24"/>
+              </w:rPr>
+              <w:t>hiện</w:t>
+            </w:r>
+            <w:proofErr w:type="spellEnd"/>
+            <w:r>
+              <w:rPr>
+                <w:rFonts w:ascii="Open Sans" w:eastAsia="Times New Roman" w:hAnsi="Open Sans" w:cs="Open Sans"/>
+                <w:color w:val="333333"/>
+                <w:sz w:val="24"/>
+                <w:szCs w:val="24"/>
+              </w:rPr>
+              <w:t xml:space="preserve"> </w:t>
+            </w:r>
+            <w:proofErr w:type="spellStart"/>
+            <w:r>
+              <w:rPr>
+                <w:rFonts w:ascii="Open Sans" w:eastAsia="Times New Roman" w:hAnsi="Open Sans" w:cs="Open Sans"/>
+                <w:color w:val="333333"/>
+                <w:sz w:val="24"/>
+                <w:szCs w:val="24"/>
+              </w:rPr>
+              <w:t>tại</w:t>
+            </w:r>
+            <w:proofErr w:type="spellEnd"/>
+            <w:r>
+              <w:rPr>
+                <w:rFonts w:ascii="Open Sans" w:eastAsia="Times New Roman" w:hAnsi="Open Sans" w:cs="Open Sans"/>
+                <w:color w:val="333333"/>
+                <w:sz w:val="24"/>
+                <w:szCs w:val="24"/>
+              </w:rPr>
+              <w:t>.</w:t>
+            </w:r>
+          </w:p>
+        </w:tc>
+      </w:tr>
+      <w:tr>
+        <w:trPr>
+          <w:trHeight w:val="451"/>
+        </w:trPr>
+        <w:tc>
+          <w:tcPr>
+            <w:tcW w:w="4964" w:type="dxa"/>
+            <w:tcBorders>
+              <w:top w:val="single" w:sz="6" w:space="0" w:color="DDDDDD"/>
+              <w:left w:val="single" w:sz="6" w:space="0" w:color="DDDDDD"/>
+              <w:bottom w:val="single" w:sz="6" w:space="0" w:color="DDDDDD"/>
+              <w:right w:val="single" w:sz="6" w:space="0" w:color="DDDDDD"/>
+            </w:tcBorders>
+            <w:shd w:val="clear" w:color="auto" w:fill="FFFFFF"/>
+            <w:tcMar>
+              <w:top w:w="75" w:type="dxa"/>
+              <w:left w:w="75" w:type="dxa"/>
+              <w:bottom w:w="75" w:type="dxa"/>
+              <w:right w:w="75" w:type="dxa"/>
+            </w:tcMar>
+            <w:hideMark/>
+          </w:tcPr>
+          <w:p>
+            <w:pPr>
+              <w:spacing w:after="225" w:line="240" w:lineRule="auto"/>
+              <w:rPr>
+                <w:rFonts w:ascii="Open Sans" w:eastAsia="Times New Roman" w:hAnsi="Open Sans" w:cs="Open Sans"/>
+                <w:color w:val="333333"/>
+                <w:sz w:val="24"/>
+                <w:szCs w:val="24"/>
+              </w:rPr>
+            </w:pPr>
+            <w:r>
+              <w:rPr>
+                <w:rFonts w:ascii="Open Sans" w:eastAsia="Times New Roman" w:hAnsi="Open Sans" w:cs="Open Sans"/>
+                <w:color w:val="333333"/>
+                <w:sz w:val="24"/>
+                <w:szCs w:val="24"/>
+              </w:rPr>
+              <w:t xml:space="preserve">public int </w:t>
+            </w:r>
+            <w:proofErr w:type="spellStart"/>
+            <w:proofErr w:type="gramStart"/>
+            <w:r>
+              <w:rPr>
+                <w:rFonts w:ascii="Open Sans" w:eastAsia="Times New Roman" w:hAnsi="Open Sans" w:cs="Open Sans"/>
+                <w:color w:val="333333"/>
+                <w:sz w:val="24"/>
+                <w:szCs w:val="24"/>
+              </w:rPr>
+              <w:t>hashCode</w:t>
+            </w:r>
+            <w:proofErr w:type="spellEnd"/>
+            <w:r>
+              <w:rPr>
+                <w:rFonts w:ascii="Open Sans" w:eastAsia="Times New Roman" w:hAnsi="Open Sans" w:cs="Open Sans"/>
+                <w:color w:val="333333"/>
+                <w:sz w:val="24"/>
+                <w:szCs w:val="24"/>
+              </w:rPr>
+              <w:t>(</w:t>
+            </w:r>
+            <w:proofErr w:type="gramEnd"/>
+            <w:r>
+              <w:rPr>
+                <w:rFonts w:ascii="Open Sans" w:eastAsia="Times New Roman" w:hAnsi="Open Sans" w:cs="Open Sans"/>
+                <w:color w:val="333333"/>
+                <w:sz w:val="24"/>
+                <w:szCs w:val="24"/>
+              </w:rPr>
+              <w:t>)</w:t>
+            </w:r>
+          </w:p>
+        </w:tc>
+        <w:tc>
+          <w:tcPr>
+            <w:tcW w:w="5285" w:type="dxa"/>
+            <w:tcBorders>
+              <w:top w:val="single" w:sz="6" w:space="0" w:color="DDDDDD"/>
+              <w:left w:val="single" w:sz="6" w:space="0" w:color="DDDDDD"/>
+              <w:bottom w:val="single" w:sz="6" w:space="0" w:color="DDDDDD"/>
+              <w:right w:val="single" w:sz="6" w:space="0" w:color="DDDDDD"/>
+            </w:tcBorders>
+            <w:shd w:val="clear" w:color="auto" w:fill="FFFFFF"/>
+            <w:tcMar>
+              <w:top w:w="75" w:type="dxa"/>
+              <w:left w:w="75" w:type="dxa"/>
+              <w:bottom w:w="75" w:type="dxa"/>
+              <w:right w:w="75" w:type="dxa"/>
+            </w:tcMar>
+            <w:hideMark/>
+          </w:tcPr>
+          <w:p>
+            <w:pPr>
+              <w:spacing w:after="225" w:line="240" w:lineRule="auto"/>
+              <w:rPr>
+                <w:rFonts w:ascii="Open Sans" w:eastAsia="Times New Roman" w:hAnsi="Open Sans" w:cs="Open Sans"/>
+                <w:color w:val="333333"/>
+                <w:sz w:val="24"/>
+                <w:szCs w:val="24"/>
+              </w:rPr>
+            </w:pPr>
+            <w:proofErr w:type="spellStart"/>
+            <w:r>
+              <w:rPr>
+                <w:rFonts w:ascii="Open Sans" w:eastAsia="Times New Roman" w:hAnsi="Open Sans" w:cs="Open Sans"/>
+                <w:color w:val="333333"/>
+                <w:sz w:val="24"/>
+                <w:szCs w:val="24"/>
+              </w:rPr>
+              <w:t>trả</w:t>
+            </w:r>
+            <w:proofErr w:type="spellEnd"/>
+            <w:r>
+              <w:rPr>
+                <w:rFonts w:ascii="Open Sans" w:eastAsia="Times New Roman" w:hAnsi="Open Sans" w:cs="Open Sans"/>
+                <w:color w:val="333333"/>
+                <w:sz w:val="24"/>
+                <w:szCs w:val="24"/>
+              </w:rPr>
+              <w:t xml:space="preserve"> </w:t>
+            </w:r>
+            <w:proofErr w:type="spellStart"/>
+            <w:r>
+              <w:rPr>
+                <w:rFonts w:ascii="Open Sans" w:eastAsia="Times New Roman" w:hAnsi="Open Sans" w:cs="Open Sans"/>
+                <w:color w:val="333333"/>
+                <w:sz w:val="24"/>
+                <w:szCs w:val="24"/>
+              </w:rPr>
+              <w:t>về</w:t>
+            </w:r>
+            <w:proofErr w:type="spellEnd"/>
+            <w:r>
+              <w:rPr>
+                <w:rFonts w:ascii="Open Sans" w:eastAsia="Times New Roman" w:hAnsi="Open Sans" w:cs="Open Sans"/>
+                <w:color w:val="333333"/>
+                <w:sz w:val="24"/>
+                <w:szCs w:val="24"/>
+              </w:rPr>
+              <w:t xml:space="preserve"> </w:t>
+            </w:r>
+            <w:proofErr w:type="spellStart"/>
+            <w:r>
+              <w:rPr>
+                <w:rFonts w:ascii="Open Sans" w:eastAsia="Times New Roman" w:hAnsi="Open Sans" w:cs="Open Sans"/>
+                <w:color w:val="333333"/>
+                <w:sz w:val="24"/>
+                <w:szCs w:val="24"/>
+              </w:rPr>
+              <w:t>số</w:t>
+            </w:r>
+            <w:proofErr w:type="spellEnd"/>
+            <w:r>
+              <w:rPr>
+                <w:rFonts w:ascii="Open Sans" w:eastAsia="Times New Roman" w:hAnsi="Open Sans" w:cs="Open Sans"/>
+                <w:color w:val="333333"/>
+                <w:sz w:val="24"/>
+                <w:szCs w:val="24"/>
+              </w:rPr>
+              <w:t xml:space="preserve"> </w:t>
+            </w:r>
+            <w:proofErr w:type="spellStart"/>
+            <w:r>
+              <w:rPr>
+                <w:rFonts w:ascii="Open Sans" w:eastAsia="Times New Roman" w:hAnsi="Open Sans" w:cs="Open Sans"/>
+                <w:color w:val="333333"/>
+                <w:sz w:val="24"/>
+                <w:szCs w:val="24"/>
+              </w:rPr>
+              <w:t>hashcode</w:t>
+            </w:r>
+            <w:proofErr w:type="spellEnd"/>
+            <w:r>
+              <w:rPr>
+                <w:rFonts w:ascii="Open Sans" w:eastAsia="Times New Roman" w:hAnsi="Open Sans" w:cs="Open Sans"/>
+                <w:color w:val="333333"/>
+                <w:sz w:val="24"/>
+                <w:szCs w:val="24"/>
+              </w:rPr>
+              <w:t xml:space="preserve"> </w:t>
+            </w:r>
+            <w:proofErr w:type="spellStart"/>
+            <w:r>
+              <w:rPr>
+                <w:rFonts w:ascii="Open Sans" w:eastAsia="Times New Roman" w:hAnsi="Open Sans" w:cs="Open Sans"/>
+                <w:color w:val="333333"/>
+                <w:sz w:val="24"/>
+                <w:szCs w:val="24"/>
+              </w:rPr>
+              <w:t>cho</w:t>
+            </w:r>
+            <w:proofErr w:type="spellEnd"/>
+            <w:r>
+              <w:rPr>
+                <w:rFonts w:ascii="Open Sans" w:eastAsia="Times New Roman" w:hAnsi="Open Sans" w:cs="Open Sans"/>
+                <w:color w:val="333333"/>
+                <w:sz w:val="24"/>
+                <w:szCs w:val="24"/>
+              </w:rPr>
+              <w:t xml:space="preserve"> </w:t>
+            </w:r>
+            <w:proofErr w:type="spellStart"/>
+            <w:r>
+              <w:rPr>
+                <w:rFonts w:ascii="Open Sans" w:eastAsia="Times New Roman" w:hAnsi="Open Sans" w:cs="Open Sans"/>
+                <w:color w:val="333333"/>
+                <w:sz w:val="24"/>
+                <w:szCs w:val="24"/>
+              </w:rPr>
+              <w:t>đối</w:t>
+            </w:r>
+            <w:proofErr w:type="spellEnd"/>
+            <w:r>
+              <w:rPr>
+                <w:rFonts w:ascii="Open Sans" w:eastAsia="Times New Roman" w:hAnsi="Open Sans" w:cs="Open Sans"/>
+                <w:color w:val="333333"/>
+                <w:sz w:val="24"/>
+                <w:szCs w:val="24"/>
+              </w:rPr>
+              <w:t xml:space="preserve"> </w:t>
+            </w:r>
+            <w:proofErr w:type="spellStart"/>
+            <w:r>
+              <w:rPr>
+                <w:rFonts w:ascii="Open Sans" w:eastAsia="Times New Roman" w:hAnsi="Open Sans" w:cs="Open Sans"/>
+                <w:color w:val="333333"/>
+                <w:sz w:val="24"/>
+                <w:szCs w:val="24"/>
+              </w:rPr>
+              <w:t>tượng</w:t>
+            </w:r>
+            <w:proofErr w:type="spellEnd"/>
+            <w:r>
+              <w:rPr>
+                <w:rFonts w:ascii="Open Sans" w:eastAsia="Times New Roman" w:hAnsi="Open Sans" w:cs="Open Sans"/>
+                <w:color w:val="333333"/>
+                <w:sz w:val="24"/>
+                <w:szCs w:val="24"/>
+              </w:rPr>
+              <w:t xml:space="preserve"> </w:t>
+            </w:r>
+            <w:proofErr w:type="spellStart"/>
+            <w:r>
+              <w:rPr>
+                <w:rFonts w:ascii="Open Sans" w:eastAsia="Times New Roman" w:hAnsi="Open Sans" w:cs="Open Sans"/>
+                <w:color w:val="333333"/>
+                <w:sz w:val="24"/>
+                <w:szCs w:val="24"/>
+              </w:rPr>
+              <w:t>hiện</w:t>
+            </w:r>
+            <w:proofErr w:type="spellEnd"/>
+            <w:r>
+              <w:rPr>
+                <w:rFonts w:ascii="Open Sans" w:eastAsia="Times New Roman" w:hAnsi="Open Sans" w:cs="Open Sans"/>
+                <w:color w:val="333333"/>
+                <w:sz w:val="24"/>
+                <w:szCs w:val="24"/>
+              </w:rPr>
+              <w:t xml:space="preserve"> </w:t>
+            </w:r>
+            <w:proofErr w:type="spellStart"/>
+            <w:r>
+              <w:rPr>
+                <w:rFonts w:ascii="Open Sans" w:eastAsia="Times New Roman" w:hAnsi="Open Sans" w:cs="Open Sans"/>
+                <w:color w:val="333333"/>
+                <w:sz w:val="24"/>
+                <w:szCs w:val="24"/>
+              </w:rPr>
+              <w:t>tại</w:t>
+            </w:r>
+            <w:proofErr w:type="spellEnd"/>
+            <w:r>
+              <w:rPr>
+                <w:rFonts w:ascii="Open Sans" w:eastAsia="Times New Roman" w:hAnsi="Open Sans" w:cs="Open Sans"/>
+                <w:color w:val="333333"/>
+                <w:sz w:val="24"/>
+                <w:szCs w:val="24"/>
+              </w:rPr>
+              <w:t>.</w:t>
+            </w:r>
+          </w:p>
+        </w:tc>
+      </w:tr>
+      <w:tr>
+        <w:trPr>
+          <w:trHeight w:val="723"/>
+        </w:trPr>
+        <w:tc>
+          <w:tcPr>
+            <w:tcW w:w="4964" w:type="dxa"/>
+            <w:tcBorders>
+              <w:top w:val="single" w:sz="6" w:space="0" w:color="DDDDDD"/>
+              <w:left w:val="single" w:sz="6" w:space="0" w:color="DDDDDD"/>
+              <w:bottom w:val="single" w:sz="6" w:space="0" w:color="DDDDDD"/>
+              <w:right w:val="single" w:sz="6" w:space="0" w:color="DDDDDD"/>
+            </w:tcBorders>
+            <w:shd w:val="clear" w:color="auto" w:fill="FFFFFF"/>
+            <w:tcMar>
+              <w:top w:w="75" w:type="dxa"/>
+              <w:left w:w="75" w:type="dxa"/>
+              <w:bottom w:w="75" w:type="dxa"/>
+              <w:right w:w="75" w:type="dxa"/>
+            </w:tcMar>
+            <w:hideMark/>
+          </w:tcPr>
+          <w:p>
+            <w:pPr>
+              <w:spacing w:after="225" w:line="240" w:lineRule="auto"/>
+              <w:rPr>
+                <w:rFonts w:ascii="Open Sans" w:eastAsia="Times New Roman" w:hAnsi="Open Sans" w:cs="Open Sans"/>
+                <w:color w:val="333333"/>
+                <w:sz w:val="24"/>
+                <w:szCs w:val="24"/>
+              </w:rPr>
+            </w:pPr>
+            <w:r>
+              <w:rPr>
+                <w:rFonts w:ascii="Open Sans" w:eastAsia="Times New Roman" w:hAnsi="Open Sans" w:cs="Open Sans"/>
+                <w:color w:val="333333"/>
+                <w:sz w:val="24"/>
+                <w:szCs w:val="24"/>
+              </w:rPr>
+              <w:t xml:space="preserve">public </w:t>
+            </w:r>
+            <w:proofErr w:type="spellStart"/>
+            <w:r>
+              <w:rPr>
+                <w:rFonts w:ascii="Open Sans" w:eastAsia="Times New Roman" w:hAnsi="Open Sans" w:cs="Open Sans"/>
+                <w:color w:val="333333"/>
+                <w:sz w:val="24"/>
+                <w:szCs w:val="24"/>
+              </w:rPr>
+              <w:t>boolean</w:t>
+            </w:r>
+            <w:proofErr w:type="spellEnd"/>
+            <w:r>
+              <w:rPr>
+                <w:rFonts w:ascii="Open Sans" w:eastAsia="Times New Roman" w:hAnsi="Open Sans" w:cs="Open Sans"/>
+                <w:color w:val="333333"/>
+                <w:sz w:val="24"/>
+                <w:szCs w:val="24"/>
+              </w:rPr>
+              <w:t xml:space="preserve"> </w:t>
+            </w:r>
+            <w:proofErr w:type="gramStart"/>
+            <w:r>
+              <w:rPr>
+                <w:rFonts w:ascii="Open Sans" w:eastAsia="Times New Roman" w:hAnsi="Open Sans" w:cs="Open Sans"/>
+                <w:color w:val="333333"/>
+                <w:sz w:val="24"/>
+                <w:szCs w:val="24"/>
+              </w:rPr>
+              <w:t>equals(</w:t>
+            </w:r>
+            <w:proofErr w:type="gramEnd"/>
+            <w:r>
+              <w:rPr>
+                <w:rFonts w:ascii="Open Sans" w:eastAsia="Times New Roman" w:hAnsi="Open Sans" w:cs="Open Sans"/>
+                <w:color w:val="333333"/>
+                <w:sz w:val="24"/>
+                <w:szCs w:val="24"/>
+              </w:rPr>
+              <w:t>Object obj)</w:t>
+            </w:r>
+          </w:p>
+        </w:tc>
+        <w:tc>
+          <w:tcPr>
+            <w:tcW w:w="5285" w:type="dxa"/>
+            <w:tcBorders>
+              <w:top w:val="single" w:sz="6" w:space="0" w:color="DDDDDD"/>
+              <w:left w:val="single" w:sz="6" w:space="0" w:color="DDDDDD"/>
+              <w:bottom w:val="single" w:sz="6" w:space="0" w:color="DDDDDD"/>
+              <w:right w:val="single" w:sz="6" w:space="0" w:color="DDDDDD"/>
+            </w:tcBorders>
+            <w:shd w:val="clear" w:color="auto" w:fill="FFFFFF"/>
+            <w:tcMar>
+              <w:top w:w="75" w:type="dxa"/>
+              <w:left w:w="75" w:type="dxa"/>
+              <w:bottom w:w="75" w:type="dxa"/>
+              <w:right w:w="75" w:type="dxa"/>
+            </w:tcMar>
+            <w:hideMark/>
+          </w:tcPr>
+          <w:p>
+            <w:pPr>
+              <w:spacing w:after="225" w:line="240" w:lineRule="auto"/>
+              <w:rPr>
+                <w:rFonts w:ascii="Open Sans" w:eastAsia="Times New Roman" w:hAnsi="Open Sans" w:cs="Open Sans"/>
+                <w:color w:val="333333"/>
+                <w:sz w:val="24"/>
+                <w:szCs w:val="24"/>
+              </w:rPr>
+            </w:pPr>
+            <w:r>
+              <w:rPr>
+                <w:rFonts w:ascii="Open Sans" w:eastAsia="Times New Roman" w:hAnsi="Open Sans" w:cs="Open Sans"/>
+                <w:color w:val="333333"/>
+                <w:sz w:val="24"/>
+                <w:szCs w:val="24"/>
+              </w:rPr>
+              <w:t xml:space="preserve">so </w:t>
+            </w:r>
+            <w:proofErr w:type="spellStart"/>
+            <w:r>
+              <w:rPr>
+                <w:rFonts w:ascii="Open Sans" w:eastAsia="Times New Roman" w:hAnsi="Open Sans" w:cs="Open Sans"/>
+                <w:color w:val="333333"/>
+                <w:sz w:val="24"/>
+                <w:szCs w:val="24"/>
+              </w:rPr>
+              <w:t>sánh</w:t>
+            </w:r>
+            <w:proofErr w:type="spellEnd"/>
+            <w:r>
+              <w:rPr>
+                <w:rFonts w:ascii="Open Sans" w:eastAsia="Times New Roman" w:hAnsi="Open Sans" w:cs="Open Sans"/>
+                <w:color w:val="333333"/>
+                <w:sz w:val="24"/>
+                <w:szCs w:val="24"/>
+              </w:rPr>
+              <w:t xml:space="preserve"> </w:t>
+            </w:r>
+            <w:proofErr w:type="spellStart"/>
+            <w:r>
+              <w:rPr>
+                <w:rFonts w:ascii="Open Sans" w:eastAsia="Times New Roman" w:hAnsi="Open Sans" w:cs="Open Sans"/>
+                <w:color w:val="333333"/>
+                <w:sz w:val="24"/>
+                <w:szCs w:val="24"/>
+              </w:rPr>
+              <w:t>đối</w:t>
+            </w:r>
+            <w:proofErr w:type="spellEnd"/>
+            <w:r>
+              <w:rPr>
+                <w:rFonts w:ascii="Open Sans" w:eastAsia="Times New Roman" w:hAnsi="Open Sans" w:cs="Open Sans"/>
+                <w:color w:val="333333"/>
+                <w:sz w:val="24"/>
+                <w:szCs w:val="24"/>
+              </w:rPr>
+              <w:t xml:space="preserve"> </w:t>
+            </w:r>
+            <w:proofErr w:type="spellStart"/>
+            <w:r>
+              <w:rPr>
+                <w:rFonts w:ascii="Open Sans" w:eastAsia="Times New Roman" w:hAnsi="Open Sans" w:cs="Open Sans"/>
+                <w:color w:val="333333"/>
+                <w:sz w:val="24"/>
+                <w:szCs w:val="24"/>
+              </w:rPr>
+              <w:t>tượng</w:t>
+            </w:r>
+            <w:proofErr w:type="spellEnd"/>
+            <w:r>
+              <w:rPr>
+                <w:rFonts w:ascii="Open Sans" w:eastAsia="Times New Roman" w:hAnsi="Open Sans" w:cs="Open Sans"/>
+                <w:color w:val="333333"/>
+                <w:sz w:val="24"/>
+                <w:szCs w:val="24"/>
+              </w:rPr>
+              <w:t xml:space="preserve"> </w:t>
+            </w:r>
+            <w:proofErr w:type="spellStart"/>
+            <w:r>
+              <w:rPr>
+                <w:rFonts w:ascii="Open Sans" w:eastAsia="Times New Roman" w:hAnsi="Open Sans" w:cs="Open Sans"/>
+                <w:color w:val="333333"/>
+                <w:sz w:val="24"/>
+                <w:szCs w:val="24"/>
+              </w:rPr>
+              <w:t>đã</w:t>
+            </w:r>
+            <w:proofErr w:type="spellEnd"/>
+            <w:r>
+              <w:rPr>
+                <w:rFonts w:ascii="Open Sans" w:eastAsia="Times New Roman" w:hAnsi="Open Sans" w:cs="Open Sans"/>
+                <w:color w:val="333333"/>
+                <w:sz w:val="24"/>
+                <w:szCs w:val="24"/>
+              </w:rPr>
+              <w:t xml:space="preserve"> </w:t>
+            </w:r>
+            <w:proofErr w:type="spellStart"/>
+            <w:r>
+              <w:rPr>
+                <w:rFonts w:ascii="Open Sans" w:eastAsia="Times New Roman" w:hAnsi="Open Sans" w:cs="Open Sans"/>
+                <w:color w:val="333333"/>
+                <w:sz w:val="24"/>
+                <w:szCs w:val="24"/>
+              </w:rPr>
+              <w:t>cho</w:t>
+            </w:r>
+            <w:proofErr w:type="spellEnd"/>
+            <w:r>
+              <w:rPr>
+                <w:rFonts w:ascii="Open Sans" w:eastAsia="Times New Roman" w:hAnsi="Open Sans" w:cs="Open Sans"/>
+                <w:color w:val="333333"/>
+                <w:sz w:val="24"/>
+                <w:szCs w:val="24"/>
+              </w:rPr>
+              <w:t xml:space="preserve"> </w:t>
+            </w:r>
+            <w:proofErr w:type="spellStart"/>
+            <w:r>
+              <w:rPr>
+                <w:rFonts w:ascii="Open Sans" w:eastAsia="Times New Roman" w:hAnsi="Open Sans" w:cs="Open Sans"/>
+                <w:color w:val="333333"/>
+                <w:sz w:val="24"/>
+                <w:szCs w:val="24"/>
+              </w:rPr>
+              <w:t>với</w:t>
+            </w:r>
+            <w:proofErr w:type="spellEnd"/>
+            <w:r>
+              <w:rPr>
+                <w:rFonts w:ascii="Open Sans" w:eastAsia="Times New Roman" w:hAnsi="Open Sans" w:cs="Open Sans"/>
+                <w:color w:val="333333"/>
+                <w:sz w:val="24"/>
+                <w:szCs w:val="24"/>
+              </w:rPr>
+              <w:t xml:space="preserve"> </w:t>
+            </w:r>
+            <w:proofErr w:type="spellStart"/>
+            <w:r>
+              <w:rPr>
+                <w:rFonts w:ascii="Open Sans" w:eastAsia="Times New Roman" w:hAnsi="Open Sans" w:cs="Open Sans"/>
+                <w:color w:val="333333"/>
+                <w:sz w:val="24"/>
+                <w:szCs w:val="24"/>
+              </w:rPr>
+              <w:t>đối</w:t>
+            </w:r>
+            <w:proofErr w:type="spellEnd"/>
+            <w:r>
+              <w:rPr>
+                <w:rFonts w:ascii="Open Sans" w:eastAsia="Times New Roman" w:hAnsi="Open Sans" w:cs="Open Sans"/>
+                <w:color w:val="333333"/>
+                <w:sz w:val="24"/>
+                <w:szCs w:val="24"/>
+              </w:rPr>
+              <w:t xml:space="preserve"> </w:t>
+            </w:r>
+            <w:proofErr w:type="spellStart"/>
+            <w:r>
+              <w:rPr>
+                <w:rFonts w:ascii="Open Sans" w:eastAsia="Times New Roman" w:hAnsi="Open Sans" w:cs="Open Sans"/>
+                <w:color w:val="333333"/>
+                <w:sz w:val="24"/>
+                <w:szCs w:val="24"/>
+              </w:rPr>
+              <w:t>tượng</w:t>
+            </w:r>
+            <w:proofErr w:type="spellEnd"/>
+            <w:r>
+              <w:rPr>
+                <w:rFonts w:ascii="Open Sans" w:eastAsia="Times New Roman" w:hAnsi="Open Sans" w:cs="Open Sans"/>
+                <w:color w:val="333333"/>
+                <w:sz w:val="24"/>
+                <w:szCs w:val="24"/>
+              </w:rPr>
+              <w:t xml:space="preserve"> </w:t>
+            </w:r>
+            <w:proofErr w:type="spellStart"/>
+            <w:r>
+              <w:rPr>
+                <w:rFonts w:ascii="Open Sans" w:eastAsia="Times New Roman" w:hAnsi="Open Sans" w:cs="Open Sans"/>
+                <w:color w:val="333333"/>
+                <w:sz w:val="24"/>
+                <w:szCs w:val="24"/>
+              </w:rPr>
+              <w:t>hiện</w:t>
+            </w:r>
+            <w:proofErr w:type="spellEnd"/>
+            <w:r>
+              <w:rPr>
+                <w:rFonts w:ascii="Open Sans" w:eastAsia="Times New Roman" w:hAnsi="Open Sans" w:cs="Open Sans"/>
+                <w:color w:val="333333"/>
+                <w:sz w:val="24"/>
+                <w:szCs w:val="24"/>
+              </w:rPr>
+              <w:t xml:space="preserve"> </w:t>
+            </w:r>
+            <w:proofErr w:type="spellStart"/>
+            <w:r>
+              <w:rPr>
+                <w:rFonts w:ascii="Open Sans" w:eastAsia="Times New Roman" w:hAnsi="Open Sans" w:cs="Open Sans"/>
+                <w:color w:val="333333"/>
+                <w:sz w:val="24"/>
+                <w:szCs w:val="24"/>
+              </w:rPr>
+              <w:t>tại</w:t>
+            </w:r>
+            <w:proofErr w:type="spellEnd"/>
+            <w:r>
+              <w:rPr>
+                <w:rFonts w:ascii="Open Sans" w:eastAsia="Times New Roman" w:hAnsi="Open Sans" w:cs="Open Sans"/>
+                <w:color w:val="333333"/>
+                <w:sz w:val="24"/>
+                <w:szCs w:val="24"/>
+              </w:rPr>
+              <w:t>.</w:t>
+            </w:r>
+            <w:r>
+              <w:rPr>
+                <w:rFonts w:ascii="Open Sans" w:eastAsia="Times New Roman" w:hAnsi="Open Sans" w:cs="Open Sans"/>
+                <w:color w:val="333333"/>
+                <w:sz w:val="24"/>
+                <w:szCs w:val="24"/>
+              </w:rPr>
+              <w:t xml:space="preserve"> </w:t>
+            </w:r>
+          </w:p>
+        </w:tc>
+      </w:tr>
+      <w:tr>
+        <w:trPr>
+          <w:trHeight w:val="712"/>
+        </w:trPr>
+        <w:tc>
+          <w:tcPr>
+            <w:tcW w:w="4964" w:type="dxa"/>
+            <w:tcBorders>
+              <w:top w:val="single" w:sz="6" w:space="0" w:color="DDDDDD"/>
+              <w:left w:val="single" w:sz="6" w:space="0" w:color="DDDDDD"/>
+              <w:bottom w:val="single" w:sz="6" w:space="0" w:color="DDDDDD"/>
+              <w:right w:val="single" w:sz="6" w:space="0" w:color="DDDDDD"/>
+            </w:tcBorders>
+            <w:shd w:val="clear" w:color="auto" w:fill="FFFFFF"/>
+            <w:tcMar>
+              <w:top w:w="75" w:type="dxa"/>
+              <w:left w:w="75" w:type="dxa"/>
+              <w:bottom w:w="75" w:type="dxa"/>
+              <w:right w:w="75" w:type="dxa"/>
+            </w:tcMar>
+            <w:hideMark/>
+          </w:tcPr>
+          <w:p>
+            <w:pPr>
+              <w:spacing w:after="225" w:line="240" w:lineRule="auto"/>
+              <w:rPr>
+                <w:rFonts w:ascii="Open Sans" w:eastAsia="Times New Roman" w:hAnsi="Open Sans" w:cs="Open Sans"/>
+                <w:color w:val="333333"/>
+                <w:sz w:val="24"/>
+                <w:szCs w:val="24"/>
+              </w:rPr>
+            </w:pPr>
+            <w:r>
+              <w:rPr>
+                <w:rFonts w:ascii="Open Sans" w:eastAsia="Times New Roman" w:hAnsi="Open Sans" w:cs="Open Sans"/>
+                <w:color w:val="333333"/>
+                <w:sz w:val="24"/>
+                <w:szCs w:val="24"/>
+              </w:rPr>
+              <w:lastRenderedPageBreak/>
+              <w:t xml:space="preserve">protected Object </w:t>
+            </w:r>
+            <w:proofErr w:type="gramStart"/>
+            <w:r>
+              <w:rPr>
+                <w:rFonts w:ascii="Open Sans" w:eastAsia="Times New Roman" w:hAnsi="Open Sans" w:cs="Open Sans"/>
+                <w:color w:val="333333"/>
+                <w:sz w:val="24"/>
+                <w:szCs w:val="24"/>
+              </w:rPr>
+              <w:t>clone(</w:t>
+            </w:r>
+            <w:proofErr w:type="gramEnd"/>
+            <w:r>
+              <w:rPr>
+                <w:rFonts w:ascii="Open Sans" w:eastAsia="Times New Roman" w:hAnsi="Open Sans" w:cs="Open Sans"/>
+                <w:color w:val="333333"/>
+                <w:sz w:val="24"/>
+                <w:szCs w:val="24"/>
+              </w:rPr>
+              <w:t xml:space="preserve">) throws </w:t>
+            </w:r>
+            <w:proofErr w:type="spellStart"/>
+            <w:r>
+              <w:rPr>
+                <w:rFonts w:ascii="Open Sans" w:eastAsia="Times New Roman" w:hAnsi="Open Sans" w:cs="Open Sans"/>
+                <w:color w:val="333333"/>
+                <w:sz w:val="24"/>
+                <w:szCs w:val="24"/>
+              </w:rPr>
+              <w:t>CloneNotSupportedException</w:t>
+            </w:r>
+            <w:proofErr w:type="spellEnd"/>
+          </w:p>
+        </w:tc>
+        <w:tc>
+          <w:tcPr>
+            <w:tcW w:w="5285" w:type="dxa"/>
+            <w:tcBorders>
+              <w:top w:val="single" w:sz="6" w:space="0" w:color="DDDDDD"/>
+              <w:left w:val="single" w:sz="6" w:space="0" w:color="DDDDDD"/>
+              <w:bottom w:val="single" w:sz="6" w:space="0" w:color="DDDDDD"/>
+              <w:right w:val="single" w:sz="6" w:space="0" w:color="DDDDDD"/>
+            </w:tcBorders>
+            <w:shd w:val="clear" w:color="auto" w:fill="FFFFFF"/>
+            <w:tcMar>
+              <w:top w:w="75" w:type="dxa"/>
+              <w:left w:w="75" w:type="dxa"/>
+              <w:bottom w:w="75" w:type="dxa"/>
+              <w:right w:w="75" w:type="dxa"/>
+            </w:tcMar>
+            <w:hideMark/>
+          </w:tcPr>
+          <w:p>
+            <w:pPr>
+              <w:spacing w:after="225" w:line="240" w:lineRule="auto"/>
+              <w:rPr>
+                <w:rFonts w:ascii="Open Sans" w:eastAsia="Times New Roman" w:hAnsi="Open Sans" w:cs="Open Sans"/>
+                <w:color w:val="333333"/>
+                <w:sz w:val="24"/>
+                <w:szCs w:val="24"/>
+              </w:rPr>
+            </w:pPr>
+            <w:proofErr w:type="spellStart"/>
+            <w:r>
+              <w:rPr>
+                <w:rFonts w:ascii="Open Sans" w:eastAsia="Times New Roman" w:hAnsi="Open Sans" w:cs="Open Sans"/>
+                <w:color w:val="333333"/>
+                <w:sz w:val="24"/>
+                <w:szCs w:val="24"/>
+              </w:rPr>
+              <w:t>tạo</w:t>
+            </w:r>
+            <w:proofErr w:type="spellEnd"/>
+            <w:r>
+              <w:rPr>
+                <w:rFonts w:ascii="Open Sans" w:eastAsia="Times New Roman" w:hAnsi="Open Sans" w:cs="Open Sans"/>
+                <w:color w:val="333333"/>
+                <w:sz w:val="24"/>
+                <w:szCs w:val="24"/>
+              </w:rPr>
+              <w:t xml:space="preserve"> </w:t>
+            </w:r>
+            <w:proofErr w:type="spellStart"/>
+            <w:r>
+              <w:rPr>
+                <w:rFonts w:ascii="Open Sans" w:eastAsia="Times New Roman" w:hAnsi="Open Sans" w:cs="Open Sans"/>
+                <w:color w:val="333333"/>
+                <w:sz w:val="24"/>
+                <w:szCs w:val="24"/>
+              </w:rPr>
+              <w:t>và</w:t>
+            </w:r>
+            <w:proofErr w:type="spellEnd"/>
+            <w:r>
+              <w:rPr>
+                <w:rFonts w:ascii="Open Sans" w:eastAsia="Times New Roman" w:hAnsi="Open Sans" w:cs="Open Sans"/>
+                <w:color w:val="333333"/>
+                <w:sz w:val="24"/>
+                <w:szCs w:val="24"/>
+              </w:rPr>
+              <w:t xml:space="preserve"> </w:t>
+            </w:r>
+            <w:proofErr w:type="spellStart"/>
+            <w:r>
+              <w:rPr>
+                <w:rFonts w:ascii="Open Sans" w:eastAsia="Times New Roman" w:hAnsi="Open Sans" w:cs="Open Sans"/>
+                <w:color w:val="333333"/>
+                <w:sz w:val="24"/>
+                <w:szCs w:val="24"/>
+              </w:rPr>
+              <w:t>trả</w:t>
+            </w:r>
+            <w:proofErr w:type="spellEnd"/>
+            <w:r>
+              <w:rPr>
+                <w:rFonts w:ascii="Open Sans" w:eastAsia="Times New Roman" w:hAnsi="Open Sans" w:cs="Open Sans"/>
+                <w:color w:val="333333"/>
+                <w:sz w:val="24"/>
+                <w:szCs w:val="24"/>
+              </w:rPr>
+              <w:t xml:space="preserve"> </w:t>
+            </w:r>
+            <w:proofErr w:type="spellStart"/>
+            <w:r>
+              <w:rPr>
+                <w:rFonts w:ascii="Open Sans" w:eastAsia="Times New Roman" w:hAnsi="Open Sans" w:cs="Open Sans"/>
+                <w:color w:val="333333"/>
+                <w:sz w:val="24"/>
+                <w:szCs w:val="24"/>
+              </w:rPr>
+              <w:t>về</w:t>
+            </w:r>
+            <w:proofErr w:type="spellEnd"/>
+            <w:r>
+              <w:rPr>
+                <w:rFonts w:ascii="Open Sans" w:eastAsia="Times New Roman" w:hAnsi="Open Sans" w:cs="Open Sans"/>
+                <w:color w:val="333333"/>
+                <w:sz w:val="24"/>
+                <w:szCs w:val="24"/>
+              </w:rPr>
+              <w:t xml:space="preserve"> </w:t>
+            </w:r>
+            <w:proofErr w:type="spellStart"/>
+            <w:r>
+              <w:rPr>
+                <w:rFonts w:ascii="Open Sans" w:eastAsia="Times New Roman" w:hAnsi="Open Sans" w:cs="Open Sans"/>
+                <w:color w:val="333333"/>
+                <w:sz w:val="24"/>
+                <w:szCs w:val="24"/>
+              </w:rPr>
+              <w:t>bản</w:t>
+            </w:r>
+            <w:proofErr w:type="spellEnd"/>
+            <w:r>
+              <w:rPr>
+                <w:rFonts w:ascii="Open Sans" w:eastAsia="Times New Roman" w:hAnsi="Open Sans" w:cs="Open Sans"/>
+                <w:color w:val="333333"/>
+                <w:sz w:val="24"/>
+                <w:szCs w:val="24"/>
+              </w:rPr>
+              <w:t xml:space="preserve"> </w:t>
+            </w:r>
+            <w:proofErr w:type="spellStart"/>
+            <w:r>
+              <w:rPr>
+                <w:rFonts w:ascii="Open Sans" w:eastAsia="Times New Roman" w:hAnsi="Open Sans" w:cs="Open Sans"/>
+                <w:color w:val="333333"/>
+                <w:sz w:val="24"/>
+                <w:szCs w:val="24"/>
+              </w:rPr>
+              <w:t>sao</w:t>
+            </w:r>
+            <w:proofErr w:type="spellEnd"/>
+            <w:r>
+              <w:rPr>
+                <w:rFonts w:ascii="Open Sans" w:eastAsia="Times New Roman" w:hAnsi="Open Sans" w:cs="Open Sans"/>
+                <w:color w:val="333333"/>
+                <w:sz w:val="24"/>
+                <w:szCs w:val="24"/>
+              </w:rPr>
+              <w:t xml:space="preserve"> </w:t>
+            </w:r>
+            <w:proofErr w:type="spellStart"/>
+            <w:r>
+              <w:rPr>
+                <w:rFonts w:ascii="Open Sans" w:eastAsia="Times New Roman" w:hAnsi="Open Sans" w:cs="Open Sans"/>
+                <w:color w:val="333333"/>
+                <w:sz w:val="24"/>
+                <w:szCs w:val="24"/>
+              </w:rPr>
+              <w:t>chép</w:t>
+            </w:r>
+            <w:proofErr w:type="spellEnd"/>
+            <w:r>
+              <w:rPr>
+                <w:rFonts w:ascii="Open Sans" w:eastAsia="Times New Roman" w:hAnsi="Open Sans" w:cs="Open Sans"/>
+                <w:color w:val="333333"/>
+                <w:sz w:val="24"/>
+                <w:szCs w:val="24"/>
+              </w:rPr>
+              <w:t xml:space="preserve"> (clone) </w:t>
+            </w:r>
+            <w:proofErr w:type="spellStart"/>
+            <w:r>
+              <w:rPr>
+                <w:rFonts w:ascii="Open Sans" w:eastAsia="Times New Roman" w:hAnsi="Open Sans" w:cs="Open Sans"/>
+                <w:color w:val="333333"/>
+                <w:sz w:val="24"/>
+                <w:szCs w:val="24"/>
+              </w:rPr>
+              <w:t>của</w:t>
+            </w:r>
+            <w:proofErr w:type="spellEnd"/>
+            <w:r>
+              <w:rPr>
+                <w:rFonts w:ascii="Open Sans" w:eastAsia="Times New Roman" w:hAnsi="Open Sans" w:cs="Open Sans"/>
+                <w:color w:val="333333"/>
+                <w:sz w:val="24"/>
+                <w:szCs w:val="24"/>
+              </w:rPr>
+              <w:t xml:space="preserve"> </w:t>
+            </w:r>
+            <w:proofErr w:type="spellStart"/>
+            <w:r>
+              <w:rPr>
+                <w:rFonts w:ascii="Open Sans" w:eastAsia="Times New Roman" w:hAnsi="Open Sans" w:cs="Open Sans"/>
+                <w:color w:val="333333"/>
+                <w:sz w:val="24"/>
+                <w:szCs w:val="24"/>
+              </w:rPr>
+              <w:t>đối</w:t>
+            </w:r>
+            <w:proofErr w:type="spellEnd"/>
+            <w:r>
+              <w:rPr>
+                <w:rFonts w:ascii="Open Sans" w:eastAsia="Times New Roman" w:hAnsi="Open Sans" w:cs="Open Sans"/>
+                <w:color w:val="333333"/>
+                <w:sz w:val="24"/>
+                <w:szCs w:val="24"/>
+              </w:rPr>
+              <w:t xml:space="preserve"> </w:t>
+            </w:r>
+            <w:proofErr w:type="spellStart"/>
+            <w:r>
+              <w:rPr>
+                <w:rFonts w:ascii="Open Sans" w:eastAsia="Times New Roman" w:hAnsi="Open Sans" w:cs="Open Sans"/>
+                <w:color w:val="333333"/>
+                <w:sz w:val="24"/>
+                <w:szCs w:val="24"/>
+              </w:rPr>
+              <w:t>tượng</w:t>
+            </w:r>
+            <w:proofErr w:type="spellEnd"/>
+            <w:r>
+              <w:rPr>
+                <w:rFonts w:ascii="Open Sans" w:eastAsia="Times New Roman" w:hAnsi="Open Sans" w:cs="Open Sans"/>
+                <w:color w:val="333333"/>
+                <w:sz w:val="24"/>
+                <w:szCs w:val="24"/>
+              </w:rPr>
+              <w:t xml:space="preserve"> </w:t>
+            </w:r>
+            <w:proofErr w:type="spellStart"/>
+            <w:r>
+              <w:rPr>
+                <w:rFonts w:ascii="Open Sans" w:eastAsia="Times New Roman" w:hAnsi="Open Sans" w:cs="Open Sans"/>
+                <w:color w:val="333333"/>
+                <w:sz w:val="24"/>
+                <w:szCs w:val="24"/>
+              </w:rPr>
+              <w:t>hiện</w:t>
+            </w:r>
+            <w:proofErr w:type="spellEnd"/>
+            <w:r>
+              <w:rPr>
+                <w:rFonts w:ascii="Open Sans" w:eastAsia="Times New Roman" w:hAnsi="Open Sans" w:cs="Open Sans"/>
+                <w:color w:val="333333"/>
+                <w:sz w:val="24"/>
+                <w:szCs w:val="24"/>
+              </w:rPr>
+              <w:t xml:space="preserve"> </w:t>
+            </w:r>
+            <w:proofErr w:type="spellStart"/>
+            <w:r>
+              <w:rPr>
+                <w:rFonts w:ascii="Open Sans" w:eastAsia="Times New Roman" w:hAnsi="Open Sans" w:cs="Open Sans"/>
+                <w:color w:val="333333"/>
+                <w:sz w:val="24"/>
+                <w:szCs w:val="24"/>
+              </w:rPr>
+              <w:t>tại</w:t>
+            </w:r>
+            <w:proofErr w:type="spellEnd"/>
+            <w:r>
+              <w:rPr>
+                <w:rFonts w:ascii="Open Sans" w:eastAsia="Times New Roman" w:hAnsi="Open Sans" w:cs="Open Sans"/>
+                <w:color w:val="333333"/>
+                <w:sz w:val="24"/>
+                <w:szCs w:val="24"/>
+              </w:rPr>
+              <w:t>.</w:t>
+            </w:r>
+          </w:p>
+        </w:tc>
+      </w:tr>
+      <w:tr>
+        <w:trPr>
+          <w:trHeight w:val="723"/>
+        </w:trPr>
+        <w:tc>
+          <w:tcPr>
+            <w:tcW w:w="4964" w:type="dxa"/>
+            <w:tcBorders>
+              <w:top w:val="single" w:sz="6" w:space="0" w:color="DDDDDD"/>
+              <w:left w:val="single" w:sz="6" w:space="0" w:color="DDDDDD"/>
+              <w:bottom w:val="single" w:sz="6" w:space="0" w:color="DDDDDD"/>
+              <w:right w:val="single" w:sz="6" w:space="0" w:color="DDDDDD"/>
+            </w:tcBorders>
+            <w:shd w:val="clear" w:color="auto" w:fill="FFFFFF"/>
+            <w:tcMar>
+              <w:top w:w="75" w:type="dxa"/>
+              <w:left w:w="75" w:type="dxa"/>
+              <w:bottom w:w="75" w:type="dxa"/>
+              <w:right w:w="75" w:type="dxa"/>
+            </w:tcMar>
+            <w:hideMark/>
+          </w:tcPr>
+          <w:p>
+            <w:pPr>
+              <w:spacing w:after="225" w:line="240" w:lineRule="auto"/>
+              <w:rPr>
+                <w:rFonts w:ascii="Open Sans" w:eastAsia="Times New Roman" w:hAnsi="Open Sans" w:cs="Open Sans"/>
+                <w:color w:val="333333"/>
+                <w:sz w:val="24"/>
+                <w:szCs w:val="24"/>
+              </w:rPr>
+            </w:pPr>
+            <w:r>
+              <w:rPr>
+                <w:rFonts w:ascii="Open Sans" w:eastAsia="Times New Roman" w:hAnsi="Open Sans" w:cs="Open Sans"/>
+                <w:color w:val="333333"/>
+                <w:sz w:val="24"/>
+                <w:szCs w:val="24"/>
+              </w:rPr>
+              <w:t xml:space="preserve">public String </w:t>
+            </w:r>
+            <w:proofErr w:type="spellStart"/>
+            <w:proofErr w:type="gramStart"/>
+            <w:r>
+              <w:rPr>
+                <w:rFonts w:ascii="Open Sans" w:eastAsia="Times New Roman" w:hAnsi="Open Sans" w:cs="Open Sans"/>
+                <w:color w:val="333333"/>
+                <w:sz w:val="24"/>
+                <w:szCs w:val="24"/>
+              </w:rPr>
+              <w:t>toString</w:t>
+            </w:r>
+            <w:proofErr w:type="spellEnd"/>
+            <w:r>
+              <w:rPr>
+                <w:rFonts w:ascii="Open Sans" w:eastAsia="Times New Roman" w:hAnsi="Open Sans" w:cs="Open Sans"/>
+                <w:color w:val="333333"/>
+                <w:sz w:val="24"/>
+                <w:szCs w:val="24"/>
+              </w:rPr>
+              <w:t>(</w:t>
+            </w:r>
+            <w:proofErr w:type="gramEnd"/>
+            <w:r>
+              <w:rPr>
+                <w:rFonts w:ascii="Open Sans" w:eastAsia="Times New Roman" w:hAnsi="Open Sans" w:cs="Open Sans"/>
+                <w:color w:val="333333"/>
+                <w:sz w:val="24"/>
+                <w:szCs w:val="24"/>
+              </w:rPr>
+              <w:t>)</w:t>
+            </w:r>
+          </w:p>
+        </w:tc>
+        <w:tc>
+          <w:tcPr>
+            <w:tcW w:w="5285" w:type="dxa"/>
+            <w:tcBorders>
+              <w:top w:val="single" w:sz="6" w:space="0" w:color="DDDDDD"/>
+              <w:left w:val="single" w:sz="6" w:space="0" w:color="DDDDDD"/>
+              <w:bottom w:val="single" w:sz="6" w:space="0" w:color="DDDDDD"/>
+              <w:right w:val="single" w:sz="6" w:space="0" w:color="DDDDDD"/>
+            </w:tcBorders>
+            <w:shd w:val="clear" w:color="auto" w:fill="FFFFFF"/>
+            <w:tcMar>
+              <w:top w:w="75" w:type="dxa"/>
+              <w:left w:w="75" w:type="dxa"/>
+              <w:bottom w:w="75" w:type="dxa"/>
+              <w:right w:w="75" w:type="dxa"/>
+            </w:tcMar>
+            <w:hideMark/>
+          </w:tcPr>
+          <w:p>
+            <w:pPr>
+              <w:spacing w:after="225" w:line="240" w:lineRule="auto"/>
+              <w:rPr>
+                <w:rFonts w:ascii="Open Sans" w:eastAsia="Times New Roman" w:hAnsi="Open Sans" w:cs="Open Sans"/>
+                <w:color w:val="333333"/>
+                <w:sz w:val="24"/>
+                <w:szCs w:val="24"/>
+              </w:rPr>
+            </w:pPr>
+            <w:proofErr w:type="spellStart"/>
+            <w:r>
+              <w:rPr>
+                <w:rFonts w:ascii="Open Sans" w:eastAsia="Times New Roman" w:hAnsi="Open Sans" w:cs="Open Sans"/>
+                <w:color w:val="333333"/>
+                <w:sz w:val="24"/>
+                <w:szCs w:val="24"/>
+              </w:rPr>
+              <w:t>trả</w:t>
+            </w:r>
+            <w:proofErr w:type="spellEnd"/>
+            <w:r>
+              <w:rPr>
+                <w:rFonts w:ascii="Open Sans" w:eastAsia="Times New Roman" w:hAnsi="Open Sans" w:cs="Open Sans"/>
+                <w:color w:val="333333"/>
+                <w:sz w:val="24"/>
+                <w:szCs w:val="24"/>
+              </w:rPr>
+              <w:t xml:space="preserve"> </w:t>
+            </w:r>
+            <w:proofErr w:type="spellStart"/>
+            <w:r>
+              <w:rPr>
+                <w:rFonts w:ascii="Open Sans" w:eastAsia="Times New Roman" w:hAnsi="Open Sans" w:cs="Open Sans"/>
+                <w:color w:val="333333"/>
+                <w:sz w:val="24"/>
+                <w:szCs w:val="24"/>
+              </w:rPr>
+              <w:t>về</w:t>
+            </w:r>
+            <w:proofErr w:type="spellEnd"/>
+            <w:r>
+              <w:rPr>
+                <w:rFonts w:ascii="Open Sans" w:eastAsia="Times New Roman" w:hAnsi="Open Sans" w:cs="Open Sans"/>
+                <w:color w:val="333333"/>
+                <w:sz w:val="24"/>
+                <w:szCs w:val="24"/>
+              </w:rPr>
+              <w:t xml:space="preserve"> </w:t>
+            </w:r>
+            <w:proofErr w:type="spellStart"/>
+            <w:r>
+              <w:rPr>
+                <w:rFonts w:ascii="Open Sans" w:eastAsia="Times New Roman" w:hAnsi="Open Sans" w:cs="Open Sans"/>
+                <w:color w:val="333333"/>
+                <w:sz w:val="24"/>
+                <w:szCs w:val="24"/>
+              </w:rPr>
+              <w:t>chuỗi</w:t>
+            </w:r>
+            <w:proofErr w:type="spellEnd"/>
+            <w:r>
+              <w:rPr>
+                <w:rFonts w:ascii="Open Sans" w:eastAsia="Times New Roman" w:hAnsi="Open Sans" w:cs="Open Sans"/>
+                <w:color w:val="333333"/>
+                <w:sz w:val="24"/>
+                <w:szCs w:val="24"/>
+              </w:rPr>
+              <w:t xml:space="preserve"> </w:t>
+            </w:r>
+            <w:proofErr w:type="spellStart"/>
+            <w:r>
+              <w:rPr>
+                <w:rFonts w:ascii="Open Sans" w:eastAsia="Times New Roman" w:hAnsi="Open Sans" w:cs="Open Sans"/>
+                <w:color w:val="333333"/>
+                <w:sz w:val="24"/>
+                <w:szCs w:val="24"/>
+              </w:rPr>
+              <w:t>ký</w:t>
+            </w:r>
+            <w:proofErr w:type="spellEnd"/>
+            <w:r>
+              <w:rPr>
+                <w:rFonts w:ascii="Open Sans" w:eastAsia="Times New Roman" w:hAnsi="Open Sans" w:cs="Open Sans"/>
+                <w:color w:val="333333"/>
+                <w:sz w:val="24"/>
+                <w:szCs w:val="24"/>
+              </w:rPr>
+              <w:t xml:space="preserve"> </w:t>
+            </w:r>
+            <w:proofErr w:type="spellStart"/>
+            <w:r>
+              <w:rPr>
+                <w:rFonts w:ascii="Open Sans" w:eastAsia="Times New Roman" w:hAnsi="Open Sans" w:cs="Open Sans"/>
+                <w:color w:val="333333"/>
+                <w:sz w:val="24"/>
+                <w:szCs w:val="24"/>
+              </w:rPr>
+              <w:t>tự</w:t>
+            </w:r>
+            <w:proofErr w:type="spellEnd"/>
+            <w:r>
+              <w:rPr>
+                <w:rFonts w:ascii="Open Sans" w:eastAsia="Times New Roman" w:hAnsi="Open Sans" w:cs="Open Sans"/>
+                <w:color w:val="333333"/>
+                <w:sz w:val="24"/>
+                <w:szCs w:val="24"/>
+              </w:rPr>
+              <w:t xml:space="preserve"> </w:t>
+            </w:r>
+            <w:proofErr w:type="spellStart"/>
+            <w:r>
+              <w:rPr>
+                <w:rFonts w:ascii="Open Sans" w:eastAsia="Times New Roman" w:hAnsi="Open Sans" w:cs="Open Sans"/>
+                <w:color w:val="333333"/>
+                <w:sz w:val="24"/>
+                <w:szCs w:val="24"/>
+              </w:rPr>
+              <w:t>đại</w:t>
+            </w:r>
+            <w:proofErr w:type="spellEnd"/>
+            <w:r>
+              <w:rPr>
+                <w:rFonts w:ascii="Open Sans" w:eastAsia="Times New Roman" w:hAnsi="Open Sans" w:cs="Open Sans"/>
+                <w:color w:val="333333"/>
+                <w:sz w:val="24"/>
+                <w:szCs w:val="24"/>
+              </w:rPr>
+              <w:t xml:space="preserve"> </w:t>
+            </w:r>
+            <w:proofErr w:type="spellStart"/>
+            <w:r>
+              <w:rPr>
+                <w:rFonts w:ascii="Open Sans" w:eastAsia="Times New Roman" w:hAnsi="Open Sans" w:cs="Open Sans"/>
+                <w:color w:val="333333"/>
+                <w:sz w:val="24"/>
+                <w:szCs w:val="24"/>
+              </w:rPr>
+              <w:t>diện</w:t>
+            </w:r>
+            <w:proofErr w:type="spellEnd"/>
+            <w:r>
+              <w:rPr>
+                <w:rFonts w:ascii="Open Sans" w:eastAsia="Times New Roman" w:hAnsi="Open Sans" w:cs="Open Sans"/>
+                <w:color w:val="333333"/>
+                <w:sz w:val="24"/>
+                <w:szCs w:val="24"/>
+              </w:rPr>
+              <w:t xml:space="preserve"> </w:t>
+            </w:r>
+            <w:proofErr w:type="spellStart"/>
+            <w:r>
+              <w:rPr>
+                <w:rFonts w:ascii="Open Sans" w:eastAsia="Times New Roman" w:hAnsi="Open Sans" w:cs="Open Sans"/>
+                <w:color w:val="333333"/>
+                <w:sz w:val="24"/>
+                <w:szCs w:val="24"/>
+              </w:rPr>
+              <w:t>của</w:t>
+            </w:r>
+            <w:proofErr w:type="spellEnd"/>
+            <w:r>
+              <w:rPr>
+                <w:rFonts w:ascii="Open Sans" w:eastAsia="Times New Roman" w:hAnsi="Open Sans" w:cs="Open Sans"/>
+                <w:color w:val="333333"/>
+                <w:sz w:val="24"/>
+                <w:szCs w:val="24"/>
+              </w:rPr>
+              <w:t xml:space="preserve"> </w:t>
+            </w:r>
+            <w:proofErr w:type="spellStart"/>
+            <w:r>
+              <w:rPr>
+                <w:rFonts w:ascii="Open Sans" w:eastAsia="Times New Roman" w:hAnsi="Open Sans" w:cs="Open Sans"/>
+                <w:color w:val="333333"/>
+                <w:sz w:val="24"/>
+                <w:szCs w:val="24"/>
+              </w:rPr>
+              <w:t>đối</w:t>
+            </w:r>
+            <w:proofErr w:type="spellEnd"/>
+            <w:r>
+              <w:rPr>
+                <w:rFonts w:ascii="Open Sans" w:eastAsia="Times New Roman" w:hAnsi="Open Sans" w:cs="Open Sans"/>
+                <w:color w:val="333333"/>
+                <w:sz w:val="24"/>
+                <w:szCs w:val="24"/>
+              </w:rPr>
+              <w:t xml:space="preserve"> </w:t>
+            </w:r>
+            <w:proofErr w:type="spellStart"/>
+            <w:r>
+              <w:rPr>
+                <w:rFonts w:ascii="Open Sans" w:eastAsia="Times New Roman" w:hAnsi="Open Sans" w:cs="Open Sans"/>
+                <w:color w:val="333333"/>
+                <w:sz w:val="24"/>
+                <w:szCs w:val="24"/>
+              </w:rPr>
+              <w:t>tượng</w:t>
+            </w:r>
+            <w:proofErr w:type="spellEnd"/>
+            <w:r>
+              <w:rPr>
+                <w:rFonts w:ascii="Open Sans" w:eastAsia="Times New Roman" w:hAnsi="Open Sans" w:cs="Open Sans"/>
+                <w:color w:val="333333"/>
+                <w:sz w:val="24"/>
+                <w:szCs w:val="24"/>
+              </w:rPr>
+              <w:t xml:space="preserve"> </w:t>
+            </w:r>
+            <w:proofErr w:type="spellStart"/>
+            <w:r>
+              <w:rPr>
+                <w:rFonts w:ascii="Open Sans" w:eastAsia="Times New Roman" w:hAnsi="Open Sans" w:cs="Open Sans"/>
+                <w:color w:val="333333"/>
+                <w:sz w:val="24"/>
+                <w:szCs w:val="24"/>
+              </w:rPr>
+              <w:t>hiện</w:t>
+            </w:r>
+            <w:proofErr w:type="spellEnd"/>
+            <w:r>
+              <w:rPr>
+                <w:rFonts w:ascii="Open Sans" w:eastAsia="Times New Roman" w:hAnsi="Open Sans" w:cs="Open Sans"/>
+                <w:color w:val="333333"/>
+                <w:sz w:val="24"/>
+                <w:szCs w:val="24"/>
+              </w:rPr>
+              <w:t xml:space="preserve"> </w:t>
+            </w:r>
+            <w:proofErr w:type="spellStart"/>
+            <w:r>
+              <w:rPr>
+                <w:rFonts w:ascii="Open Sans" w:eastAsia="Times New Roman" w:hAnsi="Open Sans" w:cs="Open Sans"/>
+                <w:color w:val="333333"/>
+                <w:sz w:val="24"/>
+                <w:szCs w:val="24"/>
+              </w:rPr>
+              <w:t>tại</w:t>
+            </w:r>
+            <w:proofErr w:type="spellEnd"/>
+            <w:r>
+              <w:rPr>
+                <w:rFonts w:ascii="Open Sans" w:eastAsia="Times New Roman" w:hAnsi="Open Sans" w:cs="Open Sans"/>
+                <w:color w:val="333333"/>
+                <w:sz w:val="24"/>
+                <w:szCs w:val="24"/>
+              </w:rPr>
+              <w:t>.</w:t>
+            </w:r>
+          </w:p>
+        </w:tc>
+      </w:tr>
+      <w:tr>
+        <w:trPr>
+          <w:trHeight w:val="723"/>
+        </w:trPr>
+        <w:tc>
+          <w:tcPr>
+            <w:tcW w:w="4964" w:type="dxa"/>
+            <w:tcBorders>
+              <w:top w:val="single" w:sz="6" w:space="0" w:color="DDDDDD"/>
+              <w:left w:val="single" w:sz="6" w:space="0" w:color="DDDDDD"/>
+              <w:bottom w:val="single" w:sz="6" w:space="0" w:color="DDDDDD"/>
+              <w:right w:val="single" w:sz="6" w:space="0" w:color="DDDDDD"/>
+            </w:tcBorders>
+            <w:shd w:val="clear" w:color="auto" w:fill="FFFFFF"/>
+            <w:tcMar>
+              <w:top w:w="75" w:type="dxa"/>
+              <w:left w:w="75" w:type="dxa"/>
+              <w:bottom w:w="75" w:type="dxa"/>
+              <w:right w:w="75" w:type="dxa"/>
+            </w:tcMar>
+            <w:hideMark/>
+          </w:tcPr>
+          <w:p>
+            <w:pPr>
+              <w:spacing w:after="225" w:line="240" w:lineRule="auto"/>
+              <w:rPr>
+                <w:rFonts w:ascii="Open Sans" w:eastAsia="Times New Roman" w:hAnsi="Open Sans" w:cs="Open Sans"/>
+                <w:color w:val="333333"/>
+                <w:sz w:val="24"/>
+                <w:szCs w:val="24"/>
+              </w:rPr>
+            </w:pPr>
+            <w:r>
+              <w:rPr>
+                <w:rFonts w:ascii="Open Sans" w:eastAsia="Times New Roman" w:hAnsi="Open Sans" w:cs="Open Sans"/>
+                <w:color w:val="333333"/>
+                <w:sz w:val="24"/>
+                <w:szCs w:val="24"/>
+              </w:rPr>
+              <w:t xml:space="preserve">public final void </w:t>
+            </w:r>
+            <w:proofErr w:type="gramStart"/>
+            <w:r>
+              <w:rPr>
+                <w:rFonts w:ascii="Open Sans" w:eastAsia="Times New Roman" w:hAnsi="Open Sans" w:cs="Open Sans"/>
+                <w:color w:val="333333"/>
+                <w:sz w:val="24"/>
+                <w:szCs w:val="24"/>
+              </w:rPr>
+              <w:t>notify(</w:t>
+            </w:r>
+            <w:proofErr w:type="gramEnd"/>
+            <w:r>
+              <w:rPr>
+                <w:rFonts w:ascii="Open Sans" w:eastAsia="Times New Roman" w:hAnsi="Open Sans" w:cs="Open Sans"/>
+                <w:color w:val="333333"/>
+                <w:sz w:val="24"/>
+                <w:szCs w:val="24"/>
+              </w:rPr>
+              <w:t>)</w:t>
+            </w:r>
+          </w:p>
+        </w:tc>
+        <w:tc>
+          <w:tcPr>
+            <w:tcW w:w="5285" w:type="dxa"/>
+            <w:tcBorders>
+              <w:top w:val="single" w:sz="6" w:space="0" w:color="DDDDDD"/>
+              <w:left w:val="single" w:sz="6" w:space="0" w:color="DDDDDD"/>
+              <w:bottom w:val="single" w:sz="6" w:space="0" w:color="DDDDDD"/>
+              <w:right w:val="single" w:sz="6" w:space="0" w:color="DDDDDD"/>
+            </w:tcBorders>
+            <w:shd w:val="clear" w:color="auto" w:fill="FFFFFF"/>
+            <w:tcMar>
+              <w:top w:w="75" w:type="dxa"/>
+              <w:left w:w="75" w:type="dxa"/>
+              <w:bottom w:w="75" w:type="dxa"/>
+              <w:right w:w="75" w:type="dxa"/>
+            </w:tcMar>
+            <w:hideMark/>
+          </w:tcPr>
+          <w:p>
+            <w:pPr>
+              <w:spacing w:after="225" w:line="240" w:lineRule="auto"/>
+              <w:rPr>
+                <w:rFonts w:ascii="Open Sans" w:eastAsia="Times New Roman" w:hAnsi="Open Sans" w:cs="Open Sans"/>
+                <w:color w:val="333333"/>
+                <w:sz w:val="24"/>
+                <w:szCs w:val="24"/>
+              </w:rPr>
+            </w:pPr>
+            <w:proofErr w:type="spellStart"/>
+            <w:r>
+              <w:rPr>
+                <w:rFonts w:ascii="Open Sans" w:eastAsia="Times New Roman" w:hAnsi="Open Sans" w:cs="Open Sans"/>
+                <w:color w:val="333333"/>
+                <w:sz w:val="24"/>
+                <w:szCs w:val="24"/>
+              </w:rPr>
+              <w:t>đánh</w:t>
+            </w:r>
+            <w:proofErr w:type="spellEnd"/>
+            <w:r>
+              <w:rPr>
+                <w:rFonts w:ascii="Open Sans" w:eastAsia="Times New Roman" w:hAnsi="Open Sans" w:cs="Open Sans"/>
+                <w:color w:val="333333"/>
+                <w:sz w:val="24"/>
+                <w:szCs w:val="24"/>
+              </w:rPr>
+              <w:t xml:space="preserve"> </w:t>
+            </w:r>
+            <w:proofErr w:type="spellStart"/>
+            <w:r>
+              <w:rPr>
+                <w:rFonts w:ascii="Open Sans" w:eastAsia="Times New Roman" w:hAnsi="Open Sans" w:cs="Open Sans"/>
+                <w:color w:val="333333"/>
+                <w:sz w:val="24"/>
+                <w:szCs w:val="24"/>
+              </w:rPr>
+              <w:t>thức</w:t>
+            </w:r>
+            <w:proofErr w:type="spellEnd"/>
+            <w:r>
+              <w:rPr>
+                <w:rFonts w:ascii="Open Sans" w:eastAsia="Times New Roman" w:hAnsi="Open Sans" w:cs="Open Sans"/>
+                <w:color w:val="333333"/>
+                <w:sz w:val="24"/>
+                <w:szCs w:val="24"/>
+              </w:rPr>
+              <w:t xml:space="preserve"> </w:t>
+            </w:r>
+            <w:proofErr w:type="spellStart"/>
+            <w:r>
+              <w:rPr>
+                <w:rFonts w:ascii="Open Sans" w:eastAsia="Times New Roman" w:hAnsi="Open Sans" w:cs="Open Sans"/>
+                <w:color w:val="333333"/>
+                <w:sz w:val="24"/>
+                <w:szCs w:val="24"/>
+              </w:rPr>
+              <w:t>một</w:t>
+            </w:r>
+            <w:proofErr w:type="spellEnd"/>
+            <w:r>
+              <w:rPr>
+                <w:rFonts w:ascii="Open Sans" w:eastAsia="Times New Roman" w:hAnsi="Open Sans" w:cs="Open Sans"/>
+                <w:color w:val="333333"/>
+                <w:sz w:val="24"/>
+                <w:szCs w:val="24"/>
+              </w:rPr>
+              <w:t xml:space="preserve"> </w:t>
+            </w:r>
+            <w:proofErr w:type="spellStart"/>
+            <w:r>
+              <w:rPr>
+                <w:rFonts w:ascii="Open Sans" w:eastAsia="Times New Roman" w:hAnsi="Open Sans" w:cs="Open Sans"/>
+                <w:color w:val="333333"/>
+                <w:sz w:val="24"/>
+                <w:szCs w:val="24"/>
+              </w:rPr>
+              <w:t>luồng</w:t>
+            </w:r>
+            <w:proofErr w:type="spellEnd"/>
+            <w:r>
+              <w:rPr>
+                <w:rFonts w:ascii="Open Sans" w:eastAsia="Times New Roman" w:hAnsi="Open Sans" w:cs="Open Sans"/>
+                <w:color w:val="333333"/>
+                <w:sz w:val="24"/>
+                <w:szCs w:val="24"/>
+              </w:rPr>
+              <w:t xml:space="preserve">, </w:t>
+            </w:r>
+            <w:proofErr w:type="spellStart"/>
+            <w:r>
+              <w:rPr>
+                <w:rFonts w:ascii="Open Sans" w:eastAsia="Times New Roman" w:hAnsi="Open Sans" w:cs="Open Sans"/>
+                <w:color w:val="333333"/>
+                <w:sz w:val="24"/>
+                <w:szCs w:val="24"/>
+              </w:rPr>
+              <w:t>đợi</w:t>
+            </w:r>
+            <w:proofErr w:type="spellEnd"/>
+            <w:r>
+              <w:rPr>
+                <w:rFonts w:ascii="Open Sans" w:eastAsia="Times New Roman" w:hAnsi="Open Sans" w:cs="Open Sans"/>
+                <w:color w:val="333333"/>
+                <w:sz w:val="24"/>
+                <w:szCs w:val="24"/>
+              </w:rPr>
+              <w:t xml:space="preserve"> </w:t>
+            </w:r>
+            <w:proofErr w:type="spellStart"/>
+            <w:r>
+              <w:rPr>
+                <w:rFonts w:ascii="Open Sans" w:eastAsia="Times New Roman" w:hAnsi="Open Sans" w:cs="Open Sans"/>
+                <w:color w:val="333333"/>
+                <w:sz w:val="24"/>
+                <w:szCs w:val="24"/>
+              </w:rPr>
+              <w:t>trình</w:t>
+            </w:r>
+            <w:proofErr w:type="spellEnd"/>
+            <w:r>
+              <w:rPr>
+                <w:rFonts w:ascii="Open Sans" w:eastAsia="Times New Roman" w:hAnsi="Open Sans" w:cs="Open Sans"/>
+                <w:color w:val="333333"/>
+                <w:sz w:val="24"/>
+                <w:szCs w:val="24"/>
+              </w:rPr>
+              <w:t xml:space="preserve"> </w:t>
+            </w:r>
+            <w:proofErr w:type="spellStart"/>
+            <w:r>
+              <w:rPr>
+                <w:rFonts w:ascii="Open Sans" w:eastAsia="Times New Roman" w:hAnsi="Open Sans" w:cs="Open Sans"/>
+                <w:color w:val="333333"/>
+                <w:sz w:val="24"/>
+                <w:szCs w:val="24"/>
+              </w:rPr>
+              <w:t>giám</w:t>
+            </w:r>
+            <w:proofErr w:type="spellEnd"/>
+            <w:r>
+              <w:rPr>
+                <w:rFonts w:ascii="Open Sans" w:eastAsia="Times New Roman" w:hAnsi="Open Sans" w:cs="Open Sans"/>
+                <w:color w:val="333333"/>
+                <w:sz w:val="24"/>
+                <w:szCs w:val="24"/>
+              </w:rPr>
+              <w:t xml:space="preserve"> </w:t>
+            </w:r>
+            <w:proofErr w:type="spellStart"/>
+            <w:r>
+              <w:rPr>
+                <w:rFonts w:ascii="Open Sans" w:eastAsia="Times New Roman" w:hAnsi="Open Sans" w:cs="Open Sans"/>
+                <w:color w:val="333333"/>
+                <w:sz w:val="24"/>
+                <w:szCs w:val="24"/>
+              </w:rPr>
+              <w:t>sát</w:t>
+            </w:r>
+            <w:proofErr w:type="spellEnd"/>
+            <w:r>
+              <w:rPr>
+                <w:rFonts w:ascii="Open Sans" w:eastAsia="Times New Roman" w:hAnsi="Open Sans" w:cs="Open Sans"/>
+                <w:color w:val="333333"/>
+                <w:sz w:val="24"/>
+                <w:szCs w:val="24"/>
+              </w:rPr>
+              <w:t xml:space="preserve"> </w:t>
+            </w:r>
+            <w:proofErr w:type="spellStart"/>
+            <w:r>
+              <w:rPr>
+                <w:rFonts w:ascii="Open Sans" w:eastAsia="Times New Roman" w:hAnsi="Open Sans" w:cs="Open Sans"/>
+                <w:color w:val="333333"/>
+                <w:sz w:val="24"/>
+                <w:szCs w:val="24"/>
+              </w:rPr>
+              <w:t>của</w:t>
+            </w:r>
+            <w:proofErr w:type="spellEnd"/>
+            <w:r>
+              <w:rPr>
+                <w:rFonts w:ascii="Open Sans" w:eastAsia="Times New Roman" w:hAnsi="Open Sans" w:cs="Open Sans"/>
+                <w:color w:val="333333"/>
+                <w:sz w:val="24"/>
+                <w:szCs w:val="24"/>
+              </w:rPr>
+              <w:t xml:space="preserve"> </w:t>
+            </w:r>
+            <w:proofErr w:type="spellStart"/>
+            <w:r>
+              <w:rPr>
+                <w:rFonts w:ascii="Open Sans" w:eastAsia="Times New Roman" w:hAnsi="Open Sans" w:cs="Open Sans"/>
+                <w:color w:val="333333"/>
+                <w:sz w:val="24"/>
+                <w:szCs w:val="24"/>
+              </w:rPr>
+              <w:t>đối</w:t>
+            </w:r>
+            <w:proofErr w:type="spellEnd"/>
+            <w:r>
+              <w:rPr>
+                <w:rFonts w:ascii="Open Sans" w:eastAsia="Times New Roman" w:hAnsi="Open Sans" w:cs="Open Sans"/>
+                <w:color w:val="333333"/>
+                <w:sz w:val="24"/>
+                <w:szCs w:val="24"/>
+              </w:rPr>
+              <w:t xml:space="preserve"> </w:t>
+            </w:r>
+            <w:proofErr w:type="spellStart"/>
+            <w:r>
+              <w:rPr>
+                <w:rFonts w:ascii="Open Sans" w:eastAsia="Times New Roman" w:hAnsi="Open Sans" w:cs="Open Sans"/>
+                <w:color w:val="333333"/>
+                <w:sz w:val="24"/>
+                <w:szCs w:val="24"/>
+              </w:rPr>
+              <w:t>tượng</w:t>
+            </w:r>
+            <w:proofErr w:type="spellEnd"/>
+            <w:r>
+              <w:rPr>
+                <w:rFonts w:ascii="Open Sans" w:eastAsia="Times New Roman" w:hAnsi="Open Sans" w:cs="Open Sans"/>
+                <w:color w:val="333333"/>
+                <w:sz w:val="24"/>
+                <w:szCs w:val="24"/>
+              </w:rPr>
+              <w:t xml:space="preserve"> </w:t>
+            </w:r>
+            <w:proofErr w:type="spellStart"/>
+            <w:r>
+              <w:rPr>
+                <w:rFonts w:ascii="Open Sans" w:eastAsia="Times New Roman" w:hAnsi="Open Sans" w:cs="Open Sans"/>
+                <w:color w:val="333333"/>
+                <w:sz w:val="24"/>
+                <w:szCs w:val="24"/>
+              </w:rPr>
+              <w:t>hiện</w:t>
+            </w:r>
+            <w:proofErr w:type="spellEnd"/>
+            <w:r>
+              <w:rPr>
+                <w:rFonts w:ascii="Open Sans" w:eastAsia="Times New Roman" w:hAnsi="Open Sans" w:cs="Open Sans"/>
+                <w:color w:val="333333"/>
+                <w:sz w:val="24"/>
+                <w:szCs w:val="24"/>
+              </w:rPr>
+              <w:t xml:space="preserve"> </w:t>
+            </w:r>
+            <w:proofErr w:type="spellStart"/>
+            <w:r>
+              <w:rPr>
+                <w:rFonts w:ascii="Open Sans" w:eastAsia="Times New Roman" w:hAnsi="Open Sans" w:cs="Open Sans"/>
+                <w:color w:val="333333"/>
+                <w:sz w:val="24"/>
+                <w:szCs w:val="24"/>
+              </w:rPr>
+              <w:t>tại</w:t>
+            </w:r>
+            <w:proofErr w:type="spellEnd"/>
+            <w:r>
+              <w:rPr>
+                <w:rFonts w:ascii="Open Sans" w:eastAsia="Times New Roman" w:hAnsi="Open Sans" w:cs="Open Sans"/>
+                <w:color w:val="333333"/>
+                <w:sz w:val="24"/>
+                <w:szCs w:val="24"/>
+              </w:rPr>
+              <w:t>.</w:t>
+            </w:r>
+          </w:p>
+        </w:tc>
+      </w:tr>
+      <w:tr>
+        <w:trPr>
+          <w:trHeight w:val="712"/>
+        </w:trPr>
+        <w:tc>
+          <w:tcPr>
+            <w:tcW w:w="4964" w:type="dxa"/>
+            <w:tcBorders>
+              <w:top w:val="single" w:sz="6" w:space="0" w:color="DDDDDD"/>
+              <w:left w:val="single" w:sz="6" w:space="0" w:color="DDDDDD"/>
+              <w:bottom w:val="single" w:sz="6" w:space="0" w:color="DDDDDD"/>
+              <w:right w:val="single" w:sz="6" w:space="0" w:color="DDDDDD"/>
+            </w:tcBorders>
+            <w:shd w:val="clear" w:color="auto" w:fill="FFFFFF"/>
+            <w:tcMar>
+              <w:top w:w="75" w:type="dxa"/>
+              <w:left w:w="75" w:type="dxa"/>
+              <w:bottom w:w="75" w:type="dxa"/>
+              <w:right w:w="75" w:type="dxa"/>
+            </w:tcMar>
+            <w:hideMark/>
+          </w:tcPr>
+          <w:p>
+            <w:pPr>
+              <w:spacing w:after="225" w:line="240" w:lineRule="auto"/>
+              <w:rPr>
+                <w:rFonts w:ascii="Open Sans" w:eastAsia="Times New Roman" w:hAnsi="Open Sans" w:cs="Open Sans"/>
+                <w:color w:val="333333"/>
+                <w:sz w:val="24"/>
+                <w:szCs w:val="24"/>
+              </w:rPr>
+            </w:pPr>
+            <w:r>
+              <w:rPr>
+                <w:rFonts w:ascii="Open Sans" w:eastAsia="Times New Roman" w:hAnsi="Open Sans" w:cs="Open Sans"/>
+                <w:color w:val="333333"/>
+                <w:sz w:val="24"/>
+                <w:szCs w:val="24"/>
+              </w:rPr>
+              <w:t xml:space="preserve">public final void </w:t>
+            </w:r>
+            <w:proofErr w:type="spellStart"/>
+            <w:proofErr w:type="gramStart"/>
+            <w:r>
+              <w:rPr>
+                <w:rFonts w:ascii="Open Sans" w:eastAsia="Times New Roman" w:hAnsi="Open Sans" w:cs="Open Sans"/>
+                <w:color w:val="333333"/>
+                <w:sz w:val="24"/>
+                <w:szCs w:val="24"/>
+              </w:rPr>
+              <w:t>notifyAll</w:t>
+            </w:r>
+            <w:proofErr w:type="spellEnd"/>
+            <w:r>
+              <w:rPr>
+                <w:rFonts w:ascii="Open Sans" w:eastAsia="Times New Roman" w:hAnsi="Open Sans" w:cs="Open Sans"/>
+                <w:color w:val="333333"/>
+                <w:sz w:val="24"/>
+                <w:szCs w:val="24"/>
+              </w:rPr>
+              <w:t>(</w:t>
+            </w:r>
+            <w:proofErr w:type="gramEnd"/>
+            <w:r>
+              <w:rPr>
+                <w:rFonts w:ascii="Open Sans" w:eastAsia="Times New Roman" w:hAnsi="Open Sans" w:cs="Open Sans"/>
+                <w:color w:val="333333"/>
+                <w:sz w:val="24"/>
+                <w:szCs w:val="24"/>
+              </w:rPr>
+              <w:t>)</w:t>
+            </w:r>
+          </w:p>
+        </w:tc>
+        <w:tc>
+          <w:tcPr>
+            <w:tcW w:w="5285" w:type="dxa"/>
+            <w:tcBorders>
+              <w:top w:val="single" w:sz="6" w:space="0" w:color="DDDDDD"/>
+              <w:left w:val="single" w:sz="6" w:space="0" w:color="DDDDDD"/>
+              <w:bottom w:val="single" w:sz="6" w:space="0" w:color="DDDDDD"/>
+              <w:right w:val="single" w:sz="6" w:space="0" w:color="DDDDDD"/>
+            </w:tcBorders>
+            <w:shd w:val="clear" w:color="auto" w:fill="FFFFFF"/>
+            <w:tcMar>
+              <w:top w:w="75" w:type="dxa"/>
+              <w:left w:w="75" w:type="dxa"/>
+              <w:bottom w:w="75" w:type="dxa"/>
+              <w:right w:w="75" w:type="dxa"/>
+            </w:tcMar>
+            <w:hideMark/>
+          </w:tcPr>
+          <w:p>
+            <w:pPr>
+              <w:spacing w:after="225" w:line="240" w:lineRule="auto"/>
+              <w:rPr>
+                <w:rFonts w:ascii="Open Sans" w:eastAsia="Times New Roman" w:hAnsi="Open Sans" w:cs="Open Sans"/>
+                <w:color w:val="333333"/>
+                <w:sz w:val="24"/>
+                <w:szCs w:val="24"/>
+              </w:rPr>
+            </w:pPr>
+            <w:proofErr w:type="spellStart"/>
+            <w:r>
+              <w:rPr>
+                <w:rFonts w:ascii="Open Sans" w:eastAsia="Times New Roman" w:hAnsi="Open Sans" w:cs="Open Sans"/>
+                <w:color w:val="333333"/>
+                <w:sz w:val="24"/>
+                <w:szCs w:val="24"/>
+              </w:rPr>
+              <w:t>đánh</w:t>
+            </w:r>
+            <w:proofErr w:type="spellEnd"/>
+            <w:r>
+              <w:rPr>
+                <w:rFonts w:ascii="Open Sans" w:eastAsia="Times New Roman" w:hAnsi="Open Sans" w:cs="Open Sans"/>
+                <w:color w:val="333333"/>
+                <w:sz w:val="24"/>
+                <w:szCs w:val="24"/>
+              </w:rPr>
+              <w:t xml:space="preserve"> </w:t>
+            </w:r>
+            <w:proofErr w:type="spellStart"/>
+            <w:r>
+              <w:rPr>
+                <w:rFonts w:ascii="Open Sans" w:eastAsia="Times New Roman" w:hAnsi="Open Sans" w:cs="Open Sans"/>
+                <w:color w:val="333333"/>
+                <w:sz w:val="24"/>
+                <w:szCs w:val="24"/>
+              </w:rPr>
+              <w:t>thức</w:t>
+            </w:r>
+            <w:proofErr w:type="spellEnd"/>
+            <w:r>
+              <w:rPr>
+                <w:rFonts w:ascii="Open Sans" w:eastAsia="Times New Roman" w:hAnsi="Open Sans" w:cs="Open Sans"/>
+                <w:color w:val="333333"/>
+                <w:sz w:val="24"/>
+                <w:szCs w:val="24"/>
+              </w:rPr>
+              <w:t xml:space="preserve"> </w:t>
+            </w:r>
+            <w:proofErr w:type="spellStart"/>
+            <w:r>
+              <w:rPr>
+                <w:rFonts w:ascii="Open Sans" w:eastAsia="Times New Roman" w:hAnsi="Open Sans" w:cs="Open Sans"/>
+                <w:color w:val="333333"/>
+                <w:sz w:val="24"/>
+                <w:szCs w:val="24"/>
+              </w:rPr>
+              <w:t>tất</w:t>
+            </w:r>
+            <w:proofErr w:type="spellEnd"/>
+            <w:r>
+              <w:rPr>
+                <w:rFonts w:ascii="Open Sans" w:eastAsia="Times New Roman" w:hAnsi="Open Sans" w:cs="Open Sans"/>
+                <w:color w:val="333333"/>
+                <w:sz w:val="24"/>
+                <w:szCs w:val="24"/>
+              </w:rPr>
+              <w:t xml:space="preserve"> </w:t>
+            </w:r>
+            <w:proofErr w:type="spellStart"/>
+            <w:r>
+              <w:rPr>
+                <w:rFonts w:ascii="Open Sans" w:eastAsia="Times New Roman" w:hAnsi="Open Sans" w:cs="Open Sans"/>
+                <w:color w:val="333333"/>
+                <w:sz w:val="24"/>
+                <w:szCs w:val="24"/>
+              </w:rPr>
+              <w:t>cả</w:t>
+            </w:r>
+            <w:proofErr w:type="spellEnd"/>
+            <w:r>
+              <w:rPr>
+                <w:rFonts w:ascii="Open Sans" w:eastAsia="Times New Roman" w:hAnsi="Open Sans" w:cs="Open Sans"/>
+                <w:color w:val="333333"/>
+                <w:sz w:val="24"/>
+                <w:szCs w:val="24"/>
+              </w:rPr>
+              <w:t xml:space="preserve"> </w:t>
+            </w:r>
+            <w:proofErr w:type="spellStart"/>
+            <w:r>
+              <w:rPr>
+                <w:rFonts w:ascii="Open Sans" w:eastAsia="Times New Roman" w:hAnsi="Open Sans" w:cs="Open Sans"/>
+                <w:color w:val="333333"/>
+                <w:sz w:val="24"/>
+                <w:szCs w:val="24"/>
+              </w:rPr>
+              <w:t>các</w:t>
+            </w:r>
+            <w:proofErr w:type="spellEnd"/>
+            <w:r>
+              <w:rPr>
+                <w:rFonts w:ascii="Open Sans" w:eastAsia="Times New Roman" w:hAnsi="Open Sans" w:cs="Open Sans"/>
+                <w:color w:val="333333"/>
+                <w:sz w:val="24"/>
+                <w:szCs w:val="24"/>
+              </w:rPr>
+              <w:t xml:space="preserve"> </w:t>
+            </w:r>
+            <w:proofErr w:type="spellStart"/>
+            <w:r>
+              <w:rPr>
+                <w:rFonts w:ascii="Open Sans" w:eastAsia="Times New Roman" w:hAnsi="Open Sans" w:cs="Open Sans"/>
+                <w:color w:val="333333"/>
+                <w:sz w:val="24"/>
+                <w:szCs w:val="24"/>
+              </w:rPr>
+              <w:t>luồng</w:t>
+            </w:r>
+            <w:proofErr w:type="spellEnd"/>
+            <w:r>
+              <w:rPr>
+                <w:rFonts w:ascii="Open Sans" w:eastAsia="Times New Roman" w:hAnsi="Open Sans" w:cs="Open Sans"/>
+                <w:color w:val="333333"/>
+                <w:sz w:val="24"/>
+                <w:szCs w:val="24"/>
+              </w:rPr>
+              <w:t xml:space="preserve">. </w:t>
+            </w:r>
+            <w:proofErr w:type="spellStart"/>
+            <w:r>
+              <w:rPr>
+                <w:rFonts w:ascii="Open Sans" w:eastAsia="Times New Roman" w:hAnsi="Open Sans" w:cs="Open Sans"/>
+                <w:color w:val="333333"/>
+                <w:sz w:val="24"/>
+                <w:szCs w:val="24"/>
+              </w:rPr>
+              <w:t>đợi</w:t>
+            </w:r>
+            <w:proofErr w:type="spellEnd"/>
+            <w:r>
+              <w:rPr>
+                <w:rFonts w:ascii="Open Sans" w:eastAsia="Times New Roman" w:hAnsi="Open Sans" w:cs="Open Sans"/>
+                <w:color w:val="333333"/>
+                <w:sz w:val="24"/>
+                <w:szCs w:val="24"/>
+              </w:rPr>
+              <w:t xml:space="preserve"> </w:t>
+            </w:r>
+            <w:proofErr w:type="spellStart"/>
+            <w:r>
+              <w:rPr>
+                <w:rFonts w:ascii="Open Sans" w:eastAsia="Times New Roman" w:hAnsi="Open Sans" w:cs="Open Sans"/>
+                <w:color w:val="333333"/>
+                <w:sz w:val="24"/>
+                <w:szCs w:val="24"/>
+              </w:rPr>
+              <w:t>trình</w:t>
+            </w:r>
+            <w:proofErr w:type="spellEnd"/>
+            <w:r>
+              <w:rPr>
+                <w:rFonts w:ascii="Open Sans" w:eastAsia="Times New Roman" w:hAnsi="Open Sans" w:cs="Open Sans"/>
+                <w:color w:val="333333"/>
+                <w:sz w:val="24"/>
+                <w:szCs w:val="24"/>
+              </w:rPr>
+              <w:t xml:space="preserve"> </w:t>
+            </w:r>
+            <w:proofErr w:type="spellStart"/>
+            <w:r>
+              <w:rPr>
+                <w:rFonts w:ascii="Open Sans" w:eastAsia="Times New Roman" w:hAnsi="Open Sans" w:cs="Open Sans"/>
+                <w:color w:val="333333"/>
+                <w:sz w:val="24"/>
+                <w:szCs w:val="24"/>
+              </w:rPr>
+              <w:t>giám</w:t>
+            </w:r>
+            <w:proofErr w:type="spellEnd"/>
+            <w:r>
+              <w:rPr>
+                <w:rFonts w:ascii="Open Sans" w:eastAsia="Times New Roman" w:hAnsi="Open Sans" w:cs="Open Sans"/>
+                <w:color w:val="333333"/>
+                <w:sz w:val="24"/>
+                <w:szCs w:val="24"/>
+              </w:rPr>
+              <w:t xml:space="preserve"> </w:t>
+            </w:r>
+            <w:proofErr w:type="spellStart"/>
+            <w:r>
+              <w:rPr>
+                <w:rFonts w:ascii="Open Sans" w:eastAsia="Times New Roman" w:hAnsi="Open Sans" w:cs="Open Sans"/>
+                <w:color w:val="333333"/>
+                <w:sz w:val="24"/>
+                <w:szCs w:val="24"/>
+              </w:rPr>
+              <w:t>sát</w:t>
+            </w:r>
+            <w:proofErr w:type="spellEnd"/>
+            <w:r>
+              <w:rPr>
+                <w:rFonts w:ascii="Open Sans" w:eastAsia="Times New Roman" w:hAnsi="Open Sans" w:cs="Open Sans"/>
+                <w:color w:val="333333"/>
+                <w:sz w:val="24"/>
+                <w:szCs w:val="24"/>
+              </w:rPr>
+              <w:t xml:space="preserve"> </w:t>
+            </w:r>
+            <w:proofErr w:type="spellStart"/>
+            <w:r>
+              <w:rPr>
+                <w:rFonts w:ascii="Open Sans" w:eastAsia="Times New Roman" w:hAnsi="Open Sans" w:cs="Open Sans"/>
+                <w:color w:val="333333"/>
+                <w:sz w:val="24"/>
+                <w:szCs w:val="24"/>
+              </w:rPr>
+              <w:t>của</w:t>
+            </w:r>
+            <w:proofErr w:type="spellEnd"/>
+            <w:r>
+              <w:rPr>
+                <w:rFonts w:ascii="Open Sans" w:eastAsia="Times New Roman" w:hAnsi="Open Sans" w:cs="Open Sans"/>
+                <w:color w:val="333333"/>
+                <w:sz w:val="24"/>
+                <w:szCs w:val="24"/>
+              </w:rPr>
+              <w:t xml:space="preserve"> </w:t>
+            </w:r>
+            <w:proofErr w:type="spellStart"/>
+            <w:r>
+              <w:rPr>
+                <w:rFonts w:ascii="Open Sans" w:eastAsia="Times New Roman" w:hAnsi="Open Sans" w:cs="Open Sans"/>
+                <w:color w:val="333333"/>
+                <w:sz w:val="24"/>
+                <w:szCs w:val="24"/>
+              </w:rPr>
+              <w:t>đối</w:t>
+            </w:r>
+            <w:proofErr w:type="spellEnd"/>
+            <w:r>
+              <w:rPr>
+                <w:rFonts w:ascii="Open Sans" w:eastAsia="Times New Roman" w:hAnsi="Open Sans" w:cs="Open Sans"/>
+                <w:color w:val="333333"/>
+                <w:sz w:val="24"/>
+                <w:szCs w:val="24"/>
+              </w:rPr>
+              <w:t xml:space="preserve"> </w:t>
+            </w:r>
+            <w:proofErr w:type="spellStart"/>
+            <w:r>
+              <w:rPr>
+                <w:rFonts w:ascii="Open Sans" w:eastAsia="Times New Roman" w:hAnsi="Open Sans" w:cs="Open Sans"/>
+                <w:color w:val="333333"/>
+                <w:sz w:val="24"/>
+                <w:szCs w:val="24"/>
+              </w:rPr>
+              <w:t>tượng</w:t>
+            </w:r>
+            <w:proofErr w:type="spellEnd"/>
+            <w:r>
+              <w:rPr>
+                <w:rFonts w:ascii="Open Sans" w:eastAsia="Times New Roman" w:hAnsi="Open Sans" w:cs="Open Sans"/>
+                <w:color w:val="333333"/>
+                <w:sz w:val="24"/>
+                <w:szCs w:val="24"/>
+              </w:rPr>
+              <w:t xml:space="preserve"> </w:t>
+            </w:r>
+            <w:proofErr w:type="spellStart"/>
+            <w:r>
+              <w:rPr>
+                <w:rFonts w:ascii="Open Sans" w:eastAsia="Times New Roman" w:hAnsi="Open Sans" w:cs="Open Sans"/>
+                <w:color w:val="333333"/>
+                <w:sz w:val="24"/>
+                <w:szCs w:val="24"/>
+              </w:rPr>
+              <w:t>hiện</w:t>
+            </w:r>
+            <w:proofErr w:type="spellEnd"/>
+            <w:r>
+              <w:rPr>
+                <w:rFonts w:ascii="Open Sans" w:eastAsia="Times New Roman" w:hAnsi="Open Sans" w:cs="Open Sans"/>
+                <w:color w:val="333333"/>
+                <w:sz w:val="24"/>
+                <w:szCs w:val="24"/>
+              </w:rPr>
+              <w:t xml:space="preserve"> </w:t>
+            </w:r>
+            <w:proofErr w:type="spellStart"/>
+            <w:r>
+              <w:rPr>
+                <w:rFonts w:ascii="Open Sans" w:eastAsia="Times New Roman" w:hAnsi="Open Sans" w:cs="Open Sans"/>
+                <w:color w:val="333333"/>
+                <w:sz w:val="24"/>
+                <w:szCs w:val="24"/>
+              </w:rPr>
+              <w:t>tại</w:t>
+            </w:r>
+            <w:proofErr w:type="spellEnd"/>
+            <w:r>
+              <w:rPr>
+                <w:rFonts w:ascii="Open Sans" w:eastAsia="Times New Roman" w:hAnsi="Open Sans" w:cs="Open Sans"/>
+                <w:color w:val="333333"/>
+                <w:sz w:val="24"/>
+                <w:szCs w:val="24"/>
+              </w:rPr>
+              <w:t>.</w:t>
+            </w:r>
+          </w:p>
+        </w:tc>
+      </w:tr>
+      <w:tr>
+        <w:trPr>
+          <w:trHeight w:val="1267"/>
+        </w:trPr>
+        <w:tc>
+          <w:tcPr>
+            <w:tcW w:w="4964" w:type="dxa"/>
+            <w:tcBorders>
+              <w:top w:val="single" w:sz="6" w:space="0" w:color="DDDDDD"/>
+              <w:left w:val="single" w:sz="6" w:space="0" w:color="DDDDDD"/>
+              <w:bottom w:val="single" w:sz="6" w:space="0" w:color="DDDDDD"/>
+              <w:right w:val="single" w:sz="6" w:space="0" w:color="DDDDDD"/>
+            </w:tcBorders>
+            <w:shd w:val="clear" w:color="auto" w:fill="FFFFFF"/>
+            <w:tcMar>
+              <w:top w:w="75" w:type="dxa"/>
+              <w:left w:w="75" w:type="dxa"/>
+              <w:bottom w:w="75" w:type="dxa"/>
+              <w:right w:w="75" w:type="dxa"/>
+            </w:tcMar>
+            <w:hideMark/>
+          </w:tcPr>
+          <w:p>
+            <w:pPr>
+              <w:spacing w:after="225" w:line="240" w:lineRule="auto"/>
+              <w:rPr>
+                <w:rFonts w:ascii="Open Sans" w:eastAsia="Times New Roman" w:hAnsi="Open Sans" w:cs="Open Sans"/>
+                <w:color w:val="333333"/>
+                <w:sz w:val="24"/>
+                <w:szCs w:val="24"/>
+              </w:rPr>
+            </w:pPr>
+            <w:r>
+              <w:rPr>
+                <w:rFonts w:ascii="Open Sans" w:eastAsia="Times New Roman" w:hAnsi="Open Sans" w:cs="Open Sans"/>
+                <w:color w:val="333333"/>
+                <w:sz w:val="24"/>
+                <w:szCs w:val="24"/>
+              </w:rPr>
+              <w:t xml:space="preserve">public final void </w:t>
+            </w:r>
+            <w:proofErr w:type="gramStart"/>
+            <w:r>
+              <w:rPr>
+                <w:rFonts w:ascii="Open Sans" w:eastAsia="Times New Roman" w:hAnsi="Open Sans" w:cs="Open Sans"/>
+                <w:color w:val="333333"/>
+                <w:sz w:val="24"/>
+                <w:szCs w:val="24"/>
+              </w:rPr>
+              <w:t>wait(</w:t>
+            </w:r>
+            <w:proofErr w:type="gramEnd"/>
+            <w:r>
+              <w:rPr>
+                <w:rFonts w:ascii="Open Sans" w:eastAsia="Times New Roman" w:hAnsi="Open Sans" w:cs="Open Sans"/>
+                <w:color w:val="333333"/>
+                <w:sz w:val="24"/>
+                <w:szCs w:val="24"/>
+              </w:rPr>
+              <w:t xml:space="preserve">long timeout)throws </w:t>
+            </w:r>
+            <w:proofErr w:type="spellStart"/>
+            <w:r>
+              <w:rPr>
+                <w:rFonts w:ascii="Open Sans" w:eastAsia="Times New Roman" w:hAnsi="Open Sans" w:cs="Open Sans"/>
+                <w:color w:val="333333"/>
+                <w:sz w:val="24"/>
+                <w:szCs w:val="24"/>
+              </w:rPr>
+              <w:t>InterruptedException</w:t>
+            </w:r>
+            <w:proofErr w:type="spellEnd"/>
+          </w:p>
+        </w:tc>
+        <w:tc>
+          <w:tcPr>
+            <w:tcW w:w="5285" w:type="dxa"/>
+            <w:tcBorders>
+              <w:top w:val="single" w:sz="6" w:space="0" w:color="DDDDDD"/>
+              <w:left w:val="single" w:sz="6" w:space="0" w:color="DDDDDD"/>
+              <w:bottom w:val="single" w:sz="6" w:space="0" w:color="DDDDDD"/>
+              <w:right w:val="single" w:sz="6" w:space="0" w:color="DDDDDD"/>
+            </w:tcBorders>
+            <w:shd w:val="clear" w:color="auto" w:fill="FFFFFF"/>
+            <w:tcMar>
+              <w:top w:w="75" w:type="dxa"/>
+              <w:left w:w="75" w:type="dxa"/>
+              <w:bottom w:w="75" w:type="dxa"/>
+              <w:right w:w="75" w:type="dxa"/>
+            </w:tcMar>
+            <w:hideMark/>
+          </w:tcPr>
+          <w:p>
+            <w:pPr>
+              <w:spacing w:after="225" w:line="240" w:lineRule="auto"/>
+              <w:rPr>
+                <w:rFonts w:ascii="Open Sans" w:eastAsia="Times New Roman" w:hAnsi="Open Sans" w:cs="Open Sans"/>
+                <w:color w:val="333333"/>
+                <w:sz w:val="24"/>
+                <w:szCs w:val="24"/>
+              </w:rPr>
+            </w:pPr>
+            <w:proofErr w:type="spellStart"/>
+            <w:r>
+              <w:rPr>
+                <w:rFonts w:ascii="Open Sans" w:eastAsia="Times New Roman" w:hAnsi="Open Sans" w:cs="Open Sans"/>
+                <w:color w:val="333333"/>
+                <w:sz w:val="24"/>
+                <w:szCs w:val="24"/>
+              </w:rPr>
+              <w:t>làm</w:t>
+            </w:r>
+            <w:proofErr w:type="spellEnd"/>
+            <w:r>
+              <w:rPr>
+                <w:rFonts w:ascii="Open Sans" w:eastAsia="Times New Roman" w:hAnsi="Open Sans" w:cs="Open Sans"/>
+                <w:color w:val="333333"/>
+                <w:sz w:val="24"/>
+                <w:szCs w:val="24"/>
+              </w:rPr>
+              <w:t xml:space="preserve"> </w:t>
+            </w:r>
+            <w:proofErr w:type="spellStart"/>
+            <w:r>
+              <w:rPr>
+                <w:rFonts w:ascii="Open Sans" w:eastAsia="Times New Roman" w:hAnsi="Open Sans" w:cs="Open Sans"/>
+                <w:color w:val="333333"/>
+                <w:sz w:val="24"/>
+                <w:szCs w:val="24"/>
+              </w:rPr>
+              <w:t>cho</w:t>
+            </w:r>
+            <w:proofErr w:type="spellEnd"/>
+            <w:r>
+              <w:rPr>
+                <w:rFonts w:ascii="Open Sans" w:eastAsia="Times New Roman" w:hAnsi="Open Sans" w:cs="Open Sans"/>
+                <w:color w:val="333333"/>
+                <w:sz w:val="24"/>
+                <w:szCs w:val="24"/>
+              </w:rPr>
+              <w:t xml:space="preserve"> Thread </w:t>
+            </w:r>
+            <w:proofErr w:type="spellStart"/>
+            <w:r>
+              <w:rPr>
+                <w:rFonts w:ascii="Open Sans" w:eastAsia="Times New Roman" w:hAnsi="Open Sans" w:cs="Open Sans"/>
+                <w:color w:val="333333"/>
+                <w:sz w:val="24"/>
+                <w:szCs w:val="24"/>
+              </w:rPr>
+              <w:t>hiện</w:t>
+            </w:r>
+            <w:proofErr w:type="spellEnd"/>
+            <w:r>
+              <w:rPr>
+                <w:rFonts w:ascii="Open Sans" w:eastAsia="Times New Roman" w:hAnsi="Open Sans" w:cs="Open Sans"/>
+                <w:color w:val="333333"/>
+                <w:sz w:val="24"/>
+                <w:szCs w:val="24"/>
+              </w:rPr>
+              <w:t xml:space="preserve"> </w:t>
+            </w:r>
+            <w:proofErr w:type="spellStart"/>
+            <w:r>
+              <w:rPr>
+                <w:rFonts w:ascii="Open Sans" w:eastAsia="Times New Roman" w:hAnsi="Open Sans" w:cs="Open Sans"/>
+                <w:color w:val="333333"/>
+                <w:sz w:val="24"/>
+                <w:szCs w:val="24"/>
+              </w:rPr>
+              <w:t>tại</w:t>
+            </w:r>
+            <w:proofErr w:type="spellEnd"/>
+            <w:r>
+              <w:rPr>
+                <w:rFonts w:ascii="Open Sans" w:eastAsia="Times New Roman" w:hAnsi="Open Sans" w:cs="Open Sans"/>
+                <w:color w:val="333333"/>
+                <w:sz w:val="24"/>
+                <w:szCs w:val="24"/>
+              </w:rPr>
+              <w:t xml:space="preserve"> </w:t>
+            </w:r>
+            <w:proofErr w:type="spellStart"/>
+            <w:r>
+              <w:rPr>
+                <w:rFonts w:ascii="Open Sans" w:eastAsia="Times New Roman" w:hAnsi="Open Sans" w:cs="Open Sans"/>
+                <w:color w:val="333333"/>
+                <w:sz w:val="24"/>
+                <w:szCs w:val="24"/>
+              </w:rPr>
+              <w:t>đợi</w:t>
+            </w:r>
+            <w:proofErr w:type="spellEnd"/>
+            <w:r>
+              <w:rPr>
+                <w:rFonts w:ascii="Open Sans" w:eastAsia="Times New Roman" w:hAnsi="Open Sans" w:cs="Open Sans"/>
+                <w:color w:val="333333"/>
+                <w:sz w:val="24"/>
+                <w:szCs w:val="24"/>
+              </w:rPr>
+              <w:t xml:space="preserve"> </w:t>
+            </w:r>
+            <w:proofErr w:type="spellStart"/>
+            <w:r>
+              <w:rPr>
+                <w:rFonts w:ascii="Open Sans" w:eastAsia="Times New Roman" w:hAnsi="Open Sans" w:cs="Open Sans"/>
+                <w:color w:val="333333"/>
+                <w:sz w:val="24"/>
+                <w:szCs w:val="24"/>
+              </w:rPr>
+              <w:t>trong</w:t>
+            </w:r>
+            <w:proofErr w:type="spellEnd"/>
+            <w:r>
+              <w:rPr>
+                <w:rFonts w:ascii="Open Sans" w:eastAsia="Times New Roman" w:hAnsi="Open Sans" w:cs="Open Sans"/>
+                <w:color w:val="333333"/>
+                <w:sz w:val="24"/>
+                <w:szCs w:val="24"/>
+              </w:rPr>
+              <w:t xml:space="preserve"> </w:t>
+            </w:r>
+            <w:proofErr w:type="spellStart"/>
+            <w:r>
+              <w:rPr>
+                <w:rFonts w:ascii="Open Sans" w:eastAsia="Times New Roman" w:hAnsi="Open Sans" w:cs="Open Sans"/>
+                <w:color w:val="333333"/>
+                <w:sz w:val="24"/>
+                <w:szCs w:val="24"/>
+              </w:rPr>
+              <w:t>khoảng</w:t>
+            </w:r>
+            <w:proofErr w:type="spellEnd"/>
+            <w:r>
+              <w:rPr>
+                <w:rFonts w:ascii="Open Sans" w:eastAsia="Times New Roman" w:hAnsi="Open Sans" w:cs="Open Sans"/>
+                <w:color w:val="333333"/>
+                <w:sz w:val="24"/>
+                <w:szCs w:val="24"/>
+              </w:rPr>
+              <w:t xml:space="preserve"> </w:t>
+            </w:r>
+            <w:proofErr w:type="spellStart"/>
+            <w:r>
+              <w:rPr>
+                <w:rFonts w:ascii="Open Sans" w:eastAsia="Times New Roman" w:hAnsi="Open Sans" w:cs="Open Sans"/>
+                <w:color w:val="333333"/>
+                <w:sz w:val="24"/>
+                <w:szCs w:val="24"/>
+              </w:rPr>
+              <w:t>thời</w:t>
+            </w:r>
+            <w:proofErr w:type="spellEnd"/>
+            <w:r>
+              <w:rPr>
+                <w:rFonts w:ascii="Open Sans" w:eastAsia="Times New Roman" w:hAnsi="Open Sans" w:cs="Open Sans"/>
+                <w:color w:val="333333"/>
+                <w:sz w:val="24"/>
+                <w:szCs w:val="24"/>
+              </w:rPr>
+              <w:t xml:space="preserve"> </w:t>
+            </w:r>
+            <w:proofErr w:type="spellStart"/>
+            <w:r>
+              <w:rPr>
+                <w:rFonts w:ascii="Open Sans" w:eastAsia="Times New Roman" w:hAnsi="Open Sans" w:cs="Open Sans"/>
+                <w:color w:val="333333"/>
+                <w:sz w:val="24"/>
+                <w:szCs w:val="24"/>
+              </w:rPr>
+              <w:t>gian</w:t>
+            </w:r>
+            <w:proofErr w:type="spellEnd"/>
+            <w:r>
+              <w:rPr>
+                <w:rFonts w:ascii="Open Sans" w:eastAsia="Times New Roman" w:hAnsi="Open Sans" w:cs="Open Sans"/>
+                <w:color w:val="333333"/>
+                <w:sz w:val="24"/>
+                <w:szCs w:val="24"/>
+              </w:rPr>
+              <w:t xml:space="preserve"> </w:t>
+            </w:r>
+            <w:proofErr w:type="spellStart"/>
+            <w:r>
+              <w:rPr>
+                <w:rFonts w:ascii="Open Sans" w:eastAsia="Times New Roman" w:hAnsi="Open Sans" w:cs="Open Sans"/>
+                <w:color w:val="333333"/>
+                <w:sz w:val="24"/>
+                <w:szCs w:val="24"/>
+              </w:rPr>
+              <w:t>là</w:t>
+            </w:r>
+            <w:proofErr w:type="spellEnd"/>
+            <w:r>
+              <w:rPr>
+                <w:rFonts w:ascii="Open Sans" w:eastAsia="Times New Roman" w:hAnsi="Open Sans" w:cs="Open Sans"/>
+                <w:color w:val="333333"/>
+                <w:sz w:val="24"/>
+                <w:szCs w:val="24"/>
+              </w:rPr>
+              <w:t xml:space="preserve"> </w:t>
+            </w:r>
+            <w:proofErr w:type="spellStart"/>
+            <w:r>
+              <w:rPr>
+                <w:rFonts w:ascii="Open Sans" w:eastAsia="Times New Roman" w:hAnsi="Open Sans" w:cs="Open Sans"/>
+                <w:color w:val="333333"/>
+                <w:sz w:val="24"/>
+                <w:szCs w:val="24"/>
+              </w:rPr>
+              <w:t>số</w:t>
+            </w:r>
+            <w:proofErr w:type="spellEnd"/>
+            <w:r>
+              <w:rPr>
+                <w:rFonts w:ascii="Open Sans" w:eastAsia="Times New Roman" w:hAnsi="Open Sans" w:cs="Open Sans"/>
+                <w:color w:val="333333"/>
+                <w:sz w:val="24"/>
+                <w:szCs w:val="24"/>
+              </w:rPr>
+              <w:t xml:space="preserve"> </w:t>
+            </w:r>
+            <w:proofErr w:type="spellStart"/>
+            <w:r>
+              <w:rPr>
+                <w:rFonts w:ascii="Open Sans" w:eastAsia="Times New Roman" w:hAnsi="Open Sans" w:cs="Open Sans"/>
+                <w:color w:val="333333"/>
+                <w:sz w:val="24"/>
+                <w:szCs w:val="24"/>
+              </w:rPr>
+              <w:t>mili</w:t>
+            </w:r>
+            <w:proofErr w:type="spellEnd"/>
+            <w:r>
+              <w:rPr>
+                <w:rFonts w:ascii="Open Sans" w:eastAsia="Times New Roman" w:hAnsi="Open Sans" w:cs="Open Sans"/>
+                <w:color w:val="333333"/>
+                <w:sz w:val="24"/>
+                <w:szCs w:val="24"/>
+              </w:rPr>
+              <w:t xml:space="preserve"> </w:t>
+            </w:r>
+            <w:proofErr w:type="spellStart"/>
+            <w:r>
+              <w:rPr>
+                <w:rFonts w:ascii="Open Sans" w:eastAsia="Times New Roman" w:hAnsi="Open Sans" w:cs="Open Sans"/>
+                <w:color w:val="333333"/>
+                <w:sz w:val="24"/>
+                <w:szCs w:val="24"/>
+              </w:rPr>
+              <w:t>giây</w:t>
+            </w:r>
+            <w:proofErr w:type="spellEnd"/>
+            <w:r>
+              <w:rPr>
+                <w:rFonts w:ascii="Open Sans" w:eastAsia="Times New Roman" w:hAnsi="Open Sans" w:cs="Open Sans"/>
+                <w:color w:val="333333"/>
+                <w:sz w:val="24"/>
+                <w:szCs w:val="24"/>
+              </w:rPr>
+              <w:t xml:space="preserve"> </w:t>
+            </w:r>
+            <w:proofErr w:type="spellStart"/>
+            <w:r>
+              <w:rPr>
+                <w:rFonts w:ascii="Open Sans" w:eastAsia="Times New Roman" w:hAnsi="Open Sans" w:cs="Open Sans"/>
+                <w:color w:val="333333"/>
+                <w:sz w:val="24"/>
+                <w:szCs w:val="24"/>
+              </w:rPr>
+              <w:t>cụ</w:t>
+            </w:r>
+            <w:proofErr w:type="spellEnd"/>
+            <w:r>
+              <w:rPr>
+                <w:rFonts w:ascii="Open Sans" w:eastAsia="Times New Roman" w:hAnsi="Open Sans" w:cs="Open Sans"/>
+                <w:color w:val="333333"/>
+                <w:sz w:val="24"/>
+                <w:szCs w:val="24"/>
+              </w:rPr>
+              <w:t xml:space="preserve"> </w:t>
+            </w:r>
+            <w:proofErr w:type="spellStart"/>
+            <w:r>
+              <w:rPr>
+                <w:rFonts w:ascii="Open Sans" w:eastAsia="Times New Roman" w:hAnsi="Open Sans" w:cs="Open Sans"/>
+                <w:color w:val="333333"/>
+                <w:sz w:val="24"/>
+                <w:szCs w:val="24"/>
+              </w:rPr>
+              <w:t>thể</w:t>
+            </w:r>
+            <w:proofErr w:type="spellEnd"/>
+            <w:r>
+              <w:rPr>
+                <w:rFonts w:ascii="Open Sans" w:eastAsia="Times New Roman" w:hAnsi="Open Sans" w:cs="Open Sans"/>
+                <w:color w:val="333333"/>
+                <w:sz w:val="24"/>
+                <w:szCs w:val="24"/>
+              </w:rPr>
+              <w:t xml:space="preserve">, </w:t>
+            </w:r>
+            <w:proofErr w:type="spellStart"/>
+            <w:r>
+              <w:rPr>
+                <w:rFonts w:ascii="Open Sans" w:eastAsia="Times New Roman" w:hAnsi="Open Sans" w:cs="Open Sans"/>
+                <w:color w:val="333333"/>
+                <w:sz w:val="24"/>
+                <w:szCs w:val="24"/>
+              </w:rPr>
+              <w:t>tới</w:t>
+            </w:r>
+            <w:proofErr w:type="spellEnd"/>
+            <w:r>
+              <w:rPr>
+                <w:rFonts w:ascii="Open Sans" w:eastAsia="Times New Roman" w:hAnsi="Open Sans" w:cs="Open Sans"/>
+                <w:color w:val="333333"/>
+                <w:sz w:val="24"/>
+                <w:szCs w:val="24"/>
+              </w:rPr>
+              <w:t xml:space="preserve"> </w:t>
+            </w:r>
+            <w:proofErr w:type="spellStart"/>
+            <w:r>
+              <w:rPr>
+                <w:rFonts w:ascii="Open Sans" w:eastAsia="Times New Roman" w:hAnsi="Open Sans" w:cs="Open Sans"/>
+                <w:color w:val="333333"/>
+                <w:sz w:val="24"/>
+                <w:szCs w:val="24"/>
+              </w:rPr>
+              <w:t>khi</w:t>
+            </w:r>
+            <w:proofErr w:type="spellEnd"/>
+            <w:r>
+              <w:rPr>
+                <w:rFonts w:ascii="Open Sans" w:eastAsia="Times New Roman" w:hAnsi="Open Sans" w:cs="Open Sans"/>
+                <w:color w:val="333333"/>
+                <w:sz w:val="24"/>
+                <w:szCs w:val="24"/>
+              </w:rPr>
+              <w:t xml:space="preserve"> Thread </w:t>
+            </w:r>
+            <w:proofErr w:type="spellStart"/>
+            <w:r>
+              <w:rPr>
+                <w:rFonts w:ascii="Open Sans" w:eastAsia="Times New Roman" w:hAnsi="Open Sans" w:cs="Open Sans"/>
+                <w:color w:val="333333"/>
+                <w:sz w:val="24"/>
+                <w:szCs w:val="24"/>
+              </w:rPr>
+              <w:t>khác</w:t>
+            </w:r>
+            <w:proofErr w:type="spellEnd"/>
+            <w:r>
+              <w:rPr>
+                <w:rFonts w:ascii="Open Sans" w:eastAsia="Times New Roman" w:hAnsi="Open Sans" w:cs="Open Sans"/>
+                <w:color w:val="333333"/>
+                <w:sz w:val="24"/>
+                <w:szCs w:val="24"/>
+              </w:rPr>
+              <w:t xml:space="preserve"> </w:t>
+            </w:r>
+            <w:proofErr w:type="spellStart"/>
+            <w:r>
+              <w:rPr>
+                <w:rFonts w:ascii="Open Sans" w:eastAsia="Times New Roman" w:hAnsi="Open Sans" w:cs="Open Sans"/>
+                <w:color w:val="333333"/>
+                <w:sz w:val="24"/>
+                <w:szCs w:val="24"/>
+              </w:rPr>
+              <w:t>thông</w:t>
+            </w:r>
+            <w:proofErr w:type="spellEnd"/>
+            <w:r>
+              <w:rPr>
+                <w:rFonts w:ascii="Open Sans" w:eastAsia="Times New Roman" w:hAnsi="Open Sans" w:cs="Open Sans"/>
+                <w:color w:val="333333"/>
+                <w:sz w:val="24"/>
+                <w:szCs w:val="24"/>
+              </w:rPr>
+              <w:t xml:space="preserve"> </w:t>
+            </w:r>
+            <w:proofErr w:type="spellStart"/>
+            <w:r>
+              <w:rPr>
+                <w:rFonts w:ascii="Open Sans" w:eastAsia="Times New Roman" w:hAnsi="Open Sans" w:cs="Open Sans"/>
+                <w:color w:val="333333"/>
+                <w:sz w:val="24"/>
+                <w:szCs w:val="24"/>
+              </w:rPr>
+              <w:t>báo</w:t>
+            </w:r>
+            <w:proofErr w:type="spellEnd"/>
+            <w:r>
+              <w:rPr>
+                <w:rFonts w:ascii="Open Sans" w:eastAsia="Times New Roman" w:hAnsi="Open Sans" w:cs="Open Sans"/>
+                <w:color w:val="333333"/>
+                <w:sz w:val="24"/>
+                <w:szCs w:val="24"/>
+              </w:rPr>
+              <w:t xml:space="preserve"> (</w:t>
+            </w:r>
+            <w:proofErr w:type="spellStart"/>
+            <w:r>
+              <w:rPr>
+                <w:rFonts w:ascii="Open Sans" w:eastAsia="Times New Roman" w:hAnsi="Open Sans" w:cs="Open Sans"/>
+                <w:color w:val="333333"/>
+                <w:sz w:val="24"/>
+                <w:szCs w:val="24"/>
+              </w:rPr>
+              <w:t>gọi</w:t>
+            </w:r>
+            <w:proofErr w:type="spellEnd"/>
+            <w:r>
+              <w:rPr>
+                <w:rFonts w:ascii="Open Sans" w:eastAsia="Times New Roman" w:hAnsi="Open Sans" w:cs="Open Sans"/>
+                <w:color w:val="333333"/>
+                <w:sz w:val="24"/>
+                <w:szCs w:val="24"/>
+              </w:rPr>
+              <w:t xml:space="preserve"> </w:t>
+            </w:r>
+            <w:proofErr w:type="spellStart"/>
+            <w:r>
+              <w:rPr>
+                <w:rFonts w:ascii="Open Sans" w:eastAsia="Times New Roman" w:hAnsi="Open Sans" w:cs="Open Sans"/>
+                <w:color w:val="333333"/>
+                <w:sz w:val="24"/>
+                <w:szCs w:val="24"/>
+              </w:rPr>
+              <w:t>phương</w:t>
+            </w:r>
+            <w:proofErr w:type="spellEnd"/>
+            <w:r>
+              <w:rPr>
+                <w:rFonts w:ascii="Open Sans" w:eastAsia="Times New Roman" w:hAnsi="Open Sans" w:cs="Open Sans"/>
+                <w:color w:val="333333"/>
+                <w:sz w:val="24"/>
+                <w:szCs w:val="24"/>
+              </w:rPr>
+              <w:t xml:space="preserve"> </w:t>
+            </w:r>
+            <w:proofErr w:type="spellStart"/>
+            <w:r>
+              <w:rPr>
+                <w:rFonts w:ascii="Open Sans" w:eastAsia="Times New Roman" w:hAnsi="Open Sans" w:cs="Open Sans"/>
+                <w:color w:val="333333"/>
+                <w:sz w:val="24"/>
+                <w:szCs w:val="24"/>
+              </w:rPr>
+              <w:t>thức</w:t>
+            </w:r>
+            <w:proofErr w:type="spellEnd"/>
+            <w:r>
+              <w:rPr>
+                <w:rFonts w:ascii="Open Sans" w:eastAsia="Times New Roman" w:hAnsi="Open Sans" w:cs="Open Sans"/>
+                <w:color w:val="333333"/>
+                <w:sz w:val="24"/>
+                <w:szCs w:val="24"/>
+              </w:rPr>
+              <w:t xml:space="preserve"> </w:t>
+            </w:r>
+            <w:proofErr w:type="gramStart"/>
+            <w:r>
+              <w:rPr>
+                <w:rFonts w:ascii="Open Sans" w:eastAsia="Times New Roman" w:hAnsi="Open Sans" w:cs="Open Sans"/>
+                <w:color w:val="333333"/>
+                <w:sz w:val="24"/>
+                <w:szCs w:val="24"/>
+              </w:rPr>
+              <w:t>notify(</w:t>
+            </w:r>
+            <w:proofErr w:type="gramEnd"/>
+            <w:r>
+              <w:rPr>
+                <w:rFonts w:ascii="Open Sans" w:eastAsia="Times New Roman" w:hAnsi="Open Sans" w:cs="Open Sans"/>
+                <w:color w:val="333333"/>
+                <w:sz w:val="24"/>
+                <w:szCs w:val="24"/>
+              </w:rPr>
+              <w:t xml:space="preserve">) </w:t>
+            </w:r>
+            <w:proofErr w:type="spellStart"/>
+            <w:r>
+              <w:rPr>
+                <w:rFonts w:ascii="Open Sans" w:eastAsia="Times New Roman" w:hAnsi="Open Sans" w:cs="Open Sans"/>
+                <w:color w:val="333333"/>
+                <w:sz w:val="24"/>
+                <w:szCs w:val="24"/>
+              </w:rPr>
+              <w:t>hoặc</w:t>
+            </w:r>
+            <w:proofErr w:type="spellEnd"/>
+            <w:r>
+              <w:rPr>
+                <w:rFonts w:ascii="Open Sans" w:eastAsia="Times New Roman" w:hAnsi="Open Sans" w:cs="Open Sans"/>
+                <w:color w:val="333333"/>
+                <w:sz w:val="24"/>
+                <w:szCs w:val="24"/>
+              </w:rPr>
+              <w:t xml:space="preserve"> </w:t>
+            </w:r>
+            <w:proofErr w:type="spellStart"/>
+            <w:r>
+              <w:rPr>
+                <w:rFonts w:ascii="Open Sans" w:eastAsia="Times New Roman" w:hAnsi="Open Sans" w:cs="Open Sans"/>
+                <w:color w:val="333333"/>
+                <w:sz w:val="24"/>
+                <w:szCs w:val="24"/>
+              </w:rPr>
+              <w:t>notifyAll</w:t>
+            </w:r>
+            <w:proofErr w:type="spellEnd"/>
+            <w:r>
+              <w:rPr>
+                <w:rFonts w:ascii="Open Sans" w:eastAsia="Times New Roman" w:hAnsi="Open Sans" w:cs="Open Sans"/>
+                <w:color w:val="333333"/>
+                <w:sz w:val="24"/>
+                <w:szCs w:val="24"/>
+              </w:rPr>
+              <w:t>()).</w:t>
+            </w:r>
+          </w:p>
+        </w:tc>
+      </w:tr>
+      <w:tr>
+        <w:trPr>
+          <w:trHeight w:val="1267"/>
+        </w:trPr>
+        <w:tc>
+          <w:tcPr>
+            <w:tcW w:w="4964" w:type="dxa"/>
+            <w:tcBorders>
+              <w:top w:val="single" w:sz="6" w:space="0" w:color="DDDDDD"/>
+              <w:left w:val="single" w:sz="6" w:space="0" w:color="DDDDDD"/>
+              <w:bottom w:val="single" w:sz="6" w:space="0" w:color="DDDDDD"/>
+              <w:right w:val="single" w:sz="6" w:space="0" w:color="DDDDDD"/>
+            </w:tcBorders>
+            <w:shd w:val="clear" w:color="auto" w:fill="FFFFFF"/>
+            <w:tcMar>
+              <w:top w:w="75" w:type="dxa"/>
+              <w:left w:w="75" w:type="dxa"/>
+              <w:bottom w:w="75" w:type="dxa"/>
+              <w:right w:w="75" w:type="dxa"/>
+            </w:tcMar>
+            <w:hideMark/>
+          </w:tcPr>
+          <w:p>
+            <w:pPr>
+              <w:spacing w:after="225" w:line="240" w:lineRule="auto"/>
+              <w:rPr>
+                <w:rFonts w:ascii="Open Sans" w:eastAsia="Times New Roman" w:hAnsi="Open Sans" w:cs="Open Sans"/>
+                <w:color w:val="333333"/>
+                <w:sz w:val="24"/>
+                <w:szCs w:val="24"/>
+              </w:rPr>
+            </w:pPr>
+            <w:r>
+              <w:rPr>
+                <w:rFonts w:ascii="Open Sans" w:eastAsia="Times New Roman" w:hAnsi="Open Sans" w:cs="Open Sans"/>
+                <w:color w:val="333333"/>
+                <w:sz w:val="24"/>
+                <w:szCs w:val="24"/>
+              </w:rPr>
+              <w:t xml:space="preserve">public final void </w:t>
+            </w:r>
+            <w:proofErr w:type="gramStart"/>
+            <w:r>
+              <w:rPr>
+                <w:rFonts w:ascii="Open Sans" w:eastAsia="Times New Roman" w:hAnsi="Open Sans" w:cs="Open Sans"/>
+                <w:color w:val="333333"/>
+                <w:sz w:val="24"/>
+                <w:szCs w:val="24"/>
+              </w:rPr>
+              <w:t>wait(</w:t>
+            </w:r>
+            <w:proofErr w:type="gramEnd"/>
+            <w:r>
+              <w:rPr>
+                <w:rFonts w:ascii="Open Sans" w:eastAsia="Times New Roman" w:hAnsi="Open Sans" w:cs="Open Sans"/>
+                <w:color w:val="333333"/>
+                <w:sz w:val="24"/>
+                <w:szCs w:val="24"/>
+              </w:rPr>
+              <w:t xml:space="preserve">long </w:t>
+            </w:r>
+            <w:proofErr w:type="spellStart"/>
+            <w:r>
+              <w:rPr>
+                <w:rFonts w:ascii="Open Sans" w:eastAsia="Times New Roman" w:hAnsi="Open Sans" w:cs="Open Sans"/>
+                <w:color w:val="333333"/>
+                <w:sz w:val="24"/>
+                <w:szCs w:val="24"/>
+              </w:rPr>
+              <w:t>timeout,int</w:t>
+            </w:r>
+            <w:proofErr w:type="spellEnd"/>
+            <w:r>
+              <w:rPr>
+                <w:rFonts w:ascii="Open Sans" w:eastAsia="Times New Roman" w:hAnsi="Open Sans" w:cs="Open Sans"/>
+                <w:color w:val="333333"/>
+                <w:sz w:val="24"/>
+                <w:szCs w:val="24"/>
+              </w:rPr>
+              <w:t xml:space="preserve"> nanos)throws </w:t>
+            </w:r>
+            <w:proofErr w:type="spellStart"/>
+            <w:r>
+              <w:rPr>
+                <w:rFonts w:ascii="Open Sans" w:eastAsia="Times New Roman" w:hAnsi="Open Sans" w:cs="Open Sans"/>
+                <w:color w:val="333333"/>
+                <w:sz w:val="24"/>
+                <w:szCs w:val="24"/>
+              </w:rPr>
+              <w:t>InterruptedException</w:t>
+            </w:r>
+            <w:proofErr w:type="spellEnd"/>
+          </w:p>
+        </w:tc>
+        <w:tc>
+          <w:tcPr>
+            <w:tcW w:w="5285" w:type="dxa"/>
+            <w:tcBorders>
+              <w:top w:val="single" w:sz="6" w:space="0" w:color="DDDDDD"/>
+              <w:left w:val="single" w:sz="6" w:space="0" w:color="DDDDDD"/>
+              <w:bottom w:val="single" w:sz="6" w:space="0" w:color="DDDDDD"/>
+              <w:right w:val="single" w:sz="6" w:space="0" w:color="DDDDDD"/>
+            </w:tcBorders>
+            <w:shd w:val="clear" w:color="auto" w:fill="FFFFFF"/>
+            <w:tcMar>
+              <w:top w:w="75" w:type="dxa"/>
+              <w:left w:w="75" w:type="dxa"/>
+              <w:bottom w:w="75" w:type="dxa"/>
+              <w:right w:w="75" w:type="dxa"/>
+            </w:tcMar>
+            <w:hideMark/>
+          </w:tcPr>
+          <w:p>
+            <w:pPr>
+              <w:spacing w:after="225" w:line="240" w:lineRule="auto"/>
+              <w:rPr>
+                <w:rFonts w:ascii="Open Sans" w:eastAsia="Times New Roman" w:hAnsi="Open Sans" w:cs="Open Sans"/>
+                <w:color w:val="333333"/>
+                <w:sz w:val="24"/>
+                <w:szCs w:val="24"/>
+              </w:rPr>
+            </w:pPr>
+            <w:proofErr w:type="spellStart"/>
+            <w:r>
+              <w:rPr>
+                <w:rFonts w:ascii="Open Sans" w:eastAsia="Times New Roman" w:hAnsi="Open Sans" w:cs="Open Sans"/>
+                <w:color w:val="333333"/>
+                <w:sz w:val="24"/>
+                <w:szCs w:val="24"/>
+              </w:rPr>
+              <w:t>làm</w:t>
+            </w:r>
+            <w:proofErr w:type="spellEnd"/>
+            <w:r>
+              <w:rPr>
+                <w:rFonts w:ascii="Open Sans" w:eastAsia="Times New Roman" w:hAnsi="Open Sans" w:cs="Open Sans"/>
+                <w:color w:val="333333"/>
+                <w:sz w:val="24"/>
+                <w:szCs w:val="24"/>
+              </w:rPr>
+              <w:t xml:space="preserve"> </w:t>
+            </w:r>
+            <w:proofErr w:type="spellStart"/>
+            <w:r>
+              <w:rPr>
+                <w:rFonts w:ascii="Open Sans" w:eastAsia="Times New Roman" w:hAnsi="Open Sans" w:cs="Open Sans"/>
+                <w:color w:val="333333"/>
+                <w:sz w:val="24"/>
+                <w:szCs w:val="24"/>
+              </w:rPr>
+              <w:t>cho</w:t>
+            </w:r>
+            <w:proofErr w:type="spellEnd"/>
+            <w:r>
+              <w:rPr>
+                <w:rFonts w:ascii="Open Sans" w:eastAsia="Times New Roman" w:hAnsi="Open Sans" w:cs="Open Sans"/>
+                <w:color w:val="333333"/>
+                <w:sz w:val="24"/>
+                <w:szCs w:val="24"/>
+              </w:rPr>
+              <w:t xml:space="preserve"> Thread </w:t>
+            </w:r>
+            <w:proofErr w:type="spellStart"/>
+            <w:r>
+              <w:rPr>
+                <w:rFonts w:ascii="Open Sans" w:eastAsia="Times New Roman" w:hAnsi="Open Sans" w:cs="Open Sans"/>
+                <w:color w:val="333333"/>
+                <w:sz w:val="24"/>
+                <w:szCs w:val="24"/>
+              </w:rPr>
+              <w:t>hiện</w:t>
+            </w:r>
+            <w:proofErr w:type="spellEnd"/>
+            <w:r>
+              <w:rPr>
+                <w:rFonts w:ascii="Open Sans" w:eastAsia="Times New Roman" w:hAnsi="Open Sans" w:cs="Open Sans"/>
+                <w:color w:val="333333"/>
+                <w:sz w:val="24"/>
+                <w:szCs w:val="24"/>
+              </w:rPr>
+              <w:t xml:space="preserve"> </w:t>
+            </w:r>
+            <w:proofErr w:type="spellStart"/>
+            <w:r>
+              <w:rPr>
+                <w:rFonts w:ascii="Open Sans" w:eastAsia="Times New Roman" w:hAnsi="Open Sans" w:cs="Open Sans"/>
+                <w:color w:val="333333"/>
+                <w:sz w:val="24"/>
+                <w:szCs w:val="24"/>
+              </w:rPr>
+              <w:t>tại</w:t>
+            </w:r>
+            <w:proofErr w:type="spellEnd"/>
+            <w:r>
+              <w:rPr>
+                <w:rFonts w:ascii="Open Sans" w:eastAsia="Times New Roman" w:hAnsi="Open Sans" w:cs="Open Sans"/>
+                <w:color w:val="333333"/>
+                <w:sz w:val="24"/>
+                <w:szCs w:val="24"/>
+              </w:rPr>
+              <w:t xml:space="preserve"> </w:t>
+            </w:r>
+            <w:proofErr w:type="spellStart"/>
+            <w:r>
+              <w:rPr>
+                <w:rFonts w:ascii="Open Sans" w:eastAsia="Times New Roman" w:hAnsi="Open Sans" w:cs="Open Sans"/>
+                <w:color w:val="333333"/>
+                <w:sz w:val="24"/>
+                <w:szCs w:val="24"/>
+              </w:rPr>
+              <w:t>đợi</w:t>
+            </w:r>
+            <w:proofErr w:type="spellEnd"/>
+            <w:r>
+              <w:rPr>
+                <w:rFonts w:ascii="Open Sans" w:eastAsia="Times New Roman" w:hAnsi="Open Sans" w:cs="Open Sans"/>
+                <w:color w:val="333333"/>
+                <w:sz w:val="24"/>
+                <w:szCs w:val="24"/>
+              </w:rPr>
+              <w:t xml:space="preserve"> </w:t>
+            </w:r>
+            <w:proofErr w:type="spellStart"/>
+            <w:r>
+              <w:rPr>
+                <w:rFonts w:ascii="Open Sans" w:eastAsia="Times New Roman" w:hAnsi="Open Sans" w:cs="Open Sans"/>
+                <w:color w:val="333333"/>
+                <w:sz w:val="24"/>
+                <w:szCs w:val="24"/>
+              </w:rPr>
+              <w:t>trong</w:t>
+            </w:r>
+            <w:proofErr w:type="spellEnd"/>
+            <w:r>
+              <w:rPr>
+                <w:rFonts w:ascii="Open Sans" w:eastAsia="Times New Roman" w:hAnsi="Open Sans" w:cs="Open Sans"/>
+                <w:color w:val="333333"/>
+                <w:sz w:val="24"/>
+                <w:szCs w:val="24"/>
+              </w:rPr>
+              <w:t xml:space="preserve"> </w:t>
+            </w:r>
+            <w:proofErr w:type="spellStart"/>
+            <w:r>
+              <w:rPr>
+                <w:rFonts w:ascii="Open Sans" w:eastAsia="Times New Roman" w:hAnsi="Open Sans" w:cs="Open Sans"/>
+                <w:color w:val="333333"/>
+                <w:sz w:val="24"/>
+                <w:szCs w:val="24"/>
+              </w:rPr>
+              <w:t>khoảng</w:t>
+            </w:r>
+            <w:proofErr w:type="spellEnd"/>
+            <w:r>
+              <w:rPr>
+                <w:rFonts w:ascii="Open Sans" w:eastAsia="Times New Roman" w:hAnsi="Open Sans" w:cs="Open Sans"/>
+                <w:color w:val="333333"/>
+                <w:sz w:val="24"/>
+                <w:szCs w:val="24"/>
+              </w:rPr>
+              <w:t xml:space="preserve"> </w:t>
+            </w:r>
+            <w:proofErr w:type="spellStart"/>
+            <w:r>
+              <w:rPr>
+                <w:rFonts w:ascii="Open Sans" w:eastAsia="Times New Roman" w:hAnsi="Open Sans" w:cs="Open Sans"/>
+                <w:color w:val="333333"/>
+                <w:sz w:val="24"/>
+                <w:szCs w:val="24"/>
+              </w:rPr>
+              <w:t>thời</w:t>
+            </w:r>
+            <w:proofErr w:type="spellEnd"/>
+            <w:r>
+              <w:rPr>
+                <w:rFonts w:ascii="Open Sans" w:eastAsia="Times New Roman" w:hAnsi="Open Sans" w:cs="Open Sans"/>
+                <w:color w:val="333333"/>
+                <w:sz w:val="24"/>
+                <w:szCs w:val="24"/>
+              </w:rPr>
+              <w:t xml:space="preserve"> </w:t>
+            </w:r>
+            <w:proofErr w:type="spellStart"/>
+            <w:r>
+              <w:rPr>
+                <w:rFonts w:ascii="Open Sans" w:eastAsia="Times New Roman" w:hAnsi="Open Sans" w:cs="Open Sans"/>
+                <w:color w:val="333333"/>
+                <w:sz w:val="24"/>
+                <w:szCs w:val="24"/>
+              </w:rPr>
+              <w:t>gian</w:t>
+            </w:r>
+            <w:proofErr w:type="spellEnd"/>
+            <w:r>
+              <w:rPr>
+                <w:rFonts w:ascii="Open Sans" w:eastAsia="Times New Roman" w:hAnsi="Open Sans" w:cs="Open Sans"/>
+                <w:color w:val="333333"/>
+                <w:sz w:val="24"/>
+                <w:szCs w:val="24"/>
+              </w:rPr>
+              <w:t xml:space="preserve"> </w:t>
+            </w:r>
+            <w:proofErr w:type="spellStart"/>
+            <w:r>
+              <w:rPr>
+                <w:rFonts w:ascii="Open Sans" w:eastAsia="Times New Roman" w:hAnsi="Open Sans" w:cs="Open Sans"/>
+                <w:color w:val="333333"/>
+                <w:sz w:val="24"/>
+                <w:szCs w:val="24"/>
+              </w:rPr>
+              <w:t>là</w:t>
+            </w:r>
+            <w:proofErr w:type="spellEnd"/>
+            <w:r>
+              <w:rPr>
+                <w:rFonts w:ascii="Open Sans" w:eastAsia="Times New Roman" w:hAnsi="Open Sans" w:cs="Open Sans"/>
+                <w:color w:val="333333"/>
+                <w:sz w:val="24"/>
+                <w:szCs w:val="24"/>
+              </w:rPr>
+              <w:t xml:space="preserve"> </w:t>
+            </w:r>
+            <w:proofErr w:type="spellStart"/>
+            <w:r>
+              <w:rPr>
+                <w:rFonts w:ascii="Open Sans" w:eastAsia="Times New Roman" w:hAnsi="Open Sans" w:cs="Open Sans"/>
+                <w:color w:val="333333"/>
+                <w:sz w:val="24"/>
+                <w:szCs w:val="24"/>
+              </w:rPr>
+              <w:t>số</w:t>
+            </w:r>
+            <w:proofErr w:type="spellEnd"/>
+            <w:r>
+              <w:rPr>
+                <w:rFonts w:ascii="Open Sans" w:eastAsia="Times New Roman" w:hAnsi="Open Sans" w:cs="Open Sans"/>
+                <w:color w:val="333333"/>
+                <w:sz w:val="24"/>
+                <w:szCs w:val="24"/>
+              </w:rPr>
+              <w:t xml:space="preserve"> </w:t>
+            </w:r>
+            <w:proofErr w:type="spellStart"/>
+            <w:r>
+              <w:rPr>
+                <w:rFonts w:ascii="Open Sans" w:eastAsia="Times New Roman" w:hAnsi="Open Sans" w:cs="Open Sans"/>
+                <w:color w:val="333333"/>
+                <w:sz w:val="24"/>
+                <w:szCs w:val="24"/>
+              </w:rPr>
+              <w:t>mili</w:t>
+            </w:r>
+            <w:proofErr w:type="spellEnd"/>
+            <w:r>
+              <w:rPr>
+                <w:rFonts w:ascii="Open Sans" w:eastAsia="Times New Roman" w:hAnsi="Open Sans" w:cs="Open Sans"/>
+                <w:color w:val="333333"/>
+                <w:sz w:val="24"/>
+                <w:szCs w:val="24"/>
+              </w:rPr>
+              <w:t xml:space="preserve"> </w:t>
+            </w:r>
+            <w:proofErr w:type="spellStart"/>
+            <w:r>
+              <w:rPr>
+                <w:rFonts w:ascii="Open Sans" w:eastAsia="Times New Roman" w:hAnsi="Open Sans" w:cs="Open Sans"/>
+                <w:color w:val="333333"/>
+                <w:sz w:val="24"/>
+                <w:szCs w:val="24"/>
+              </w:rPr>
+              <w:t>giây</w:t>
+            </w:r>
+            <w:proofErr w:type="spellEnd"/>
+            <w:r>
+              <w:rPr>
+                <w:rFonts w:ascii="Open Sans" w:eastAsia="Times New Roman" w:hAnsi="Open Sans" w:cs="Open Sans"/>
+                <w:color w:val="333333"/>
+                <w:sz w:val="24"/>
+                <w:szCs w:val="24"/>
+              </w:rPr>
+              <w:t xml:space="preserve"> </w:t>
+            </w:r>
+            <w:proofErr w:type="spellStart"/>
+            <w:r>
+              <w:rPr>
+                <w:rFonts w:ascii="Open Sans" w:eastAsia="Times New Roman" w:hAnsi="Open Sans" w:cs="Open Sans"/>
+                <w:color w:val="333333"/>
+                <w:sz w:val="24"/>
+                <w:szCs w:val="24"/>
+              </w:rPr>
+              <w:t>và</w:t>
+            </w:r>
+            <w:proofErr w:type="spellEnd"/>
+            <w:r>
+              <w:rPr>
+                <w:rFonts w:ascii="Open Sans" w:eastAsia="Times New Roman" w:hAnsi="Open Sans" w:cs="Open Sans"/>
+                <w:color w:val="333333"/>
+                <w:sz w:val="24"/>
+                <w:szCs w:val="24"/>
+              </w:rPr>
+              <w:t xml:space="preserve"> nano </w:t>
+            </w:r>
+            <w:proofErr w:type="spellStart"/>
+            <w:r>
+              <w:rPr>
+                <w:rFonts w:ascii="Open Sans" w:eastAsia="Times New Roman" w:hAnsi="Open Sans" w:cs="Open Sans"/>
+                <w:color w:val="333333"/>
+                <w:sz w:val="24"/>
+                <w:szCs w:val="24"/>
+              </w:rPr>
+              <w:t>giây</w:t>
+            </w:r>
+            <w:proofErr w:type="spellEnd"/>
+            <w:r>
+              <w:rPr>
+                <w:rFonts w:ascii="Open Sans" w:eastAsia="Times New Roman" w:hAnsi="Open Sans" w:cs="Open Sans"/>
+                <w:color w:val="333333"/>
+                <w:sz w:val="24"/>
+                <w:szCs w:val="24"/>
+              </w:rPr>
+              <w:t xml:space="preserve"> </w:t>
+            </w:r>
+            <w:proofErr w:type="spellStart"/>
+            <w:r>
+              <w:rPr>
+                <w:rFonts w:ascii="Open Sans" w:eastAsia="Times New Roman" w:hAnsi="Open Sans" w:cs="Open Sans"/>
+                <w:color w:val="333333"/>
+                <w:sz w:val="24"/>
+                <w:szCs w:val="24"/>
+              </w:rPr>
+              <w:t>cụ</w:t>
+            </w:r>
+            <w:proofErr w:type="spellEnd"/>
+            <w:r>
+              <w:rPr>
+                <w:rFonts w:ascii="Open Sans" w:eastAsia="Times New Roman" w:hAnsi="Open Sans" w:cs="Open Sans"/>
+                <w:color w:val="333333"/>
+                <w:sz w:val="24"/>
+                <w:szCs w:val="24"/>
+              </w:rPr>
+              <w:t xml:space="preserve"> </w:t>
+            </w:r>
+            <w:proofErr w:type="spellStart"/>
+            <w:r>
+              <w:rPr>
+                <w:rFonts w:ascii="Open Sans" w:eastAsia="Times New Roman" w:hAnsi="Open Sans" w:cs="Open Sans"/>
+                <w:color w:val="333333"/>
+                <w:sz w:val="24"/>
+                <w:szCs w:val="24"/>
+              </w:rPr>
+              <w:t>thể</w:t>
+            </w:r>
+            <w:proofErr w:type="spellEnd"/>
+            <w:r>
+              <w:rPr>
+                <w:rFonts w:ascii="Open Sans" w:eastAsia="Times New Roman" w:hAnsi="Open Sans" w:cs="Open Sans"/>
+                <w:color w:val="333333"/>
+                <w:sz w:val="24"/>
+                <w:szCs w:val="24"/>
+              </w:rPr>
+              <w:t xml:space="preserve">, </w:t>
+            </w:r>
+            <w:proofErr w:type="spellStart"/>
+            <w:r>
+              <w:rPr>
+                <w:rFonts w:ascii="Open Sans" w:eastAsia="Times New Roman" w:hAnsi="Open Sans" w:cs="Open Sans"/>
+                <w:color w:val="333333"/>
+                <w:sz w:val="24"/>
+                <w:szCs w:val="24"/>
+              </w:rPr>
+              <w:t>tới</w:t>
+            </w:r>
+            <w:proofErr w:type="spellEnd"/>
+            <w:r>
+              <w:rPr>
+                <w:rFonts w:ascii="Open Sans" w:eastAsia="Times New Roman" w:hAnsi="Open Sans" w:cs="Open Sans"/>
+                <w:color w:val="333333"/>
+                <w:sz w:val="24"/>
+                <w:szCs w:val="24"/>
+              </w:rPr>
+              <w:t xml:space="preserve"> </w:t>
+            </w:r>
+            <w:proofErr w:type="spellStart"/>
+            <w:r>
+              <w:rPr>
+                <w:rFonts w:ascii="Open Sans" w:eastAsia="Times New Roman" w:hAnsi="Open Sans" w:cs="Open Sans"/>
+                <w:color w:val="333333"/>
+                <w:sz w:val="24"/>
+                <w:szCs w:val="24"/>
+              </w:rPr>
+              <w:t>khi</w:t>
+            </w:r>
+            <w:proofErr w:type="spellEnd"/>
+            <w:r>
+              <w:rPr>
+                <w:rFonts w:ascii="Open Sans" w:eastAsia="Times New Roman" w:hAnsi="Open Sans" w:cs="Open Sans"/>
+                <w:color w:val="333333"/>
+                <w:sz w:val="24"/>
+                <w:szCs w:val="24"/>
+              </w:rPr>
+              <w:t xml:space="preserve"> Thread </w:t>
+            </w:r>
+            <w:proofErr w:type="spellStart"/>
+            <w:r>
+              <w:rPr>
+                <w:rFonts w:ascii="Open Sans" w:eastAsia="Times New Roman" w:hAnsi="Open Sans" w:cs="Open Sans"/>
+                <w:color w:val="333333"/>
+                <w:sz w:val="24"/>
+                <w:szCs w:val="24"/>
+              </w:rPr>
+              <w:t>khác</w:t>
+            </w:r>
+            <w:proofErr w:type="spellEnd"/>
+            <w:r>
+              <w:rPr>
+                <w:rFonts w:ascii="Open Sans" w:eastAsia="Times New Roman" w:hAnsi="Open Sans" w:cs="Open Sans"/>
+                <w:color w:val="333333"/>
+                <w:sz w:val="24"/>
+                <w:szCs w:val="24"/>
+              </w:rPr>
+              <w:t xml:space="preserve"> </w:t>
+            </w:r>
+            <w:proofErr w:type="spellStart"/>
+            <w:r>
+              <w:rPr>
+                <w:rFonts w:ascii="Open Sans" w:eastAsia="Times New Roman" w:hAnsi="Open Sans" w:cs="Open Sans"/>
+                <w:color w:val="333333"/>
+                <w:sz w:val="24"/>
+                <w:szCs w:val="24"/>
+              </w:rPr>
+              <w:t>thông</w:t>
+            </w:r>
+            <w:proofErr w:type="spellEnd"/>
+            <w:r>
+              <w:rPr>
+                <w:rFonts w:ascii="Open Sans" w:eastAsia="Times New Roman" w:hAnsi="Open Sans" w:cs="Open Sans"/>
+                <w:color w:val="333333"/>
+                <w:sz w:val="24"/>
+                <w:szCs w:val="24"/>
+              </w:rPr>
+              <w:t xml:space="preserve"> </w:t>
+            </w:r>
+            <w:proofErr w:type="spellStart"/>
+            <w:r>
+              <w:rPr>
+                <w:rFonts w:ascii="Open Sans" w:eastAsia="Times New Roman" w:hAnsi="Open Sans" w:cs="Open Sans"/>
+                <w:color w:val="333333"/>
+                <w:sz w:val="24"/>
+                <w:szCs w:val="24"/>
+              </w:rPr>
+              <w:t>báo</w:t>
+            </w:r>
+            <w:proofErr w:type="spellEnd"/>
+            <w:r>
+              <w:rPr>
+                <w:rFonts w:ascii="Open Sans" w:eastAsia="Times New Roman" w:hAnsi="Open Sans" w:cs="Open Sans"/>
+                <w:color w:val="333333"/>
+                <w:sz w:val="24"/>
+                <w:szCs w:val="24"/>
+              </w:rPr>
+              <w:t xml:space="preserve"> (</w:t>
+            </w:r>
+            <w:proofErr w:type="spellStart"/>
+            <w:r>
+              <w:rPr>
+                <w:rFonts w:ascii="Open Sans" w:eastAsia="Times New Roman" w:hAnsi="Open Sans" w:cs="Open Sans"/>
+                <w:color w:val="333333"/>
+                <w:sz w:val="24"/>
+                <w:szCs w:val="24"/>
+              </w:rPr>
+              <w:t>gọi</w:t>
+            </w:r>
+            <w:proofErr w:type="spellEnd"/>
+            <w:r>
+              <w:rPr>
+                <w:rFonts w:ascii="Open Sans" w:eastAsia="Times New Roman" w:hAnsi="Open Sans" w:cs="Open Sans"/>
+                <w:color w:val="333333"/>
+                <w:sz w:val="24"/>
+                <w:szCs w:val="24"/>
+              </w:rPr>
+              <w:t xml:space="preserve"> </w:t>
+            </w:r>
+            <w:proofErr w:type="spellStart"/>
+            <w:r>
+              <w:rPr>
+                <w:rFonts w:ascii="Open Sans" w:eastAsia="Times New Roman" w:hAnsi="Open Sans" w:cs="Open Sans"/>
+                <w:color w:val="333333"/>
+                <w:sz w:val="24"/>
+                <w:szCs w:val="24"/>
+              </w:rPr>
+              <w:t>phương</w:t>
+            </w:r>
+            <w:proofErr w:type="spellEnd"/>
+            <w:r>
+              <w:rPr>
+                <w:rFonts w:ascii="Open Sans" w:eastAsia="Times New Roman" w:hAnsi="Open Sans" w:cs="Open Sans"/>
+                <w:color w:val="333333"/>
+                <w:sz w:val="24"/>
+                <w:szCs w:val="24"/>
+              </w:rPr>
+              <w:t xml:space="preserve"> </w:t>
+            </w:r>
+            <w:proofErr w:type="spellStart"/>
+            <w:r>
+              <w:rPr>
+                <w:rFonts w:ascii="Open Sans" w:eastAsia="Times New Roman" w:hAnsi="Open Sans" w:cs="Open Sans"/>
+                <w:color w:val="333333"/>
+                <w:sz w:val="24"/>
+                <w:szCs w:val="24"/>
+              </w:rPr>
+              <w:t>thức</w:t>
+            </w:r>
+            <w:proofErr w:type="spellEnd"/>
+            <w:r>
+              <w:rPr>
+                <w:rFonts w:ascii="Open Sans" w:eastAsia="Times New Roman" w:hAnsi="Open Sans" w:cs="Open Sans"/>
+                <w:color w:val="333333"/>
+                <w:sz w:val="24"/>
+                <w:szCs w:val="24"/>
+              </w:rPr>
+              <w:t xml:space="preserve"> </w:t>
+            </w:r>
+            <w:proofErr w:type="gramStart"/>
+            <w:r>
+              <w:rPr>
+                <w:rFonts w:ascii="Open Sans" w:eastAsia="Times New Roman" w:hAnsi="Open Sans" w:cs="Open Sans"/>
+                <w:color w:val="333333"/>
+                <w:sz w:val="24"/>
+                <w:szCs w:val="24"/>
+              </w:rPr>
+              <w:t>notify(</w:t>
+            </w:r>
+            <w:proofErr w:type="gramEnd"/>
+            <w:r>
+              <w:rPr>
+                <w:rFonts w:ascii="Open Sans" w:eastAsia="Times New Roman" w:hAnsi="Open Sans" w:cs="Open Sans"/>
+                <w:color w:val="333333"/>
+                <w:sz w:val="24"/>
+                <w:szCs w:val="24"/>
+              </w:rPr>
+              <w:t xml:space="preserve">) </w:t>
+            </w:r>
+            <w:proofErr w:type="spellStart"/>
+            <w:r>
+              <w:rPr>
+                <w:rFonts w:ascii="Open Sans" w:eastAsia="Times New Roman" w:hAnsi="Open Sans" w:cs="Open Sans"/>
+                <w:color w:val="333333"/>
+                <w:sz w:val="24"/>
+                <w:szCs w:val="24"/>
+              </w:rPr>
+              <w:t>hoặc</w:t>
+            </w:r>
+            <w:proofErr w:type="spellEnd"/>
+            <w:r>
+              <w:rPr>
+                <w:rFonts w:ascii="Open Sans" w:eastAsia="Times New Roman" w:hAnsi="Open Sans" w:cs="Open Sans"/>
+                <w:color w:val="333333"/>
+                <w:sz w:val="24"/>
+                <w:szCs w:val="24"/>
+              </w:rPr>
+              <w:t xml:space="preserve"> </w:t>
+            </w:r>
+            <w:proofErr w:type="spellStart"/>
+            <w:r>
+              <w:rPr>
+                <w:rFonts w:ascii="Open Sans" w:eastAsia="Times New Roman" w:hAnsi="Open Sans" w:cs="Open Sans"/>
+                <w:color w:val="333333"/>
+                <w:sz w:val="24"/>
+                <w:szCs w:val="24"/>
+              </w:rPr>
+              <w:t>notifyAll</w:t>
+            </w:r>
+            <w:proofErr w:type="spellEnd"/>
+            <w:r>
+              <w:rPr>
+                <w:rFonts w:ascii="Open Sans" w:eastAsia="Times New Roman" w:hAnsi="Open Sans" w:cs="Open Sans"/>
+                <w:color w:val="333333"/>
+                <w:sz w:val="24"/>
+                <w:szCs w:val="24"/>
+              </w:rPr>
+              <w:t>()).</w:t>
+            </w:r>
+          </w:p>
+        </w:tc>
+      </w:tr>
+      <w:tr>
+        <w:trPr>
+          <w:trHeight w:val="995"/>
+        </w:trPr>
+        <w:tc>
+          <w:tcPr>
+            <w:tcW w:w="4964" w:type="dxa"/>
+            <w:tcBorders>
+              <w:top w:val="single" w:sz="6" w:space="0" w:color="DDDDDD"/>
+              <w:left w:val="single" w:sz="6" w:space="0" w:color="DDDDDD"/>
+              <w:bottom w:val="single" w:sz="6" w:space="0" w:color="DDDDDD"/>
+              <w:right w:val="single" w:sz="6" w:space="0" w:color="DDDDDD"/>
+            </w:tcBorders>
+            <w:shd w:val="clear" w:color="auto" w:fill="FFFFFF"/>
+            <w:tcMar>
+              <w:top w:w="75" w:type="dxa"/>
+              <w:left w:w="75" w:type="dxa"/>
+              <w:bottom w:w="75" w:type="dxa"/>
+              <w:right w:w="75" w:type="dxa"/>
+            </w:tcMar>
+            <w:hideMark/>
+          </w:tcPr>
+          <w:p>
+            <w:pPr>
+              <w:spacing w:after="225" w:line="240" w:lineRule="auto"/>
+              <w:rPr>
+                <w:rFonts w:ascii="Open Sans" w:eastAsia="Times New Roman" w:hAnsi="Open Sans" w:cs="Open Sans"/>
+                <w:color w:val="333333"/>
+                <w:sz w:val="24"/>
+                <w:szCs w:val="24"/>
+              </w:rPr>
+            </w:pPr>
+            <w:r>
+              <w:rPr>
+                <w:rFonts w:ascii="Open Sans" w:eastAsia="Times New Roman" w:hAnsi="Open Sans" w:cs="Open Sans"/>
+                <w:color w:val="333333"/>
+                <w:sz w:val="24"/>
+                <w:szCs w:val="24"/>
+              </w:rPr>
+              <w:t xml:space="preserve">public final void </w:t>
+            </w:r>
+            <w:proofErr w:type="gramStart"/>
+            <w:r>
+              <w:rPr>
+                <w:rFonts w:ascii="Open Sans" w:eastAsia="Times New Roman" w:hAnsi="Open Sans" w:cs="Open Sans"/>
+                <w:color w:val="333333"/>
+                <w:sz w:val="24"/>
+                <w:szCs w:val="24"/>
+              </w:rPr>
+              <w:t>wait(</w:t>
+            </w:r>
+            <w:proofErr w:type="gramEnd"/>
+            <w:r>
+              <w:rPr>
+                <w:rFonts w:ascii="Open Sans" w:eastAsia="Times New Roman" w:hAnsi="Open Sans" w:cs="Open Sans"/>
+                <w:color w:val="333333"/>
+                <w:sz w:val="24"/>
+                <w:szCs w:val="24"/>
+              </w:rPr>
+              <w:t xml:space="preserve">)throws </w:t>
+            </w:r>
+            <w:proofErr w:type="spellStart"/>
+            <w:r>
+              <w:rPr>
+                <w:rFonts w:ascii="Open Sans" w:eastAsia="Times New Roman" w:hAnsi="Open Sans" w:cs="Open Sans"/>
+                <w:color w:val="333333"/>
+                <w:sz w:val="24"/>
+                <w:szCs w:val="24"/>
+              </w:rPr>
+              <w:t>InterruptedException</w:t>
+            </w:r>
+            <w:proofErr w:type="spellEnd"/>
+          </w:p>
+        </w:tc>
+        <w:tc>
+          <w:tcPr>
+            <w:tcW w:w="5285" w:type="dxa"/>
+            <w:tcBorders>
+              <w:top w:val="single" w:sz="6" w:space="0" w:color="DDDDDD"/>
+              <w:left w:val="single" w:sz="6" w:space="0" w:color="DDDDDD"/>
+              <w:bottom w:val="single" w:sz="6" w:space="0" w:color="DDDDDD"/>
+              <w:right w:val="single" w:sz="6" w:space="0" w:color="DDDDDD"/>
+            </w:tcBorders>
+            <w:shd w:val="clear" w:color="auto" w:fill="FFFFFF"/>
+            <w:tcMar>
+              <w:top w:w="75" w:type="dxa"/>
+              <w:left w:w="75" w:type="dxa"/>
+              <w:bottom w:w="75" w:type="dxa"/>
+              <w:right w:w="75" w:type="dxa"/>
+            </w:tcMar>
+            <w:hideMark/>
+          </w:tcPr>
+          <w:p>
+            <w:pPr>
+              <w:spacing w:after="225" w:line="240" w:lineRule="auto"/>
+              <w:rPr>
+                <w:rFonts w:ascii="Open Sans" w:eastAsia="Times New Roman" w:hAnsi="Open Sans" w:cs="Open Sans"/>
+                <w:color w:val="333333"/>
+                <w:sz w:val="24"/>
+                <w:szCs w:val="24"/>
+              </w:rPr>
+            </w:pPr>
+            <w:proofErr w:type="spellStart"/>
+            <w:r>
+              <w:rPr>
+                <w:rFonts w:ascii="Open Sans" w:eastAsia="Times New Roman" w:hAnsi="Open Sans" w:cs="Open Sans"/>
+                <w:color w:val="333333"/>
+                <w:sz w:val="24"/>
+                <w:szCs w:val="24"/>
+              </w:rPr>
+              <w:t>làm</w:t>
+            </w:r>
+            <w:proofErr w:type="spellEnd"/>
+            <w:r>
+              <w:rPr>
+                <w:rFonts w:ascii="Open Sans" w:eastAsia="Times New Roman" w:hAnsi="Open Sans" w:cs="Open Sans"/>
+                <w:color w:val="333333"/>
+                <w:sz w:val="24"/>
+                <w:szCs w:val="24"/>
+              </w:rPr>
+              <w:t xml:space="preserve"> Thread </w:t>
+            </w:r>
+            <w:proofErr w:type="spellStart"/>
+            <w:r>
+              <w:rPr>
+                <w:rFonts w:ascii="Open Sans" w:eastAsia="Times New Roman" w:hAnsi="Open Sans" w:cs="Open Sans"/>
+                <w:color w:val="333333"/>
+                <w:sz w:val="24"/>
+                <w:szCs w:val="24"/>
+              </w:rPr>
+              <w:t>hiện</w:t>
+            </w:r>
+            <w:proofErr w:type="spellEnd"/>
+            <w:r>
+              <w:rPr>
+                <w:rFonts w:ascii="Open Sans" w:eastAsia="Times New Roman" w:hAnsi="Open Sans" w:cs="Open Sans"/>
+                <w:color w:val="333333"/>
+                <w:sz w:val="24"/>
+                <w:szCs w:val="24"/>
+              </w:rPr>
+              <w:t xml:space="preserve"> </w:t>
+            </w:r>
+            <w:proofErr w:type="spellStart"/>
+            <w:r>
+              <w:rPr>
+                <w:rFonts w:ascii="Open Sans" w:eastAsia="Times New Roman" w:hAnsi="Open Sans" w:cs="Open Sans"/>
+                <w:color w:val="333333"/>
+                <w:sz w:val="24"/>
+                <w:szCs w:val="24"/>
+              </w:rPr>
+              <w:t>tại</w:t>
+            </w:r>
+            <w:proofErr w:type="spellEnd"/>
+            <w:r>
+              <w:rPr>
+                <w:rFonts w:ascii="Open Sans" w:eastAsia="Times New Roman" w:hAnsi="Open Sans" w:cs="Open Sans"/>
+                <w:color w:val="333333"/>
+                <w:sz w:val="24"/>
+                <w:szCs w:val="24"/>
+              </w:rPr>
+              <w:t xml:space="preserve"> </w:t>
+            </w:r>
+            <w:proofErr w:type="spellStart"/>
+            <w:r>
+              <w:rPr>
+                <w:rFonts w:ascii="Open Sans" w:eastAsia="Times New Roman" w:hAnsi="Open Sans" w:cs="Open Sans"/>
+                <w:color w:val="333333"/>
+                <w:sz w:val="24"/>
+                <w:szCs w:val="24"/>
+              </w:rPr>
+              <w:t>đợi</w:t>
+            </w:r>
+            <w:proofErr w:type="spellEnd"/>
+            <w:r>
+              <w:rPr>
+                <w:rFonts w:ascii="Open Sans" w:eastAsia="Times New Roman" w:hAnsi="Open Sans" w:cs="Open Sans"/>
+                <w:color w:val="333333"/>
+                <w:sz w:val="24"/>
+                <w:szCs w:val="24"/>
+              </w:rPr>
+              <w:t xml:space="preserve">, </w:t>
+            </w:r>
+            <w:proofErr w:type="spellStart"/>
+            <w:r>
+              <w:rPr>
+                <w:rFonts w:ascii="Open Sans" w:eastAsia="Times New Roman" w:hAnsi="Open Sans" w:cs="Open Sans"/>
+                <w:color w:val="333333"/>
+                <w:sz w:val="24"/>
+                <w:szCs w:val="24"/>
+              </w:rPr>
+              <w:t>tới</w:t>
+            </w:r>
+            <w:proofErr w:type="spellEnd"/>
+            <w:r>
+              <w:rPr>
+                <w:rFonts w:ascii="Open Sans" w:eastAsia="Times New Roman" w:hAnsi="Open Sans" w:cs="Open Sans"/>
+                <w:color w:val="333333"/>
+                <w:sz w:val="24"/>
+                <w:szCs w:val="24"/>
+              </w:rPr>
+              <w:t xml:space="preserve"> </w:t>
+            </w:r>
+            <w:proofErr w:type="spellStart"/>
+            <w:r>
+              <w:rPr>
+                <w:rFonts w:ascii="Open Sans" w:eastAsia="Times New Roman" w:hAnsi="Open Sans" w:cs="Open Sans"/>
+                <w:color w:val="333333"/>
+                <w:sz w:val="24"/>
+                <w:szCs w:val="24"/>
+              </w:rPr>
+              <w:t>khi</w:t>
+            </w:r>
+            <w:proofErr w:type="spellEnd"/>
+            <w:r>
+              <w:rPr>
+                <w:rFonts w:ascii="Open Sans" w:eastAsia="Times New Roman" w:hAnsi="Open Sans" w:cs="Open Sans"/>
+                <w:color w:val="333333"/>
+                <w:sz w:val="24"/>
+                <w:szCs w:val="24"/>
+              </w:rPr>
+              <w:t xml:space="preserve"> Thread </w:t>
+            </w:r>
+            <w:proofErr w:type="spellStart"/>
+            <w:r>
+              <w:rPr>
+                <w:rFonts w:ascii="Open Sans" w:eastAsia="Times New Roman" w:hAnsi="Open Sans" w:cs="Open Sans"/>
+                <w:color w:val="333333"/>
+                <w:sz w:val="24"/>
+                <w:szCs w:val="24"/>
+              </w:rPr>
+              <w:t>khác</w:t>
+            </w:r>
+            <w:proofErr w:type="spellEnd"/>
+            <w:r>
+              <w:rPr>
+                <w:rFonts w:ascii="Open Sans" w:eastAsia="Times New Roman" w:hAnsi="Open Sans" w:cs="Open Sans"/>
+                <w:color w:val="333333"/>
+                <w:sz w:val="24"/>
+                <w:szCs w:val="24"/>
+              </w:rPr>
+              <w:t xml:space="preserve"> </w:t>
+            </w:r>
+            <w:proofErr w:type="spellStart"/>
+            <w:r>
+              <w:rPr>
+                <w:rFonts w:ascii="Open Sans" w:eastAsia="Times New Roman" w:hAnsi="Open Sans" w:cs="Open Sans"/>
+                <w:color w:val="333333"/>
+                <w:sz w:val="24"/>
+                <w:szCs w:val="24"/>
+              </w:rPr>
+              <w:t>thông</w:t>
+            </w:r>
+            <w:proofErr w:type="spellEnd"/>
+            <w:r>
+              <w:rPr>
+                <w:rFonts w:ascii="Open Sans" w:eastAsia="Times New Roman" w:hAnsi="Open Sans" w:cs="Open Sans"/>
+                <w:color w:val="333333"/>
+                <w:sz w:val="24"/>
+                <w:szCs w:val="24"/>
+              </w:rPr>
+              <w:t xml:space="preserve"> </w:t>
+            </w:r>
+            <w:proofErr w:type="spellStart"/>
+            <w:r>
+              <w:rPr>
+                <w:rFonts w:ascii="Open Sans" w:eastAsia="Times New Roman" w:hAnsi="Open Sans" w:cs="Open Sans"/>
+                <w:color w:val="333333"/>
+                <w:sz w:val="24"/>
+                <w:szCs w:val="24"/>
+              </w:rPr>
+              <w:t>báo</w:t>
+            </w:r>
+            <w:proofErr w:type="spellEnd"/>
+            <w:r>
+              <w:rPr>
+                <w:rFonts w:ascii="Open Sans" w:eastAsia="Times New Roman" w:hAnsi="Open Sans" w:cs="Open Sans"/>
+                <w:color w:val="333333"/>
+                <w:sz w:val="24"/>
+                <w:szCs w:val="24"/>
+              </w:rPr>
+              <w:t xml:space="preserve"> (</w:t>
+            </w:r>
+            <w:proofErr w:type="spellStart"/>
+            <w:r>
+              <w:rPr>
+                <w:rFonts w:ascii="Open Sans" w:eastAsia="Times New Roman" w:hAnsi="Open Sans" w:cs="Open Sans"/>
+                <w:color w:val="333333"/>
+                <w:sz w:val="24"/>
+                <w:szCs w:val="24"/>
+              </w:rPr>
+              <w:t>gọi</w:t>
+            </w:r>
+            <w:proofErr w:type="spellEnd"/>
+            <w:r>
+              <w:rPr>
+                <w:rFonts w:ascii="Open Sans" w:eastAsia="Times New Roman" w:hAnsi="Open Sans" w:cs="Open Sans"/>
+                <w:color w:val="333333"/>
+                <w:sz w:val="24"/>
+                <w:szCs w:val="24"/>
+              </w:rPr>
+              <w:t xml:space="preserve"> </w:t>
+            </w:r>
+            <w:proofErr w:type="spellStart"/>
+            <w:r>
+              <w:rPr>
+                <w:rFonts w:ascii="Open Sans" w:eastAsia="Times New Roman" w:hAnsi="Open Sans" w:cs="Open Sans"/>
+                <w:color w:val="333333"/>
+                <w:sz w:val="24"/>
+                <w:szCs w:val="24"/>
+              </w:rPr>
+              <w:t>phương</w:t>
+            </w:r>
+            <w:proofErr w:type="spellEnd"/>
+            <w:r>
+              <w:rPr>
+                <w:rFonts w:ascii="Open Sans" w:eastAsia="Times New Roman" w:hAnsi="Open Sans" w:cs="Open Sans"/>
+                <w:color w:val="333333"/>
+                <w:sz w:val="24"/>
+                <w:szCs w:val="24"/>
+              </w:rPr>
+              <w:t xml:space="preserve"> </w:t>
+            </w:r>
+            <w:proofErr w:type="spellStart"/>
+            <w:r>
+              <w:rPr>
+                <w:rFonts w:ascii="Open Sans" w:eastAsia="Times New Roman" w:hAnsi="Open Sans" w:cs="Open Sans"/>
+                <w:color w:val="333333"/>
+                <w:sz w:val="24"/>
+                <w:szCs w:val="24"/>
+              </w:rPr>
+              <w:t>thức</w:t>
+            </w:r>
+            <w:proofErr w:type="spellEnd"/>
+            <w:r>
+              <w:rPr>
+                <w:rFonts w:ascii="Open Sans" w:eastAsia="Times New Roman" w:hAnsi="Open Sans" w:cs="Open Sans"/>
+                <w:color w:val="333333"/>
+                <w:sz w:val="24"/>
+                <w:szCs w:val="24"/>
+              </w:rPr>
+              <w:t xml:space="preserve"> </w:t>
+            </w:r>
+            <w:proofErr w:type="gramStart"/>
+            <w:r>
+              <w:rPr>
+                <w:rFonts w:ascii="Open Sans" w:eastAsia="Times New Roman" w:hAnsi="Open Sans" w:cs="Open Sans"/>
+                <w:color w:val="333333"/>
+                <w:sz w:val="24"/>
+                <w:szCs w:val="24"/>
+              </w:rPr>
+              <w:t>notify(</w:t>
+            </w:r>
+            <w:proofErr w:type="gramEnd"/>
+            <w:r>
+              <w:rPr>
+                <w:rFonts w:ascii="Open Sans" w:eastAsia="Times New Roman" w:hAnsi="Open Sans" w:cs="Open Sans"/>
+                <w:color w:val="333333"/>
+                <w:sz w:val="24"/>
+                <w:szCs w:val="24"/>
+              </w:rPr>
+              <w:t xml:space="preserve">) </w:t>
+            </w:r>
+            <w:proofErr w:type="spellStart"/>
+            <w:r>
+              <w:rPr>
+                <w:rFonts w:ascii="Open Sans" w:eastAsia="Times New Roman" w:hAnsi="Open Sans" w:cs="Open Sans"/>
+                <w:color w:val="333333"/>
+                <w:sz w:val="24"/>
+                <w:szCs w:val="24"/>
+              </w:rPr>
+              <w:t>hoặc</w:t>
+            </w:r>
+            <w:proofErr w:type="spellEnd"/>
+            <w:r>
+              <w:rPr>
+                <w:rFonts w:ascii="Open Sans" w:eastAsia="Times New Roman" w:hAnsi="Open Sans" w:cs="Open Sans"/>
+                <w:color w:val="333333"/>
+                <w:sz w:val="24"/>
+                <w:szCs w:val="24"/>
+              </w:rPr>
+              <w:t xml:space="preserve"> </w:t>
+            </w:r>
+            <w:proofErr w:type="spellStart"/>
+            <w:r>
+              <w:rPr>
+                <w:rFonts w:ascii="Open Sans" w:eastAsia="Times New Roman" w:hAnsi="Open Sans" w:cs="Open Sans"/>
+                <w:color w:val="333333"/>
+                <w:sz w:val="24"/>
+                <w:szCs w:val="24"/>
+              </w:rPr>
+              <w:t>notifyAll</w:t>
+            </w:r>
+            <w:proofErr w:type="spellEnd"/>
+            <w:r>
+              <w:rPr>
+                <w:rFonts w:ascii="Open Sans" w:eastAsia="Times New Roman" w:hAnsi="Open Sans" w:cs="Open Sans"/>
+                <w:color w:val="333333"/>
+                <w:sz w:val="24"/>
+                <w:szCs w:val="24"/>
+              </w:rPr>
+              <w:t>()).</w:t>
+            </w:r>
+          </w:p>
+        </w:tc>
+      </w:tr>
+      <w:tr>
+        <w:trPr>
+          <w:trHeight w:val="723"/>
+        </w:trPr>
+        <w:tc>
+          <w:tcPr>
+            <w:tcW w:w="4964" w:type="dxa"/>
+            <w:tcBorders>
+              <w:top w:val="single" w:sz="6" w:space="0" w:color="DDDDDD"/>
+              <w:left w:val="single" w:sz="6" w:space="0" w:color="DDDDDD"/>
+              <w:bottom w:val="single" w:sz="6" w:space="0" w:color="DDDDDD"/>
+              <w:right w:val="single" w:sz="6" w:space="0" w:color="DDDDDD"/>
+            </w:tcBorders>
+            <w:shd w:val="clear" w:color="auto" w:fill="FFFFFF"/>
+            <w:tcMar>
+              <w:top w:w="75" w:type="dxa"/>
+              <w:left w:w="75" w:type="dxa"/>
+              <w:bottom w:w="75" w:type="dxa"/>
+              <w:right w:w="75" w:type="dxa"/>
+            </w:tcMar>
+            <w:hideMark/>
+          </w:tcPr>
+          <w:p>
+            <w:pPr>
+              <w:spacing w:after="225" w:line="240" w:lineRule="auto"/>
+              <w:rPr>
+                <w:rFonts w:ascii="Open Sans" w:eastAsia="Times New Roman" w:hAnsi="Open Sans" w:cs="Open Sans"/>
+                <w:color w:val="333333"/>
+                <w:sz w:val="24"/>
+                <w:szCs w:val="24"/>
+              </w:rPr>
+            </w:pPr>
+            <w:r>
+              <w:rPr>
+                <w:rFonts w:ascii="Open Sans" w:eastAsia="Times New Roman" w:hAnsi="Open Sans" w:cs="Open Sans"/>
+                <w:color w:val="333333"/>
+                <w:sz w:val="24"/>
+                <w:szCs w:val="24"/>
+              </w:rPr>
+              <w:t xml:space="preserve">protected void </w:t>
+            </w:r>
+            <w:proofErr w:type="gramStart"/>
+            <w:r>
+              <w:rPr>
+                <w:rFonts w:ascii="Open Sans" w:eastAsia="Times New Roman" w:hAnsi="Open Sans" w:cs="Open Sans"/>
+                <w:color w:val="333333"/>
+                <w:sz w:val="24"/>
+                <w:szCs w:val="24"/>
+              </w:rPr>
+              <w:t>finalize(</w:t>
+            </w:r>
+            <w:proofErr w:type="gramEnd"/>
+            <w:r>
+              <w:rPr>
+                <w:rFonts w:ascii="Open Sans" w:eastAsia="Times New Roman" w:hAnsi="Open Sans" w:cs="Open Sans"/>
+                <w:color w:val="333333"/>
+                <w:sz w:val="24"/>
+                <w:szCs w:val="24"/>
+              </w:rPr>
+              <w:t>)throws Throwable</w:t>
+            </w:r>
+          </w:p>
+        </w:tc>
+        <w:tc>
+          <w:tcPr>
+            <w:tcW w:w="5285" w:type="dxa"/>
+            <w:tcBorders>
+              <w:top w:val="single" w:sz="6" w:space="0" w:color="DDDDDD"/>
+              <w:left w:val="single" w:sz="6" w:space="0" w:color="DDDDDD"/>
+              <w:bottom w:val="single" w:sz="6" w:space="0" w:color="DDDDDD"/>
+              <w:right w:val="single" w:sz="6" w:space="0" w:color="DDDDDD"/>
+            </w:tcBorders>
+            <w:shd w:val="clear" w:color="auto" w:fill="FFFFFF"/>
+            <w:tcMar>
+              <w:top w:w="75" w:type="dxa"/>
+              <w:left w:w="75" w:type="dxa"/>
+              <w:bottom w:w="75" w:type="dxa"/>
+              <w:right w:w="75" w:type="dxa"/>
+            </w:tcMar>
+            <w:hideMark/>
+          </w:tcPr>
+          <w:p>
+            <w:pPr>
+              <w:spacing w:after="225" w:line="240" w:lineRule="auto"/>
+              <w:rPr>
+                <w:rFonts w:ascii="Open Sans" w:eastAsia="Times New Roman" w:hAnsi="Open Sans" w:cs="Open Sans"/>
+                <w:color w:val="333333"/>
+                <w:sz w:val="24"/>
+                <w:szCs w:val="24"/>
+              </w:rPr>
+            </w:pPr>
+            <w:proofErr w:type="spellStart"/>
+            <w:r>
+              <w:rPr>
+                <w:rFonts w:ascii="Open Sans" w:eastAsia="Times New Roman" w:hAnsi="Open Sans" w:cs="Open Sans"/>
+                <w:color w:val="333333"/>
+                <w:sz w:val="24"/>
+                <w:szCs w:val="24"/>
+              </w:rPr>
+              <w:t>Được</w:t>
+            </w:r>
+            <w:proofErr w:type="spellEnd"/>
+            <w:r>
+              <w:rPr>
+                <w:rFonts w:ascii="Open Sans" w:eastAsia="Times New Roman" w:hAnsi="Open Sans" w:cs="Open Sans"/>
+                <w:color w:val="333333"/>
+                <w:sz w:val="24"/>
+                <w:szCs w:val="24"/>
+              </w:rPr>
+              <w:t xml:space="preserve"> </w:t>
+            </w:r>
+            <w:proofErr w:type="spellStart"/>
+            <w:r>
+              <w:rPr>
+                <w:rFonts w:ascii="Open Sans" w:eastAsia="Times New Roman" w:hAnsi="Open Sans" w:cs="Open Sans"/>
+                <w:color w:val="333333"/>
+                <w:sz w:val="24"/>
+                <w:szCs w:val="24"/>
+              </w:rPr>
+              <w:t>gọi</w:t>
+            </w:r>
+            <w:proofErr w:type="spellEnd"/>
+            <w:r>
+              <w:rPr>
+                <w:rFonts w:ascii="Open Sans" w:eastAsia="Times New Roman" w:hAnsi="Open Sans" w:cs="Open Sans"/>
+                <w:color w:val="333333"/>
+                <w:sz w:val="24"/>
+                <w:szCs w:val="24"/>
+              </w:rPr>
+              <w:t xml:space="preserve"> </w:t>
+            </w:r>
+            <w:proofErr w:type="spellStart"/>
+            <w:r>
+              <w:rPr>
+                <w:rFonts w:ascii="Open Sans" w:eastAsia="Times New Roman" w:hAnsi="Open Sans" w:cs="Open Sans"/>
+                <w:color w:val="333333"/>
+                <w:sz w:val="24"/>
+                <w:szCs w:val="24"/>
+              </w:rPr>
+              <w:t>bởi</w:t>
+            </w:r>
+            <w:proofErr w:type="spellEnd"/>
+            <w:r>
+              <w:rPr>
+                <w:rFonts w:ascii="Open Sans" w:eastAsia="Times New Roman" w:hAnsi="Open Sans" w:cs="Open Sans"/>
+                <w:color w:val="333333"/>
+                <w:sz w:val="24"/>
+                <w:szCs w:val="24"/>
+              </w:rPr>
+              <w:t xml:space="preserve"> Garbage Collector </w:t>
+            </w:r>
+            <w:proofErr w:type="spellStart"/>
+            <w:r>
+              <w:rPr>
+                <w:rFonts w:ascii="Open Sans" w:eastAsia="Times New Roman" w:hAnsi="Open Sans" w:cs="Open Sans"/>
+                <w:color w:val="333333"/>
+                <w:sz w:val="24"/>
+                <w:szCs w:val="24"/>
+              </w:rPr>
+              <w:t>trước</w:t>
+            </w:r>
+            <w:proofErr w:type="spellEnd"/>
+            <w:r>
+              <w:rPr>
+                <w:rFonts w:ascii="Open Sans" w:eastAsia="Times New Roman" w:hAnsi="Open Sans" w:cs="Open Sans"/>
+                <w:color w:val="333333"/>
+                <w:sz w:val="24"/>
+                <w:szCs w:val="24"/>
+              </w:rPr>
+              <w:t xml:space="preserve"> </w:t>
+            </w:r>
+            <w:proofErr w:type="spellStart"/>
+            <w:r>
+              <w:rPr>
+                <w:rFonts w:ascii="Open Sans" w:eastAsia="Times New Roman" w:hAnsi="Open Sans" w:cs="Open Sans"/>
+                <w:color w:val="333333"/>
+                <w:sz w:val="24"/>
+                <w:szCs w:val="24"/>
+              </w:rPr>
+              <w:t>khi</w:t>
+            </w:r>
+            <w:proofErr w:type="spellEnd"/>
+            <w:r>
+              <w:rPr>
+                <w:rFonts w:ascii="Open Sans" w:eastAsia="Times New Roman" w:hAnsi="Open Sans" w:cs="Open Sans"/>
+                <w:color w:val="333333"/>
+                <w:sz w:val="24"/>
+                <w:szCs w:val="24"/>
+              </w:rPr>
+              <w:t xml:space="preserve"> </w:t>
+            </w:r>
+            <w:proofErr w:type="spellStart"/>
+            <w:r>
+              <w:rPr>
+                <w:rFonts w:ascii="Open Sans" w:eastAsia="Times New Roman" w:hAnsi="Open Sans" w:cs="Open Sans"/>
+                <w:color w:val="333333"/>
+                <w:sz w:val="24"/>
+                <w:szCs w:val="24"/>
+              </w:rPr>
+              <w:t>đối</w:t>
+            </w:r>
+            <w:proofErr w:type="spellEnd"/>
+            <w:r>
+              <w:rPr>
+                <w:rFonts w:ascii="Open Sans" w:eastAsia="Times New Roman" w:hAnsi="Open Sans" w:cs="Open Sans"/>
+                <w:color w:val="333333"/>
+                <w:sz w:val="24"/>
+                <w:szCs w:val="24"/>
+              </w:rPr>
+              <w:t xml:space="preserve"> </w:t>
+            </w:r>
+            <w:proofErr w:type="spellStart"/>
+            <w:r>
+              <w:rPr>
+                <w:rFonts w:ascii="Open Sans" w:eastAsia="Times New Roman" w:hAnsi="Open Sans" w:cs="Open Sans"/>
+                <w:color w:val="333333"/>
+                <w:sz w:val="24"/>
+                <w:szCs w:val="24"/>
+              </w:rPr>
+              <w:t>tượng</w:t>
+            </w:r>
+            <w:proofErr w:type="spellEnd"/>
+            <w:r>
+              <w:rPr>
+                <w:rFonts w:ascii="Open Sans" w:eastAsia="Times New Roman" w:hAnsi="Open Sans" w:cs="Open Sans"/>
+                <w:color w:val="333333"/>
+                <w:sz w:val="24"/>
+                <w:szCs w:val="24"/>
+              </w:rPr>
+              <w:t xml:space="preserve"> </w:t>
+            </w:r>
+            <w:proofErr w:type="spellStart"/>
+            <w:r>
+              <w:rPr>
+                <w:rFonts w:ascii="Open Sans" w:eastAsia="Times New Roman" w:hAnsi="Open Sans" w:cs="Open Sans"/>
+                <w:color w:val="333333"/>
+                <w:sz w:val="24"/>
+                <w:szCs w:val="24"/>
+              </w:rPr>
+              <w:t>bị</w:t>
+            </w:r>
+            <w:proofErr w:type="spellEnd"/>
+            <w:r>
+              <w:rPr>
+                <w:rFonts w:ascii="Open Sans" w:eastAsia="Times New Roman" w:hAnsi="Open Sans" w:cs="Open Sans"/>
+                <w:color w:val="333333"/>
+                <w:sz w:val="24"/>
+                <w:szCs w:val="24"/>
+              </w:rPr>
+              <w:t xml:space="preserve"> </w:t>
+            </w:r>
+            <w:proofErr w:type="spellStart"/>
+            <w:r>
+              <w:rPr>
+                <w:rFonts w:ascii="Open Sans" w:eastAsia="Times New Roman" w:hAnsi="Open Sans" w:cs="Open Sans"/>
+                <w:color w:val="333333"/>
+                <w:sz w:val="24"/>
+                <w:szCs w:val="24"/>
+              </w:rPr>
+              <w:t>dọn</w:t>
+            </w:r>
+            <w:proofErr w:type="spellEnd"/>
+            <w:r>
+              <w:rPr>
+                <w:rFonts w:ascii="Open Sans" w:eastAsia="Times New Roman" w:hAnsi="Open Sans" w:cs="Open Sans"/>
+                <w:color w:val="333333"/>
+                <w:sz w:val="24"/>
+                <w:szCs w:val="24"/>
+              </w:rPr>
+              <w:t xml:space="preserve"> </w:t>
+            </w:r>
+            <w:proofErr w:type="spellStart"/>
+            <w:r>
+              <w:rPr>
+                <w:rFonts w:ascii="Open Sans" w:eastAsia="Times New Roman" w:hAnsi="Open Sans" w:cs="Open Sans"/>
+                <w:color w:val="333333"/>
+                <w:sz w:val="24"/>
+                <w:szCs w:val="24"/>
+              </w:rPr>
+              <w:t>rác</w:t>
+            </w:r>
+            <w:proofErr w:type="spellEnd"/>
+            <w:r>
+              <w:rPr>
+                <w:rFonts w:ascii="Open Sans" w:eastAsia="Times New Roman" w:hAnsi="Open Sans" w:cs="Open Sans"/>
+                <w:color w:val="333333"/>
+                <w:sz w:val="24"/>
+                <w:szCs w:val="24"/>
+              </w:rPr>
+              <w:t>.</w:t>
+            </w:r>
+          </w:p>
+        </w:tc>
+      </w:tr>
+    </w:tbl>
+    <w:p>
+      <w:pPr>
+        <w:pStyle w:val="ListParagraph"/>
+      </w:pPr>
+    </w:p>
+    <w:p>
+      <w:pPr>
+        <w:pStyle w:val="ListParagraph"/>
+        <w:ind w:left="-90"/>
+      </w:pPr>
+      <w:r>
+        <w:rPr>
+          <w:noProof/>
+        </w:rPr>
+        <w:lastRenderedPageBreak/>
+        <w:drawing>
+          <wp:inline distT="0" distB="0" distL="0" distR="0" wp14:anchorId="24F570CD" wp14:editId="1B830252">
+            <wp:extent cx="6404862" cy="3812875"/>
+            <wp:effectExtent l="0" t="0" r="0" b="0"/>
+            <wp:docPr id="1" name="Picture 1"/>
+            <wp:cNvGraphicFramePr>
+              <a:graphicFrameLocks xmlns:a="http://schemas.openxmlformats.org/drawingml/2006/main" noChangeAspect="1"/>
+            </wp:cNvGraphicFramePr>
+            <a:graphic xmlns:a="http://schemas.openxmlformats.org/drawingml/2006/main">
+              <a:graphicData uri="http://schemas.openxmlformats.org/drawingml/2006/picture">
+                <pic:pic xmlns:pic="http://schemas.openxmlformats.org/drawingml/2006/picture">
+                  <pic:nvPicPr>
+                    <pic:cNvPr id="1" name=""/>
+                    <pic:cNvPicPr/>
+                  </pic:nvPicPr>
+                  <pic:blipFill>
+                    <a:blip r:embed="rId16"/>
+                    <a:stretch>
+                      <a:fillRect/>
+                    </a:stretch>
+                  </pic:blipFill>
+                  <pic:spPr>
+                    <a:xfrm>
+                      <a:off x="0" y="0"/>
+                      <a:ext cx="6442268" cy="3835143"/>
+                    </a:xfrm>
+                    <a:prstGeom prst="rect">
+                      <a:avLst/>
+                    </a:prstGeom>
+                  </pic:spPr>
+                </pic:pic>
+              </a:graphicData>
+            </a:graphic>
+          </wp:inline>
+        </w:drawing>
+      </w:r>
+      <w:r>
+        <w:t xml:space="preserve">\\ </w:t>
+      </w:r>
+      <w:proofErr w:type="spellStart"/>
+      <w:r>
+        <w:t>tìm</w:t>
+      </w:r>
+      <w:proofErr w:type="spellEnd"/>
+      <w:r>
+        <w:t xml:space="preserve"> </w:t>
+      </w:r>
+      <w:proofErr w:type="spellStart"/>
+      <w:r>
+        <w:t>hiểu</w:t>
+      </w:r>
+      <w:proofErr w:type="spellEnd"/>
+      <w:r>
+        <w:t xml:space="preserve"> them </w:t>
+      </w:r>
+      <w:proofErr w:type="spellStart"/>
+      <w:r>
+        <w:t>mấy</w:t>
+      </w:r>
+      <w:proofErr w:type="spellEnd"/>
+      <w:r>
+        <w:t xml:space="preserve"> </w:t>
+      </w:r>
+      <w:proofErr w:type="spellStart"/>
+      <w:r>
+        <w:t>cái</w:t>
+      </w:r>
+      <w:proofErr w:type="spellEnd"/>
+      <w:r>
+        <w:t xml:space="preserve"> ở </w:t>
+      </w:r>
+      <w:proofErr w:type="spellStart"/>
+      <w:r>
+        <w:t>trên</w:t>
+      </w:r>
+      <w:proofErr w:type="spellEnd"/>
+      <w:r>
+        <w:t xml:space="preserve"> </w:t>
+      </w:r>
+      <w:proofErr w:type="spellStart"/>
+      <w:r>
+        <w:t>đi</w:t>
+      </w:r>
+      <w:proofErr w:type="spellEnd"/>
+      <w:r>
+        <w:t xml:space="preserve"> </w:t>
+      </w:r>
+      <w:proofErr w:type="spellStart"/>
+      <w:r>
+        <w:t>nhé</w:t>
+      </w:r>
+      <w:proofErr w:type="spellEnd"/>
+      <w:r>
+        <w:t xml:space="preserve"> @@</w:t>
+      </w:r>
+    </w:p>
+    <w:p>
+      <w:pPr>
+        <w:pStyle w:val="Heading2"/>
+        <w:numPr>
+          <w:ilvl w:val="0"/>
+          <w:numId w:val="29"/>
+        </w:numPr>
+      </w:pPr>
+      <w:r>
+        <w:t xml:space="preserve">Comparator </w:t>
+      </w:r>
+      <w:proofErr w:type="spellStart"/>
+      <w:r>
+        <w:t>trong</w:t>
+      </w:r>
+      <w:proofErr w:type="spellEnd"/>
+      <w:r>
+        <w:t xml:space="preserve"> java</w:t>
+      </w:r>
+    </w:p>
+    <w:p>
+      <w:proofErr w:type="spellStart"/>
+      <w:r>
+        <w:t>Nên</w:t>
+      </w:r>
+      <w:proofErr w:type="spellEnd"/>
+      <w:r>
+        <w:t xml:space="preserve"> </w:t>
+      </w:r>
+      <w:proofErr w:type="spellStart"/>
+      <w:r>
+        <w:t>nhớ</w:t>
+      </w:r>
+      <w:proofErr w:type="spellEnd"/>
+      <w:r>
+        <w:t xml:space="preserve"> </w:t>
+      </w:r>
+      <w:proofErr w:type="spellStart"/>
+      <w:r>
+        <w:t>là</w:t>
+      </w:r>
+      <w:proofErr w:type="spellEnd"/>
+      <w:r>
+        <w:t xml:space="preserve"> </w:t>
+      </w:r>
+      <w:proofErr w:type="spellStart"/>
+      <w:r>
+        <w:t>các</w:t>
+      </w:r>
+      <w:proofErr w:type="spellEnd"/>
+      <w:r>
+        <w:t xml:space="preserve"> </w:t>
+      </w:r>
+      <w:proofErr w:type="spellStart"/>
+      <w:r>
+        <w:t>kiểu</w:t>
+      </w:r>
+      <w:proofErr w:type="spellEnd"/>
+      <w:r>
+        <w:t xml:space="preserve"> </w:t>
+      </w:r>
+      <w:proofErr w:type="spellStart"/>
+      <w:r>
+        <w:t>biến</w:t>
+      </w:r>
+      <w:proofErr w:type="spellEnd"/>
+      <w:r>
+        <w:t xml:space="preserve"> </w:t>
+      </w:r>
+      <w:proofErr w:type="spellStart"/>
+      <w:r>
+        <w:t>Số</w:t>
+      </w:r>
+      <w:proofErr w:type="spellEnd"/>
+      <w:r>
+        <w:t xml:space="preserve">, </w:t>
+      </w:r>
+      <w:proofErr w:type="spellStart"/>
+      <w:r>
+        <w:t>Ngày</w:t>
+      </w:r>
+      <w:proofErr w:type="spellEnd"/>
+      <w:r>
+        <w:t xml:space="preserve"> </w:t>
+      </w:r>
+      <w:proofErr w:type="spellStart"/>
+      <w:r>
+        <w:t>tháng</w:t>
+      </w:r>
+      <w:proofErr w:type="spellEnd"/>
+      <w:r>
+        <w:t xml:space="preserve"> </w:t>
+      </w:r>
+      <w:proofErr w:type="spellStart"/>
+      <w:r>
+        <w:t>đều</w:t>
+      </w:r>
+      <w:proofErr w:type="spellEnd"/>
+      <w:r>
+        <w:t xml:space="preserve"> </w:t>
+      </w:r>
+      <w:proofErr w:type="spellStart"/>
+      <w:r>
+        <w:t>có</w:t>
+      </w:r>
+      <w:proofErr w:type="spellEnd"/>
+      <w:r>
+        <w:t xml:space="preserve"> </w:t>
+      </w:r>
+      <w:proofErr w:type="spellStart"/>
+      <w:r>
+        <w:t>hộ</w:t>
+      </w:r>
+      <w:proofErr w:type="spellEnd"/>
+      <w:r>
+        <w:t xml:space="preserve"> </w:t>
+      </w:r>
+      <w:proofErr w:type="spellStart"/>
+      <w:r>
+        <w:t>trợ</w:t>
+      </w:r>
+      <w:proofErr w:type="spellEnd"/>
+      <w:r>
+        <w:t>:</w:t>
+      </w:r>
+    </w:p>
+    <w:p>
+      <w:pPr>
+        <w:rPr>
+          <w:b/>
+          <w:bCs/>
+        </w:rPr>
+      </w:pPr>
+      <w:r>
+        <w:rPr>
+          <w:b/>
+          <w:bCs/>
+        </w:rPr>
+        <w:t xml:space="preserve"> </w:t>
+      </w:r>
+      <w:proofErr w:type="spellStart"/>
+      <w:r>
+        <w:rPr>
+          <w:b/>
+          <w:bCs/>
+          <w:highlight w:val="yellow"/>
+        </w:rPr>
+        <w:t>phương</w:t>
+      </w:r>
+      <w:proofErr w:type="spellEnd"/>
+      <w:r>
+        <w:rPr>
+          <w:b/>
+          <w:bCs/>
+          <w:highlight w:val="yellow"/>
+        </w:rPr>
+        <w:t xml:space="preserve"> </w:t>
+      </w:r>
+      <w:proofErr w:type="spellStart"/>
+      <w:r>
+        <w:rPr>
+          <w:b/>
+          <w:bCs/>
+          <w:highlight w:val="yellow"/>
+        </w:rPr>
+        <w:t>thức</w:t>
+      </w:r>
+      <w:proofErr w:type="spellEnd"/>
+      <w:r>
+        <w:rPr>
+          <w:b/>
+          <w:bCs/>
+          <w:highlight w:val="yellow"/>
+        </w:rPr>
+        <w:t xml:space="preserve"> so </w:t>
+      </w:r>
+      <w:proofErr w:type="spellStart"/>
+      <w:r>
+        <w:rPr>
+          <w:b/>
+          <w:bCs/>
+          <w:highlight w:val="yellow"/>
+        </w:rPr>
+        <w:t>sánh</w:t>
+      </w:r>
+      <w:proofErr w:type="spellEnd"/>
+      <w:r>
+        <w:rPr>
+          <w:b/>
+          <w:bCs/>
+          <w:highlight w:val="yellow"/>
+        </w:rPr>
+        <w:t xml:space="preserve"> </w:t>
+      </w:r>
+      <w:proofErr w:type="spellStart"/>
+      <w:r>
+        <w:rPr>
+          <w:b/>
+          <w:bCs/>
+          <w:highlight w:val="yellow"/>
+        </w:rPr>
+        <w:t>compareTo</w:t>
+      </w:r>
+      <w:proofErr w:type="spellEnd"/>
+      <w:r>
+        <w:rPr>
+          <w:b/>
+          <w:bCs/>
+          <w:highlight w:val="yellow"/>
+        </w:rPr>
+        <w:t xml:space="preserve"> </w:t>
+      </w:r>
+      <w:proofErr w:type="spellStart"/>
+      <w:r>
+        <w:rPr>
+          <w:b/>
+          <w:bCs/>
+          <w:highlight w:val="yellow"/>
+        </w:rPr>
+        <w:t>Vì</w:t>
+      </w:r>
+      <w:proofErr w:type="spellEnd"/>
+      <w:r>
+        <w:rPr>
+          <w:b/>
+          <w:bCs/>
+          <w:highlight w:val="yellow"/>
+        </w:rPr>
+        <w:t xml:space="preserve"> </w:t>
+      </w:r>
+      <w:proofErr w:type="spellStart"/>
+      <w:r>
+        <w:rPr>
+          <w:b/>
+          <w:bCs/>
+          <w:highlight w:val="yellow"/>
+        </w:rPr>
+        <w:t>nó</w:t>
+      </w:r>
+      <w:proofErr w:type="spellEnd"/>
+      <w:r>
+        <w:rPr>
+          <w:b/>
+          <w:bCs/>
+          <w:highlight w:val="yellow"/>
+        </w:rPr>
+        <w:t xml:space="preserve"> </w:t>
+      </w:r>
+      <w:proofErr w:type="spellStart"/>
+      <w:r>
+        <w:rPr>
+          <w:b/>
+          <w:bCs/>
+          <w:highlight w:val="yellow"/>
+        </w:rPr>
+        <w:t>kế</w:t>
+      </w:r>
+      <w:proofErr w:type="spellEnd"/>
+      <w:r>
+        <w:rPr>
+          <w:b/>
+          <w:bCs/>
+          <w:highlight w:val="yellow"/>
+        </w:rPr>
+        <w:t xml:space="preserve"> </w:t>
+      </w:r>
+      <w:proofErr w:type="spellStart"/>
+      <w:r>
+        <w:rPr>
+          <w:b/>
+          <w:bCs/>
+          <w:highlight w:val="yellow"/>
+        </w:rPr>
+        <w:t>thừa</w:t>
+      </w:r>
+      <w:proofErr w:type="spellEnd"/>
+      <w:r>
+        <w:rPr>
+          <w:b/>
+          <w:bCs/>
+          <w:highlight w:val="yellow"/>
+        </w:rPr>
+        <w:t xml:space="preserve"> </w:t>
+      </w:r>
+      <w:proofErr w:type="spellStart"/>
+      <w:proofErr w:type="gramStart"/>
+      <w:r>
+        <w:rPr>
+          <w:b/>
+          <w:bCs/>
+          <w:highlight w:val="yellow"/>
+        </w:rPr>
+        <w:t>lớp</w:t>
+      </w:r>
+      <w:proofErr w:type="spellEnd"/>
+      <w:r>
+        <w:rPr>
+          <w:b/>
+          <w:bCs/>
+          <w:highlight w:val="yellow"/>
+        </w:rPr>
+        <w:t xml:space="preserve"> </w:t>
+      </w:r>
+      <w:r>
+        <w:rPr>
+          <w:b/>
+          <w:bCs/>
+          <w:highlight w:val="yellow"/>
+        </w:rPr>
+        <w:t xml:space="preserve"> :</w:t>
+      </w:r>
+      <w:proofErr w:type="gramEnd"/>
+      <w:r>
+        <w:rPr>
+          <w:b/>
+          <w:bCs/>
+          <w:highlight w:val="yellow"/>
+        </w:rPr>
+        <w:t xml:space="preserve">: </w:t>
+      </w:r>
+      <w:proofErr w:type="spellStart"/>
+      <w:r>
+        <w:rPr>
+          <w:b/>
+          <w:bCs/>
+          <w:highlight w:val="yellow"/>
+        </w:rPr>
+        <w:t>Compareable</w:t>
+      </w:r>
+      <w:proofErr w:type="spellEnd"/>
+    </w:p>
+    <w:p>
+      <w:proofErr w:type="spellStart"/>
+      <w:r>
+        <w:t>Cách</w:t>
+      </w:r>
+      <w:proofErr w:type="spellEnd"/>
+      <w:r>
+        <w:t xml:space="preserve"> 1: </w:t>
+      </w:r>
+      <w:proofErr w:type="spellStart"/>
+      <w:r>
+        <w:t>Dùng</w:t>
+      </w:r>
+      <w:proofErr w:type="spellEnd"/>
+      <w:r>
+        <w:t xml:space="preserve"> </w:t>
+      </w:r>
+      <w:proofErr w:type="spellStart"/>
+      <w:r>
+        <w:t>Annonyous</w:t>
+      </w:r>
+      <w:proofErr w:type="spellEnd"/>
+      <w:r>
+        <w:t xml:space="preserve"> Class </w:t>
+      </w:r>
+      <w:proofErr w:type="gramStart"/>
+      <w:r>
+        <w:t xml:space="preserve">( </w:t>
+      </w:r>
+      <w:proofErr w:type="spellStart"/>
+      <w:r>
+        <w:t>thực</w:t>
+      </w:r>
+      <w:proofErr w:type="spellEnd"/>
+      <w:proofErr w:type="gramEnd"/>
+      <w:r>
+        <w:t xml:space="preserve"> </w:t>
+      </w:r>
+      <w:proofErr w:type="spellStart"/>
+      <w:r>
+        <w:t>ra</w:t>
+      </w:r>
+      <w:proofErr w:type="spellEnd"/>
+      <w:r>
+        <w:t xml:space="preserve"> </w:t>
+      </w:r>
+      <w:proofErr w:type="spellStart"/>
+      <w:r>
+        <w:t>cái</w:t>
+      </w:r>
+      <w:proofErr w:type="spellEnd"/>
+      <w:r>
+        <w:t xml:space="preserve"> Comparator kia </w:t>
+      </w:r>
+      <w:proofErr w:type="spellStart"/>
+      <w:r>
+        <w:t>chính</w:t>
+      </w:r>
+      <w:proofErr w:type="spellEnd"/>
+      <w:r>
+        <w:t xml:space="preserve"> </w:t>
+      </w:r>
+      <w:proofErr w:type="spellStart"/>
+      <w:r>
+        <w:t>là</w:t>
+      </w:r>
+      <w:proofErr w:type="spellEnd"/>
+      <w:r>
+        <w:t xml:space="preserve"> 1 </w:t>
+      </w:r>
+      <w:proofErr w:type="spellStart"/>
+      <w:r>
+        <w:t>functionInterface</w:t>
+      </w:r>
+      <w:proofErr w:type="spellEnd"/>
+      <w:r>
+        <w:t>)</w:t>
+      </w:r>
+    </w:p>
+    <w:p>
+      <w:pPr>
+        <w:autoSpaceDE w:val="0"/>
+        <w:autoSpaceDN w:val="0"/>
+        <w:adjustRightInd w:val="0"/>
+        <w:spacing w:after="0" w:line="240" w:lineRule="auto"/>
+        <w:rPr>
+          <w:rFonts w:ascii="Consolas" w:hAnsi="Consolas" w:cs="Consolas"/>
+          <w:sz w:val="20"/>
+          <w:szCs w:val="20"/>
+        </w:rPr>
+      </w:pPr>
+      <w:r>
+        <w:rPr>
+          <w:rFonts w:ascii="Consolas" w:hAnsi="Consolas" w:cs="Consolas"/>
+          <w:color w:val="000000"/>
+          <w:sz w:val="20"/>
+          <w:szCs w:val="20"/>
+        </w:rPr>
+        <w:tab/>
+      </w:r>
+      <w:r>
+        <w:rPr>
+          <w:rFonts w:ascii="Consolas" w:hAnsi="Consolas" w:cs="Consolas"/>
+          <w:color w:val="000000"/>
+          <w:sz w:val="20"/>
+          <w:szCs w:val="20"/>
+        </w:rPr>
+        <w:tab/>
+      </w:r>
+      <w:r>
+        <w:rPr>
+          <w:rFonts w:ascii="Consolas" w:hAnsi="Consolas" w:cs="Consolas"/>
+          <w:color w:val="6A3E3E"/>
+          <w:sz w:val="20"/>
+          <w:szCs w:val="20"/>
+        </w:rPr>
+        <w:t>index</w:t>
+      </w:r>
+      <w:r>
+        <w:rPr>
+          <w:rFonts w:ascii="Consolas" w:hAnsi="Consolas" w:cs="Consolas"/>
+          <w:color w:val="000000"/>
+          <w:sz w:val="20"/>
+          <w:szCs w:val="20"/>
+        </w:rPr>
+        <w:t xml:space="preserve"> = </w:t>
+      </w:r>
+      <w:proofErr w:type="spellStart"/>
+      <w:proofErr w:type="gramStart"/>
+      <w:r>
+        <w:rPr>
+          <w:rFonts w:ascii="Consolas" w:hAnsi="Consolas" w:cs="Consolas"/>
+          <w:i/>
+          <w:iCs/>
+          <w:color w:val="000000"/>
+          <w:sz w:val="20"/>
+          <w:szCs w:val="20"/>
+        </w:rPr>
+        <w:t>BinarySearch</w:t>
+      </w:r>
+      <w:proofErr w:type="spellEnd"/>
+      <w:r>
+        <w:rPr>
+          <w:rFonts w:ascii="Consolas" w:hAnsi="Consolas" w:cs="Consolas"/>
+          <w:color w:val="000000"/>
+          <w:sz w:val="20"/>
+          <w:szCs w:val="20"/>
+        </w:rPr>
+        <w:t>(</w:t>
+      </w:r>
+      <w:proofErr w:type="spellStart"/>
+      <w:proofErr w:type="gramEnd"/>
+      <w:r>
+        <w:rPr>
+          <w:rFonts w:ascii="Consolas" w:hAnsi="Consolas" w:cs="Consolas"/>
+          <w:i/>
+          <w:iCs/>
+          <w:color w:val="0000C0"/>
+          <w:sz w:val="20"/>
+          <w:szCs w:val="20"/>
+        </w:rPr>
+        <w:t>listInteger</w:t>
+      </w:r>
+      <w:proofErr w:type="spellEnd"/>
+      <w:r>
+        <w:rPr>
+          <w:rFonts w:ascii="Consolas" w:hAnsi="Consolas" w:cs="Consolas"/>
+          <w:color w:val="000000"/>
+          <w:sz w:val="20"/>
+          <w:szCs w:val="20"/>
+        </w:rPr>
+        <w:t xml:space="preserve">, 13, </w:t>
+      </w:r>
+      <w:r>
+        <w:rPr>
+          <w:rFonts w:ascii="Consolas" w:hAnsi="Consolas" w:cs="Consolas"/>
+          <w:b/>
+          <w:bCs/>
+          <w:color w:val="7F0055"/>
+          <w:sz w:val="20"/>
+          <w:szCs w:val="20"/>
+        </w:rPr>
+        <w:t>new</w:t>
+      </w:r>
+      <w:r>
+        <w:rPr>
+          <w:rFonts w:ascii="Consolas" w:hAnsi="Consolas" w:cs="Consolas"/>
+          <w:color w:val="000000"/>
+          <w:sz w:val="20"/>
+          <w:szCs w:val="20"/>
+        </w:rPr>
+        <w:t xml:space="preserve"> Comparator&lt;Integer&gt;() {</w:t>
+      </w:r>
+    </w:p>
+    <w:p>
+      <w:pPr>
+        <w:autoSpaceDE w:val="0"/>
+        <w:autoSpaceDN w:val="0"/>
+        <w:adjustRightInd w:val="0"/>
+        <w:spacing w:after="0" w:line="240" w:lineRule="auto"/>
+        <w:rPr>
+          <w:rFonts w:ascii="Consolas" w:hAnsi="Consolas" w:cs="Consolas"/>
+          <w:sz w:val="20"/>
+          <w:szCs w:val="20"/>
+        </w:rPr>
+      </w:pPr>
+      <w:r>
+        <w:rPr>
+          <w:rFonts w:ascii="Consolas" w:hAnsi="Consolas" w:cs="Consolas"/>
+          <w:color w:val="000000"/>
+          <w:sz w:val="20"/>
+          <w:szCs w:val="20"/>
+        </w:rPr>
+        <w:tab/>
+      </w:r>
+      <w:r>
+        <w:rPr>
+          <w:rFonts w:ascii="Consolas" w:hAnsi="Consolas" w:cs="Consolas"/>
+          <w:color w:val="000000"/>
+          <w:sz w:val="20"/>
+          <w:szCs w:val="20"/>
+        </w:rPr>
+        <w:tab/>
+      </w:r>
+      <w:r>
+        <w:rPr>
+          <w:rFonts w:ascii="Consolas" w:hAnsi="Consolas" w:cs="Consolas"/>
+          <w:color w:val="000000"/>
+          <w:sz w:val="20"/>
+          <w:szCs w:val="20"/>
+        </w:rPr>
+        <w:tab/>
+      </w:r>
+      <w:r>
+        <w:rPr>
+          <w:rFonts w:ascii="Consolas" w:hAnsi="Consolas" w:cs="Consolas"/>
+          <w:color w:val="646464"/>
+          <w:sz w:val="20"/>
+          <w:szCs w:val="20"/>
+        </w:rPr>
+        <w:t>@Override</w:t>
+      </w:r>
+    </w:p>
+    <w:p>
+      <w:pPr>
+        <w:autoSpaceDE w:val="0"/>
+        <w:autoSpaceDN w:val="0"/>
+        <w:adjustRightInd w:val="0"/>
+        <w:spacing w:after="0" w:line="240" w:lineRule="auto"/>
+        <w:rPr>
+          <w:rFonts w:ascii="Consolas" w:hAnsi="Consolas" w:cs="Consolas"/>
+          <w:sz w:val="20"/>
+          <w:szCs w:val="20"/>
+        </w:rPr>
+      </w:pPr>
+      <w:r>
+        <w:rPr>
+          <w:rFonts w:ascii="Consolas" w:hAnsi="Consolas" w:cs="Consolas"/>
+          <w:color w:val="000000"/>
+          <w:sz w:val="20"/>
+          <w:szCs w:val="20"/>
+        </w:rPr>
+        <w:tab/>
+      </w:r>
+      <w:r>
+        <w:rPr>
+          <w:rFonts w:ascii="Consolas" w:hAnsi="Consolas" w:cs="Consolas"/>
+          <w:color w:val="000000"/>
+          <w:sz w:val="20"/>
+          <w:szCs w:val="20"/>
+        </w:rPr>
+        <w:tab/>
+      </w:r>
+      <w:r>
+        <w:rPr>
+          <w:rFonts w:ascii="Consolas" w:hAnsi="Consolas" w:cs="Consolas"/>
+          <w:color w:val="000000"/>
+          <w:sz w:val="20"/>
+          <w:szCs w:val="20"/>
+        </w:rPr>
+        <w:tab/>
+      </w:r>
+      <w:r>
+        <w:rPr>
+          <w:rFonts w:ascii="Consolas" w:hAnsi="Consolas" w:cs="Consolas"/>
+          <w:b/>
+          <w:bCs/>
+          <w:color w:val="7F0055"/>
+          <w:sz w:val="20"/>
+          <w:szCs w:val="20"/>
+        </w:rPr>
+        <w:t>public</w:t>
+      </w:r>
+      <w:r>
+        <w:rPr>
+          <w:rFonts w:ascii="Consolas" w:hAnsi="Consolas" w:cs="Consolas"/>
+          <w:color w:val="000000"/>
+          <w:sz w:val="20"/>
+          <w:szCs w:val="20"/>
+        </w:rPr>
+        <w:t xml:space="preserve"> </w:t>
+      </w:r>
+      <w:r>
+        <w:rPr>
+          <w:rFonts w:ascii="Consolas" w:hAnsi="Consolas" w:cs="Consolas"/>
+          <w:b/>
+          <w:bCs/>
+          <w:color w:val="7F0055"/>
+          <w:sz w:val="20"/>
+          <w:szCs w:val="20"/>
+        </w:rPr>
+        <w:t>int</w:t>
+      </w:r>
+      <w:r>
+        <w:rPr>
+          <w:rFonts w:ascii="Consolas" w:hAnsi="Consolas" w:cs="Consolas"/>
+          <w:color w:val="000000"/>
+          <w:sz w:val="20"/>
+          <w:szCs w:val="20"/>
+        </w:rPr>
+        <w:t xml:space="preserve"> </w:t>
+      </w:r>
+      <w:proofErr w:type="gramStart"/>
+      <w:r>
+        <w:rPr>
+          <w:rFonts w:ascii="Consolas" w:hAnsi="Consolas" w:cs="Consolas"/>
+          <w:color w:val="000000"/>
+          <w:sz w:val="20"/>
+          <w:szCs w:val="20"/>
+        </w:rPr>
+        <w:t>compare(</w:t>
+      </w:r>
+      <w:proofErr w:type="gramEnd"/>
+      <w:r>
+        <w:rPr>
+          <w:rFonts w:ascii="Consolas" w:hAnsi="Consolas" w:cs="Consolas"/>
+          <w:color w:val="000000"/>
+          <w:sz w:val="20"/>
+          <w:szCs w:val="20"/>
+        </w:rPr>
+        <w:t xml:space="preserve">Integer </w:t>
+      </w:r>
+      <w:r>
+        <w:rPr>
+          <w:rFonts w:ascii="Consolas" w:hAnsi="Consolas" w:cs="Consolas"/>
+          <w:color w:val="6A3E3E"/>
+          <w:sz w:val="20"/>
+          <w:szCs w:val="20"/>
+        </w:rPr>
+        <w:t>o1</w:t>
+      </w:r>
+      <w:r>
+        <w:rPr>
+          <w:rFonts w:ascii="Consolas" w:hAnsi="Consolas" w:cs="Consolas"/>
+          <w:color w:val="000000"/>
+          <w:sz w:val="20"/>
+          <w:szCs w:val="20"/>
+        </w:rPr>
+        <w:t xml:space="preserve">, Integer </w:t>
+      </w:r>
+      <w:r>
+        <w:rPr>
+          <w:rFonts w:ascii="Consolas" w:hAnsi="Consolas" w:cs="Consolas"/>
+          <w:color w:val="6A3E3E"/>
+          <w:sz w:val="20"/>
+          <w:szCs w:val="20"/>
+        </w:rPr>
+        <w:t>o2</w:t>
+      </w:r>
+      <w:r>
+        <w:rPr>
+          <w:rFonts w:ascii="Consolas" w:hAnsi="Consolas" w:cs="Consolas"/>
+          <w:color w:val="000000"/>
+          <w:sz w:val="20"/>
+          <w:szCs w:val="20"/>
+        </w:rPr>
+        <w:t>) {</w:t>
+      </w:r>
+    </w:p>
+    <w:p>
+      <w:pPr>
+        <w:autoSpaceDE w:val="0"/>
+        <w:autoSpaceDN w:val="0"/>
+        <w:adjustRightInd w:val="0"/>
+        <w:spacing w:after="0" w:line="240" w:lineRule="auto"/>
+        <w:rPr>
+          <w:rFonts w:ascii="Consolas" w:hAnsi="Consolas" w:cs="Consolas"/>
+          <w:sz w:val="20"/>
+          <w:szCs w:val="20"/>
+        </w:rPr>
+      </w:pPr>
+      <w:r>
+        <w:rPr>
+          <w:rFonts w:ascii="Consolas" w:hAnsi="Consolas" w:cs="Consolas"/>
+          <w:color w:val="000000"/>
+          <w:sz w:val="20"/>
+          <w:szCs w:val="20"/>
+        </w:rPr>
+        <w:tab/>
+      </w:r>
+      <w:r>
+        <w:rPr>
+          <w:rFonts w:ascii="Consolas" w:hAnsi="Consolas" w:cs="Consolas"/>
+          <w:color w:val="000000"/>
+          <w:sz w:val="20"/>
+          <w:szCs w:val="20"/>
+        </w:rPr>
+        <w:tab/>
+      </w:r>
+      <w:r>
+        <w:rPr>
+          <w:rFonts w:ascii="Consolas" w:hAnsi="Consolas" w:cs="Consolas"/>
+          <w:color w:val="000000"/>
+          <w:sz w:val="20"/>
+          <w:szCs w:val="20"/>
+        </w:rPr>
+        <w:tab/>
+      </w:r>
+      <w:r>
+        <w:rPr>
+          <w:rFonts w:ascii="Consolas" w:hAnsi="Consolas" w:cs="Consolas"/>
+          <w:color w:val="000000"/>
+          <w:sz w:val="20"/>
+          <w:szCs w:val="20"/>
+        </w:rPr>
+        <w:tab/>
+      </w:r>
+      <w:r>
+        <w:rPr>
+          <w:rFonts w:ascii="Consolas" w:hAnsi="Consolas" w:cs="Consolas"/>
+          <w:b/>
+          <w:bCs/>
+          <w:color w:val="7F0055"/>
+          <w:sz w:val="20"/>
+          <w:szCs w:val="20"/>
+        </w:rPr>
+        <w:t>return</w:t>
+      </w:r>
+      <w:r>
+        <w:rPr>
+          <w:rFonts w:ascii="Consolas" w:hAnsi="Consolas" w:cs="Consolas"/>
+          <w:color w:val="000000"/>
+          <w:sz w:val="20"/>
+          <w:szCs w:val="20"/>
+        </w:rPr>
+        <w:t xml:space="preserve"> </w:t>
+      </w:r>
+      <w:r>
+        <w:rPr>
+          <w:rFonts w:ascii="Consolas" w:hAnsi="Consolas" w:cs="Consolas"/>
+          <w:color w:val="6A3E3E"/>
+          <w:sz w:val="20"/>
+          <w:szCs w:val="20"/>
+        </w:rPr>
+        <w:t>o</w:t>
+      </w:r>
+      <w:proofErr w:type="gramStart"/>
+      <w:r>
+        <w:rPr>
+          <w:rFonts w:ascii="Consolas" w:hAnsi="Consolas" w:cs="Consolas"/>
+          <w:color w:val="6A3E3E"/>
+          <w:sz w:val="20"/>
+          <w:szCs w:val="20"/>
+        </w:rPr>
+        <w:t>1</w:t>
+      </w:r>
+      <w:r>
+        <w:rPr>
+          <w:rFonts w:ascii="Consolas" w:hAnsi="Consolas" w:cs="Consolas"/>
+          <w:color w:val="000000"/>
+          <w:sz w:val="20"/>
+          <w:szCs w:val="20"/>
+        </w:rPr>
+        <w:t>.compareTo</w:t>
+      </w:r>
+      <w:proofErr w:type="gramEnd"/>
+      <w:r>
+        <w:rPr>
+          <w:rFonts w:ascii="Consolas" w:hAnsi="Consolas" w:cs="Consolas"/>
+          <w:color w:val="000000"/>
+          <w:sz w:val="20"/>
+          <w:szCs w:val="20"/>
+        </w:rPr>
+        <w:t>(</w:t>
+      </w:r>
+      <w:r>
+        <w:rPr>
+          <w:rFonts w:ascii="Consolas" w:hAnsi="Consolas" w:cs="Consolas"/>
+          <w:color w:val="6A3E3E"/>
+          <w:sz w:val="20"/>
+          <w:szCs w:val="20"/>
+        </w:rPr>
+        <w:t>o2</w:t>
+      </w:r>
+      <w:r>
+        <w:rPr>
+          <w:rFonts w:ascii="Consolas" w:hAnsi="Consolas" w:cs="Consolas"/>
+          <w:color w:val="000000"/>
+          <w:sz w:val="20"/>
+          <w:szCs w:val="20"/>
+        </w:rPr>
+        <w:t>);</w:t>
+      </w:r>
+    </w:p>
+    <w:p>
+      <w:pPr>
+        <w:autoSpaceDE w:val="0"/>
+        <w:autoSpaceDN w:val="0"/>
+        <w:adjustRightInd w:val="0"/>
+        <w:spacing w:after="0" w:line="240" w:lineRule="auto"/>
+        <w:rPr>
+          <w:rFonts w:ascii="Consolas" w:hAnsi="Consolas" w:cs="Consolas"/>
+          <w:sz w:val="20"/>
+          <w:szCs w:val="20"/>
+        </w:rPr>
+      </w:pPr>
+      <w:r>
+        <w:rPr>
+          <w:rFonts w:ascii="Consolas" w:hAnsi="Consolas" w:cs="Consolas"/>
+          <w:color w:val="000000"/>
+          <w:sz w:val="20"/>
+          <w:szCs w:val="20"/>
+        </w:rPr>
+        <w:tab/>
+      </w:r>
+      <w:r>
+        <w:rPr>
+          <w:rFonts w:ascii="Consolas" w:hAnsi="Consolas" w:cs="Consolas"/>
+          <w:color w:val="000000"/>
+          <w:sz w:val="20"/>
+          <w:szCs w:val="20"/>
+        </w:rPr>
+        <w:tab/>
+      </w:r>
+      <w:r>
+        <w:rPr>
+          <w:rFonts w:ascii="Consolas" w:hAnsi="Consolas" w:cs="Consolas"/>
+          <w:color w:val="000000"/>
+          <w:sz w:val="20"/>
+          <w:szCs w:val="20"/>
+        </w:rPr>
+        <w:tab/>
+        <w:t>}</w:t>
+      </w:r>
+    </w:p>
+    <w:p>
+      <w:proofErr w:type="spellStart"/>
+      <w:r>
+        <w:t>Cách</w:t>
+      </w:r>
+      <w:proofErr w:type="spellEnd"/>
+      <w:r>
+        <w:t xml:space="preserve"> 2: </w:t>
+      </w:r>
+      <w:proofErr w:type="spellStart"/>
+      <w:r>
+        <w:t>Dùng</w:t>
+      </w:r>
+      <w:proofErr w:type="spellEnd"/>
+      <w:r>
+        <w:t xml:space="preserve"> </w:t>
+      </w:r>
+      <w:proofErr w:type="spellStart"/>
+      <w:r>
+        <w:t>lamda</w:t>
+      </w:r>
+      <w:proofErr w:type="spellEnd"/>
+      <w:r>
+        <w:t xml:space="preserve"> expression </w:t>
+      </w:r>
+      <w:proofErr w:type="spellStart"/>
+      <w:r>
+        <w:t>trong</w:t>
+      </w:r>
+      <w:proofErr w:type="spellEnd"/>
+      <w:r>
+        <w:t xml:space="preserve"> java 8</w:t>
+      </w:r>
+    </w:p>
+    <w:p>
+      <w:proofErr w:type="spellStart"/>
+      <w:r>
+        <w:rPr>
+          <w:highlight w:val="yellow"/>
+        </w:rPr>
+        <w:t>Với</w:t>
+      </w:r>
+      <w:proofErr w:type="spellEnd"/>
+      <w:r>
+        <w:rPr>
+          <w:highlight w:val="yellow"/>
+        </w:rPr>
+        <w:t xml:space="preserve"> </w:t>
+      </w:r>
+      <w:proofErr w:type="spellStart"/>
+      <w:r>
+        <w:rPr>
+          <w:highlight w:val="yellow"/>
+        </w:rPr>
+        <w:t>cách</w:t>
+      </w:r>
+      <w:proofErr w:type="spellEnd"/>
+      <w:r>
+        <w:rPr>
+          <w:highlight w:val="yellow"/>
+        </w:rPr>
+        <w:t xml:space="preserve"> </w:t>
+      </w:r>
+      <w:proofErr w:type="spellStart"/>
+      <w:r>
+        <w:rPr>
+          <w:highlight w:val="yellow"/>
+        </w:rPr>
+        <w:t>này</w:t>
+      </w:r>
+      <w:proofErr w:type="spellEnd"/>
+      <w:r>
+        <w:rPr>
+          <w:highlight w:val="yellow"/>
+        </w:rPr>
+        <w:t xml:space="preserve"> </w:t>
+      </w:r>
+      <w:proofErr w:type="spellStart"/>
+      <w:r>
+        <w:rPr>
+          <w:highlight w:val="yellow"/>
+        </w:rPr>
+        <w:t>vì</w:t>
+      </w:r>
+      <w:proofErr w:type="spellEnd"/>
+      <w:r>
+        <w:rPr>
+          <w:highlight w:val="yellow"/>
+        </w:rPr>
+        <w:t xml:space="preserve"> ko </w:t>
+      </w:r>
+      <w:proofErr w:type="spellStart"/>
+      <w:r>
+        <w:rPr>
+          <w:highlight w:val="yellow"/>
+        </w:rPr>
+        <w:t>khai</w:t>
+      </w:r>
+      <w:proofErr w:type="spellEnd"/>
+      <w:r>
+        <w:rPr>
+          <w:highlight w:val="yellow"/>
+        </w:rPr>
+        <w:t xml:space="preserve"> </w:t>
+      </w:r>
+      <w:proofErr w:type="spellStart"/>
+      <w:r>
+        <w:rPr>
+          <w:highlight w:val="yellow"/>
+        </w:rPr>
+        <w:t>báo</w:t>
+      </w:r>
+      <w:proofErr w:type="spellEnd"/>
+      <w:r>
+        <w:rPr>
+          <w:highlight w:val="yellow"/>
+        </w:rPr>
+        <w:t xml:space="preserve"> generic </w:t>
+      </w:r>
+      <w:proofErr w:type="spellStart"/>
+      <w:r>
+        <w:rPr>
+          <w:highlight w:val="yellow"/>
+        </w:rPr>
+        <w:t>trước</w:t>
+      </w:r>
+      <w:proofErr w:type="spellEnd"/>
+      <w:r>
+        <w:rPr>
+          <w:highlight w:val="yellow"/>
+        </w:rPr>
+        <w:t xml:space="preserve"> </w:t>
+      </w:r>
+      <w:proofErr w:type="spellStart"/>
+      <w:r>
+        <w:rPr>
+          <w:highlight w:val="yellow"/>
+        </w:rPr>
+        <w:t>nên</w:t>
+      </w:r>
+      <w:proofErr w:type="spellEnd"/>
+      <w:r>
+        <w:rPr>
+          <w:highlight w:val="yellow"/>
+        </w:rPr>
+        <w:t xml:space="preserve"> ko </w:t>
+      </w:r>
+      <w:proofErr w:type="spellStart"/>
+      <w:r>
+        <w:rPr>
+          <w:highlight w:val="yellow"/>
+        </w:rPr>
+        <w:t>dùng</w:t>
+      </w:r>
+      <w:proofErr w:type="spellEnd"/>
+      <w:r>
+        <w:rPr>
+          <w:highlight w:val="yellow"/>
+        </w:rPr>
+        <w:t xml:space="preserve"> </w:t>
+      </w:r>
+      <w:proofErr w:type="spellStart"/>
+      <w:r>
+        <w:rPr>
+          <w:highlight w:val="yellow"/>
+        </w:rPr>
+        <w:t>được</w:t>
+      </w:r>
+      <w:proofErr w:type="spellEnd"/>
+      <w:r>
+        <w:rPr>
+          <w:highlight w:val="yellow"/>
+        </w:rPr>
+        <w:t xml:space="preserve"> </w:t>
+      </w:r>
+      <w:proofErr w:type="spellStart"/>
+      <w:r>
+        <w:rPr>
+          <w:highlight w:val="yellow"/>
+        </w:rPr>
+        <w:t>phương</w:t>
+      </w:r>
+      <w:proofErr w:type="spellEnd"/>
+      <w:r>
+        <w:rPr>
+          <w:highlight w:val="yellow"/>
+        </w:rPr>
+        <w:t xml:space="preserve"> </w:t>
+      </w:r>
+      <w:proofErr w:type="spellStart"/>
+      <w:r>
+        <w:rPr>
+          <w:highlight w:val="yellow"/>
+        </w:rPr>
+        <w:t>thức</w:t>
+      </w:r>
+      <w:proofErr w:type="spellEnd"/>
+      <w:r>
+        <w:rPr>
+          <w:highlight w:val="yellow"/>
+        </w:rPr>
+        <w:t xml:space="preserve"> </w:t>
+      </w:r>
+      <w:proofErr w:type="spellStart"/>
+      <w:r>
+        <w:rPr>
+          <w:highlight w:val="yellow"/>
+        </w:rPr>
+        <w:t>compareTo</w:t>
+      </w:r>
+      <w:proofErr w:type="spellEnd"/>
+      <w:r>
+        <w:rPr>
+          <w:highlight w:val="yellow"/>
+        </w:rPr>
+        <w:t xml:space="preserve"> </w:t>
+      </w:r>
+      <w:proofErr w:type="spellStart"/>
+      <w:r>
+        <w:rPr>
+          <w:highlight w:val="yellow"/>
+        </w:rPr>
+        <w:t>như</w:t>
+      </w:r>
+      <w:proofErr w:type="spellEnd"/>
+      <w:r>
+        <w:rPr>
+          <w:highlight w:val="yellow"/>
+        </w:rPr>
+        <w:t xml:space="preserve"> </w:t>
+      </w:r>
+      <w:proofErr w:type="spellStart"/>
+      <w:r>
+        <w:rPr>
+          <w:highlight w:val="yellow"/>
+        </w:rPr>
+        <w:t>cách</w:t>
+      </w:r>
+      <w:proofErr w:type="spellEnd"/>
+      <w:r>
+        <w:rPr>
+          <w:highlight w:val="yellow"/>
+        </w:rPr>
+        <w:t xml:space="preserve"> 1. </w:t>
+      </w:r>
+      <w:proofErr w:type="spellStart"/>
+      <w:r>
+        <w:rPr>
+          <w:highlight w:val="yellow"/>
+        </w:rPr>
+        <w:t>Phải</w:t>
+      </w:r>
+      <w:proofErr w:type="spellEnd"/>
+      <w:r>
+        <w:rPr>
+          <w:highlight w:val="yellow"/>
+        </w:rPr>
+        <w:t xml:space="preserve"> </w:t>
+      </w:r>
+      <w:proofErr w:type="spellStart"/>
+      <w:r>
+        <w:rPr>
+          <w:highlight w:val="yellow"/>
+        </w:rPr>
+        <w:t>xem</w:t>
+      </w:r>
+      <w:proofErr w:type="spellEnd"/>
+      <w:r>
+        <w:rPr>
+          <w:highlight w:val="yellow"/>
+        </w:rPr>
+        <w:t xml:space="preserve"> </w:t>
+      </w:r>
+      <w:proofErr w:type="spellStart"/>
+      <w:r>
+        <w:rPr>
+          <w:highlight w:val="yellow"/>
+        </w:rPr>
+        <w:t>lại</w:t>
+      </w:r>
+      <w:proofErr w:type="spellEnd"/>
+      <w:r>
+        <w:rPr>
+          <w:highlight w:val="yellow"/>
+        </w:rPr>
+        <w:t xml:space="preserve"> lamda8 </w:t>
+      </w:r>
+      <w:proofErr w:type="spellStart"/>
+      <w:r>
+        <w:rPr>
+          <w:highlight w:val="yellow"/>
+        </w:rPr>
+        <w:t>hừm</w:t>
+      </w:r>
+      <w:proofErr w:type="spellEnd"/>
+      <w:r>
+        <w:rPr>
+          <w:highlight w:val="yellow"/>
+        </w:rPr>
+        <w:t xml:space="preserve"> </w:t>
+      </w:r>
+      <w:proofErr w:type="spellStart"/>
+      <w:r>
+        <w:rPr>
+          <w:highlight w:val="yellow"/>
+        </w:rPr>
+        <w:t>hừm</w:t>
+      </w:r>
+      <w:proofErr w:type="spellEnd"/>
+      <w:r>
+        <w:t>.</w:t>
+      </w:r>
+    </w:p>
+    <w:p>
+      <w:pPr>
+        <w:autoSpaceDE w:val="0"/>
+        <w:autoSpaceDN w:val="0"/>
+        <w:adjustRightInd w:val="0"/>
+        <w:spacing w:after="0" w:line="240" w:lineRule="auto"/>
+        <w:rPr>
+          <w:rFonts w:ascii="Consolas" w:hAnsi="Consolas" w:cs="Consolas"/>
+          <w:sz w:val="20"/>
+          <w:szCs w:val="20"/>
+        </w:rPr>
+      </w:pPr>
+      <w:r>
+        <w:rPr>
+          <w:rFonts w:ascii="Consolas" w:hAnsi="Consolas" w:cs="Consolas"/>
+          <w:color w:val="000000"/>
+          <w:sz w:val="20"/>
+          <w:szCs w:val="20"/>
+        </w:rPr>
+        <w:tab/>
+      </w:r>
+      <w:r>
+        <w:rPr>
+          <w:rFonts w:ascii="Consolas" w:hAnsi="Consolas" w:cs="Consolas"/>
+          <w:color w:val="000000"/>
+          <w:sz w:val="20"/>
+          <w:szCs w:val="20"/>
+        </w:rPr>
+        <w:tab/>
+      </w:r>
+      <w:r>
+        <w:rPr>
+          <w:rFonts w:ascii="Consolas" w:hAnsi="Consolas" w:cs="Consolas"/>
+          <w:b/>
+          <w:bCs/>
+          <w:color w:val="7F0055"/>
+          <w:sz w:val="20"/>
+          <w:szCs w:val="20"/>
+        </w:rPr>
+        <w:t>int</w:t>
+      </w:r>
+      <w:r>
+        <w:rPr>
+          <w:rFonts w:ascii="Consolas" w:hAnsi="Consolas" w:cs="Consolas"/>
+          <w:color w:val="000000"/>
+          <w:sz w:val="20"/>
+          <w:szCs w:val="20"/>
+        </w:rPr>
+        <w:t xml:space="preserve"> </w:t>
+      </w:r>
+      <w:r>
+        <w:rPr>
+          <w:rFonts w:ascii="Consolas" w:hAnsi="Consolas" w:cs="Consolas"/>
+          <w:color w:val="6A3E3E"/>
+          <w:sz w:val="20"/>
+          <w:szCs w:val="20"/>
+        </w:rPr>
+        <w:t>index</w:t>
+      </w:r>
+      <w:r>
+        <w:rPr>
+          <w:rFonts w:ascii="Consolas" w:hAnsi="Consolas" w:cs="Consolas"/>
+          <w:color w:val="000000"/>
+          <w:sz w:val="20"/>
+          <w:szCs w:val="20"/>
+        </w:rPr>
+        <w:t xml:space="preserve"> = </w:t>
+      </w:r>
+      <w:proofErr w:type="spellStart"/>
+      <w:proofErr w:type="gramStart"/>
+      <w:r>
+        <w:rPr>
+          <w:rFonts w:ascii="Consolas" w:hAnsi="Consolas" w:cs="Consolas"/>
+          <w:i/>
+          <w:iCs/>
+          <w:color w:val="000000"/>
+          <w:sz w:val="20"/>
+          <w:szCs w:val="20"/>
+        </w:rPr>
+        <w:t>BinarySearch</w:t>
+      </w:r>
+      <w:proofErr w:type="spellEnd"/>
+      <w:r>
+        <w:rPr>
+          <w:rFonts w:ascii="Consolas" w:hAnsi="Consolas" w:cs="Consolas"/>
+          <w:color w:val="000000"/>
+          <w:sz w:val="20"/>
+          <w:szCs w:val="20"/>
+        </w:rPr>
+        <w:t>(</w:t>
+      </w:r>
+      <w:proofErr w:type="spellStart"/>
+      <w:proofErr w:type="gramEnd"/>
+      <w:r>
+        <w:rPr>
+          <w:rFonts w:ascii="Consolas" w:hAnsi="Consolas" w:cs="Consolas"/>
+          <w:i/>
+          <w:iCs/>
+          <w:color w:val="0000C0"/>
+          <w:sz w:val="20"/>
+          <w:szCs w:val="20"/>
+        </w:rPr>
+        <w:t>listInteger</w:t>
+      </w:r>
+      <w:proofErr w:type="spellEnd"/>
+      <w:r>
+        <w:rPr>
+          <w:rFonts w:ascii="Consolas" w:hAnsi="Consolas" w:cs="Consolas"/>
+          <w:color w:val="000000"/>
+          <w:sz w:val="20"/>
+          <w:szCs w:val="20"/>
+        </w:rPr>
+        <w:t>, 10, (</w:t>
+      </w:r>
+      <w:r>
+        <w:rPr>
+          <w:rFonts w:ascii="Consolas" w:hAnsi="Consolas" w:cs="Consolas"/>
+          <w:color w:val="6A3E3E"/>
+          <w:sz w:val="20"/>
+          <w:szCs w:val="20"/>
+        </w:rPr>
+        <w:t>i1</w:t>
+      </w:r>
+      <w:r>
+        <w:rPr>
+          <w:rFonts w:ascii="Consolas" w:hAnsi="Consolas" w:cs="Consolas"/>
+          <w:color w:val="000000"/>
+          <w:sz w:val="20"/>
+          <w:szCs w:val="20"/>
+        </w:rPr>
+        <w:t xml:space="preserve">, </w:t>
+      </w:r>
+      <w:r>
+        <w:rPr>
+          <w:rFonts w:ascii="Consolas" w:hAnsi="Consolas" w:cs="Consolas"/>
+          <w:color w:val="6A3E3E"/>
+          <w:sz w:val="20"/>
+          <w:szCs w:val="20"/>
+        </w:rPr>
+        <w:t>i2</w:t>
+      </w:r>
+      <w:r>
+        <w:rPr>
+          <w:rFonts w:ascii="Consolas" w:hAnsi="Consolas" w:cs="Consolas"/>
+          <w:color w:val="000000"/>
+          <w:sz w:val="20"/>
+          <w:szCs w:val="20"/>
+        </w:rPr>
+        <w:t>) -&gt; {</w:t>
+      </w:r>
+    </w:p>
+    <w:p>
+      <w:pPr>
+        <w:autoSpaceDE w:val="0"/>
+        <w:autoSpaceDN w:val="0"/>
+        <w:adjustRightInd w:val="0"/>
+        <w:spacing w:after="0" w:line="240" w:lineRule="auto"/>
+        <w:rPr>
+          <w:rFonts w:ascii="Consolas" w:hAnsi="Consolas" w:cs="Consolas"/>
+          <w:sz w:val="20"/>
+          <w:szCs w:val="20"/>
+        </w:rPr>
+      </w:pPr>
+      <w:r>
+        <w:rPr>
+          <w:rFonts w:ascii="Consolas" w:hAnsi="Consolas" w:cs="Consolas"/>
+          <w:color w:val="000000"/>
+          <w:sz w:val="20"/>
+          <w:szCs w:val="20"/>
+        </w:rPr>
+        <w:tab/>
+      </w:r>
+      <w:r>
+        <w:rPr>
+          <w:rFonts w:ascii="Consolas" w:hAnsi="Consolas" w:cs="Consolas"/>
+          <w:color w:val="000000"/>
+          <w:sz w:val="20"/>
+          <w:szCs w:val="20"/>
+        </w:rPr>
+        <w:tab/>
+      </w:r>
+      <w:r>
+        <w:rPr>
+          <w:rFonts w:ascii="Consolas" w:hAnsi="Consolas" w:cs="Consolas"/>
+          <w:color w:val="000000"/>
+          <w:sz w:val="20"/>
+          <w:szCs w:val="20"/>
+        </w:rPr>
+        <w:tab/>
+      </w:r>
+      <w:proofErr w:type="gramStart"/>
+      <w:r>
+        <w:rPr>
+          <w:rFonts w:ascii="Consolas" w:hAnsi="Consolas" w:cs="Consolas"/>
+          <w:b/>
+          <w:bCs/>
+          <w:color w:val="7F0055"/>
+          <w:sz w:val="20"/>
+          <w:szCs w:val="20"/>
+        </w:rPr>
+        <w:t>if</w:t>
+      </w:r>
+      <w:r>
+        <w:rPr>
+          <w:rFonts w:ascii="Consolas" w:hAnsi="Consolas" w:cs="Consolas"/>
+          <w:color w:val="000000"/>
+          <w:sz w:val="20"/>
+          <w:szCs w:val="20"/>
+        </w:rPr>
+        <w:t>(</w:t>
+      </w:r>
+      <w:proofErr w:type="gramEnd"/>
+      <w:r>
+        <w:rPr>
+          <w:rFonts w:ascii="Consolas" w:hAnsi="Consolas" w:cs="Consolas"/>
+          <w:color w:val="6A3E3E"/>
+          <w:sz w:val="20"/>
+          <w:szCs w:val="20"/>
+        </w:rPr>
+        <w:t>i1</w:t>
+      </w:r>
+      <w:r>
+        <w:rPr>
+          <w:rFonts w:ascii="Consolas" w:hAnsi="Consolas" w:cs="Consolas"/>
+          <w:color w:val="000000"/>
+          <w:sz w:val="20"/>
+          <w:szCs w:val="20"/>
+        </w:rPr>
+        <w:t xml:space="preserve"> &gt; </w:t>
+      </w:r>
+      <w:r>
+        <w:rPr>
+          <w:rFonts w:ascii="Consolas" w:hAnsi="Consolas" w:cs="Consolas"/>
+          <w:color w:val="6A3E3E"/>
+          <w:sz w:val="20"/>
+          <w:szCs w:val="20"/>
+        </w:rPr>
+        <w:t>i2</w:t>
+      </w:r>
+      <w:r>
+        <w:rPr>
+          <w:rFonts w:ascii="Consolas" w:hAnsi="Consolas" w:cs="Consolas"/>
+          <w:color w:val="000000"/>
+          <w:sz w:val="20"/>
+          <w:szCs w:val="20"/>
+        </w:rPr>
+        <w:t xml:space="preserve">) </w:t>
+      </w:r>
+      <w:r>
+        <w:rPr>
+          <w:rFonts w:ascii="Consolas" w:hAnsi="Consolas" w:cs="Consolas"/>
+          <w:b/>
+          <w:bCs/>
+          <w:color w:val="7F0055"/>
+          <w:sz w:val="20"/>
+          <w:szCs w:val="20"/>
+        </w:rPr>
+        <w:t>return</w:t>
+      </w:r>
+      <w:r>
+        <w:rPr>
+          <w:rFonts w:ascii="Consolas" w:hAnsi="Consolas" w:cs="Consolas"/>
+          <w:color w:val="000000"/>
+          <w:sz w:val="20"/>
+          <w:szCs w:val="20"/>
+        </w:rPr>
+        <w:t xml:space="preserve"> 1;</w:t>
+      </w:r>
+    </w:p>
+    <w:p>
+      <w:pPr>
+        <w:autoSpaceDE w:val="0"/>
+        <w:autoSpaceDN w:val="0"/>
+        <w:adjustRightInd w:val="0"/>
+        <w:spacing w:after="0" w:line="240" w:lineRule="auto"/>
+        <w:rPr>
+          <w:rFonts w:ascii="Consolas" w:hAnsi="Consolas" w:cs="Consolas"/>
+          <w:sz w:val="20"/>
+          <w:szCs w:val="20"/>
+        </w:rPr>
+      </w:pPr>
+      <w:r>
+        <w:rPr>
+          <w:rFonts w:ascii="Consolas" w:hAnsi="Consolas" w:cs="Consolas"/>
+          <w:color w:val="000000"/>
+          <w:sz w:val="20"/>
+          <w:szCs w:val="20"/>
+        </w:rPr>
+        <w:tab/>
+      </w:r>
+      <w:r>
+        <w:rPr>
+          <w:rFonts w:ascii="Consolas" w:hAnsi="Consolas" w:cs="Consolas"/>
+          <w:color w:val="000000"/>
+          <w:sz w:val="20"/>
+          <w:szCs w:val="20"/>
+        </w:rPr>
+        <w:tab/>
+      </w:r>
+      <w:r>
+        <w:rPr>
+          <w:rFonts w:ascii="Consolas" w:hAnsi="Consolas" w:cs="Consolas"/>
+          <w:color w:val="000000"/>
+          <w:sz w:val="20"/>
+          <w:szCs w:val="20"/>
+        </w:rPr>
+        <w:tab/>
+      </w:r>
+      <w:r>
+        <w:rPr>
+          <w:rFonts w:ascii="Consolas" w:hAnsi="Consolas" w:cs="Consolas"/>
+          <w:b/>
+          <w:bCs/>
+          <w:color w:val="7F0055"/>
+          <w:sz w:val="20"/>
+          <w:szCs w:val="20"/>
+        </w:rPr>
+        <w:t>else</w:t>
+      </w:r>
+      <w:r>
+        <w:rPr>
+          <w:rFonts w:ascii="Consolas" w:hAnsi="Consolas" w:cs="Consolas"/>
+          <w:color w:val="000000"/>
+          <w:sz w:val="20"/>
+          <w:szCs w:val="20"/>
+        </w:rPr>
+        <w:t xml:space="preserve"> {</w:t>
+      </w:r>
+    </w:p>
+    <w:p>
+      <w:pPr>
+        <w:autoSpaceDE w:val="0"/>
+        <w:autoSpaceDN w:val="0"/>
+        <w:adjustRightInd w:val="0"/>
+        <w:spacing w:after="0" w:line="240" w:lineRule="auto"/>
+        <w:rPr>
+          <w:rFonts w:ascii="Consolas" w:hAnsi="Consolas" w:cs="Consolas"/>
+          <w:sz w:val="20"/>
+          <w:szCs w:val="20"/>
+        </w:rPr>
+      </w:pPr>
+      <w:r>
+        <w:rPr>
+          <w:rFonts w:ascii="Consolas" w:hAnsi="Consolas" w:cs="Consolas"/>
+          <w:color w:val="000000"/>
+          <w:sz w:val="20"/>
+          <w:szCs w:val="20"/>
+        </w:rPr>
+        <w:tab/>
+      </w:r>
+      <w:r>
+        <w:rPr>
+          <w:rFonts w:ascii="Consolas" w:hAnsi="Consolas" w:cs="Consolas"/>
+          <w:color w:val="000000"/>
+          <w:sz w:val="20"/>
+          <w:szCs w:val="20"/>
+        </w:rPr>
+        <w:tab/>
+      </w:r>
+      <w:r>
+        <w:rPr>
+          <w:rFonts w:ascii="Consolas" w:hAnsi="Consolas" w:cs="Consolas"/>
+          <w:color w:val="000000"/>
+          <w:sz w:val="20"/>
+          <w:szCs w:val="20"/>
+        </w:rPr>
+        <w:tab/>
+      </w:r>
+      <w:r>
+        <w:rPr>
+          <w:rFonts w:ascii="Consolas" w:hAnsi="Consolas" w:cs="Consolas"/>
+          <w:color w:val="000000"/>
+          <w:sz w:val="20"/>
+          <w:szCs w:val="20"/>
+        </w:rPr>
+        <w:tab/>
+      </w:r>
+      <w:proofErr w:type="gramStart"/>
+      <w:r>
+        <w:rPr>
+          <w:rFonts w:ascii="Consolas" w:hAnsi="Consolas" w:cs="Consolas"/>
+          <w:b/>
+          <w:bCs/>
+          <w:color w:val="7F0055"/>
+          <w:sz w:val="20"/>
+          <w:szCs w:val="20"/>
+        </w:rPr>
+        <w:t>if</w:t>
+      </w:r>
+      <w:r>
+        <w:rPr>
+          <w:rFonts w:ascii="Consolas" w:hAnsi="Consolas" w:cs="Consolas"/>
+          <w:color w:val="000000"/>
+          <w:sz w:val="20"/>
+          <w:szCs w:val="20"/>
+        </w:rPr>
+        <w:t>(</w:t>
+      </w:r>
+      <w:proofErr w:type="gramEnd"/>
+      <w:r>
+        <w:rPr>
+          <w:rFonts w:ascii="Consolas" w:hAnsi="Consolas" w:cs="Consolas"/>
+          <w:color w:val="6A3E3E"/>
+          <w:sz w:val="20"/>
+          <w:szCs w:val="20"/>
+        </w:rPr>
+        <w:t>i1</w:t>
+      </w:r>
+      <w:r>
+        <w:rPr>
+          <w:rFonts w:ascii="Consolas" w:hAnsi="Consolas" w:cs="Consolas"/>
+          <w:color w:val="000000"/>
+          <w:sz w:val="20"/>
+          <w:szCs w:val="20"/>
+        </w:rPr>
+        <w:t xml:space="preserve"> == </w:t>
+      </w:r>
+      <w:r>
+        <w:rPr>
+          <w:rFonts w:ascii="Consolas" w:hAnsi="Consolas" w:cs="Consolas"/>
+          <w:color w:val="6A3E3E"/>
+          <w:sz w:val="20"/>
+          <w:szCs w:val="20"/>
+        </w:rPr>
+        <w:t>i2</w:t>
+      </w:r>
+      <w:r>
+        <w:rPr>
+          <w:rFonts w:ascii="Consolas" w:hAnsi="Consolas" w:cs="Consolas"/>
+          <w:color w:val="000000"/>
+          <w:sz w:val="20"/>
+          <w:szCs w:val="20"/>
+        </w:rPr>
+        <w:t xml:space="preserve">) </w:t>
+      </w:r>
+      <w:r>
+        <w:rPr>
+          <w:rFonts w:ascii="Consolas" w:hAnsi="Consolas" w:cs="Consolas"/>
+          <w:b/>
+          <w:bCs/>
+          <w:color w:val="7F0055"/>
+          <w:sz w:val="20"/>
+          <w:szCs w:val="20"/>
+        </w:rPr>
+        <w:t>return</w:t>
+      </w:r>
+      <w:r>
+        <w:rPr>
+          <w:rFonts w:ascii="Consolas" w:hAnsi="Consolas" w:cs="Consolas"/>
+          <w:color w:val="000000"/>
+          <w:sz w:val="20"/>
+          <w:szCs w:val="20"/>
+        </w:rPr>
+        <w:t xml:space="preserve"> 0;</w:t>
+      </w:r>
+    </w:p>
+    <w:p>
+      <w:pPr>
+        <w:autoSpaceDE w:val="0"/>
+        <w:autoSpaceDN w:val="0"/>
+        <w:adjustRightInd w:val="0"/>
+        <w:spacing w:after="0" w:line="240" w:lineRule="auto"/>
+        <w:rPr>
+          <w:rFonts w:ascii="Consolas" w:hAnsi="Consolas" w:cs="Consolas"/>
+          <w:sz w:val="20"/>
+          <w:szCs w:val="20"/>
+        </w:rPr>
+      </w:pPr>
+      <w:r>
+        <w:rPr>
+          <w:rFonts w:ascii="Consolas" w:hAnsi="Consolas" w:cs="Consolas"/>
+          <w:color w:val="000000"/>
+          <w:sz w:val="20"/>
+          <w:szCs w:val="20"/>
+        </w:rPr>
+        <w:tab/>
+      </w:r>
+      <w:r>
+        <w:rPr>
+          <w:rFonts w:ascii="Consolas" w:hAnsi="Consolas" w:cs="Consolas"/>
+          <w:color w:val="000000"/>
+          <w:sz w:val="20"/>
+          <w:szCs w:val="20"/>
+        </w:rPr>
+        <w:tab/>
+      </w:r>
+      <w:r>
+        <w:rPr>
+          <w:rFonts w:ascii="Consolas" w:hAnsi="Consolas" w:cs="Consolas"/>
+          <w:color w:val="000000"/>
+          <w:sz w:val="20"/>
+          <w:szCs w:val="20"/>
+        </w:rPr>
+        <w:tab/>
+      </w:r>
+      <w:r>
+        <w:rPr>
+          <w:rFonts w:ascii="Consolas" w:hAnsi="Consolas" w:cs="Consolas"/>
+          <w:color w:val="000000"/>
+          <w:sz w:val="20"/>
+          <w:szCs w:val="20"/>
+        </w:rPr>
+        <w:tab/>
+      </w:r>
+      <w:r>
+        <w:rPr>
+          <w:rFonts w:ascii="Consolas" w:hAnsi="Consolas" w:cs="Consolas"/>
+          <w:b/>
+          <w:bCs/>
+          <w:color w:val="7F0055"/>
+          <w:sz w:val="20"/>
+          <w:szCs w:val="20"/>
+        </w:rPr>
+        <w:t>else</w:t>
+      </w:r>
+      <w:r>
+        <w:rPr>
+          <w:rFonts w:ascii="Consolas" w:hAnsi="Consolas" w:cs="Consolas"/>
+          <w:color w:val="000000"/>
+          <w:sz w:val="20"/>
+          <w:szCs w:val="20"/>
+        </w:rPr>
+        <w:t xml:space="preserve"> </w:t>
+      </w:r>
+      <w:r>
+        <w:rPr>
+          <w:rFonts w:ascii="Consolas" w:hAnsi="Consolas" w:cs="Consolas"/>
+          <w:b/>
+          <w:bCs/>
+          <w:color w:val="7F0055"/>
+          <w:sz w:val="20"/>
+          <w:szCs w:val="20"/>
+        </w:rPr>
+        <w:t>return</w:t>
+      </w:r>
+      <w:r>
+        <w:rPr>
+          <w:rFonts w:ascii="Consolas" w:hAnsi="Consolas" w:cs="Consolas"/>
+          <w:color w:val="000000"/>
+          <w:sz w:val="20"/>
+          <w:szCs w:val="20"/>
+        </w:rPr>
+        <w:t xml:space="preserve"> -1;</w:t>
+      </w:r>
+    </w:p>
+    <w:p>
+      <w:pPr>
+        <w:autoSpaceDE w:val="0"/>
+        <w:autoSpaceDN w:val="0"/>
+        <w:adjustRightInd w:val="0"/>
+        <w:spacing w:after="0" w:line="240" w:lineRule="auto"/>
+        <w:rPr>
+          <w:rFonts w:ascii="Consolas" w:hAnsi="Consolas" w:cs="Consolas"/>
+          <w:sz w:val="20"/>
+          <w:szCs w:val="20"/>
+        </w:rPr>
+      </w:pPr>
+      <w:r>
+        <w:rPr>
+          <w:rFonts w:ascii="Consolas" w:hAnsi="Consolas" w:cs="Consolas"/>
+          <w:color w:val="000000"/>
+          <w:sz w:val="20"/>
+          <w:szCs w:val="20"/>
+        </w:rPr>
+        <w:tab/>
+      </w:r>
+      <w:r>
+        <w:rPr>
+          <w:rFonts w:ascii="Consolas" w:hAnsi="Consolas" w:cs="Consolas"/>
+          <w:color w:val="000000"/>
+          <w:sz w:val="20"/>
+          <w:szCs w:val="20"/>
+        </w:rPr>
+        <w:tab/>
+      </w:r>
+      <w:r>
+        <w:rPr>
+          <w:rFonts w:ascii="Consolas" w:hAnsi="Consolas" w:cs="Consolas"/>
+          <w:color w:val="000000"/>
+          <w:sz w:val="20"/>
+          <w:szCs w:val="20"/>
+        </w:rPr>
+        <w:tab/>
+        <w:t>}</w:t>
+      </w:r>
+    </w:p>
+    <w:p>
+      <w:pPr>
+        <w:autoSpaceDE w:val="0"/>
+        <w:autoSpaceDN w:val="0"/>
+        <w:adjustRightInd w:val="0"/>
+        <w:spacing w:after="0" w:line="240" w:lineRule="auto"/>
+        <w:rPr>
+          <w:rFonts w:ascii="Consolas" w:hAnsi="Consolas" w:cs="Consolas"/>
+          <w:color w:val="000000"/>
+          <w:sz w:val="20"/>
+          <w:szCs w:val="20"/>
+        </w:rPr>
+      </w:pPr>
+      <w:r>
+        <w:rPr>
+          <w:rFonts w:ascii="Consolas" w:hAnsi="Consolas" w:cs="Consolas"/>
+          <w:color w:val="000000"/>
+          <w:sz w:val="20"/>
+          <w:szCs w:val="20"/>
+        </w:rPr>
+        <w:tab/>
+      </w:r>
+      <w:r>
+        <w:rPr>
+          <w:rFonts w:ascii="Consolas" w:hAnsi="Consolas" w:cs="Consolas"/>
+          <w:color w:val="000000"/>
+          <w:sz w:val="20"/>
+          <w:szCs w:val="20"/>
+        </w:rPr>
+        <w:tab/>
+        <w:t>});</w:t>
+      </w:r>
+    </w:p>
+    <w:p>
+      <w:pPr>
+        <w:autoSpaceDE w:val="0"/>
+        <w:autoSpaceDN w:val="0"/>
+        <w:adjustRightInd w:val="0"/>
+        <w:spacing w:after="0" w:line="240" w:lineRule="auto"/>
+        <w:rPr>
+          <w:rFonts w:ascii="Consolas" w:hAnsi="Consolas" w:cs="Consolas"/>
+          <w:color w:val="000000"/>
+          <w:sz w:val="20"/>
+          <w:szCs w:val="20"/>
+        </w:rPr>
+      </w:pPr>
+    </w:p>
+    <w:p>
+      <w:pPr>
+        <w:autoSpaceDE w:val="0"/>
+        <w:autoSpaceDN w:val="0"/>
+        <w:adjustRightInd w:val="0"/>
+        <w:spacing w:after="0" w:line="240" w:lineRule="auto"/>
+        <w:rPr>
+          <w:rFonts w:ascii="Consolas" w:hAnsi="Consolas" w:cs="Consolas"/>
+          <w:color w:val="000000"/>
+          <w:sz w:val="20"/>
+          <w:szCs w:val="20"/>
+        </w:rPr>
+      </w:pPr>
+      <w:proofErr w:type="spellStart"/>
+      <w:r>
+        <w:rPr>
+          <w:rFonts w:ascii="Consolas" w:hAnsi="Consolas" w:cs="Consolas"/>
+          <w:color w:val="000000"/>
+          <w:sz w:val="20"/>
+          <w:szCs w:val="20"/>
+        </w:rPr>
+        <w:t>Cách</w:t>
+      </w:r>
+      <w:proofErr w:type="spellEnd"/>
+      <w:r>
+        <w:rPr>
+          <w:rFonts w:ascii="Consolas" w:hAnsi="Consolas" w:cs="Consolas"/>
+          <w:color w:val="000000"/>
+          <w:sz w:val="20"/>
+          <w:szCs w:val="20"/>
+        </w:rPr>
+        <w:t xml:space="preserve"> 3: </w:t>
+      </w:r>
+      <w:proofErr w:type="spellStart"/>
+      <w:r>
+        <w:rPr>
+          <w:rFonts w:ascii="Consolas" w:hAnsi="Consolas" w:cs="Consolas"/>
+          <w:color w:val="000000"/>
+          <w:sz w:val="20"/>
+          <w:szCs w:val="20"/>
+        </w:rPr>
+        <w:t>Thực</w:t>
+      </w:r>
+      <w:proofErr w:type="spellEnd"/>
+      <w:r>
+        <w:rPr>
+          <w:rFonts w:ascii="Consolas" w:hAnsi="Consolas" w:cs="Consolas"/>
+          <w:color w:val="000000"/>
+          <w:sz w:val="20"/>
+          <w:szCs w:val="20"/>
+        </w:rPr>
+        <w:t xml:space="preserve"> </w:t>
+      </w:r>
+      <w:proofErr w:type="spellStart"/>
+      <w:r>
+        <w:rPr>
+          <w:rFonts w:ascii="Consolas" w:hAnsi="Consolas" w:cs="Consolas"/>
+          <w:color w:val="000000"/>
+          <w:sz w:val="20"/>
+          <w:szCs w:val="20"/>
+        </w:rPr>
+        <w:t>ra</w:t>
+      </w:r>
+      <w:proofErr w:type="spellEnd"/>
+      <w:r>
+        <w:rPr>
+          <w:rFonts w:ascii="Consolas" w:hAnsi="Consolas" w:cs="Consolas"/>
+          <w:color w:val="000000"/>
+          <w:sz w:val="20"/>
+          <w:szCs w:val="20"/>
+        </w:rPr>
+        <w:t xml:space="preserve"> Comparator </w:t>
+      </w:r>
+      <w:proofErr w:type="spellStart"/>
+      <w:r>
+        <w:rPr>
+          <w:rFonts w:ascii="Consolas" w:hAnsi="Consolas" w:cs="Consolas"/>
+          <w:color w:val="000000"/>
+          <w:sz w:val="20"/>
+          <w:szCs w:val="20"/>
+        </w:rPr>
+        <w:t>còn</w:t>
+      </w:r>
+      <w:proofErr w:type="spellEnd"/>
+      <w:r>
+        <w:rPr>
+          <w:rFonts w:ascii="Consolas" w:hAnsi="Consolas" w:cs="Consolas"/>
+          <w:color w:val="000000"/>
+          <w:sz w:val="20"/>
+          <w:szCs w:val="20"/>
+        </w:rPr>
+        <w:t xml:space="preserve"> </w:t>
+      </w:r>
+      <w:proofErr w:type="spellStart"/>
+      <w:r>
+        <w:rPr>
+          <w:rFonts w:ascii="Consolas" w:hAnsi="Consolas" w:cs="Consolas"/>
+          <w:color w:val="000000"/>
+          <w:sz w:val="20"/>
+          <w:szCs w:val="20"/>
+        </w:rPr>
+        <w:t>hỗ</w:t>
+      </w:r>
+      <w:proofErr w:type="spellEnd"/>
+      <w:r>
+        <w:rPr>
+          <w:rFonts w:ascii="Consolas" w:hAnsi="Consolas" w:cs="Consolas"/>
+          <w:color w:val="000000"/>
+          <w:sz w:val="20"/>
+          <w:szCs w:val="20"/>
+        </w:rPr>
+        <w:t xml:space="preserve"> </w:t>
+      </w:r>
+      <w:proofErr w:type="spellStart"/>
+      <w:r>
+        <w:rPr>
+          <w:rFonts w:ascii="Consolas" w:hAnsi="Consolas" w:cs="Consolas"/>
+          <w:color w:val="000000"/>
+          <w:sz w:val="20"/>
+          <w:szCs w:val="20"/>
+        </w:rPr>
+        <w:t>trợ</w:t>
+      </w:r>
+      <w:proofErr w:type="spellEnd"/>
+      <w:r>
+        <w:rPr>
+          <w:rFonts w:ascii="Consolas" w:hAnsi="Consolas" w:cs="Consolas"/>
+          <w:color w:val="000000"/>
+          <w:sz w:val="20"/>
+          <w:szCs w:val="20"/>
+        </w:rPr>
+        <w:t xml:space="preserve"> </w:t>
+      </w:r>
+      <w:proofErr w:type="spellStart"/>
+      <w:r>
+        <w:rPr>
+          <w:rFonts w:ascii="Consolas" w:hAnsi="Consolas" w:cs="Consolas"/>
+          <w:color w:val="000000"/>
+          <w:sz w:val="20"/>
+          <w:szCs w:val="20"/>
+        </w:rPr>
+        <w:t>cả</w:t>
+      </w:r>
+      <w:proofErr w:type="spellEnd"/>
+      <w:r>
+        <w:rPr>
+          <w:rFonts w:ascii="Consolas" w:hAnsi="Consolas" w:cs="Consolas"/>
+          <w:color w:val="000000"/>
+          <w:sz w:val="20"/>
+          <w:szCs w:val="20"/>
+        </w:rPr>
+        <w:t xml:space="preserve"> </w:t>
+      </w:r>
+      <w:proofErr w:type="spellStart"/>
+      <w:r>
+        <w:rPr>
+          <w:rFonts w:ascii="Consolas" w:hAnsi="Consolas" w:cs="Consolas"/>
+          <w:color w:val="000000"/>
+          <w:sz w:val="20"/>
+          <w:szCs w:val="20"/>
+        </w:rPr>
+        <w:t>phương</w:t>
+      </w:r>
+      <w:proofErr w:type="spellEnd"/>
+      <w:r>
+        <w:rPr>
+          <w:rFonts w:ascii="Consolas" w:hAnsi="Consolas" w:cs="Consolas"/>
+          <w:color w:val="000000"/>
+          <w:sz w:val="20"/>
+          <w:szCs w:val="20"/>
+        </w:rPr>
+        <w:t xml:space="preserve"> </w:t>
+      </w:r>
+      <w:proofErr w:type="spellStart"/>
+      <w:r>
+        <w:rPr>
+          <w:rFonts w:ascii="Consolas" w:hAnsi="Consolas" w:cs="Consolas"/>
+          <w:color w:val="000000"/>
+          <w:sz w:val="20"/>
+          <w:szCs w:val="20"/>
+        </w:rPr>
+        <w:t>thức</w:t>
+      </w:r>
+      <w:proofErr w:type="spellEnd"/>
+      <w:r>
+        <w:rPr>
+          <w:rFonts w:ascii="Consolas" w:hAnsi="Consolas" w:cs="Consolas"/>
+          <w:color w:val="000000"/>
+          <w:sz w:val="20"/>
+          <w:szCs w:val="20"/>
+        </w:rPr>
+        <w:t xml:space="preserve"> </w:t>
+      </w:r>
+      <w:proofErr w:type="spellStart"/>
+      <w:r>
+        <w:rPr>
+          <w:rFonts w:ascii="Consolas" w:hAnsi="Consolas" w:cs="Consolas"/>
+          <w:color w:val="000000"/>
+          <w:sz w:val="20"/>
+          <w:szCs w:val="20"/>
+        </w:rPr>
+        <w:t>compareInt</w:t>
+      </w:r>
+      <w:proofErr w:type="spellEnd"/>
+    </w:p>
+    <w:p>
+      <w:pPr>
+        <w:autoSpaceDE w:val="0"/>
+        <w:autoSpaceDN w:val="0"/>
+        <w:adjustRightInd w:val="0"/>
+        <w:spacing w:after="0" w:line="240" w:lineRule="auto"/>
+        <w:rPr>
+          <w:rFonts w:ascii="Consolas" w:hAnsi="Consolas" w:cs="Consolas"/>
+          <w:color w:val="000000"/>
+          <w:sz w:val="20"/>
+          <w:szCs w:val="20"/>
+        </w:rPr>
+      </w:pPr>
+      <w:r>
+        <w:rPr>
+          <w:rFonts w:ascii="Consolas" w:hAnsi="Consolas" w:cs="Consolas"/>
+          <w:color w:val="000000"/>
+          <w:sz w:val="20"/>
+          <w:szCs w:val="20"/>
+        </w:rPr>
+        <w:tab/>
+      </w:r>
+      <w:r>
+        <w:rPr>
+          <w:rFonts w:ascii="Consolas" w:hAnsi="Consolas" w:cs="Consolas"/>
+          <w:color w:val="6A3E3E"/>
+          <w:sz w:val="20"/>
+          <w:szCs w:val="20"/>
+          <w:shd w:val="clear" w:color="auto" w:fill="E8F2FE"/>
+        </w:rPr>
+        <w:t>index</w:t>
+      </w:r>
+      <w:r>
+        <w:rPr>
+          <w:rFonts w:ascii="Consolas" w:hAnsi="Consolas" w:cs="Consolas"/>
+          <w:color w:val="000000"/>
+          <w:sz w:val="20"/>
+          <w:szCs w:val="20"/>
+          <w:shd w:val="clear" w:color="auto" w:fill="E8F2FE"/>
+        </w:rPr>
+        <w:t xml:space="preserve"> = </w:t>
+      </w:r>
+      <w:proofErr w:type="spellStart"/>
+      <w:proofErr w:type="gramStart"/>
+      <w:r>
+        <w:rPr>
+          <w:rFonts w:ascii="Consolas" w:hAnsi="Consolas" w:cs="Consolas"/>
+          <w:i/>
+          <w:iCs/>
+          <w:color w:val="000000"/>
+          <w:sz w:val="20"/>
+          <w:szCs w:val="20"/>
+          <w:shd w:val="clear" w:color="auto" w:fill="E8F2FE"/>
+        </w:rPr>
+        <w:t>BinarySearch</w:t>
+      </w:r>
+      <w:proofErr w:type="spellEnd"/>
+      <w:r>
+        <w:rPr>
+          <w:rFonts w:ascii="Consolas" w:hAnsi="Consolas" w:cs="Consolas"/>
+          <w:color w:val="000000"/>
+          <w:sz w:val="20"/>
+          <w:szCs w:val="20"/>
+          <w:shd w:val="clear" w:color="auto" w:fill="E8F2FE"/>
+        </w:rPr>
+        <w:t>(</w:t>
+      </w:r>
+      <w:proofErr w:type="spellStart"/>
+      <w:proofErr w:type="gramEnd"/>
+      <w:r>
+        <w:rPr>
+          <w:rFonts w:ascii="Consolas" w:hAnsi="Consolas" w:cs="Consolas"/>
+          <w:i/>
+          <w:iCs/>
+          <w:color w:val="0000C0"/>
+          <w:sz w:val="20"/>
+          <w:szCs w:val="20"/>
+          <w:shd w:val="clear" w:color="auto" w:fill="E8F2FE"/>
+        </w:rPr>
+        <w:t>listInteger</w:t>
+      </w:r>
+      <w:proofErr w:type="spellEnd"/>
+      <w:r>
+        <w:rPr>
+          <w:rFonts w:ascii="Consolas" w:hAnsi="Consolas" w:cs="Consolas"/>
+          <w:color w:val="000000"/>
+          <w:sz w:val="20"/>
+          <w:szCs w:val="20"/>
+          <w:shd w:val="clear" w:color="auto" w:fill="E8F2FE"/>
+        </w:rPr>
+        <w:t>, 12,Comparator.</w:t>
+      </w:r>
+      <w:r>
+        <w:rPr>
+          <w:rFonts w:ascii="Consolas" w:hAnsi="Consolas" w:cs="Consolas"/>
+          <w:i/>
+          <w:iCs/>
+          <w:color w:val="000000"/>
+          <w:sz w:val="20"/>
+          <w:szCs w:val="20"/>
+          <w:shd w:val="clear" w:color="auto" w:fill="E8F2FE"/>
+        </w:rPr>
+        <w:t>comparingInt</w:t>
+      </w:r>
+      <w:r>
+        <w:rPr>
+          <w:rFonts w:ascii="Consolas" w:hAnsi="Consolas" w:cs="Consolas"/>
+          <w:color w:val="000000"/>
+          <w:sz w:val="20"/>
+          <w:szCs w:val="20"/>
+          <w:shd w:val="clear" w:color="auto" w:fill="E8F2FE"/>
+        </w:rPr>
+        <w:t>(</w:t>
+      </w:r>
+      <w:r>
+        <w:rPr>
+          <w:rFonts w:ascii="Consolas" w:hAnsi="Consolas" w:cs="Consolas"/>
+          <w:color w:val="000000"/>
+          <w:sz w:val="20"/>
+          <w:szCs w:val="20"/>
+          <w:u w:val="single"/>
+          <w:shd w:val="clear" w:color="auto" w:fill="E8F2FE"/>
+        </w:rPr>
+        <w:t xml:space="preserve">Integer :: </w:t>
+      </w:r>
+      <w:r>
+        <w:rPr>
+          <w:rFonts w:ascii="Consolas" w:hAnsi="Consolas" w:cs="Consolas"/>
+          <w:b/>
+          <w:bCs/>
+          <w:color w:val="7F0055"/>
+          <w:sz w:val="20"/>
+          <w:szCs w:val="20"/>
+          <w:u w:val="single"/>
+          <w:shd w:val="clear" w:color="auto" w:fill="E8F2FE"/>
+        </w:rPr>
+        <w:t>new</w:t>
+      </w:r>
+      <w:r>
+        <w:rPr>
+          <w:rFonts w:ascii="Consolas" w:hAnsi="Consolas" w:cs="Consolas"/>
+          <w:color w:val="000000"/>
+          <w:sz w:val="20"/>
+          <w:szCs w:val="20"/>
+          <w:shd w:val="clear" w:color="auto" w:fill="E8F2FE"/>
+        </w:rPr>
+        <w:t>));</w:t>
+      </w:r>
+    </w:p>
+    <w:p>
+      <w:pPr>
+        <w:autoSpaceDE w:val="0"/>
+        <w:autoSpaceDN w:val="0"/>
+        <w:adjustRightInd w:val="0"/>
+        <w:spacing w:after="0" w:line="240" w:lineRule="auto"/>
+        <w:rPr>
+          <w:rFonts w:ascii="Consolas" w:hAnsi="Consolas" w:cs="Consolas"/>
+          <w:sz w:val="20"/>
+          <w:szCs w:val="20"/>
+        </w:rPr>
+      </w:pPr>
+    </w:p>
+    <w:p>
+      <w:r>
+        <w:rPr>
+          <w:rFonts w:ascii="Consolas" w:hAnsi="Consolas" w:cs="Consolas"/>
+          <w:color w:val="000000"/>
+          <w:sz w:val="20"/>
+          <w:szCs w:val="20"/>
+        </w:rPr>
+        <w:tab/>
+      </w:r>
+      <w:r>
+        <w:rPr>
+          <w:rFonts w:ascii="Consolas" w:hAnsi="Consolas" w:cs="Consolas"/>
+          <w:color w:val="000000"/>
+          <w:sz w:val="20"/>
+          <w:szCs w:val="20"/>
+        </w:rPr>
+        <w:tab/>
+      </w:r>
+    </w:p>
+    <w:p/>
     <w:sectPr>
+      <w:headerReference w:type="even" r:id="rId17"/>
+      <w:headerReference w:type="default" r:id="rId18"/>
+      <w:footerReference w:type="even" r:id="rId19"/>
+      <w:footerReference w:type="default" r:id="rId20"/>
+      <w:headerReference w:type="first" r:id="rId21"/>
+      <w:footerReference w:type="first" r:id="rId22"/>
       <w:pgSz w:w="12240" w:h="15840"/>
       <w:pgMar w:top="1440" w:right="1440" w:bottom="1440" w:left="1440" w:header="720" w:footer="720" w:gutter="0"/>
       <w:cols w:space="720"/>
@@ -11863,6 +20332,116 @@
 </w:document>
 </file>
 
+<file path=word/endnotes.xml><?xml version="1.0" encoding="utf-8"?>
+<w:endnotes xmlns:wpc="http://schemas.microsoft.com/office/word/2010/wordprocessingCanvas" xmlns:cx="http://schemas.microsoft.com/office/drawing/2014/chartex" xmlns:cx1="http://schemas.microsoft.com/office/drawing/2015/9/8/chartex" xmlns:cx2="http://schemas.microsoft.com/office/drawing/2015/10/21/chartex" xmlns:cx3="http://schemas.microsoft.com/office/drawing/2016/5/9/chartex" xmlns:cx4="http://schemas.microsoft.com/office/drawing/2016/5/10/chartex" xmlns:cx5="http://schemas.microsoft.com/office/drawing/2016/5/11/chartex" xmlns:cx6="http://schemas.microsoft.com/office/drawing/2016/5/12/chartex" xmlns:cx7="http://schemas.microsoft.com/office/drawing/2016/5/13/chartex" xmlns:cx8="http://schemas.microsoft.com/office/drawing/2016/5/14/chartex" xmlns:mc="http://schemas.openxmlformats.org/markup-compatibility/2006" xmlns:aink="http://schemas.microsoft.com/office/drawing/2016/ink" xmlns:am3d="http://schemas.microsoft.com/office/drawing/2017/model3d" xmlns:o="urn:schemas-microsoft-com:office:office" xmlns:oel="http://schemas.microsoft.com/office/2019/extlst" xmlns:r="http://schemas.openxmlformats.org/officeDocument/2006/relationships" xmlns:m="http://schemas.openxmlformats.org/officeDocument/2006/math" xmlns:v="urn:schemas-microsoft-com:vml" xmlns:wp14="http://schemas.microsoft.com/office/word/2010/wordprocessingDrawing" xmlns:wp="http://schemas.openxmlformats.org/drawingml/2006/wordprocessingDrawing" xmlns:w10="urn:schemas-microsoft-com:office:word" xmlns:w="http://schemas.openxmlformats.org/wordprocessingml/2006/main" xmlns:w14="http://schemas.microsoft.com/office/word/2010/wordml" xmlns:w15="http://schemas.microsoft.com/office/word/2012/wordml" xmlns:w16cex="http://schemas.microsoft.com/office/word/2018/wordml/cex" xmlns:w16cid="http://schemas.microsoft.com/office/word/2016/wordml/cid" xmlns:w16="http://schemas.microsoft.com/office/word/2018/wordml" xmlns:w16sdtdh="http://schemas.microsoft.com/office/word/2020/wordml/sdtdatahash" xmlns:w16se="http://schemas.microsoft.com/office/word/2015/wordml/symex" xmlns:wpg="http://schemas.microsoft.com/office/word/2010/wordprocessingGroup" xmlns:wpi="http://schemas.microsoft.com/office/word/2010/wordprocessingInk" xmlns:wne="http://schemas.microsoft.com/office/word/2006/wordml" xmlns:wps="http://schemas.microsoft.com/office/word/2010/wordprocessingShape" mc:Ignorable="w14 w15 w16se w16cid w16 w16cex w16sdtdh wp14">
+  <w:endnote w:type="separator" w:id="-1">
+    <w:p>
+      <w:pPr>
+        <w:spacing w:after="0" w:line="240" w:lineRule="auto"/>
+      </w:pPr>
+      <w:r>
+        <w:separator/>
+      </w:r>
+    </w:p>
+  </w:endnote>
+  <w:endnote w:type="continuationSeparator" w:id="0">
+    <w:p>
+      <w:pPr>
+        <w:spacing w:after="0" w:line="240" w:lineRule="auto"/>
+      </w:pPr>
+      <w:r>
+        <w:continuationSeparator/>
+      </w:r>
+    </w:p>
+  </w:endnote>
+</w:endnotes>
+</file>
+
+<file path=word/footer1.xml><?xml version="1.0" encoding="utf-8"?>
+<w:ftr xmlns:wpc="http://schemas.microsoft.com/office/word/2010/wordprocessingCanvas" xmlns:cx="http://schemas.microsoft.com/office/drawing/2014/chartex" xmlns:cx1="http://schemas.microsoft.com/office/drawing/2015/9/8/chartex" xmlns:cx2="http://schemas.microsoft.com/office/drawing/2015/10/21/chartex" xmlns:cx3="http://schemas.microsoft.com/office/drawing/2016/5/9/chartex" xmlns:cx4="http://schemas.microsoft.com/office/drawing/2016/5/10/chartex" xmlns:cx5="http://schemas.microsoft.com/office/drawing/2016/5/11/chartex" xmlns:cx6="http://schemas.microsoft.com/office/drawing/2016/5/12/chartex" xmlns:cx7="http://schemas.microsoft.com/office/drawing/2016/5/13/chartex" xmlns:cx8="http://schemas.microsoft.com/office/drawing/2016/5/14/chartex" xmlns:mc="http://schemas.openxmlformats.org/markup-compatibility/2006" xmlns:aink="http://schemas.microsoft.com/office/drawing/2016/ink" xmlns:am3d="http://schemas.microsoft.com/office/drawing/2017/model3d" xmlns:o="urn:schemas-microsoft-com:office:office" xmlns:oel="http://schemas.microsoft.com/office/2019/extlst" xmlns:r="http://schemas.openxmlformats.org/officeDocument/2006/relationships" xmlns:m="http://schemas.openxmlformats.org/officeDocument/2006/math" xmlns:v="urn:schemas-microsoft-com:vml" xmlns:wp14="http://schemas.microsoft.com/office/word/2010/wordprocessingDrawing" xmlns:wp="http://schemas.openxmlformats.org/drawingml/2006/wordprocessingDrawing" xmlns:w10="urn:schemas-microsoft-com:office:word" xmlns:w="http://schemas.openxmlformats.org/wordprocessingml/2006/main" xmlns:w14="http://schemas.microsoft.com/office/word/2010/wordml" xmlns:w15="http://schemas.microsoft.com/office/word/2012/wordml" xmlns:w16cex="http://schemas.microsoft.com/office/word/2018/wordml/cex" xmlns:w16cid="http://schemas.microsoft.com/office/word/2016/wordml/cid" xmlns:w16="http://schemas.microsoft.com/office/word/2018/wordml" xmlns:w16sdtdh="http://schemas.microsoft.com/office/word/2020/wordml/sdtdatahash" xmlns:w16se="http://schemas.microsoft.com/office/word/2015/wordml/symex" xmlns:wpg="http://schemas.microsoft.com/office/word/2010/wordprocessingGroup" xmlns:wpi="http://schemas.microsoft.com/office/word/2010/wordprocessingInk" xmlns:wne="http://schemas.microsoft.com/office/word/2006/wordml" xmlns:wps="http://schemas.microsoft.com/office/word/2010/wordprocessingShape" mc:Ignorable="w14 w15 w16se w16cid w16 w16cex w16sdtdh wp14">
+  <w:p>
+    <w:pPr>
+      <w:pStyle w:val="Footer"/>
+    </w:pPr>
+  </w:p>
+</w:ftr>
+</file>
+
+<file path=word/footer2.xml><?xml version="1.0" encoding="utf-8"?>
+<w:ftr xmlns:wpc="http://schemas.microsoft.com/office/word/2010/wordprocessingCanvas" xmlns:cx="http://schemas.microsoft.com/office/drawing/2014/chartex" xmlns:cx1="http://schemas.microsoft.com/office/drawing/2015/9/8/chartex" xmlns:cx2="http://schemas.microsoft.com/office/drawing/2015/10/21/chartex" xmlns:cx3="http://schemas.microsoft.com/office/drawing/2016/5/9/chartex" xmlns:cx4="http://schemas.microsoft.com/office/drawing/2016/5/10/chartex" xmlns:cx5="http://schemas.microsoft.com/office/drawing/2016/5/11/chartex" xmlns:cx6="http://schemas.microsoft.com/office/drawing/2016/5/12/chartex" xmlns:cx7="http://schemas.microsoft.com/office/drawing/2016/5/13/chartex" xmlns:cx8="http://schemas.microsoft.com/office/drawing/2016/5/14/chartex" xmlns:mc="http://schemas.openxmlformats.org/markup-compatibility/2006" xmlns:aink="http://schemas.microsoft.com/office/drawing/2016/ink" xmlns:am3d="http://schemas.microsoft.com/office/drawing/2017/model3d" xmlns:o="urn:schemas-microsoft-com:office:office" xmlns:oel="http://schemas.microsoft.com/office/2019/extlst" xmlns:r="http://schemas.openxmlformats.org/officeDocument/2006/relationships" xmlns:m="http://schemas.openxmlformats.org/officeDocument/2006/math" xmlns:v="urn:schemas-microsoft-com:vml" xmlns:wp14="http://schemas.microsoft.com/office/word/2010/wordprocessingDrawing" xmlns:wp="http://schemas.openxmlformats.org/drawingml/2006/wordprocessingDrawing" xmlns:w10="urn:schemas-microsoft-com:office:word" xmlns:w="http://schemas.openxmlformats.org/wordprocessingml/2006/main" xmlns:w14="http://schemas.microsoft.com/office/word/2010/wordml" xmlns:w15="http://schemas.microsoft.com/office/word/2012/wordml" xmlns:w16cex="http://schemas.microsoft.com/office/word/2018/wordml/cex" xmlns:w16cid="http://schemas.microsoft.com/office/word/2016/wordml/cid" xmlns:w16="http://schemas.microsoft.com/office/word/2018/wordml" xmlns:w16sdtdh="http://schemas.microsoft.com/office/word/2020/wordml/sdtdatahash" xmlns:w16se="http://schemas.microsoft.com/office/word/2015/wordml/symex" xmlns:wpg="http://schemas.microsoft.com/office/word/2010/wordprocessingGroup" xmlns:wpi="http://schemas.microsoft.com/office/word/2010/wordprocessingInk" xmlns:wne="http://schemas.microsoft.com/office/word/2006/wordml" xmlns:wps="http://schemas.microsoft.com/office/word/2010/wordprocessingShape" mc:Ignorable="w14 w15 w16se w16cid w16 w16cex w16sdtdh wp14">
+  <w:p>
+    <w:pPr>
+      <w:pStyle w:val="Footer"/>
+    </w:pPr>
+  </w:p>
+</w:ftr>
+</file>
+
+<file path=word/footer3.xml><?xml version="1.0" encoding="utf-8"?>
+<w:ftr xmlns:wpc="http://schemas.microsoft.com/office/word/2010/wordprocessingCanvas" xmlns:cx="http://schemas.microsoft.com/office/drawing/2014/chartex" xmlns:cx1="http://schemas.microsoft.com/office/drawing/2015/9/8/chartex" xmlns:cx2="http://schemas.microsoft.com/office/drawing/2015/10/21/chartex" xmlns:cx3="http://schemas.microsoft.com/office/drawing/2016/5/9/chartex" xmlns:cx4="http://schemas.microsoft.com/office/drawing/2016/5/10/chartex" xmlns:cx5="http://schemas.microsoft.com/office/drawing/2016/5/11/chartex" xmlns:cx6="http://schemas.microsoft.com/office/drawing/2016/5/12/chartex" xmlns:cx7="http://schemas.microsoft.com/office/drawing/2016/5/13/chartex" xmlns:cx8="http://schemas.microsoft.com/office/drawing/2016/5/14/chartex" xmlns:mc="http://schemas.openxmlformats.org/markup-compatibility/2006" xmlns:aink="http://schemas.microsoft.com/office/drawing/2016/ink" xmlns:am3d="http://schemas.microsoft.com/office/drawing/2017/model3d" xmlns:o="urn:schemas-microsoft-com:office:office" xmlns:oel="http://schemas.microsoft.com/office/2019/extlst" xmlns:r="http://schemas.openxmlformats.org/officeDocument/2006/relationships" xmlns:m="http://schemas.openxmlformats.org/officeDocument/2006/math" xmlns:v="urn:schemas-microsoft-com:vml" xmlns:wp14="http://schemas.microsoft.com/office/word/2010/wordprocessingDrawing" xmlns:wp="http://schemas.openxmlformats.org/drawingml/2006/wordprocessingDrawing" xmlns:w10="urn:schemas-microsoft-com:office:word" xmlns:w="http://schemas.openxmlformats.org/wordprocessingml/2006/main" xmlns:w14="http://schemas.microsoft.com/office/word/2010/wordml" xmlns:w15="http://schemas.microsoft.com/office/word/2012/wordml" xmlns:w16cex="http://schemas.microsoft.com/office/word/2018/wordml/cex" xmlns:w16cid="http://schemas.microsoft.com/office/word/2016/wordml/cid" xmlns:w16="http://schemas.microsoft.com/office/word/2018/wordml" xmlns:w16sdtdh="http://schemas.microsoft.com/office/word/2020/wordml/sdtdatahash" xmlns:w16se="http://schemas.microsoft.com/office/word/2015/wordml/symex" xmlns:wpg="http://schemas.microsoft.com/office/word/2010/wordprocessingGroup" xmlns:wpi="http://schemas.microsoft.com/office/word/2010/wordprocessingInk" xmlns:wne="http://schemas.microsoft.com/office/word/2006/wordml" xmlns:wps="http://schemas.microsoft.com/office/word/2010/wordprocessingShape" mc:Ignorable="w14 w15 w16se w16cid w16 w16cex w16sdtdh wp14">
+  <w:p>
+    <w:pPr>
+      <w:pStyle w:val="Footer"/>
+    </w:pPr>
+  </w:p>
+</w:ftr>
+</file>
+
+<file path=word/footnotes.xml><?xml version="1.0" encoding="utf-8"?>
+<w:footnotes xmlns:wpc="http://schemas.microsoft.com/office/word/2010/wordprocessingCanvas" xmlns:cx="http://schemas.microsoft.com/office/drawing/2014/chartex" xmlns:cx1="http://schemas.microsoft.com/office/drawing/2015/9/8/chartex" xmlns:cx2="http://schemas.microsoft.com/office/drawing/2015/10/21/chartex" xmlns:cx3="http://schemas.microsoft.com/office/drawing/2016/5/9/chartex" xmlns:cx4="http://schemas.microsoft.com/office/drawing/2016/5/10/chartex" xmlns:cx5="http://schemas.microsoft.com/office/drawing/2016/5/11/chartex" xmlns:cx6="http://schemas.microsoft.com/office/drawing/2016/5/12/chartex" xmlns:cx7="http://schemas.microsoft.com/office/drawing/2016/5/13/chartex" xmlns:cx8="http://schemas.microsoft.com/office/drawing/2016/5/14/chartex" xmlns:mc="http://schemas.openxmlformats.org/markup-compatibility/2006" xmlns:aink="http://schemas.microsoft.com/office/drawing/2016/ink" xmlns:am3d="http://schemas.microsoft.com/office/drawing/2017/model3d" xmlns:o="urn:schemas-microsoft-com:office:office" xmlns:oel="http://schemas.microsoft.com/office/2019/extlst" xmlns:r="http://schemas.openxmlformats.org/officeDocument/2006/relationships" xmlns:m="http://schemas.openxmlformats.org/officeDocument/2006/math" xmlns:v="urn:schemas-microsoft-com:vml" xmlns:wp14="http://schemas.microsoft.com/office/word/2010/wordprocessingDrawing" xmlns:wp="http://schemas.openxmlformats.org/drawingml/2006/wordprocessingDrawing" xmlns:w10="urn:schemas-microsoft-com:office:word" xmlns:w="http://schemas.openxmlformats.org/wordprocessingml/2006/main" xmlns:w14="http://schemas.microsoft.com/office/word/2010/wordml" xmlns:w15="http://schemas.microsoft.com/office/word/2012/wordml" xmlns:w16cex="http://schemas.microsoft.com/office/word/2018/wordml/cex" xmlns:w16cid="http://schemas.microsoft.com/office/word/2016/wordml/cid" xmlns:w16="http://schemas.microsoft.com/office/word/2018/wordml" xmlns:w16sdtdh="http://schemas.microsoft.com/office/word/2020/wordml/sdtdatahash" xmlns:w16se="http://schemas.microsoft.com/office/word/2015/wordml/symex" xmlns:wpg="http://schemas.microsoft.com/office/word/2010/wordprocessingGroup" xmlns:wpi="http://schemas.microsoft.com/office/word/2010/wordprocessingInk" xmlns:wne="http://schemas.microsoft.com/office/word/2006/wordml" xmlns:wps="http://schemas.microsoft.com/office/word/2010/wordprocessingShape" mc:Ignorable="w14 w15 w16se w16cid w16 w16cex w16sdtdh wp14">
+  <w:footnote w:type="separator" w:id="-1">
+    <w:p>
+      <w:pPr>
+        <w:spacing w:after="0" w:line="240" w:lineRule="auto"/>
+      </w:pPr>
+      <w:r>
+        <w:separator/>
+      </w:r>
+    </w:p>
+  </w:footnote>
+  <w:footnote w:type="continuationSeparator" w:id="0">
+    <w:p>
+      <w:pPr>
+        <w:spacing w:after="0" w:line="240" w:lineRule="auto"/>
+      </w:pPr>
+      <w:r>
+        <w:continuationSeparator/>
+      </w:r>
+    </w:p>
+  </w:footnote>
+</w:footnotes>
+</file>
+
+<file path=word/header1.xml><?xml version="1.0" encoding="utf-8"?>
+<w:hdr xmlns:wpc="http://schemas.microsoft.com/office/word/2010/wordprocessingCanvas" xmlns:cx="http://schemas.microsoft.com/office/drawing/2014/chartex" xmlns:cx1="http://schemas.microsoft.com/office/drawing/2015/9/8/chartex" xmlns:cx2="http://schemas.microsoft.com/office/drawing/2015/10/21/chartex" xmlns:cx3="http://schemas.microsoft.com/office/drawing/2016/5/9/chartex" xmlns:cx4="http://schemas.microsoft.com/office/drawing/2016/5/10/chartex" xmlns:cx5="http://schemas.microsoft.com/office/drawing/2016/5/11/chartex" xmlns:cx6="http://schemas.microsoft.com/office/drawing/2016/5/12/chartex" xmlns:cx7="http://schemas.microsoft.com/office/drawing/2016/5/13/chartex" xmlns:cx8="http://schemas.microsoft.com/office/drawing/2016/5/14/chartex" xmlns:mc="http://schemas.openxmlformats.org/markup-compatibility/2006" xmlns:aink="http://schemas.microsoft.com/office/drawing/2016/ink" xmlns:am3d="http://schemas.microsoft.com/office/drawing/2017/model3d" xmlns:o="urn:schemas-microsoft-com:office:office" xmlns:oel="http://schemas.microsoft.com/office/2019/extlst" xmlns:r="http://schemas.openxmlformats.org/officeDocument/2006/relationships" xmlns:m="http://schemas.openxmlformats.org/officeDocument/2006/math" xmlns:v="urn:schemas-microsoft-com:vml" xmlns:wp14="http://schemas.microsoft.com/office/word/2010/wordprocessingDrawing" xmlns:wp="http://schemas.openxmlformats.org/drawingml/2006/wordprocessingDrawing" xmlns:w10="urn:schemas-microsoft-com:office:word" xmlns:w="http://schemas.openxmlformats.org/wordprocessingml/2006/main" xmlns:w14="http://schemas.microsoft.com/office/word/2010/wordml" xmlns:w15="http://schemas.microsoft.com/office/word/2012/wordml" xmlns:w16cex="http://schemas.microsoft.com/office/word/2018/wordml/cex" xmlns:w16cid="http://schemas.microsoft.com/office/word/2016/wordml/cid" xmlns:w16="http://schemas.microsoft.com/office/word/2018/wordml" xmlns:w16sdtdh="http://schemas.microsoft.com/office/word/2020/wordml/sdtdatahash" xmlns:w16se="http://schemas.microsoft.com/office/word/2015/wordml/symex" xmlns:wpg="http://schemas.microsoft.com/office/word/2010/wordprocessingGroup" xmlns:wpi="http://schemas.microsoft.com/office/word/2010/wordprocessingInk" xmlns:wne="http://schemas.microsoft.com/office/word/2006/wordml" xmlns:wps="http://schemas.microsoft.com/office/word/2010/wordprocessingShape" mc:Ignorable="w14 w15 w16se w16cid w16 w16cex w16sdtdh wp14">
+  <w:p>
+    <w:pPr>
+      <w:pStyle w:val="Header"/>
+    </w:pPr>
+  </w:p>
+</w:hdr>
+</file>
+
+<file path=word/header2.xml><?xml version="1.0" encoding="utf-8"?>
+<w:hdr xmlns:wpc="http://schemas.microsoft.com/office/word/2010/wordprocessingCanvas" xmlns:cx="http://schemas.microsoft.com/office/drawing/2014/chartex" xmlns:cx1="http://schemas.microsoft.com/office/drawing/2015/9/8/chartex" xmlns:cx2="http://schemas.microsoft.com/office/drawing/2015/10/21/chartex" xmlns:cx3="http://schemas.microsoft.com/office/drawing/2016/5/9/chartex" xmlns:cx4="http://schemas.microsoft.com/office/drawing/2016/5/10/chartex" xmlns:cx5="http://schemas.microsoft.com/office/drawing/2016/5/11/chartex" xmlns:cx6="http://schemas.microsoft.com/office/drawing/2016/5/12/chartex" xmlns:cx7="http://schemas.microsoft.com/office/drawing/2016/5/13/chartex" xmlns:cx8="http://schemas.microsoft.com/office/drawing/2016/5/14/chartex" xmlns:mc="http://schemas.openxmlformats.org/markup-compatibility/2006" xmlns:aink="http://schemas.microsoft.com/office/drawing/2016/ink" xmlns:am3d="http://schemas.microsoft.com/office/drawing/2017/model3d" xmlns:o="urn:schemas-microsoft-com:office:office" xmlns:oel="http://schemas.microsoft.com/office/2019/extlst" xmlns:r="http://schemas.openxmlformats.org/officeDocument/2006/relationships" xmlns:m="http://schemas.openxmlformats.org/officeDocument/2006/math" xmlns:v="urn:schemas-microsoft-com:vml" xmlns:wp14="http://schemas.microsoft.com/office/word/2010/wordprocessingDrawing" xmlns:wp="http://schemas.openxmlformats.org/drawingml/2006/wordprocessingDrawing" xmlns:w10="urn:schemas-microsoft-com:office:word" xmlns:w="http://schemas.openxmlformats.org/wordprocessingml/2006/main" xmlns:w14="http://schemas.microsoft.com/office/word/2010/wordml" xmlns:w15="http://schemas.microsoft.com/office/word/2012/wordml" xmlns:w16cex="http://schemas.microsoft.com/office/word/2018/wordml/cex" xmlns:w16cid="http://schemas.microsoft.com/office/word/2016/wordml/cid" xmlns:w16="http://schemas.microsoft.com/office/word/2018/wordml" xmlns:w16sdtdh="http://schemas.microsoft.com/office/word/2020/wordml/sdtdatahash" xmlns:w16se="http://schemas.microsoft.com/office/word/2015/wordml/symex" xmlns:wpg="http://schemas.microsoft.com/office/word/2010/wordprocessingGroup" xmlns:wpi="http://schemas.microsoft.com/office/word/2010/wordprocessingInk" xmlns:wne="http://schemas.microsoft.com/office/word/2006/wordml" xmlns:wps="http://schemas.microsoft.com/office/word/2010/wordprocessingShape" mc:Ignorable="w14 w15 w16se w16cid w16 w16cex w16sdtdh wp14">
+  <w:p>
+    <w:pPr>
+      <w:pStyle w:val="Header"/>
+    </w:pPr>
+  </w:p>
+</w:hdr>
+</file>
+
+<file path=word/header3.xml><?xml version="1.0" encoding="utf-8"?>
+<w:hdr xmlns:wpc="http://schemas.microsoft.com/office/word/2010/wordprocessingCanvas" xmlns:cx="http://schemas.microsoft.com/office/drawing/2014/chartex" xmlns:cx1="http://schemas.microsoft.com/office/drawing/2015/9/8/chartex" xmlns:cx2="http://schemas.microsoft.com/office/drawing/2015/10/21/chartex" xmlns:cx3="http://schemas.microsoft.com/office/drawing/2016/5/9/chartex" xmlns:cx4="http://schemas.microsoft.com/office/drawing/2016/5/10/chartex" xmlns:cx5="http://schemas.microsoft.com/office/drawing/2016/5/11/chartex" xmlns:cx6="http://schemas.microsoft.com/office/drawing/2016/5/12/chartex" xmlns:cx7="http://schemas.microsoft.com/office/drawing/2016/5/13/chartex" xmlns:cx8="http://schemas.microsoft.com/office/drawing/2016/5/14/chartex" xmlns:mc="http://schemas.openxmlformats.org/markup-compatibility/2006" xmlns:aink="http://schemas.microsoft.com/office/drawing/2016/ink" xmlns:am3d="http://schemas.microsoft.com/office/drawing/2017/model3d" xmlns:o="urn:schemas-microsoft-com:office:office" xmlns:oel="http://schemas.microsoft.com/office/2019/extlst" xmlns:r="http://schemas.openxmlformats.org/officeDocument/2006/relationships" xmlns:m="http://schemas.openxmlformats.org/officeDocument/2006/math" xmlns:v="urn:schemas-microsoft-com:vml" xmlns:wp14="http://schemas.microsoft.com/office/word/2010/wordprocessingDrawing" xmlns:wp="http://schemas.openxmlformats.org/drawingml/2006/wordprocessingDrawing" xmlns:w10="urn:schemas-microsoft-com:office:word" xmlns:w="http://schemas.openxmlformats.org/wordprocessingml/2006/main" xmlns:w14="http://schemas.microsoft.com/office/word/2010/wordml" xmlns:w15="http://schemas.microsoft.com/office/word/2012/wordml" xmlns:w16cex="http://schemas.microsoft.com/office/word/2018/wordml/cex" xmlns:w16cid="http://schemas.microsoft.com/office/word/2016/wordml/cid" xmlns:w16="http://schemas.microsoft.com/office/word/2018/wordml" xmlns:w16sdtdh="http://schemas.microsoft.com/office/word/2020/wordml/sdtdatahash" xmlns:w16se="http://schemas.microsoft.com/office/word/2015/wordml/symex" xmlns:wpg="http://schemas.microsoft.com/office/word/2010/wordprocessingGroup" xmlns:wpi="http://schemas.microsoft.com/office/word/2010/wordprocessingInk" xmlns:wne="http://schemas.microsoft.com/office/word/2006/wordml" xmlns:wps="http://schemas.microsoft.com/office/word/2010/wordprocessingShape" mc:Ignorable="w14 w15 w16se w16cid w16 w16cex w16sdtdh wp14">
+  <w:p>
+    <w:pPr>
+      <w:pStyle w:val="Header"/>
+    </w:pPr>
+  </w:p>
+</w:hdr>
+</file>
+
 <file path=word/numbering.xml><?xml version="1.0" encoding="utf-8"?>
 <w:numbering xmlns:wpc="http://schemas.microsoft.com/office/word/2010/wordprocessingCanvas" xmlns:cx="http://schemas.microsoft.com/office/drawing/2014/chartex" xmlns:cx1="http://schemas.microsoft.com/office/drawing/2015/9/8/chartex" xmlns:cx2="http://schemas.microsoft.com/office/drawing/2015/10/21/chartex" xmlns:cx3="http://schemas.microsoft.com/office/drawing/2016/5/9/chartex" xmlns:cx4="http://schemas.microsoft.com/office/drawing/2016/5/10/chartex" xmlns:cx5="http://schemas.microsoft.com/office/drawing/2016/5/11/chartex" xmlns:cx6="http://schemas.microsoft.com/office/drawing/2016/5/12/chartex" xmlns:cx7="http://schemas.microsoft.com/office/drawing/2016/5/13/chartex" xmlns:cx8="http://schemas.microsoft.com/office/drawing/2016/5/14/chartex" xmlns:mc="http://schemas.openxmlformats.org/markup-compatibility/2006" xmlns:aink="http://schemas.microsoft.com/office/drawing/2016/ink" xmlns:am3d="http://schemas.microsoft.com/office/drawing/2017/model3d" xmlns:o="urn:schemas-microsoft-com:office:office" xmlns:oel="http://schemas.microsoft.com/office/2019/extlst" xmlns:r="http://schemas.openxmlformats.org/officeDocument/2006/relationships" xmlns:m="http://schemas.openxmlformats.org/officeDocument/2006/math" xmlns:v="urn:schemas-microsoft-com:vml" xmlns:wp14="http://schemas.microsoft.com/office/word/2010/wordprocessingDrawing" xmlns:wp="http://schemas.openxmlformats.org/drawingml/2006/wordprocessingDrawing" xmlns:w10="urn:schemas-microsoft-com:office:word" xmlns:w="http://schemas.openxmlformats.org/wordprocessingml/2006/main" xmlns:w14="http://schemas.microsoft.com/office/word/2010/wordml" xmlns:w15="http://schemas.microsoft.com/office/word/2012/wordml" xmlns:w16cex="http://schemas.microsoft.com/office/word/2018/wordml/cex" xmlns:w16cid="http://schemas.microsoft.com/office/word/2016/wordml/cid" xmlns:w16="http://schemas.microsoft.com/office/word/2018/wordml" xmlns:w16sdtdh="http://schemas.microsoft.com/office/word/2020/wordml/sdtdatahash" xmlns:w16se="http://schemas.microsoft.com/office/word/2015/wordml/symex" xmlns:wpg="http://schemas.microsoft.com/office/word/2010/wordprocessingGroup" xmlns:wpi="http://schemas.microsoft.com/office/word/2010/wordprocessingInk" xmlns:wne="http://schemas.microsoft.com/office/word/2006/wordml" xmlns:wps="http://schemas.microsoft.com/office/word/2010/wordprocessingShape" mc:Ignorable="w14 w15 w16se w16cid w16 w16cex w16sdtdh wp14">
   <w:abstractNum w:abstractNumId="0" w15:restartNumberingAfterBreak="0">
@@ -12760,6 +21339,92 @@
     </w:lvl>
   </w:abstractNum>
   <w:abstractNum w:abstractNumId="6" w15:restartNumberingAfterBreak="0">
+    <w:nsid w:val="24B7318C"/>
+    <w:multiLevelType w:val="hybridMultilevel"/>
+    <w:tmpl w:val="0C9ADAAA"/>
+    <w:lvl w:ilvl="0" w:tplc="0409000F">
+      <w:start w:val="1"/>
+      <w:numFmt w:val="decimal"/>
+      <w:lvlText w:val="%1."/>
+      <w:lvlJc w:val="left"/>
+      <w:pPr>
+        <w:ind w:left="720" w:hanging="360"/>
+      </w:pPr>
+    </w:lvl>
+    <w:lvl w:ilvl="1" w:tplc="04090019">
+      <w:start w:val="1"/>
+      <w:numFmt w:val="lowerLetter"/>
+      <w:lvlText w:val="%2."/>
+      <w:lvlJc w:val="left"/>
+      <w:pPr>
+        <w:ind w:left="1440" w:hanging="360"/>
+      </w:pPr>
+    </w:lvl>
+    <w:lvl w:ilvl="2" w:tplc="0409001B" w:tentative="1">
+      <w:start w:val="1"/>
+      <w:numFmt w:val="lowerRoman"/>
+      <w:lvlText w:val="%3."/>
+      <w:lvlJc w:val="right"/>
+      <w:pPr>
+        <w:ind w:left="2160" w:hanging="180"/>
+      </w:pPr>
+    </w:lvl>
+    <w:lvl w:ilvl="3" w:tplc="0409000F" w:tentative="1">
+      <w:start w:val="1"/>
+      <w:numFmt w:val="decimal"/>
+      <w:lvlText w:val="%4."/>
+      <w:lvlJc w:val="left"/>
+      <w:pPr>
+        <w:ind w:left="2880" w:hanging="360"/>
+      </w:pPr>
+    </w:lvl>
+    <w:lvl w:ilvl="4" w:tplc="04090019" w:tentative="1">
+      <w:start w:val="1"/>
+      <w:numFmt w:val="lowerLetter"/>
+      <w:lvlText w:val="%5."/>
+      <w:lvlJc w:val="left"/>
+      <w:pPr>
+        <w:ind w:left="3600" w:hanging="360"/>
+      </w:pPr>
+    </w:lvl>
+    <w:lvl w:ilvl="5" w:tplc="0409001B" w:tentative="1">
+      <w:start w:val="1"/>
+      <w:numFmt w:val="lowerRoman"/>
+      <w:lvlText w:val="%6."/>
+      <w:lvlJc w:val="right"/>
+      <w:pPr>
+        <w:ind w:left="4320" w:hanging="180"/>
+      </w:pPr>
+    </w:lvl>
+    <w:lvl w:ilvl="6" w:tplc="0409000F" w:tentative="1">
+      <w:start w:val="1"/>
+      <w:numFmt w:val="decimal"/>
+      <w:lvlText w:val="%7."/>
+      <w:lvlJc w:val="left"/>
+      <w:pPr>
+        <w:ind w:left="5040" w:hanging="360"/>
+      </w:pPr>
+    </w:lvl>
+    <w:lvl w:ilvl="7" w:tplc="04090019" w:tentative="1">
+      <w:start w:val="1"/>
+      <w:numFmt w:val="lowerLetter"/>
+      <w:lvlText w:val="%8."/>
+      <w:lvlJc w:val="left"/>
+      <w:pPr>
+        <w:ind w:left="5760" w:hanging="360"/>
+      </w:pPr>
+    </w:lvl>
+    <w:lvl w:ilvl="8" w:tplc="0409001B" w:tentative="1">
+      <w:start w:val="1"/>
+      <w:numFmt w:val="lowerRoman"/>
+      <w:lvlText w:val="%9."/>
+      <w:lvlJc w:val="right"/>
+      <w:pPr>
+        <w:ind w:left="6480" w:hanging="180"/>
+      </w:pPr>
+    </w:lvl>
+  </w:abstractNum>
+  <w:abstractNum w:abstractNumId="7" w15:restartNumberingAfterBreak="0">
     <w:nsid w:val="274951F9"/>
     <w:multiLevelType w:val="multilevel"/>
     <w:tmpl w:val="F2CE90BE"/>
@@ -12908,7 +21573,7 @@
       </w:rPr>
     </w:lvl>
   </w:abstractNum>
-  <w:abstractNum w:abstractNumId="7" w15:restartNumberingAfterBreak="0">
+  <w:abstractNum w:abstractNumId="8" w15:restartNumberingAfterBreak="0">
     <w:nsid w:val="2CDC1D8C"/>
     <w:multiLevelType w:val="multilevel"/>
     <w:tmpl w:val="5C38227C"/>
@@ -13057,7 +21722,7 @@
       </w:rPr>
     </w:lvl>
   </w:abstractNum>
-  <w:abstractNum w:abstractNumId="8" w15:restartNumberingAfterBreak="0">
+  <w:abstractNum w:abstractNumId="9" w15:restartNumberingAfterBreak="0">
     <w:nsid w:val="309F079F"/>
     <w:multiLevelType w:val="multilevel"/>
     <w:tmpl w:val="2F706B7C"/>
@@ -13206,7 +21871,93 @@
       </w:rPr>
     </w:lvl>
   </w:abstractNum>
-  <w:abstractNum w:abstractNumId="9" w15:restartNumberingAfterBreak="0">
+  <w:abstractNum w:abstractNumId="10" w15:restartNumberingAfterBreak="0">
+    <w:nsid w:val="342537E5"/>
+    <w:multiLevelType w:val="hybridMultilevel"/>
+    <w:tmpl w:val="0E9CFD74"/>
+    <w:lvl w:ilvl="0" w:tplc="0409000F">
+      <w:start w:val="1"/>
+      <w:numFmt w:val="decimal"/>
+      <w:lvlText w:val="%1."/>
+      <w:lvlJc w:val="left"/>
+      <w:pPr>
+        <w:ind w:left="720" w:hanging="360"/>
+      </w:pPr>
+    </w:lvl>
+    <w:lvl w:ilvl="1" w:tplc="04090019" w:tentative="1">
+      <w:start w:val="1"/>
+      <w:numFmt w:val="lowerLetter"/>
+      <w:lvlText w:val="%2."/>
+      <w:lvlJc w:val="left"/>
+      <w:pPr>
+        <w:ind w:left="1440" w:hanging="360"/>
+      </w:pPr>
+    </w:lvl>
+    <w:lvl w:ilvl="2" w:tplc="0409001B" w:tentative="1">
+      <w:start w:val="1"/>
+      <w:numFmt w:val="lowerRoman"/>
+      <w:lvlText w:val="%3."/>
+      <w:lvlJc w:val="right"/>
+      <w:pPr>
+        <w:ind w:left="2160" w:hanging="180"/>
+      </w:pPr>
+    </w:lvl>
+    <w:lvl w:ilvl="3" w:tplc="0409000F" w:tentative="1">
+      <w:start w:val="1"/>
+      <w:numFmt w:val="decimal"/>
+      <w:lvlText w:val="%4."/>
+      <w:lvlJc w:val="left"/>
+      <w:pPr>
+        <w:ind w:left="2880" w:hanging="360"/>
+      </w:pPr>
+    </w:lvl>
+    <w:lvl w:ilvl="4" w:tplc="04090019" w:tentative="1">
+      <w:start w:val="1"/>
+      <w:numFmt w:val="lowerLetter"/>
+      <w:lvlText w:val="%5."/>
+      <w:lvlJc w:val="left"/>
+      <w:pPr>
+        <w:ind w:left="3600" w:hanging="360"/>
+      </w:pPr>
+    </w:lvl>
+    <w:lvl w:ilvl="5" w:tplc="0409001B" w:tentative="1">
+      <w:start w:val="1"/>
+      <w:numFmt w:val="lowerRoman"/>
+      <w:lvlText w:val="%6."/>
+      <w:lvlJc w:val="right"/>
+      <w:pPr>
+        <w:ind w:left="4320" w:hanging="180"/>
+      </w:pPr>
+    </w:lvl>
+    <w:lvl w:ilvl="6" w:tplc="0409000F" w:tentative="1">
+      <w:start w:val="1"/>
+      <w:numFmt w:val="decimal"/>
+      <w:lvlText w:val="%7."/>
+      <w:lvlJc w:val="left"/>
+      <w:pPr>
+        <w:ind w:left="5040" w:hanging="360"/>
+      </w:pPr>
+    </w:lvl>
+    <w:lvl w:ilvl="7" w:tplc="04090019" w:tentative="1">
+      <w:start w:val="1"/>
+      <w:numFmt w:val="lowerLetter"/>
+      <w:lvlText w:val="%8."/>
+      <w:lvlJc w:val="left"/>
+      <w:pPr>
+        <w:ind w:left="5760" w:hanging="360"/>
+      </w:pPr>
+    </w:lvl>
+    <w:lvl w:ilvl="8" w:tplc="0409001B" w:tentative="1">
+      <w:start w:val="1"/>
+      <w:numFmt w:val="lowerRoman"/>
+      <w:lvlText w:val="%9."/>
+      <w:lvlJc w:val="right"/>
+      <w:pPr>
+        <w:ind w:left="6480" w:hanging="180"/>
+      </w:pPr>
+    </w:lvl>
+  </w:abstractNum>
+  <w:abstractNum w:abstractNumId="11" w15:restartNumberingAfterBreak="0">
     <w:nsid w:val="35693EE1"/>
     <w:multiLevelType w:val="multilevel"/>
     <w:tmpl w:val="DE447C1C"/>
@@ -13355,7 +22106,7 @@
       </w:rPr>
     </w:lvl>
   </w:abstractNum>
-  <w:abstractNum w:abstractNumId="10" w15:restartNumberingAfterBreak="0">
+  <w:abstractNum w:abstractNumId="12" w15:restartNumberingAfterBreak="0">
     <w:nsid w:val="37E57D14"/>
     <w:multiLevelType w:val="hybridMultilevel"/>
     <w:tmpl w:val="530A2F9A"/>
@@ -13441,7 +22192,7 @@
       </w:pPr>
     </w:lvl>
   </w:abstractNum>
-  <w:abstractNum w:abstractNumId="11" w15:restartNumberingAfterBreak="0">
+  <w:abstractNum w:abstractNumId="13" w15:restartNumberingAfterBreak="0">
     <w:nsid w:val="3B8B7BAD"/>
     <w:multiLevelType w:val="multilevel"/>
     <w:tmpl w:val="B948B530"/>
@@ -13590,7 +22341,96 @@
       </w:rPr>
     </w:lvl>
   </w:abstractNum>
-  <w:abstractNum w:abstractNumId="12" w15:restartNumberingAfterBreak="0">
+  <w:abstractNum w:abstractNumId="14" w15:restartNumberingAfterBreak="0">
+    <w:nsid w:val="3EF4679C"/>
+    <w:multiLevelType w:val="hybridMultilevel"/>
+    <w:tmpl w:val="326479D0"/>
+    <w:lvl w:ilvl="0" w:tplc="4824FF70">
+      <w:start w:val="17"/>
+      <w:numFmt w:val="decimal"/>
+      <w:lvlText w:val="%1."/>
+      <w:lvlJc w:val="left"/>
+      <w:pPr>
+        <w:ind w:left="720" w:hanging="360"/>
+      </w:pPr>
+      <w:rPr>
+        <w:rFonts w:hint="default"/>
+      </w:rPr>
+    </w:lvl>
+    <w:lvl w:ilvl="1" w:tplc="04090019" w:tentative="1">
+      <w:start w:val="1"/>
+      <w:numFmt w:val="lowerLetter"/>
+      <w:lvlText w:val="%2."/>
+      <w:lvlJc w:val="left"/>
+      <w:pPr>
+        <w:ind w:left="1440" w:hanging="360"/>
+      </w:pPr>
+    </w:lvl>
+    <w:lvl w:ilvl="2" w:tplc="0409001B" w:tentative="1">
+      <w:start w:val="1"/>
+      <w:numFmt w:val="lowerRoman"/>
+      <w:lvlText w:val="%3."/>
+      <w:lvlJc w:val="right"/>
+      <w:pPr>
+        <w:ind w:left="2160" w:hanging="180"/>
+      </w:pPr>
+    </w:lvl>
+    <w:lvl w:ilvl="3" w:tplc="0409000F" w:tentative="1">
+      <w:start w:val="1"/>
+      <w:numFmt w:val="decimal"/>
+      <w:lvlText w:val="%4."/>
+      <w:lvlJc w:val="left"/>
+      <w:pPr>
+        <w:ind w:left="2880" w:hanging="360"/>
+      </w:pPr>
+    </w:lvl>
+    <w:lvl w:ilvl="4" w:tplc="04090019" w:tentative="1">
+      <w:start w:val="1"/>
+      <w:numFmt w:val="lowerLetter"/>
+      <w:lvlText w:val="%5."/>
+      <w:lvlJc w:val="left"/>
+      <w:pPr>
+        <w:ind w:left="3600" w:hanging="360"/>
+      </w:pPr>
+    </w:lvl>
+    <w:lvl w:ilvl="5" w:tplc="0409001B" w:tentative="1">
+      <w:start w:val="1"/>
+      <w:numFmt w:val="lowerRoman"/>
+      <w:lvlText w:val="%6."/>
+      <w:lvlJc w:val="right"/>
+      <w:pPr>
+        <w:ind w:left="4320" w:hanging="180"/>
+      </w:pPr>
+    </w:lvl>
+    <w:lvl w:ilvl="6" w:tplc="0409000F" w:tentative="1">
+      <w:start w:val="1"/>
+      <w:numFmt w:val="decimal"/>
+      <w:lvlText w:val="%7."/>
+      <w:lvlJc w:val="left"/>
+      <w:pPr>
+        <w:ind w:left="5040" w:hanging="360"/>
+      </w:pPr>
+    </w:lvl>
+    <w:lvl w:ilvl="7" w:tplc="04090019" w:tentative="1">
+      <w:start w:val="1"/>
+      <w:numFmt w:val="lowerLetter"/>
+      <w:lvlText w:val="%8."/>
+      <w:lvlJc w:val="left"/>
+      <w:pPr>
+        <w:ind w:left="5760" w:hanging="360"/>
+      </w:pPr>
+    </w:lvl>
+    <w:lvl w:ilvl="8" w:tplc="0409001B" w:tentative="1">
+      <w:start w:val="1"/>
+      <w:numFmt w:val="lowerRoman"/>
+      <w:lvlText w:val="%9."/>
+      <w:lvlJc w:val="right"/>
+      <w:pPr>
+        <w:ind w:left="6480" w:hanging="180"/>
+      </w:pPr>
+    </w:lvl>
+  </w:abstractNum>
+  <w:abstractNum w:abstractNumId="15" w15:restartNumberingAfterBreak="0">
     <w:nsid w:val="40ED0051"/>
     <w:multiLevelType w:val="multilevel"/>
     <w:tmpl w:val="B35C638E"/>
@@ -13739,7 +22579,7 @@
       </w:rPr>
     </w:lvl>
   </w:abstractNum>
-  <w:abstractNum w:abstractNumId="13" w15:restartNumberingAfterBreak="0">
+  <w:abstractNum w:abstractNumId="16" w15:restartNumberingAfterBreak="0">
     <w:nsid w:val="46B851C6"/>
     <w:multiLevelType w:val="hybridMultilevel"/>
     <w:tmpl w:val="E37CCCAA"/>
@@ -13825,7 +22665,7 @@
       </w:pPr>
     </w:lvl>
   </w:abstractNum>
-  <w:abstractNum w:abstractNumId="14" w15:restartNumberingAfterBreak="0">
+  <w:abstractNum w:abstractNumId="17" w15:restartNumberingAfterBreak="0">
     <w:nsid w:val="4BF36F2C"/>
     <w:multiLevelType w:val="hybridMultilevel"/>
     <w:tmpl w:val="8B920B5C"/>
@@ -13938,7 +22778,7 @@
       </w:rPr>
     </w:lvl>
   </w:abstractNum>
-  <w:abstractNum w:abstractNumId="15" w15:restartNumberingAfterBreak="0">
+  <w:abstractNum w:abstractNumId="18" w15:restartNumberingAfterBreak="0">
     <w:nsid w:val="4CAC3046"/>
     <w:multiLevelType w:val="hybridMultilevel"/>
     <w:tmpl w:val="2E5E453C"/>
@@ -14051,7 +22891,7 @@
       </w:rPr>
     </w:lvl>
   </w:abstractNum>
-  <w:abstractNum w:abstractNumId="16" w15:restartNumberingAfterBreak="0">
+  <w:abstractNum w:abstractNumId="19" w15:restartNumberingAfterBreak="0">
     <w:nsid w:val="4D5B5381"/>
     <w:multiLevelType w:val="hybridMultilevel"/>
     <w:tmpl w:val="9E42BF44"/>
@@ -14137,7 +22977,7 @@
       </w:pPr>
     </w:lvl>
   </w:abstractNum>
-  <w:abstractNum w:abstractNumId="17" w15:restartNumberingAfterBreak="0">
+  <w:abstractNum w:abstractNumId="20" w15:restartNumberingAfterBreak="0">
     <w:nsid w:val="5186366D"/>
     <w:multiLevelType w:val="hybridMultilevel"/>
     <w:tmpl w:val="946EC3AE"/>
@@ -14226,7 +23066,7 @@
       </w:pPr>
     </w:lvl>
   </w:abstractNum>
-  <w:abstractNum w:abstractNumId="18" w15:restartNumberingAfterBreak="0">
+  <w:abstractNum w:abstractNumId="21" w15:restartNumberingAfterBreak="0">
     <w:nsid w:val="51B42935"/>
     <w:multiLevelType w:val="hybridMultilevel"/>
     <w:tmpl w:val="00ECDAB0"/>
@@ -14339,7 +23179,7 @@
       </w:rPr>
     </w:lvl>
   </w:abstractNum>
-  <w:abstractNum w:abstractNumId="19" w15:restartNumberingAfterBreak="0">
+  <w:abstractNum w:abstractNumId="22" w15:restartNumberingAfterBreak="0">
     <w:nsid w:val="5A9A1CE1"/>
     <w:multiLevelType w:val="multilevel"/>
     <w:tmpl w:val="1DB86F38"/>
@@ -14488,7 +23328,7 @@
       </w:rPr>
     </w:lvl>
   </w:abstractNum>
-  <w:abstractNum w:abstractNumId="20" w15:restartNumberingAfterBreak="0">
+  <w:abstractNum w:abstractNumId="23" w15:restartNumberingAfterBreak="0">
     <w:nsid w:val="69D14A71"/>
     <w:multiLevelType w:val="multilevel"/>
     <w:tmpl w:val="394C6510"/>
@@ -14637,7 +23477,7 @@
       </w:rPr>
     </w:lvl>
   </w:abstractNum>
-  <w:abstractNum w:abstractNumId="21" w15:restartNumberingAfterBreak="0">
+  <w:abstractNum w:abstractNumId="24" w15:restartNumberingAfterBreak="0">
     <w:nsid w:val="6BA147A8"/>
     <w:multiLevelType w:val="multilevel"/>
     <w:tmpl w:val="5CDAAE20"/>
@@ -14786,7 +23626,242 @@
       </w:rPr>
     </w:lvl>
   </w:abstractNum>
-  <w:abstractNum w:abstractNumId="22" w15:restartNumberingAfterBreak="0">
+  <w:abstractNum w:abstractNumId="25" w15:restartNumberingAfterBreak="0">
+    <w:nsid w:val="748C6BA8"/>
+    <w:multiLevelType w:val="multilevel"/>
+    <w:tmpl w:val="CB90CBEE"/>
+    <w:lvl w:ilvl="0">
+      <w:start w:val="1"/>
+      <w:numFmt w:val="bullet"/>
+      <w:lvlText w:val=""/>
+      <w:lvlJc w:val="left"/>
+      <w:pPr>
+        <w:tabs>
+          <w:tab w:val="num" w:pos="720"/>
+        </w:tabs>
+        <w:ind w:left="720" w:hanging="360"/>
+      </w:pPr>
+      <w:rPr>
+        <w:rFonts w:ascii="Symbol" w:hAnsi="Symbol" w:hint="default"/>
+        <w:sz w:val="20"/>
+      </w:rPr>
+    </w:lvl>
+    <w:lvl w:ilvl="1" w:tentative="1">
+      <w:start w:val="1"/>
+      <w:numFmt w:val="bullet"/>
+      <w:lvlText w:val="o"/>
+      <w:lvlJc w:val="left"/>
+      <w:pPr>
+        <w:tabs>
+          <w:tab w:val="num" w:pos="1440"/>
+        </w:tabs>
+        <w:ind w:left="1440" w:hanging="360"/>
+      </w:pPr>
+      <w:rPr>
+        <w:rFonts w:ascii="Courier New" w:hAnsi="Courier New" w:hint="default"/>
+        <w:sz w:val="20"/>
+      </w:rPr>
+    </w:lvl>
+    <w:lvl w:ilvl="2" w:tentative="1">
+      <w:start w:val="1"/>
+      <w:numFmt w:val="bullet"/>
+      <w:lvlText w:val=""/>
+      <w:lvlJc w:val="left"/>
+      <w:pPr>
+        <w:tabs>
+          <w:tab w:val="num" w:pos="2160"/>
+        </w:tabs>
+        <w:ind w:left="2160" w:hanging="360"/>
+      </w:pPr>
+      <w:rPr>
+        <w:rFonts w:ascii="Wingdings" w:hAnsi="Wingdings" w:hint="default"/>
+        <w:sz w:val="20"/>
+      </w:rPr>
+    </w:lvl>
+    <w:lvl w:ilvl="3" w:tentative="1">
+      <w:start w:val="1"/>
+      <w:numFmt w:val="bullet"/>
+      <w:lvlText w:val=""/>
+      <w:lvlJc w:val="left"/>
+      <w:pPr>
+        <w:tabs>
+          <w:tab w:val="num" w:pos="2880"/>
+        </w:tabs>
+        <w:ind w:left="2880" w:hanging="360"/>
+      </w:pPr>
+      <w:rPr>
+        <w:rFonts w:ascii="Wingdings" w:hAnsi="Wingdings" w:hint="default"/>
+        <w:sz w:val="20"/>
+      </w:rPr>
+    </w:lvl>
+    <w:lvl w:ilvl="4" w:tentative="1">
+      <w:start w:val="1"/>
+      <w:numFmt w:val="bullet"/>
+      <w:lvlText w:val=""/>
+      <w:lvlJc w:val="left"/>
+      <w:pPr>
+        <w:tabs>
+          <w:tab w:val="num" w:pos="3600"/>
+        </w:tabs>
+        <w:ind w:left="3600" w:hanging="360"/>
+      </w:pPr>
+      <w:rPr>
+        <w:rFonts w:ascii="Wingdings" w:hAnsi="Wingdings" w:hint="default"/>
+        <w:sz w:val="20"/>
+      </w:rPr>
+    </w:lvl>
+    <w:lvl w:ilvl="5" w:tentative="1">
+      <w:start w:val="1"/>
+      <w:numFmt w:val="bullet"/>
+      <w:lvlText w:val=""/>
+      <w:lvlJc w:val="left"/>
+      <w:pPr>
+        <w:tabs>
+          <w:tab w:val="num" w:pos="4320"/>
+        </w:tabs>
+        <w:ind w:left="4320" w:hanging="360"/>
+      </w:pPr>
+      <w:rPr>
+        <w:rFonts w:ascii="Wingdings" w:hAnsi="Wingdings" w:hint="default"/>
+        <w:sz w:val="20"/>
+      </w:rPr>
+    </w:lvl>
+    <w:lvl w:ilvl="6" w:tentative="1">
+      <w:start w:val="1"/>
+      <w:numFmt w:val="bullet"/>
+      <w:lvlText w:val=""/>
+      <w:lvlJc w:val="left"/>
+      <w:pPr>
+        <w:tabs>
+          <w:tab w:val="num" w:pos="5040"/>
+        </w:tabs>
+        <w:ind w:left="5040" w:hanging="360"/>
+      </w:pPr>
+      <w:rPr>
+        <w:rFonts w:ascii="Wingdings" w:hAnsi="Wingdings" w:hint="default"/>
+        <w:sz w:val="20"/>
+      </w:rPr>
+    </w:lvl>
+    <w:lvl w:ilvl="7" w:tentative="1">
+      <w:start w:val="1"/>
+      <w:numFmt w:val="bullet"/>
+      <w:lvlText w:val=""/>
+      <w:lvlJc w:val="left"/>
+      <w:pPr>
+        <w:tabs>
+          <w:tab w:val="num" w:pos="5760"/>
+        </w:tabs>
+        <w:ind w:left="5760" w:hanging="360"/>
+      </w:pPr>
+      <w:rPr>
+        <w:rFonts w:ascii="Wingdings" w:hAnsi="Wingdings" w:hint="default"/>
+        <w:sz w:val="20"/>
+      </w:rPr>
+    </w:lvl>
+    <w:lvl w:ilvl="8" w:tentative="1">
+      <w:start w:val="1"/>
+      <w:numFmt w:val="bullet"/>
+      <w:lvlText w:val=""/>
+      <w:lvlJc w:val="left"/>
+      <w:pPr>
+        <w:tabs>
+          <w:tab w:val="num" w:pos="6480"/>
+        </w:tabs>
+        <w:ind w:left="6480" w:hanging="360"/>
+      </w:pPr>
+      <w:rPr>
+        <w:rFonts w:ascii="Wingdings" w:hAnsi="Wingdings" w:hint="default"/>
+        <w:sz w:val="20"/>
+      </w:rPr>
+    </w:lvl>
+  </w:abstractNum>
+  <w:abstractNum w:abstractNumId="26" w15:restartNumberingAfterBreak="0">
+    <w:nsid w:val="770953CA"/>
+    <w:multiLevelType w:val="hybridMultilevel"/>
+    <w:tmpl w:val="644E8156"/>
+    <w:lvl w:ilvl="0" w:tplc="0409000F">
+      <w:start w:val="1"/>
+      <w:numFmt w:val="decimal"/>
+      <w:lvlText w:val="%1."/>
+      <w:lvlJc w:val="left"/>
+      <w:pPr>
+        <w:ind w:left="720" w:hanging="360"/>
+      </w:pPr>
+    </w:lvl>
+    <w:lvl w:ilvl="1" w:tplc="04090019">
+      <w:start w:val="1"/>
+      <w:numFmt w:val="lowerLetter"/>
+      <w:lvlText w:val="%2."/>
+      <w:lvlJc w:val="left"/>
+      <w:pPr>
+        <w:ind w:left="1440" w:hanging="360"/>
+      </w:pPr>
+    </w:lvl>
+    <w:lvl w:ilvl="2" w:tplc="0409001B" w:tentative="1">
+      <w:start w:val="1"/>
+      <w:numFmt w:val="lowerRoman"/>
+      <w:lvlText w:val="%3."/>
+      <w:lvlJc w:val="right"/>
+      <w:pPr>
+        <w:ind w:left="2160" w:hanging="180"/>
+      </w:pPr>
+    </w:lvl>
+    <w:lvl w:ilvl="3" w:tplc="0409000F" w:tentative="1">
+      <w:start w:val="1"/>
+      <w:numFmt w:val="decimal"/>
+      <w:lvlText w:val="%4."/>
+      <w:lvlJc w:val="left"/>
+      <w:pPr>
+        <w:ind w:left="2880" w:hanging="360"/>
+      </w:pPr>
+    </w:lvl>
+    <w:lvl w:ilvl="4" w:tplc="04090019" w:tentative="1">
+      <w:start w:val="1"/>
+      <w:numFmt w:val="lowerLetter"/>
+      <w:lvlText w:val="%5."/>
+      <w:lvlJc w:val="left"/>
+      <w:pPr>
+        <w:ind w:left="3600" w:hanging="360"/>
+      </w:pPr>
+    </w:lvl>
+    <w:lvl w:ilvl="5" w:tplc="0409001B" w:tentative="1">
+      <w:start w:val="1"/>
+      <w:numFmt w:val="lowerRoman"/>
+      <w:lvlText w:val="%6."/>
+      <w:lvlJc w:val="right"/>
+      <w:pPr>
+        <w:ind w:left="4320" w:hanging="180"/>
+      </w:pPr>
+    </w:lvl>
+    <w:lvl w:ilvl="6" w:tplc="0409000F" w:tentative="1">
+      <w:start w:val="1"/>
+      <w:numFmt w:val="decimal"/>
+      <w:lvlText w:val="%7."/>
+      <w:lvlJc w:val="left"/>
+      <w:pPr>
+        <w:ind w:left="5040" w:hanging="360"/>
+      </w:pPr>
+    </w:lvl>
+    <w:lvl w:ilvl="7" w:tplc="04090019" w:tentative="1">
+      <w:start w:val="1"/>
+      <w:numFmt w:val="lowerLetter"/>
+      <w:lvlText w:val="%8."/>
+      <w:lvlJc w:val="left"/>
+      <w:pPr>
+        <w:ind w:left="5760" w:hanging="360"/>
+      </w:pPr>
+    </w:lvl>
+    <w:lvl w:ilvl="8" w:tplc="0409001B" w:tentative="1">
+      <w:start w:val="1"/>
+      <w:numFmt w:val="lowerRoman"/>
+      <w:lvlText w:val="%9."/>
+      <w:lvlJc w:val="right"/>
+      <w:pPr>
+        <w:ind w:left="6480" w:hanging="180"/>
+      </w:pPr>
+    </w:lvl>
+  </w:abstractNum>
+  <w:abstractNum w:abstractNumId="27" w15:restartNumberingAfterBreak="0">
     <w:nsid w:val="7AE907CF"/>
     <w:multiLevelType w:val="multilevel"/>
     <w:tmpl w:val="91F61BDA"/>
@@ -14935,7 +24010,7 @@
       </w:rPr>
     </w:lvl>
   </w:abstractNum>
-  <w:abstractNum w:abstractNumId="23" w15:restartNumberingAfterBreak="0">
+  <w:abstractNum w:abstractNumId="28" w15:restartNumberingAfterBreak="0">
     <w:nsid w:val="7CBB5885"/>
     <w:multiLevelType w:val="hybridMultilevel"/>
     <w:tmpl w:val="D3AE39C0"/>
@@ -15025,28 +24100,28 @@
     </w:lvl>
   </w:abstractNum>
   <w:num w:numId="1" w16cid:durableId="62409368">
-    <w:abstractNumId w:val="17"/>
+    <w:abstractNumId w:val="20"/>
   </w:num>
   <w:num w:numId="2" w16cid:durableId="822549202">
+    <w:abstractNumId w:val="15"/>
+  </w:num>
+  <w:num w:numId="3" w16cid:durableId="920796145">
+    <w:abstractNumId w:val="19"/>
+  </w:num>
+  <w:num w:numId="4" w16cid:durableId="435291271">
+    <w:abstractNumId w:val="21"/>
+  </w:num>
+  <w:num w:numId="5" w16cid:durableId="1683699450">
+    <w:abstractNumId w:val="8"/>
+  </w:num>
+  <w:num w:numId="6" w16cid:durableId="984550421">
     <w:abstractNumId w:val="12"/>
   </w:num>
-  <w:num w:numId="3" w16cid:durableId="920796145">
-    <w:abstractNumId w:val="16"/>
-  </w:num>
-  <w:num w:numId="4" w16cid:durableId="435291271">
+  <w:num w:numId="7" w16cid:durableId="225074127">
     <w:abstractNumId w:val="18"/>
   </w:num>
-  <w:num w:numId="5" w16cid:durableId="1683699450">
-    <w:abstractNumId w:val="7"/>
-  </w:num>
-  <w:num w:numId="6" w16cid:durableId="984550421">
-    <w:abstractNumId w:val="10"/>
-  </w:num>
-  <w:num w:numId="7" w16cid:durableId="225074127">
-    <w:abstractNumId w:val="15"/>
-  </w:num>
   <w:num w:numId="8" w16cid:durableId="2030063973">
-    <w:abstractNumId w:val="13"/>
+    <w:abstractNumId w:val="16"/>
   </w:num>
   <w:num w:numId="9" w16cid:durableId="538397576">
     <w:abstractNumId w:val="4"/>
@@ -15055,46 +24130,61 @@
     <w:abstractNumId w:val="1"/>
   </w:num>
   <w:num w:numId="11" w16cid:durableId="1225721213">
-    <w:abstractNumId w:val="20"/>
+    <w:abstractNumId w:val="23"/>
   </w:num>
   <w:num w:numId="12" w16cid:durableId="967272834">
     <w:abstractNumId w:val="0"/>
   </w:num>
   <w:num w:numId="13" w16cid:durableId="1916167110">
-    <w:abstractNumId w:val="22"/>
+    <w:abstractNumId w:val="27"/>
   </w:num>
   <w:num w:numId="14" w16cid:durableId="1758399110">
-    <w:abstractNumId w:val="8"/>
+    <w:abstractNumId w:val="9"/>
   </w:num>
   <w:num w:numId="15" w16cid:durableId="1537348553">
     <w:abstractNumId w:val="5"/>
   </w:num>
   <w:num w:numId="16" w16cid:durableId="809176901">
-    <w:abstractNumId w:val="6"/>
+    <w:abstractNumId w:val="7"/>
   </w:num>
   <w:num w:numId="17" w16cid:durableId="2024700145">
-    <w:abstractNumId w:val="11"/>
+    <w:abstractNumId w:val="13"/>
   </w:num>
   <w:num w:numId="18" w16cid:durableId="361975752">
     <w:abstractNumId w:val="3"/>
   </w:num>
   <w:num w:numId="19" w16cid:durableId="1932162327">
-    <w:abstractNumId w:val="19"/>
+    <w:abstractNumId w:val="22"/>
   </w:num>
   <w:num w:numId="20" w16cid:durableId="856626250">
     <w:abstractNumId w:val="2"/>
   </w:num>
   <w:num w:numId="21" w16cid:durableId="515848400">
-    <w:abstractNumId w:val="9"/>
+    <w:abstractNumId w:val="11"/>
   </w:num>
   <w:num w:numId="22" w16cid:durableId="1280724449">
-    <w:abstractNumId w:val="21"/>
+    <w:abstractNumId w:val="24"/>
   </w:num>
   <w:num w:numId="23" w16cid:durableId="1522629274">
-    <w:abstractNumId w:val="14"/>
+    <w:abstractNumId w:val="17"/>
   </w:num>
   <w:num w:numId="24" w16cid:durableId="1954435997">
-    <w:abstractNumId w:val="23"/>
+    <w:abstractNumId w:val="28"/>
+  </w:num>
+  <w:num w:numId="25" w16cid:durableId="903371142">
+    <w:abstractNumId w:val="6"/>
+  </w:num>
+  <w:num w:numId="26" w16cid:durableId="503974374">
+    <w:abstractNumId w:val="26"/>
+  </w:num>
+  <w:num w:numId="27" w16cid:durableId="1660230575">
+    <w:abstractNumId w:val="10"/>
+  </w:num>
+  <w:num w:numId="28" w16cid:durableId="1576697554">
+    <w:abstractNumId w:val="25"/>
+  </w:num>
+  <w:num w:numId="29" w16cid:durableId="1904023807">
+    <w:abstractNumId w:val="14"/>
   </w:num>
 </w:numbering>
 </file>
@@ -15764,6 +24854,63 @@
       <w:szCs w:val="20"/>
     </w:rPr>
   </w:style>
+  <w:style w:type="paragraph" w:customStyle="1" w:styleId="trt0xe">
+    <w:name w:val="trt0xe"/>
+    <w:basedOn w:val="Normal"/>
+    <w:rsid w:val="002903CE"/>
+    <w:pPr>
+      <w:spacing w:before="100" w:beforeAutospacing="1" w:after="100" w:afterAutospacing="1" w:line="240" w:lineRule="auto"/>
+    </w:pPr>
+    <w:rPr>
+      <w:rFonts w:ascii="Times New Roman" w:eastAsia="Times New Roman" w:hAnsi="Times New Roman" w:cs="Times New Roman"/>
+      <w:sz w:val="24"/>
+      <w:szCs w:val="24"/>
+    </w:rPr>
+  </w:style>
+  <w:style w:type="paragraph" w:styleId="Header">
+    <w:name w:val="header"/>
+    <w:basedOn w:val="Normal"/>
+    <w:link w:val="HeaderChar"/>
+    <w:uiPriority w:val="99"/>
+    <w:unhideWhenUsed/>
+    <w:rsid w:val="009E6538"/>
+    <w:pPr>
+      <w:tabs>
+        <w:tab w:val="center" w:pos="4680"/>
+        <w:tab w:val="right" w:pos="9360"/>
+      </w:tabs>
+      <w:spacing w:after="0" w:line="240" w:lineRule="auto"/>
+    </w:pPr>
+  </w:style>
+  <w:style w:type="character" w:customStyle="1" w:styleId="HeaderChar">
+    <w:name w:val="Header Char"/>
+    <w:basedOn w:val="DefaultParagraphFont"/>
+    <w:link w:val="Header"/>
+    <w:uiPriority w:val="99"/>
+    <w:rsid w:val="009E6538"/>
+  </w:style>
+  <w:style w:type="paragraph" w:styleId="Footer">
+    <w:name w:val="footer"/>
+    <w:basedOn w:val="Normal"/>
+    <w:link w:val="FooterChar"/>
+    <w:uiPriority w:val="99"/>
+    <w:unhideWhenUsed/>
+    <w:rsid w:val="009E6538"/>
+    <w:pPr>
+      <w:tabs>
+        <w:tab w:val="center" w:pos="4680"/>
+        <w:tab w:val="right" w:pos="9360"/>
+      </w:tabs>
+      <w:spacing w:after="0" w:line="240" w:lineRule="auto"/>
+    </w:pPr>
+  </w:style>
+  <w:style w:type="character" w:customStyle="1" w:styleId="FooterChar">
+    <w:name w:val="Footer Char"/>
+    <w:basedOn w:val="DefaultParagraphFont"/>
+    <w:link w:val="Footer"/>
+    <w:uiPriority w:val="99"/>
+    <w:rsid w:val="009E6538"/>
+  </w:style>
 </w:styles>
 </file>
 

--- a/JavaCore.docx
+++ b/JavaCore.docx
@@ -44,6 +44,11 @@
           <w:ilvl w:val="0"/>
           <w:numId w:val="26"/>
         </w:numPr>
+        <w:rPr>
+          <w:rStyle w:val="Hyperlink"/>
+          <w:color w:val="auto"/>
+          <w:u w:val="none"/>
+        </w:rPr>
       </w:pPr>
       <w:hyperlink r:id="rId6" w:history="1">
         <w:r>
@@ -56,6 +61,28 @@
     </w:p>
     <w:p>
       <w:pPr>
+        <w:pStyle w:val="ListParagraph"/>
+        <w:numPr>
+          <w:ilvl w:val="0"/>
+          <w:numId w:val="26"/>
+        </w:numPr>
+      </w:pPr>
+      <w:hyperlink r:id="rId7" w:history="1">
+        <w:r>
+          <w:rPr>
+            <w:rStyle w:val="Hyperlink"/>
+          </w:rPr>
+          <w:t>https://niithanoi.edu.vn/hoc-java-trong-7-ngay.html</w:t>
+        </w:r>
+      </w:hyperlink>
+    </w:p>
+    <w:p>
+      <w:pPr>
+        <w:ind w:left="360"/>
+      </w:pPr>
+    </w:p>
+    <w:p>
+      <w:pPr>
         <w:pStyle w:val="Heading2"/>
         <w:numPr>
           <w:ilvl w:val="0"/>
@@ -70,7 +97,7 @@
       <w:pPr>
         <w:pStyle w:val="ListParagraph"/>
       </w:pPr>
-      <w:hyperlink r:id="rId7" w:anchor="1-1-kien-truc-bo-nho-trong-java" w:history="1">
+      <w:hyperlink r:id="rId8" w:anchor="1-1-kien-truc-bo-nho-trong-java" w:history="1">
         <w:r>
           <w:rPr>
             <w:rStyle w:val="Hyperlink"/>
@@ -100,7 +127,7 @@
       <w:pPr>
         <w:pStyle w:val="ListParagraph"/>
       </w:pPr>
-      <w:hyperlink r:id="rId8" w:history="1">
+      <w:hyperlink r:id="rId9" w:history="1">
         <w:r>
           <w:rPr>
             <w:rStyle w:val="Hyperlink"/>
@@ -392,6 +419,7 @@
         </w:numPr>
       </w:pPr>
       <w:r>
+        <w:lastRenderedPageBreak/>
         <w:t>. Collection và Collections khác gì nhau</w:t>
       </w:r>
     </w:p>
@@ -425,7 +453,6 @@
         <w:rPr>
           <w:shd w:val="clear" w:color="auto" w:fill="F8F8F8"/>
         </w:rPr>
-        <w:lastRenderedPageBreak/>
         <w:t>colection thì là 1 interface trong collection framework</w:t>
       </w:r>
     </w:p>
@@ -451,7 +478,7 @@
       <w:pPr>
         <w:ind w:left="720"/>
       </w:pPr>
-      <w:hyperlink r:id="rId9" w:history="1">
+      <w:hyperlink r:id="rId10" w:history="1">
         <w:r>
           <w:rPr>
             <w:rStyle w:val="Hyperlink"/>
@@ -490,7 +517,7 @@
           <w:szCs w:val="23"/>
         </w:rPr>
       </w:pPr>
-      <w:hyperlink r:id="rId10" w:history="1">
+      <w:hyperlink r:id="rId11" w:history="1">
         <w:r>
           <w:rPr>
             <w:rFonts w:ascii="Arial" w:eastAsia="Times New Roman" w:hAnsi="Arial" w:cs="Arial"/>
@@ -571,7 +598,7 @@
           <w:rStyle w:val="Hyperlink"/>
         </w:rPr>
       </w:pPr>
-      <w:hyperlink r:id="rId11" w:history="1">
+      <w:hyperlink r:id="rId12" w:history="1">
         <w:r>
           <w:rPr>
             <w:rStyle w:val="Hyperlink"/>
@@ -892,6 +919,7 @@
         <w:ind w:left="720"/>
       </w:pPr>
       <w:r>
+        <w:lastRenderedPageBreak/>
         <w:t>Dung l</w:t>
       </w:r>
       <w:r>
@@ -999,7 +1027,6 @@
         <w:ind w:left="720"/>
       </w:pPr>
       <w:r>
-        <w:lastRenderedPageBreak/>
         <w:t>Th</w:t>
       </w:r>
       <w:r>
@@ -1327,7 +1354,7 @@
       </w:r>
     </w:p>
     <w:p>
-      <w:hyperlink r:id="rId12" w:history="1">
+      <w:hyperlink r:id="rId13" w:history="1">
         <w:r>
           <w:rPr>
             <w:rStyle w:val="Hyperlink"/>
@@ -1396,14 +1423,12 @@
       <w:pPr>
         <w:pStyle w:val="Heading2"/>
       </w:pPr>
-      <w:bookmarkStart w:id="0" w:name="_GoBack"/>
-      <w:bookmarkEnd w:id="0"/>
       <w:r>
         <w:t>11 Quy tắc viết Code ( CleanCode )</w:t>
       </w:r>
     </w:p>
     <w:p>
-      <w:hyperlink r:id="rId13" w:history="1">
+      <w:hyperlink r:id="rId14" w:history="1">
         <w:r>
           <w:rPr>
             <w:rStyle w:val="Hyperlink"/>
@@ -1412,6 +1437,1646 @@
         </w:r>
       </w:hyperlink>
     </w:p>
+    <w:p>
+      <w:pPr>
+        <w:pStyle w:val="Heading2"/>
+      </w:pPr>
+      <w:r>
+        <w:t>12 Tính năng mới của java đọc ở đây</w:t>
+      </w:r>
+    </w:p>
+    <w:p>
+      <w:hyperlink r:id="rId15" w:history="1">
+        <w:r>
+          <w:rPr>
+            <w:rStyle w:val="Hyperlink"/>
+          </w:rPr>
+          <w:t>https://viettuts.vn/java-new-features/tuy-chinh-annotation-trong-java</w:t>
+        </w:r>
+      </w:hyperlink>
+      <w:r>
+        <w:br/>
+      </w:r>
+    </w:p>
+    <w:p>
+      <w:pPr>
+        <w:pStyle w:val="Heading2"/>
+      </w:pPr>
+      <w:r>
+        <w:t>13. Annotation là gì</w:t>
+      </w:r>
+    </w:p>
+    <w:p>
+      <w:hyperlink r:id="rId16" w:history="1">
+        <w:r>
+          <w:rPr>
+            <w:rStyle w:val="Hyperlink"/>
+          </w:rPr>
+          <w:t>https://codelearn.io/sharing/annotation-trong-java-la-gi</w:t>
+        </w:r>
+      </w:hyperlink>
+    </w:p>
+    <w:p>
+      <w:hyperlink r:id="rId17" w:history="1">
+        <w:r>
+          <w:rPr>
+            <w:rStyle w:val="Hyperlink"/>
+          </w:rPr>
+          <w:t>https://docs.oracle.com/javase/tutorial/java/annotations/index.html</w:t>
+        </w:r>
+      </w:hyperlink>
+    </w:p>
+    <w:p>
+      <w:pPr>
+        <w:rPr>
+          <w:rFonts w:ascii="Times New Roman" w:hAnsi="Times New Roman" w:cs="Times New Roman"/>
+          <w:b/>
+          <w:sz w:val="32"/>
+        </w:rPr>
+      </w:pPr>
+      <w:bookmarkStart w:id="0" w:name="_GoBack"/>
+      <w:bookmarkEnd w:id="0"/>
+      <w:r>
+        <w:rPr>
+          <w:rFonts w:ascii="Times New Roman" w:hAnsi="Times New Roman" w:cs="Times New Roman"/>
+          <w:b/>
+          <w:sz w:val="32"/>
+        </w:rPr>
+        <w:t> Annotation trong Java là gì?</w:t>
+      </w:r>
+    </w:p>
+    <w:p>
+      <w:r>
+        <w:rPr>
+          <w:rStyle w:val="Strong"/>
+          <w:rFonts w:ascii="Arial" w:hAnsi="Arial" w:cs="Arial"/>
+          <w:color w:val="333333"/>
+          <w:highlight w:val="yellow"/>
+        </w:rPr>
+        <w:t>Annotation</w:t>
+      </w:r>
+      <w:r>
+        <w:rPr>
+          <w:highlight w:val="yellow"/>
+        </w:rPr>
+        <w:t> được hiểu là một dạng </w:t>
+      </w:r>
+      <w:r>
+        <w:rPr>
+          <w:rStyle w:val="Strong"/>
+          <w:rFonts w:ascii="Arial" w:hAnsi="Arial" w:cs="Arial"/>
+          <w:color w:val="333333"/>
+          <w:highlight w:val="yellow"/>
+        </w:rPr>
+        <w:t>chú thích</w:t>
+      </w:r>
+      <w:r>
+        <w:rPr>
+          <w:highlight w:val="yellow"/>
+        </w:rPr>
+        <w:t> hoặc  một dạng </w:t>
+      </w:r>
+      <w:r>
+        <w:rPr>
+          <w:rStyle w:val="Strong"/>
+          <w:rFonts w:ascii="Arial" w:hAnsi="Arial" w:cs="Arial"/>
+          <w:color w:val="333333"/>
+          <w:highlight w:val="yellow"/>
+        </w:rPr>
+        <w:t>siêu dữ liệu</w:t>
+      </w:r>
+      <w:r>
+        <w:rPr>
+          <w:highlight w:val="yellow"/>
+        </w:rPr>
+        <w:t> (metadata) được dùng để cung cấp thông tin dữ liệu cho mã nguồn Java. Các chú thích không có ảnh hưởng trực tiếp đến hoạt động của mã mà chúng chú thích</w:t>
+      </w:r>
+      <w:r>
+        <w:t>. Annotation được thêm vào Java từ Java 5.</w:t>
+      </w:r>
+    </w:p>
+    <w:p>
+      <w:r>
+        <w:rPr>
+          <w:highlight w:val="yellow"/>
+        </w:rPr>
+        <w:t>Các Annotation được sử dụng trong mã nguồn sẽ được biên dịch thành bytecode và sử dụng kỹ thuật phản chiếu (</w:t>
+      </w:r>
+      <w:r>
+        <w:rPr>
+          <w:rStyle w:val="Emphasis"/>
+          <w:rFonts w:ascii="Arial" w:hAnsi="Arial" w:cs="Arial"/>
+          <w:color w:val="333333"/>
+          <w:highlight w:val="yellow"/>
+        </w:rPr>
+        <w:t>Reflection</w:t>
+      </w:r>
+      <w:r>
+        <w:rPr>
+          <w:highlight w:val="yellow"/>
+        </w:rPr>
+        <w:t>) để truy vấn thông tin siêu dữ liệu và đưa ra hành động thích hợp.</w:t>
+      </w:r>
+      <w:r>
+        <w:t>Chúng ta có thể chú thích các lớp (class), phương thức (method), các biến (variable), các gói (package) và các tham số (prameter) trong Java</w:t>
+      </w:r>
+      <w:r>
+        <w:t>.</w:t>
+      </w:r>
+    </w:p>
+    <w:p/>
+    <w:p>
+      <w:pPr>
+        <w:shd w:val="clear" w:color="auto" w:fill="FFFFFF"/>
+        <w:spacing w:after="150" w:line="240" w:lineRule="auto"/>
+        <w:jc w:val="both"/>
+        <w:rPr>
+          <w:rFonts w:ascii="Arial" w:eastAsia="Times New Roman" w:hAnsi="Arial" w:cs="Arial"/>
+          <w:color w:val="333333"/>
+          <w:sz w:val="24"/>
+          <w:szCs w:val="24"/>
+        </w:rPr>
+      </w:pPr>
+      <w:r>
+        <w:rPr>
+          <w:rFonts w:ascii="Arial" w:eastAsia="Times New Roman" w:hAnsi="Arial" w:cs="Arial"/>
+          <w:color w:val="333333"/>
+          <w:sz w:val="24"/>
+          <w:szCs w:val="24"/>
+        </w:rPr>
+        <w:t>Annotation được sử dụng trong Java cho 3 mục đích chính</w:t>
+      </w:r>
+      <w:r>
+        <w:rPr>
+          <w:rFonts w:ascii="Arial" w:eastAsia="Times New Roman" w:hAnsi="Arial" w:cs="Arial"/>
+          <w:color w:val="333333"/>
+          <w:sz w:val="24"/>
+          <w:szCs w:val="24"/>
+        </w:rPr>
+        <w:t xml:space="preserve"> </w:t>
+      </w:r>
+      <w:r>
+        <w:rPr>
+          <w:rFonts w:ascii="Arial" w:eastAsia="Times New Roman" w:hAnsi="Arial" w:cs="Arial"/>
+          <w:b/>
+          <w:color w:val="333333"/>
+          <w:sz w:val="24"/>
+          <w:szCs w:val="24"/>
+        </w:rPr>
+        <w:t>(3 Loại):</w:t>
+      </w:r>
+    </w:p>
+    <w:p>
+      <w:pPr>
+        <w:pStyle w:val="ListParagraph"/>
+        <w:numPr>
+          <w:ilvl w:val="0"/>
+          <w:numId w:val="23"/>
+        </w:numPr>
+        <w:shd w:val="clear" w:color="auto" w:fill="FFFFFF"/>
+        <w:spacing w:after="150" w:line="240" w:lineRule="auto"/>
+        <w:jc w:val="both"/>
+        <w:rPr>
+          <w:rFonts w:ascii="Arial" w:eastAsia="Times New Roman" w:hAnsi="Arial" w:cs="Arial"/>
+          <w:color w:val="333333"/>
+          <w:sz w:val="24"/>
+          <w:szCs w:val="24"/>
+        </w:rPr>
+      </w:pPr>
+      <w:r>
+        <w:rPr>
+          <w:rFonts w:ascii="Arial" w:eastAsia="Times New Roman" w:hAnsi="Arial" w:cs="Arial"/>
+          <w:b/>
+          <w:bCs/>
+          <w:i/>
+          <w:iCs/>
+          <w:color w:val="333333"/>
+          <w:sz w:val="24"/>
+          <w:szCs w:val="24"/>
+        </w:rPr>
+        <w:t>Thứ nhất</w:t>
+      </w:r>
+      <w:r>
+        <w:rPr>
+          <w:rFonts w:ascii="Arial" w:eastAsia="Times New Roman" w:hAnsi="Arial" w:cs="Arial"/>
+          <w:b/>
+          <w:bCs/>
+          <w:color w:val="333333"/>
+          <w:sz w:val="24"/>
+          <w:szCs w:val="24"/>
+        </w:rPr>
+        <w:t>, chỉ dẫn cho trình biên dịch (Compiler)</w:t>
+      </w:r>
+    </w:p>
+    <w:p>
+      <w:pPr>
+        <w:pStyle w:val="NormalWeb"/>
+        <w:shd w:val="clear" w:color="auto" w:fill="FFFFFF"/>
+        <w:spacing w:before="0" w:beforeAutospacing="0" w:after="150" w:afterAutospacing="0"/>
+        <w:jc w:val="both"/>
+        <w:rPr>
+          <w:rFonts w:ascii="Arial" w:hAnsi="Arial" w:cs="Arial"/>
+          <w:color w:val="333333"/>
+        </w:rPr>
+      </w:pPr>
+      <w:r>
+        <w:rPr>
+          <w:rFonts w:ascii="Arial" w:hAnsi="Arial" w:cs="Arial"/>
+          <w:color w:val="333333"/>
+        </w:rPr>
+        <w:t>1. @Deprecated</w:t>
+      </w:r>
+    </w:p>
+    <w:p>
+      <w:pPr>
+        <w:shd w:val="clear" w:color="auto" w:fill="FFFFFF"/>
+        <w:spacing w:after="150" w:line="240" w:lineRule="auto"/>
+        <w:jc w:val="both"/>
+        <w:rPr>
+          <w:rFonts w:ascii="Arial" w:eastAsia="Times New Roman" w:hAnsi="Arial" w:cs="Arial"/>
+          <w:color w:val="333333"/>
+          <w:sz w:val="24"/>
+          <w:szCs w:val="24"/>
+        </w:rPr>
+      </w:pPr>
+      <w:r>
+        <w:rPr>
+          <w:rFonts w:ascii="Arial" w:eastAsia="Times New Roman" w:hAnsi="Arial" w:cs="Arial"/>
+          <w:color w:val="333333"/>
+          <w:sz w:val="24"/>
+          <w:szCs w:val="24"/>
+        </w:rPr>
+        <w:t>2. @Override</w:t>
+      </w:r>
+    </w:p>
+    <w:p>
+      <w:pPr>
+        <w:shd w:val="clear" w:color="auto" w:fill="FFFFFF"/>
+        <w:spacing w:after="150" w:line="240" w:lineRule="auto"/>
+        <w:jc w:val="both"/>
+        <w:rPr>
+          <w:rFonts w:ascii="Arial" w:eastAsia="Times New Roman" w:hAnsi="Arial" w:cs="Arial"/>
+          <w:color w:val="333333"/>
+          <w:sz w:val="24"/>
+          <w:szCs w:val="24"/>
+        </w:rPr>
+      </w:pPr>
+      <w:r>
+        <w:rPr>
+          <w:rFonts w:ascii="Arial" w:eastAsia="Times New Roman" w:hAnsi="Arial" w:cs="Arial"/>
+          <w:color w:val="333333"/>
+          <w:sz w:val="24"/>
+          <w:szCs w:val="24"/>
+        </w:rPr>
+        <w:t>3. @SuppressWarnings</w:t>
+      </w:r>
+    </w:p>
+    <w:p>
+      <w:pPr>
+        <w:shd w:val="clear" w:color="auto" w:fill="FFFFFF"/>
+        <w:spacing w:after="150" w:line="240" w:lineRule="auto"/>
+        <w:jc w:val="both"/>
+        <w:rPr>
+          <w:rStyle w:val="Strong"/>
+          <w:rFonts w:ascii="Arial" w:hAnsi="Arial" w:cs="Arial"/>
+          <w:color w:val="333333"/>
+          <w:shd w:val="clear" w:color="auto" w:fill="FFFFFF"/>
+        </w:rPr>
+      </w:pPr>
+      <w:r>
+        <w:rPr>
+          <w:rStyle w:val="Emphasis"/>
+          <w:rFonts w:ascii="Arial" w:hAnsi="Arial" w:cs="Arial"/>
+          <w:b/>
+          <w:bCs/>
+          <w:color w:val="333333"/>
+          <w:shd w:val="clear" w:color="auto" w:fill="FFFFFF"/>
+        </w:rPr>
+        <w:t xml:space="preserve">- </w:t>
+      </w:r>
+      <w:r>
+        <w:rPr>
+          <w:rStyle w:val="Emphasis"/>
+          <w:rFonts w:ascii="Arial" w:hAnsi="Arial" w:cs="Arial"/>
+          <w:b/>
+          <w:bCs/>
+          <w:color w:val="333333"/>
+          <w:shd w:val="clear" w:color="auto" w:fill="FFFFFF"/>
+        </w:rPr>
+        <w:t>Thứ hai,</w:t>
+      </w:r>
+      <w:r>
+        <w:rPr>
+          <w:rStyle w:val="Strong"/>
+          <w:rFonts w:ascii="Arial" w:hAnsi="Arial" w:cs="Arial"/>
+          <w:color w:val="333333"/>
+          <w:shd w:val="clear" w:color="auto" w:fill="FFFFFF"/>
+        </w:rPr>
+        <w:t> chỉ dẫn trong thời điểm biên dịch (Build-time)</w:t>
+      </w:r>
+    </w:p>
+    <w:p>
+      <w:pPr>
+        <w:shd w:val="clear" w:color="auto" w:fill="FFFFFF"/>
+        <w:spacing w:after="150" w:line="240" w:lineRule="auto"/>
+        <w:jc w:val="both"/>
+        <w:rPr>
+          <w:rFonts w:ascii="Arial" w:eastAsia="Times New Roman" w:hAnsi="Arial" w:cs="Arial"/>
+          <w:color w:val="333333"/>
+          <w:sz w:val="24"/>
+          <w:szCs w:val="24"/>
+        </w:rPr>
+      </w:pPr>
+      <w:r>
+        <w:rPr>
+          <w:rFonts w:ascii="Arial" w:hAnsi="Arial" w:cs="Arial"/>
+          <w:color w:val="333333"/>
+          <w:shd w:val="clear" w:color="auto" w:fill="FFFFFF"/>
+        </w:rPr>
+        <w:t>Các công cụ phần mềm có thể thông qua các chỉ dẫn của chú thích để tạo mã nguồn, tệp XML, nén mã biên dịch và các tâp tin vào một tập tin, v…v</w:t>
+      </w:r>
+    </w:p>
+    <w:p>
+      <w:pPr>
+        <w:pStyle w:val="ListParagraph"/>
+        <w:numPr>
+          <w:ilvl w:val="0"/>
+          <w:numId w:val="23"/>
+        </w:numPr>
+        <w:shd w:val="clear" w:color="auto" w:fill="FFFFFF"/>
+        <w:spacing w:after="150" w:line="240" w:lineRule="auto"/>
+        <w:jc w:val="both"/>
+        <w:rPr>
+          <w:rFonts w:ascii="Arial" w:eastAsia="Times New Roman" w:hAnsi="Arial" w:cs="Arial"/>
+          <w:color w:val="333333"/>
+          <w:sz w:val="24"/>
+          <w:szCs w:val="24"/>
+        </w:rPr>
+      </w:pPr>
+      <w:r>
+        <w:rPr>
+          <w:rFonts w:ascii="Arial" w:eastAsia="Times New Roman" w:hAnsi="Arial" w:cs="Arial"/>
+          <w:b/>
+          <w:bCs/>
+          <w:i/>
+          <w:iCs/>
+          <w:color w:val="333333"/>
+          <w:sz w:val="24"/>
+          <w:szCs w:val="24"/>
+        </w:rPr>
+        <w:t>Thứ ba</w:t>
+      </w:r>
+      <w:r>
+        <w:rPr>
+          <w:rFonts w:ascii="Arial" w:eastAsia="Times New Roman" w:hAnsi="Arial" w:cs="Arial"/>
+          <w:b/>
+          <w:bCs/>
+          <w:color w:val="333333"/>
+          <w:sz w:val="24"/>
+          <w:szCs w:val="24"/>
+        </w:rPr>
+        <w:t>, chỉ dẫn trong thời gian chạy (Runtime)</w:t>
+      </w:r>
+    </w:p>
+    <w:p>
+      <w:pPr>
+        <w:shd w:val="clear" w:color="auto" w:fill="FFFFFF"/>
+        <w:spacing w:after="150" w:line="240" w:lineRule="auto"/>
+        <w:jc w:val="both"/>
+        <w:rPr>
+          <w:rFonts w:ascii="Arial" w:eastAsia="Times New Roman" w:hAnsi="Arial" w:cs="Arial"/>
+          <w:color w:val="333333"/>
+          <w:sz w:val="24"/>
+          <w:szCs w:val="24"/>
+        </w:rPr>
+      </w:pPr>
+      <w:r>
+        <w:rPr>
+          <w:rFonts w:ascii="Arial" w:eastAsia="Times New Roman" w:hAnsi="Arial" w:cs="Arial"/>
+          <w:color w:val="333333"/>
+          <w:sz w:val="24"/>
+          <w:szCs w:val="24"/>
+        </w:rPr>
+        <w:t>Thông thường, các Annotation không có mặt trong mã Java sau khi biên dịch. Tuy nhiên, có thể xác định trong thời gian chạy bằng cách sử dụng kỹ thuật Reflection và có thể sử dụng để đưa ra những hướng dẫn cho chương trình trong thời gian chạy.</w:t>
+      </w:r>
+    </w:p>
+    <w:p>
+      <w:pPr>
+        <w:pStyle w:val="Heading4"/>
+        <w:shd w:val="clear" w:color="auto" w:fill="FFFFFF"/>
+        <w:spacing w:before="150" w:after="150"/>
+        <w:jc w:val="both"/>
+        <w:rPr>
+          <w:rFonts w:ascii="Arial" w:hAnsi="Arial" w:cs="Arial"/>
+          <w:color w:val="333333"/>
+          <w:sz w:val="27"/>
+          <w:szCs w:val="27"/>
+        </w:rPr>
+      </w:pPr>
+      <w:r>
+        <w:rPr>
+          <w:rFonts w:ascii="Arial" w:hAnsi="Arial" w:cs="Arial"/>
+          <w:color w:val="333333"/>
+          <w:sz w:val="27"/>
+          <w:szCs w:val="27"/>
+        </w:rPr>
+        <w:t>2. Java Annotation được tích hợp sẵn được sử dụng trong Annotation khác.</w:t>
+      </w:r>
+    </w:p>
+    <w:p>
+      <w:r>
+        <w:rPr>
+          <w:rFonts w:ascii="Arial" w:hAnsi="Arial" w:cs="Arial"/>
+          <w:color w:val="333333"/>
+          <w:highlight w:val="yellow"/>
+          <w:shd w:val="clear" w:color="auto" w:fill="FFFFFF"/>
+        </w:rPr>
+        <w:t>Một Annotation sẽ đượng định nghĩa bởi các </w:t>
+      </w:r>
+      <w:r>
+        <w:rPr>
+          <w:rStyle w:val="Strong"/>
+          <w:rFonts w:ascii="Arial" w:hAnsi="Arial" w:cs="Arial"/>
+          <w:color w:val="333333"/>
+          <w:highlight w:val="yellow"/>
+          <w:shd w:val="clear" w:color="auto" w:fill="FFFFFF"/>
+        </w:rPr>
+        <w:t>Meta-Annotations</w:t>
+      </w:r>
+      <w:r>
+        <w:rPr>
+          <w:rFonts w:ascii="Arial" w:hAnsi="Arial" w:cs="Arial"/>
+          <w:color w:val="333333"/>
+          <w:highlight w:val="yellow"/>
+          <w:shd w:val="clear" w:color="auto" w:fill="FFFFFF"/>
+        </w:rPr>
+        <w:t>. Các Meta-Annotations gồm @Retention, @Target, @Documented, @Inherited.</w:t>
+      </w:r>
+      <w:r>
+        <w:rPr>
+          <w:rFonts w:ascii="Arial" w:hAnsi="Arial" w:cs="Arial"/>
+          <w:color w:val="333333"/>
+          <w:shd w:val="clear" w:color="auto" w:fill="FFFFFF"/>
+        </w:rPr>
+        <w:t> </w:t>
+      </w:r>
+      <w:r>
+        <w:rPr>
+          <w:rFonts w:ascii="Arial" w:hAnsi="Arial" w:cs="Arial"/>
+          <w:color w:val="333333"/>
+          <w:shd w:val="clear" w:color="auto" w:fill="FFFFFF"/>
+        </w:rPr>
+        <w:t xml:space="preserve"> </w:t>
+      </w:r>
+      <w:r>
+        <w:rPr>
+          <w:rFonts w:ascii="Arial" w:hAnsi="Arial" w:cs="Arial"/>
+          <w:color w:val="FF0000"/>
+          <w:shd w:val="clear" w:color="auto" w:fill="FFFFFF"/>
+        </w:rPr>
+        <w:sym w:font="Wingdings" w:char="F0E0"/>
+      </w:r>
+      <w:r>
+        <w:rPr>
+          <w:rFonts w:ascii="Arial" w:hAnsi="Arial" w:cs="Arial"/>
+          <w:color w:val="FF0000"/>
+          <w:shd w:val="clear" w:color="auto" w:fill="FFFFFF"/>
+        </w:rPr>
+        <w:t xml:space="preserve"> Cụ thể </w:t>
+      </w:r>
+    </w:p>
+    <w:p>
+      <w:pPr>
+        <w:numPr>
+          <w:ilvl w:val="0"/>
+          <w:numId w:val="27"/>
+        </w:numPr>
+        <w:shd w:val="clear" w:color="auto" w:fill="FFFFFF"/>
+        <w:spacing w:before="100" w:beforeAutospacing="1" w:after="100" w:afterAutospacing="1" w:line="240" w:lineRule="auto"/>
+        <w:rPr>
+          <w:rFonts w:ascii="Arial" w:hAnsi="Arial" w:cs="Arial"/>
+          <w:color w:val="333333"/>
+          <w:sz w:val="24"/>
+          <w:szCs w:val="24"/>
+        </w:rPr>
+      </w:pPr>
+      <w:r>
+        <w:rPr>
+          <w:rStyle w:val="Strong"/>
+          <w:rFonts w:ascii="Arial" w:hAnsi="Arial" w:cs="Arial"/>
+          <w:color w:val="333333"/>
+        </w:rPr>
+        <w:t>@Target:</w:t>
+      </w:r>
+      <w:r>
+        <w:rPr>
+          <w:rFonts w:ascii="Arial" w:hAnsi="Arial" w:cs="Arial"/>
+          <w:color w:val="333333"/>
+        </w:rPr>
+        <w:t> Dùng để chú thích </w:t>
+      </w:r>
+      <w:r>
+        <w:rPr>
+          <w:rStyle w:val="Strong"/>
+          <w:rFonts w:ascii="Arial" w:hAnsi="Arial" w:cs="Arial"/>
+          <w:color w:val="333333"/>
+        </w:rPr>
+        <w:t>phạm vi sử dụng</w:t>
+      </w:r>
+      <w:r>
+        <w:rPr>
+          <w:rFonts w:ascii="Arial" w:hAnsi="Arial" w:cs="Arial"/>
+          <w:color w:val="333333"/>
+        </w:rPr>
+        <w:t> của một Annotation.  Các chú thích này đã được định nghĩa trong enum</w:t>
+      </w:r>
+      <w:r>
+        <w:rPr>
+          <w:rStyle w:val="Strong"/>
+          <w:rFonts w:ascii="Arial" w:hAnsi="Arial" w:cs="Arial"/>
+          <w:color w:val="333333"/>
+        </w:rPr>
+        <w:t> java.lang.annotation.ElementType</w:t>
+      </w:r>
+      <w:r>
+        <w:rPr>
+          <w:rFonts w:ascii="Arial" w:hAnsi="Arial" w:cs="Arial"/>
+          <w:color w:val="333333"/>
+        </w:rPr>
+        <w:t>:</w:t>
+      </w:r>
+    </w:p>
+    <w:tbl>
+      <w:tblPr>
+        <w:tblW w:w="6591" w:type="dxa"/>
+        <w:tblInd w:w="450" w:type="dxa"/>
+        <w:tblBorders>
+          <w:top w:val="outset" w:sz="6" w:space="0" w:color="auto"/>
+          <w:left w:val="outset" w:sz="6" w:space="0" w:color="auto"/>
+          <w:bottom w:val="outset" w:sz="6" w:space="0" w:color="auto"/>
+          <w:right w:val="outset" w:sz="6" w:space="0" w:color="auto"/>
+        </w:tblBorders>
+        <w:shd w:val="clear" w:color="auto" w:fill="FFFFFF"/>
+        <w:tblCellMar>
+          <w:top w:w="15" w:type="dxa"/>
+          <w:left w:w="15" w:type="dxa"/>
+          <w:bottom w:w="15" w:type="dxa"/>
+          <w:right w:w="15" w:type="dxa"/>
+        </w:tblCellMar>
+        <w:tblLook w:val="04A0" w:firstRow="1" w:lastRow="0" w:firstColumn="1" w:lastColumn="0" w:noHBand="0" w:noVBand="1"/>
+      </w:tblPr>
+      <w:tblGrid>
+        <w:gridCol w:w="4543"/>
+        <w:gridCol w:w="2048"/>
+      </w:tblGrid>
+      <w:tr>
+        <w:trPr>
+          <w:trHeight w:val="705"/>
+        </w:trPr>
+        <w:tc>
+          <w:tcPr>
+            <w:tcW w:w="5640" w:type="dxa"/>
+            <w:tcBorders>
+              <w:top w:val="outset" w:sz="6" w:space="0" w:color="auto"/>
+              <w:left w:val="outset" w:sz="6" w:space="0" w:color="auto"/>
+              <w:bottom w:val="outset" w:sz="6" w:space="0" w:color="auto"/>
+              <w:right w:val="outset" w:sz="6" w:space="0" w:color="auto"/>
+            </w:tcBorders>
+            <w:shd w:val="clear" w:color="auto" w:fill="FFFFFF"/>
+            <w:tcMar>
+              <w:top w:w="0" w:type="dxa"/>
+              <w:left w:w="450" w:type="dxa"/>
+              <w:bottom w:w="0" w:type="dxa"/>
+              <w:right w:w="0" w:type="dxa"/>
+            </w:tcMar>
+            <w:vAlign w:val="center"/>
+            <w:hideMark/>
+          </w:tcPr>
+          <w:p>
+            <w:pPr>
+              <w:pStyle w:val="NormalWeb"/>
+              <w:spacing w:before="0" w:beforeAutospacing="0" w:after="150" w:afterAutospacing="0"/>
+              <w:jc w:val="both"/>
+              <w:rPr>
+                <w:rFonts w:ascii="Arial" w:hAnsi="Arial" w:cs="Arial"/>
+                <w:color w:val="333333"/>
+              </w:rPr>
+            </w:pPr>
+            <w:r>
+              <w:rPr>
+                <w:rStyle w:val="Strong"/>
+                <w:rFonts w:ascii="Arial" w:hAnsi="Arial" w:cs="Arial"/>
+                <w:color w:val="333333"/>
+              </w:rPr>
+              <w:t>ElementType.TYPE </w:t>
+            </w:r>
+          </w:p>
+        </w:tc>
+        <w:tc>
+          <w:tcPr>
+            <w:tcW w:w="5640" w:type="dxa"/>
+            <w:tcBorders>
+              <w:top w:val="outset" w:sz="6" w:space="0" w:color="auto"/>
+              <w:left w:val="outset" w:sz="6" w:space="0" w:color="auto"/>
+              <w:bottom w:val="outset" w:sz="6" w:space="0" w:color="auto"/>
+              <w:right w:val="outset" w:sz="6" w:space="0" w:color="auto"/>
+            </w:tcBorders>
+            <w:shd w:val="clear" w:color="auto" w:fill="FFFFFF"/>
+            <w:tcMar>
+              <w:top w:w="0" w:type="dxa"/>
+              <w:left w:w="450" w:type="dxa"/>
+              <w:bottom w:w="0" w:type="dxa"/>
+              <w:right w:w="0" w:type="dxa"/>
+            </w:tcMar>
+            <w:vAlign w:val="center"/>
+            <w:hideMark/>
+          </w:tcPr>
+          <w:p>
+            <w:pPr>
+              <w:pStyle w:val="NormalWeb"/>
+              <w:spacing w:before="0" w:beforeAutospacing="0" w:after="150" w:afterAutospacing="0"/>
+              <w:rPr>
+                <w:rFonts w:ascii="Arial" w:hAnsi="Arial" w:cs="Arial"/>
+                <w:color w:val="333333"/>
+              </w:rPr>
+            </w:pPr>
+            <w:r>
+              <w:rPr>
+                <w:rFonts w:ascii="Arial" w:hAnsi="Arial" w:cs="Arial"/>
+                <w:color w:val="333333"/>
+              </w:rPr>
+              <w:t>Chú thích trên Class, interface, enum, annotation</w:t>
+            </w:r>
+          </w:p>
+        </w:tc>
+      </w:tr>
+      <w:tr>
+        <w:trPr>
+          <w:trHeight w:val="150"/>
+        </w:trPr>
+        <w:tc>
+          <w:tcPr>
+            <w:tcW w:w="5640" w:type="dxa"/>
+            <w:tcBorders>
+              <w:top w:val="outset" w:sz="6" w:space="0" w:color="auto"/>
+              <w:left w:val="outset" w:sz="6" w:space="0" w:color="auto"/>
+              <w:bottom w:val="outset" w:sz="6" w:space="0" w:color="auto"/>
+              <w:right w:val="outset" w:sz="6" w:space="0" w:color="auto"/>
+            </w:tcBorders>
+            <w:shd w:val="clear" w:color="auto" w:fill="FFFFFF"/>
+            <w:tcMar>
+              <w:top w:w="0" w:type="dxa"/>
+              <w:left w:w="450" w:type="dxa"/>
+              <w:bottom w:w="0" w:type="dxa"/>
+              <w:right w:w="0" w:type="dxa"/>
+            </w:tcMar>
+            <w:vAlign w:val="center"/>
+            <w:hideMark/>
+          </w:tcPr>
+          <w:p>
+            <w:pPr>
+              <w:pStyle w:val="NormalWeb"/>
+              <w:spacing w:before="0" w:beforeAutospacing="0" w:after="150" w:afterAutospacing="0"/>
+              <w:jc w:val="both"/>
+              <w:rPr>
+                <w:rFonts w:ascii="Arial" w:hAnsi="Arial" w:cs="Arial"/>
+                <w:color w:val="333333"/>
+              </w:rPr>
+            </w:pPr>
+            <w:r>
+              <w:rPr>
+                <w:rStyle w:val="Strong"/>
+                <w:rFonts w:ascii="Arial" w:hAnsi="Arial" w:cs="Arial"/>
+                <w:color w:val="333333"/>
+              </w:rPr>
+              <w:t>ElementType.FIELD </w:t>
+            </w:r>
+          </w:p>
+        </w:tc>
+        <w:tc>
+          <w:tcPr>
+            <w:tcW w:w="5640" w:type="dxa"/>
+            <w:tcBorders>
+              <w:top w:val="outset" w:sz="6" w:space="0" w:color="auto"/>
+              <w:left w:val="outset" w:sz="6" w:space="0" w:color="auto"/>
+              <w:bottom w:val="outset" w:sz="6" w:space="0" w:color="auto"/>
+              <w:right w:val="outset" w:sz="6" w:space="0" w:color="auto"/>
+            </w:tcBorders>
+            <w:shd w:val="clear" w:color="auto" w:fill="FFFFFF"/>
+            <w:tcMar>
+              <w:top w:w="0" w:type="dxa"/>
+              <w:left w:w="450" w:type="dxa"/>
+              <w:bottom w:w="0" w:type="dxa"/>
+              <w:right w:w="0" w:type="dxa"/>
+            </w:tcMar>
+            <w:vAlign w:val="center"/>
+            <w:hideMark/>
+          </w:tcPr>
+          <w:p>
+            <w:pPr>
+              <w:pStyle w:val="NormalWeb"/>
+              <w:spacing w:before="0" w:beforeAutospacing="0" w:after="150" w:afterAutospacing="0"/>
+              <w:jc w:val="both"/>
+              <w:rPr>
+                <w:rFonts w:ascii="Arial" w:hAnsi="Arial" w:cs="Arial"/>
+                <w:color w:val="333333"/>
+              </w:rPr>
+            </w:pPr>
+            <w:r>
+              <w:rPr>
+                <w:rFonts w:ascii="Arial" w:hAnsi="Arial" w:cs="Arial"/>
+                <w:color w:val="333333"/>
+              </w:rPr>
+              <w:t>Chú thích trường (field), bao gồm cả các hằng số enum.</w:t>
+            </w:r>
+          </w:p>
+        </w:tc>
+      </w:tr>
+      <w:tr>
+        <w:trPr>
+          <w:trHeight w:val="675"/>
+        </w:trPr>
+        <w:tc>
+          <w:tcPr>
+            <w:tcW w:w="5640" w:type="dxa"/>
+            <w:tcBorders>
+              <w:top w:val="outset" w:sz="6" w:space="0" w:color="auto"/>
+              <w:left w:val="outset" w:sz="6" w:space="0" w:color="auto"/>
+              <w:bottom w:val="outset" w:sz="6" w:space="0" w:color="auto"/>
+              <w:right w:val="outset" w:sz="6" w:space="0" w:color="auto"/>
+            </w:tcBorders>
+            <w:shd w:val="clear" w:color="auto" w:fill="FFFFFF"/>
+            <w:tcMar>
+              <w:top w:w="0" w:type="dxa"/>
+              <w:left w:w="450" w:type="dxa"/>
+              <w:bottom w:w="0" w:type="dxa"/>
+              <w:right w:w="0" w:type="dxa"/>
+            </w:tcMar>
+            <w:vAlign w:val="center"/>
+            <w:hideMark/>
+          </w:tcPr>
+          <w:p>
+            <w:pPr>
+              <w:pStyle w:val="NormalWeb"/>
+              <w:spacing w:before="0" w:beforeAutospacing="0" w:after="150" w:afterAutospacing="0"/>
+              <w:jc w:val="both"/>
+              <w:rPr>
+                <w:rFonts w:ascii="Arial" w:hAnsi="Arial" w:cs="Arial"/>
+                <w:color w:val="333333"/>
+              </w:rPr>
+            </w:pPr>
+            <w:r>
+              <w:rPr>
+                <w:rStyle w:val="Strong"/>
+                <w:rFonts w:ascii="Arial" w:hAnsi="Arial" w:cs="Arial"/>
+                <w:color w:val="333333"/>
+              </w:rPr>
+              <w:t>ElementType.METHOD </w:t>
+            </w:r>
+          </w:p>
+        </w:tc>
+        <w:tc>
+          <w:tcPr>
+            <w:tcW w:w="5640" w:type="dxa"/>
+            <w:tcBorders>
+              <w:top w:val="outset" w:sz="6" w:space="0" w:color="auto"/>
+              <w:left w:val="outset" w:sz="6" w:space="0" w:color="auto"/>
+              <w:bottom w:val="outset" w:sz="6" w:space="0" w:color="auto"/>
+              <w:right w:val="outset" w:sz="6" w:space="0" w:color="auto"/>
+            </w:tcBorders>
+            <w:shd w:val="clear" w:color="auto" w:fill="FFFFFF"/>
+            <w:tcMar>
+              <w:top w:w="0" w:type="dxa"/>
+              <w:left w:w="450" w:type="dxa"/>
+              <w:bottom w:w="0" w:type="dxa"/>
+              <w:right w:w="0" w:type="dxa"/>
+            </w:tcMar>
+            <w:vAlign w:val="center"/>
+            <w:hideMark/>
+          </w:tcPr>
+          <w:p>
+            <w:pPr>
+              <w:pStyle w:val="NormalWeb"/>
+              <w:spacing w:before="0" w:beforeAutospacing="0" w:after="150" w:afterAutospacing="0"/>
+              <w:jc w:val="both"/>
+              <w:rPr>
+                <w:rFonts w:ascii="Arial" w:hAnsi="Arial" w:cs="Arial"/>
+                <w:color w:val="333333"/>
+              </w:rPr>
+            </w:pPr>
+            <w:r>
+              <w:rPr>
+                <w:rFonts w:ascii="Arial" w:hAnsi="Arial" w:cs="Arial"/>
+                <w:color w:val="333333"/>
+              </w:rPr>
+              <w:t>Chú thích trên method.</w:t>
+            </w:r>
+          </w:p>
+        </w:tc>
+      </w:tr>
+      <w:tr>
+        <w:trPr>
+          <w:trHeight w:val="675"/>
+        </w:trPr>
+        <w:tc>
+          <w:tcPr>
+            <w:tcW w:w="5640" w:type="dxa"/>
+            <w:tcBorders>
+              <w:top w:val="outset" w:sz="6" w:space="0" w:color="auto"/>
+              <w:left w:val="outset" w:sz="6" w:space="0" w:color="auto"/>
+              <w:bottom w:val="outset" w:sz="6" w:space="0" w:color="auto"/>
+              <w:right w:val="outset" w:sz="6" w:space="0" w:color="auto"/>
+            </w:tcBorders>
+            <w:shd w:val="clear" w:color="auto" w:fill="FFFFFF"/>
+            <w:tcMar>
+              <w:top w:w="0" w:type="dxa"/>
+              <w:left w:w="450" w:type="dxa"/>
+              <w:bottom w:w="0" w:type="dxa"/>
+              <w:right w:w="0" w:type="dxa"/>
+            </w:tcMar>
+            <w:vAlign w:val="center"/>
+            <w:hideMark/>
+          </w:tcPr>
+          <w:p>
+            <w:pPr>
+              <w:pStyle w:val="NormalWeb"/>
+              <w:spacing w:before="0" w:beforeAutospacing="0" w:after="150" w:afterAutospacing="0"/>
+              <w:jc w:val="both"/>
+              <w:rPr>
+                <w:rFonts w:ascii="Arial" w:hAnsi="Arial" w:cs="Arial"/>
+                <w:color w:val="333333"/>
+              </w:rPr>
+            </w:pPr>
+            <w:r>
+              <w:rPr>
+                <w:rStyle w:val="Strong"/>
+                <w:rFonts w:ascii="Arial" w:hAnsi="Arial" w:cs="Arial"/>
+                <w:color w:val="333333"/>
+              </w:rPr>
+              <w:t>ElementType.PARAMETER </w:t>
+            </w:r>
+          </w:p>
+        </w:tc>
+        <w:tc>
+          <w:tcPr>
+            <w:tcW w:w="5640" w:type="dxa"/>
+            <w:tcBorders>
+              <w:top w:val="outset" w:sz="6" w:space="0" w:color="auto"/>
+              <w:left w:val="outset" w:sz="6" w:space="0" w:color="auto"/>
+              <w:bottom w:val="outset" w:sz="6" w:space="0" w:color="auto"/>
+              <w:right w:val="outset" w:sz="6" w:space="0" w:color="auto"/>
+            </w:tcBorders>
+            <w:shd w:val="clear" w:color="auto" w:fill="FFFFFF"/>
+            <w:tcMar>
+              <w:top w:w="0" w:type="dxa"/>
+              <w:left w:w="450" w:type="dxa"/>
+              <w:bottom w:w="0" w:type="dxa"/>
+              <w:right w:w="0" w:type="dxa"/>
+            </w:tcMar>
+            <w:vAlign w:val="center"/>
+            <w:hideMark/>
+          </w:tcPr>
+          <w:p>
+            <w:pPr>
+              <w:pStyle w:val="NormalWeb"/>
+              <w:spacing w:before="0" w:beforeAutospacing="0" w:after="150" w:afterAutospacing="0"/>
+              <w:jc w:val="both"/>
+              <w:rPr>
+                <w:rFonts w:ascii="Arial" w:hAnsi="Arial" w:cs="Arial"/>
+                <w:color w:val="333333"/>
+              </w:rPr>
+            </w:pPr>
+            <w:r>
+              <w:rPr>
+                <w:rFonts w:ascii="Arial" w:hAnsi="Arial" w:cs="Arial"/>
+                <w:color w:val="333333"/>
+              </w:rPr>
+              <w:t>Chú thích trên parameter.</w:t>
+            </w:r>
+          </w:p>
+        </w:tc>
+      </w:tr>
+      <w:tr>
+        <w:trPr>
+          <w:trHeight w:val="675"/>
+        </w:trPr>
+        <w:tc>
+          <w:tcPr>
+            <w:tcW w:w="5640" w:type="dxa"/>
+            <w:tcBorders>
+              <w:top w:val="outset" w:sz="6" w:space="0" w:color="auto"/>
+              <w:left w:val="outset" w:sz="6" w:space="0" w:color="auto"/>
+              <w:bottom w:val="outset" w:sz="6" w:space="0" w:color="auto"/>
+              <w:right w:val="outset" w:sz="6" w:space="0" w:color="auto"/>
+            </w:tcBorders>
+            <w:shd w:val="clear" w:color="auto" w:fill="FFFFFF"/>
+            <w:tcMar>
+              <w:top w:w="0" w:type="dxa"/>
+              <w:left w:w="450" w:type="dxa"/>
+              <w:bottom w:w="0" w:type="dxa"/>
+              <w:right w:w="0" w:type="dxa"/>
+            </w:tcMar>
+            <w:vAlign w:val="center"/>
+            <w:hideMark/>
+          </w:tcPr>
+          <w:p>
+            <w:pPr>
+              <w:pStyle w:val="NormalWeb"/>
+              <w:spacing w:before="0" w:beforeAutospacing="0" w:after="150" w:afterAutospacing="0"/>
+              <w:jc w:val="both"/>
+              <w:rPr>
+                <w:rFonts w:ascii="Arial" w:hAnsi="Arial" w:cs="Arial"/>
+                <w:color w:val="333333"/>
+              </w:rPr>
+            </w:pPr>
+            <w:r>
+              <w:rPr>
+                <w:rStyle w:val="Strong"/>
+                <w:rFonts w:ascii="Arial" w:hAnsi="Arial" w:cs="Arial"/>
+                <w:color w:val="333333"/>
+              </w:rPr>
+              <w:t>ElementType.CONSTRUCTOR </w:t>
+            </w:r>
+          </w:p>
+        </w:tc>
+        <w:tc>
+          <w:tcPr>
+            <w:tcW w:w="5640" w:type="dxa"/>
+            <w:tcBorders>
+              <w:top w:val="outset" w:sz="6" w:space="0" w:color="auto"/>
+              <w:left w:val="outset" w:sz="6" w:space="0" w:color="auto"/>
+              <w:bottom w:val="outset" w:sz="6" w:space="0" w:color="auto"/>
+              <w:right w:val="outset" w:sz="6" w:space="0" w:color="auto"/>
+            </w:tcBorders>
+            <w:shd w:val="clear" w:color="auto" w:fill="FFFFFF"/>
+            <w:tcMar>
+              <w:top w:w="0" w:type="dxa"/>
+              <w:left w:w="450" w:type="dxa"/>
+              <w:bottom w:w="0" w:type="dxa"/>
+              <w:right w:w="0" w:type="dxa"/>
+            </w:tcMar>
+            <w:vAlign w:val="center"/>
+            <w:hideMark/>
+          </w:tcPr>
+          <w:p>
+            <w:pPr>
+              <w:pStyle w:val="NormalWeb"/>
+              <w:spacing w:before="0" w:beforeAutospacing="0" w:after="150" w:afterAutospacing="0"/>
+              <w:jc w:val="both"/>
+              <w:rPr>
+                <w:rFonts w:ascii="Arial" w:hAnsi="Arial" w:cs="Arial"/>
+                <w:color w:val="333333"/>
+              </w:rPr>
+            </w:pPr>
+            <w:r>
+              <w:rPr>
+                <w:rFonts w:ascii="Arial" w:hAnsi="Arial" w:cs="Arial"/>
+                <w:color w:val="333333"/>
+              </w:rPr>
+              <w:t>Chú thích trên constructor.</w:t>
+            </w:r>
+          </w:p>
+        </w:tc>
+      </w:tr>
+      <w:tr>
+        <w:trPr>
+          <w:trHeight w:val="690"/>
+        </w:trPr>
+        <w:tc>
+          <w:tcPr>
+            <w:tcW w:w="5640" w:type="dxa"/>
+            <w:tcBorders>
+              <w:top w:val="outset" w:sz="6" w:space="0" w:color="auto"/>
+              <w:left w:val="outset" w:sz="6" w:space="0" w:color="auto"/>
+              <w:bottom w:val="outset" w:sz="6" w:space="0" w:color="auto"/>
+              <w:right w:val="outset" w:sz="6" w:space="0" w:color="auto"/>
+            </w:tcBorders>
+            <w:shd w:val="clear" w:color="auto" w:fill="FFFFFF"/>
+            <w:tcMar>
+              <w:top w:w="0" w:type="dxa"/>
+              <w:left w:w="450" w:type="dxa"/>
+              <w:bottom w:w="0" w:type="dxa"/>
+              <w:right w:w="0" w:type="dxa"/>
+            </w:tcMar>
+            <w:vAlign w:val="center"/>
+            <w:hideMark/>
+          </w:tcPr>
+          <w:p>
+            <w:pPr>
+              <w:pStyle w:val="NormalWeb"/>
+              <w:spacing w:before="0" w:beforeAutospacing="0" w:after="150" w:afterAutospacing="0"/>
+              <w:jc w:val="both"/>
+              <w:rPr>
+                <w:rFonts w:ascii="Arial" w:hAnsi="Arial" w:cs="Arial"/>
+                <w:color w:val="333333"/>
+              </w:rPr>
+            </w:pPr>
+            <w:r>
+              <w:rPr>
+                <w:rStyle w:val="Strong"/>
+                <w:rFonts w:ascii="Arial" w:hAnsi="Arial" w:cs="Arial"/>
+                <w:color w:val="333333"/>
+              </w:rPr>
+              <w:lastRenderedPageBreak/>
+              <w:t>ElementType.LOCAL_VARIABLE </w:t>
+            </w:r>
+          </w:p>
+        </w:tc>
+        <w:tc>
+          <w:tcPr>
+            <w:tcW w:w="5640" w:type="dxa"/>
+            <w:tcBorders>
+              <w:top w:val="outset" w:sz="6" w:space="0" w:color="auto"/>
+              <w:left w:val="outset" w:sz="6" w:space="0" w:color="auto"/>
+              <w:bottom w:val="outset" w:sz="6" w:space="0" w:color="auto"/>
+              <w:right w:val="outset" w:sz="6" w:space="0" w:color="auto"/>
+            </w:tcBorders>
+            <w:shd w:val="clear" w:color="auto" w:fill="FFFFFF"/>
+            <w:tcMar>
+              <w:top w:w="0" w:type="dxa"/>
+              <w:left w:w="450" w:type="dxa"/>
+              <w:bottom w:w="0" w:type="dxa"/>
+              <w:right w:w="0" w:type="dxa"/>
+            </w:tcMar>
+            <w:vAlign w:val="center"/>
+            <w:hideMark/>
+          </w:tcPr>
+          <w:p>
+            <w:pPr>
+              <w:pStyle w:val="NormalWeb"/>
+              <w:spacing w:before="0" w:beforeAutospacing="0" w:after="150" w:afterAutospacing="0"/>
+              <w:jc w:val="both"/>
+              <w:rPr>
+                <w:rFonts w:ascii="Arial" w:hAnsi="Arial" w:cs="Arial"/>
+                <w:color w:val="333333"/>
+              </w:rPr>
+            </w:pPr>
+            <w:r>
+              <w:rPr>
+                <w:rFonts w:ascii="Arial" w:hAnsi="Arial" w:cs="Arial"/>
+                <w:color w:val="333333"/>
+              </w:rPr>
+              <w:t>Chú thích trên biến địa phương.</w:t>
+            </w:r>
+          </w:p>
+        </w:tc>
+      </w:tr>
+      <w:tr>
+        <w:trPr>
+          <w:trHeight w:val="690"/>
+        </w:trPr>
+        <w:tc>
+          <w:tcPr>
+            <w:tcW w:w="5640" w:type="dxa"/>
+            <w:tcBorders>
+              <w:top w:val="outset" w:sz="6" w:space="0" w:color="auto"/>
+              <w:left w:val="outset" w:sz="6" w:space="0" w:color="auto"/>
+              <w:bottom w:val="outset" w:sz="6" w:space="0" w:color="auto"/>
+              <w:right w:val="outset" w:sz="6" w:space="0" w:color="auto"/>
+            </w:tcBorders>
+            <w:shd w:val="clear" w:color="auto" w:fill="FFFFFF"/>
+            <w:tcMar>
+              <w:top w:w="0" w:type="dxa"/>
+              <w:left w:w="450" w:type="dxa"/>
+              <w:bottom w:w="0" w:type="dxa"/>
+              <w:right w:w="0" w:type="dxa"/>
+            </w:tcMar>
+            <w:vAlign w:val="center"/>
+            <w:hideMark/>
+          </w:tcPr>
+          <w:p>
+            <w:pPr>
+              <w:pStyle w:val="NormalWeb"/>
+              <w:spacing w:before="0" w:beforeAutospacing="0" w:after="150" w:afterAutospacing="0"/>
+              <w:jc w:val="both"/>
+              <w:rPr>
+                <w:rFonts w:ascii="Arial" w:hAnsi="Arial" w:cs="Arial"/>
+                <w:color w:val="333333"/>
+              </w:rPr>
+            </w:pPr>
+            <w:r>
+              <w:rPr>
+                <w:rStyle w:val="Strong"/>
+                <w:rFonts w:ascii="Arial" w:hAnsi="Arial" w:cs="Arial"/>
+                <w:color w:val="333333"/>
+              </w:rPr>
+              <w:t>ElementType.ANNOTATION_TYPE </w:t>
+            </w:r>
+          </w:p>
+        </w:tc>
+        <w:tc>
+          <w:tcPr>
+            <w:tcW w:w="5640" w:type="dxa"/>
+            <w:tcBorders>
+              <w:top w:val="outset" w:sz="6" w:space="0" w:color="auto"/>
+              <w:left w:val="outset" w:sz="6" w:space="0" w:color="auto"/>
+              <w:bottom w:val="outset" w:sz="6" w:space="0" w:color="auto"/>
+              <w:right w:val="outset" w:sz="6" w:space="0" w:color="auto"/>
+            </w:tcBorders>
+            <w:shd w:val="clear" w:color="auto" w:fill="FFFFFF"/>
+            <w:tcMar>
+              <w:top w:w="0" w:type="dxa"/>
+              <w:left w:w="450" w:type="dxa"/>
+              <w:bottom w:w="0" w:type="dxa"/>
+              <w:right w:w="0" w:type="dxa"/>
+            </w:tcMar>
+            <w:vAlign w:val="center"/>
+            <w:hideMark/>
+          </w:tcPr>
+          <w:p>
+            <w:pPr>
+              <w:pStyle w:val="NormalWeb"/>
+              <w:spacing w:before="0" w:beforeAutospacing="0" w:after="150" w:afterAutospacing="0"/>
+              <w:jc w:val="both"/>
+              <w:rPr>
+                <w:rFonts w:ascii="Arial" w:hAnsi="Arial" w:cs="Arial"/>
+                <w:color w:val="333333"/>
+              </w:rPr>
+            </w:pPr>
+            <w:r>
+              <w:rPr>
+                <w:rFonts w:ascii="Arial" w:hAnsi="Arial" w:cs="Arial"/>
+                <w:color w:val="333333"/>
+              </w:rPr>
+              <w:t>Chú thích trên Annotation khác.</w:t>
+            </w:r>
+          </w:p>
+        </w:tc>
+      </w:tr>
+      <w:tr>
+        <w:trPr>
+          <w:trHeight w:val="690"/>
+        </w:trPr>
+        <w:tc>
+          <w:tcPr>
+            <w:tcW w:w="5640" w:type="dxa"/>
+            <w:tcBorders>
+              <w:top w:val="outset" w:sz="6" w:space="0" w:color="auto"/>
+              <w:left w:val="outset" w:sz="6" w:space="0" w:color="auto"/>
+              <w:bottom w:val="outset" w:sz="6" w:space="0" w:color="auto"/>
+              <w:right w:val="outset" w:sz="6" w:space="0" w:color="auto"/>
+            </w:tcBorders>
+            <w:shd w:val="clear" w:color="auto" w:fill="FFFFFF"/>
+            <w:tcMar>
+              <w:top w:w="0" w:type="dxa"/>
+              <w:left w:w="450" w:type="dxa"/>
+              <w:bottom w:w="0" w:type="dxa"/>
+              <w:right w:w="0" w:type="dxa"/>
+            </w:tcMar>
+            <w:vAlign w:val="center"/>
+            <w:hideMark/>
+          </w:tcPr>
+          <w:p>
+            <w:pPr>
+              <w:pStyle w:val="NormalWeb"/>
+              <w:spacing w:before="0" w:beforeAutospacing="0" w:after="150" w:afterAutospacing="0"/>
+              <w:rPr>
+                <w:rFonts w:ascii="Arial" w:hAnsi="Arial" w:cs="Arial"/>
+                <w:color w:val="333333"/>
+              </w:rPr>
+            </w:pPr>
+            <w:r>
+              <w:rPr>
+                <w:rStyle w:val="Strong"/>
+                <w:rFonts w:ascii="Arial" w:hAnsi="Arial" w:cs="Arial"/>
+                <w:color w:val="333333"/>
+              </w:rPr>
+              <w:t>ElementType.PACKAGE</w:t>
+            </w:r>
+          </w:p>
+        </w:tc>
+        <w:tc>
+          <w:tcPr>
+            <w:tcW w:w="5640" w:type="dxa"/>
+            <w:tcBorders>
+              <w:top w:val="outset" w:sz="6" w:space="0" w:color="auto"/>
+              <w:left w:val="outset" w:sz="6" w:space="0" w:color="auto"/>
+              <w:bottom w:val="outset" w:sz="6" w:space="0" w:color="auto"/>
+              <w:right w:val="outset" w:sz="6" w:space="0" w:color="auto"/>
+            </w:tcBorders>
+            <w:shd w:val="clear" w:color="auto" w:fill="FFFFFF"/>
+            <w:tcMar>
+              <w:top w:w="0" w:type="dxa"/>
+              <w:left w:w="450" w:type="dxa"/>
+              <w:bottom w:w="0" w:type="dxa"/>
+              <w:right w:w="0" w:type="dxa"/>
+            </w:tcMar>
+            <w:vAlign w:val="center"/>
+            <w:hideMark/>
+          </w:tcPr>
+          <w:p>
+            <w:pPr>
+              <w:pStyle w:val="NormalWeb"/>
+              <w:spacing w:before="0" w:beforeAutospacing="0" w:after="150" w:afterAutospacing="0"/>
+              <w:jc w:val="both"/>
+              <w:rPr>
+                <w:rFonts w:ascii="Arial" w:hAnsi="Arial" w:cs="Arial"/>
+                <w:color w:val="333333"/>
+              </w:rPr>
+            </w:pPr>
+            <w:r>
+              <w:rPr>
+                <w:rFonts w:ascii="Arial" w:hAnsi="Arial" w:cs="Arial"/>
+                <w:color w:val="333333"/>
+              </w:rPr>
+              <w:t>Chú thích trên package.</w:t>
+            </w:r>
+          </w:p>
+        </w:tc>
+      </w:tr>
+    </w:tbl>
+    <w:p>
+      <w:pPr>
+        <w:numPr>
+          <w:ilvl w:val="0"/>
+          <w:numId w:val="28"/>
+        </w:numPr>
+        <w:shd w:val="clear" w:color="auto" w:fill="FFFFFF"/>
+        <w:spacing w:before="100" w:beforeAutospacing="1" w:after="100" w:afterAutospacing="1" w:line="240" w:lineRule="auto"/>
+        <w:jc w:val="both"/>
+        <w:rPr>
+          <w:rFonts w:ascii="Arial" w:hAnsi="Arial" w:cs="Arial"/>
+          <w:color w:val="333333"/>
+        </w:rPr>
+      </w:pPr>
+      <w:r>
+        <w:rPr>
+          <w:rStyle w:val="Strong"/>
+          <w:rFonts w:ascii="Arial" w:hAnsi="Arial" w:cs="Arial"/>
+          <w:color w:val="333333"/>
+        </w:rPr>
+        <w:t>@Retention: </w:t>
+      </w:r>
+      <w:r>
+        <w:rPr>
+          <w:rFonts w:ascii="Arial" w:hAnsi="Arial" w:cs="Arial"/>
+          <w:color w:val="333333"/>
+        </w:rPr>
+        <w:t>Dùng để chú thích </w:t>
+      </w:r>
+      <w:r>
+        <w:rPr>
+          <w:rStyle w:val="Strong"/>
+          <w:rFonts w:ascii="Arial" w:hAnsi="Arial" w:cs="Arial"/>
+          <w:color w:val="333333"/>
+        </w:rPr>
+        <w:t>mức độ tồn tại</w:t>
+      </w:r>
+      <w:r>
+        <w:rPr>
+          <w:rFonts w:ascii="Arial" w:hAnsi="Arial" w:cs="Arial"/>
+          <w:color w:val="333333"/>
+        </w:rPr>
+        <w:t> của một Annotation nào đó. Cụ thể có 3 mức nhận thức tồn tại của vật được chú thích, và được định nghĩa trong enum </w:t>
+      </w:r>
+      <w:r>
+        <w:rPr>
+          <w:rStyle w:val="Strong"/>
+          <w:rFonts w:ascii="Arial" w:hAnsi="Arial" w:cs="Arial"/>
+          <w:color w:val="333333"/>
+        </w:rPr>
+        <w:t>java.lang.annotation.RetentionPolicy</w:t>
+      </w:r>
+      <w:r>
+        <w:rPr>
+          <w:rFonts w:ascii="Arial" w:hAnsi="Arial" w:cs="Arial"/>
+          <w:color w:val="333333"/>
+        </w:rPr>
+        <w:t>:</w:t>
+      </w:r>
+    </w:p>
+    <w:tbl>
+      <w:tblPr>
+        <w:tblW w:w="9177" w:type="dxa"/>
+        <w:tblInd w:w="450" w:type="dxa"/>
+        <w:tblBorders>
+          <w:top w:val="outset" w:sz="6" w:space="0" w:color="auto"/>
+          <w:left w:val="outset" w:sz="6" w:space="0" w:color="auto"/>
+          <w:bottom w:val="outset" w:sz="6" w:space="0" w:color="auto"/>
+          <w:right w:val="outset" w:sz="6" w:space="0" w:color="auto"/>
+        </w:tblBorders>
+        <w:shd w:val="clear" w:color="auto" w:fill="FFFFFF"/>
+        <w:tblCellMar>
+          <w:top w:w="15" w:type="dxa"/>
+          <w:left w:w="15" w:type="dxa"/>
+          <w:bottom w:w="15" w:type="dxa"/>
+          <w:right w:w="15" w:type="dxa"/>
+        </w:tblCellMar>
+        <w:tblLook w:val="04A0" w:firstRow="1" w:lastRow="0" w:firstColumn="1" w:lastColumn="0" w:noHBand="0" w:noVBand="1"/>
+      </w:tblPr>
+      <w:tblGrid>
+        <w:gridCol w:w="4588"/>
+        <w:gridCol w:w="4589"/>
+      </w:tblGrid>
+      <w:tr>
+        <w:trPr>
+          <w:trHeight w:val="255"/>
+        </w:trPr>
+        <w:tc>
+          <w:tcPr>
+            <w:tcW w:w="4581" w:type="dxa"/>
+            <w:tcBorders>
+              <w:top w:val="outset" w:sz="6" w:space="0" w:color="auto"/>
+              <w:left w:val="outset" w:sz="6" w:space="0" w:color="auto"/>
+              <w:bottom w:val="outset" w:sz="6" w:space="0" w:color="auto"/>
+              <w:right w:val="outset" w:sz="6" w:space="0" w:color="auto"/>
+            </w:tcBorders>
+            <w:shd w:val="clear" w:color="auto" w:fill="FFFFFF"/>
+            <w:tcMar>
+              <w:top w:w="0" w:type="dxa"/>
+              <w:left w:w="900" w:type="dxa"/>
+              <w:bottom w:w="0" w:type="dxa"/>
+              <w:right w:w="0" w:type="dxa"/>
+            </w:tcMar>
+            <w:vAlign w:val="center"/>
+            <w:hideMark/>
+          </w:tcPr>
+          <w:p>
+            <w:pPr>
+              <w:spacing w:after="0"/>
+              <w:rPr>
+                <w:rFonts w:ascii="Arial" w:hAnsi="Arial" w:cs="Arial"/>
+                <w:color w:val="333333"/>
+              </w:rPr>
+            </w:pPr>
+            <w:r>
+              <w:rPr>
+                <w:rStyle w:val="Strong"/>
+                <w:rFonts w:ascii="Arial" w:hAnsi="Arial" w:cs="Arial"/>
+                <w:color w:val="333333"/>
+              </w:rPr>
+              <w:t>RetentionPolicy.SOURCE</w:t>
+            </w:r>
+          </w:p>
+        </w:tc>
+        <w:tc>
+          <w:tcPr>
+            <w:tcW w:w="4581" w:type="dxa"/>
+            <w:tcBorders>
+              <w:top w:val="outset" w:sz="6" w:space="0" w:color="auto"/>
+              <w:left w:val="outset" w:sz="6" w:space="0" w:color="auto"/>
+              <w:bottom w:val="outset" w:sz="6" w:space="0" w:color="auto"/>
+              <w:right w:val="outset" w:sz="6" w:space="0" w:color="auto"/>
+            </w:tcBorders>
+            <w:shd w:val="clear" w:color="auto" w:fill="FFFFFF"/>
+            <w:tcMar>
+              <w:top w:w="0" w:type="dxa"/>
+              <w:left w:w="450" w:type="dxa"/>
+              <w:bottom w:w="0" w:type="dxa"/>
+              <w:right w:w="0" w:type="dxa"/>
+            </w:tcMar>
+            <w:vAlign w:val="center"/>
+            <w:hideMark/>
+          </w:tcPr>
+          <w:p>
+            <w:pPr>
+              <w:jc w:val="both"/>
+              <w:rPr>
+                <w:rFonts w:ascii="Arial" w:hAnsi="Arial" w:cs="Arial"/>
+                <w:color w:val="333333"/>
+              </w:rPr>
+            </w:pPr>
+            <w:r>
+              <w:rPr>
+                <w:rFonts w:ascii="Arial" w:hAnsi="Arial" w:cs="Arial"/>
+                <w:color w:val="333333"/>
+              </w:rPr>
+              <w:t>Tồn tại trên mã nguồn, và không được trình biên dịch nhận ra.</w:t>
+            </w:r>
+          </w:p>
+        </w:tc>
+      </w:tr>
+      <w:tr>
+        <w:trPr>
+          <w:trHeight w:val="255"/>
+        </w:trPr>
+        <w:tc>
+          <w:tcPr>
+            <w:tcW w:w="4581" w:type="dxa"/>
+            <w:tcBorders>
+              <w:top w:val="outset" w:sz="6" w:space="0" w:color="auto"/>
+              <w:left w:val="outset" w:sz="6" w:space="0" w:color="auto"/>
+              <w:bottom w:val="outset" w:sz="6" w:space="0" w:color="auto"/>
+              <w:right w:val="outset" w:sz="6" w:space="0" w:color="auto"/>
+            </w:tcBorders>
+            <w:shd w:val="clear" w:color="auto" w:fill="FFFFFF"/>
+            <w:tcMar>
+              <w:top w:w="0" w:type="dxa"/>
+              <w:left w:w="900" w:type="dxa"/>
+              <w:bottom w:w="0" w:type="dxa"/>
+              <w:right w:w="0" w:type="dxa"/>
+            </w:tcMar>
+            <w:vAlign w:val="center"/>
+            <w:hideMark/>
+          </w:tcPr>
+          <w:p>
+            <w:pPr>
+              <w:rPr>
+                <w:rFonts w:ascii="Arial" w:hAnsi="Arial" w:cs="Arial"/>
+                <w:color w:val="333333"/>
+              </w:rPr>
+            </w:pPr>
+            <w:r>
+              <w:rPr>
+                <w:rStyle w:val="Strong"/>
+                <w:rFonts w:ascii="Arial" w:hAnsi="Arial" w:cs="Arial"/>
+                <w:color w:val="333333"/>
+              </w:rPr>
+              <w:t>RetentionPolicy.CLASS</w:t>
+            </w:r>
+          </w:p>
+        </w:tc>
+        <w:tc>
+          <w:tcPr>
+            <w:tcW w:w="4581" w:type="dxa"/>
+            <w:tcBorders>
+              <w:top w:val="outset" w:sz="6" w:space="0" w:color="auto"/>
+              <w:left w:val="outset" w:sz="6" w:space="0" w:color="auto"/>
+              <w:bottom w:val="outset" w:sz="6" w:space="0" w:color="auto"/>
+              <w:right w:val="outset" w:sz="6" w:space="0" w:color="auto"/>
+            </w:tcBorders>
+            <w:shd w:val="clear" w:color="auto" w:fill="FFFFFF"/>
+            <w:tcMar>
+              <w:top w:w="0" w:type="dxa"/>
+              <w:left w:w="450" w:type="dxa"/>
+              <w:bottom w:w="0" w:type="dxa"/>
+              <w:right w:w="0" w:type="dxa"/>
+            </w:tcMar>
+            <w:vAlign w:val="center"/>
+            <w:hideMark/>
+          </w:tcPr>
+          <w:p>
+            <w:pPr>
+              <w:jc w:val="both"/>
+              <w:rPr>
+                <w:rFonts w:ascii="Arial" w:hAnsi="Arial" w:cs="Arial"/>
+                <w:color w:val="333333"/>
+              </w:rPr>
+            </w:pPr>
+            <w:r>
+              <w:rPr>
+                <w:rFonts w:ascii="Arial" w:hAnsi="Arial" w:cs="Arial"/>
+                <w:color w:val="333333"/>
+              </w:rPr>
+              <w:t>Mức tồn tại được trình biên dịch nhận ra, nhưng không được nhận biết bởi máy ảo tại thời điểm chạy (Runtime).</w:t>
+            </w:r>
+          </w:p>
+        </w:tc>
+      </w:tr>
+      <w:tr>
+        <w:trPr>
+          <w:trHeight w:val="255"/>
+        </w:trPr>
+        <w:tc>
+          <w:tcPr>
+            <w:tcW w:w="4581" w:type="dxa"/>
+            <w:tcBorders>
+              <w:top w:val="outset" w:sz="6" w:space="0" w:color="auto"/>
+              <w:left w:val="outset" w:sz="6" w:space="0" w:color="auto"/>
+              <w:bottom w:val="outset" w:sz="6" w:space="0" w:color="auto"/>
+              <w:right w:val="outset" w:sz="6" w:space="0" w:color="auto"/>
+            </w:tcBorders>
+            <w:shd w:val="clear" w:color="auto" w:fill="FFFFFF"/>
+            <w:tcMar>
+              <w:top w:w="0" w:type="dxa"/>
+              <w:left w:w="900" w:type="dxa"/>
+              <w:bottom w:w="0" w:type="dxa"/>
+              <w:right w:w="0" w:type="dxa"/>
+            </w:tcMar>
+            <w:vAlign w:val="center"/>
+            <w:hideMark/>
+          </w:tcPr>
+          <w:p>
+            <w:pPr>
+              <w:rPr>
+                <w:rFonts w:ascii="Arial" w:hAnsi="Arial" w:cs="Arial"/>
+                <w:color w:val="333333"/>
+              </w:rPr>
+            </w:pPr>
+            <w:r>
+              <w:rPr>
+                <w:rStyle w:val="Strong"/>
+                <w:rFonts w:ascii="Arial" w:hAnsi="Arial" w:cs="Arial"/>
+                <w:color w:val="333333"/>
+              </w:rPr>
+              <w:t>RetentionPolicy.RUNTIME</w:t>
+            </w:r>
+          </w:p>
+        </w:tc>
+        <w:tc>
+          <w:tcPr>
+            <w:tcW w:w="4581" w:type="dxa"/>
+            <w:tcBorders>
+              <w:top w:val="outset" w:sz="6" w:space="0" w:color="auto"/>
+              <w:left w:val="outset" w:sz="6" w:space="0" w:color="auto"/>
+              <w:bottom w:val="outset" w:sz="6" w:space="0" w:color="auto"/>
+              <w:right w:val="outset" w:sz="6" w:space="0" w:color="auto"/>
+            </w:tcBorders>
+            <w:shd w:val="clear" w:color="auto" w:fill="FFFFFF"/>
+            <w:tcMar>
+              <w:top w:w="0" w:type="dxa"/>
+              <w:left w:w="450" w:type="dxa"/>
+              <w:bottom w:w="0" w:type="dxa"/>
+              <w:right w:w="0" w:type="dxa"/>
+            </w:tcMar>
+            <w:vAlign w:val="center"/>
+            <w:hideMark/>
+          </w:tcPr>
+          <w:p>
+            <w:pPr>
+              <w:jc w:val="both"/>
+              <w:rPr>
+                <w:rFonts w:ascii="Arial" w:hAnsi="Arial" w:cs="Arial"/>
+                <w:color w:val="333333"/>
+              </w:rPr>
+            </w:pPr>
+            <w:r>
+              <w:rPr>
+                <w:rFonts w:ascii="Arial" w:hAnsi="Arial" w:cs="Arial"/>
+                <w:color w:val="333333"/>
+              </w:rPr>
+              <w:t>Mức tồn tại lớn nhất, được trình biên dịch nhận biết, và máy ảo (JVM) cũng nhận ra khi chạy chương trình.</w:t>
+            </w:r>
+          </w:p>
+        </w:tc>
+      </w:tr>
+    </w:tbl>
+    <w:p>
+      <w:pPr>
+        <w:numPr>
+          <w:ilvl w:val="0"/>
+          <w:numId w:val="29"/>
+        </w:numPr>
+        <w:shd w:val="clear" w:color="auto" w:fill="FFFFFF"/>
+        <w:spacing w:before="100" w:beforeAutospacing="1" w:after="100" w:afterAutospacing="1" w:line="240" w:lineRule="auto"/>
+        <w:jc w:val="both"/>
+        <w:rPr>
+          <w:rFonts w:ascii="Arial" w:hAnsi="Arial" w:cs="Arial"/>
+          <w:color w:val="333333"/>
+        </w:rPr>
+      </w:pPr>
+      <w:r>
+        <w:rPr>
+          <w:rStyle w:val="Strong"/>
+          <w:rFonts w:ascii="Arial" w:hAnsi="Arial" w:cs="Arial"/>
+          <w:color w:val="333333"/>
+        </w:rPr>
+        <w:t>@Inherited: </w:t>
+      </w:r>
+      <w:r>
+        <w:rPr>
+          <w:rFonts w:ascii="Arial" w:hAnsi="Arial" w:cs="Arial"/>
+          <w:color w:val="333333"/>
+        </w:rPr>
+        <w:t>Chú thích này chỉ ra rằng chú thích mới nên được bao gồm trong tài liệu Java được tạo ra bởi các công cụ tạo tài liệu Java.</w:t>
+      </w:r>
+    </w:p>
+    <w:p>
+      <w:pPr>
+        <w:numPr>
+          <w:ilvl w:val="0"/>
+          <w:numId w:val="29"/>
+        </w:numPr>
+        <w:shd w:val="clear" w:color="auto" w:fill="FFFFFF"/>
+        <w:spacing w:before="100" w:beforeAutospacing="1" w:after="100" w:afterAutospacing="1" w:line="240" w:lineRule="auto"/>
+        <w:jc w:val="both"/>
+        <w:rPr>
+          <w:rFonts w:ascii="Arial" w:hAnsi="Arial" w:cs="Arial"/>
+          <w:color w:val="333333"/>
+        </w:rPr>
+      </w:pPr>
+      <w:r>
+        <w:rPr>
+          <w:rStyle w:val="Strong"/>
+          <w:rFonts w:ascii="Arial" w:hAnsi="Arial" w:cs="Arial"/>
+          <w:color w:val="333333"/>
+        </w:rPr>
+        <w:t>@Documented: C</w:t>
+      </w:r>
+      <w:r>
+        <w:rPr>
+          <w:rFonts w:ascii="Arial" w:hAnsi="Arial" w:cs="Arial"/>
+          <w:color w:val="333333"/>
+        </w:rPr>
+        <w:t>hú thích chỉ ra rằng loại chú thích có thể được kế thừa từ lớp cha và có giá trị mặc định là </w:t>
+      </w:r>
+      <w:r>
+        <w:rPr>
+          <w:rStyle w:val="Strong"/>
+          <w:rFonts w:ascii="Arial" w:hAnsi="Arial" w:cs="Arial"/>
+          <w:color w:val="333333"/>
+        </w:rPr>
+        <w:t>false</w:t>
+      </w:r>
+      <w:r>
+        <w:rPr>
+          <w:rFonts w:ascii="Arial" w:hAnsi="Arial" w:cs="Arial"/>
+          <w:color w:val="333333"/>
+        </w:rPr>
+        <w:t>. Khi người dùng truy vấn kiểu Annotation của lớp con và lớp con không có chú thích cho kiểu này thì lớp cha của lớp được truy vấn cho loại chú thích sẽ được gọi. Chú thích này chỉ áp dụng cho các khai báo class.</w:t>
+      </w:r>
+    </w:p>
+    <w:p/>
     <w:p/>
     <w:sectPr>
       <w:pgSz w:w="12240" w:h="15840"/>
@@ -1575,6 +3240,155 @@
     </w:lvl>
   </w:abstractNum>
   <w:abstractNum w:abstractNumId="1" w15:restartNumberingAfterBreak="0">
+    <w:nsid w:val="05040DB9"/>
+    <w:multiLevelType w:val="multilevel"/>
+    <w:tmpl w:val="345E7FD0"/>
+    <w:lvl w:ilvl="0">
+      <w:start w:val="1"/>
+      <w:numFmt w:val="bullet"/>
+      <w:lvlText w:val=""/>
+      <w:lvlJc w:val="left"/>
+      <w:pPr>
+        <w:tabs>
+          <w:tab w:val="num" w:pos="720"/>
+        </w:tabs>
+        <w:ind w:left="720" w:hanging="360"/>
+      </w:pPr>
+      <w:rPr>
+        <w:rFonts w:ascii="Symbol" w:hAnsi="Symbol" w:hint="default"/>
+        <w:sz w:val="20"/>
+      </w:rPr>
+    </w:lvl>
+    <w:lvl w:ilvl="1" w:tentative="1">
+      <w:start w:val="1"/>
+      <w:numFmt w:val="bullet"/>
+      <w:lvlText w:val="o"/>
+      <w:lvlJc w:val="left"/>
+      <w:pPr>
+        <w:tabs>
+          <w:tab w:val="num" w:pos="1440"/>
+        </w:tabs>
+        <w:ind w:left="1440" w:hanging="360"/>
+      </w:pPr>
+      <w:rPr>
+        <w:rFonts w:ascii="Courier New" w:hAnsi="Courier New" w:hint="default"/>
+        <w:sz w:val="20"/>
+      </w:rPr>
+    </w:lvl>
+    <w:lvl w:ilvl="2" w:tentative="1">
+      <w:start w:val="1"/>
+      <w:numFmt w:val="bullet"/>
+      <w:lvlText w:val=""/>
+      <w:lvlJc w:val="left"/>
+      <w:pPr>
+        <w:tabs>
+          <w:tab w:val="num" w:pos="2160"/>
+        </w:tabs>
+        <w:ind w:left="2160" w:hanging="360"/>
+      </w:pPr>
+      <w:rPr>
+        <w:rFonts w:ascii="Wingdings" w:hAnsi="Wingdings" w:hint="default"/>
+        <w:sz w:val="20"/>
+      </w:rPr>
+    </w:lvl>
+    <w:lvl w:ilvl="3" w:tentative="1">
+      <w:start w:val="1"/>
+      <w:numFmt w:val="bullet"/>
+      <w:lvlText w:val=""/>
+      <w:lvlJc w:val="left"/>
+      <w:pPr>
+        <w:tabs>
+          <w:tab w:val="num" w:pos="2880"/>
+        </w:tabs>
+        <w:ind w:left="2880" w:hanging="360"/>
+      </w:pPr>
+      <w:rPr>
+        <w:rFonts w:ascii="Wingdings" w:hAnsi="Wingdings" w:hint="default"/>
+        <w:sz w:val="20"/>
+      </w:rPr>
+    </w:lvl>
+    <w:lvl w:ilvl="4" w:tentative="1">
+      <w:start w:val="1"/>
+      <w:numFmt w:val="bullet"/>
+      <w:lvlText w:val=""/>
+      <w:lvlJc w:val="left"/>
+      <w:pPr>
+        <w:tabs>
+          <w:tab w:val="num" w:pos="3600"/>
+        </w:tabs>
+        <w:ind w:left="3600" w:hanging="360"/>
+      </w:pPr>
+      <w:rPr>
+        <w:rFonts w:ascii="Wingdings" w:hAnsi="Wingdings" w:hint="default"/>
+        <w:sz w:val="20"/>
+      </w:rPr>
+    </w:lvl>
+    <w:lvl w:ilvl="5" w:tentative="1">
+      <w:start w:val="1"/>
+      <w:numFmt w:val="bullet"/>
+      <w:lvlText w:val=""/>
+      <w:lvlJc w:val="left"/>
+      <w:pPr>
+        <w:tabs>
+          <w:tab w:val="num" w:pos="4320"/>
+        </w:tabs>
+        <w:ind w:left="4320" w:hanging="360"/>
+      </w:pPr>
+      <w:rPr>
+        <w:rFonts w:ascii="Wingdings" w:hAnsi="Wingdings" w:hint="default"/>
+        <w:sz w:val="20"/>
+      </w:rPr>
+    </w:lvl>
+    <w:lvl w:ilvl="6" w:tentative="1">
+      <w:start w:val="1"/>
+      <w:numFmt w:val="bullet"/>
+      <w:lvlText w:val=""/>
+      <w:lvlJc w:val="left"/>
+      <w:pPr>
+        <w:tabs>
+          <w:tab w:val="num" w:pos="5040"/>
+        </w:tabs>
+        <w:ind w:left="5040" w:hanging="360"/>
+      </w:pPr>
+      <w:rPr>
+        <w:rFonts w:ascii="Wingdings" w:hAnsi="Wingdings" w:hint="default"/>
+        <w:sz w:val="20"/>
+      </w:rPr>
+    </w:lvl>
+    <w:lvl w:ilvl="7" w:tentative="1">
+      <w:start w:val="1"/>
+      <w:numFmt w:val="bullet"/>
+      <w:lvlText w:val=""/>
+      <w:lvlJc w:val="left"/>
+      <w:pPr>
+        <w:tabs>
+          <w:tab w:val="num" w:pos="5760"/>
+        </w:tabs>
+        <w:ind w:left="5760" w:hanging="360"/>
+      </w:pPr>
+      <w:rPr>
+        <w:rFonts w:ascii="Wingdings" w:hAnsi="Wingdings" w:hint="default"/>
+        <w:sz w:val="20"/>
+      </w:rPr>
+    </w:lvl>
+    <w:lvl w:ilvl="8" w:tentative="1">
+      <w:start w:val="1"/>
+      <w:numFmt w:val="bullet"/>
+      <w:lvlText w:val=""/>
+      <w:lvlJc w:val="left"/>
+      <w:pPr>
+        <w:tabs>
+          <w:tab w:val="num" w:pos="6480"/>
+        </w:tabs>
+        <w:ind w:left="6480" w:hanging="360"/>
+      </w:pPr>
+      <w:rPr>
+        <w:rFonts w:ascii="Wingdings" w:hAnsi="Wingdings" w:hint="default"/>
+        <w:sz w:val="20"/>
+      </w:rPr>
+    </w:lvl>
+  </w:abstractNum>
+  <w:abstractNum w:abstractNumId="2" w15:restartNumberingAfterBreak="0">
     <w:nsid w:val="0BD06905"/>
     <w:multiLevelType w:val="multilevel"/>
     <w:tmpl w:val="42065594"/>
@@ -1723,7 +3537,7 @@
       </w:rPr>
     </w:lvl>
   </w:abstractNum>
-  <w:abstractNum w:abstractNumId="2" w15:restartNumberingAfterBreak="0">
+  <w:abstractNum w:abstractNumId="3" w15:restartNumberingAfterBreak="0">
     <w:nsid w:val="0C68309D"/>
     <w:multiLevelType w:val="multilevel"/>
     <w:tmpl w:val="50E49680"/>
@@ -1872,7 +3686,7 @@
       </w:rPr>
     </w:lvl>
   </w:abstractNum>
-  <w:abstractNum w:abstractNumId="3" w15:restartNumberingAfterBreak="0">
+  <w:abstractNum w:abstractNumId="4" w15:restartNumberingAfterBreak="0">
     <w:nsid w:val="0C891B84"/>
     <w:multiLevelType w:val="multilevel"/>
     <w:tmpl w:val="80F0EAB0"/>
@@ -2021,7 +3835,7 @@
       </w:rPr>
     </w:lvl>
   </w:abstractNum>
-  <w:abstractNum w:abstractNumId="4" w15:restartNumberingAfterBreak="0">
+  <w:abstractNum w:abstractNumId="5" w15:restartNumberingAfterBreak="0">
     <w:nsid w:val="1AD637AA"/>
     <w:multiLevelType w:val="multilevel"/>
     <w:tmpl w:val="64068FDE"/>
@@ -2170,7 +3984,7 @@
       </w:rPr>
     </w:lvl>
   </w:abstractNum>
-  <w:abstractNum w:abstractNumId="5" w15:restartNumberingAfterBreak="0">
+  <w:abstractNum w:abstractNumId="6" w15:restartNumberingAfterBreak="0">
     <w:nsid w:val="1CE24321"/>
     <w:multiLevelType w:val="multilevel"/>
     <w:tmpl w:val="2A009E3A"/>
@@ -2319,7 +4133,7 @@
       </w:rPr>
     </w:lvl>
   </w:abstractNum>
-  <w:abstractNum w:abstractNumId="6" w15:restartNumberingAfterBreak="0">
+  <w:abstractNum w:abstractNumId="7" w15:restartNumberingAfterBreak="0">
     <w:nsid w:val="1F8319D0"/>
     <w:multiLevelType w:val="hybridMultilevel"/>
     <w:tmpl w:val="E1B6AB68"/>
@@ -2405,7 +4219,7 @@
       </w:pPr>
     </w:lvl>
   </w:abstractNum>
-  <w:abstractNum w:abstractNumId="7" w15:restartNumberingAfterBreak="0">
+  <w:abstractNum w:abstractNumId="8" w15:restartNumberingAfterBreak="0">
     <w:nsid w:val="274951F9"/>
     <w:multiLevelType w:val="multilevel"/>
     <w:tmpl w:val="F2CE90BE"/>
@@ -2554,7 +4368,7 @@
       </w:rPr>
     </w:lvl>
   </w:abstractNum>
-  <w:abstractNum w:abstractNumId="8" w15:restartNumberingAfterBreak="0">
+  <w:abstractNum w:abstractNumId="9" w15:restartNumberingAfterBreak="0">
     <w:nsid w:val="2CDC1D8C"/>
     <w:multiLevelType w:val="multilevel"/>
     <w:tmpl w:val="5C38227C"/>
@@ -2703,7 +4517,7 @@
       </w:rPr>
     </w:lvl>
   </w:abstractNum>
-  <w:abstractNum w:abstractNumId="9" w15:restartNumberingAfterBreak="0">
+  <w:abstractNum w:abstractNumId="10" w15:restartNumberingAfterBreak="0">
     <w:nsid w:val="309F079F"/>
     <w:multiLevelType w:val="multilevel"/>
     <w:tmpl w:val="2F706B7C"/>
@@ -2852,7 +4666,7 @@
       </w:rPr>
     </w:lvl>
   </w:abstractNum>
-  <w:abstractNum w:abstractNumId="10" w15:restartNumberingAfterBreak="0">
+  <w:abstractNum w:abstractNumId="11" w15:restartNumberingAfterBreak="0">
     <w:nsid w:val="35693EE1"/>
     <w:multiLevelType w:val="multilevel"/>
     <w:tmpl w:val="DE447C1C"/>
@@ -3001,7 +4815,7 @@
       </w:rPr>
     </w:lvl>
   </w:abstractNum>
-  <w:abstractNum w:abstractNumId="11" w15:restartNumberingAfterBreak="0">
+  <w:abstractNum w:abstractNumId="12" w15:restartNumberingAfterBreak="0">
     <w:nsid w:val="37E57D14"/>
     <w:multiLevelType w:val="hybridMultilevel"/>
     <w:tmpl w:val="530A2F9A"/>
@@ -3087,7 +4901,156 @@
       </w:pPr>
     </w:lvl>
   </w:abstractNum>
-  <w:abstractNum w:abstractNumId="12" w15:restartNumberingAfterBreak="0">
+  <w:abstractNum w:abstractNumId="13" w15:restartNumberingAfterBreak="0">
+    <w:nsid w:val="38B3758F"/>
+    <w:multiLevelType w:val="multilevel"/>
+    <w:tmpl w:val="80E66298"/>
+    <w:lvl w:ilvl="0">
+      <w:start w:val="1"/>
+      <w:numFmt w:val="bullet"/>
+      <w:lvlText w:val=""/>
+      <w:lvlJc w:val="left"/>
+      <w:pPr>
+        <w:tabs>
+          <w:tab w:val="num" w:pos="720"/>
+        </w:tabs>
+        <w:ind w:left="720" w:hanging="360"/>
+      </w:pPr>
+      <w:rPr>
+        <w:rFonts w:ascii="Symbol" w:hAnsi="Symbol" w:hint="default"/>
+        <w:sz w:val="20"/>
+      </w:rPr>
+    </w:lvl>
+    <w:lvl w:ilvl="1" w:tentative="1">
+      <w:start w:val="1"/>
+      <w:numFmt w:val="bullet"/>
+      <w:lvlText w:val="o"/>
+      <w:lvlJc w:val="left"/>
+      <w:pPr>
+        <w:tabs>
+          <w:tab w:val="num" w:pos="1440"/>
+        </w:tabs>
+        <w:ind w:left="1440" w:hanging="360"/>
+      </w:pPr>
+      <w:rPr>
+        <w:rFonts w:ascii="Courier New" w:hAnsi="Courier New" w:hint="default"/>
+        <w:sz w:val="20"/>
+      </w:rPr>
+    </w:lvl>
+    <w:lvl w:ilvl="2" w:tentative="1">
+      <w:start w:val="1"/>
+      <w:numFmt w:val="bullet"/>
+      <w:lvlText w:val=""/>
+      <w:lvlJc w:val="left"/>
+      <w:pPr>
+        <w:tabs>
+          <w:tab w:val="num" w:pos="2160"/>
+        </w:tabs>
+        <w:ind w:left="2160" w:hanging="360"/>
+      </w:pPr>
+      <w:rPr>
+        <w:rFonts w:ascii="Wingdings" w:hAnsi="Wingdings" w:hint="default"/>
+        <w:sz w:val="20"/>
+      </w:rPr>
+    </w:lvl>
+    <w:lvl w:ilvl="3" w:tentative="1">
+      <w:start w:val="1"/>
+      <w:numFmt w:val="bullet"/>
+      <w:lvlText w:val=""/>
+      <w:lvlJc w:val="left"/>
+      <w:pPr>
+        <w:tabs>
+          <w:tab w:val="num" w:pos="2880"/>
+        </w:tabs>
+        <w:ind w:left="2880" w:hanging="360"/>
+      </w:pPr>
+      <w:rPr>
+        <w:rFonts w:ascii="Wingdings" w:hAnsi="Wingdings" w:hint="default"/>
+        <w:sz w:val="20"/>
+      </w:rPr>
+    </w:lvl>
+    <w:lvl w:ilvl="4" w:tentative="1">
+      <w:start w:val="1"/>
+      <w:numFmt w:val="bullet"/>
+      <w:lvlText w:val=""/>
+      <w:lvlJc w:val="left"/>
+      <w:pPr>
+        <w:tabs>
+          <w:tab w:val="num" w:pos="3600"/>
+        </w:tabs>
+        <w:ind w:left="3600" w:hanging="360"/>
+      </w:pPr>
+      <w:rPr>
+        <w:rFonts w:ascii="Wingdings" w:hAnsi="Wingdings" w:hint="default"/>
+        <w:sz w:val="20"/>
+      </w:rPr>
+    </w:lvl>
+    <w:lvl w:ilvl="5" w:tentative="1">
+      <w:start w:val="1"/>
+      <w:numFmt w:val="bullet"/>
+      <w:lvlText w:val=""/>
+      <w:lvlJc w:val="left"/>
+      <w:pPr>
+        <w:tabs>
+          <w:tab w:val="num" w:pos="4320"/>
+        </w:tabs>
+        <w:ind w:left="4320" w:hanging="360"/>
+      </w:pPr>
+      <w:rPr>
+        <w:rFonts w:ascii="Wingdings" w:hAnsi="Wingdings" w:hint="default"/>
+        <w:sz w:val="20"/>
+      </w:rPr>
+    </w:lvl>
+    <w:lvl w:ilvl="6" w:tentative="1">
+      <w:start w:val="1"/>
+      <w:numFmt w:val="bullet"/>
+      <w:lvlText w:val=""/>
+      <w:lvlJc w:val="left"/>
+      <w:pPr>
+        <w:tabs>
+          <w:tab w:val="num" w:pos="5040"/>
+        </w:tabs>
+        <w:ind w:left="5040" w:hanging="360"/>
+      </w:pPr>
+      <w:rPr>
+        <w:rFonts w:ascii="Wingdings" w:hAnsi="Wingdings" w:hint="default"/>
+        <w:sz w:val="20"/>
+      </w:rPr>
+    </w:lvl>
+    <w:lvl w:ilvl="7" w:tentative="1">
+      <w:start w:val="1"/>
+      <w:numFmt w:val="bullet"/>
+      <w:lvlText w:val=""/>
+      <w:lvlJc w:val="left"/>
+      <w:pPr>
+        <w:tabs>
+          <w:tab w:val="num" w:pos="5760"/>
+        </w:tabs>
+        <w:ind w:left="5760" w:hanging="360"/>
+      </w:pPr>
+      <w:rPr>
+        <w:rFonts w:ascii="Wingdings" w:hAnsi="Wingdings" w:hint="default"/>
+        <w:sz w:val="20"/>
+      </w:rPr>
+    </w:lvl>
+    <w:lvl w:ilvl="8" w:tentative="1">
+      <w:start w:val="1"/>
+      <w:numFmt w:val="bullet"/>
+      <w:lvlText w:val=""/>
+      <w:lvlJc w:val="left"/>
+      <w:pPr>
+        <w:tabs>
+          <w:tab w:val="num" w:pos="6480"/>
+        </w:tabs>
+        <w:ind w:left="6480" w:hanging="360"/>
+      </w:pPr>
+      <w:rPr>
+        <w:rFonts w:ascii="Wingdings" w:hAnsi="Wingdings" w:hint="default"/>
+        <w:sz w:val="20"/>
+      </w:rPr>
+    </w:lvl>
+  </w:abstractNum>
+  <w:abstractNum w:abstractNumId="14" w15:restartNumberingAfterBreak="0">
     <w:nsid w:val="3B8B7BAD"/>
     <w:multiLevelType w:val="multilevel"/>
     <w:tmpl w:val="B948B530"/>
@@ -3236,7 +5199,7 @@
       </w:rPr>
     </w:lvl>
   </w:abstractNum>
-  <w:abstractNum w:abstractNumId="13" w15:restartNumberingAfterBreak="0">
+  <w:abstractNum w:abstractNumId="15" w15:restartNumberingAfterBreak="0">
     <w:nsid w:val="40ED0051"/>
     <w:multiLevelType w:val="multilevel"/>
     <w:tmpl w:val="B35C638E"/>
@@ -3385,7 +5348,7 @@
       </w:rPr>
     </w:lvl>
   </w:abstractNum>
-  <w:abstractNum w:abstractNumId="14" w15:restartNumberingAfterBreak="0">
+  <w:abstractNum w:abstractNumId="16" w15:restartNumberingAfterBreak="0">
     <w:nsid w:val="46B851C6"/>
     <w:multiLevelType w:val="hybridMultilevel"/>
     <w:tmpl w:val="E37CCCAA"/>
@@ -3471,7 +5434,7 @@
       </w:pPr>
     </w:lvl>
   </w:abstractNum>
-  <w:abstractNum w:abstractNumId="15" w15:restartNumberingAfterBreak="0">
+  <w:abstractNum w:abstractNumId="17" w15:restartNumberingAfterBreak="0">
     <w:nsid w:val="4BF36F2C"/>
     <w:multiLevelType w:val="hybridMultilevel"/>
     <w:tmpl w:val="8B920B5C"/>
@@ -3584,7 +5547,7 @@
       </w:rPr>
     </w:lvl>
   </w:abstractNum>
-  <w:abstractNum w:abstractNumId="16" w15:restartNumberingAfterBreak="0">
+  <w:abstractNum w:abstractNumId="18" w15:restartNumberingAfterBreak="0">
     <w:nsid w:val="4CAC3046"/>
     <w:multiLevelType w:val="hybridMultilevel"/>
     <w:tmpl w:val="2E5E453C"/>
@@ -3697,7 +5660,7 @@
       </w:rPr>
     </w:lvl>
   </w:abstractNum>
-  <w:abstractNum w:abstractNumId="17" w15:restartNumberingAfterBreak="0">
+  <w:abstractNum w:abstractNumId="19" w15:restartNumberingAfterBreak="0">
     <w:nsid w:val="4D5B5381"/>
     <w:multiLevelType w:val="hybridMultilevel"/>
     <w:tmpl w:val="9E42BF44"/>
@@ -3783,7 +5746,7 @@
       </w:pPr>
     </w:lvl>
   </w:abstractNum>
-  <w:abstractNum w:abstractNumId="18" w15:restartNumberingAfterBreak="0">
+  <w:abstractNum w:abstractNumId="20" w15:restartNumberingAfterBreak="0">
     <w:nsid w:val="5186366D"/>
     <w:multiLevelType w:val="hybridMultilevel"/>
     <w:tmpl w:val="946EC3AE"/>
@@ -3872,7 +5835,7 @@
       </w:pPr>
     </w:lvl>
   </w:abstractNum>
-  <w:abstractNum w:abstractNumId="19" w15:restartNumberingAfterBreak="0">
+  <w:abstractNum w:abstractNumId="21" w15:restartNumberingAfterBreak="0">
     <w:nsid w:val="51B42935"/>
     <w:multiLevelType w:val="hybridMultilevel"/>
     <w:tmpl w:val="00ECDAB0"/>
@@ -3985,7 +5948,156 @@
       </w:rPr>
     </w:lvl>
   </w:abstractNum>
-  <w:abstractNum w:abstractNumId="20" w15:restartNumberingAfterBreak="0">
+  <w:abstractNum w:abstractNumId="22" w15:restartNumberingAfterBreak="0">
+    <w:nsid w:val="531D490C"/>
+    <w:multiLevelType w:val="multilevel"/>
+    <w:tmpl w:val="2D707BEC"/>
+    <w:lvl w:ilvl="0">
+      <w:start w:val="1"/>
+      <w:numFmt w:val="bullet"/>
+      <w:lvlText w:val=""/>
+      <w:lvlJc w:val="left"/>
+      <w:pPr>
+        <w:tabs>
+          <w:tab w:val="num" w:pos="720"/>
+        </w:tabs>
+        <w:ind w:left="720" w:hanging="360"/>
+      </w:pPr>
+      <w:rPr>
+        <w:rFonts w:ascii="Symbol" w:hAnsi="Symbol" w:hint="default"/>
+        <w:sz w:val="20"/>
+      </w:rPr>
+    </w:lvl>
+    <w:lvl w:ilvl="1" w:tentative="1">
+      <w:start w:val="1"/>
+      <w:numFmt w:val="bullet"/>
+      <w:lvlText w:val="o"/>
+      <w:lvlJc w:val="left"/>
+      <w:pPr>
+        <w:tabs>
+          <w:tab w:val="num" w:pos="1440"/>
+        </w:tabs>
+        <w:ind w:left="1440" w:hanging="360"/>
+      </w:pPr>
+      <w:rPr>
+        <w:rFonts w:ascii="Courier New" w:hAnsi="Courier New" w:hint="default"/>
+        <w:sz w:val="20"/>
+      </w:rPr>
+    </w:lvl>
+    <w:lvl w:ilvl="2" w:tentative="1">
+      <w:start w:val="1"/>
+      <w:numFmt w:val="bullet"/>
+      <w:lvlText w:val=""/>
+      <w:lvlJc w:val="left"/>
+      <w:pPr>
+        <w:tabs>
+          <w:tab w:val="num" w:pos="2160"/>
+        </w:tabs>
+        <w:ind w:left="2160" w:hanging="360"/>
+      </w:pPr>
+      <w:rPr>
+        <w:rFonts w:ascii="Wingdings" w:hAnsi="Wingdings" w:hint="default"/>
+        <w:sz w:val="20"/>
+      </w:rPr>
+    </w:lvl>
+    <w:lvl w:ilvl="3" w:tentative="1">
+      <w:start w:val="1"/>
+      <w:numFmt w:val="bullet"/>
+      <w:lvlText w:val=""/>
+      <w:lvlJc w:val="left"/>
+      <w:pPr>
+        <w:tabs>
+          <w:tab w:val="num" w:pos="2880"/>
+        </w:tabs>
+        <w:ind w:left="2880" w:hanging="360"/>
+      </w:pPr>
+      <w:rPr>
+        <w:rFonts w:ascii="Wingdings" w:hAnsi="Wingdings" w:hint="default"/>
+        <w:sz w:val="20"/>
+      </w:rPr>
+    </w:lvl>
+    <w:lvl w:ilvl="4" w:tentative="1">
+      <w:start w:val="1"/>
+      <w:numFmt w:val="bullet"/>
+      <w:lvlText w:val=""/>
+      <w:lvlJc w:val="left"/>
+      <w:pPr>
+        <w:tabs>
+          <w:tab w:val="num" w:pos="3600"/>
+        </w:tabs>
+        <w:ind w:left="3600" w:hanging="360"/>
+      </w:pPr>
+      <w:rPr>
+        <w:rFonts w:ascii="Wingdings" w:hAnsi="Wingdings" w:hint="default"/>
+        <w:sz w:val="20"/>
+      </w:rPr>
+    </w:lvl>
+    <w:lvl w:ilvl="5" w:tentative="1">
+      <w:start w:val="1"/>
+      <w:numFmt w:val="bullet"/>
+      <w:lvlText w:val=""/>
+      <w:lvlJc w:val="left"/>
+      <w:pPr>
+        <w:tabs>
+          <w:tab w:val="num" w:pos="4320"/>
+        </w:tabs>
+        <w:ind w:left="4320" w:hanging="360"/>
+      </w:pPr>
+      <w:rPr>
+        <w:rFonts w:ascii="Wingdings" w:hAnsi="Wingdings" w:hint="default"/>
+        <w:sz w:val="20"/>
+      </w:rPr>
+    </w:lvl>
+    <w:lvl w:ilvl="6" w:tentative="1">
+      <w:start w:val="1"/>
+      <w:numFmt w:val="bullet"/>
+      <w:lvlText w:val=""/>
+      <w:lvlJc w:val="left"/>
+      <w:pPr>
+        <w:tabs>
+          <w:tab w:val="num" w:pos="5040"/>
+        </w:tabs>
+        <w:ind w:left="5040" w:hanging="360"/>
+      </w:pPr>
+      <w:rPr>
+        <w:rFonts w:ascii="Wingdings" w:hAnsi="Wingdings" w:hint="default"/>
+        <w:sz w:val="20"/>
+      </w:rPr>
+    </w:lvl>
+    <w:lvl w:ilvl="7" w:tentative="1">
+      <w:start w:val="1"/>
+      <w:numFmt w:val="bullet"/>
+      <w:lvlText w:val=""/>
+      <w:lvlJc w:val="left"/>
+      <w:pPr>
+        <w:tabs>
+          <w:tab w:val="num" w:pos="5760"/>
+        </w:tabs>
+        <w:ind w:left="5760" w:hanging="360"/>
+      </w:pPr>
+      <w:rPr>
+        <w:rFonts w:ascii="Wingdings" w:hAnsi="Wingdings" w:hint="default"/>
+        <w:sz w:val="20"/>
+      </w:rPr>
+    </w:lvl>
+    <w:lvl w:ilvl="8" w:tentative="1">
+      <w:start w:val="1"/>
+      <w:numFmt w:val="bullet"/>
+      <w:lvlText w:val=""/>
+      <w:lvlJc w:val="left"/>
+      <w:pPr>
+        <w:tabs>
+          <w:tab w:val="num" w:pos="6480"/>
+        </w:tabs>
+        <w:ind w:left="6480" w:hanging="360"/>
+      </w:pPr>
+      <w:rPr>
+        <w:rFonts w:ascii="Wingdings" w:hAnsi="Wingdings" w:hint="default"/>
+        <w:sz w:val="20"/>
+      </w:rPr>
+    </w:lvl>
+  </w:abstractNum>
+  <w:abstractNum w:abstractNumId="23" w15:restartNumberingAfterBreak="0">
     <w:nsid w:val="5A9A1CE1"/>
     <w:multiLevelType w:val="multilevel"/>
     <w:tmpl w:val="1DB86F38"/>
@@ -4134,7 +6246,7 @@
       </w:rPr>
     </w:lvl>
   </w:abstractNum>
-  <w:abstractNum w:abstractNumId="21" w15:restartNumberingAfterBreak="0">
+  <w:abstractNum w:abstractNumId="24" w15:restartNumberingAfterBreak="0">
     <w:nsid w:val="5CE763A4"/>
     <w:multiLevelType w:val="hybridMultilevel"/>
     <w:tmpl w:val="BD1668E4"/>
@@ -4223,7 +6335,7 @@
       </w:pPr>
     </w:lvl>
   </w:abstractNum>
-  <w:abstractNum w:abstractNumId="22" w15:restartNumberingAfterBreak="0">
+  <w:abstractNum w:abstractNumId="25" w15:restartNumberingAfterBreak="0">
     <w:nsid w:val="69D14A71"/>
     <w:multiLevelType w:val="multilevel"/>
     <w:tmpl w:val="394C6510"/>
@@ -4372,7 +6484,7 @@
       </w:rPr>
     </w:lvl>
   </w:abstractNum>
-  <w:abstractNum w:abstractNumId="23" w15:restartNumberingAfterBreak="0">
+  <w:abstractNum w:abstractNumId="26" w15:restartNumberingAfterBreak="0">
     <w:nsid w:val="6BA147A8"/>
     <w:multiLevelType w:val="multilevel"/>
     <w:tmpl w:val="5CDAAE20"/>
@@ -4521,7 +6633,7 @@
       </w:rPr>
     </w:lvl>
   </w:abstractNum>
-  <w:abstractNum w:abstractNumId="24" w15:restartNumberingAfterBreak="0">
+  <w:abstractNum w:abstractNumId="27" w15:restartNumberingAfterBreak="0">
     <w:nsid w:val="73820FAF"/>
     <w:multiLevelType w:val="hybridMultilevel"/>
     <w:tmpl w:val="5172FC8A"/>
@@ -4634,7 +6746,7 @@
       </w:rPr>
     </w:lvl>
   </w:abstractNum>
-  <w:abstractNum w:abstractNumId="25" w15:restartNumberingAfterBreak="0">
+  <w:abstractNum w:abstractNumId="28" w15:restartNumberingAfterBreak="0">
     <w:nsid w:val="7AE907CF"/>
     <w:multiLevelType w:val="multilevel"/>
     <w:tmpl w:val="91F61BDA"/>
@@ -4784,82 +6896,91 @@
     </w:lvl>
   </w:abstractNum>
   <w:num w:numId="1">
+    <w:abstractNumId w:val="20"/>
+  </w:num>
+  <w:num w:numId="2">
+    <w:abstractNumId w:val="15"/>
+  </w:num>
+  <w:num w:numId="3">
+    <w:abstractNumId w:val="19"/>
+  </w:num>
+  <w:num w:numId="4">
+    <w:abstractNumId w:val="21"/>
+  </w:num>
+  <w:num w:numId="5">
+    <w:abstractNumId w:val="9"/>
+  </w:num>
+  <w:num w:numId="6">
+    <w:abstractNumId w:val="12"/>
+  </w:num>
+  <w:num w:numId="7">
     <w:abstractNumId w:val="18"/>
   </w:num>
-  <w:num w:numId="2">
-    <w:abstractNumId w:val="13"/>
-  </w:num>
-  <w:num w:numId="3">
-    <w:abstractNumId w:val="17"/>
-  </w:num>
-  <w:num w:numId="4">
-    <w:abstractNumId w:val="19"/>
-  </w:num>
-  <w:num w:numId="5">
-    <w:abstractNumId w:val="8"/>
-  </w:num>
-  <w:num w:numId="6">
-    <w:abstractNumId w:val="11"/>
-  </w:num>
-  <w:num w:numId="7">
+  <w:num w:numId="8">
     <w:abstractNumId w:val="16"/>
   </w:num>
-  <w:num w:numId="8">
-    <w:abstractNumId w:val="14"/>
-  </w:num>
   <w:num w:numId="9">
-    <w:abstractNumId w:val="4"/>
+    <w:abstractNumId w:val="5"/>
   </w:num>
   <w:num w:numId="10">
-    <w:abstractNumId w:val="1"/>
+    <w:abstractNumId w:val="2"/>
   </w:num>
   <w:num w:numId="11">
-    <w:abstractNumId w:val="22"/>
+    <w:abstractNumId w:val="25"/>
   </w:num>
   <w:num w:numId="12">
     <w:abstractNumId w:val="0"/>
   </w:num>
   <w:num w:numId="13">
-    <w:abstractNumId w:val="25"/>
+    <w:abstractNumId w:val="28"/>
   </w:num>
   <w:num w:numId="14">
-    <w:abstractNumId w:val="9"/>
+    <w:abstractNumId w:val="10"/>
   </w:num>
   <w:num w:numId="15">
-    <w:abstractNumId w:val="5"/>
+    <w:abstractNumId w:val="6"/>
   </w:num>
   <w:num w:numId="16">
+    <w:abstractNumId w:val="8"/>
+  </w:num>
+  <w:num w:numId="17">
+    <w:abstractNumId w:val="14"/>
+  </w:num>
+  <w:num w:numId="18">
+    <w:abstractNumId w:val="4"/>
+  </w:num>
+  <w:num w:numId="19">
+    <w:abstractNumId w:val="23"/>
+  </w:num>
+  <w:num w:numId="20">
+    <w:abstractNumId w:val="3"/>
+  </w:num>
+  <w:num w:numId="21">
+    <w:abstractNumId w:val="11"/>
+  </w:num>
+  <w:num w:numId="22">
+    <w:abstractNumId w:val="26"/>
+  </w:num>
+  <w:num w:numId="23">
+    <w:abstractNumId w:val="17"/>
+  </w:num>
+  <w:num w:numId="24">
+    <w:abstractNumId w:val="24"/>
+  </w:num>
+  <w:num w:numId="25">
     <w:abstractNumId w:val="7"/>
   </w:num>
-  <w:num w:numId="17">
-    <w:abstractNumId w:val="12"/>
+  <w:num w:numId="26">
+    <w:abstractNumId w:val="27"/>
   </w:num>
-  <w:num w:numId="18">
-    <w:abstractNumId w:val="3"/>
+  <w:num w:numId="27">
+    <w:abstractNumId w:val="22"/>
   </w:num>
-  <w:num w:numId="19">
-    <w:abstractNumId w:val="20"/>
+  <w:num w:numId="28">
+    <w:abstractNumId w:val="13"/>
   </w:num>
-  <w:num w:numId="20">
-    <w:abstractNumId w:val="2"/>
-  </w:num>
-  <w:num w:numId="21">
-    <w:abstractNumId w:val="10"/>
-  </w:num>
-  <w:num w:numId="22">
-    <w:abstractNumId w:val="23"/>
-  </w:num>
-  <w:num w:numId="23">
-    <w:abstractNumId w:val="15"/>
-  </w:num>
-  <w:num w:numId="24">
-    <w:abstractNumId w:val="21"/>
-  </w:num>
-  <w:num w:numId="25">
-    <w:abstractNumId w:val="6"/>
-  </w:num>
-  <w:num w:numId="26">
-    <w:abstractNumId w:val="24"/>
+  <w:num w:numId="29">
+    <w:abstractNumId w:val="1"/>
   </w:num>
 </w:numbering>
 </file>
@@ -5303,6 +7424,52 @@
       <w:szCs w:val="26"/>
     </w:rPr>
   </w:style>
+  <w:style w:type="paragraph" w:styleId="Heading3">
+    <w:name w:val="heading 3"/>
+    <w:basedOn w:val="Normal"/>
+    <w:next w:val="Normal"/>
+    <w:link w:val="Heading3Char"/>
+    <w:uiPriority w:val="9"/>
+    <w:semiHidden/>
+    <w:unhideWhenUsed/>
+    <w:qFormat/>
+    <w:rsid w:val="00761D97"/>
+    <w:pPr>
+      <w:keepNext/>
+      <w:keepLines/>
+      <w:spacing w:before="40" w:after="0"/>
+      <w:outlineLvl w:val="2"/>
+    </w:pPr>
+    <w:rPr>
+      <w:rFonts w:asciiTheme="majorHAnsi" w:eastAsiaTheme="majorEastAsia" w:hAnsiTheme="majorHAnsi" w:cstheme="majorBidi"/>
+      <w:color w:val="1F4D78" w:themeColor="accent1" w:themeShade="7F"/>
+      <w:sz w:val="24"/>
+      <w:szCs w:val="24"/>
+    </w:rPr>
+  </w:style>
+  <w:style w:type="paragraph" w:styleId="Heading4">
+    <w:name w:val="heading 4"/>
+    <w:basedOn w:val="Normal"/>
+    <w:next w:val="Normal"/>
+    <w:link w:val="Heading4Char"/>
+    <w:uiPriority w:val="9"/>
+    <w:semiHidden/>
+    <w:unhideWhenUsed/>
+    <w:qFormat/>
+    <w:rsid w:val="00502B47"/>
+    <w:pPr>
+      <w:keepNext/>
+      <w:keepLines/>
+      <w:spacing w:before="40" w:after="0"/>
+      <w:outlineLvl w:val="3"/>
+    </w:pPr>
+    <w:rPr>
+      <w:rFonts w:asciiTheme="majorHAnsi" w:eastAsiaTheme="majorEastAsia" w:hAnsiTheme="majorHAnsi" w:cstheme="majorBidi"/>
+      <w:i/>
+      <w:iCs/>
+      <w:color w:val="2E74B5" w:themeColor="accent1" w:themeShade="BF"/>
+    </w:rPr>
+  </w:style>
   <w:style w:type="character" w:default="1" w:styleId="DefaultParagraphFont">
     <w:name w:val="Default Paragraph Font"/>
     <w:uiPriority w:val="1"/>
@@ -5445,6 +7612,34 @@
     <w:name w:val="has-inline-color"/>
     <w:basedOn w:val="DefaultParagraphFont"/>
     <w:rsid w:val="003A00B1"/>
+  </w:style>
+  <w:style w:type="character" w:customStyle="1" w:styleId="Heading3Char">
+    <w:name w:val="Heading 3 Char"/>
+    <w:basedOn w:val="DefaultParagraphFont"/>
+    <w:link w:val="Heading3"/>
+    <w:uiPriority w:val="9"/>
+    <w:semiHidden/>
+    <w:rsid w:val="00761D97"/>
+    <w:rPr>
+      <w:rFonts w:asciiTheme="majorHAnsi" w:eastAsiaTheme="majorEastAsia" w:hAnsiTheme="majorHAnsi" w:cstheme="majorBidi"/>
+      <w:color w:val="1F4D78" w:themeColor="accent1" w:themeShade="7F"/>
+      <w:sz w:val="24"/>
+      <w:szCs w:val="24"/>
+    </w:rPr>
+  </w:style>
+  <w:style w:type="character" w:customStyle="1" w:styleId="Heading4Char">
+    <w:name w:val="Heading 4 Char"/>
+    <w:basedOn w:val="DefaultParagraphFont"/>
+    <w:link w:val="Heading4"/>
+    <w:uiPriority w:val="9"/>
+    <w:semiHidden/>
+    <w:rsid w:val="00502B47"/>
+    <w:rPr>
+      <w:rFonts w:asciiTheme="majorHAnsi" w:eastAsiaTheme="majorEastAsia" w:hAnsiTheme="majorHAnsi" w:cstheme="majorBidi"/>
+      <w:i/>
+      <w:iCs/>
+      <w:color w:val="2E74B5" w:themeColor="accent1" w:themeShade="BF"/>
+    </w:rPr>
   </w:style>
 </w:styles>
 </file>

--- a/JavaCore.docx
+++ b/JavaCore.docx
@@ -169,13 +169,8 @@
         <w:t xml:space="preserve"> Wrapper {</w:t>
       </w:r>
       <w:proofErr w:type="spellStart"/>
-      <w:proofErr w:type="gramStart"/>
-      <w:r>
-        <w:t>Integer,String</w:t>
-      </w:r>
-      <w:proofErr w:type="gramEnd"/>
-      <w:r>
-        <w:t>,Long,Byte</w:t>
+      <w:r>
+        <w:t>Integer,String,Long,Byte</w:t>
       </w:r>
       <w:proofErr w:type="spellEnd"/>
       <w:r>
@@ -202,13 +197,8 @@
       <w:r>
         <w:t xml:space="preserve"> final class </w:t>
       </w:r>
-      <w:proofErr w:type="gramStart"/>
-      <w:r>
-        <w:t>{ m</w:t>
-      </w:r>
-      <w:proofErr w:type="gramEnd"/>
-      <w:r>
-        <w:t xml:space="preserve"> ko </w:t>
+      <w:r>
+        <w:t xml:space="preserve">{ m ko </w:t>
       </w:r>
       <w:proofErr w:type="spellStart"/>
       <w:r>
@@ -417,18 +407,13 @@
       </w:r>
       <w:proofErr w:type="spellEnd"/>
       <w:r>
-        <w:t xml:space="preserve"> </w:t>
-      </w:r>
-      <w:proofErr w:type="gramStart"/>
-      <w:r>
-        <w:t xml:space="preserve">getter  </w:t>
+        <w:t xml:space="preserve"> getter  </w:t>
       </w:r>
       <w:proofErr w:type="spellStart"/>
       <w:r>
         <w:t>đc</w:t>
       </w:r>
       <w:proofErr w:type="spellEnd"/>
-      <w:proofErr w:type="gramEnd"/>
       <w:r>
         <w:t xml:space="preserve"> </w:t>
       </w:r>
@@ -2936,9 +2921,9 @@
           <w:sz w:val="23"/>
           <w:szCs w:val="23"/>
         </w:rPr>
-        <w:t xml:space="preserve"> </w:t>
-      </w:r>
-      <w:proofErr w:type="gramStart"/>
+        <w:t xml:space="preserve"> ( </w:t>
+      </w:r>
+      <w:proofErr w:type="spellStart"/>
       <w:r>
         <w:rPr>
           <w:rFonts w:ascii="Arial" w:eastAsia="Times New Roman" w:hAnsi="Arial" w:cs="Arial"/>
@@ -2946,9 +2931,9 @@
           <w:sz w:val="23"/>
           <w:szCs w:val="23"/>
         </w:rPr>
-        <w:t xml:space="preserve">( </w:t>
-      </w:r>
-      <w:proofErr w:type="spellStart"/>
+        <w:t>Lưu</w:t>
+      </w:r>
+      <w:proofErr w:type="spellEnd"/>
       <w:r>
         <w:rPr>
           <w:rFonts w:ascii="Arial" w:eastAsia="Times New Roman" w:hAnsi="Arial" w:cs="Arial"/>
@@ -2956,10 +2941,9 @@
           <w:sz w:val="23"/>
           <w:szCs w:val="23"/>
         </w:rPr>
-        <w:t>Lưu</w:t>
-      </w:r>
-      <w:proofErr w:type="spellEnd"/>
-      <w:proofErr w:type="gramEnd"/>
+        <w:t xml:space="preserve"> </w:t>
+      </w:r>
+      <w:proofErr w:type="spellStart"/>
       <w:r>
         <w:rPr>
           <w:rFonts w:ascii="Arial" w:eastAsia="Times New Roman" w:hAnsi="Arial" w:cs="Arial"/>
@@ -2967,9 +2951,9 @@
           <w:sz w:val="23"/>
           <w:szCs w:val="23"/>
         </w:rPr>
-        <w:t xml:space="preserve"> </w:t>
-      </w:r>
-      <w:proofErr w:type="spellStart"/>
+        <w:t>biến</w:t>
+      </w:r>
+      <w:proofErr w:type="spellEnd"/>
       <w:r>
         <w:rPr>
           <w:rFonts w:ascii="Arial" w:eastAsia="Times New Roman" w:hAnsi="Arial" w:cs="Arial"/>
@@ -2977,9 +2961,9 @@
           <w:sz w:val="23"/>
           <w:szCs w:val="23"/>
         </w:rPr>
-        <w:t>biến</w:t>
-      </w:r>
-      <w:proofErr w:type="spellEnd"/>
+        <w:t xml:space="preserve"> </w:t>
+      </w:r>
+      <w:proofErr w:type="spellStart"/>
       <w:r>
         <w:rPr>
           <w:rFonts w:ascii="Arial" w:eastAsia="Times New Roman" w:hAnsi="Arial" w:cs="Arial"/>
@@ -2987,9 +2971,9 @@
           <w:sz w:val="23"/>
           <w:szCs w:val="23"/>
         </w:rPr>
-        <w:t xml:space="preserve"> </w:t>
-      </w:r>
-      <w:proofErr w:type="spellStart"/>
+        <w:t>cục</w:t>
+      </w:r>
+      <w:proofErr w:type="spellEnd"/>
       <w:r>
         <w:rPr>
           <w:rFonts w:ascii="Arial" w:eastAsia="Times New Roman" w:hAnsi="Arial" w:cs="Arial"/>
@@ -2997,9 +2981,9 @@
           <w:sz w:val="23"/>
           <w:szCs w:val="23"/>
         </w:rPr>
-        <w:t>cục</w:t>
-      </w:r>
-      <w:proofErr w:type="spellEnd"/>
+        <w:t xml:space="preserve"> </w:t>
+      </w:r>
+      <w:proofErr w:type="spellStart"/>
       <w:r>
         <w:rPr>
           <w:rFonts w:ascii="Arial" w:eastAsia="Times New Roman" w:hAnsi="Arial" w:cs="Arial"/>
@@ -3007,9 +2991,9 @@
           <w:sz w:val="23"/>
           <w:szCs w:val="23"/>
         </w:rPr>
-        <w:t xml:space="preserve"> </w:t>
-      </w:r>
-      <w:proofErr w:type="spellStart"/>
+        <w:t>bộ</w:t>
+      </w:r>
+      <w:proofErr w:type="spellEnd"/>
       <w:r>
         <w:rPr>
           <w:rFonts w:ascii="Arial" w:eastAsia="Times New Roman" w:hAnsi="Arial" w:cs="Arial"/>
@@ -3017,30 +3001,30 @@
           <w:sz w:val="23"/>
           <w:szCs w:val="23"/>
         </w:rPr>
-        <w:t>bộ</w:t>
-      </w:r>
-      <w:proofErr w:type="spellEnd"/>
-      <w:r>
+        <w:t>)</w:t>
+      </w:r>
+    </w:p>
+    <w:p>
+      <w:pPr>
+        <w:shd w:val="clear" w:color="auto" w:fill="FFFFFF"/>
+        <w:spacing w:after="0" w:line="240" w:lineRule="auto"/>
         <w:rPr>
           <w:rFonts w:ascii="Arial" w:eastAsia="Times New Roman" w:hAnsi="Arial" w:cs="Arial"/>
           <w:color w:val="1D1C1D"/>
           <w:sz w:val="23"/>
           <w:szCs w:val="23"/>
         </w:rPr>
-        <w:t>)</w:t>
-      </w:r>
-    </w:p>
-    <w:p>
-      <w:pPr>
-        <w:shd w:val="clear" w:color="auto" w:fill="FFFFFF"/>
-        <w:spacing w:after="0" w:line="240" w:lineRule="auto"/>
+      </w:pPr>
+      <w:r>
         <w:rPr>
           <w:rFonts w:ascii="Arial" w:eastAsia="Times New Roman" w:hAnsi="Arial" w:cs="Arial"/>
           <w:color w:val="1D1C1D"/>
           <w:sz w:val="23"/>
           <w:szCs w:val="23"/>
         </w:rPr>
-      </w:pPr>
+        <w:t xml:space="preserve">stack </w:t>
+      </w:r>
+      <w:proofErr w:type="spellStart"/>
       <w:r>
         <w:rPr>
           <w:rFonts w:ascii="Arial" w:eastAsia="Times New Roman" w:hAnsi="Arial" w:cs="Arial"/>
@@ -3048,9 +3032,9 @@
           <w:sz w:val="23"/>
           <w:szCs w:val="23"/>
         </w:rPr>
-        <w:t xml:space="preserve">stack </w:t>
-      </w:r>
-      <w:proofErr w:type="spellStart"/>
+        <w:t>có</w:t>
+      </w:r>
+      <w:proofErr w:type="spellEnd"/>
       <w:r>
         <w:rPr>
           <w:rFonts w:ascii="Arial" w:eastAsia="Times New Roman" w:hAnsi="Arial" w:cs="Arial"/>
@@ -3058,9 +3042,9 @@
           <w:sz w:val="23"/>
           <w:szCs w:val="23"/>
         </w:rPr>
-        <w:t>có</w:t>
-      </w:r>
-      <w:proofErr w:type="spellEnd"/>
+        <w:t xml:space="preserve"> </w:t>
+      </w:r>
+      <w:proofErr w:type="spellStart"/>
       <w:r>
         <w:rPr>
           <w:rFonts w:ascii="Arial" w:eastAsia="Times New Roman" w:hAnsi="Arial" w:cs="Arial"/>
@@ -3068,9 +3052,9 @@
           <w:sz w:val="23"/>
           <w:szCs w:val="23"/>
         </w:rPr>
-        <w:t xml:space="preserve"> </w:t>
-      </w:r>
-      <w:proofErr w:type="spellStart"/>
+        <w:t>kích</w:t>
+      </w:r>
+      <w:proofErr w:type="spellEnd"/>
       <w:r>
         <w:rPr>
           <w:rFonts w:ascii="Arial" w:eastAsia="Times New Roman" w:hAnsi="Arial" w:cs="Arial"/>
@@ -3078,9 +3062,9 @@
           <w:sz w:val="23"/>
           <w:szCs w:val="23"/>
         </w:rPr>
-        <w:t>kích</w:t>
-      </w:r>
-      <w:proofErr w:type="spellEnd"/>
+        <w:t xml:space="preserve"> </w:t>
+      </w:r>
+      <w:proofErr w:type="spellStart"/>
       <w:r>
         <w:rPr>
           <w:rFonts w:ascii="Arial" w:eastAsia="Times New Roman" w:hAnsi="Arial" w:cs="Arial"/>
@@ -3088,9 +3072,9 @@
           <w:sz w:val="23"/>
           <w:szCs w:val="23"/>
         </w:rPr>
-        <w:t xml:space="preserve"> </w:t>
-      </w:r>
-      <w:proofErr w:type="spellStart"/>
+        <w:t>thước</w:t>
+      </w:r>
+      <w:proofErr w:type="spellEnd"/>
       <w:r>
         <w:rPr>
           <w:rFonts w:ascii="Arial" w:eastAsia="Times New Roman" w:hAnsi="Arial" w:cs="Arial"/>
@@ -3098,9 +3082,9 @@
           <w:sz w:val="23"/>
           <w:szCs w:val="23"/>
         </w:rPr>
-        <w:t>thước</w:t>
-      </w:r>
-      <w:proofErr w:type="spellEnd"/>
+        <w:t xml:space="preserve"> </w:t>
+      </w:r>
+      <w:proofErr w:type="spellStart"/>
       <w:r>
         <w:rPr>
           <w:rFonts w:ascii="Arial" w:eastAsia="Times New Roman" w:hAnsi="Arial" w:cs="Arial"/>
@@ -3108,21 +3092,9 @@
           <w:sz w:val="23"/>
           <w:szCs w:val="23"/>
         </w:rPr>
-        <w:t xml:space="preserve"> </w:t>
-      </w:r>
-      <w:proofErr w:type="spellStart"/>
-      <w:proofErr w:type="gramStart"/>
-      <w:r>
-        <w:rPr>
-          <w:rFonts w:ascii="Arial" w:eastAsia="Times New Roman" w:hAnsi="Arial" w:cs="Arial"/>
-          <w:color w:val="1D1C1D"/>
-          <w:sz w:val="23"/>
-          <w:szCs w:val="23"/>
-        </w:rPr>
         <w:t>nhỏ,tự</w:t>
       </w:r>
       <w:proofErr w:type="spellEnd"/>
-      <w:proofErr w:type="gramEnd"/>
       <w:r>
         <w:rPr>
           <w:rFonts w:ascii="Arial" w:eastAsia="Times New Roman" w:hAnsi="Arial" w:cs="Arial"/>
@@ -6349,14 +6321,9 @@
       </w:r>
       <w:proofErr w:type="spellEnd"/>
       <w:r>
-        <w:t xml:space="preserve"> -Object Oriented </w:t>
-      </w:r>
-      <w:proofErr w:type="gramStart"/>
-      <w:r>
-        <w:t>Programming)_</w:t>
-      </w:r>
-      <w:proofErr w:type="spellStart"/>
-      <w:proofErr w:type="gramEnd"/>
+        <w:t xml:space="preserve"> -Object Oriented Programming)_</w:t>
+      </w:r>
+      <w:proofErr w:type="spellStart"/>
       <w:r>
         <w:t>lập</w:t>
       </w:r>
@@ -7372,15 +7339,7 @@
       </w:r>
       <w:proofErr w:type="spellEnd"/>
       <w:r>
-        <w:t xml:space="preserve"> 1-1,1-</w:t>
-      </w:r>
-      <w:proofErr w:type="gramStart"/>
-      <w:r>
-        <w:t>n,n</w:t>
-      </w:r>
-      <w:proofErr w:type="gramEnd"/>
-      <w:r>
-        <w:t>-1,n-n;</w:t>
+        <w:t xml:space="preserve"> 1-1,1-n,n-1,n-n;</w:t>
       </w:r>
     </w:p>
     <w:p>
@@ -7865,7 +7824,6 @@
         </w:numPr>
       </w:pPr>
       <w:proofErr w:type="spellStart"/>
-      <w:proofErr w:type="gramStart"/>
       <w:r>
         <w:rPr>
           <w:rFonts w:ascii="Lora" w:hAnsi="Lora"/>
@@ -7880,15 +7838,7 @@
           <w:b/>
           <w:bCs/>
         </w:rPr>
-        <w:t>(</w:t>
-      </w:r>
-      <w:proofErr w:type="gramEnd"/>
-      <w:r>
-        <w:rPr>
-          <w:b/>
-          <w:bCs/>
-        </w:rPr>
-        <w:t>)</w:t>
+        <w:t>()</w:t>
       </w:r>
       <w:r>
         <w:t xml:space="preserve"> </w:t>
@@ -8192,7 +8142,6 @@
               </w:rPr>
               <w:t xml:space="preserve"> </w:t>
             </w:r>
-            <w:proofErr w:type="gramStart"/>
             <w:r>
               <w:rPr>
                 <w:rFonts w:ascii="Consolas" w:eastAsia="Times New Roman" w:hAnsi="Consolas" w:cs="Courier New"/>
@@ -8201,18 +8150,7 @@
                 <w:szCs w:val="20"/>
                 <w:bdr w:val="none" w:sz="0" w:space="0" w:color="auto" w:frame="1"/>
               </w:rPr>
-              <w:t>main(</w:t>
-            </w:r>
-            <w:proofErr w:type="gramEnd"/>
-            <w:r>
-              <w:rPr>
-                <w:rFonts w:ascii="Consolas" w:eastAsia="Times New Roman" w:hAnsi="Consolas" w:cs="Courier New"/>
-                <w:color w:val="000000"/>
-                <w:sz w:val="20"/>
-                <w:szCs w:val="20"/>
-                <w:bdr w:val="none" w:sz="0" w:space="0" w:color="auto" w:frame="1"/>
-              </w:rPr>
-              <w:t>String a[]) {</w:t>
+              <w:t>main(String a[]) {</w:t>
             </w:r>
           </w:p>
           <w:p>
@@ -8293,29 +8231,7 @@
                 <w:szCs w:val="20"/>
                 <w:bdr w:val="none" w:sz="0" w:space="0" w:color="auto" w:frame="1"/>
               </w:rPr>
-              <w:t>&lt;String</w:t>
-            </w:r>
-            <w:proofErr w:type="gramStart"/>
-            <w:r>
-              <w:rPr>
-                <w:rFonts w:ascii="Consolas" w:eastAsia="Times New Roman" w:hAnsi="Consolas" w:cs="Courier New"/>
-                <w:color w:val="000000"/>
-                <w:sz w:val="20"/>
-                <w:szCs w:val="20"/>
-                <w:bdr w:val="none" w:sz="0" w:space="0" w:color="auto" w:frame="1"/>
-              </w:rPr>
-              <w:t>&gt;(</w:t>
-            </w:r>
-            <w:proofErr w:type="gramEnd"/>
-            <w:r>
-              <w:rPr>
-                <w:rFonts w:ascii="Consolas" w:eastAsia="Times New Roman" w:hAnsi="Consolas" w:cs="Courier New"/>
-                <w:color w:val="000000"/>
-                <w:sz w:val="20"/>
-                <w:szCs w:val="20"/>
-                <w:bdr w:val="none" w:sz="0" w:space="0" w:color="auto" w:frame="1"/>
-              </w:rPr>
-              <w:t>);</w:t>
+              <w:t>&lt;String&gt;();</w:t>
             </w:r>
           </w:p>
           <w:p>
@@ -8416,7 +8332,6 @@
               <w:t>        </w:t>
             </w:r>
             <w:proofErr w:type="spellStart"/>
-            <w:proofErr w:type="gramStart"/>
             <w:r>
               <w:rPr>
                 <w:rFonts w:ascii="Consolas" w:eastAsia="Times New Roman" w:hAnsi="Consolas" w:cs="Courier New"/>
@@ -8438,7 +8353,6 @@
               </w:rPr>
               <w:t>(</w:t>
             </w:r>
-            <w:proofErr w:type="gramEnd"/>
             <w:r>
               <w:rPr>
                 <w:rFonts w:ascii="Consolas" w:eastAsia="Times New Roman" w:hAnsi="Consolas" w:cs="Courier New"/>
@@ -8488,7 +8402,6 @@
               <w:t>        </w:t>
             </w:r>
             <w:proofErr w:type="spellStart"/>
-            <w:proofErr w:type="gramStart"/>
             <w:r>
               <w:rPr>
                 <w:rFonts w:ascii="Consolas" w:eastAsia="Times New Roman" w:hAnsi="Consolas" w:cs="Courier New"/>
@@ -8510,7 +8423,6 @@
               </w:rPr>
               <w:t>(</w:t>
             </w:r>
-            <w:proofErr w:type="gramEnd"/>
             <w:r>
               <w:rPr>
                 <w:rFonts w:ascii="Consolas" w:eastAsia="Times New Roman" w:hAnsi="Consolas" w:cs="Courier New"/>
@@ -8861,7 +8773,6 @@
               </w:rPr>
               <w:t>        </w:t>
             </w:r>
-            <w:proofErr w:type="gramStart"/>
             <w:r>
               <w:rPr>
                 <w:rFonts w:ascii="Consolas" w:eastAsia="Times New Roman" w:hAnsi="Consolas" w:cs="Courier New"/>
@@ -8870,18 +8781,7 @@
                 <w:szCs w:val="20"/>
                 <w:bdr w:val="none" w:sz="0" w:space="0" w:color="auto" w:frame="1"/>
               </w:rPr>
-              <w:t>String[</w:t>
-            </w:r>
-            <w:proofErr w:type="gramEnd"/>
-            <w:r>
-              <w:rPr>
-                <w:rFonts w:ascii="Consolas" w:eastAsia="Times New Roman" w:hAnsi="Consolas" w:cs="Courier New"/>
-                <w:color w:val="000000"/>
-                <w:sz w:val="20"/>
-                <w:szCs w:val="20"/>
-                <w:bdr w:val="none" w:sz="0" w:space="0" w:color="auto" w:frame="1"/>
-              </w:rPr>
-              <w:t xml:space="preserve">] </w:t>
+              <w:t xml:space="preserve">String[] </w:t>
             </w:r>
             <w:proofErr w:type="spellStart"/>
             <w:r>
@@ -11931,7 +11831,6 @@
         <w:t> </w:t>
       </w:r>
       <w:proofErr w:type="spellStart"/>
-      <w:proofErr w:type="gramStart"/>
       <w:r>
         <w:rPr>
           <w:rStyle w:val="HTMLCode"/>
@@ -11946,7 +11845,6 @@
         <w:t>java.lang</w:t>
       </w:r>
       <w:proofErr w:type="spellEnd"/>
-      <w:proofErr w:type="gramEnd"/>
       <w:r>
         <w:rPr>
           <w:shd w:val="clear" w:color="auto" w:fill="FFFFFF"/>
@@ -13415,7 +13313,6 @@
               <w:t xml:space="preserve">public final Class </w:t>
             </w:r>
             <w:proofErr w:type="spellStart"/>
-            <w:proofErr w:type="gramStart"/>
             <w:r>
               <w:rPr>
                 <w:rFonts w:ascii="Open Sans" w:eastAsia="Times New Roman" w:hAnsi="Open Sans" w:cs="Open Sans"/>
@@ -13433,17 +13330,7 @@
                 <w:sz w:val="24"/>
                 <w:szCs w:val="24"/>
               </w:rPr>
-              <w:t>(</w:t>
-            </w:r>
-            <w:proofErr w:type="gramEnd"/>
-            <w:r>
-              <w:rPr>
-                <w:rFonts w:ascii="Open Sans" w:eastAsia="Times New Roman" w:hAnsi="Open Sans" w:cs="Open Sans"/>
-                <w:color w:val="333333"/>
-                <w:sz w:val="24"/>
-                <w:szCs w:val="24"/>
-              </w:rPr>
-              <w:t>)</w:t>
+              <w:t>()</w:t>
             </w:r>
           </w:p>
         </w:tc>
@@ -13960,7 +13847,6 @@
               <w:t xml:space="preserve">public int </w:t>
             </w:r>
             <w:proofErr w:type="spellStart"/>
-            <w:proofErr w:type="gramStart"/>
             <w:r>
               <w:rPr>
                 <w:rFonts w:ascii="Open Sans" w:eastAsia="Times New Roman" w:hAnsi="Open Sans" w:cs="Open Sans"/>
@@ -13978,17 +13864,7 @@
                 <w:sz w:val="24"/>
                 <w:szCs w:val="24"/>
               </w:rPr>
-              <w:t>(</w:t>
-            </w:r>
-            <w:proofErr w:type="gramEnd"/>
-            <w:r>
-              <w:rPr>
-                <w:rFonts w:ascii="Open Sans" w:eastAsia="Times New Roman" w:hAnsi="Open Sans" w:cs="Open Sans"/>
-                <w:color w:val="333333"/>
-                <w:sz w:val="24"/>
-                <w:szCs w:val="24"/>
-              </w:rPr>
-              <w:t>)</w:t>
+              <w:t>()</w:t>
             </w:r>
           </w:p>
         </w:tc>
@@ -14262,27 +14138,7 @@
                 <w:sz w:val="24"/>
                 <w:szCs w:val="24"/>
               </w:rPr>
-              <w:t xml:space="preserve"> </w:t>
-            </w:r>
-            <w:proofErr w:type="gramStart"/>
-            <w:r>
-              <w:rPr>
-                <w:rFonts w:ascii="Open Sans" w:eastAsia="Times New Roman" w:hAnsi="Open Sans" w:cs="Open Sans"/>
-                <w:color w:val="333333"/>
-                <w:sz w:val="24"/>
-                <w:szCs w:val="24"/>
-              </w:rPr>
-              <w:t>equals(</w:t>
-            </w:r>
-            <w:proofErr w:type="gramEnd"/>
-            <w:r>
-              <w:rPr>
-                <w:rFonts w:ascii="Open Sans" w:eastAsia="Times New Roman" w:hAnsi="Open Sans" w:cs="Open Sans"/>
-                <w:color w:val="333333"/>
-                <w:sz w:val="24"/>
-                <w:szCs w:val="24"/>
-              </w:rPr>
-              <w:t>Object obj)</w:t>
+              <w:t xml:space="preserve"> equals(Object obj)</w:t>
             </w:r>
           </w:p>
         </w:tc>
@@ -14575,27 +14431,7 @@
                 <w:szCs w:val="24"/>
               </w:rPr>
               <w:lastRenderedPageBreak/>
-              <w:t xml:space="preserve">protected Object </w:t>
-            </w:r>
-            <w:proofErr w:type="gramStart"/>
-            <w:r>
-              <w:rPr>
-                <w:rFonts w:ascii="Open Sans" w:eastAsia="Times New Roman" w:hAnsi="Open Sans" w:cs="Open Sans"/>
-                <w:color w:val="333333"/>
-                <w:sz w:val="24"/>
-                <w:szCs w:val="24"/>
-              </w:rPr>
-              <w:t>clone(</w:t>
-            </w:r>
-            <w:proofErr w:type="gramEnd"/>
-            <w:r>
-              <w:rPr>
-                <w:rFonts w:ascii="Open Sans" w:eastAsia="Times New Roman" w:hAnsi="Open Sans" w:cs="Open Sans"/>
-                <w:color w:val="333333"/>
-                <w:sz w:val="24"/>
-                <w:szCs w:val="24"/>
-              </w:rPr>
-              <w:t xml:space="preserve">) throws </w:t>
+              <w:t xml:space="preserve">protected Object clone() throws </w:t>
             </w:r>
             <w:proofErr w:type="spellStart"/>
             <w:r>
@@ -14923,7 +14759,6 @@
               <w:t xml:space="preserve">public String </w:t>
             </w:r>
             <w:proofErr w:type="spellStart"/>
-            <w:proofErr w:type="gramStart"/>
             <w:r>
               <w:rPr>
                 <w:rFonts w:ascii="Open Sans" w:eastAsia="Times New Roman" w:hAnsi="Open Sans" w:cs="Open Sans"/>
@@ -14941,17 +14776,7 @@
                 <w:sz w:val="24"/>
                 <w:szCs w:val="24"/>
               </w:rPr>
-              <w:t>(</w:t>
-            </w:r>
-            <w:proofErr w:type="gramEnd"/>
-            <w:r>
-              <w:rPr>
-                <w:rFonts w:ascii="Open Sans" w:eastAsia="Times New Roman" w:hAnsi="Open Sans" w:cs="Open Sans"/>
-                <w:color w:val="333333"/>
-                <w:sz w:val="24"/>
-                <w:szCs w:val="24"/>
-              </w:rPr>
-              <w:t>)</w:t>
+              <w:t>()</w:t>
             </w:r>
           </w:p>
         </w:tc>
@@ -15265,27 +15090,7 @@
                 <w:sz w:val="24"/>
                 <w:szCs w:val="24"/>
               </w:rPr>
-              <w:t xml:space="preserve">public final void </w:t>
-            </w:r>
-            <w:proofErr w:type="gramStart"/>
-            <w:r>
-              <w:rPr>
-                <w:rFonts w:ascii="Open Sans" w:eastAsia="Times New Roman" w:hAnsi="Open Sans" w:cs="Open Sans"/>
-                <w:color w:val="333333"/>
-                <w:sz w:val="24"/>
-                <w:szCs w:val="24"/>
-              </w:rPr>
-              <w:t>notify(</w:t>
-            </w:r>
-            <w:proofErr w:type="gramEnd"/>
-            <w:r>
-              <w:rPr>
-                <w:rFonts w:ascii="Open Sans" w:eastAsia="Times New Roman" w:hAnsi="Open Sans" w:cs="Open Sans"/>
-                <w:color w:val="333333"/>
-                <w:sz w:val="24"/>
-                <w:szCs w:val="24"/>
-              </w:rPr>
-              <w:t>)</w:t>
+              <w:t>public final void notify()</w:t>
             </w:r>
           </w:p>
         </w:tc>
@@ -15622,7 +15427,6 @@
               <w:t xml:space="preserve">public final void </w:t>
             </w:r>
             <w:proofErr w:type="spellStart"/>
-            <w:proofErr w:type="gramStart"/>
             <w:r>
               <w:rPr>
                 <w:rFonts w:ascii="Open Sans" w:eastAsia="Times New Roman" w:hAnsi="Open Sans" w:cs="Open Sans"/>
@@ -15640,17 +15444,7 @@
                 <w:sz w:val="24"/>
                 <w:szCs w:val="24"/>
               </w:rPr>
-              <w:t>(</w:t>
-            </w:r>
-            <w:proofErr w:type="gramEnd"/>
-            <w:r>
-              <w:rPr>
-                <w:rFonts w:ascii="Open Sans" w:eastAsia="Times New Roman" w:hAnsi="Open Sans" w:cs="Open Sans"/>
-                <w:color w:val="333333"/>
-                <w:sz w:val="24"/>
-                <w:szCs w:val="24"/>
-              </w:rPr>
-              <w:t>)</w:t>
+              <w:t>()</w:t>
             </w:r>
           </w:p>
         </w:tc>
@@ -16024,27 +15818,7 @@
                 <w:sz w:val="24"/>
                 <w:szCs w:val="24"/>
               </w:rPr>
-              <w:t xml:space="preserve">public final void </w:t>
-            </w:r>
-            <w:proofErr w:type="gramStart"/>
-            <w:r>
-              <w:rPr>
-                <w:rFonts w:ascii="Open Sans" w:eastAsia="Times New Roman" w:hAnsi="Open Sans" w:cs="Open Sans"/>
-                <w:color w:val="333333"/>
-                <w:sz w:val="24"/>
-                <w:szCs w:val="24"/>
-              </w:rPr>
-              <w:t>wait(</w:t>
-            </w:r>
-            <w:proofErr w:type="gramEnd"/>
-            <w:r>
-              <w:rPr>
-                <w:rFonts w:ascii="Open Sans" w:eastAsia="Times New Roman" w:hAnsi="Open Sans" w:cs="Open Sans"/>
-                <w:color w:val="333333"/>
-                <w:sz w:val="24"/>
-                <w:szCs w:val="24"/>
-              </w:rPr>
-              <w:t xml:space="preserve">long timeout)throws </w:t>
+              <w:t xml:space="preserve">public final void wait(long timeout)throws </w:t>
             </w:r>
             <w:proofErr w:type="spellStart"/>
             <w:r>
@@ -16545,27 +16319,7 @@
                 <w:sz w:val="24"/>
                 <w:szCs w:val="24"/>
               </w:rPr>
-              <w:t xml:space="preserve"> </w:t>
-            </w:r>
-            <w:proofErr w:type="gramStart"/>
-            <w:r>
-              <w:rPr>
-                <w:rFonts w:ascii="Open Sans" w:eastAsia="Times New Roman" w:hAnsi="Open Sans" w:cs="Open Sans"/>
-                <w:color w:val="333333"/>
-                <w:sz w:val="24"/>
-                <w:szCs w:val="24"/>
-              </w:rPr>
-              <w:t>notify(</w:t>
-            </w:r>
-            <w:proofErr w:type="gramEnd"/>
-            <w:r>
-              <w:rPr>
-                <w:rFonts w:ascii="Open Sans" w:eastAsia="Times New Roman" w:hAnsi="Open Sans" w:cs="Open Sans"/>
-                <w:color w:val="333333"/>
-                <w:sz w:val="24"/>
-                <w:szCs w:val="24"/>
-              </w:rPr>
-              <w:t xml:space="preserve">) </w:t>
+              <w:t xml:space="preserve"> notify() </w:t>
             </w:r>
             <w:proofErr w:type="spellStart"/>
             <w:r>
@@ -16649,27 +16403,7 @@
                 <w:sz w:val="24"/>
                 <w:szCs w:val="24"/>
               </w:rPr>
-              <w:t xml:space="preserve">public final void </w:t>
-            </w:r>
-            <w:proofErr w:type="gramStart"/>
-            <w:r>
-              <w:rPr>
-                <w:rFonts w:ascii="Open Sans" w:eastAsia="Times New Roman" w:hAnsi="Open Sans" w:cs="Open Sans"/>
-                <w:color w:val="333333"/>
-                <w:sz w:val="24"/>
-                <w:szCs w:val="24"/>
-              </w:rPr>
-              <w:t>wait(</w:t>
-            </w:r>
-            <w:proofErr w:type="gramEnd"/>
-            <w:r>
-              <w:rPr>
-                <w:rFonts w:ascii="Open Sans" w:eastAsia="Times New Roman" w:hAnsi="Open Sans" w:cs="Open Sans"/>
-                <w:color w:val="333333"/>
-                <w:sz w:val="24"/>
-                <w:szCs w:val="24"/>
-              </w:rPr>
-              <w:t xml:space="preserve">long </w:t>
+              <w:t xml:space="preserve">public final void wait(long </w:t>
             </w:r>
             <w:proofErr w:type="spellStart"/>
             <w:r>
@@ -17230,27 +16964,7 @@
                 <w:sz w:val="24"/>
                 <w:szCs w:val="24"/>
               </w:rPr>
-              <w:t xml:space="preserve"> </w:t>
-            </w:r>
-            <w:proofErr w:type="gramStart"/>
-            <w:r>
-              <w:rPr>
-                <w:rFonts w:ascii="Open Sans" w:eastAsia="Times New Roman" w:hAnsi="Open Sans" w:cs="Open Sans"/>
-                <w:color w:val="333333"/>
-                <w:sz w:val="24"/>
-                <w:szCs w:val="24"/>
-              </w:rPr>
-              <w:t>notify(</w:t>
-            </w:r>
-            <w:proofErr w:type="gramEnd"/>
-            <w:r>
-              <w:rPr>
-                <w:rFonts w:ascii="Open Sans" w:eastAsia="Times New Roman" w:hAnsi="Open Sans" w:cs="Open Sans"/>
-                <w:color w:val="333333"/>
-                <w:sz w:val="24"/>
-                <w:szCs w:val="24"/>
-              </w:rPr>
-              <w:t xml:space="preserve">) </w:t>
+              <w:t xml:space="preserve"> notify() </w:t>
             </w:r>
             <w:proofErr w:type="spellStart"/>
             <w:r>
@@ -17334,27 +17048,7 @@
                 <w:sz w:val="24"/>
                 <w:szCs w:val="24"/>
               </w:rPr>
-              <w:t xml:space="preserve">public final void </w:t>
-            </w:r>
-            <w:proofErr w:type="gramStart"/>
-            <w:r>
-              <w:rPr>
-                <w:rFonts w:ascii="Open Sans" w:eastAsia="Times New Roman" w:hAnsi="Open Sans" w:cs="Open Sans"/>
-                <w:color w:val="333333"/>
-                <w:sz w:val="24"/>
-                <w:szCs w:val="24"/>
-              </w:rPr>
-              <w:t>wait(</w:t>
-            </w:r>
-            <w:proofErr w:type="gramEnd"/>
-            <w:r>
-              <w:rPr>
-                <w:rFonts w:ascii="Open Sans" w:eastAsia="Times New Roman" w:hAnsi="Open Sans" w:cs="Open Sans"/>
-                <w:color w:val="333333"/>
-                <w:sz w:val="24"/>
-                <w:szCs w:val="24"/>
-              </w:rPr>
-              <w:t xml:space="preserve">)throws </w:t>
+              <w:t xml:space="preserve">public final void wait()throws </w:t>
             </w:r>
             <w:proofErr w:type="spellStart"/>
             <w:r>
@@ -17635,27 +17329,7 @@
                 <w:sz w:val="24"/>
                 <w:szCs w:val="24"/>
               </w:rPr>
-              <w:t xml:space="preserve"> </w:t>
-            </w:r>
-            <w:proofErr w:type="gramStart"/>
-            <w:r>
-              <w:rPr>
-                <w:rFonts w:ascii="Open Sans" w:eastAsia="Times New Roman" w:hAnsi="Open Sans" w:cs="Open Sans"/>
-                <w:color w:val="333333"/>
-                <w:sz w:val="24"/>
-                <w:szCs w:val="24"/>
-              </w:rPr>
-              <w:t>notify(</w:t>
-            </w:r>
-            <w:proofErr w:type="gramEnd"/>
-            <w:r>
-              <w:rPr>
-                <w:rFonts w:ascii="Open Sans" w:eastAsia="Times New Roman" w:hAnsi="Open Sans" w:cs="Open Sans"/>
-                <w:color w:val="333333"/>
-                <w:sz w:val="24"/>
-                <w:szCs w:val="24"/>
-              </w:rPr>
-              <w:t xml:space="preserve">) </w:t>
+              <w:t xml:space="preserve"> notify() </w:t>
             </w:r>
             <w:proofErr w:type="spellStart"/>
             <w:r>
@@ -17739,27 +17413,7 @@
                 <w:sz w:val="24"/>
                 <w:szCs w:val="24"/>
               </w:rPr>
-              <w:t xml:space="preserve">protected void </w:t>
-            </w:r>
-            <w:proofErr w:type="gramStart"/>
-            <w:r>
-              <w:rPr>
-                <w:rFonts w:ascii="Open Sans" w:eastAsia="Times New Roman" w:hAnsi="Open Sans" w:cs="Open Sans"/>
-                <w:color w:val="333333"/>
-                <w:sz w:val="24"/>
-                <w:szCs w:val="24"/>
-              </w:rPr>
-              <w:t>finalize(</w:t>
-            </w:r>
-            <w:proofErr w:type="gramEnd"/>
-            <w:r>
-              <w:rPr>
-                <w:rFonts w:ascii="Open Sans" w:eastAsia="Times New Roman" w:hAnsi="Open Sans" w:cs="Open Sans"/>
-                <w:color w:val="333333"/>
-                <w:sz w:val="24"/>
-                <w:szCs w:val="24"/>
-              </w:rPr>
-              <w:t>)throws Throwable</w:t>
+              <w:t>protected void finalize()throws Throwable</w:t>
             </w:r>
           </w:p>
         </w:tc>
@@ -18391,7 +18045,6 @@
         <w:t xml:space="preserve"> </w:t>
       </w:r>
       <w:proofErr w:type="spellStart"/>
-      <w:proofErr w:type="gramStart"/>
       <w:r>
         <w:rPr>
           <w:b/>
@@ -18415,24 +18068,15 @@
           <w:bCs/>
           <w:highlight w:val="yellow"/>
         </w:rPr>
-        <w:t xml:space="preserve"> :</w:t>
-      </w:r>
-      <w:proofErr w:type="gramEnd"/>
+        <w:t xml:space="preserve"> :: </w:t>
+      </w:r>
+      <w:proofErr w:type="spellStart"/>
       <w:r>
         <w:rPr>
           <w:b/>
           <w:bCs/>
           <w:highlight w:val="yellow"/>
         </w:rPr>
-        <w:t xml:space="preserve">: </w:t>
-      </w:r>
-      <w:proofErr w:type="spellStart"/>
-      <w:r>
-        <w:rPr>
-          <w:b/>
-          <w:bCs/>
-          <w:highlight w:val="yellow"/>
-        </w:rPr>
         <w:t>Compareable</w:t>
       </w:r>
       <w:proofErr w:type="spellEnd"/>
@@ -18460,18 +18104,13 @@
       </w:r>
       <w:proofErr w:type="spellEnd"/>
       <w:r>
-        <w:t xml:space="preserve"> Class </w:t>
-      </w:r>
-      <w:proofErr w:type="gramStart"/>
-      <w:r>
-        <w:t xml:space="preserve">( </w:t>
+        <w:t xml:space="preserve"> Class ( </w:t>
       </w:r>
       <w:proofErr w:type="spellStart"/>
       <w:r>
         <w:t>thực</w:t>
       </w:r>
       <w:proofErr w:type="spellEnd"/>
-      <w:proofErr w:type="gramEnd"/>
       <w:r>
         <w:t xml:space="preserve"> </w:t>
       </w:r>
@@ -18565,7 +18204,6 @@
         <w:t xml:space="preserve"> = </w:t>
       </w:r>
       <w:proofErr w:type="spellStart"/>
-      <w:proofErr w:type="gramStart"/>
       <w:r>
         <w:rPr>
           <w:rFonts w:ascii="Consolas" w:hAnsi="Consolas" w:cs="Consolas"/>
@@ -18588,7 +18226,6 @@
         <w:t>(</w:t>
       </w:r>
       <w:proofErr w:type="spellStart"/>
-      <w:proofErr w:type="gramEnd"/>
       <w:r>
         <w:rPr>
           <w:rFonts w:ascii="Consolas" w:hAnsi="Consolas" w:cs="Consolas"/>
@@ -18757,27 +18394,7 @@
           <w:sz w:val="20"/>
           <w:szCs w:val="20"/>
         </w:rPr>
-        <w:t xml:space="preserve"> </w:t>
-      </w:r>
-      <w:proofErr w:type="gramStart"/>
-      <w:r>
-        <w:rPr>
-          <w:rFonts w:ascii="Consolas" w:hAnsi="Consolas" w:cs="Consolas"/>
-          <w:color w:val="000000"/>
-          <w:sz w:val="20"/>
-          <w:szCs w:val="20"/>
-        </w:rPr>
-        <w:t>compare(</w:t>
-      </w:r>
-      <w:proofErr w:type="gramEnd"/>
-      <w:r>
-        <w:rPr>
-          <w:rFonts w:ascii="Consolas" w:hAnsi="Consolas" w:cs="Consolas"/>
-          <w:color w:val="000000"/>
-          <w:sz w:val="20"/>
-          <w:szCs w:val="20"/>
-        </w:rPr>
-        <w:t xml:space="preserve">Integer </w:t>
+        <w:t xml:space="preserve"> compare(Integer </w:t>
       </w:r>
       <w:r>
         <w:rPr>
@@ -18891,9 +18508,17 @@
           <w:sz w:val="20"/>
           <w:szCs w:val="20"/>
         </w:rPr>
-        <w:t>o</w:t>
-      </w:r>
-      <w:proofErr w:type="gramStart"/>
+        <w:t>o1</w:t>
+      </w:r>
+      <w:r>
+        <w:rPr>
+          <w:rFonts w:ascii="Consolas" w:hAnsi="Consolas" w:cs="Consolas"/>
+          <w:color w:val="000000"/>
+          <w:sz w:val="20"/>
+          <w:szCs w:val="20"/>
+        </w:rPr>
+        <w:t>.compareTo(</w:t>
+      </w:r>
       <w:r>
         <w:rPr>
           <w:rFonts w:ascii="Consolas" w:hAnsi="Consolas" w:cs="Consolas"/>
@@ -18901,7 +18526,7 @@
           <w:sz w:val="20"/>
           <w:szCs w:val="20"/>
         </w:rPr>
-        <w:t>1</w:t>
+        <w:t>o2</w:t>
       </w:r>
       <w:r>
         <w:rPr>
@@ -18910,9 +18535,21 @@
           <w:sz w:val="20"/>
           <w:szCs w:val="20"/>
         </w:rPr>
-        <w:t>.compareTo</w:t>
-      </w:r>
-      <w:proofErr w:type="gramEnd"/>
+        <w:t>);</w:t>
+      </w:r>
+    </w:p>
+    <w:p>
+      <w:pPr>
+        <w:autoSpaceDE w:val="0"/>
+        <w:autoSpaceDN w:val="0"/>
+        <w:adjustRightInd w:val="0"/>
+        <w:spacing w:after="0" w:line="240" w:lineRule="auto"/>
+        <w:rPr>
+          <w:rFonts w:ascii="Consolas" w:hAnsi="Consolas" w:cs="Consolas"/>
+          <w:sz w:val="20"/>
+          <w:szCs w:val="20"/>
+        </w:rPr>
+      </w:pPr>
       <w:r>
         <w:rPr>
           <w:rFonts w:ascii="Consolas" w:hAnsi="Consolas" w:cs="Consolas"/>
@@ -18920,16 +18557,7 @@
           <w:sz w:val="20"/>
           <w:szCs w:val="20"/>
         </w:rPr>
-        <w:t>(</w:t>
-      </w:r>
-      <w:r>
-        <w:rPr>
-          <w:rFonts w:ascii="Consolas" w:hAnsi="Consolas" w:cs="Consolas"/>
-          <w:color w:val="6A3E3E"/>
-          <w:sz w:val="20"/>
-          <w:szCs w:val="20"/>
-        </w:rPr>
-        <w:t>o2</w:t>
+        <w:tab/>
       </w:r>
       <w:r>
         <w:rPr>
@@ -18938,21 +18566,8 @@
           <w:sz w:val="20"/>
           <w:szCs w:val="20"/>
         </w:rPr>
-        <w:t>);</w:t>
-      </w:r>
-    </w:p>
-    <w:p>
-      <w:pPr>
-        <w:autoSpaceDE w:val="0"/>
-        <w:autoSpaceDN w:val="0"/>
-        <w:adjustRightInd w:val="0"/>
-        <w:spacing w:after="0" w:line="240" w:lineRule="auto"/>
-        <w:rPr>
-          <w:rFonts w:ascii="Consolas" w:hAnsi="Consolas" w:cs="Consolas"/>
-          <w:sz w:val="20"/>
-          <w:szCs w:val="20"/>
-        </w:rPr>
-      </w:pPr>
+        <w:tab/>
+      </w:r>
       <w:r>
         <w:rPr>
           <w:rFonts w:ascii="Consolas" w:hAnsi="Consolas" w:cs="Consolas"/>
@@ -18961,24 +18576,6 @@
           <w:szCs w:val="20"/>
         </w:rPr>
         <w:tab/>
-      </w:r>
-      <w:r>
-        <w:rPr>
-          <w:rFonts w:ascii="Consolas" w:hAnsi="Consolas" w:cs="Consolas"/>
-          <w:color w:val="000000"/>
-          <w:sz w:val="20"/>
-          <w:szCs w:val="20"/>
-        </w:rPr>
-        <w:tab/>
-      </w:r>
-      <w:r>
-        <w:rPr>
-          <w:rFonts w:ascii="Consolas" w:hAnsi="Consolas" w:cs="Consolas"/>
-          <w:color w:val="000000"/>
-          <w:sz w:val="20"/>
-          <w:szCs w:val="20"/>
-        </w:rPr>
-        <w:tab/>
         <w:t>}</w:t>
       </w:r>
     </w:p>
@@ -19269,28 +18866,6 @@
         </w:rPr>
         <w:t xml:space="preserve"> lamda8 </w:t>
       </w:r>
-      <w:proofErr w:type="spellStart"/>
-      <w:r>
-        <w:rPr>
-          <w:highlight w:val="yellow"/>
-        </w:rPr>
-        <w:t>hừm</w:t>
-      </w:r>
-      <w:proofErr w:type="spellEnd"/>
-      <w:r>
-        <w:rPr>
-          <w:highlight w:val="yellow"/>
-        </w:rPr>
-        <w:t xml:space="preserve"> </w:t>
-      </w:r>
-      <w:proofErr w:type="spellStart"/>
-      <w:r>
-        <w:rPr>
-          <w:highlight w:val="yellow"/>
-        </w:rPr>
-        <w:t>hừm</w:t>
-      </w:r>
-      <w:proofErr w:type="spellEnd"/>
       <w:r>
         <w:t>.</w:t>
       </w:r>
@@ -19364,7 +18939,6 @@
         <w:t xml:space="preserve"> = </w:t>
       </w:r>
       <w:proofErr w:type="spellStart"/>
-      <w:proofErr w:type="gramStart"/>
       <w:r>
         <w:rPr>
           <w:rFonts w:ascii="Consolas" w:hAnsi="Consolas" w:cs="Consolas"/>
@@ -19387,7 +18961,6 @@
         <w:t>(</w:t>
       </w:r>
       <w:proofErr w:type="spellStart"/>
-      <w:proofErr w:type="gramEnd"/>
       <w:r>
         <w:rPr>
           <w:rFonts w:ascii="Consolas" w:hAnsi="Consolas" w:cs="Consolas"/>
@@ -19485,7 +19058,6 @@
         </w:rPr>
         <w:tab/>
       </w:r>
-      <w:proofErr w:type="gramStart"/>
       <w:r>
         <w:rPr>
           <w:rFonts w:ascii="Consolas" w:hAnsi="Consolas" w:cs="Consolas"/>
@@ -19506,7 +19078,6 @@
         </w:rPr>
         <w:t>(</w:t>
       </w:r>
-      <w:proofErr w:type="gramEnd"/>
       <w:r>
         <w:rPr>
           <w:rFonts w:ascii="Consolas" w:hAnsi="Consolas" w:cs="Consolas"/>
@@ -19672,7 +19243,6 @@
         </w:rPr>
         <w:tab/>
       </w:r>
-      <w:proofErr w:type="gramStart"/>
       <w:r>
         <w:rPr>
           <w:rFonts w:ascii="Consolas" w:hAnsi="Consolas" w:cs="Consolas"/>
@@ -19693,7 +19263,6 @@
         </w:rPr>
         <w:t>(</w:t>
       </w:r>
-      <w:proofErr w:type="gramEnd"/>
       <w:r>
         <w:rPr>
           <w:rFonts w:ascii="Consolas" w:hAnsi="Consolas" w:cs="Consolas"/>
@@ -20176,7 +19745,6 @@
         <w:t xml:space="preserve"> = </w:t>
       </w:r>
       <w:proofErr w:type="spellStart"/>
-      <w:proofErr w:type="gramStart"/>
       <w:r>
         <w:rPr>
           <w:rFonts w:ascii="Consolas" w:hAnsi="Consolas" w:cs="Consolas"/>
@@ -20201,7 +19769,6 @@
         <w:t>(</w:t>
       </w:r>
       <w:proofErr w:type="spellStart"/>
-      <w:proofErr w:type="gramEnd"/>
       <w:r>
         <w:rPr>
           <w:rFonts w:ascii="Consolas" w:hAnsi="Consolas" w:cs="Consolas"/>
@@ -20296,33 +19863,3379 @@
       </w:pPr>
     </w:p>
     <w:p>
-      <w:r>
+      <w:pPr>
+        <w:pStyle w:val="Heading2"/>
+        <w:numPr>
+          <w:ilvl w:val="0"/>
+          <w:numId w:val="29"/>
+        </w:numPr>
+        <w:rPr>
+          <w:rFonts w:asciiTheme="minorHAnsi" w:hAnsiTheme="minorHAnsi" w:cstheme="minorBidi"/>
+          <w:color w:val="auto"/>
+          <w:sz w:val="22"/>
+          <w:szCs w:val="22"/>
+        </w:rPr>
+      </w:pPr>
+      <w:r>
+        <w:t xml:space="preserve">Stream </w:t>
+      </w:r>
+      <w:proofErr w:type="spellStart"/>
+      <w:r>
+        <w:t>trong</w:t>
+      </w:r>
+      <w:proofErr w:type="spellEnd"/>
+      <w:r>
+        <w:t xml:space="preserve"> java 8</w:t>
+      </w:r>
+    </w:p>
+    <w:p>
+      <w:pPr>
+        <w:pStyle w:val="ListParagraph"/>
         <w:rPr>
           <w:rFonts w:ascii="Consolas" w:hAnsi="Consolas" w:cs="Consolas"/>
           <w:color w:val="000000"/>
           <w:sz w:val="20"/>
           <w:szCs w:val="20"/>
         </w:rPr>
-        <w:tab/>
-      </w:r>
-      <w:r>
-        <w:rPr>
-          <w:rFonts w:ascii="Consolas" w:hAnsi="Consolas" w:cs="Consolas"/>
-          <w:color w:val="000000"/>
-          <w:sz w:val="20"/>
-          <w:szCs w:val="20"/>
-        </w:rPr>
-        <w:tab/>
-      </w:r>
+      </w:pPr>
+      <w:hyperlink r:id="rId17" w:history="1">
+        <w:r>
+          <w:rPr>
+            <w:rStyle w:val="Hyperlink"/>
+            <w:rFonts w:ascii="Consolas" w:hAnsi="Consolas" w:cs="Consolas"/>
+            <w:sz w:val="20"/>
+            <w:szCs w:val="20"/>
+          </w:rPr>
+          <w:t>https://www.tutorialspoint.com/java8/java8_streams.htm</w:t>
+        </w:r>
+      </w:hyperlink>
     </w:p>
-    <w:p/>
+    <w:p>
+      <w:pPr>
+        <w:pStyle w:val="Heading2"/>
+        <w:numPr>
+          <w:ilvl w:val="0"/>
+          <w:numId w:val="29"/>
+        </w:numPr>
+      </w:pPr>
+      <w:proofErr w:type="spellStart"/>
+      <w:r>
+        <w:t>Sự</w:t>
+      </w:r>
+      <w:proofErr w:type="spellEnd"/>
+      <w:r>
+        <w:t xml:space="preserve"> </w:t>
+      </w:r>
+      <w:proofErr w:type="spellStart"/>
+      <w:r>
+        <w:t>khác</w:t>
+      </w:r>
+      <w:proofErr w:type="spellEnd"/>
+      <w:r>
+        <w:t xml:space="preserve"> </w:t>
+      </w:r>
+      <w:proofErr w:type="spellStart"/>
+      <w:r>
+        <w:t>nhau</w:t>
+      </w:r>
+      <w:proofErr w:type="spellEnd"/>
+      <w:r>
+        <w:t xml:space="preserve"> </w:t>
+      </w:r>
+      <w:proofErr w:type="spellStart"/>
+      <w:r>
+        <w:t>giữ</w:t>
+      </w:r>
+      <w:proofErr w:type="spellEnd"/>
+      <w:r>
+        <w:t xml:space="preserve"> iterator </w:t>
+      </w:r>
+      <w:proofErr w:type="spellStart"/>
+      <w:r>
+        <w:t>và</w:t>
+      </w:r>
+      <w:proofErr w:type="spellEnd"/>
+      <w:r>
+        <w:t xml:space="preserve"> </w:t>
+      </w:r>
+      <w:proofErr w:type="spellStart"/>
+      <w:r>
+        <w:t>iterable</w:t>
+      </w:r>
+      <w:proofErr w:type="spellEnd"/>
+    </w:p>
+    <w:p>
+      <w:hyperlink r:id="rId18" w:history="1">
+        <w:r>
+          <w:rPr>
+            <w:rStyle w:val="Hyperlink"/>
+          </w:rPr>
+          <w:t>https://www.wake-up-neo.net/vi/java/su-khac-biet-giua-iterator-va-iterable-la-gi-va-lam-nao-de-su-dung-chung/940579806/</w:t>
+        </w:r>
+      </w:hyperlink>
+    </w:p>
+    <w:p>
+      <w:pPr>
+        <w:pStyle w:val="NoSpacing"/>
+        <w:numPr>
+          <w:ilvl w:val="0"/>
+          <w:numId w:val="23"/>
+        </w:numPr>
+        <w:rPr>
+          <w:shd w:val="clear" w:color="auto" w:fill="333333"/>
+        </w:rPr>
+      </w:pPr>
+      <w:r>
+        <w:rPr>
+          <w:shd w:val="clear" w:color="auto" w:fill="333333"/>
+        </w:rPr>
+        <w:t xml:space="preserve">Iterator </w:t>
+      </w:r>
+      <w:proofErr w:type="spellStart"/>
+      <w:r>
+        <w:rPr>
+          <w:shd w:val="clear" w:color="auto" w:fill="333333"/>
+        </w:rPr>
+        <w:t>là</w:t>
+      </w:r>
+      <w:proofErr w:type="spellEnd"/>
+      <w:r>
+        <w:rPr>
+          <w:shd w:val="clear" w:color="auto" w:fill="333333"/>
+        </w:rPr>
+        <w:t xml:space="preserve"> </w:t>
+      </w:r>
+      <w:proofErr w:type="spellStart"/>
+      <w:r>
+        <w:rPr>
+          <w:shd w:val="clear" w:color="auto" w:fill="333333"/>
+        </w:rPr>
+        <w:t>một</w:t>
+      </w:r>
+      <w:proofErr w:type="spellEnd"/>
+      <w:r>
+        <w:rPr>
+          <w:shd w:val="clear" w:color="auto" w:fill="333333"/>
+        </w:rPr>
+        <w:t xml:space="preserve"> </w:t>
+      </w:r>
+      <w:proofErr w:type="spellStart"/>
+      <w:r>
+        <w:rPr>
+          <w:shd w:val="clear" w:color="auto" w:fill="333333"/>
+        </w:rPr>
+        <w:t>giao</w:t>
+      </w:r>
+      <w:proofErr w:type="spellEnd"/>
+      <w:r>
+        <w:rPr>
+          <w:shd w:val="clear" w:color="auto" w:fill="333333"/>
+        </w:rPr>
+        <w:t xml:space="preserve"> </w:t>
+      </w:r>
+      <w:proofErr w:type="spellStart"/>
+      <w:r>
+        <w:rPr>
+          <w:shd w:val="clear" w:color="auto" w:fill="333333"/>
+        </w:rPr>
+        <w:t>diện</w:t>
+      </w:r>
+      <w:proofErr w:type="spellEnd"/>
+      <w:r>
+        <w:rPr>
+          <w:shd w:val="clear" w:color="auto" w:fill="333333"/>
+        </w:rPr>
+        <w:t xml:space="preserve">, </w:t>
+      </w:r>
+      <w:proofErr w:type="spellStart"/>
+      <w:r>
+        <w:rPr>
+          <w:shd w:val="clear" w:color="auto" w:fill="333333"/>
+        </w:rPr>
+        <w:t>có</w:t>
+      </w:r>
+      <w:proofErr w:type="spellEnd"/>
+      <w:r>
+        <w:rPr>
+          <w:shd w:val="clear" w:color="auto" w:fill="333333"/>
+        </w:rPr>
+        <w:t xml:space="preserve"> </w:t>
+      </w:r>
+      <w:proofErr w:type="spellStart"/>
+      <w:r>
+        <w:rPr>
+          <w:shd w:val="clear" w:color="auto" w:fill="333333"/>
+        </w:rPr>
+        <w:t>triển</w:t>
+      </w:r>
+      <w:proofErr w:type="spellEnd"/>
+      <w:r>
+        <w:rPr>
+          <w:shd w:val="clear" w:color="auto" w:fill="333333"/>
+        </w:rPr>
+        <w:t xml:space="preserve"> </w:t>
+      </w:r>
+      <w:proofErr w:type="spellStart"/>
+      <w:r>
+        <w:rPr>
+          <w:shd w:val="clear" w:color="auto" w:fill="333333"/>
+        </w:rPr>
+        <w:t>khai</w:t>
+      </w:r>
+      <w:proofErr w:type="spellEnd"/>
+      <w:r>
+        <w:rPr>
+          <w:shd w:val="clear" w:color="auto" w:fill="333333"/>
+        </w:rPr>
+        <w:t xml:space="preserve"> </w:t>
+      </w:r>
+      <w:proofErr w:type="spellStart"/>
+      <w:r>
+        <w:rPr>
+          <w:shd w:val="clear" w:color="auto" w:fill="333333"/>
+        </w:rPr>
+        <w:t>để</w:t>
+      </w:r>
+      <w:proofErr w:type="spellEnd"/>
+      <w:r>
+        <w:rPr>
+          <w:shd w:val="clear" w:color="auto" w:fill="333333"/>
+        </w:rPr>
+        <w:t xml:space="preserve"> </w:t>
+      </w:r>
+      <w:proofErr w:type="spellStart"/>
+      <w:r>
+        <w:rPr>
+          <w:shd w:val="clear" w:color="auto" w:fill="333333"/>
+        </w:rPr>
+        <w:t>lặp</w:t>
+      </w:r>
+      <w:proofErr w:type="spellEnd"/>
+      <w:r>
+        <w:rPr>
+          <w:shd w:val="clear" w:color="auto" w:fill="333333"/>
+        </w:rPr>
+        <w:t xml:space="preserve"> qua </w:t>
+      </w:r>
+      <w:proofErr w:type="spellStart"/>
+      <w:r>
+        <w:rPr>
+          <w:shd w:val="clear" w:color="auto" w:fill="333333"/>
+        </w:rPr>
+        <w:t>các</w:t>
+      </w:r>
+      <w:proofErr w:type="spellEnd"/>
+      <w:r>
+        <w:rPr>
+          <w:shd w:val="clear" w:color="auto" w:fill="333333"/>
+        </w:rPr>
+        <w:t xml:space="preserve"> </w:t>
+      </w:r>
+      <w:proofErr w:type="spellStart"/>
+      <w:r>
+        <w:rPr>
+          <w:shd w:val="clear" w:color="auto" w:fill="333333"/>
+        </w:rPr>
+        <w:t>phần</w:t>
+      </w:r>
+      <w:proofErr w:type="spellEnd"/>
+      <w:r>
+        <w:rPr>
+          <w:shd w:val="clear" w:color="auto" w:fill="333333"/>
+        </w:rPr>
+        <w:t xml:space="preserve"> </w:t>
+      </w:r>
+      <w:proofErr w:type="spellStart"/>
+      <w:r>
+        <w:rPr>
+          <w:shd w:val="clear" w:color="auto" w:fill="333333"/>
+        </w:rPr>
+        <w:t>tử</w:t>
+      </w:r>
+      <w:proofErr w:type="spellEnd"/>
+      <w:r>
+        <w:rPr>
+          <w:shd w:val="clear" w:color="auto" w:fill="333333"/>
+        </w:rPr>
+        <w:t xml:space="preserve">. </w:t>
+      </w:r>
+    </w:p>
+    <w:p>
+      <w:pPr>
+        <w:pStyle w:val="NoSpacing"/>
+        <w:ind w:left="720"/>
+        <w:rPr>
+          <w:shd w:val="clear" w:color="auto" w:fill="333333"/>
+        </w:rPr>
+      </w:pPr>
+    </w:p>
+    <w:p>
+      <w:pPr>
+        <w:pStyle w:val="NoSpacing"/>
+        <w:numPr>
+          <w:ilvl w:val="0"/>
+          <w:numId w:val="23"/>
+        </w:numPr>
+      </w:pPr>
+      <w:proofErr w:type="spellStart"/>
+      <w:r>
+        <w:rPr>
+          <w:shd w:val="clear" w:color="auto" w:fill="333333"/>
+        </w:rPr>
+        <w:t>Iterable</w:t>
+      </w:r>
+      <w:proofErr w:type="spellEnd"/>
+      <w:r>
+        <w:rPr>
+          <w:shd w:val="clear" w:color="auto" w:fill="333333"/>
+        </w:rPr>
+        <w:t xml:space="preserve"> </w:t>
+      </w:r>
+      <w:proofErr w:type="spellStart"/>
+      <w:r>
+        <w:rPr>
+          <w:shd w:val="clear" w:color="auto" w:fill="333333"/>
+        </w:rPr>
+        <w:t>là</w:t>
+      </w:r>
+      <w:proofErr w:type="spellEnd"/>
+      <w:r>
+        <w:rPr>
+          <w:shd w:val="clear" w:color="auto" w:fill="333333"/>
+        </w:rPr>
+        <w:t xml:space="preserve"> </w:t>
+      </w:r>
+      <w:proofErr w:type="spellStart"/>
+      <w:r>
+        <w:rPr>
+          <w:shd w:val="clear" w:color="auto" w:fill="333333"/>
+        </w:rPr>
+        <w:t>một</w:t>
+      </w:r>
+      <w:proofErr w:type="spellEnd"/>
+      <w:r>
+        <w:rPr>
+          <w:shd w:val="clear" w:color="auto" w:fill="333333"/>
+        </w:rPr>
+        <w:t xml:space="preserve"> </w:t>
+      </w:r>
+      <w:proofErr w:type="spellStart"/>
+      <w:r>
+        <w:rPr>
+          <w:shd w:val="clear" w:color="auto" w:fill="333333"/>
+        </w:rPr>
+        <w:t>giao</w:t>
+      </w:r>
+      <w:proofErr w:type="spellEnd"/>
+      <w:r>
+        <w:rPr>
+          <w:shd w:val="clear" w:color="auto" w:fill="333333"/>
+        </w:rPr>
+        <w:t xml:space="preserve"> </w:t>
+      </w:r>
+      <w:proofErr w:type="spellStart"/>
+      <w:r>
+        <w:rPr>
+          <w:shd w:val="clear" w:color="auto" w:fill="333333"/>
+        </w:rPr>
+        <w:t>diện</w:t>
+      </w:r>
+      <w:proofErr w:type="spellEnd"/>
+      <w:r>
+        <w:rPr>
+          <w:shd w:val="clear" w:color="auto" w:fill="333333"/>
+        </w:rPr>
+        <w:t xml:space="preserve"> </w:t>
+      </w:r>
+      <w:proofErr w:type="spellStart"/>
+      <w:r>
+        <w:rPr>
+          <w:shd w:val="clear" w:color="auto" w:fill="333333"/>
+        </w:rPr>
+        <w:t>cung</w:t>
+      </w:r>
+      <w:proofErr w:type="spellEnd"/>
+      <w:r>
+        <w:rPr>
+          <w:shd w:val="clear" w:color="auto" w:fill="333333"/>
+        </w:rPr>
+        <w:t xml:space="preserve"> </w:t>
+      </w:r>
+      <w:proofErr w:type="spellStart"/>
+      <w:r>
+        <w:rPr>
+          <w:shd w:val="clear" w:color="auto" w:fill="333333"/>
+        </w:rPr>
+        <w:t>cấp</w:t>
+      </w:r>
+      <w:proofErr w:type="spellEnd"/>
+      <w:r>
+        <w:rPr>
+          <w:shd w:val="clear" w:color="auto" w:fill="333333"/>
+        </w:rPr>
+        <w:t xml:space="preserve"> Iterator</w:t>
+      </w:r>
+      <w:r>
+        <w:rPr>
+          <w:shd w:val="clear" w:color="auto" w:fill="333333"/>
+        </w:rPr>
+        <w:t>.</w:t>
+      </w:r>
+    </w:p>
+    <w:p>
+      <w:pPr>
+        <w:pStyle w:val="NoSpacing"/>
+        <w:ind w:left="720"/>
+      </w:pPr>
+      <w:proofErr w:type="spellStart"/>
+      <w:r>
+        <w:t>Trong</w:t>
+      </w:r>
+      <w:proofErr w:type="spellEnd"/>
+      <w:r>
+        <w:t xml:space="preserve"> interface </w:t>
+      </w:r>
+      <w:proofErr w:type="spellStart"/>
+      <w:r>
+        <w:t>Iteratable</w:t>
+      </w:r>
+      <w:proofErr w:type="spellEnd"/>
+      <w:r>
+        <w:t xml:space="preserve"> </w:t>
+      </w:r>
+      <w:proofErr w:type="spellStart"/>
+      <w:r>
+        <w:t>chứa</w:t>
+      </w:r>
+      <w:proofErr w:type="spellEnd"/>
+      <w:r>
+        <w:t xml:space="preserve"> interface Iterator.</w:t>
+      </w:r>
+    </w:p>
+    <w:p>
+      <w:pPr>
+        <w:pStyle w:val="NoSpacing"/>
+        <w:ind w:left="720"/>
+      </w:pPr>
+    </w:p>
+    <w:p>
+      <w:pPr>
+        <w:pStyle w:val="Heading2"/>
+        <w:numPr>
+          <w:ilvl w:val="0"/>
+          <w:numId w:val="29"/>
+        </w:numPr>
+      </w:pPr>
+      <w:proofErr w:type="spellStart"/>
+      <w:r>
+        <w:t>Castting</w:t>
+      </w:r>
+      <w:proofErr w:type="spellEnd"/>
+      <w:r>
+        <w:t xml:space="preserve"> </w:t>
+      </w:r>
+      <w:proofErr w:type="spellStart"/>
+      <w:r>
+        <w:t>và</w:t>
+      </w:r>
+      <w:proofErr w:type="spellEnd"/>
+      <w:r>
+        <w:t xml:space="preserve"> </w:t>
+      </w:r>
+      <w:proofErr w:type="spellStart"/>
+      <w:r>
+        <w:t>Instaneof</w:t>
+      </w:r>
+      <w:proofErr w:type="spellEnd"/>
+    </w:p>
+    <w:p>
+      <w:r>
+        <w:t xml:space="preserve">Upcasting </w:t>
+      </w:r>
+      <w:proofErr w:type="spellStart"/>
+      <w:r>
+        <w:t>và</w:t>
+      </w:r>
+      <w:proofErr w:type="spellEnd"/>
+      <w:r>
+        <w:t xml:space="preserve"> </w:t>
+      </w:r>
+      <w:proofErr w:type="spellStart"/>
+      <w:r>
+        <w:t>Downcastting</w:t>
+      </w:r>
+      <w:proofErr w:type="spellEnd"/>
+      <w:r>
+        <w:t xml:space="preserve"> </w:t>
+      </w:r>
+    </w:p>
+    <w:p>
+      <w:hyperlink r:id="rId19" w:history="1">
+        <w:r>
+          <w:rPr>
+            <w:rStyle w:val="Hyperlink"/>
+          </w:rPr>
+          <w:t>https://gpcoder.com/2406-co-che-upcasting-va-downcasting-trong-java/</w:t>
+        </w:r>
+      </w:hyperlink>
+    </w:p>
+    <w:p>
+      <w:pPr>
+        <w:pStyle w:val="NoSpacing"/>
+        <w:numPr>
+          <w:ilvl w:val="0"/>
+          <w:numId w:val="23"/>
+        </w:numPr>
+      </w:pPr>
+      <w:r>
+        <w:t xml:space="preserve">1 </w:t>
+      </w:r>
+      <w:proofErr w:type="spellStart"/>
+      <w:r>
+        <w:t>lớp</w:t>
+      </w:r>
+      <w:proofErr w:type="spellEnd"/>
+      <w:r>
+        <w:t xml:space="preserve"> con </w:t>
+      </w:r>
+      <w:proofErr w:type="spellStart"/>
+      <w:r>
+        <w:t>là</w:t>
+      </w:r>
+      <w:proofErr w:type="spellEnd"/>
+      <w:r>
+        <w:t xml:space="preserve"> </w:t>
+      </w:r>
+      <w:proofErr w:type="spellStart"/>
+      <w:r>
+        <w:t>biểu</w:t>
+      </w:r>
+      <w:proofErr w:type="spellEnd"/>
+      <w:r>
+        <w:t xml:space="preserve"> </w:t>
+      </w:r>
+      <w:proofErr w:type="spellStart"/>
+      <w:r>
+        <w:t>hiện</w:t>
+      </w:r>
+      <w:proofErr w:type="spellEnd"/>
+      <w:r>
+        <w:t xml:space="preserve"> (instance </w:t>
+      </w:r>
+      <w:proofErr w:type="spellStart"/>
+      <w:r>
+        <w:t>của</w:t>
+      </w:r>
+      <w:proofErr w:type="spellEnd"/>
+      <w:r>
+        <w:t xml:space="preserve"> </w:t>
+      </w:r>
+      <w:proofErr w:type="spellStart"/>
+      <w:r>
+        <w:t>chính</w:t>
+      </w:r>
+      <w:proofErr w:type="spellEnd"/>
+      <w:r>
+        <w:t xml:space="preserve"> </w:t>
+      </w:r>
+      <w:proofErr w:type="spellStart"/>
+      <w:r>
+        <w:t>nó</w:t>
+      </w:r>
+      <w:proofErr w:type="spellEnd"/>
+      <w:r>
+        <w:t xml:space="preserve"> </w:t>
+      </w:r>
+      <w:proofErr w:type="spellStart"/>
+      <w:r>
+        <w:t>và</w:t>
+      </w:r>
+      <w:proofErr w:type="spellEnd"/>
+      <w:r>
+        <w:t xml:space="preserve"> </w:t>
+      </w:r>
+      <w:proofErr w:type="spellStart"/>
+      <w:r>
+        <w:t>lớp</w:t>
+      </w:r>
+      <w:proofErr w:type="spellEnd"/>
+      <w:r>
+        <w:t xml:space="preserve"> cha) </w:t>
+      </w:r>
+      <w:proofErr w:type="spellStart"/>
+      <w:r>
+        <w:t>vì</w:t>
+      </w:r>
+      <w:proofErr w:type="spellEnd"/>
+      <w:r>
+        <w:t xml:space="preserve"> </w:t>
+      </w:r>
+      <w:proofErr w:type="spellStart"/>
+      <w:r>
+        <w:t>cơ</w:t>
+      </w:r>
+      <w:proofErr w:type="spellEnd"/>
+      <w:r>
+        <w:t xml:space="preserve"> </w:t>
+      </w:r>
+      <w:proofErr w:type="spellStart"/>
+      <w:r>
+        <w:t>chế</w:t>
+      </w:r>
+      <w:proofErr w:type="spellEnd"/>
+      <w:r>
+        <w:t xml:space="preserve"> casting </w:t>
+      </w:r>
+      <w:proofErr w:type="spellStart"/>
+      <w:r>
+        <w:t>yêu</w:t>
+      </w:r>
+      <w:proofErr w:type="spellEnd"/>
+      <w:r>
+        <w:t xml:space="preserve"> </w:t>
+      </w:r>
+      <w:proofErr w:type="spellStart"/>
+      <w:r>
+        <w:t>cầu</w:t>
+      </w:r>
+      <w:proofErr w:type="spellEnd"/>
+      <w:r>
+        <w:t xml:space="preserve"> </w:t>
+      </w:r>
+      <w:proofErr w:type="spellStart"/>
+      <w:r>
+        <w:t>đúng</w:t>
+      </w:r>
+      <w:proofErr w:type="spellEnd"/>
+      <w:r>
+        <w:t xml:space="preserve"> </w:t>
+      </w:r>
+      <w:proofErr w:type="spellStart"/>
+      <w:r>
+        <w:t>biểu</w:t>
+      </w:r>
+      <w:proofErr w:type="spellEnd"/>
+      <w:r>
+        <w:t xml:space="preserve"> </w:t>
+      </w:r>
+      <w:proofErr w:type="spellStart"/>
+      <w:r>
+        <w:t>hiện</w:t>
+      </w:r>
+      <w:proofErr w:type="spellEnd"/>
+      <w:r>
+        <w:t xml:space="preserve"> instance</w:t>
+      </w:r>
+    </w:p>
+    <w:p>
+      <w:pPr>
+        <w:pStyle w:val="NoSpacing"/>
+      </w:pPr>
+      <w:proofErr w:type="spellStart"/>
+      <w:r>
+        <w:t>Instanceof</w:t>
+      </w:r>
+      <w:proofErr w:type="spellEnd"/>
+    </w:p>
+    <w:p>
+      <w:pPr>
+        <w:pStyle w:val="NoSpacing"/>
+      </w:pPr>
+      <w:hyperlink r:id="rId20" w:history="1">
+        <w:r>
+          <w:rPr>
+            <w:rStyle w:val="Hyperlink"/>
+          </w:rPr>
+          <w:t>https://gpcoder.com/2318-toan-tu-instanceof-trong-java/</w:t>
+        </w:r>
+      </w:hyperlink>
+    </w:p>
+    <w:p>
+      <w:pPr>
+        <w:pStyle w:val="NoSpacing"/>
+      </w:pPr>
+    </w:p>
+    <w:p>
+      <w:pPr>
+        <w:pStyle w:val="Heading2"/>
+        <w:numPr>
+          <w:ilvl w:val="0"/>
+          <w:numId w:val="29"/>
+        </w:numPr>
+      </w:pPr>
+      <w:r>
+        <w:t xml:space="preserve">Custom </w:t>
+      </w:r>
+      <w:proofErr w:type="spellStart"/>
+      <w:r>
+        <w:t>Lombol</w:t>
+      </w:r>
+      <w:proofErr w:type="spellEnd"/>
+      <w:r>
+        <w:t xml:space="preserve"> </w:t>
+      </w:r>
+      <w:proofErr w:type="spellStart"/>
+      <w:r>
+        <w:t>với</w:t>
+      </w:r>
+      <w:proofErr w:type="spellEnd"/>
+      <w:r>
+        <w:t xml:space="preserve"> </w:t>
+      </w:r>
+      <w:proofErr w:type="spellStart"/>
+      <w:r>
+        <w:t>Accesstor</w:t>
+      </w:r>
+      <w:proofErr w:type="spellEnd"/>
+    </w:p>
+    <w:p>
+      <w:pPr>
+        <w:pStyle w:val="NoSpacing"/>
+        <w:ind w:left="720"/>
+      </w:pPr>
+      <w:hyperlink r:id="rId21" w:history="1">
+        <w:r>
+          <w:rPr>
+            <w:rStyle w:val="Hyperlink"/>
+          </w:rPr>
+          <w:t>https://shareprogramming.net/custom-getter-setter-voi-accessors-trong-lombok/</w:t>
+        </w:r>
+      </w:hyperlink>
+    </w:p>
+    <w:p>
+      <w:pPr>
+        <w:pStyle w:val="NoSpacing"/>
+        <w:ind w:left="720"/>
+      </w:pPr>
+    </w:p>
+    <w:p>
+      <w:pPr>
+        <w:shd w:val="clear" w:color="auto" w:fill="FFFFFF"/>
+        <w:spacing w:after="0" w:line="240" w:lineRule="auto"/>
+        <w:textAlignment w:val="baseline"/>
+        <w:rPr>
+          <w:rFonts w:ascii="Raleway" w:eastAsia="Times New Roman" w:hAnsi="Raleway" w:cs="Times New Roman"/>
+          <w:color w:val="3F3F3F"/>
+          <w:sz w:val="27"/>
+          <w:szCs w:val="27"/>
+        </w:rPr>
+      </w:pPr>
+      <w:r>
+        <w:rPr>
+          <w:rFonts w:ascii="inherit" w:eastAsia="Times New Roman" w:hAnsi="inherit" w:cs="Times New Roman"/>
+          <w:i/>
+          <w:iCs/>
+          <w:color w:val="3F3F3F"/>
+          <w:sz w:val="27"/>
+          <w:szCs w:val="27"/>
+          <w:bdr w:val="none" w:sz="0" w:space="0" w:color="auto" w:frame="1"/>
+        </w:rPr>
+        <w:t>@Accessors</w:t>
+      </w:r>
+      <w:r>
+        <w:rPr>
+          <w:rFonts w:ascii="Raleway" w:eastAsia="Times New Roman" w:hAnsi="Raleway" w:cs="Times New Roman"/>
+          <w:color w:val="3F3F3F"/>
+          <w:sz w:val="27"/>
+          <w:szCs w:val="27"/>
+        </w:rPr>
+        <w:t xml:space="preserve"> annotation </w:t>
+      </w:r>
+      <w:proofErr w:type="spellStart"/>
+      <w:r>
+        <w:rPr>
+          <w:rFonts w:ascii="Calibri" w:eastAsia="Times New Roman" w:hAnsi="Calibri" w:cs="Calibri"/>
+          <w:color w:val="3F3F3F"/>
+          <w:sz w:val="27"/>
+          <w:szCs w:val="27"/>
+        </w:rPr>
+        <w:t>đượ</w:t>
+      </w:r>
+      <w:r>
+        <w:rPr>
+          <w:rFonts w:ascii="Raleway" w:eastAsia="Times New Roman" w:hAnsi="Raleway" w:cs="Times New Roman"/>
+          <w:color w:val="3F3F3F"/>
+          <w:sz w:val="27"/>
+          <w:szCs w:val="27"/>
+        </w:rPr>
+        <w:t>c</w:t>
+      </w:r>
+      <w:proofErr w:type="spellEnd"/>
+      <w:r>
+        <w:rPr>
+          <w:rFonts w:ascii="Raleway" w:eastAsia="Times New Roman" w:hAnsi="Raleway" w:cs="Times New Roman"/>
+          <w:color w:val="3F3F3F"/>
+          <w:sz w:val="27"/>
+          <w:szCs w:val="27"/>
+        </w:rPr>
+        <w:t xml:space="preserve"> </w:t>
+      </w:r>
+      <w:proofErr w:type="spellStart"/>
+      <w:r>
+        <w:rPr>
+          <w:rFonts w:ascii="Raleway" w:eastAsia="Times New Roman" w:hAnsi="Raleway" w:cs="Times New Roman"/>
+          <w:color w:val="3F3F3F"/>
+          <w:sz w:val="27"/>
+          <w:szCs w:val="27"/>
+        </w:rPr>
+        <w:t>s</w:t>
+      </w:r>
+      <w:r>
+        <w:rPr>
+          <w:rFonts w:ascii="Calibri" w:eastAsia="Times New Roman" w:hAnsi="Calibri" w:cs="Calibri"/>
+          <w:color w:val="3F3F3F"/>
+          <w:sz w:val="27"/>
+          <w:szCs w:val="27"/>
+        </w:rPr>
+        <w:t>ử</w:t>
+      </w:r>
+      <w:proofErr w:type="spellEnd"/>
+      <w:r>
+        <w:rPr>
+          <w:rFonts w:ascii="Raleway" w:eastAsia="Times New Roman" w:hAnsi="Raleway" w:cs="Times New Roman"/>
+          <w:color w:val="3F3F3F"/>
+          <w:sz w:val="27"/>
+          <w:szCs w:val="27"/>
+        </w:rPr>
+        <w:t xml:space="preserve"> </w:t>
+      </w:r>
+      <w:proofErr w:type="spellStart"/>
+      <w:r>
+        <w:rPr>
+          <w:rFonts w:ascii="Raleway" w:eastAsia="Times New Roman" w:hAnsi="Raleway" w:cs="Times New Roman"/>
+          <w:color w:val="3F3F3F"/>
+          <w:sz w:val="27"/>
+          <w:szCs w:val="27"/>
+        </w:rPr>
+        <w:t>d</w:t>
+      </w:r>
+      <w:r>
+        <w:rPr>
+          <w:rFonts w:ascii="Calibri" w:eastAsia="Times New Roman" w:hAnsi="Calibri" w:cs="Calibri"/>
+          <w:color w:val="3F3F3F"/>
+          <w:sz w:val="27"/>
+          <w:szCs w:val="27"/>
+        </w:rPr>
+        <w:t>ụ</w:t>
+      </w:r>
+      <w:r>
+        <w:rPr>
+          <w:rFonts w:ascii="Raleway" w:eastAsia="Times New Roman" w:hAnsi="Raleway" w:cs="Times New Roman"/>
+          <w:color w:val="3F3F3F"/>
+          <w:sz w:val="27"/>
+          <w:szCs w:val="27"/>
+        </w:rPr>
+        <w:t>ng</w:t>
+      </w:r>
+      <w:proofErr w:type="spellEnd"/>
+      <w:r>
+        <w:rPr>
+          <w:rFonts w:ascii="Raleway" w:eastAsia="Times New Roman" w:hAnsi="Raleway" w:cs="Times New Roman"/>
+          <w:color w:val="3F3F3F"/>
+          <w:sz w:val="27"/>
+          <w:szCs w:val="27"/>
+        </w:rPr>
+        <w:t xml:space="preserve"> </w:t>
+      </w:r>
+      <w:proofErr w:type="spellStart"/>
+      <w:r>
+        <w:rPr>
+          <w:rFonts w:ascii="Calibri" w:eastAsia="Times New Roman" w:hAnsi="Calibri" w:cs="Calibri"/>
+          <w:color w:val="3F3F3F"/>
+          <w:sz w:val="27"/>
+          <w:szCs w:val="27"/>
+        </w:rPr>
+        <w:t>để</w:t>
+      </w:r>
+      <w:proofErr w:type="spellEnd"/>
+      <w:r>
+        <w:rPr>
+          <w:rFonts w:ascii="Raleway" w:eastAsia="Times New Roman" w:hAnsi="Raleway" w:cs="Times New Roman"/>
+          <w:color w:val="3F3F3F"/>
+          <w:sz w:val="27"/>
+          <w:szCs w:val="27"/>
+        </w:rPr>
+        <w:t xml:space="preserve"> </w:t>
+      </w:r>
+      <w:proofErr w:type="spellStart"/>
+      <w:r>
+        <w:rPr>
+          <w:rFonts w:ascii="Raleway" w:eastAsia="Times New Roman" w:hAnsi="Raleway" w:cs="Times New Roman"/>
+          <w:color w:val="3F3F3F"/>
+          <w:sz w:val="27"/>
+          <w:szCs w:val="27"/>
+        </w:rPr>
+        <w:t>tùy</w:t>
+      </w:r>
+      <w:proofErr w:type="spellEnd"/>
+      <w:r>
+        <w:rPr>
+          <w:rFonts w:ascii="Raleway" w:eastAsia="Times New Roman" w:hAnsi="Raleway" w:cs="Times New Roman"/>
+          <w:color w:val="3F3F3F"/>
+          <w:sz w:val="27"/>
+          <w:szCs w:val="27"/>
+        </w:rPr>
+        <w:t xml:space="preserve"> </w:t>
+      </w:r>
+      <w:proofErr w:type="spellStart"/>
+      <w:r>
+        <w:rPr>
+          <w:rFonts w:ascii="Raleway" w:eastAsia="Times New Roman" w:hAnsi="Raleway" w:cs="Times New Roman"/>
+          <w:color w:val="3F3F3F"/>
+          <w:sz w:val="27"/>
+          <w:szCs w:val="27"/>
+        </w:rPr>
+        <w:t>bi</w:t>
+      </w:r>
+      <w:r>
+        <w:rPr>
+          <w:rFonts w:ascii="Calibri" w:eastAsia="Times New Roman" w:hAnsi="Calibri" w:cs="Calibri"/>
+          <w:color w:val="3F3F3F"/>
+          <w:sz w:val="27"/>
+          <w:szCs w:val="27"/>
+        </w:rPr>
+        <w:t>ế</w:t>
+      </w:r>
+      <w:r>
+        <w:rPr>
+          <w:rFonts w:ascii="Raleway" w:eastAsia="Times New Roman" w:hAnsi="Raleway" w:cs="Times New Roman"/>
+          <w:color w:val="3F3F3F"/>
+          <w:sz w:val="27"/>
+          <w:szCs w:val="27"/>
+        </w:rPr>
+        <w:t>n</w:t>
+      </w:r>
+      <w:proofErr w:type="spellEnd"/>
+      <w:r>
+        <w:rPr>
+          <w:rFonts w:ascii="Raleway" w:eastAsia="Times New Roman" w:hAnsi="Raleway" w:cs="Times New Roman"/>
+          <w:color w:val="3F3F3F"/>
+          <w:sz w:val="27"/>
+          <w:szCs w:val="27"/>
+        </w:rPr>
+        <w:t xml:space="preserve"> </w:t>
+      </w:r>
+      <w:proofErr w:type="spellStart"/>
+      <w:r>
+        <w:rPr>
+          <w:rFonts w:ascii="Raleway" w:eastAsia="Times New Roman" w:hAnsi="Raleway" w:cs="Times New Roman"/>
+          <w:color w:val="3F3F3F"/>
+          <w:sz w:val="27"/>
+          <w:szCs w:val="27"/>
+        </w:rPr>
+        <w:t>cách</w:t>
+      </w:r>
+      <w:proofErr w:type="spellEnd"/>
+      <w:r>
+        <w:rPr>
+          <w:rFonts w:ascii="Raleway" w:eastAsia="Times New Roman" w:hAnsi="Raleway" w:cs="Times New Roman"/>
+          <w:color w:val="3F3F3F"/>
+          <w:sz w:val="27"/>
+          <w:szCs w:val="27"/>
+        </w:rPr>
+        <w:t xml:space="preserve"> </w:t>
+      </w:r>
+      <w:proofErr w:type="spellStart"/>
+      <w:r>
+        <w:rPr>
+          <w:rFonts w:ascii="Raleway" w:eastAsia="Times New Roman" w:hAnsi="Raleway" w:cs="Times New Roman"/>
+          <w:color w:val="3F3F3F"/>
+          <w:sz w:val="27"/>
+          <w:szCs w:val="27"/>
+        </w:rPr>
+        <w:t>lombok</w:t>
+      </w:r>
+      <w:proofErr w:type="spellEnd"/>
+      <w:r>
+        <w:rPr>
+          <w:rFonts w:ascii="Raleway" w:eastAsia="Times New Roman" w:hAnsi="Raleway" w:cs="Times New Roman"/>
+          <w:color w:val="3F3F3F"/>
+          <w:sz w:val="27"/>
+          <w:szCs w:val="27"/>
+        </w:rPr>
+        <w:t xml:space="preserve"> generate getter </w:t>
+      </w:r>
+      <w:proofErr w:type="spellStart"/>
+      <w:r>
+        <w:rPr>
+          <w:rFonts w:ascii="Raleway" w:eastAsia="Times New Roman" w:hAnsi="Raleway" w:cs="Times New Roman"/>
+          <w:color w:val="3F3F3F"/>
+          <w:sz w:val="27"/>
+          <w:szCs w:val="27"/>
+        </w:rPr>
+        <w:t>và</w:t>
+      </w:r>
+      <w:proofErr w:type="spellEnd"/>
+      <w:r>
+        <w:rPr>
+          <w:rFonts w:ascii="Raleway" w:eastAsia="Times New Roman" w:hAnsi="Raleway" w:cs="Times New Roman"/>
+          <w:color w:val="3F3F3F"/>
+          <w:sz w:val="27"/>
+          <w:szCs w:val="27"/>
+        </w:rPr>
+        <w:t xml:space="preserve"> setter method </w:t>
+      </w:r>
+      <w:proofErr w:type="spellStart"/>
+      <w:r>
+        <w:rPr>
+          <w:rFonts w:ascii="Raleway" w:eastAsia="Times New Roman" w:hAnsi="Raleway" w:cs="Times New Roman"/>
+          <w:color w:val="3F3F3F"/>
+          <w:sz w:val="27"/>
+          <w:szCs w:val="27"/>
+        </w:rPr>
+        <w:t>v</w:t>
+      </w:r>
+      <w:r>
+        <w:rPr>
+          <w:rFonts w:ascii="Calibri" w:eastAsia="Times New Roman" w:hAnsi="Calibri" w:cs="Calibri"/>
+          <w:color w:val="3F3F3F"/>
+          <w:sz w:val="27"/>
+          <w:szCs w:val="27"/>
+        </w:rPr>
+        <w:t>ớ</w:t>
+      </w:r>
+      <w:r>
+        <w:rPr>
+          <w:rFonts w:ascii="Raleway" w:eastAsia="Times New Roman" w:hAnsi="Raleway" w:cs="Times New Roman"/>
+          <w:color w:val="3F3F3F"/>
+          <w:sz w:val="27"/>
+          <w:szCs w:val="27"/>
+        </w:rPr>
+        <w:t>i</w:t>
+      </w:r>
+      <w:proofErr w:type="spellEnd"/>
+      <w:r>
+        <w:rPr>
+          <w:rFonts w:ascii="Raleway" w:eastAsia="Times New Roman" w:hAnsi="Raleway" w:cs="Times New Roman"/>
+          <w:color w:val="3F3F3F"/>
+          <w:sz w:val="27"/>
+          <w:szCs w:val="27"/>
+        </w:rPr>
+        <w:t xml:space="preserve"> 3 option:</w:t>
+      </w:r>
+    </w:p>
+    <w:p>
+      <w:pPr>
+        <w:numPr>
+          <w:ilvl w:val="0"/>
+          <w:numId w:val="31"/>
+        </w:numPr>
+        <w:shd w:val="clear" w:color="auto" w:fill="FFFFFF"/>
+        <w:spacing w:after="0" w:line="240" w:lineRule="auto"/>
+        <w:ind w:left="1320"/>
+        <w:textAlignment w:val="baseline"/>
+        <w:rPr>
+          <w:rFonts w:ascii="Raleway" w:eastAsia="Times New Roman" w:hAnsi="Raleway" w:cs="Times New Roman"/>
+          <w:color w:val="353535"/>
+          <w:sz w:val="24"/>
+          <w:szCs w:val="24"/>
+        </w:rPr>
+      </w:pPr>
+      <w:r>
+        <w:rPr>
+          <w:rFonts w:ascii="inherit" w:eastAsia="Times New Roman" w:hAnsi="inherit" w:cs="Times New Roman"/>
+          <w:b/>
+          <w:bCs/>
+          <w:color w:val="353535"/>
+          <w:sz w:val="24"/>
+          <w:szCs w:val="24"/>
+          <w:bdr w:val="none" w:sz="0" w:space="0" w:color="auto" w:frame="1"/>
+        </w:rPr>
+        <w:t>fluent</w:t>
+      </w:r>
+    </w:p>
+    <w:p>
+      <w:pPr>
+        <w:numPr>
+          <w:ilvl w:val="0"/>
+          <w:numId w:val="31"/>
+        </w:numPr>
+        <w:shd w:val="clear" w:color="auto" w:fill="FFFFFF"/>
+        <w:spacing w:after="0" w:line="240" w:lineRule="auto"/>
+        <w:ind w:left="1320"/>
+        <w:textAlignment w:val="baseline"/>
+        <w:rPr>
+          <w:rFonts w:ascii="Raleway" w:eastAsia="Times New Roman" w:hAnsi="Raleway" w:cs="Times New Roman"/>
+          <w:color w:val="353535"/>
+          <w:sz w:val="24"/>
+          <w:szCs w:val="24"/>
+        </w:rPr>
+      </w:pPr>
+      <w:r>
+        <w:rPr>
+          <w:rFonts w:ascii="inherit" w:eastAsia="Times New Roman" w:hAnsi="inherit" w:cs="Times New Roman"/>
+          <w:b/>
+          <w:bCs/>
+          <w:color w:val="353535"/>
+          <w:sz w:val="24"/>
+          <w:szCs w:val="24"/>
+          <w:bdr w:val="none" w:sz="0" w:space="0" w:color="auto" w:frame="1"/>
+        </w:rPr>
+        <w:t>chain</w:t>
+      </w:r>
+    </w:p>
+    <w:p>
+      <w:pPr>
+        <w:numPr>
+          <w:ilvl w:val="0"/>
+          <w:numId w:val="31"/>
+        </w:numPr>
+        <w:shd w:val="clear" w:color="auto" w:fill="FFFFFF"/>
+        <w:spacing w:after="0" w:line="240" w:lineRule="auto"/>
+        <w:ind w:left="1320"/>
+        <w:textAlignment w:val="baseline"/>
+        <w:rPr>
+          <w:rFonts w:ascii="Raleway" w:eastAsia="Times New Roman" w:hAnsi="Raleway" w:cs="Times New Roman"/>
+          <w:color w:val="353535"/>
+          <w:sz w:val="24"/>
+          <w:szCs w:val="24"/>
+        </w:rPr>
+      </w:pPr>
+      <w:r>
+        <w:rPr>
+          <w:rFonts w:ascii="inherit" w:eastAsia="Times New Roman" w:hAnsi="inherit" w:cs="Times New Roman"/>
+          <w:b/>
+          <w:bCs/>
+          <w:color w:val="353535"/>
+          <w:sz w:val="24"/>
+          <w:szCs w:val="24"/>
+          <w:bdr w:val="none" w:sz="0" w:space="0" w:color="auto" w:frame="1"/>
+        </w:rPr>
+        <w:t>prefix</w:t>
+      </w:r>
+    </w:p>
+    <w:p>
+      <w:pPr>
+        <w:shd w:val="clear" w:color="auto" w:fill="FFFFFF"/>
+        <w:spacing w:after="0" w:line="240" w:lineRule="auto"/>
+        <w:textAlignment w:val="baseline"/>
+        <w:rPr>
+          <w:rFonts w:ascii="inherit" w:eastAsia="Times New Roman" w:hAnsi="inherit" w:cs="Times New Roman"/>
+          <w:b/>
+          <w:bCs/>
+          <w:color w:val="353535"/>
+          <w:sz w:val="24"/>
+          <w:szCs w:val="24"/>
+          <w:bdr w:val="none" w:sz="0" w:space="0" w:color="auto" w:frame="1"/>
+        </w:rPr>
+      </w:pPr>
+    </w:p>
+    <w:p>
+      <w:pPr>
+        <w:shd w:val="clear" w:color="auto" w:fill="FFFFFF"/>
+        <w:spacing w:after="0" w:line="240" w:lineRule="auto"/>
+        <w:textAlignment w:val="baseline"/>
+        <w:rPr>
+          <w:rFonts w:ascii="Raleway" w:eastAsia="Times New Roman" w:hAnsi="Raleway" w:cs="Times New Roman"/>
+          <w:color w:val="353535"/>
+          <w:sz w:val="24"/>
+          <w:szCs w:val="24"/>
+        </w:rPr>
+      </w:pPr>
+    </w:p>
+    <w:p>
+      <w:pPr>
+        <w:pStyle w:val="NoSpacing"/>
+        <w:numPr>
+          <w:ilvl w:val="1"/>
+          <w:numId w:val="31"/>
+        </w:numPr>
+        <w:rPr>
+          <w:rStyle w:val="Strong"/>
+          <w:rFonts w:ascii="Raleway" w:hAnsi="Raleway"/>
+          <w:color w:val="3F3F3F"/>
+          <w:sz w:val="27"/>
+          <w:szCs w:val="27"/>
+          <w:bdr w:val="none" w:sz="0" w:space="0" w:color="auto" w:frame="1"/>
+          <w:shd w:val="clear" w:color="auto" w:fill="FFFFFF"/>
+        </w:rPr>
+      </w:pPr>
+      <w:r>
+        <w:rPr>
+          <w:rStyle w:val="Strong"/>
+          <w:rFonts w:ascii="Raleway" w:hAnsi="Raleway"/>
+          <w:color w:val="3F3F3F"/>
+          <w:sz w:val="27"/>
+          <w:szCs w:val="27"/>
+          <w:bdr w:val="none" w:sz="0" w:space="0" w:color="auto" w:frame="1"/>
+          <w:shd w:val="clear" w:color="auto" w:fill="FFFFFF"/>
+        </w:rPr>
+        <w:t>Khi </w:t>
+      </w:r>
+      <w:r>
+        <w:rPr>
+          <w:rStyle w:val="Emphasis"/>
+          <w:rFonts w:ascii="inherit" w:hAnsi="inherit"/>
+          <w:b/>
+          <w:bCs/>
+          <w:color w:val="3F3F3F"/>
+          <w:sz w:val="27"/>
+          <w:szCs w:val="27"/>
+          <w:bdr w:val="none" w:sz="0" w:space="0" w:color="auto" w:frame="1"/>
+          <w:shd w:val="clear" w:color="auto" w:fill="FFFFFF"/>
+        </w:rPr>
+        <w:t>fluent</w:t>
+      </w:r>
+      <w:r>
+        <w:rPr>
+          <w:rStyle w:val="Strong"/>
+          <w:rFonts w:ascii="Raleway" w:hAnsi="Raleway"/>
+          <w:color w:val="3F3F3F"/>
+          <w:sz w:val="27"/>
+          <w:szCs w:val="27"/>
+          <w:bdr w:val="none" w:sz="0" w:space="0" w:color="auto" w:frame="1"/>
+          <w:shd w:val="clear" w:color="auto" w:fill="FFFFFF"/>
+        </w:rPr>
+        <w:t xml:space="preserve"> option </w:t>
+      </w:r>
+      <w:proofErr w:type="spellStart"/>
+      <w:r>
+        <w:rPr>
+          <w:rStyle w:val="Strong"/>
+          <w:rFonts w:ascii="Raleway" w:hAnsi="Raleway"/>
+          <w:color w:val="3F3F3F"/>
+          <w:sz w:val="27"/>
+          <w:szCs w:val="27"/>
+          <w:bdr w:val="none" w:sz="0" w:space="0" w:color="auto" w:frame="1"/>
+          <w:shd w:val="clear" w:color="auto" w:fill="FFFFFF"/>
+        </w:rPr>
+        <w:t>là</w:t>
+      </w:r>
+      <w:proofErr w:type="spellEnd"/>
+      <w:r>
+        <w:rPr>
+          <w:rStyle w:val="Strong"/>
+          <w:rFonts w:ascii="Raleway" w:hAnsi="Raleway"/>
+          <w:color w:val="3F3F3F"/>
+          <w:sz w:val="27"/>
+          <w:szCs w:val="27"/>
+          <w:bdr w:val="none" w:sz="0" w:space="0" w:color="auto" w:frame="1"/>
+          <w:shd w:val="clear" w:color="auto" w:fill="FFFFFF"/>
+        </w:rPr>
+        <w:t> </w:t>
+      </w:r>
+      <w:r>
+        <w:rPr>
+          <w:rStyle w:val="Emphasis"/>
+          <w:rFonts w:ascii="inherit" w:hAnsi="inherit"/>
+          <w:b/>
+          <w:bCs/>
+          <w:color w:val="3F3F3F"/>
+          <w:sz w:val="27"/>
+          <w:szCs w:val="27"/>
+          <w:bdr w:val="none" w:sz="0" w:space="0" w:color="auto" w:frame="1"/>
+          <w:shd w:val="clear" w:color="auto" w:fill="FFFFFF"/>
+        </w:rPr>
+        <w:t>true</w:t>
+      </w:r>
+      <w:r>
+        <w:rPr>
+          <w:rStyle w:val="Strong"/>
+          <w:rFonts w:ascii="Raleway" w:hAnsi="Raleway"/>
+          <w:color w:val="3F3F3F"/>
+          <w:sz w:val="27"/>
+          <w:szCs w:val="27"/>
+          <w:bdr w:val="none" w:sz="0" w:space="0" w:color="auto" w:frame="1"/>
+          <w:shd w:val="clear" w:color="auto" w:fill="FFFFFF"/>
+        </w:rPr>
+        <w:t> </w:t>
+      </w:r>
+      <w:proofErr w:type="spellStart"/>
+      <w:r>
+        <w:rPr>
+          <w:rStyle w:val="Strong"/>
+          <w:rFonts w:ascii="Raleway" w:hAnsi="Raleway"/>
+          <w:color w:val="3F3F3F"/>
+          <w:sz w:val="27"/>
+          <w:szCs w:val="27"/>
+          <w:bdr w:val="none" w:sz="0" w:space="0" w:color="auto" w:frame="1"/>
+          <w:shd w:val="clear" w:color="auto" w:fill="FFFFFF"/>
+        </w:rPr>
+        <w:t>lombok</w:t>
+      </w:r>
+      <w:proofErr w:type="spellEnd"/>
+      <w:r>
+        <w:rPr>
+          <w:rStyle w:val="Strong"/>
+          <w:rFonts w:ascii="Raleway" w:hAnsi="Raleway"/>
+          <w:color w:val="3F3F3F"/>
+          <w:sz w:val="27"/>
+          <w:szCs w:val="27"/>
+          <w:bdr w:val="none" w:sz="0" w:space="0" w:color="auto" w:frame="1"/>
+          <w:shd w:val="clear" w:color="auto" w:fill="FFFFFF"/>
+        </w:rPr>
+        <w:t xml:space="preserve"> </w:t>
+      </w:r>
+      <w:proofErr w:type="spellStart"/>
+      <w:r>
+        <w:rPr>
+          <w:rStyle w:val="Strong"/>
+          <w:rFonts w:ascii="Raleway" w:hAnsi="Raleway"/>
+          <w:color w:val="3F3F3F"/>
+          <w:sz w:val="27"/>
+          <w:szCs w:val="27"/>
+          <w:bdr w:val="none" w:sz="0" w:space="0" w:color="auto" w:frame="1"/>
+          <w:shd w:val="clear" w:color="auto" w:fill="FFFFFF"/>
+        </w:rPr>
+        <w:t>s</w:t>
+      </w:r>
+      <w:r>
+        <w:rPr>
+          <w:rStyle w:val="Strong"/>
+          <w:rFonts w:ascii="Cambria" w:hAnsi="Cambria" w:cs="Cambria"/>
+          <w:color w:val="3F3F3F"/>
+          <w:sz w:val="27"/>
+          <w:szCs w:val="27"/>
+          <w:bdr w:val="none" w:sz="0" w:space="0" w:color="auto" w:frame="1"/>
+          <w:shd w:val="clear" w:color="auto" w:fill="FFFFFF"/>
+        </w:rPr>
+        <w:t>ẽ</w:t>
+      </w:r>
+      <w:proofErr w:type="spellEnd"/>
+      <w:r>
+        <w:rPr>
+          <w:rStyle w:val="Strong"/>
+          <w:rFonts w:ascii="Raleway" w:hAnsi="Raleway"/>
+          <w:color w:val="3F3F3F"/>
+          <w:sz w:val="27"/>
+          <w:szCs w:val="27"/>
+          <w:bdr w:val="none" w:sz="0" w:space="0" w:color="auto" w:frame="1"/>
+          <w:shd w:val="clear" w:color="auto" w:fill="FFFFFF"/>
+        </w:rPr>
+        <w:t xml:space="preserve"> </w:t>
+      </w:r>
+      <w:proofErr w:type="spellStart"/>
+      <w:r>
+        <w:rPr>
+          <w:rStyle w:val="Strong"/>
+          <w:rFonts w:ascii="Raleway" w:hAnsi="Raleway"/>
+          <w:color w:val="3F3F3F"/>
+          <w:sz w:val="27"/>
+          <w:szCs w:val="27"/>
+          <w:bdr w:val="none" w:sz="0" w:space="0" w:color="auto" w:frame="1"/>
+          <w:shd w:val="clear" w:color="auto" w:fill="FFFFFF"/>
+        </w:rPr>
+        <w:t>lo</w:t>
+      </w:r>
+      <w:r>
+        <w:rPr>
+          <w:rStyle w:val="Strong"/>
+          <w:rFonts w:ascii="Cambria" w:hAnsi="Cambria" w:cs="Cambria"/>
+          <w:color w:val="3F3F3F"/>
+          <w:sz w:val="27"/>
+          <w:szCs w:val="27"/>
+          <w:bdr w:val="none" w:sz="0" w:space="0" w:color="auto" w:frame="1"/>
+          <w:shd w:val="clear" w:color="auto" w:fill="FFFFFF"/>
+        </w:rPr>
+        <w:t>ạ</w:t>
+      </w:r>
+      <w:r>
+        <w:rPr>
+          <w:rStyle w:val="Strong"/>
+          <w:rFonts w:ascii="Raleway" w:hAnsi="Raleway"/>
+          <w:color w:val="3F3F3F"/>
+          <w:sz w:val="27"/>
+          <w:szCs w:val="27"/>
+          <w:bdr w:val="none" w:sz="0" w:space="0" w:color="auto" w:frame="1"/>
+          <w:shd w:val="clear" w:color="auto" w:fill="FFFFFF"/>
+        </w:rPr>
+        <w:t>i</w:t>
+      </w:r>
+      <w:proofErr w:type="spellEnd"/>
+      <w:r>
+        <w:rPr>
+          <w:rStyle w:val="Strong"/>
+          <w:rFonts w:ascii="Raleway" w:hAnsi="Raleway"/>
+          <w:color w:val="3F3F3F"/>
+          <w:sz w:val="27"/>
+          <w:szCs w:val="27"/>
+          <w:bdr w:val="none" w:sz="0" w:space="0" w:color="auto" w:frame="1"/>
+          <w:shd w:val="clear" w:color="auto" w:fill="FFFFFF"/>
+        </w:rPr>
+        <w:t xml:space="preserve"> </w:t>
+      </w:r>
+      <w:proofErr w:type="spellStart"/>
+      <w:r>
+        <w:rPr>
+          <w:rStyle w:val="Strong"/>
+          <w:rFonts w:ascii="Raleway" w:hAnsi="Raleway"/>
+          <w:color w:val="3F3F3F"/>
+          <w:sz w:val="27"/>
+          <w:szCs w:val="27"/>
+          <w:bdr w:val="none" w:sz="0" w:space="0" w:color="auto" w:frame="1"/>
+          <w:shd w:val="clear" w:color="auto" w:fill="FFFFFF"/>
+        </w:rPr>
+        <w:t>b</w:t>
+      </w:r>
+      <w:r>
+        <w:rPr>
+          <w:rStyle w:val="Strong"/>
+          <w:rFonts w:ascii="Cambria" w:hAnsi="Cambria" w:cs="Cambria"/>
+          <w:color w:val="3F3F3F"/>
+          <w:sz w:val="27"/>
+          <w:szCs w:val="27"/>
+          <w:bdr w:val="none" w:sz="0" w:space="0" w:color="auto" w:frame="1"/>
+          <w:shd w:val="clear" w:color="auto" w:fill="FFFFFF"/>
+        </w:rPr>
+        <w:t>ỏ</w:t>
+      </w:r>
+      <w:proofErr w:type="spellEnd"/>
+      <w:r>
+        <w:rPr>
+          <w:rStyle w:val="Strong"/>
+          <w:rFonts w:ascii="Raleway" w:hAnsi="Raleway"/>
+          <w:color w:val="3F3F3F"/>
+          <w:sz w:val="27"/>
+          <w:szCs w:val="27"/>
+          <w:bdr w:val="none" w:sz="0" w:space="0" w:color="auto" w:frame="1"/>
+          <w:shd w:val="clear" w:color="auto" w:fill="FFFFFF"/>
+        </w:rPr>
+        <w:t xml:space="preserve"> </w:t>
+      </w:r>
+      <w:proofErr w:type="spellStart"/>
+      <w:r>
+        <w:rPr>
+          <w:rStyle w:val="Strong"/>
+          <w:rFonts w:ascii="Raleway" w:hAnsi="Raleway"/>
+          <w:color w:val="3F3F3F"/>
+          <w:sz w:val="27"/>
+          <w:szCs w:val="27"/>
+          <w:bdr w:val="none" w:sz="0" w:space="0" w:color="auto" w:frame="1"/>
+          <w:shd w:val="clear" w:color="auto" w:fill="FFFFFF"/>
+        </w:rPr>
+        <w:t>ti</w:t>
+      </w:r>
+      <w:r>
+        <w:rPr>
+          <w:rStyle w:val="Strong"/>
+          <w:rFonts w:ascii="Cambria" w:hAnsi="Cambria" w:cs="Cambria"/>
+          <w:color w:val="3F3F3F"/>
+          <w:sz w:val="27"/>
+          <w:szCs w:val="27"/>
+          <w:bdr w:val="none" w:sz="0" w:space="0" w:color="auto" w:frame="1"/>
+          <w:shd w:val="clear" w:color="auto" w:fill="FFFFFF"/>
+        </w:rPr>
+        <w:t>ề</w:t>
+      </w:r>
+      <w:r>
+        <w:rPr>
+          <w:rStyle w:val="Strong"/>
+          <w:rFonts w:ascii="Raleway" w:hAnsi="Raleway"/>
+          <w:color w:val="3F3F3F"/>
+          <w:sz w:val="27"/>
+          <w:szCs w:val="27"/>
+          <w:bdr w:val="none" w:sz="0" w:space="0" w:color="auto" w:frame="1"/>
+          <w:shd w:val="clear" w:color="auto" w:fill="FFFFFF"/>
+        </w:rPr>
+        <w:t>n</w:t>
+      </w:r>
+      <w:proofErr w:type="spellEnd"/>
+      <w:r>
+        <w:rPr>
+          <w:rStyle w:val="Strong"/>
+          <w:rFonts w:ascii="Raleway" w:hAnsi="Raleway"/>
+          <w:color w:val="3F3F3F"/>
+          <w:sz w:val="27"/>
+          <w:szCs w:val="27"/>
+          <w:bdr w:val="none" w:sz="0" w:space="0" w:color="auto" w:frame="1"/>
+          <w:shd w:val="clear" w:color="auto" w:fill="FFFFFF"/>
+        </w:rPr>
+        <w:t xml:space="preserve"> </w:t>
+      </w:r>
+      <w:proofErr w:type="spellStart"/>
+      <w:r>
+        <w:rPr>
+          <w:rStyle w:val="Strong"/>
+          <w:rFonts w:ascii="Raleway" w:hAnsi="Raleway"/>
+          <w:color w:val="3F3F3F"/>
+          <w:sz w:val="27"/>
+          <w:szCs w:val="27"/>
+          <w:bdr w:val="none" w:sz="0" w:space="0" w:color="auto" w:frame="1"/>
+          <w:shd w:val="clear" w:color="auto" w:fill="FFFFFF"/>
+        </w:rPr>
+        <w:t>t</w:t>
+      </w:r>
+      <w:r>
+        <w:rPr>
+          <w:rStyle w:val="Strong"/>
+          <w:rFonts w:ascii="Cambria" w:hAnsi="Cambria" w:cs="Cambria"/>
+          <w:color w:val="3F3F3F"/>
+          <w:sz w:val="27"/>
+          <w:szCs w:val="27"/>
+          <w:bdr w:val="none" w:sz="0" w:space="0" w:color="auto" w:frame="1"/>
+          <w:shd w:val="clear" w:color="auto" w:fill="FFFFFF"/>
+        </w:rPr>
+        <w:t>ố</w:t>
+      </w:r>
+      <w:proofErr w:type="spellEnd"/>
+      <w:r>
+        <w:rPr>
+          <w:rStyle w:val="Strong"/>
+          <w:rFonts w:ascii="Raleway" w:hAnsi="Raleway"/>
+          <w:color w:val="3F3F3F"/>
+          <w:sz w:val="27"/>
+          <w:szCs w:val="27"/>
+          <w:bdr w:val="none" w:sz="0" w:space="0" w:color="auto" w:frame="1"/>
+          <w:shd w:val="clear" w:color="auto" w:fill="FFFFFF"/>
+        </w:rPr>
+        <w:t xml:space="preserve"> get, set </w:t>
+      </w:r>
+      <w:proofErr w:type="spellStart"/>
+      <w:r>
+        <w:rPr>
+          <w:rStyle w:val="Strong"/>
+          <w:rFonts w:ascii="Raleway" w:hAnsi="Raleway"/>
+          <w:color w:val="3F3F3F"/>
+          <w:sz w:val="27"/>
+          <w:szCs w:val="27"/>
+          <w:bdr w:val="none" w:sz="0" w:space="0" w:color="auto" w:frame="1"/>
+          <w:shd w:val="clear" w:color="auto" w:fill="FFFFFF"/>
+        </w:rPr>
+        <w:t>cho</w:t>
+      </w:r>
+      <w:proofErr w:type="spellEnd"/>
+      <w:r>
+        <w:rPr>
+          <w:rStyle w:val="Strong"/>
+          <w:rFonts w:ascii="Raleway" w:hAnsi="Raleway"/>
+          <w:color w:val="3F3F3F"/>
+          <w:sz w:val="27"/>
+          <w:szCs w:val="27"/>
+          <w:bdr w:val="none" w:sz="0" w:space="0" w:color="auto" w:frame="1"/>
+          <w:shd w:val="clear" w:color="auto" w:fill="FFFFFF"/>
+        </w:rPr>
+        <w:t xml:space="preserve"> getter </w:t>
+      </w:r>
+      <w:proofErr w:type="spellStart"/>
+      <w:r>
+        <w:rPr>
+          <w:rStyle w:val="Strong"/>
+          <w:rFonts w:ascii="Raleway" w:hAnsi="Raleway"/>
+          <w:color w:val="3F3F3F"/>
+          <w:sz w:val="27"/>
+          <w:szCs w:val="27"/>
+          <w:bdr w:val="none" w:sz="0" w:space="0" w:color="auto" w:frame="1"/>
+          <w:shd w:val="clear" w:color="auto" w:fill="FFFFFF"/>
+        </w:rPr>
+        <w:t>và</w:t>
+      </w:r>
+      <w:proofErr w:type="spellEnd"/>
+      <w:r>
+        <w:rPr>
+          <w:rStyle w:val="Strong"/>
+          <w:rFonts w:ascii="Raleway" w:hAnsi="Raleway"/>
+          <w:color w:val="3F3F3F"/>
+          <w:sz w:val="27"/>
+          <w:szCs w:val="27"/>
+          <w:bdr w:val="none" w:sz="0" w:space="0" w:color="auto" w:frame="1"/>
+          <w:shd w:val="clear" w:color="auto" w:fill="FFFFFF"/>
+        </w:rPr>
+        <w:t xml:space="preserve"> setter method.</w:t>
+      </w:r>
+    </w:p>
+    <w:p>
+      <w:pPr>
+        <w:pStyle w:val="NoSpacing"/>
+        <w:numPr>
+          <w:ilvl w:val="1"/>
+          <w:numId w:val="31"/>
+        </w:numPr>
+        <w:rPr>
+          <w:rFonts w:ascii="Raleway" w:hAnsi="Raleway"/>
+          <w:b/>
+          <w:bCs/>
+          <w:sz w:val="27"/>
+          <w:szCs w:val="27"/>
+        </w:rPr>
+      </w:pPr>
+      <w:r>
+        <w:rPr>
+          <w:rFonts w:ascii="Raleway" w:hAnsi="Raleway"/>
+          <w:b/>
+          <w:bCs/>
+          <w:sz w:val="27"/>
+          <w:szCs w:val="27"/>
+        </w:rPr>
+        <w:t xml:space="preserve">Khi chain option </w:t>
+      </w:r>
+      <w:proofErr w:type="spellStart"/>
+      <w:r>
+        <w:rPr>
+          <w:rFonts w:ascii="Raleway" w:hAnsi="Raleway"/>
+          <w:b/>
+          <w:bCs/>
+          <w:sz w:val="27"/>
+          <w:szCs w:val="27"/>
+        </w:rPr>
+        <w:t>là</w:t>
+      </w:r>
+      <w:proofErr w:type="spellEnd"/>
+      <w:r>
+        <w:rPr>
+          <w:rFonts w:ascii="Raleway" w:hAnsi="Raleway"/>
+          <w:b/>
+          <w:bCs/>
+          <w:sz w:val="27"/>
+          <w:szCs w:val="27"/>
+        </w:rPr>
+        <w:t xml:space="preserve"> true </w:t>
+      </w:r>
+      <w:proofErr w:type="spellStart"/>
+      <w:r>
+        <w:rPr>
+          <w:rFonts w:ascii="Raleway" w:hAnsi="Raleway"/>
+          <w:b/>
+          <w:bCs/>
+          <w:sz w:val="27"/>
+          <w:szCs w:val="27"/>
+        </w:rPr>
+        <w:t>gi</w:t>
+      </w:r>
+      <w:r>
+        <w:rPr>
+          <w:rFonts w:ascii="Cambria" w:hAnsi="Cambria" w:cs="Cambria"/>
+          <w:b/>
+          <w:bCs/>
+          <w:sz w:val="27"/>
+          <w:szCs w:val="27"/>
+        </w:rPr>
+        <w:t>ố</w:t>
+      </w:r>
+      <w:r>
+        <w:rPr>
+          <w:rFonts w:ascii="Raleway" w:hAnsi="Raleway"/>
+          <w:b/>
+          <w:bCs/>
+          <w:sz w:val="27"/>
+          <w:szCs w:val="27"/>
+        </w:rPr>
+        <w:t>ng</w:t>
+      </w:r>
+      <w:proofErr w:type="spellEnd"/>
+      <w:r>
+        <w:rPr>
+          <w:rFonts w:ascii="Raleway" w:hAnsi="Raleway"/>
+          <w:b/>
+          <w:bCs/>
+          <w:sz w:val="27"/>
+          <w:szCs w:val="27"/>
+        </w:rPr>
+        <w:t xml:space="preserve"> </w:t>
+      </w:r>
+      <w:proofErr w:type="spellStart"/>
+      <w:r>
+        <w:rPr>
+          <w:rFonts w:ascii="Raleway" w:hAnsi="Raleway"/>
+          <w:b/>
+          <w:bCs/>
+          <w:sz w:val="27"/>
+          <w:szCs w:val="27"/>
+        </w:rPr>
+        <w:t>nh</w:t>
+      </w:r>
+      <w:r>
+        <w:rPr>
+          <w:rFonts w:ascii="Cambria" w:hAnsi="Cambria" w:cs="Cambria"/>
+          <w:b/>
+          <w:bCs/>
+          <w:sz w:val="27"/>
+          <w:szCs w:val="27"/>
+        </w:rPr>
+        <w:t>ư</w:t>
+      </w:r>
+      <w:proofErr w:type="spellEnd"/>
+      <w:r>
+        <w:rPr>
+          <w:rFonts w:ascii="Raleway" w:hAnsi="Raleway"/>
+          <w:b/>
+          <w:bCs/>
+          <w:sz w:val="27"/>
+          <w:szCs w:val="27"/>
+        </w:rPr>
+        <w:t xml:space="preserve"> @Builder </w:t>
+      </w:r>
+      <w:proofErr w:type="spellStart"/>
+      <w:r>
+        <w:rPr>
+          <w:rFonts w:ascii="Raleway" w:hAnsi="Raleway"/>
+          <w:b/>
+          <w:bCs/>
+          <w:sz w:val="27"/>
+          <w:szCs w:val="27"/>
+        </w:rPr>
+        <w:t>có</w:t>
+      </w:r>
+      <w:proofErr w:type="spellEnd"/>
+      <w:r>
+        <w:rPr>
+          <w:rFonts w:ascii="Raleway" w:hAnsi="Raleway"/>
+          <w:b/>
+          <w:bCs/>
+          <w:sz w:val="27"/>
+          <w:szCs w:val="27"/>
+        </w:rPr>
+        <w:t xml:space="preserve"> </w:t>
+      </w:r>
+      <w:proofErr w:type="spellStart"/>
+      <w:r>
+        <w:rPr>
+          <w:rFonts w:ascii="Raleway" w:hAnsi="Raleway"/>
+          <w:b/>
+          <w:bCs/>
+          <w:sz w:val="27"/>
+          <w:szCs w:val="27"/>
+        </w:rPr>
+        <w:t>th</w:t>
+      </w:r>
+      <w:r>
+        <w:rPr>
+          <w:rFonts w:ascii="Cambria" w:hAnsi="Cambria" w:cs="Cambria"/>
+          <w:b/>
+          <w:bCs/>
+          <w:sz w:val="27"/>
+          <w:szCs w:val="27"/>
+        </w:rPr>
+        <w:t>ể</w:t>
+      </w:r>
+      <w:proofErr w:type="spellEnd"/>
+      <w:r>
+        <w:rPr>
+          <w:rFonts w:ascii="Raleway" w:hAnsi="Raleway"/>
+          <w:b/>
+          <w:bCs/>
+          <w:sz w:val="27"/>
+          <w:szCs w:val="27"/>
+        </w:rPr>
+        <w:t xml:space="preserve"> set </w:t>
+      </w:r>
+      <w:proofErr w:type="spellStart"/>
+      <w:r>
+        <w:rPr>
+          <w:rFonts w:ascii="Raleway" w:hAnsi="Raleway"/>
+          <w:b/>
+          <w:bCs/>
+          <w:sz w:val="27"/>
+          <w:szCs w:val="27"/>
+        </w:rPr>
+        <w:t>nhi</w:t>
+      </w:r>
+      <w:r>
+        <w:rPr>
+          <w:rFonts w:ascii="Cambria" w:hAnsi="Cambria" w:cs="Cambria"/>
+          <w:b/>
+          <w:bCs/>
+          <w:sz w:val="27"/>
+          <w:szCs w:val="27"/>
+        </w:rPr>
+        <w:t>ề</w:t>
+      </w:r>
+      <w:r>
+        <w:rPr>
+          <w:rFonts w:ascii="Raleway" w:hAnsi="Raleway"/>
+          <w:b/>
+          <w:bCs/>
+          <w:sz w:val="27"/>
+          <w:szCs w:val="27"/>
+        </w:rPr>
+        <w:t>u</w:t>
+      </w:r>
+      <w:proofErr w:type="spellEnd"/>
+      <w:r>
+        <w:rPr>
+          <w:rFonts w:ascii="Raleway" w:hAnsi="Raleway"/>
+          <w:b/>
+          <w:bCs/>
+          <w:sz w:val="27"/>
+          <w:szCs w:val="27"/>
+        </w:rPr>
+        <w:t xml:space="preserve"> </w:t>
+      </w:r>
+      <w:proofErr w:type="spellStart"/>
+      <w:r>
+        <w:rPr>
+          <w:rFonts w:ascii="Raleway" w:hAnsi="Raleway"/>
+          <w:b/>
+          <w:bCs/>
+          <w:sz w:val="27"/>
+          <w:szCs w:val="27"/>
+        </w:rPr>
+        <w:t>giá</w:t>
+      </w:r>
+      <w:proofErr w:type="spellEnd"/>
+      <w:r>
+        <w:rPr>
+          <w:rFonts w:ascii="Raleway" w:hAnsi="Raleway"/>
+          <w:b/>
+          <w:bCs/>
+          <w:sz w:val="27"/>
+          <w:szCs w:val="27"/>
+        </w:rPr>
+        <w:t xml:space="preserve"> </w:t>
+      </w:r>
+      <w:proofErr w:type="spellStart"/>
+      <w:r>
+        <w:rPr>
+          <w:rFonts w:ascii="Raleway" w:hAnsi="Raleway"/>
+          <w:b/>
+          <w:bCs/>
+          <w:sz w:val="27"/>
+          <w:szCs w:val="27"/>
+        </w:rPr>
+        <w:t>tr</w:t>
+      </w:r>
+      <w:r>
+        <w:rPr>
+          <w:rFonts w:ascii="Cambria" w:hAnsi="Cambria" w:cs="Cambria"/>
+          <w:b/>
+          <w:bCs/>
+          <w:sz w:val="27"/>
+          <w:szCs w:val="27"/>
+        </w:rPr>
+        <w:t>ị</w:t>
+      </w:r>
+      <w:proofErr w:type="spellEnd"/>
+      <w:r>
+        <w:rPr>
+          <w:rFonts w:ascii="Raleway" w:hAnsi="Raleway"/>
+          <w:b/>
+          <w:bCs/>
+          <w:sz w:val="27"/>
+          <w:szCs w:val="27"/>
+        </w:rPr>
+        <w:t xml:space="preserve"> </w:t>
+      </w:r>
+    </w:p>
+    <w:p>
+      <w:pPr>
+        <w:pStyle w:val="NoSpacing"/>
+        <w:ind w:left="1440"/>
+        <w:rPr>
+          <w:rFonts w:ascii="Raleway" w:hAnsi="Raleway"/>
+          <w:color w:val="3F3F3F"/>
+          <w:sz w:val="27"/>
+          <w:szCs w:val="27"/>
+          <w:shd w:val="clear" w:color="auto" w:fill="FFFFFF"/>
+        </w:rPr>
+      </w:pPr>
+      <w:proofErr w:type="spellStart"/>
+      <w:r>
+        <w:rPr>
+          <w:rFonts w:ascii="Raleway" w:hAnsi="Raleway"/>
+          <w:color w:val="3F3F3F"/>
+          <w:sz w:val="27"/>
+          <w:szCs w:val="27"/>
+          <w:shd w:val="clear" w:color="auto" w:fill="FFFFFF"/>
+        </w:rPr>
+        <w:t>Oprion</w:t>
+      </w:r>
+      <w:proofErr w:type="spellEnd"/>
+      <w:r>
+        <w:rPr>
+          <w:rFonts w:ascii="Raleway" w:hAnsi="Raleway"/>
+          <w:color w:val="3F3F3F"/>
+          <w:sz w:val="27"/>
+          <w:szCs w:val="27"/>
+          <w:shd w:val="clear" w:color="auto" w:fill="FFFFFF"/>
+        </w:rPr>
+        <w:t> </w:t>
+      </w:r>
+      <w:r>
+        <w:rPr>
+          <w:rStyle w:val="Strong"/>
+          <w:rFonts w:ascii="Raleway" w:hAnsi="Raleway"/>
+          <w:color w:val="3F3F3F"/>
+          <w:sz w:val="27"/>
+          <w:szCs w:val="27"/>
+          <w:bdr w:val="none" w:sz="0" w:space="0" w:color="auto" w:frame="1"/>
+          <w:shd w:val="clear" w:color="auto" w:fill="FFFFFF"/>
+        </w:rPr>
+        <w:t>chain</w:t>
+      </w:r>
+      <w:r>
+        <w:rPr>
+          <w:rFonts w:ascii="Raleway" w:hAnsi="Raleway"/>
+          <w:color w:val="3F3F3F"/>
+          <w:sz w:val="27"/>
+          <w:szCs w:val="27"/>
+          <w:shd w:val="clear" w:color="auto" w:fill="FFFFFF"/>
+        </w:rPr>
+        <w:t> </w:t>
+      </w:r>
+      <w:proofErr w:type="spellStart"/>
+      <w:r>
+        <w:rPr>
+          <w:rFonts w:ascii="Cambria" w:hAnsi="Cambria" w:cs="Cambria"/>
+          <w:color w:val="3F3F3F"/>
+          <w:sz w:val="27"/>
+          <w:szCs w:val="27"/>
+          <w:shd w:val="clear" w:color="auto" w:fill="FFFFFF"/>
+        </w:rPr>
+        <w:t>đượ</w:t>
+      </w:r>
+      <w:r>
+        <w:rPr>
+          <w:rFonts w:ascii="Raleway" w:hAnsi="Raleway"/>
+          <w:color w:val="3F3F3F"/>
+          <w:sz w:val="27"/>
+          <w:szCs w:val="27"/>
+          <w:shd w:val="clear" w:color="auto" w:fill="FFFFFF"/>
+        </w:rPr>
+        <w:t>c</w:t>
+      </w:r>
+      <w:proofErr w:type="spellEnd"/>
+      <w:r>
+        <w:rPr>
+          <w:rFonts w:ascii="Raleway" w:hAnsi="Raleway"/>
+          <w:color w:val="3F3F3F"/>
+          <w:sz w:val="27"/>
+          <w:szCs w:val="27"/>
+          <w:shd w:val="clear" w:color="auto" w:fill="FFFFFF"/>
+        </w:rPr>
+        <w:t xml:space="preserve"> </w:t>
+      </w:r>
+      <w:proofErr w:type="spellStart"/>
+      <w:r>
+        <w:rPr>
+          <w:rFonts w:ascii="Raleway" w:hAnsi="Raleway"/>
+          <w:color w:val="3F3F3F"/>
+          <w:sz w:val="27"/>
+          <w:szCs w:val="27"/>
+          <w:shd w:val="clear" w:color="auto" w:fill="FFFFFF"/>
+        </w:rPr>
+        <w:t>b</w:t>
+      </w:r>
+      <w:r>
+        <w:rPr>
+          <w:rFonts w:ascii="Cambria" w:hAnsi="Cambria" w:cs="Cambria"/>
+          <w:color w:val="3F3F3F"/>
+          <w:sz w:val="27"/>
+          <w:szCs w:val="27"/>
+          <w:shd w:val="clear" w:color="auto" w:fill="FFFFFF"/>
+        </w:rPr>
+        <w:t>ậ</w:t>
+      </w:r>
+      <w:r>
+        <w:rPr>
+          <w:rFonts w:ascii="Raleway" w:hAnsi="Raleway"/>
+          <w:color w:val="3F3F3F"/>
+          <w:sz w:val="27"/>
+          <w:szCs w:val="27"/>
+          <w:shd w:val="clear" w:color="auto" w:fill="FFFFFF"/>
+        </w:rPr>
+        <w:t>t</w:t>
+      </w:r>
+      <w:proofErr w:type="spellEnd"/>
+      <w:r>
+        <w:rPr>
+          <w:rFonts w:ascii="Raleway" w:hAnsi="Raleway"/>
+          <w:color w:val="3F3F3F"/>
+          <w:sz w:val="27"/>
+          <w:szCs w:val="27"/>
+          <w:shd w:val="clear" w:color="auto" w:fill="FFFFFF"/>
+        </w:rPr>
+        <w:t xml:space="preserve"> </w:t>
+      </w:r>
+      <w:proofErr w:type="spellStart"/>
+      <w:r>
+        <w:rPr>
+          <w:rFonts w:ascii="Raleway" w:hAnsi="Raleway"/>
+          <w:color w:val="3F3F3F"/>
+          <w:sz w:val="27"/>
+          <w:szCs w:val="27"/>
+          <w:shd w:val="clear" w:color="auto" w:fill="FFFFFF"/>
+        </w:rPr>
+        <w:t>s</w:t>
+      </w:r>
+      <w:r>
+        <w:rPr>
+          <w:rFonts w:ascii="Cambria" w:hAnsi="Cambria" w:cs="Cambria"/>
+          <w:color w:val="3F3F3F"/>
+          <w:sz w:val="27"/>
+          <w:szCs w:val="27"/>
+          <w:shd w:val="clear" w:color="auto" w:fill="FFFFFF"/>
+        </w:rPr>
+        <w:t>ẽ</w:t>
+      </w:r>
+      <w:proofErr w:type="spellEnd"/>
+      <w:r>
+        <w:rPr>
+          <w:rFonts w:ascii="Raleway" w:hAnsi="Raleway"/>
+          <w:color w:val="3F3F3F"/>
+          <w:sz w:val="27"/>
+          <w:szCs w:val="27"/>
+          <w:shd w:val="clear" w:color="auto" w:fill="FFFFFF"/>
+        </w:rPr>
+        <w:t xml:space="preserve"> </w:t>
+      </w:r>
+      <w:proofErr w:type="spellStart"/>
+      <w:r>
+        <w:rPr>
+          <w:rFonts w:ascii="Raleway" w:hAnsi="Raleway"/>
+          <w:color w:val="3F3F3F"/>
+          <w:sz w:val="27"/>
+          <w:szCs w:val="27"/>
+          <w:shd w:val="clear" w:color="auto" w:fill="FFFFFF"/>
+        </w:rPr>
+        <w:t>khi</w:t>
+      </w:r>
+      <w:r>
+        <w:rPr>
+          <w:rFonts w:ascii="Cambria" w:hAnsi="Cambria" w:cs="Cambria"/>
+          <w:color w:val="3F3F3F"/>
+          <w:sz w:val="27"/>
+          <w:szCs w:val="27"/>
+          <w:shd w:val="clear" w:color="auto" w:fill="FFFFFF"/>
+        </w:rPr>
+        <w:t>ế</w:t>
+      </w:r>
+      <w:r>
+        <w:rPr>
+          <w:rFonts w:ascii="Raleway" w:hAnsi="Raleway"/>
+          <w:color w:val="3F3F3F"/>
+          <w:sz w:val="27"/>
+          <w:szCs w:val="27"/>
+          <w:shd w:val="clear" w:color="auto" w:fill="FFFFFF"/>
+        </w:rPr>
+        <w:t>n</w:t>
+      </w:r>
+      <w:proofErr w:type="spellEnd"/>
+      <w:r>
+        <w:rPr>
+          <w:rFonts w:ascii="Raleway" w:hAnsi="Raleway"/>
+          <w:color w:val="3F3F3F"/>
+          <w:sz w:val="27"/>
+          <w:szCs w:val="27"/>
+          <w:shd w:val="clear" w:color="auto" w:fill="FFFFFF"/>
+        </w:rPr>
+        <w:t xml:space="preserve"> setter method </w:t>
+      </w:r>
+      <w:proofErr w:type="spellStart"/>
+      <w:r>
+        <w:rPr>
+          <w:rFonts w:ascii="Raleway" w:hAnsi="Raleway"/>
+          <w:color w:val="3F3F3F"/>
+          <w:sz w:val="27"/>
+          <w:szCs w:val="27"/>
+          <w:shd w:val="clear" w:color="auto" w:fill="FFFFFF"/>
+        </w:rPr>
+        <w:t>tr</w:t>
+      </w:r>
+      <w:r>
+        <w:rPr>
+          <w:rFonts w:ascii="Cambria" w:hAnsi="Cambria" w:cs="Cambria"/>
+          <w:color w:val="3F3F3F"/>
+          <w:sz w:val="27"/>
+          <w:szCs w:val="27"/>
+          <w:shd w:val="clear" w:color="auto" w:fill="FFFFFF"/>
+        </w:rPr>
+        <w:t>ả</w:t>
+      </w:r>
+      <w:proofErr w:type="spellEnd"/>
+      <w:r>
+        <w:rPr>
+          <w:rFonts w:ascii="Raleway" w:hAnsi="Raleway"/>
+          <w:color w:val="3F3F3F"/>
+          <w:sz w:val="27"/>
+          <w:szCs w:val="27"/>
+          <w:shd w:val="clear" w:color="auto" w:fill="FFFFFF"/>
+        </w:rPr>
+        <w:t xml:space="preserve"> </w:t>
+      </w:r>
+      <w:proofErr w:type="spellStart"/>
+      <w:r>
+        <w:rPr>
+          <w:rFonts w:ascii="Raleway" w:hAnsi="Raleway"/>
+          <w:color w:val="3F3F3F"/>
+          <w:sz w:val="27"/>
+          <w:szCs w:val="27"/>
+          <w:shd w:val="clear" w:color="auto" w:fill="FFFFFF"/>
+        </w:rPr>
+        <w:t>v</w:t>
+      </w:r>
+      <w:r>
+        <w:rPr>
+          <w:rFonts w:ascii="Cambria" w:hAnsi="Cambria" w:cs="Cambria"/>
+          <w:color w:val="3F3F3F"/>
+          <w:sz w:val="27"/>
+          <w:szCs w:val="27"/>
+          <w:shd w:val="clear" w:color="auto" w:fill="FFFFFF"/>
+        </w:rPr>
+        <w:t>ề</w:t>
+      </w:r>
+      <w:proofErr w:type="spellEnd"/>
+      <w:r>
+        <w:rPr>
+          <w:rFonts w:ascii="Raleway" w:hAnsi="Raleway"/>
+          <w:color w:val="3F3F3F"/>
+          <w:sz w:val="27"/>
+          <w:szCs w:val="27"/>
+          <w:shd w:val="clear" w:color="auto" w:fill="FFFFFF"/>
+        </w:rPr>
+        <w:t> </w:t>
+      </w:r>
+      <w:r>
+        <w:rPr>
+          <w:rStyle w:val="Strong"/>
+          <w:rFonts w:ascii="Raleway" w:hAnsi="Raleway"/>
+          <w:color w:val="3F3F3F"/>
+          <w:sz w:val="27"/>
+          <w:szCs w:val="27"/>
+          <w:bdr w:val="none" w:sz="0" w:space="0" w:color="auto" w:frame="1"/>
+          <w:shd w:val="clear" w:color="auto" w:fill="FFFFFF"/>
+        </w:rPr>
+        <w:t>this</w:t>
+      </w:r>
+      <w:r>
+        <w:rPr>
+          <w:rFonts w:ascii="Raleway" w:hAnsi="Raleway"/>
+          <w:color w:val="3F3F3F"/>
+          <w:sz w:val="27"/>
+          <w:szCs w:val="27"/>
+          <w:shd w:val="clear" w:color="auto" w:fill="FFFFFF"/>
+        </w:rPr>
+        <w:t> </w:t>
+      </w:r>
+      <w:proofErr w:type="spellStart"/>
+      <w:r>
+        <w:rPr>
+          <w:rFonts w:ascii="Raleway" w:hAnsi="Raleway"/>
+          <w:color w:val="3F3F3F"/>
+          <w:sz w:val="27"/>
+          <w:szCs w:val="27"/>
+          <w:shd w:val="clear" w:color="auto" w:fill="FFFFFF"/>
+        </w:rPr>
+        <w:t>thay</w:t>
+      </w:r>
+      <w:proofErr w:type="spellEnd"/>
+      <w:r>
+        <w:rPr>
+          <w:rFonts w:ascii="Raleway" w:hAnsi="Raleway"/>
+          <w:color w:val="3F3F3F"/>
+          <w:sz w:val="27"/>
+          <w:szCs w:val="27"/>
+          <w:shd w:val="clear" w:color="auto" w:fill="FFFFFF"/>
+        </w:rPr>
+        <w:t xml:space="preserve"> </w:t>
+      </w:r>
+      <w:proofErr w:type="spellStart"/>
+      <w:r>
+        <w:rPr>
+          <w:rFonts w:ascii="Raleway" w:hAnsi="Raleway"/>
+          <w:color w:val="3F3F3F"/>
+          <w:sz w:val="27"/>
+          <w:szCs w:val="27"/>
+          <w:shd w:val="clear" w:color="auto" w:fill="FFFFFF"/>
+        </w:rPr>
+        <w:t>vì</w:t>
+      </w:r>
+      <w:proofErr w:type="spellEnd"/>
+      <w:r>
+        <w:rPr>
+          <w:rFonts w:ascii="Raleway" w:hAnsi="Raleway"/>
+          <w:color w:val="3F3F3F"/>
+          <w:sz w:val="27"/>
+          <w:szCs w:val="27"/>
+          <w:shd w:val="clear" w:color="auto" w:fill="FFFFFF"/>
+        </w:rPr>
+        <w:t> </w:t>
+      </w:r>
+      <w:r>
+        <w:rPr>
+          <w:rStyle w:val="Strong"/>
+          <w:rFonts w:ascii="Raleway" w:hAnsi="Raleway"/>
+          <w:color w:val="3F3F3F"/>
+          <w:sz w:val="27"/>
+          <w:szCs w:val="27"/>
+          <w:bdr w:val="none" w:sz="0" w:space="0" w:color="auto" w:frame="1"/>
+          <w:shd w:val="clear" w:color="auto" w:fill="FFFFFF"/>
+        </w:rPr>
+        <w:t>void</w:t>
+      </w:r>
+      <w:r>
+        <w:rPr>
+          <w:rFonts w:ascii="Raleway" w:hAnsi="Raleway"/>
+          <w:color w:val="3F3F3F"/>
+          <w:sz w:val="27"/>
+          <w:szCs w:val="27"/>
+          <w:shd w:val="clear" w:color="auto" w:fill="FFFFFF"/>
+        </w:rPr>
+        <w:t xml:space="preserve">. </w:t>
+      </w:r>
+      <w:proofErr w:type="spellStart"/>
+      <w:r>
+        <w:rPr>
+          <w:rFonts w:ascii="Raleway" w:hAnsi="Raleway"/>
+          <w:color w:val="3F3F3F"/>
+          <w:sz w:val="27"/>
+          <w:szCs w:val="27"/>
+          <w:shd w:val="clear" w:color="auto" w:fill="FFFFFF"/>
+        </w:rPr>
+        <w:t>Cách</w:t>
+      </w:r>
+      <w:proofErr w:type="spellEnd"/>
+      <w:r>
+        <w:rPr>
+          <w:rFonts w:ascii="Raleway" w:hAnsi="Raleway"/>
+          <w:color w:val="3F3F3F"/>
+          <w:sz w:val="27"/>
+          <w:szCs w:val="27"/>
+          <w:shd w:val="clear" w:color="auto" w:fill="FFFFFF"/>
+        </w:rPr>
+        <w:t xml:space="preserve"> </w:t>
+      </w:r>
+      <w:proofErr w:type="spellStart"/>
+      <w:r>
+        <w:rPr>
+          <w:rFonts w:ascii="Raleway" w:hAnsi="Raleway"/>
+          <w:color w:val="3F3F3F"/>
+          <w:sz w:val="27"/>
+          <w:szCs w:val="27"/>
+          <w:shd w:val="clear" w:color="auto" w:fill="FFFFFF"/>
+        </w:rPr>
+        <w:t>này</w:t>
+      </w:r>
+      <w:proofErr w:type="spellEnd"/>
+      <w:r>
+        <w:rPr>
+          <w:rFonts w:ascii="Raleway" w:hAnsi="Raleway"/>
+          <w:color w:val="3F3F3F"/>
+          <w:sz w:val="27"/>
+          <w:szCs w:val="27"/>
+          <w:shd w:val="clear" w:color="auto" w:fill="FFFFFF"/>
+        </w:rPr>
+        <w:t xml:space="preserve"> </w:t>
+      </w:r>
+      <w:proofErr w:type="spellStart"/>
+      <w:r>
+        <w:rPr>
+          <w:rFonts w:ascii="Raleway" w:hAnsi="Raleway"/>
+          <w:color w:val="3F3F3F"/>
+          <w:sz w:val="27"/>
+          <w:szCs w:val="27"/>
+          <w:shd w:val="clear" w:color="auto" w:fill="FFFFFF"/>
+        </w:rPr>
+        <w:t>khá</w:t>
+      </w:r>
+      <w:proofErr w:type="spellEnd"/>
+      <w:r>
+        <w:rPr>
+          <w:rFonts w:ascii="Raleway" w:hAnsi="Raleway"/>
+          <w:color w:val="3F3F3F"/>
+          <w:sz w:val="27"/>
+          <w:szCs w:val="27"/>
+          <w:shd w:val="clear" w:color="auto" w:fill="FFFFFF"/>
+        </w:rPr>
+        <w:t xml:space="preserve"> </w:t>
+      </w:r>
+      <w:proofErr w:type="spellStart"/>
+      <w:r>
+        <w:rPr>
+          <w:rFonts w:ascii="Raleway" w:hAnsi="Raleway"/>
+          <w:color w:val="3F3F3F"/>
+          <w:sz w:val="27"/>
+          <w:szCs w:val="27"/>
+          <w:shd w:val="clear" w:color="auto" w:fill="FFFFFF"/>
+        </w:rPr>
+        <w:t>gi</w:t>
+      </w:r>
+      <w:r>
+        <w:rPr>
+          <w:rFonts w:ascii="Cambria" w:hAnsi="Cambria" w:cs="Cambria"/>
+          <w:color w:val="3F3F3F"/>
+          <w:sz w:val="27"/>
+          <w:szCs w:val="27"/>
+          <w:shd w:val="clear" w:color="auto" w:fill="FFFFFF"/>
+        </w:rPr>
+        <w:t>ố</w:t>
+      </w:r>
+      <w:r>
+        <w:rPr>
+          <w:rFonts w:ascii="Raleway" w:hAnsi="Raleway"/>
+          <w:color w:val="3F3F3F"/>
+          <w:sz w:val="27"/>
+          <w:szCs w:val="27"/>
+          <w:shd w:val="clear" w:color="auto" w:fill="FFFFFF"/>
+        </w:rPr>
+        <w:t>ng</w:t>
+      </w:r>
+      <w:proofErr w:type="spellEnd"/>
+      <w:r>
+        <w:rPr>
+          <w:rFonts w:ascii="Raleway" w:hAnsi="Raleway"/>
+          <w:color w:val="3F3F3F"/>
+          <w:sz w:val="27"/>
+          <w:szCs w:val="27"/>
+          <w:shd w:val="clear" w:color="auto" w:fill="FFFFFF"/>
+        </w:rPr>
+        <w:t xml:space="preserve"> </w:t>
+      </w:r>
+      <w:proofErr w:type="spellStart"/>
+      <w:r>
+        <w:rPr>
+          <w:rFonts w:ascii="Raleway" w:hAnsi="Raleway"/>
+          <w:color w:val="3F3F3F"/>
+          <w:sz w:val="27"/>
+          <w:szCs w:val="27"/>
+          <w:shd w:val="clear" w:color="auto" w:fill="FFFFFF"/>
+        </w:rPr>
+        <w:t>v</w:t>
+      </w:r>
+      <w:r>
+        <w:rPr>
+          <w:rFonts w:ascii="Cambria" w:hAnsi="Cambria" w:cs="Cambria"/>
+          <w:color w:val="3F3F3F"/>
+          <w:sz w:val="27"/>
+          <w:szCs w:val="27"/>
+          <w:shd w:val="clear" w:color="auto" w:fill="FFFFFF"/>
+        </w:rPr>
+        <w:t>ớ</w:t>
+      </w:r>
+      <w:r>
+        <w:rPr>
+          <w:rFonts w:ascii="Raleway" w:hAnsi="Raleway"/>
+          <w:color w:val="3F3F3F"/>
+          <w:sz w:val="27"/>
+          <w:szCs w:val="27"/>
+          <w:shd w:val="clear" w:color="auto" w:fill="FFFFFF"/>
+        </w:rPr>
+        <w:t>i</w:t>
+      </w:r>
+      <w:proofErr w:type="spellEnd"/>
+      <w:r>
+        <w:rPr>
+          <w:rFonts w:ascii="Raleway" w:hAnsi="Raleway"/>
+          <w:color w:val="3F3F3F"/>
+          <w:sz w:val="27"/>
+          <w:szCs w:val="27"/>
+          <w:shd w:val="clear" w:color="auto" w:fill="FFFFFF"/>
+        </w:rPr>
+        <w:t xml:space="preserve"> Builder pattern, </w:t>
+      </w:r>
+      <w:proofErr w:type="spellStart"/>
+      <w:r>
+        <w:rPr>
+          <w:rFonts w:ascii="Raleway" w:hAnsi="Raleway"/>
+          <w:color w:val="3F3F3F"/>
+          <w:sz w:val="27"/>
+          <w:szCs w:val="27"/>
+          <w:shd w:val="clear" w:color="auto" w:fill="FFFFFF"/>
+        </w:rPr>
+        <w:t>chúng</w:t>
+      </w:r>
+      <w:proofErr w:type="spellEnd"/>
+      <w:r>
+        <w:rPr>
+          <w:rFonts w:ascii="Raleway" w:hAnsi="Raleway"/>
+          <w:color w:val="3F3F3F"/>
+          <w:sz w:val="27"/>
+          <w:szCs w:val="27"/>
+          <w:shd w:val="clear" w:color="auto" w:fill="FFFFFF"/>
+        </w:rPr>
+        <w:t xml:space="preserve"> ta </w:t>
+      </w:r>
+      <w:proofErr w:type="spellStart"/>
+      <w:r>
+        <w:rPr>
+          <w:rFonts w:ascii="Raleway" w:hAnsi="Raleway"/>
+          <w:color w:val="3F3F3F"/>
+          <w:sz w:val="27"/>
+          <w:szCs w:val="27"/>
+          <w:shd w:val="clear" w:color="auto" w:fill="FFFFFF"/>
+        </w:rPr>
+        <w:t>có</w:t>
+      </w:r>
+      <w:proofErr w:type="spellEnd"/>
+      <w:r>
+        <w:rPr>
+          <w:rFonts w:ascii="Raleway" w:hAnsi="Raleway"/>
+          <w:color w:val="3F3F3F"/>
+          <w:sz w:val="27"/>
+          <w:szCs w:val="27"/>
+          <w:shd w:val="clear" w:color="auto" w:fill="FFFFFF"/>
+        </w:rPr>
+        <w:t xml:space="preserve"> </w:t>
+      </w:r>
+      <w:proofErr w:type="spellStart"/>
+      <w:r>
+        <w:rPr>
+          <w:rFonts w:ascii="Raleway" w:hAnsi="Raleway"/>
+          <w:color w:val="3F3F3F"/>
+          <w:sz w:val="27"/>
+          <w:szCs w:val="27"/>
+          <w:shd w:val="clear" w:color="auto" w:fill="FFFFFF"/>
+        </w:rPr>
+        <w:t>th</w:t>
+      </w:r>
+      <w:r>
+        <w:rPr>
+          <w:rFonts w:ascii="Cambria" w:hAnsi="Cambria" w:cs="Cambria"/>
+          <w:color w:val="3F3F3F"/>
+          <w:sz w:val="27"/>
+          <w:szCs w:val="27"/>
+          <w:shd w:val="clear" w:color="auto" w:fill="FFFFFF"/>
+        </w:rPr>
+        <w:t>ể</w:t>
+      </w:r>
+      <w:proofErr w:type="spellEnd"/>
+      <w:r>
+        <w:rPr>
+          <w:rFonts w:ascii="Raleway" w:hAnsi="Raleway"/>
+          <w:color w:val="3F3F3F"/>
+          <w:sz w:val="27"/>
+          <w:szCs w:val="27"/>
+          <w:shd w:val="clear" w:color="auto" w:fill="FFFFFF"/>
+        </w:rPr>
+        <w:t xml:space="preserve"> </w:t>
+      </w:r>
+      <w:proofErr w:type="spellStart"/>
+      <w:r>
+        <w:rPr>
+          <w:rFonts w:ascii="Raleway" w:hAnsi="Raleway"/>
+          <w:color w:val="3F3F3F"/>
+          <w:sz w:val="27"/>
+          <w:szCs w:val="27"/>
+          <w:shd w:val="clear" w:color="auto" w:fill="FFFFFF"/>
+        </w:rPr>
+        <w:t>gán</w:t>
+      </w:r>
+      <w:proofErr w:type="spellEnd"/>
+      <w:r>
+        <w:rPr>
+          <w:rFonts w:ascii="Raleway" w:hAnsi="Raleway"/>
+          <w:color w:val="3F3F3F"/>
+          <w:sz w:val="27"/>
+          <w:szCs w:val="27"/>
+          <w:shd w:val="clear" w:color="auto" w:fill="FFFFFF"/>
+        </w:rPr>
+        <w:t xml:space="preserve"> </w:t>
+      </w:r>
+      <w:proofErr w:type="spellStart"/>
+      <w:r>
+        <w:rPr>
+          <w:rFonts w:ascii="Raleway" w:hAnsi="Raleway"/>
+          <w:color w:val="3F3F3F"/>
+          <w:sz w:val="27"/>
+          <w:szCs w:val="27"/>
+          <w:shd w:val="clear" w:color="auto" w:fill="FFFFFF"/>
+        </w:rPr>
+        <w:t>giá</w:t>
+      </w:r>
+      <w:proofErr w:type="spellEnd"/>
+      <w:r>
+        <w:rPr>
+          <w:rFonts w:ascii="Raleway" w:hAnsi="Raleway"/>
+          <w:color w:val="3F3F3F"/>
+          <w:sz w:val="27"/>
+          <w:szCs w:val="27"/>
+          <w:shd w:val="clear" w:color="auto" w:fill="FFFFFF"/>
+        </w:rPr>
+        <w:t xml:space="preserve"> </w:t>
+      </w:r>
+      <w:proofErr w:type="spellStart"/>
+      <w:r>
+        <w:rPr>
+          <w:rFonts w:ascii="Raleway" w:hAnsi="Raleway"/>
+          <w:color w:val="3F3F3F"/>
+          <w:sz w:val="27"/>
+          <w:szCs w:val="27"/>
+          <w:shd w:val="clear" w:color="auto" w:fill="FFFFFF"/>
+        </w:rPr>
+        <w:t>tr</w:t>
+      </w:r>
+      <w:r>
+        <w:rPr>
+          <w:rFonts w:ascii="Cambria" w:hAnsi="Cambria" w:cs="Cambria"/>
+          <w:color w:val="3F3F3F"/>
+          <w:sz w:val="27"/>
+          <w:szCs w:val="27"/>
+          <w:shd w:val="clear" w:color="auto" w:fill="FFFFFF"/>
+        </w:rPr>
+        <w:t>ị</w:t>
+      </w:r>
+      <w:proofErr w:type="spellEnd"/>
+      <w:r>
+        <w:rPr>
+          <w:rFonts w:ascii="Raleway" w:hAnsi="Raleway"/>
+          <w:color w:val="3F3F3F"/>
+          <w:sz w:val="27"/>
+          <w:szCs w:val="27"/>
+          <w:shd w:val="clear" w:color="auto" w:fill="FFFFFF"/>
+        </w:rPr>
+        <w:t xml:space="preserve"> </w:t>
+      </w:r>
+      <w:proofErr w:type="spellStart"/>
+      <w:r>
+        <w:rPr>
+          <w:rFonts w:ascii="Raleway" w:hAnsi="Raleway"/>
+          <w:color w:val="3F3F3F"/>
+          <w:sz w:val="27"/>
+          <w:szCs w:val="27"/>
+          <w:shd w:val="clear" w:color="auto" w:fill="FFFFFF"/>
+        </w:rPr>
+        <w:t>cho</w:t>
+      </w:r>
+      <w:proofErr w:type="spellEnd"/>
+      <w:r>
+        <w:rPr>
+          <w:rFonts w:ascii="Raleway" w:hAnsi="Raleway"/>
+          <w:color w:val="3F3F3F"/>
+          <w:sz w:val="27"/>
+          <w:szCs w:val="27"/>
+          <w:shd w:val="clear" w:color="auto" w:fill="FFFFFF"/>
+        </w:rPr>
+        <w:t xml:space="preserve"> </w:t>
+      </w:r>
+      <w:proofErr w:type="spellStart"/>
+      <w:r>
+        <w:rPr>
+          <w:rFonts w:ascii="Raleway" w:hAnsi="Raleway"/>
+          <w:color w:val="3F3F3F"/>
+          <w:sz w:val="27"/>
+          <w:szCs w:val="27"/>
+          <w:shd w:val="clear" w:color="auto" w:fill="FFFFFF"/>
+        </w:rPr>
+        <w:t>các</w:t>
+      </w:r>
+      <w:proofErr w:type="spellEnd"/>
+      <w:r>
+        <w:rPr>
+          <w:rFonts w:ascii="Raleway" w:hAnsi="Raleway"/>
+          <w:color w:val="3F3F3F"/>
+          <w:sz w:val="27"/>
+          <w:szCs w:val="27"/>
+          <w:shd w:val="clear" w:color="auto" w:fill="FFFFFF"/>
+        </w:rPr>
+        <w:t xml:space="preserve"> </w:t>
+      </w:r>
+      <w:proofErr w:type="spellStart"/>
+      <w:r>
+        <w:rPr>
+          <w:rFonts w:ascii="Raleway" w:hAnsi="Raleway"/>
+          <w:color w:val="3F3F3F"/>
+          <w:sz w:val="27"/>
+          <w:szCs w:val="27"/>
+          <w:shd w:val="clear" w:color="auto" w:fill="FFFFFF"/>
+        </w:rPr>
+        <w:t>thu</w:t>
+      </w:r>
+      <w:r>
+        <w:rPr>
+          <w:rFonts w:ascii="Cambria" w:hAnsi="Cambria" w:cs="Cambria"/>
+          <w:color w:val="3F3F3F"/>
+          <w:sz w:val="27"/>
+          <w:szCs w:val="27"/>
+          <w:shd w:val="clear" w:color="auto" w:fill="FFFFFF"/>
+        </w:rPr>
+        <w:t>ộ</w:t>
+      </w:r>
+      <w:r>
+        <w:rPr>
+          <w:rFonts w:ascii="Raleway" w:hAnsi="Raleway"/>
+          <w:color w:val="3F3F3F"/>
+          <w:sz w:val="27"/>
+          <w:szCs w:val="27"/>
+          <w:shd w:val="clear" w:color="auto" w:fill="FFFFFF"/>
+        </w:rPr>
+        <w:t>c</w:t>
+      </w:r>
+      <w:proofErr w:type="spellEnd"/>
+      <w:r>
+        <w:rPr>
+          <w:rFonts w:ascii="Raleway" w:hAnsi="Raleway"/>
+          <w:color w:val="3F3F3F"/>
+          <w:sz w:val="27"/>
+          <w:szCs w:val="27"/>
+          <w:shd w:val="clear" w:color="auto" w:fill="FFFFFF"/>
+        </w:rPr>
+        <w:t xml:space="preserve"> </w:t>
+      </w:r>
+      <w:proofErr w:type="spellStart"/>
+      <w:r>
+        <w:rPr>
+          <w:rFonts w:ascii="Raleway" w:hAnsi="Raleway"/>
+          <w:color w:val="3F3F3F"/>
+          <w:sz w:val="27"/>
+          <w:szCs w:val="27"/>
+          <w:shd w:val="clear" w:color="auto" w:fill="FFFFFF"/>
+        </w:rPr>
+        <w:t>tính</w:t>
+      </w:r>
+      <w:proofErr w:type="spellEnd"/>
+      <w:r>
+        <w:rPr>
+          <w:rFonts w:ascii="Raleway" w:hAnsi="Raleway"/>
+          <w:color w:val="3F3F3F"/>
+          <w:sz w:val="27"/>
+          <w:szCs w:val="27"/>
+          <w:shd w:val="clear" w:color="auto" w:fill="FFFFFF"/>
+        </w:rPr>
+        <w:t xml:space="preserve"> </w:t>
+      </w:r>
+      <w:proofErr w:type="spellStart"/>
+      <w:r>
+        <w:rPr>
+          <w:rFonts w:ascii="Raleway" w:hAnsi="Raleway"/>
+          <w:color w:val="3F3F3F"/>
+          <w:sz w:val="27"/>
+          <w:szCs w:val="27"/>
+          <w:shd w:val="clear" w:color="auto" w:fill="FFFFFF"/>
+        </w:rPr>
+        <w:t>liên</w:t>
+      </w:r>
+      <w:proofErr w:type="spellEnd"/>
+      <w:r>
+        <w:rPr>
+          <w:rFonts w:ascii="Raleway" w:hAnsi="Raleway"/>
+          <w:color w:val="3F3F3F"/>
+          <w:sz w:val="27"/>
+          <w:szCs w:val="27"/>
+          <w:shd w:val="clear" w:color="auto" w:fill="FFFFFF"/>
+        </w:rPr>
+        <w:t xml:space="preserve"> </w:t>
+      </w:r>
+      <w:proofErr w:type="spellStart"/>
+      <w:r>
+        <w:rPr>
+          <w:rFonts w:ascii="Raleway" w:hAnsi="Raleway"/>
+          <w:color w:val="3F3F3F"/>
+          <w:sz w:val="27"/>
+          <w:szCs w:val="27"/>
+          <w:shd w:val="clear" w:color="auto" w:fill="FFFFFF"/>
+        </w:rPr>
+        <w:t>ti</w:t>
+      </w:r>
+      <w:r>
+        <w:rPr>
+          <w:rFonts w:ascii="Cambria" w:hAnsi="Cambria" w:cs="Cambria"/>
+          <w:color w:val="3F3F3F"/>
+          <w:sz w:val="27"/>
+          <w:szCs w:val="27"/>
+          <w:shd w:val="clear" w:color="auto" w:fill="FFFFFF"/>
+        </w:rPr>
+        <w:t>ế</w:t>
+      </w:r>
+      <w:r>
+        <w:rPr>
+          <w:rFonts w:ascii="Raleway" w:hAnsi="Raleway"/>
+          <w:color w:val="3F3F3F"/>
+          <w:sz w:val="27"/>
+          <w:szCs w:val="27"/>
+          <w:shd w:val="clear" w:color="auto" w:fill="FFFFFF"/>
+        </w:rPr>
+        <w:t>p</w:t>
+      </w:r>
+      <w:proofErr w:type="spellEnd"/>
+      <w:r>
+        <w:rPr>
+          <w:rFonts w:ascii="Raleway" w:hAnsi="Raleway"/>
+          <w:color w:val="3F3F3F"/>
+          <w:sz w:val="27"/>
+          <w:szCs w:val="27"/>
+          <w:shd w:val="clear" w:color="auto" w:fill="FFFFFF"/>
+        </w:rPr>
+        <w:t xml:space="preserve"> </w:t>
+      </w:r>
+      <w:proofErr w:type="spellStart"/>
+      <w:r>
+        <w:rPr>
+          <w:rFonts w:ascii="Raleway" w:hAnsi="Raleway"/>
+          <w:color w:val="3F3F3F"/>
+          <w:sz w:val="27"/>
+          <w:szCs w:val="27"/>
+          <w:shd w:val="clear" w:color="auto" w:fill="FFFFFF"/>
+        </w:rPr>
+        <w:t>trong</w:t>
+      </w:r>
+      <w:proofErr w:type="spellEnd"/>
+      <w:r>
+        <w:rPr>
+          <w:rFonts w:ascii="Raleway" w:hAnsi="Raleway"/>
+          <w:color w:val="3F3F3F"/>
+          <w:sz w:val="27"/>
+          <w:szCs w:val="27"/>
+          <w:shd w:val="clear" w:color="auto" w:fill="FFFFFF"/>
+        </w:rPr>
+        <w:t xml:space="preserve"> </w:t>
+      </w:r>
+      <w:proofErr w:type="spellStart"/>
+      <w:r>
+        <w:rPr>
+          <w:rFonts w:ascii="Raleway" w:hAnsi="Raleway"/>
+          <w:color w:val="3F3F3F"/>
+          <w:sz w:val="27"/>
+          <w:szCs w:val="27"/>
+          <w:shd w:val="clear" w:color="auto" w:fill="FFFFFF"/>
+        </w:rPr>
+        <w:t>cùng</w:t>
+      </w:r>
+      <w:proofErr w:type="spellEnd"/>
+      <w:r>
+        <w:rPr>
+          <w:rFonts w:ascii="Raleway" w:hAnsi="Raleway"/>
+          <w:color w:val="3F3F3F"/>
+          <w:sz w:val="27"/>
+          <w:szCs w:val="27"/>
+          <w:shd w:val="clear" w:color="auto" w:fill="FFFFFF"/>
+        </w:rPr>
+        <w:t xml:space="preserve"> </w:t>
+      </w:r>
+      <w:proofErr w:type="spellStart"/>
+      <w:r>
+        <w:rPr>
+          <w:rFonts w:ascii="Raleway" w:hAnsi="Raleway"/>
+          <w:color w:val="3F3F3F"/>
+          <w:sz w:val="27"/>
+          <w:szCs w:val="27"/>
+          <w:shd w:val="clear" w:color="auto" w:fill="FFFFFF"/>
+        </w:rPr>
+        <w:t>m</w:t>
+      </w:r>
+      <w:r>
+        <w:rPr>
+          <w:rFonts w:ascii="Cambria" w:hAnsi="Cambria" w:cs="Cambria"/>
+          <w:color w:val="3F3F3F"/>
+          <w:sz w:val="27"/>
+          <w:szCs w:val="27"/>
+          <w:shd w:val="clear" w:color="auto" w:fill="FFFFFF"/>
+        </w:rPr>
+        <w:t>ộ</w:t>
+      </w:r>
+      <w:r>
+        <w:rPr>
+          <w:rFonts w:ascii="Raleway" w:hAnsi="Raleway"/>
+          <w:color w:val="3F3F3F"/>
+          <w:sz w:val="27"/>
+          <w:szCs w:val="27"/>
+          <w:shd w:val="clear" w:color="auto" w:fill="FFFFFF"/>
+        </w:rPr>
+        <w:t>t</w:t>
+      </w:r>
+      <w:proofErr w:type="spellEnd"/>
+      <w:r>
+        <w:rPr>
+          <w:rFonts w:ascii="Raleway" w:hAnsi="Raleway"/>
+          <w:color w:val="3F3F3F"/>
+          <w:sz w:val="27"/>
+          <w:szCs w:val="27"/>
+          <w:shd w:val="clear" w:color="auto" w:fill="FFFFFF"/>
+        </w:rPr>
+        <w:t xml:space="preserve"> </w:t>
+      </w:r>
+      <w:proofErr w:type="spellStart"/>
+      <w:r>
+        <w:rPr>
+          <w:rFonts w:ascii="Raleway" w:hAnsi="Raleway"/>
+          <w:color w:val="3F3F3F"/>
+          <w:sz w:val="27"/>
+          <w:szCs w:val="27"/>
+          <w:shd w:val="clear" w:color="auto" w:fill="FFFFFF"/>
+        </w:rPr>
+        <w:t>m</w:t>
+      </w:r>
+      <w:r>
+        <w:rPr>
+          <w:rFonts w:ascii="Cambria" w:hAnsi="Cambria" w:cs="Cambria"/>
+          <w:color w:val="3F3F3F"/>
+          <w:sz w:val="27"/>
+          <w:szCs w:val="27"/>
+          <w:shd w:val="clear" w:color="auto" w:fill="FFFFFF"/>
+        </w:rPr>
+        <w:t>ệ</w:t>
+      </w:r>
+      <w:r>
+        <w:rPr>
+          <w:rFonts w:ascii="Raleway" w:hAnsi="Raleway"/>
+          <w:color w:val="3F3F3F"/>
+          <w:sz w:val="27"/>
+          <w:szCs w:val="27"/>
+          <w:shd w:val="clear" w:color="auto" w:fill="FFFFFF"/>
+        </w:rPr>
+        <w:t>nh</w:t>
+      </w:r>
+      <w:proofErr w:type="spellEnd"/>
+      <w:r>
+        <w:rPr>
+          <w:rFonts w:ascii="Raleway" w:hAnsi="Raleway"/>
+          <w:color w:val="3F3F3F"/>
+          <w:sz w:val="27"/>
+          <w:szCs w:val="27"/>
+          <w:shd w:val="clear" w:color="auto" w:fill="FFFFFF"/>
+        </w:rPr>
+        <w:t xml:space="preserve"> </w:t>
+      </w:r>
+      <w:proofErr w:type="spellStart"/>
+      <w:r>
+        <w:rPr>
+          <w:rFonts w:ascii="Cambria" w:hAnsi="Cambria" w:cs="Cambria"/>
+          <w:color w:val="3F3F3F"/>
+          <w:sz w:val="27"/>
+          <w:szCs w:val="27"/>
+          <w:shd w:val="clear" w:color="auto" w:fill="FFFFFF"/>
+        </w:rPr>
+        <w:t>đề</w:t>
+      </w:r>
+      <w:proofErr w:type="spellEnd"/>
+      <w:r>
+        <w:rPr>
+          <w:rFonts w:ascii="Raleway" w:hAnsi="Raleway"/>
+          <w:color w:val="3F3F3F"/>
+          <w:sz w:val="27"/>
+          <w:szCs w:val="27"/>
+          <w:shd w:val="clear" w:color="auto" w:fill="FFFFFF"/>
+        </w:rPr>
+        <w:t>. </w:t>
+      </w:r>
+    </w:p>
+    <w:p>
+      <w:pPr>
+        <w:pStyle w:val="NoSpacing"/>
+        <w:numPr>
+          <w:ilvl w:val="1"/>
+          <w:numId w:val="31"/>
+        </w:numPr>
+      </w:pPr>
+      <w:r>
+        <w:rPr>
+          <w:rStyle w:val="Strong"/>
+          <w:rFonts w:ascii="Raleway" w:hAnsi="Raleway"/>
+          <w:color w:val="3F3F3F"/>
+          <w:sz w:val="27"/>
+          <w:szCs w:val="27"/>
+          <w:bdr w:val="none" w:sz="0" w:space="0" w:color="auto" w:frame="1"/>
+          <w:shd w:val="clear" w:color="auto" w:fill="FFFFFF"/>
+        </w:rPr>
+        <w:t>Prefix</w:t>
+      </w:r>
+      <w:r>
+        <w:rPr>
+          <w:rFonts w:ascii="Raleway" w:hAnsi="Raleway"/>
+          <w:color w:val="3F3F3F"/>
+          <w:sz w:val="27"/>
+          <w:szCs w:val="27"/>
+          <w:shd w:val="clear" w:color="auto" w:fill="FFFFFF"/>
+        </w:rPr>
+        <w:t xml:space="preserve"> option </w:t>
+      </w:r>
+      <w:proofErr w:type="spellStart"/>
+      <w:r>
+        <w:rPr>
+          <w:rFonts w:ascii="Raleway" w:hAnsi="Raleway"/>
+          <w:color w:val="3F3F3F"/>
+          <w:sz w:val="27"/>
+          <w:szCs w:val="27"/>
+          <w:shd w:val="clear" w:color="auto" w:fill="FFFFFF"/>
+        </w:rPr>
+        <w:t>cho</w:t>
+      </w:r>
+      <w:proofErr w:type="spellEnd"/>
+      <w:r>
+        <w:rPr>
+          <w:rFonts w:ascii="Raleway" w:hAnsi="Raleway"/>
+          <w:color w:val="3F3F3F"/>
+          <w:sz w:val="27"/>
+          <w:szCs w:val="27"/>
+          <w:shd w:val="clear" w:color="auto" w:fill="FFFFFF"/>
+        </w:rPr>
+        <w:t xml:space="preserve"> </w:t>
+      </w:r>
+      <w:proofErr w:type="spellStart"/>
+      <w:r>
+        <w:rPr>
+          <w:rFonts w:ascii="Raleway" w:hAnsi="Raleway"/>
+          <w:color w:val="3F3F3F"/>
+          <w:sz w:val="27"/>
+          <w:szCs w:val="27"/>
+          <w:shd w:val="clear" w:color="auto" w:fill="FFFFFF"/>
+        </w:rPr>
+        <w:t>phép</w:t>
+      </w:r>
+      <w:proofErr w:type="spellEnd"/>
+      <w:r>
+        <w:rPr>
+          <w:rFonts w:ascii="Raleway" w:hAnsi="Raleway"/>
+          <w:color w:val="3F3F3F"/>
+          <w:sz w:val="27"/>
+          <w:szCs w:val="27"/>
+          <w:shd w:val="clear" w:color="auto" w:fill="FFFFFF"/>
+        </w:rPr>
+        <w:t xml:space="preserve"> </w:t>
+      </w:r>
+      <w:proofErr w:type="spellStart"/>
+      <w:r>
+        <w:rPr>
+          <w:rFonts w:ascii="Raleway" w:hAnsi="Raleway"/>
+          <w:color w:val="3F3F3F"/>
+          <w:sz w:val="27"/>
+          <w:szCs w:val="27"/>
+          <w:shd w:val="clear" w:color="auto" w:fill="FFFFFF"/>
+        </w:rPr>
+        <w:t>b</w:t>
+      </w:r>
+      <w:r>
+        <w:rPr>
+          <w:rFonts w:ascii="Cambria" w:hAnsi="Cambria" w:cs="Cambria"/>
+          <w:color w:val="3F3F3F"/>
+          <w:sz w:val="27"/>
+          <w:szCs w:val="27"/>
+          <w:shd w:val="clear" w:color="auto" w:fill="FFFFFF"/>
+        </w:rPr>
+        <w:t>ỏ</w:t>
+      </w:r>
+      <w:proofErr w:type="spellEnd"/>
+      <w:r>
+        <w:rPr>
+          <w:rFonts w:ascii="Raleway" w:hAnsi="Raleway"/>
+          <w:color w:val="3F3F3F"/>
+          <w:sz w:val="27"/>
+          <w:szCs w:val="27"/>
+          <w:shd w:val="clear" w:color="auto" w:fill="FFFFFF"/>
+        </w:rPr>
+        <w:t xml:space="preserve"> qua </w:t>
+      </w:r>
+      <w:proofErr w:type="spellStart"/>
+      <w:r>
+        <w:rPr>
+          <w:rFonts w:ascii="Raleway" w:hAnsi="Raleway"/>
+          <w:color w:val="3F3F3F"/>
+          <w:sz w:val="27"/>
+          <w:szCs w:val="27"/>
+          <w:shd w:val="clear" w:color="auto" w:fill="FFFFFF"/>
+        </w:rPr>
+        <w:t>các</w:t>
+      </w:r>
+      <w:proofErr w:type="spellEnd"/>
+      <w:r>
+        <w:rPr>
+          <w:rFonts w:ascii="Raleway" w:hAnsi="Raleway"/>
+          <w:color w:val="3F3F3F"/>
+          <w:sz w:val="27"/>
+          <w:szCs w:val="27"/>
+          <w:shd w:val="clear" w:color="auto" w:fill="FFFFFF"/>
+        </w:rPr>
+        <w:t xml:space="preserve"> </w:t>
+      </w:r>
+      <w:proofErr w:type="spellStart"/>
+      <w:r>
+        <w:rPr>
+          <w:rFonts w:ascii="Raleway" w:hAnsi="Raleway"/>
+          <w:color w:val="3F3F3F"/>
+          <w:sz w:val="27"/>
+          <w:szCs w:val="27"/>
+          <w:shd w:val="clear" w:color="auto" w:fill="FFFFFF"/>
+        </w:rPr>
+        <w:t>chu</w:t>
+      </w:r>
+      <w:r>
+        <w:rPr>
+          <w:rFonts w:ascii="Cambria" w:hAnsi="Cambria" w:cs="Cambria"/>
+          <w:color w:val="3F3F3F"/>
+          <w:sz w:val="27"/>
+          <w:szCs w:val="27"/>
+          <w:shd w:val="clear" w:color="auto" w:fill="FFFFFF"/>
+        </w:rPr>
+        <w:t>ỗ</w:t>
+      </w:r>
+      <w:r>
+        <w:rPr>
+          <w:rFonts w:ascii="Raleway" w:hAnsi="Raleway"/>
+          <w:color w:val="3F3F3F"/>
+          <w:sz w:val="27"/>
+          <w:szCs w:val="27"/>
+          <w:shd w:val="clear" w:color="auto" w:fill="FFFFFF"/>
+        </w:rPr>
+        <w:t>i</w:t>
+      </w:r>
+      <w:proofErr w:type="spellEnd"/>
+      <w:r>
+        <w:rPr>
+          <w:rFonts w:ascii="Raleway" w:hAnsi="Raleway"/>
+          <w:color w:val="3F3F3F"/>
+          <w:sz w:val="27"/>
+          <w:szCs w:val="27"/>
+          <w:shd w:val="clear" w:color="auto" w:fill="FFFFFF"/>
+        </w:rPr>
+        <w:t xml:space="preserve"> </w:t>
+      </w:r>
+      <w:proofErr w:type="spellStart"/>
+      <w:r>
+        <w:rPr>
+          <w:rFonts w:ascii="Raleway" w:hAnsi="Raleway"/>
+          <w:color w:val="3F3F3F"/>
+          <w:sz w:val="27"/>
+          <w:szCs w:val="27"/>
+          <w:shd w:val="clear" w:color="auto" w:fill="FFFFFF"/>
+        </w:rPr>
+        <w:t>b</w:t>
+      </w:r>
+      <w:r>
+        <w:rPr>
+          <w:rFonts w:ascii="Cambria" w:hAnsi="Cambria" w:cs="Cambria"/>
+          <w:color w:val="3F3F3F"/>
+          <w:sz w:val="27"/>
+          <w:szCs w:val="27"/>
+          <w:shd w:val="clear" w:color="auto" w:fill="FFFFFF"/>
+        </w:rPr>
+        <w:t>ắ</w:t>
+      </w:r>
+      <w:r>
+        <w:rPr>
+          <w:rFonts w:ascii="Raleway" w:hAnsi="Raleway"/>
+          <w:color w:val="3F3F3F"/>
+          <w:sz w:val="27"/>
+          <w:szCs w:val="27"/>
+          <w:shd w:val="clear" w:color="auto" w:fill="FFFFFF"/>
+        </w:rPr>
+        <w:t>t</w:t>
+      </w:r>
+      <w:proofErr w:type="spellEnd"/>
+      <w:r>
+        <w:rPr>
+          <w:rFonts w:ascii="Raleway" w:hAnsi="Raleway"/>
+          <w:color w:val="3F3F3F"/>
+          <w:sz w:val="27"/>
+          <w:szCs w:val="27"/>
+          <w:shd w:val="clear" w:color="auto" w:fill="FFFFFF"/>
+        </w:rPr>
+        <w:t xml:space="preserve"> </w:t>
+      </w:r>
+      <w:proofErr w:type="spellStart"/>
+      <w:r>
+        <w:rPr>
+          <w:rFonts w:ascii="Cambria" w:hAnsi="Cambria" w:cs="Cambria"/>
+          <w:color w:val="3F3F3F"/>
+          <w:sz w:val="27"/>
+          <w:szCs w:val="27"/>
+          <w:shd w:val="clear" w:color="auto" w:fill="FFFFFF"/>
+        </w:rPr>
+        <w:t>đầ</w:t>
+      </w:r>
+      <w:r>
+        <w:rPr>
+          <w:rFonts w:ascii="Raleway" w:hAnsi="Raleway"/>
+          <w:color w:val="3F3F3F"/>
+          <w:sz w:val="27"/>
+          <w:szCs w:val="27"/>
+          <w:shd w:val="clear" w:color="auto" w:fill="FFFFFF"/>
+        </w:rPr>
+        <w:t>u</w:t>
+      </w:r>
+      <w:proofErr w:type="spellEnd"/>
+      <w:r>
+        <w:rPr>
+          <w:rFonts w:ascii="Raleway" w:hAnsi="Raleway"/>
+          <w:color w:val="3F3F3F"/>
+          <w:sz w:val="27"/>
+          <w:szCs w:val="27"/>
+          <w:shd w:val="clear" w:color="auto" w:fill="FFFFFF"/>
+        </w:rPr>
+        <w:t xml:space="preserve"> </w:t>
+      </w:r>
+      <w:proofErr w:type="spellStart"/>
+      <w:r>
+        <w:rPr>
+          <w:rFonts w:ascii="Raleway" w:hAnsi="Raleway"/>
+          <w:color w:val="3F3F3F"/>
+          <w:sz w:val="27"/>
+          <w:szCs w:val="27"/>
+          <w:shd w:val="clear" w:color="auto" w:fill="FFFFFF"/>
+        </w:rPr>
+        <w:t>b</w:t>
+      </w:r>
+      <w:r>
+        <w:rPr>
+          <w:rFonts w:ascii="Cambria" w:hAnsi="Cambria" w:cs="Cambria"/>
+          <w:color w:val="3F3F3F"/>
+          <w:sz w:val="27"/>
+          <w:szCs w:val="27"/>
+          <w:shd w:val="clear" w:color="auto" w:fill="FFFFFF"/>
+        </w:rPr>
+        <w:t>ằ</w:t>
+      </w:r>
+      <w:r>
+        <w:rPr>
+          <w:rFonts w:ascii="Raleway" w:hAnsi="Raleway"/>
+          <w:color w:val="3F3F3F"/>
+          <w:sz w:val="27"/>
+          <w:szCs w:val="27"/>
+          <w:shd w:val="clear" w:color="auto" w:fill="FFFFFF"/>
+        </w:rPr>
+        <w:t>ng</w:t>
+      </w:r>
+      <w:proofErr w:type="spellEnd"/>
+      <w:r>
+        <w:rPr>
+          <w:rFonts w:ascii="Raleway" w:hAnsi="Raleway"/>
+          <w:color w:val="3F3F3F"/>
+          <w:sz w:val="27"/>
+          <w:szCs w:val="27"/>
+          <w:shd w:val="clear" w:color="auto" w:fill="FFFFFF"/>
+        </w:rPr>
+        <w:t> </w:t>
+      </w:r>
+      <w:r>
+        <w:rPr>
+          <w:rStyle w:val="Emphasis"/>
+          <w:rFonts w:ascii="Raleway" w:hAnsi="Raleway"/>
+          <w:color w:val="3F3F3F"/>
+          <w:sz w:val="27"/>
+          <w:szCs w:val="27"/>
+          <w:bdr w:val="none" w:sz="0" w:space="0" w:color="auto" w:frame="1"/>
+          <w:shd w:val="clear" w:color="auto" w:fill="FFFFFF"/>
+        </w:rPr>
+        <w:t>prefix</w:t>
+      </w:r>
+      <w:r>
+        <w:rPr>
+          <w:rFonts w:ascii="Raleway" w:hAnsi="Raleway"/>
+          <w:color w:val="3F3F3F"/>
+          <w:sz w:val="27"/>
+          <w:szCs w:val="27"/>
+          <w:shd w:val="clear" w:color="auto" w:fill="FFFFFF"/>
+        </w:rPr>
+        <w:t> </w:t>
+      </w:r>
+      <w:proofErr w:type="spellStart"/>
+      <w:r>
+        <w:rPr>
+          <w:rFonts w:ascii="Raleway" w:hAnsi="Raleway"/>
+          <w:color w:val="3F3F3F"/>
+          <w:sz w:val="27"/>
+          <w:szCs w:val="27"/>
+          <w:shd w:val="clear" w:color="auto" w:fill="FFFFFF"/>
+        </w:rPr>
+        <w:t>li</w:t>
+      </w:r>
+      <w:r>
+        <w:rPr>
+          <w:rFonts w:ascii="Cambria" w:hAnsi="Cambria" w:cs="Cambria"/>
+          <w:color w:val="3F3F3F"/>
+          <w:sz w:val="27"/>
+          <w:szCs w:val="27"/>
+          <w:shd w:val="clear" w:color="auto" w:fill="FFFFFF"/>
+        </w:rPr>
+        <w:t>ệ</w:t>
+      </w:r>
+      <w:r>
+        <w:rPr>
+          <w:rFonts w:ascii="Raleway" w:hAnsi="Raleway"/>
+          <w:color w:val="3F3F3F"/>
+          <w:sz w:val="27"/>
+          <w:szCs w:val="27"/>
+          <w:shd w:val="clear" w:color="auto" w:fill="FFFFFF"/>
+        </w:rPr>
+        <w:t>t</w:t>
+      </w:r>
+      <w:proofErr w:type="spellEnd"/>
+      <w:r>
+        <w:rPr>
+          <w:rFonts w:ascii="Raleway" w:hAnsi="Raleway"/>
+          <w:color w:val="3F3F3F"/>
+          <w:sz w:val="27"/>
+          <w:szCs w:val="27"/>
+          <w:shd w:val="clear" w:color="auto" w:fill="FFFFFF"/>
+        </w:rPr>
+        <w:t xml:space="preserve"> </w:t>
+      </w:r>
+      <w:proofErr w:type="spellStart"/>
+      <w:r>
+        <w:rPr>
+          <w:rFonts w:ascii="Raleway" w:hAnsi="Raleway"/>
+          <w:color w:val="3F3F3F"/>
+          <w:sz w:val="27"/>
+          <w:szCs w:val="27"/>
+          <w:shd w:val="clear" w:color="auto" w:fill="FFFFFF"/>
+        </w:rPr>
+        <w:t>kê</w:t>
+      </w:r>
+      <w:proofErr w:type="spellEnd"/>
+      <w:r>
+        <w:rPr>
+          <w:rFonts w:ascii="Raleway" w:hAnsi="Raleway"/>
+          <w:color w:val="3F3F3F"/>
+          <w:sz w:val="27"/>
+          <w:szCs w:val="27"/>
+          <w:shd w:val="clear" w:color="auto" w:fill="FFFFFF"/>
+        </w:rPr>
+        <w:t xml:space="preserve"> </w:t>
+      </w:r>
+      <w:proofErr w:type="spellStart"/>
+      <w:r>
+        <w:rPr>
+          <w:rFonts w:ascii="Raleway" w:hAnsi="Raleway"/>
+          <w:color w:val="3F3F3F"/>
+          <w:sz w:val="27"/>
+          <w:szCs w:val="27"/>
+          <w:shd w:val="clear" w:color="auto" w:fill="FFFFFF"/>
+        </w:rPr>
+        <w:t>trong</w:t>
+      </w:r>
+      <w:proofErr w:type="spellEnd"/>
+      <w:r>
+        <w:rPr>
+          <w:rFonts w:ascii="Raleway" w:hAnsi="Raleway"/>
+          <w:color w:val="3F3F3F"/>
+          <w:sz w:val="27"/>
+          <w:szCs w:val="27"/>
+          <w:shd w:val="clear" w:color="auto" w:fill="FFFFFF"/>
+        </w:rPr>
+        <w:t xml:space="preserve"> </w:t>
+      </w:r>
+      <w:proofErr w:type="spellStart"/>
+      <w:r>
+        <w:rPr>
+          <w:rFonts w:ascii="Raleway" w:hAnsi="Raleway"/>
+          <w:color w:val="3F3F3F"/>
+          <w:sz w:val="27"/>
+          <w:szCs w:val="27"/>
+          <w:shd w:val="clear" w:color="auto" w:fill="FFFFFF"/>
+        </w:rPr>
+        <w:t>m</w:t>
+      </w:r>
+      <w:r>
+        <w:rPr>
+          <w:rFonts w:ascii="Cambria" w:hAnsi="Cambria" w:cs="Cambria"/>
+          <w:color w:val="3F3F3F"/>
+          <w:sz w:val="27"/>
+          <w:szCs w:val="27"/>
+          <w:shd w:val="clear" w:color="auto" w:fill="FFFFFF"/>
+        </w:rPr>
+        <w:t>ả</w:t>
+      </w:r>
+      <w:r>
+        <w:rPr>
+          <w:rFonts w:ascii="Raleway" w:hAnsi="Raleway"/>
+          <w:color w:val="3F3F3F"/>
+          <w:sz w:val="27"/>
+          <w:szCs w:val="27"/>
+          <w:shd w:val="clear" w:color="auto" w:fill="FFFFFF"/>
+        </w:rPr>
+        <w:t>ng</w:t>
+      </w:r>
+      <w:proofErr w:type="spellEnd"/>
+      <w:r>
+        <w:rPr>
+          <w:rFonts w:ascii="Raleway" w:hAnsi="Raleway"/>
+          <w:color w:val="3F3F3F"/>
+          <w:sz w:val="27"/>
+          <w:szCs w:val="27"/>
+          <w:shd w:val="clear" w:color="auto" w:fill="FFFFFF"/>
+        </w:rPr>
+        <w:t xml:space="preserve"> string </w:t>
+      </w:r>
+      <w:proofErr w:type="spellStart"/>
+      <w:r>
+        <w:rPr>
+          <w:rFonts w:ascii="Raleway" w:hAnsi="Raleway"/>
+          <w:color w:val="3F3F3F"/>
+          <w:sz w:val="27"/>
+          <w:szCs w:val="27"/>
+          <w:shd w:val="clear" w:color="auto" w:fill="FFFFFF"/>
+        </w:rPr>
+        <w:t>t</w:t>
+      </w:r>
+      <w:r>
+        <w:rPr>
+          <w:rFonts w:ascii="Cambria" w:hAnsi="Cambria" w:cs="Cambria"/>
+          <w:color w:val="3F3F3F"/>
+          <w:sz w:val="27"/>
+          <w:szCs w:val="27"/>
+          <w:shd w:val="clear" w:color="auto" w:fill="FFFFFF"/>
+        </w:rPr>
+        <w:t>ự</w:t>
+      </w:r>
+      <w:proofErr w:type="spellEnd"/>
+      <w:r>
+        <w:rPr>
+          <w:rFonts w:ascii="Raleway" w:hAnsi="Raleway"/>
+          <w:color w:val="3F3F3F"/>
+          <w:sz w:val="27"/>
+          <w:szCs w:val="27"/>
+          <w:shd w:val="clear" w:color="auto" w:fill="FFFFFF"/>
+        </w:rPr>
+        <w:t xml:space="preserve"> </w:t>
+      </w:r>
+      <w:proofErr w:type="spellStart"/>
+      <w:r>
+        <w:rPr>
+          <w:rFonts w:ascii="Cambria" w:hAnsi="Cambria" w:cs="Cambria"/>
+          <w:color w:val="3F3F3F"/>
+          <w:sz w:val="27"/>
+          <w:szCs w:val="27"/>
+          <w:shd w:val="clear" w:color="auto" w:fill="FFFFFF"/>
+        </w:rPr>
+        <w:t>đị</w:t>
+      </w:r>
+      <w:r>
+        <w:rPr>
+          <w:rFonts w:ascii="Raleway" w:hAnsi="Raleway"/>
+          <w:color w:val="3F3F3F"/>
+          <w:sz w:val="27"/>
+          <w:szCs w:val="27"/>
+          <w:shd w:val="clear" w:color="auto" w:fill="FFFFFF"/>
+        </w:rPr>
+        <w:t>nh</w:t>
+      </w:r>
+      <w:proofErr w:type="spellEnd"/>
+      <w:r>
+        <w:rPr>
+          <w:rFonts w:ascii="Raleway" w:hAnsi="Raleway"/>
+          <w:color w:val="3F3F3F"/>
+          <w:sz w:val="27"/>
+          <w:szCs w:val="27"/>
+          <w:shd w:val="clear" w:color="auto" w:fill="FFFFFF"/>
+        </w:rPr>
+        <w:t xml:space="preserve"> </w:t>
+      </w:r>
+      <w:proofErr w:type="spellStart"/>
+      <w:r>
+        <w:rPr>
+          <w:rFonts w:ascii="Raleway" w:hAnsi="Raleway"/>
+          <w:color w:val="3F3F3F"/>
+          <w:sz w:val="27"/>
+          <w:szCs w:val="27"/>
+          <w:shd w:val="clear" w:color="auto" w:fill="FFFFFF"/>
+        </w:rPr>
+        <w:t>ngh</w:t>
+      </w:r>
+      <w:r>
+        <w:rPr>
+          <w:rFonts w:ascii="Cambria" w:hAnsi="Cambria" w:cs="Cambria"/>
+          <w:color w:val="3F3F3F"/>
+          <w:sz w:val="27"/>
+          <w:szCs w:val="27"/>
+          <w:shd w:val="clear" w:color="auto" w:fill="FFFFFF"/>
+        </w:rPr>
+        <w:t>ĩ</w:t>
+      </w:r>
+      <w:r>
+        <w:rPr>
+          <w:rFonts w:ascii="Raleway" w:hAnsi="Raleway"/>
+          <w:color w:val="3F3F3F"/>
+          <w:sz w:val="27"/>
+          <w:szCs w:val="27"/>
+          <w:shd w:val="clear" w:color="auto" w:fill="FFFFFF"/>
+        </w:rPr>
+        <w:t>a</w:t>
+      </w:r>
+      <w:proofErr w:type="spellEnd"/>
+      <w:r>
+        <w:rPr>
+          <w:rFonts w:ascii="Raleway" w:hAnsi="Raleway"/>
+          <w:color w:val="3F3F3F"/>
+          <w:sz w:val="27"/>
+          <w:szCs w:val="27"/>
+          <w:shd w:val="clear" w:color="auto" w:fill="FFFFFF"/>
+        </w:rPr>
+        <w:t>.</w:t>
+      </w:r>
+    </w:p>
     <w:sectPr>
-      <w:headerReference w:type="even" r:id="rId17"/>
-      <w:headerReference w:type="default" r:id="rId18"/>
-      <w:footerReference w:type="even" r:id="rId19"/>
-      <w:footerReference w:type="default" r:id="rId20"/>
-      <w:headerReference w:type="first" r:id="rId21"/>
-      <w:footerReference w:type="first" r:id="rId22"/>
+      <w:headerReference w:type="even" r:id="rId22"/>
+      <w:headerReference w:type="default" r:id="rId23"/>
+      <w:footerReference w:type="even" r:id="rId24"/>
+      <w:footerReference w:type="default" r:id="rId25"/>
+      <w:headerReference w:type="first" r:id="rId26"/>
+      <w:footerReference w:type="first" r:id="rId27"/>
       <w:pgSz w:w="12240" w:h="15840"/>
       <w:pgMar w:top="1440" w:right="1440" w:bottom="1440" w:left="1440" w:header="720" w:footer="720" w:gutter="0"/>
       <w:cols w:space="720"/>
@@ -20594,6 +23507,151 @@
     </w:lvl>
   </w:abstractNum>
   <w:abstractNum w:abstractNumId="1" w15:restartNumberingAfterBreak="0">
+    <w:nsid w:val="05397E37"/>
+    <w:multiLevelType w:val="multilevel"/>
+    <w:tmpl w:val="75A46E42"/>
+    <w:lvl w:ilvl="0">
+      <w:start w:val="1"/>
+      <w:numFmt w:val="bullet"/>
+      <w:lvlText w:val=""/>
+      <w:lvlJc w:val="left"/>
+      <w:pPr>
+        <w:tabs>
+          <w:tab w:val="num" w:pos="720"/>
+        </w:tabs>
+        <w:ind w:left="720" w:hanging="360"/>
+      </w:pPr>
+      <w:rPr>
+        <w:rFonts w:ascii="Wingdings" w:hAnsi="Wingdings" w:hint="default"/>
+        <w:sz w:val="20"/>
+      </w:rPr>
+    </w:lvl>
+    <w:lvl w:ilvl="1">
+      <w:start w:val="1"/>
+      <w:numFmt w:val="decimal"/>
+      <w:lvlText w:val="%2."/>
+      <w:lvlJc w:val="left"/>
+      <w:pPr>
+        <w:ind w:left="1440" w:hanging="360"/>
+      </w:pPr>
+      <w:rPr>
+        <w:rFonts w:hint="default"/>
+      </w:rPr>
+    </w:lvl>
+    <w:lvl w:ilvl="2" w:tentative="1">
+      <w:start w:val="1"/>
+      <w:numFmt w:val="bullet"/>
+      <w:lvlText w:val=""/>
+      <w:lvlJc w:val="left"/>
+      <w:pPr>
+        <w:tabs>
+          <w:tab w:val="num" w:pos="2160"/>
+        </w:tabs>
+        <w:ind w:left="2160" w:hanging="360"/>
+      </w:pPr>
+      <w:rPr>
+        <w:rFonts w:ascii="Wingdings" w:hAnsi="Wingdings" w:hint="default"/>
+        <w:sz w:val="20"/>
+      </w:rPr>
+    </w:lvl>
+    <w:lvl w:ilvl="3" w:tentative="1">
+      <w:start w:val="1"/>
+      <w:numFmt w:val="bullet"/>
+      <w:lvlText w:val=""/>
+      <w:lvlJc w:val="left"/>
+      <w:pPr>
+        <w:tabs>
+          <w:tab w:val="num" w:pos="2880"/>
+        </w:tabs>
+        <w:ind w:left="2880" w:hanging="360"/>
+      </w:pPr>
+      <w:rPr>
+        <w:rFonts w:ascii="Wingdings" w:hAnsi="Wingdings" w:hint="default"/>
+        <w:sz w:val="20"/>
+      </w:rPr>
+    </w:lvl>
+    <w:lvl w:ilvl="4" w:tentative="1">
+      <w:start w:val="1"/>
+      <w:numFmt w:val="bullet"/>
+      <w:lvlText w:val=""/>
+      <w:lvlJc w:val="left"/>
+      <w:pPr>
+        <w:tabs>
+          <w:tab w:val="num" w:pos="3600"/>
+        </w:tabs>
+        <w:ind w:left="3600" w:hanging="360"/>
+      </w:pPr>
+      <w:rPr>
+        <w:rFonts w:ascii="Wingdings" w:hAnsi="Wingdings" w:hint="default"/>
+        <w:sz w:val="20"/>
+      </w:rPr>
+    </w:lvl>
+    <w:lvl w:ilvl="5" w:tentative="1">
+      <w:start w:val="1"/>
+      <w:numFmt w:val="bullet"/>
+      <w:lvlText w:val=""/>
+      <w:lvlJc w:val="left"/>
+      <w:pPr>
+        <w:tabs>
+          <w:tab w:val="num" w:pos="4320"/>
+        </w:tabs>
+        <w:ind w:left="4320" w:hanging="360"/>
+      </w:pPr>
+      <w:rPr>
+        <w:rFonts w:ascii="Wingdings" w:hAnsi="Wingdings" w:hint="default"/>
+        <w:sz w:val="20"/>
+      </w:rPr>
+    </w:lvl>
+    <w:lvl w:ilvl="6" w:tentative="1">
+      <w:start w:val="1"/>
+      <w:numFmt w:val="bullet"/>
+      <w:lvlText w:val=""/>
+      <w:lvlJc w:val="left"/>
+      <w:pPr>
+        <w:tabs>
+          <w:tab w:val="num" w:pos="5040"/>
+        </w:tabs>
+        <w:ind w:left="5040" w:hanging="360"/>
+      </w:pPr>
+      <w:rPr>
+        <w:rFonts w:ascii="Wingdings" w:hAnsi="Wingdings" w:hint="default"/>
+        <w:sz w:val="20"/>
+      </w:rPr>
+    </w:lvl>
+    <w:lvl w:ilvl="7" w:tentative="1">
+      <w:start w:val="1"/>
+      <w:numFmt w:val="bullet"/>
+      <w:lvlText w:val=""/>
+      <w:lvlJc w:val="left"/>
+      <w:pPr>
+        <w:tabs>
+          <w:tab w:val="num" w:pos="5760"/>
+        </w:tabs>
+        <w:ind w:left="5760" w:hanging="360"/>
+      </w:pPr>
+      <w:rPr>
+        <w:rFonts w:ascii="Wingdings" w:hAnsi="Wingdings" w:hint="default"/>
+        <w:sz w:val="20"/>
+      </w:rPr>
+    </w:lvl>
+    <w:lvl w:ilvl="8" w:tentative="1">
+      <w:start w:val="1"/>
+      <w:numFmt w:val="bullet"/>
+      <w:lvlText w:val=""/>
+      <w:lvlJc w:val="left"/>
+      <w:pPr>
+        <w:tabs>
+          <w:tab w:val="num" w:pos="6480"/>
+        </w:tabs>
+        <w:ind w:left="6480" w:hanging="360"/>
+      </w:pPr>
+      <w:rPr>
+        <w:rFonts w:ascii="Wingdings" w:hAnsi="Wingdings" w:hint="default"/>
+        <w:sz w:val="20"/>
+      </w:rPr>
+    </w:lvl>
+  </w:abstractNum>
+  <w:abstractNum w:abstractNumId="2" w15:restartNumberingAfterBreak="0">
     <w:nsid w:val="0BD06905"/>
     <w:multiLevelType w:val="multilevel"/>
     <w:tmpl w:val="42065594"/>
@@ -20742,7 +23800,7 @@
       </w:rPr>
     </w:lvl>
   </w:abstractNum>
-  <w:abstractNum w:abstractNumId="2" w15:restartNumberingAfterBreak="0">
+  <w:abstractNum w:abstractNumId="3" w15:restartNumberingAfterBreak="0">
     <w:nsid w:val="0C68309D"/>
     <w:multiLevelType w:val="multilevel"/>
     <w:tmpl w:val="50E49680"/>
@@ -20891,7 +23949,7 @@
       </w:rPr>
     </w:lvl>
   </w:abstractNum>
-  <w:abstractNum w:abstractNumId="3" w15:restartNumberingAfterBreak="0">
+  <w:abstractNum w:abstractNumId="4" w15:restartNumberingAfterBreak="0">
     <w:nsid w:val="0C891B84"/>
     <w:multiLevelType w:val="multilevel"/>
     <w:tmpl w:val="80F0EAB0"/>
@@ -21040,7 +24098,7 @@
       </w:rPr>
     </w:lvl>
   </w:abstractNum>
-  <w:abstractNum w:abstractNumId="4" w15:restartNumberingAfterBreak="0">
+  <w:abstractNum w:abstractNumId="5" w15:restartNumberingAfterBreak="0">
     <w:nsid w:val="1AD637AA"/>
     <w:multiLevelType w:val="multilevel"/>
     <w:tmpl w:val="64068FDE"/>
@@ -21189,7 +24247,7 @@
       </w:rPr>
     </w:lvl>
   </w:abstractNum>
-  <w:abstractNum w:abstractNumId="5" w15:restartNumberingAfterBreak="0">
+  <w:abstractNum w:abstractNumId="6" w15:restartNumberingAfterBreak="0">
     <w:nsid w:val="1CE24321"/>
     <w:multiLevelType w:val="multilevel"/>
     <w:tmpl w:val="2A009E3A"/>
@@ -21338,7 +24396,7 @@
       </w:rPr>
     </w:lvl>
   </w:abstractNum>
-  <w:abstractNum w:abstractNumId="6" w15:restartNumberingAfterBreak="0">
+  <w:abstractNum w:abstractNumId="7" w15:restartNumberingAfterBreak="0">
     <w:nsid w:val="24B7318C"/>
     <w:multiLevelType w:val="hybridMultilevel"/>
     <w:tmpl w:val="0C9ADAAA"/>
@@ -21424,7 +24482,7 @@
       </w:pPr>
     </w:lvl>
   </w:abstractNum>
-  <w:abstractNum w:abstractNumId="7" w15:restartNumberingAfterBreak="0">
+  <w:abstractNum w:abstractNumId="8" w15:restartNumberingAfterBreak="0">
     <w:nsid w:val="274951F9"/>
     <w:multiLevelType w:val="multilevel"/>
     <w:tmpl w:val="F2CE90BE"/>
@@ -21573,7 +24631,7 @@
       </w:rPr>
     </w:lvl>
   </w:abstractNum>
-  <w:abstractNum w:abstractNumId="8" w15:restartNumberingAfterBreak="0">
+  <w:abstractNum w:abstractNumId="9" w15:restartNumberingAfterBreak="0">
     <w:nsid w:val="2CDC1D8C"/>
     <w:multiLevelType w:val="multilevel"/>
     <w:tmpl w:val="5C38227C"/>
@@ -21722,7 +24780,7 @@
       </w:rPr>
     </w:lvl>
   </w:abstractNum>
-  <w:abstractNum w:abstractNumId="9" w15:restartNumberingAfterBreak="0">
+  <w:abstractNum w:abstractNumId="10" w15:restartNumberingAfterBreak="0">
     <w:nsid w:val="309F079F"/>
     <w:multiLevelType w:val="multilevel"/>
     <w:tmpl w:val="2F706B7C"/>
@@ -21871,7 +24929,7 @@
       </w:rPr>
     </w:lvl>
   </w:abstractNum>
-  <w:abstractNum w:abstractNumId="10" w15:restartNumberingAfterBreak="0">
+  <w:abstractNum w:abstractNumId="11" w15:restartNumberingAfterBreak="0">
     <w:nsid w:val="342537E5"/>
     <w:multiLevelType w:val="hybridMultilevel"/>
     <w:tmpl w:val="0E9CFD74"/>
@@ -21957,7 +25015,7 @@
       </w:pPr>
     </w:lvl>
   </w:abstractNum>
-  <w:abstractNum w:abstractNumId="11" w15:restartNumberingAfterBreak="0">
+  <w:abstractNum w:abstractNumId="12" w15:restartNumberingAfterBreak="0">
     <w:nsid w:val="35693EE1"/>
     <w:multiLevelType w:val="multilevel"/>
     <w:tmpl w:val="DE447C1C"/>
@@ -22106,7 +25164,7 @@
       </w:rPr>
     </w:lvl>
   </w:abstractNum>
-  <w:abstractNum w:abstractNumId="12" w15:restartNumberingAfterBreak="0">
+  <w:abstractNum w:abstractNumId="13" w15:restartNumberingAfterBreak="0">
     <w:nsid w:val="37E57D14"/>
     <w:multiLevelType w:val="hybridMultilevel"/>
     <w:tmpl w:val="530A2F9A"/>
@@ -22192,7 +25250,7 @@
       </w:pPr>
     </w:lvl>
   </w:abstractNum>
-  <w:abstractNum w:abstractNumId="13" w15:restartNumberingAfterBreak="0">
+  <w:abstractNum w:abstractNumId="14" w15:restartNumberingAfterBreak="0">
     <w:nsid w:val="3B8B7BAD"/>
     <w:multiLevelType w:val="multilevel"/>
     <w:tmpl w:val="B948B530"/>
@@ -22341,7 +25399,7 @@
       </w:rPr>
     </w:lvl>
   </w:abstractNum>
-  <w:abstractNum w:abstractNumId="14" w15:restartNumberingAfterBreak="0">
+  <w:abstractNum w:abstractNumId="15" w15:restartNumberingAfterBreak="0">
     <w:nsid w:val="3EF4679C"/>
     <w:multiLevelType w:val="hybridMultilevel"/>
     <w:tmpl w:val="326479D0"/>
@@ -22430,7 +25488,7 @@
       </w:pPr>
     </w:lvl>
   </w:abstractNum>
-  <w:abstractNum w:abstractNumId="15" w15:restartNumberingAfterBreak="0">
+  <w:abstractNum w:abstractNumId="16" w15:restartNumberingAfterBreak="0">
     <w:nsid w:val="40ED0051"/>
     <w:multiLevelType w:val="multilevel"/>
     <w:tmpl w:val="B35C638E"/>
@@ -22579,7 +25637,7 @@
       </w:rPr>
     </w:lvl>
   </w:abstractNum>
-  <w:abstractNum w:abstractNumId="16" w15:restartNumberingAfterBreak="0">
+  <w:abstractNum w:abstractNumId="17" w15:restartNumberingAfterBreak="0">
     <w:nsid w:val="46B851C6"/>
     <w:multiLevelType w:val="hybridMultilevel"/>
     <w:tmpl w:val="E37CCCAA"/>
@@ -22665,7 +25723,7 @@
       </w:pPr>
     </w:lvl>
   </w:abstractNum>
-  <w:abstractNum w:abstractNumId="17" w15:restartNumberingAfterBreak="0">
+  <w:abstractNum w:abstractNumId="18" w15:restartNumberingAfterBreak="0">
     <w:nsid w:val="4BF36F2C"/>
     <w:multiLevelType w:val="hybridMultilevel"/>
     <w:tmpl w:val="8B920B5C"/>
@@ -22778,7 +25836,7 @@
       </w:rPr>
     </w:lvl>
   </w:abstractNum>
-  <w:abstractNum w:abstractNumId="18" w15:restartNumberingAfterBreak="0">
+  <w:abstractNum w:abstractNumId="19" w15:restartNumberingAfterBreak="0">
     <w:nsid w:val="4CAC3046"/>
     <w:multiLevelType w:val="hybridMultilevel"/>
     <w:tmpl w:val="2E5E453C"/>
@@ -22891,7 +25949,7 @@
       </w:rPr>
     </w:lvl>
   </w:abstractNum>
-  <w:abstractNum w:abstractNumId="19" w15:restartNumberingAfterBreak="0">
+  <w:abstractNum w:abstractNumId="20" w15:restartNumberingAfterBreak="0">
     <w:nsid w:val="4D5B5381"/>
     <w:multiLevelType w:val="hybridMultilevel"/>
     <w:tmpl w:val="9E42BF44"/>
@@ -22977,17 +26035,17 @@
       </w:pPr>
     </w:lvl>
   </w:abstractNum>
-  <w:abstractNum w:abstractNumId="20" w15:restartNumberingAfterBreak="0">
-    <w:nsid w:val="5186366D"/>
+  <w:abstractNum w:abstractNumId="21" w15:restartNumberingAfterBreak="0">
+    <w:nsid w:val="50FD3543"/>
     <w:multiLevelType w:val="hybridMultilevel"/>
-    <w:tmpl w:val="946EC3AE"/>
-    <w:lvl w:ilvl="0" w:tplc="0409000F">
-      <w:start w:val="1"/>
+    <w:tmpl w:val="7586042E"/>
+    <w:lvl w:ilvl="0" w:tplc="06067ADA">
+      <w:start w:val="20"/>
       <w:numFmt w:val="decimal"/>
-      <w:lvlText w:val="%1."/>
+      <w:lvlText w:val="%1"/>
       <w:lvlJc w:val="left"/>
       <w:pPr>
-        <w:ind w:left="720" w:hanging="360"/>
+        <w:ind w:left="1080" w:hanging="360"/>
       </w:pPr>
       <w:rPr>
         <w:rFonts w:hint="default"/>
@@ -22999,7 +26057,7 @@
       <w:lvlText w:val="%2."/>
       <w:lvlJc w:val="left"/>
       <w:pPr>
-        <w:ind w:left="1440" w:hanging="360"/>
+        <w:ind w:left="1800" w:hanging="360"/>
       </w:pPr>
     </w:lvl>
     <w:lvl w:ilvl="2" w:tplc="0409001B" w:tentative="1">
@@ -23008,7 +26066,7 @@
       <w:lvlText w:val="%3."/>
       <w:lvlJc w:val="right"/>
       <w:pPr>
-        <w:ind w:left="2160" w:hanging="180"/>
+        <w:ind w:left="2520" w:hanging="180"/>
       </w:pPr>
     </w:lvl>
     <w:lvl w:ilvl="3" w:tplc="0409000F" w:tentative="1">
@@ -23017,7 +26075,7 @@
       <w:lvlText w:val="%4."/>
       <w:lvlJc w:val="left"/>
       <w:pPr>
-        <w:ind w:left="2880" w:hanging="360"/>
+        <w:ind w:left="3240" w:hanging="360"/>
       </w:pPr>
     </w:lvl>
     <w:lvl w:ilvl="4" w:tplc="04090019" w:tentative="1">
@@ -23026,7 +26084,7 @@
       <w:lvlText w:val="%5."/>
       <w:lvlJc w:val="left"/>
       <w:pPr>
-        <w:ind w:left="3600" w:hanging="360"/>
+        <w:ind w:left="3960" w:hanging="360"/>
       </w:pPr>
     </w:lvl>
     <w:lvl w:ilvl="5" w:tplc="0409001B" w:tentative="1">
@@ -23035,7 +26093,7 @@
       <w:lvlText w:val="%6."/>
       <w:lvlJc w:val="right"/>
       <w:pPr>
-        <w:ind w:left="4320" w:hanging="180"/>
+        <w:ind w:left="4680" w:hanging="180"/>
       </w:pPr>
     </w:lvl>
     <w:lvl w:ilvl="6" w:tplc="0409000F" w:tentative="1">
@@ -23044,7 +26102,7 @@
       <w:lvlText w:val="%7."/>
       <w:lvlJc w:val="left"/>
       <w:pPr>
-        <w:ind w:left="5040" w:hanging="360"/>
+        <w:ind w:left="5400" w:hanging="360"/>
       </w:pPr>
     </w:lvl>
     <w:lvl w:ilvl="7" w:tplc="04090019" w:tentative="1">
@@ -23053,7 +26111,7 @@
       <w:lvlText w:val="%8."/>
       <w:lvlJc w:val="left"/>
       <w:pPr>
-        <w:ind w:left="5760" w:hanging="360"/>
+        <w:ind w:left="6120" w:hanging="360"/>
       </w:pPr>
     </w:lvl>
     <w:lvl w:ilvl="8" w:tplc="0409001B" w:tentative="1">
@@ -23062,11 +26120,100 @@
       <w:lvlText w:val="%9."/>
       <w:lvlJc w:val="right"/>
       <w:pPr>
-        <w:ind w:left="6480" w:hanging="180"/>
+        <w:ind w:left="6840" w:hanging="180"/>
       </w:pPr>
     </w:lvl>
   </w:abstractNum>
-  <w:abstractNum w:abstractNumId="21" w15:restartNumberingAfterBreak="0">
+  <w:abstractNum w:abstractNumId="22" w15:restartNumberingAfterBreak="0">
+    <w:nsid w:val="5186366D"/>
+    <w:multiLevelType w:val="hybridMultilevel"/>
+    <w:tmpl w:val="946EC3AE"/>
+    <w:lvl w:ilvl="0" w:tplc="0409000F">
+      <w:start w:val="1"/>
+      <w:numFmt w:val="decimal"/>
+      <w:lvlText w:val="%1."/>
+      <w:lvlJc w:val="left"/>
+      <w:pPr>
+        <w:ind w:left="720" w:hanging="360"/>
+      </w:pPr>
+      <w:rPr>
+        <w:rFonts w:hint="default"/>
+      </w:rPr>
+    </w:lvl>
+    <w:lvl w:ilvl="1" w:tplc="04090019" w:tentative="1">
+      <w:start w:val="1"/>
+      <w:numFmt w:val="lowerLetter"/>
+      <w:lvlText w:val="%2."/>
+      <w:lvlJc w:val="left"/>
+      <w:pPr>
+        <w:ind w:left="1440" w:hanging="360"/>
+      </w:pPr>
+    </w:lvl>
+    <w:lvl w:ilvl="2" w:tplc="0409001B" w:tentative="1">
+      <w:start w:val="1"/>
+      <w:numFmt w:val="lowerRoman"/>
+      <w:lvlText w:val="%3."/>
+      <w:lvlJc w:val="right"/>
+      <w:pPr>
+        <w:ind w:left="2160" w:hanging="180"/>
+      </w:pPr>
+    </w:lvl>
+    <w:lvl w:ilvl="3" w:tplc="0409000F" w:tentative="1">
+      <w:start w:val="1"/>
+      <w:numFmt w:val="decimal"/>
+      <w:lvlText w:val="%4."/>
+      <w:lvlJc w:val="left"/>
+      <w:pPr>
+        <w:ind w:left="2880" w:hanging="360"/>
+      </w:pPr>
+    </w:lvl>
+    <w:lvl w:ilvl="4" w:tplc="04090019" w:tentative="1">
+      <w:start w:val="1"/>
+      <w:numFmt w:val="lowerLetter"/>
+      <w:lvlText w:val="%5."/>
+      <w:lvlJc w:val="left"/>
+      <w:pPr>
+        <w:ind w:left="3600" w:hanging="360"/>
+      </w:pPr>
+    </w:lvl>
+    <w:lvl w:ilvl="5" w:tplc="0409001B" w:tentative="1">
+      <w:start w:val="1"/>
+      <w:numFmt w:val="lowerRoman"/>
+      <w:lvlText w:val="%6."/>
+      <w:lvlJc w:val="right"/>
+      <w:pPr>
+        <w:ind w:left="4320" w:hanging="180"/>
+      </w:pPr>
+    </w:lvl>
+    <w:lvl w:ilvl="6" w:tplc="0409000F" w:tentative="1">
+      <w:start w:val="1"/>
+      <w:numFmt w:val="decimal"/>
+      <w:lvlText w:val="%7."/>
+      <w:lvlJc w:val="left"/>
+      <w:pPr>
+        <w:ind w:left="5040" w:hanging="360"/>
+      </w:pPr>
+    </w:lvl>
+    <w:lvl w:ilvl="7" w:tplc="04090019" w:tentative="1">
+      <w:start w:val="1"/>
+      <w:numFmt w:val="lowerLetter"/>
+      <w:lvlText w:val="%8."/>
+      <w:lvlJc w:val="left"/>
+      <w:pPr>
+        <w:ind w:left="5760" w:hanging="360"/>
+      </w:pPr>
+    </w:lvl>
+    <w:lvl w:ilvl="8" w:tplc="0409001B" w:tentative="1">
+      <w:start w:val="1"/>
+      <w:numFmt w:val="lowerRoman"/>
+      <w:lvlText w:val="%9."/>
+      <w:lvlJc w:val="right"/>
+      <w:pPr>
+        <w:ind w:left="6480" w:hanging="180"/>
+      </w:pPr>
+    </w:lvl>
+  </w:abstractNum>
+  <w:abstractNum w:abstractNumId="23" w15:restartNumberingAfterBreak="0">
     <w:nsid w:val="51B42935"/>
     <w:multiLevelType w:val="hybridMultilevel"/>
     <w:tmpl w:val="00ECDAB0"/>
@@ -23179,7 +26326,7 @@
       </w:rPr>
     </w:lvl>
   </w:abstractNum>
-  <w:abstractNum w:abstractNumId="22" w15:restartNumberingAfterBreak="0">
+  <w:abstractNum w:abstractNumId="24" w15:restartNumberingAfterBreak="0">
     <w:nsid w:val="5A9A1CE1"/>
     <w:multiLevelType w:val="multilevel"/>
     <w:tmpl w:val="1DB86F38"/>
@@ -23328,7 +26475,7 @@
       </w:rPr>
     </w:lvl>
   </w:abstractNum>
-  <w:abstractNum w:abstractNumId="23" w15:restartNumberingAfterBreak="0">
+  <w:abstractNum w:abstractNumId="25" w15:restartNumberingAfterBreak="0">
     <w:nsid w:val="69D14A71"/>
     <w:multiLevelType w:val="multilevel"/>
     <w:tmpl w:val="394C6510"/>
@@ -23477,7 +26624,7 @@
       </w:rPr>
     </w:lvl>
   </w:abstractNum>
-  <w:abstractNum w:abstractNumId="24" w15:restartNumberingAfterBreak="0">
+  <w:abstractNum w:abstractNumId="26" w15:restartNumberingAfterBreak="0">
     <w:nsid w:val="6BA147A8"/>
     <w:multiLevelType w:val="multilevel"/>
     <w:tmpl w:val="5CDAAE20"/>
@@ -23626,7 +26773,7 @@
       </w:rPr>
     </w:lvl>
   </w:abstractNum>
-  <w:abstractNum w:abstractNumId="25" w15:restartNumberingAfterBreak="0">
+  <w:abstractNum w:abstractNumId="27" w15:restartNumberingAfterBreak="0">
     <w:nsid w:val="748C6BA8"/>
     <w:multiLevelType w:val="multilevel"/>
     <w:tmpl w:val="CB90CBEE"/>
@@ -23775,7 +26922,7 @@
       </w:rPr>
     </w:lvl>
   </w:abstractNum>
-  <w:abstractNum w:abstractNumId="26" w15:restartNumberingAfterBreak="0">
+  <w:abstractNum w:abstractNumId="28" w15:restartNumberingAfterBreak="0">
     <w:nsid w:val="770953CA"/>
     <w:multiLevelType w:val="hybridMultilevel"/>
     <w:tmpl w:val="644E8156"/>
@@ -23861,7 +27008,7 @@
       </w:pPr>
     </w:lvl>
   </w:abstractNum>
-  <w:abstractNum w:abstractNumId="27" w15:restartNumberingAfterBreak="0">
+  <w:abstractNum w:abstractNumId="29" w15:restartNumberingAfterBreak="0">
     <w:nsid w:val="7AE907CF"/>
     <w:multiLevelType w:val="multilevel"/>
     <w:tmpl w:val="91F61BDA"/>
@@ -24010,7 +27157,7 @@
       </w:rPr>
     </w:lvl>
   </w:abstractNum>
-  <w:abstractNum w:abstractNumId="28" w15:restartNumberingAfterBreak="0">
+  <w:abstractNum w:abstractNumId="30" w15:restartNumberingAfterBreak="0">
     <w:nsid w:val="7CBB5885"/>
     <w:multiLevelType w:val="hybridMultilevel"/>
     <w:tmpl w:val="D3AE39C0"/>
@@ -24100,91 +27247,97 @@
     </w:lvl>
   </w:abstractNum>
   <w:num w:numId="1" w16cid:durableId="62409368">
+    <w:abstractNumId w:val="22"/>
+  </w:num>
+  <w:num w:numId="2" w16cid:durableId="822549202">
+    <w:abstractNumId w:val="16"/>
+  </w:num>
+  <w:num w:numId="3" w16cid:durableId="920796145">
     <w:abstractNumId w:val="20"/>
   </w:num>
-  <w:num w:numId="2" w16cid:durableId="822549202">
-    <w:abstractNumId w:val="15"/>
+  <w:num w:numId="4" w16cid:durableId="435291271">
+    <w:abstractNumId w:val="23"/>
   </w:num>
-  <w:num w:numId="3" w16cid:durableId="920796145">
+  <w:num w:numId="5" w16cid:durableId="1683699450">
+    <w:abstractNumId w:val="9"/>
+  </w:num>
+  <w:num w:numId="6" w16cid:durableId="984550421">
+    <w:abstractNumId w:val="13"/>
+  </w:num>
+  <w:num w:numId="7" w16cid:durableId="225074127">
     <w:abstractNumId w:val="19"/>
   </w:num>
-  <w:num w:numId="4" w16cid:durableId="435291271">
-    <w:abstractNumId w:val="21"/>
-  </w:num>
-  <w:num w:numId="5" w16cid:durableId="1683699450">
-    <w:abstractNumId w:val="8"/>
-  </w:num>
-  <w:num w:numId="6" w16cid:durableId="984550421">
-    <w:abstractNumId w:val="12"/>
-  </w:num>
-  <w:num w:numId="7" w16cid:durableId="225074127">
-    <w:abstractNumId w:val="18"/>
-  </w:num>
   <w:num w:numId="8" w16cid:durableId="2030063973">
-    <w:abstractNumId w:val="16"/>
+    <w:abstractNumId w:val="17"/>
   </w:num>
   <w:num w:numId="9" w16cid:durableId="538397576">
-    <w:abstractNumId w:val="4"/>
+    <w:abstractNumId w:val="5"/>
   </w:num>
   <w:num w:numId="10" w16cid:durableId="1504005043">
-    <w:abstractNumId w:val="1"/>
+    <w:abstractNumId w:val="2"/>
   </w:num>
   <w:num w:numId="11" w16cid:durableId="1225721213">
-    <w:abstractNumId w:val="23"/>
+    <w:abstractNumId w:val="25"/>
   </w:num>
   <w:num w:numId="12" w16cid:durableId="967272834">
     <w:abstractNumId w:val="0"/>
   </w:num>
   <w:num w:numId="13" w16cid:durableId="1916167110">
+    <w:abstractNumId w:val="29"/>
+  </w:num>
+  <w:num w:numId="14" w16cid:durableId="1758399110">
+    <w:abstractNumId w:val="10"/>
+  </w:num>
+  <w:num w:numId="15" w16cid:durableId="1537348553">
+    <w:abstractNumId w:val="6"/>
+  </w:num>
+  <w:num w:numId="16" w16cid:durableId="809176901">
+    <w:abstractNumId w:val="8"/>
+  </w:num>
+  <w:num w:numId="17" w16cid:durableId="2024700145">
+    <w:abstractNumId w:val="14"/>
+  </w:num>
+  <w:num w:numId="18" w16cid:durableId="361975752">
+    <w:abstractNumId w:val="4"/>
+  </w:num>
+  <w:num w:numId="19" w16cid:durableId="1932162327">
+    <w:abstractNumId w:val="24"/>
+  </w:num>
+  <w:num w:numId="20" w16cid:durableId="856626250">
+    <w:abstractNumId w:val="3"/>
+  </w:num>
+  <w:num w:numId="21" w16cid:durableId="515848400">
+    <w:abstractNumId w:val="12"/>
+  </w:num>
+  <w:num w:numId="22" w16cid:durableId="1280724449">
+    <w:abstractNumId w:val="26"/>
+  </w:num>
+  <w:num w:numId="23" w16cid:durableId="1522629274">
+    <w:abstractNumId w:val="18"/>
+  </w:num>
+  <w:num w:numId="24" w16cid:durableId="1954435997">
+    <w:abstractNumId w:val="30"/>
+  </w:num>
+  <w:num w:numId="25" w16cid:durableId="903371142">
+    <w:abstractNumId w:val="7"/>
+  </w:num>
+  <w:num w:numId="26" w16cid:durableId="503974374">
+    <w:abstractNumId w:val="28"/>
+  </w:num>
+  <w:num w:numId="27" w16cid:durableId="1660230575">
+    <w:abstractNumId w:val="11"/>
+  </w:num>
+  <w:num w:numId="28" w16cid:durableId="1576697554">
     <w:abstractNumId w:val="27"/>
   </w:num>
-  <w:num w:numId="14" w16cid:durableId="1758399110">
-    <w:abstractNumId w:val="9"/>
+  <w:num w:numId="29" w16cid:durableId="1904023807">
+    <w:abstractNumId w:val="15"/>
   </w:num>
-  <w:num w:numId="15" w16cid:durableId="1537348553">
-    <w:abstractNumId w:val="5"/>
+  <w:num w:numId="30" w16cid:durableId="1539051543">
+    <w:abstractNumId w:val="21"/>
   </w:num>
-  <w:num w:numId="16" w16cid:durableId="809176901">
-    <w:abstractNumId w:val="7"/>
-  </w:num>
-  <w:num w:numId="17" w16cid:durableId="2024700145">
-    <w:abstractNumId w:val="13"/>
-  </w:num>
-  <w:num w:numId="18" w16cid:durableId="361975752">
-    <w:abstractNumId w:val="3"/>
-  </w:num>
-  <w:num w:numId="19" w16cid:durableId="1932162327">
-    <w:abstractNumId w:val="22"/>
-  </w:num>
-  <w:num w:numId="20" w16cid:durableId="856626250">
-    <w:abstractNumId w:val="2"/>
-  </w:num>
-  <w:num w:numId="21" w16cid:durableId="515848400">
-    <w:abstractNumId w:val="11"/>
-  </w:num>
-  <w:num w:numId="22" w16cid:durableId="1280724449">
-    <w:abstractNumId w:val="24"/>
-  </w:num>
-  <w:num w:numId="23" w16cid:durableId="1522629274">
-    <w:abstractNumId w:val="17"/>
-  </w:num>
-  <w:num w:numId="24" w16cid:durableId="1954435997">
-    <w:abstractNumId w:val="28"/>
-  </w:num>
-  <w:num w:numId="25" w16cid:durableId="903371142">
-    <w:abstractNumId w:val="6"/>
-  </w:num>
-  <w:num w:numId="26" w16cid:durableId="503974374">
-    <w:abstractNumId w:val="26"/>
-  </w:num>
-  <w:num w:numId="27" w16cid:durableId="1660230575">
-    <w:abstractNumId w:val="10"/>
-  </w:num>
-  <w:num w:numId="28" w16cid:durableId="1576697554">
-    <w:abstractNumId w:val="25"/>
-  </w:num>
-  <w:num w:numId="29" w16cid:durableId="1904023807">
-    <w:abstractNumId w:val="14"/>
+  <w:num w:numId="31" w16cid:durableId="1651906288">
+    <w:abstractNumId w:val="1"/>
   </w:num>
 </w:numbering>
 </file>
@@ -24911,6 +28064,31 @@
     <w:uiPriority w:val="99"/>
     <w:rsid w:val="009E6538"/>
   </w:style>
+  <w:style w:type="character" w:customStyle="1" w:styleId="token">
+    <w:name w:val="token"/>
+    <w:basedOn w:val="DefaultParagraphFont"/>
+    <w:rsid w:val="003258B4"/>
+  </w:style>
+  <w:style w:type="character" w:customStyle="1" w:styleId="enlighter-text">
+    <w:name w:val="enlighter-text"/>
+    <w:basedOn w:val="DefaultParagraphFont"/>
+    <w:rsid w:val="002A0BE4"/>
+  </w:style>
+  <w:style w:type="character" w:customStyle="1" w:styleId="enlighter-m0">
+    <w:name w:val="enlighter-m0"/>
+    <w:basedOn w:val="DefaultParagraphFont"/>
+    <w:rsid w:val="002A0BE4"/>
+  </w:style>
+  <w:style w:type="character" w:customStyle="1" w:styleId="enlighter-g1">
+    <w:name w:val="enlighter-g1"/>
+    <w:basedOn w:val="DefaultParagraphFont"/>
+    <w:rsid w:val="002A0BE4"/>
+  </w:style>
+  <w:style w:type="character" w:customStyle="1" w:styleId="enlighter-k1">
+    <w:name w:val="enlighter-k1"/>
+    <w:basedOn w:val="DefaultParagraphFont"/>
+    <w:rsid w:val="002A0BE4"/>
+  </w:style>
 </w:styles>
 </file>
 

--- a/JavaCore.docx
+++ b/JavaCore.docx
@@ -20564,13 +20564,11 @@
         </w:numPr>
       </w:pPr>
       <w:r>
-        <w:t xml:space="preserve">Custom </w:t>
-      </w:r>
-      <w:proofErr w:type="spellStart"/>
-      <w:r>
-        <w:t>Lombol</w:t>
-      </w:r>
-      <w:proofErr w:type="spellEnd"/>
+        <w:t>Custom Lombo</w:t>
+      </w:r>
+      <w:r>
+        <w:t>k</w:t>
+      </w:r>
       <w:r>
         <w:t xml:space="preserve"> </w:t>
       </w:r>

--- a/JavaCore.docx
+++ b/JavaCore.docx
@@ -869,7 +869,15 @@
         <w:ind w:left="360"/>
       </w:pPr>
       <w:r>
-        <w:t>Stack: - lưu trữ các biến local và các method, -  stack có kích thước nhỏ, - tự tăng kích thước khi method đc gọi là giảm khi method thực hiện xong, -  các biến local chỉ tồn tại khi method đang chạy - Truy cập nhanh hơn Heap - Mỗi thread là 1 stack - Lỗi là stackoverflowerror Heap: - lưu trữ các đối tượng, biến static, biến toàn cục - ko tự giải phóng bộ nhớ, phải dùng GC -  kích thước lớn, - Truy cập lâu hơn stack -  chia sẻ cho tất cả các luồng - Lỗi outofmemoryerror Các object mới đc khởi tạo sẽ đc lưu ở heap và các tham chiếu đến chúng đc lưu ở stack</w:t>
+        <w:t>Stack: - lưu trữ các biến local và các method, -  stack có kích thước nhỏ, - tự tăng kích thước khi method đc gọi là giảm khi method thực hiện xong, -  các biến local chỉ tồn tại khi method đang chạy - Truy cập nhanh hơn Heap - Mỗi thread là 1 stack - Lỗi là stackoverflowerror</w:t>
+      </w:r>
+    </w:p>
+    <w:p>
+      <w:pPr>
+        <w:ind w:left="360"/>
+      </w:pPr>
+      <w:r>
+        <w:t xml:space="preserve"> Heap: - lưu trữ các đối tượng, biến static, biến toàn cục - ko tự giải phóng bộ nhớ, phải dùng GC -  kích thước lớn, - Truy cập lâu hơn stack -  chia sẻ cho tất cả các luồng - Lỗi outofmemoryerror Các object mới đc khởi tạo sẽ đc lưu ở heap và các tham chiếu đến chúng đc lưu ở stack</w:t>
       </w:r>
     </w:p>
     <w:p>
@@ -1477,6 +1485,11 @@
       </w:hyperlink>
     </w:p>
     <w:p>
+      <w:pPr>
+        <w:rPr>
+          <w:rStyle w:val="Hyperlink"/>
+        </w:rPr>
+      </w:pPr>
       <w:hyperlink r:id="rId17" w:history="1">
         <w:r>
           <w:rPr>
@@ -1487,6 +1500,17 @@
       </w:hyperlink>
     </w:p>
     <w:p>
+      <w:hyperlink r:id="rId18" w:history="1">
+        <w:r>
+          <w:rPr>
+            <w:rStyle w:val="Hyperlink"/>
+          </w:rPr>
+          <w:t>https://viettuts.vn/java-new-features/tuy-chinh-annotation-trong-java</w:t>
+        </w:r>
+      </w:hyperlink>
+    </w:p>
+    <w:p/>
+    <w:p>
       <w:pPr>
         <w:rPr>
           <w:rFonts w:ascii="Times New Roman" w:hAnsi="Times New Roman" w:cs="Times New Roman"/>
@@ -1494,8 +1518,6 @@
           <w:sz w:val="32"/>
         </w:rPr>
       </w:pPr>
-      <w:bookmarkStart w:id="0" w:name="_GoBack"/>
-      <w:bookmarkEnd w:id="0"/>
       <w:r>
         <w:rPr>
           <w:rFonts w:ascii="Times New Roman" w:hAnsi="Times New Roman" w:cs="Times New Roman"/>
@@ -1560,6 +1582,7 @@
         <w:rPr>
           <w:highlight w:val="yellow"/>
         </w:rPr>
+        <w:lastRenderedPageBreak/>
         <w:t>Các Annotation được sử dụng trong mã nguồn sẽ được biên dịch thành bytecode và sử dụng kỹ thuật phản chiếu (</w:t>
       </w:r>
       <w:r>
@@ -1752,18 +1775,7 @@
           <w:color w:val="333333"/>
           <w:shd w:val="clear" w:color="auto" w:fill="FFFFFF"/>
         </w:rPr>
-        <w:t xml:space="preserve">- </w:t>
-      </w:r>
-      <w:r>
-        <w:rPr>
-          <w:rStyle w:val="Emphasis"/>
-          <w:rFonts w:ascii="Arial" w:hAnsi="Arial" w:cs="Arial"/>
-          <w:b/>
-          <w:bCs/>
-          <w:color w:val="333333"/>
-          <w:shd w:val="clear" w:color="auto" w:fill="FFFFFF"/>
-        </w:rPr>
-        <w:t>Thứ hai,</w:t>
+        <w:t>- Thứ hai,</w:t>
       </w:r>
       <w:r>
         <w:rPr>
@@ -1918,15 +1930,7 @@
           <w:color w:val="333333"/>
           <w:shd w:val="clear" w:color="auto" w:fill="FFFFFF"/>
         </w:rPr>
-        <w:t> </w:t>
-      </w:r>
-      <w:r>
-        <w:rPr>
-          <w:rFonts w:ascii="Arial" w:hAnsi="Arial" w:cs="Arial"/>
-          <w:color w:val="333333"/>
-          <w:shd w:val="clear" w:color="auto" w:fill="FFFFFF"/>
-        </w:rPr>
-        <w:t xml:space="preserve"> </w:t>
+        <w:t xml:space="preserve">  </w:t>
       </w:r>
       <w:r>
         <w:rPr>
@@ -2008,7 +2012,7 @@
     </w:p>
     <w:tbl>
       <w:tblPr>
-        <w:tblW w:w="6591" w:type="dxa"/>
+        <w:tblW w:w="8452" w:type="dxa"/>
         <w:tblInd w:w="450" w:type="dxa"/>
         <w:tblBorders>
           <w:top w:val="outset" w:sz="6" w:space="0" w:color="auto"/>
@@ -2027,7 +2031,7 @@
       </w:tblPr>
       <w:tblGrid>
         <w:gridCol w:w="4543"/>
-        <w:gridCol w:w="2048"/>
+        <w:gridCol w:w="3909"/>
       </w:tblGrid>
       <w:tr>
         <w:trPr>
@@ -2035,7 +2039,7 @@
         </w:trPr>
         <w:tc>
           <w:tcPr>
-            <w:tcW w:w="5640" w:type="dxa"/>
+            <w:tcW w:w="4543" w:type="dxa"/>
             <w:tcBorders>
               <w:top w:val="outset" w:sz="6" w:space="0" w:color="auto"/>
               <w:left w:val="outset" w:sz="6" w:space="0" w:color="auto"/>
@@ -2074,7 +2078,7 @@
         </w:tc>
         <w:tc>
           <w:tcPr>
-            <w:tcW w:w="5640" w:type="dxa"/>
+            <w:tcW w:w="3909" w:type="dxa"/>
             <w:tcBorders>
               <w:top w:val="outset" w:sz="6" w:space="0" w:color="auto"/>
               <w:left w:val="outset" w:sz="6" w:space="0" w:color="auto"/>
@@ -2116,7 +2120,7 @@
         </w:trPr>
         <w:tc>
           <w:tcPr>
-            <w:tcW w:w="5640" w:type="dxa"/>
+            <w:tcW w:w="4543" w:type="dxa"/>
             <w:tcBorders>
               <w:top w:val="outset" w:sz="6" w:space="0" w:color="auto"/>
               <w:left w:val="outset" w:sz="6" w:space="0" w:color="auto"/>
@@ -2155,7 +2159,7 @@
         </w:tc>
         <w:tc>
           <w:tcPr>
-            <w:tcW w:w="5640" w:type="dxa"/>
+            <w:tcW w:w="3909" w:type="dxa"/>
             <w:tcBorders>
               <w:top w:val="outset" w:sz="6" w:space="0" w:color="auto"/>
               <w:left w:val="outset" w:sz="6" w:space="0" w:color="auto"/>
@@ -2198,7 +2202,7 @@
         </w:trPr>
         <w:tc>
           <w:tcPr>
-            <w:tcW w:w="5640" w:type="dxa"/>
+            <w:tcW w:w="4543" w:type="dxa"/>
             <w:tcBorders>
               <w:top w:val="outset" w:sz="6" w:space="0" w:color="auto"/>
               <w:left w:val="outset" w:sz="6" w:space="0" w:color="auto"/>
@@ -2237,7 +2241,7 @@
         </w:tc>
         <w:tc>
           <w:tcPr>
-            <w:tcW w:w="5640" w:type="dxa"/>
+            <w:tcW w:w="3909" w:type="dxa"/>
             <w:tcBorders>
               <w:top w:val="outset" w:sz="6" w:space="0" w:color="auto"/>
               <w:left w:val="outset" w:sz="6" w:space="0" w:color="auto"/>
@@ -2280,7 +2284,7 @@
         </w:trPr>
         <w:tc>
           <w:tcPr>
-            <w:tcW w:w="5640" w:type="dxa"/>
+            <w:tcW w:w="4543" w:type="dxa"/>
             <w:tcBorders>
               <w:top w:val="outset" w:sz="6" w:space="0" w:color="auto"/>
               <w:left w:val="outset" w:sz="6" w:space="0" w:color="auto"/>
@@ -2319,7 +2323,7 @@
         </w:tc>
         <w:tc>
           <w:tcPr>
-            <w:tcW w:w="5640" w:type="dxa"/>
+            <w:tcW w:w="3909" w:type="dxa"/>
             <w:tcBorders>
               <w:top w:val="outset" w:sz="6" w:space="0" w:color="auto"/>
               <w:left w:val="outset" w:sz="6" w:space="0" w:color="auto"/>
@@ -2362,7 +2366,7 @@
         </w:trPr>
         <w:tc>
           <w:tcPr>
-            <w:tcW w:w="5640" w:type="dxa"/>
+            <w:tcW w:w="4543" w:type="dxa"/>
             <w:tcBorders>
               <w:top w:val="outset" w:sz="6" w:space="0" w:color="auto"/>
               <w:left w:val="outset" w:sz="6" w:space="0" w:color="auto"/>
@@ -2401,7 +2405,7 @@
         </w:tc>
         <w:tc>
           <w:tcPr>
-            <w:tcW w:w="5640" w:type="dxa"/>
+            <w:tcW w:w="3909" w:type="dxa"/>
             <w:tcBorders>
               <w:top w:val="outset" w:sz="6" w:space="0" w:color="auto"/>
               <w:left w:val="outset" w:sz="6" w:space="0" w:color="auto"/>
@@ -2444,7 +2448,7 @@
         </w:trPr>
         <w:tc>
           <w:tcPr>
-            <w:tcW w:w="5640" w:type="dxa"/>
+            <w:tcW w:w="4543" w:type="dxa"/>
             <w:tcBorders>
               <w:top w:val="outset" w:sz="6" w:space="0" w:color="auto"/>
               <w:left w:val="outset" w:sz="6" w:space="0" w:color="auto"/>
@@ -2477,14 +2481,13 @@
                 <w:rFonts w:ascii="Arial" w:hAnsi="Arial" w:cs="Arial"/>
                 <w:color w:val="333333"/>
               </w:rPr>
-              <w:lastRenderedPageBreak/>
               <w:t>ElementType.LOCAL_VARIABLE </w:t>
             </w:r>
           </w:p>
         </w:tc>
         <w:tc>
           <w:tcPr>
-            <w:tcW w:w="5640" w:type="dxa"/>
+            <w:tcW w:w="3909" w:type="dxa"/>
             <w:tcBorders>
               <w:top w:val="outset" w:sz="6" w:space="0" w:color="auto"/>
               <w:left w:val="outset" w:sz="6" w:space="0" w:color="auto"/>
@@ -2527,7 +2530,7 @@
         </w:trPr>
         <w:tc>
           <w:tcPr>
-            <w:tcW w:w="5640" w:type="dxa"/>
+            <w:tcW w:w="4543" w:type="dxa"/>
             <w:tcBorders>
               <w:top w:val="outset" w:sz="6" w:space="0" w:color="auto"/>
               <w:left w:val="outset" w:sz="6" w:space="0" w:color="auto"/>
@@ -2560,13 +2563,14 @@
                 <w:rFonts w:ascii="Arial" w:hAnsi="Arial" w:cs="Arial"/>
                 <w:color w:val="333333"/>
               </w:rPr>
+              <w:lastRenderedPageBreak/>
               <w:t>ElementType.ANNOTATION_TYPE </w:t>
             </w:r>
           </w:p>
         </w:tc>
         <w:tc>
           <w:tcPr>
-            <w:tcW w:w="5640" w:type="dxa"/>
+            <w:tcW w:w="3909" w:type="dxa"/>
             <w:tcBorders>
               <w:top w:val="outset" w:sz="6" w:space="0" w:color="auto"/>
               <w:left w:val="outset" w:sz="6" w:space="0" w:color="auto"/>
@@ -2602,6 +2606,8 @@
             </w:r>
           </w:p>
         </w:tc>
+        <w:bookmarkStart w:id="0" w:name="_GoBack"/>
+        <w:bookmarkEnd w:id="0"/>
       </w:tr>
       <w:tr>
         <w:trPr>
@@ -2609,7 +2615,7 @@
         </w:trPr>
         <w:tc>
           <w:tcPr>
-            <w:tcW w:w="5640" w:type="dxa"/>
+            <w:tcW w:w="4543" w:type="dxa"/>
             <w:tcBorders>
               <w:top w:val="outset" w:sz="6" w:space="0" w:color="auto"/>
               <w:left w:val="outset" w:sz="6" w:space="0" w:color="auto"/>
@@ -2647,7 +2653,7 @@
         </w:tc>
         <w:tc>
           <w:tcPr>
-            <w:tcW w:w="5640" w:type="dxa"/>
+            <w:tcW w:w="3909" w:type="dxa"/>
             <w:tcBorders>
               <w:top w:val="outset" w:sz="6" w:space="0" w:color="auto"/>
               <w:left w:val="outset" w:sz="6" w:space="0" w:color="auto"/>
@@ -3025,11 +3031,439 @@
       </w:r>
       <w:r>
         <w:rPr>
+          <w:rStyle w:val="Strong"/>
           <w:rFonts w:ascii="Arial" w:hAnsi="Arial" w:cs="Arial"/>
           <w:color w:val="333333"/>
         </w:rPr>
-        <w:t>Chú thích này chỉ ra rằng chú thích mới nên được bao gồm trong tài liệu Java được tạo ra bởi các công cụ tạo tài liệu Java.</w:t>
-      </w:r>
+        <w:t>C</w:t>
+      </w:r>
+      <w:r>
+        <w:rPr>
+          <w:rFonts w:ascii="Arial" w:hAnsi="Arial" w:cs="Arial"/>
+          <w:color w:val="333333"/>
+        </w:rPr>
+        <w:t>hú thích chỉ ra rằng loại chú thích có thể được kế thừa từ lớp cha và có giá trị mặc định là </w:t>
+      </w:r>
+      <w:r>
+        <w:rPr>
+          <w:rStyle w:val="Strong"/>
+          <w:rFonts w:ascii="Arial" w:hAnsi="Arial" w:cs="Arial"/>
+          <w:color w:val="333333"/>
+        </w:rPr>
+        <w:t>false</w:t>
+      </w:r>
+      <w:r>
+        <w:rPr>
+          <w:rFonts w:ascii="Arial" w:hAnsi="Arial" w:cs="Arial"/>
+          <w:color w:val="333333"/>
+        </w:rPr>
+        <w:t>. Khi người dùng truy vấn kiểu Annotation của lớp con và lớp con không có chú thích cho kiểu này thì lớp cha của lớp được truy vấn cho loại chú thích sẽ được gọi. Chú thích này chỉ áp dụng cho các khai báo class.</w:t>
+      </w:r>
+    </w:p>
+    <w:p>
+      <w:pPr>
+        <w:pStyle w:val="ListParagraph"/>
+        <w:numPr>
+          <w:ilvl w:val="0"/>
+          <w:numId w:val="23"/>
+        </w:numPr>
+        <w:shd w:val="clear" w:color="auto" w:fill="FFFFFF"/>
+        <w:spacing w:before="100" w:beforeAutospacing="1" w:after="100" w:afterAutospacing="1" w:line="240" w:lineRule="auto"/>
+        <w:jc w:val="both"/>
+        <w:rPr>
+          <w:rFonts w:ascii="Arial" w:hAnsi="Arial" w:cs="Arial"/>
+          <w:color w:val="333333"/>
+          <w:highlight w:val="yellow"/>
+        </w:rPr>
+      </w:pPr>
+      <w:r>
+        <w:rPr>
+          <w:rFonts w:ascii="Arial" w:hAnsi="Arial" w:cs="Arial"/>
+          <w:color w:val="333333"/>
+          <w:highlight w:val="yellow"/>
+          <w:shd w:val="clear" w:color="auto" w:fill="FFFFFF"/>
+        </w:rPr>
+        <w:t>Theo mặc định, các annotation không được kế thừa cho các lớp con. Annotation @Inherited được thừa kế đánh dấu annotation này được kế thừa cho các lớp con.</w:t>
+      </w:r>
+    </w:p>
+    <w:tbl>
+      <w:tblPr>
+        <w:tblStyle w:val="TableGrid"/>
+        <w:tblW w:w="0" w:type="auto"/>
+        <w:tblInd w:w="720" w:type="dxa"/>
+        <w:tblLook w:val="04A0" w:firstRow="1" w:lastRow="0" w:firstColumn="1" w:lastColumn="0" w:noHBand="0" w:noVBand="1"/>
+      </w:tblPr>
+      <w:tblGrid>
+        <w:gridCol w:w="8630"/>
+      </w:tblGrid>
+      <w:tr>
+        <w:tc>
+          <w:tcPr>
+            <w:tcW w:w="9350" w:type="dxa"/>
+          </w:tcPr>
+          <w:p>
+            <w:pPr>
+              <w:rPr>
+                <w:rFonts w:ascii="Consolas" w:eastAsia="Times New Roman" w:hAnsi="Consolas" w:cs="Times New Roman"/>
+                <w:color w:val="333333"/>
+                <w:sz w:val="24"/>
+                <w:szCs w:val="24"/>
+              </w:rPr>
+            </w:pPr>
+            <w:r>
+              <w:rPr>
+                <w:rFonts w:ascii="Courier New" w:eastAsia="Times New Roman" w:hAnsi="Courier New" w:cs="Courier New"/>
+                <w:color w:val="333333"/>
+                <w:sz w:val="20"/>
+                <w:szCs w:val="20"/>
+              </w:rPr>
+              <w:t>import</w:t>
+            </w:r>
+            <w:r>
+              <w:rPr>
+                <w:rFonts w:ascii="Consolas" w:eastAsia="Times New Roman" w:hAnsi="Consolas" w:cs="Times New Roman"/>
+                <w:color w:val="333333"/>
+                <w:sz w:val="24"/>
+                <w:szCs w:val="24"/>
+              </w:rPr>
+              <w:t xml:space="preserve"> </w:t>
+            </w:r>
+            <w:r>
+              <w:rPr>
+                <w:rFonts w:ascii="Courier New" w:eastAsia="Times New Roman" w:hAnsi="Courier New" w:cs="Courier New"/>
+                <w:color w:val="333333"/>
+                <w:sz w:val="20"/>
+                <w:szCs w:val="20"/>
+              </w:rPr>
+              <w:t>java.lang.annotation.Inherited;</w:t>
+            </w:r>
+          </w:p>
+          <w:p>
+            <w:pPr>
+              <w:rPr>
+                <w:rFonts w:ascii="Consolas" w:eastAsia="Times New Roman" w:hAnsi="Consolas" w:cs="Times New Roman"/>
+                <w:color w:val="333333"/>
+                <w:sz w:val="24"/>
+                <w:szCs w:val="24"/>
+              </w:rPr>
+            </w:pPr>
+            <w:r>
+              <w:rPr>
+                <w:rFonts w:ascii="Consolas" w:eastAsia="Times New Roman" w:hAnsi="Consolas" w:cs="Times New Roman"/>
+                <w:color w:val="333333"/>
+                <w:sz w:val="24"/>
+                <w:szCs w:val="24"/>
+              </w:rPr>
+              <w:t> </w:t>
+            </w:r>
+          </w:p>
+          <w:p>
+            <w:pPr>
+              <w:rPr>
+                <w:rFonts w:ascii="Consolas" w:eastAsia="Times New Roman" w:hAnsi="Consolas" w:cs="Times New Roman"/>
+                <w:color w:val="333333"/>
+                <w:sz w:val="24"/>
+                <w:szCs w:val="24"/>
+              </w:rPr>
+            </w:pPr>
+            <w:r>
+              <w:rPr>
+                <w:rFonts w:ascii="Courier New" w:eastAsia="Times New Roman" w:hAnsi="Courier New" w:cs="Courier New"/>
+                <w:color w:val="333333"/>
+                <w:sz w:val="20"/>
+                <w:szCs w:val="20"/>
+                <w:highlight w:val="yellow"/>
+              </w:rPr>
+              <w:t>@Inherited</w:t>
+            </w:r>
+          </w:p>
+          <w:p>
+            <w:pPr>
+              <w:rPr>
+                <w:rFonts w:ascii="Consolas" w:eastAsia="Times New Roman" w:hAnsi="Consolas" w:cs="Times New Roman"/>
+                <w:color w:val="333333"/>
+                <w:sz w:val="24"/>
+                <w:szCs w:val="24"/>
+              </w:rPr>
+            </w:pPr>
+            <w:r>
+              <w:rPr>
+                <w:rFonts w:ascii="Courier New" w:eastAsia="Times New Roman" w:hAnsi="Courier New" w:cs="Courier New"/>
+                <w:color w:val="333333"/>
+                <w:sz w:val="20"/>
+                <w:szCs w:val="20"/>
+              </w:rPr>
+              <w:t>@interface</w:t>
+            </w:r>
+            <w:r>
+              <w:rPr>
+                <w:rFonts w:ascii="Consolas" w:eastAsia="Times New Roman" w:hAnsi="Consolas" w:cs="Times New Roman"/>
+                <w:color w:val="333333"/>
+                <w:sz w:val="24"/>
+                <w:szCs w:val="24"/>
+              </w:rPr>
+              <w:t xml:space="preserve"> </w:t>
+            </w:r>
+            <w:r>
+              <w:rPr>
+                <w:rFonts w:ascii="Courier New" w:eastAsia="Times New Roman" w:hAnsi="Courier New" w:cs="Courier New"/>
+                <w:color w:val="333333"/>
+                <w:sz w:val="20"/>
+                <w:szCs w:val="20"/>
+              </w:rPr>
+              <w:t>ForEveryone {</w:t>
+            </w:r>
+          </w:p>
+          <w:p>
+            <w:pPr>
+              <w:rPr>
+                <w:rFonts w:ascii="Consolas" w:eastAsia="Times New Roman" w:hAnsi="Consolas" w:cs="Times New Roman"/>
+                <w:color w:val="333333"/>
+                <w:sz w:val="24"/>
+                <w:szCs w:val="24"/>
+              </w:rPr>
+            </w:pPr>
+            <w:r>
+              <w:rPr>
+                <w:rFonts w:ascii="Courier New" w:eastAsia="Times New Roman" w:hAnsi="Courier New" w:cs="Courier New"/>
+                <w:color w:val="C7254E"/>
+                <w:sz w:val="20"/>
+                <w:szCs w:val="20"/>
+              </w:rPr>
+              <w:t>    </w:t>
+            </w:r>
+            <w:r>
+              <w:rPr>
+                <w:rFonts w:ascii="Courier New" w:eastAsia="Times New Roman" w:hAnsi="Courier New" w:cs="Courier New"/>
+                <w:color w:val="333333"/>
+                <w:sz w:val="20"/>
+                <w:szCs w:val="20"/>
+              </w:rPr>
+              <w:t>int</w:t>
+            </w:r>
+            <w:r>
+              <w:rPr>
+                <w:rFonts w:ascii="Consolas" w:eastAsia="Times New Roman" w:hAnsi="Consolas" w:cs="Times New Roman"/>
+                <w:color w:val="333333"/>
+                <w:sz w:val="24"/>
+                <w:szCs w:val="24"/>
+              </w:rPr>
+              <w:t xml:space="preserve"> </w:t>
+            </w:r>
+            <w:r>
+              <w:rPr>
+                <w:rFonts w:ascii="Courier New" w:eastAsia="Times New Roman" w:hAnsi="Courier New" w:cs="Courier New"/>
+                <w:color w:val="333333"/>
+                <w:sz w:val="20"/>
+                <w:szCs w:val="20"/>
+              </w:rPr>
+              <w:t>value();</w:t>
+            </w:r>
+          </w:p>
+          <w:p>
+            <w:pPr>
+              <w:rPr>
+                <w:rFonts w:ascii="Consolas" w:eastAsia="Times New Roman" w:hAnsi="Consolas" w:cs="Times New Roman"/>
+                <w:color w:val="333333"/>
+                <w:sz w:val="24"/>
+                <w:szCs w:val="24"/>
+              </w:rPr>
+            </w:pPr>
+            <w:r>
+              <w:rPr>
+                <w:rFonts w:ascii="Courier New" w:eastAsia="Times New Roman" w:hAnsi="Courier New" w:cs="Courier New"/>
+                <w:color w:val="333333"/>
+                <w:sz w:val="20"/>
+                <w:szCs w:val="20"/>
+              </w:rPr>
+              <w:t>}</w:t>
+            </w:r>
+          </w:p>
+          <w:p>
+            <w:pPr>
+              <w:rPr>
+                <w:rFonts w:ascii="Consolas" w:eastAsia="Times New Roman" w:hAnsi="Consolas" w:cs="Times New Roman"/>
+                <w:color w:val="333333"/>
+                <w:sz w:val="24"/>
+                <w:szCs w:val="24"/>
+              </w:rPr>
+            </w:pPr>
+            <w:r>
+              <w:rPr>
+                <w:rFonts w:ascii="Consolas" w:eastAsia="Times New Roman" w:hAnsi="Consolas" w:cs="Times New Roman"/>
+                <w:color w:val="333333"/>
+                <w:sz w:val="24"/>
+                <w:szCs w:val="24"/>
+              </w:rPr>
+              <w:t> </w:t>
+            </w:r>
+          </w:p>
+          <w:p>
+            <w:pPr>
+              <w:rPr>
+                <w:rFonts w:ascii="Consolas" w:eastAsia="Times New Roman" w:hAnsi="Consolas" w:cs="Times New Roman"/>
+                <w:color w:val="333333"/>
+                <w:sz w:val="24"/>
+                <w:szCs w:val="24"/>
+              </w:rPr>
+            </w:pPr>
+            <w:r>
+              <w:rPr>
+                <w:rFonts w:ascii="Courier New" w:eastAsia="Times New Roman" w:hAnsi="Courier New" w:cs="Courier New"/>
+                <w:color w:val="333333"/>
+                <w:sz w:val="20"/>
+                <w:szCs w:val="20"/>
+                <w:highlight w:val="yellow"/>
+              </w:rPr>
+              <w:t>@ForEveryone(10)</w:t>
+            </w:r>
+          </w:p>
+          <w:p>
+            <w:pPr>
+              <w:rPr>
+                <w:rFonts w:ascii="Consolas" w:eastAsia="Times New Roman" w:hAnsi="Consolas" w:cs="Times New Roman"/>
+                <w:color w:val="333333"/>
+                <w:sz w:val="24"/>
+                <w:szCs w:val="24"/>
+              </w:rPr>
+            </w:pPr>
+            <w:r>
+              <w:rPr>
+                <w:rFonts w:ascii="Courier New" w:eastAsia="Times New Roman" w:hAnsi="Courier New" w:cs="Courier New"/>
+                <w:color w:val="333333"/>
+                <w:sz w:val="20"/>
+                <w:szCs w:val="20"/>
+              </w:rPr>
+              <w:t>class</w:t>
+            </w:r>
+            <w:r>
+              <w:rPr>
+                <w:rFonts w:ascii="Consolas" w:eastAsia="Times New Roman" w:hAnsi="Consolas" w:cs="Times New Roman"/>
+                <w:color w:val="333333"/>
+                <w:sz w:val="24"/>
+                <w:szCs w:val="24"/>
+              </w:rPr>
+              <w:t xml:space="preserve"> </w:t>
+            </w:r>
+            <w:r>
+              <w:rPr>
+                <w:rFonts w:ascii="Courier New" w:eastAsia="Times New Roman" w:hAnsi="Courier New" w:cs="Courier New"/>
+                <w:color w:val="333333"/>
+                <w:sz w:val="20"/>
+                <w:szCs w:val="20"/>
+              </w:rPr>
+              <w:t>Superclass {}</w:t>
+            </w:r>
+          </w:p>
+          <w:p>
+            <w:pPr>
+              <w:rPr>
+                <w:rFonts w:ascii="Consolas" w:eastAsia="Times New Roman" w:hAnsi="Consolas" w:cs="Times New Roman"/>
+                <w:color w:val="333333"/>
+                <w:sz w:val="24"/>
+                <w:szCs w:val="24"/>
+              </w:rPr>
+            </w:pPr>
+            <w:r>
+              <w:rPr>
+                <w:rFonts w:ascii="Consolas" w:eastAsia="Times New Roman" w:hAnsi="Consolas" w:cs="Times New Roman"/>
+                <w:color w:val="333333"/>
+                <w:sz w:val="24"/>
+                <w:szCs w:val="24"/>
+              </w:rPr>
+              <w:t> </w:t>
+            </w:r>
+          </w:p>
+          <w:p>
+            <w:pPr>
+              <w:rPr>
+                <w:rFonts w:ascii="Consolas" w:eastAsia="Times New Roman" w:hAnsi="Consolas" w:cs="Times New Roman"/>
+                <w:color w:val="333333"/>
+                <w:sz w:val="24"/>
+                <w:szCs w:val="24"/>
+              </w:rPr>
+            </w:pPr>
+            <w:r>
+              <w:rPr>
+                <w:rFonts w:ascii="Courier New" w:eastAsia="Times New Roman" w:hAnsi="Courier New" w:cs="Courier New"/>
+                <w:color w:val="333333"/>
+                <w:sz w:val="20"/>
+                <w:szCs w:val="20"/>
+              </w:rPr>
+              <w:t>class</w:t>
+            </w:r>
+            <w:r>
+              <w:rPr>
+                <w:rFonts w:ascii="Consolas" w:eastAsia="Times New Roman" w:hAnsi="Consolas" w:cs="Times New Roman"/>
+                <w:color w:val="333333"/>
+                <w:sz w:val="24"/>
+                <w:szCs w:val="24"/>
+              </w:rPr>
+              <w:t xml:space="preserve"> </w:t>
+            </w:r>
+            <w:r>
+              <w:rPr>
+                <w:rFonts w:ascii="Courier New" w:eastAsia="Times New Roman" w:hAnsi="Courier New" w:cs="Courier New"/>
+                <w:color w:val="333333"/>
+                <w:sz w:val="20"/>
+                <w:szCs w:val="20"/>
+              </w:rPr>
+              <w:t xml:space="preserve">Test </w:t>
+            </w:r>
+            <w:r>
+              <w:rPr>
+                <w:rFonts w:ascii="Courier New" w:eastAsia="Times New Roman" w:hAnsi="Courier New" w:cs="Courier New"/>
+                <w:color w:val="333333"/>
+                <w:sz w:val="20"/>
+                <w:szCs w:val="20"/>
+                <w:highlight w:val="yellow"/>
+              </w:rPr>
+              <w:t>extends</w:t>
+            </w:r>
+            <w:r>
+              <w:rPr>
+                <w:rFonts w:ascii="Consolas" w:eastAsia="Times New Roman" w:hAnsi="Consolas" w:cs="Times New Roman"/>
+                <w:color w:val="333333"/>
+                <w:sz w:val="24"/>
+                <w:szCs w:val="24"/>
+                <w:highlight w:val="yellow"/>
+              </w:rPr>
+              <w:t xml:space="preserve"> </w:t>
+            </w:r>
+            <w:r>
+              <w:rPr>
+                <w:rFonts w:ascii="Courier New" w:eastAsia="Times New Roman" w:hAnsi="Courier New" w:cs="Courier New"/>
+                <w:color w:val="333333"/>
+                <w:sz w:val="20"/>
+                <w:szCs w:val="20"/>
+                <w:highlight w:val="yellow"/>
+              </w:rPr>
+              <w:t>Superclass</w:t>
+            </w:r>
+            <w:r>
+              <w:rPr>
+                <w:rFonts w:ascii="Courier New" w:eastAsia="Times New Roman" w:hAnsi="Courier New" w:cs="Courier New"/>
+                <w:color w:val="333333"/>
+                <w:sz w:val="20"/>
+                <w:szCs w:val="20"/>
+              </w:rPr>
+              <w:t xml:space="preserve"> {}</w:t>
+            </w:r>
+          </w:p>
+        </w:tc>
+      </w:tr>
+    </w:tbl>
+    <w:p>
+      <w:pPr>
+        <w:pStyle w:val="ListParagraph"/>
+        <w:shd w:val="clear" w:color="auto" w:fill="FFFFFF"/>
+        <w:spacing w:before="100" w:beforeAutospacing="1" w:after="100" w:afterAutospacing="1" w:line="240" w:lineRule="auto"/>
+        <w:jc w:val="both"/>
+        <w:rPr>
+          <w:rFonts w:ascii="Arial" w:hAnsi="Arial" w:cs="Arial"/>
+          <w:color w:val="333333"/>
+        </w:rPr>
+      </w:pPr>
     </w:p>
     <w:p>
       <w:pPr>
@@ -3041,7 +3475,10 @@
         <w:spacing w:before="100" w:beforeAutospacing="1" w:after="100" w:afterAutospacing="1" w:line="240" w:lineRule="auto"/>
         <w:jc w:val="both"/>
         <w:rPr>
+          <w:rStyle w:val="Strong"/>
           <w:rFonts w:ascii="Arial" w:hAnsi="Arial" w:cs="Arial"/>
+          <w:b w:val="0"/>
+          <w:bCs w:val="0"/>
           <w:color w:val="333333"/>
         </w:rPr>
       </w:pPr>
@@ -3051,29 +3488,14 @@
           <w:rFonts w:ascii="Arial" w:hAnsi="Arial" w:cs="Arial"/>
           <w:color w:val="333333"/>
         </w:rPr>
-        <w:t>@Documented: C</w:t>
+        <w:t xml:space="preserve">@Documented: </w:t>
       </w:r>
       <w:r>
         <w:rPr>
           <w:rFonts w:ascii="Arial" w:hAnsi="Arial" w:cs="Arial"/>
           <w:color w:val="333333"/>
         </w:rPr>
-        <w:t>hú thích chỉ ra rằng loại chú thích có thể được kế thừa từ lớp cha và có giá trị mặc định là </w:t>
-      </w:r>
-      <w:r>
-        <w:rPr>
-          <w:rStyle w:val="Strong"/>
-          <w:rFonts w:ascii="Arial" w:hAnsi="Arial" w:cs="Arial"/>
-          <w:color w:val="333333"/>
-        </w:rPr>
-        <w:t>false</w:t>
-      </w:r>
-      <w:r>
-        <w:rPr>
-          <w:rFonts w:ascii="Arial" w:hAnsi="Arial" w:cs="Arial"/>
-          <w:color w:val="333333"/>
-        </w:rPr>
-        <w:t>. Khi người dùng truy vấn kiểu Annotation của lớp con và lớp con không có chú thích cho kiểu này thì lớp cha của lớp được truy vấn cho loại chú thích sẽ được gọi. Chú thích này chỉ áp dụng cho các khai báo class.</w:t>
+        <w:t>Chú thích này chỉ ra rằng chú thích mới nên được bao gồm trong tài liệu Java được tạo ra bởi các công cụ tạo tài liệu Java.</w:t>
       </w:r>
     </w:p>
     <w:p/>
@@ -7641,6 +8063,38 @@
       <w:color w:val="2E74B5" w:themeColor="accent1" w:themeShade="BF"/>
     </w:rPr>
   </w:style>
+  <w:style w:type="table" w:styleId="TableGrid">
+    <w:name w:val="Table Grid"/>
+    <w:basedOn w:val="TableNormal"/>
+    <w:uiPriority w:val="39"/>
+    <w:rsid w:val="00AB4F7C"/>
+    <w:pPr>
+      <w:spacing w:after="0" w:line="240" w:lineRule="auto"/>
+    </w:pPr>
+    <w:tblPr>
+      <w:tblBorders>
+        <w:top w:val="single" w:sz="4" w:space="0" w:color="auto"/>
+        <w:left w:val="single" w:sz="4" w:space="0" w:color="auto"/>
+        <w:bottom w:val="single" w:sz="4" w:space="0" w:color="auto"/>
+        <w:right w:val="single" w:sz="4" w:space="0" w:color="auto"/>
+        <w:insideH w:val="single" w:sz="4" w:space="0" w:color="auto"/>
+        <w:insideV w:val="single" w:sz="4" w:space="0" w:color="auto"/>
+      </w:tblBorders>
+    </w:tblPr>
+  </w:style>
+  <w:style w:type="character" w:styleId="HTMLCode">
+    <w:name w:val="HTML Code"/>
+    <w:basedOn w:val="DefaultParagraphFont"/>
+    <w:uiPriority w:val="99"/>
+    <w:semiHidden/>
+    <w:unhideWhenUsed/>
+    <w:rsid w:val="00AB4F7C"/>
+    <w:rPr>
+      <w:rFonts w:ascii="Courier New" w:eastAsia="Times New Roman" w:hAnsi="Courier New" w:cs="Courier New"/>
+      <w:sz w:val="20"/>
+      <w:szCs w:val="20"/>
+    </w:rPr>
+  </w:style>
 </w:styles>
 </file>
 
